--- a/UserDocumentation/GigiViewerDX12_Documentation.docx
+++ b/UserDocumentation/GigiViewerDX12_Documentation.docx
@@ -146,6 +146,25 @@
       </w:r>
       <w:r>
         <w:t>: Runs a python script after launching the viewer. All arguments after this run command are passed to the python script in the sys.argv array, as per usual.</w:t>
+      </w:r>
+    </w:p>
+    <w:p>
+      <w:pPr>
+        <w:pStyle w:val="ListParagraph"/>
+        <w:numPr>
+          <w:ilvl w:val="0"/>
+          <w:numId w:val="1"/>
+        </w:numPr>
+      </w:pPr>
+      <w:r>
+        <w:rPr>
+          <w:b/>
+          <w:bCs/>
+        </w:rPr>
+        <w:t>-renderdoc:</w:t>
+      </w:r>
+      <w:r>
+        <w:t xml:space="preserve"> enables renderdoc captures. Disabled by default because it disables raytracing.</w:t>
       </w:r>
     </w:p>
     <w:p>
@@ -1829,42 +1848,164 @@
           <w:b/>
           <w:bCs/>
         </w:rPr>
+        <w:t>Host.SetShaderAssertsLogging(value)</w:t>
+      </w:r>
+      <w:r>
+        <w:t xml:space="preserve"> - </w:t>
+      </w:r>
+      <w:r>
+        <w:rPr>
+          <w:lang w:val="en-US"/>
+        </w:rPr>
+        <w:t>Toggles auto error logging of the collected shader asserts after a technique execution.</w:t>
+      </w:r>
+      <w:r>
+        <w:rPr>
+          <w:lang w:val="en-US"/>
+        </w:rPr>
+        <w:t xml:space="preserve"> Value is </w:t>
+      </w:r>
+      <w:r>
+        <w:rPr>
+          <w:lang w:val="en-US"/>
+        </w:rPr>
+        <w:t>Boolean.</w:t>
+      </w:r>
+    </w:p>
+    <w:p>
+      <w:pPr>
+        <w:pStyle w:val="ListParagraph"/>
+        <w:numPr>
+          <w:ilvl w:val="0"/>
+          <w:numId w:val="3"/>
+        </w:numPr>
+      </w:pPr>
+      <w:r>
+        <w:rPr>
+          <w:b/>
+          <w:bCs/>
+        </w:rPr>
         <w:t>Host.</w:t>
       </w:r>
       <w:r>
         <w:rPr>
           <w:b/>
           <w:bCs/>
-        </w:rPr>
-        <w:t>SetShaderAssertsLogging</w:t>
-      </w:r>
-      <w:r>
-        <w:rPr>
-          <w:b/>
-          <w:bCs/>
-        </w:rPr>
-        <w:t>(value)</w:t>
-      </w:r>
-      <w:r>
+          <w:lang w:val="en-US"/>
+        </w:rPr>
+        <w:t>GetCollectedShaderAssertsCount()</w:t>
+      </w:r>
+      <w:r>
+        <w:rPr>
+          <w:lang w:val="en-US"/>
+        </w:rPr>
+        <w:t xml:space="preserve"> </w:t>
+      </w:r>
+      <w:r>
+        <w:rPr>
+          <w:lang w:val="en-US"/>
+        </w:rPr>
+        <w:t xml:space="preserve">- </w:t>
+      </w:r>
+      <w:r>
+        <w:rPr>
+          <w:lang w:val="en-US"/>
+        </w:rPr>
+        <w:t>Returns the number of collected shader asserts. Assert getters works with this collection.</w:t>
+      </w:r>
+    </w:p>
+    <w:p>
+      <w:pPr>
+        <w:pStyle w:val="ListParagraph"/>
+        <w:numPr>
+          <w:ilvl w:val="0"/>
+          <w:numId w:val="3"/>
+        </w:numPr>
+      </w:pPr>
+      <w:r>
+        <w:rPr>
+          <w:b/>
+          <w:bCs/>
+        </w:rPr>
+        <w:t>Host.</w:t>
+      </w:r>
+      <w:r>
+        <w:rPr>
+          <w:b/>
+          <w:bCs/>
+          <w:lang w:val="en-US"/>
+        </w:rPr>
+        <w:t>GetShaderAssertFormatStrId(index)</w:t>
+      </w:r>
+      <w:r>
+        <w:rPr>
+          <w:lang w:val="en-US"/>
+        </w:rPr>
         <w:t xml:space="preserve"> - </w:t>
       </w:r>
       <w:r>
         <w:rPr>
           <w:lang w:val="en-US"/>
         </w:rPr>
-        <w:t>Toggles auto error logging of the collected shader asserts after a technique execution.</w:t>
-      </w:r>
-      <w:r>
-        <w:rPr>
+        <w:t>Returns the ID of format string of the specified shader assert.</w:t>
+      </w:r>
+    </w:p>
+    <w:p>
+      <w:pPr>
+        <w:pStyle w:val="ListParagraph"/>
+        <w:numPr>
+          <w:ilvl w:val="0"/>
+          <w:numId w:val="3"/>
+        </w:numPr>
+      </w:pPr>
+      <w:r>
+        <w:rPr>
+          <w:b/>
+          <w:bCs/>
           <w:lang w:val="en-US"/>
         </w:rPr>
-        <w:t xml:space="preserve"> Value is </w:t>
+        <w:t>Host.GetShaderAssertFormatString(index)</w:t>
       </w:r>
       <w:r>
         <w:rPr>
           <w:lang w:val="en-US"/>
         </w:rPr>
-        <w:t>Boolean.</w:t>
+        <w:t xml:space="preserve"> - </w:t>
+      </w:r>
+      <w:r>
+        <w:rPr>
+          <w:lang w:val="en-US"/>
+        </w:rPr>
+        <w:t>Returns the format string of the specified shader assert.</w:t>
+      </w:r>
+    </w:p>
+    <w:p>
+      <w:pPr>
+        <w:pStyle w:val="ListParagraph"/>
+        <w:numPr>
+          <w:ilvl w:val="0"/>
+          <w:numId w:val="3"/>
+        </w:numPr>
+      </w:pPr>
+      <w:r>
+        <w:rPr>
+          <w:b/>
+          <w:bCs/>
+          <w:lang w:val="en-US"/>
+        </w:rPr>
+        <w:t>Host.GetShaderAssertDisplayName(index)</w:t>
+      </w:r>
+      <w:r>
+        <w:rPr>
+          <w:lang w:val="en-US"/>
+        </w:rPr>
+        <w:t xml:space="preserve"> - </w:t>
+      </w:r>
+      <w:r>
+        <w:rPr>
+          <w:lang w:val="en-US"/>
+        </w:rPr>
+        <w:t>Returns the display name of the specified shader assert.</w:t>
       </w:r>
     </w:p>
     <w:p>
@@ -1888,199 +2029,7 @@
           <w:bCs/>
           <w:lang w:val="en-US"/>
         </w:rPr>
-        <w:t>GetCollectedShaderAssertsCount</w:t>
-      </w:r>
-      <w:r>
-        <w:rPr>
-          <w:b/>
-          <w:bCs/>
-          <w:lang w:val="en-US"/>
-        </w:rPr>
-        <w:t>()</w:t>
-      </w:r>
-      <w:r>
-        <w:rPr>
-          <w:lang w:val="en-US"/>
-        </w:rPr>
-        <w:t xml:space="preserve"> </w:t>
-      </w:r>
-      <w:r>
-        <w:rPr>
-          <w:lang w:val="en-US"/>
-        </w:rPr>
-        <w:t xml:space="preserve">- </w:t>
-      </w:r>
-      <w:r>
-        <w:rPr>
-          <w:lang w:val="en-US"/>
-        </w:rPr>
-        <w:t>Returns the number of collected shader asserts. Assert getters works with this collection.</w:t>
-      </w:r>
-    </w:p>
-    <w:p>
-      <w:pPr>
-        <w:pStyle w:val="ListParagraph"/>
-        <w:numPr>
-          <w:ilvl w:val="0"/>
-          <w:numId w:val="3"/>
-        </w:numPr>
-      </w:pPr>
-      <w:r>
-        <w:rPr>
-          <w:b/>
-          <w:bCs/>
-        </w:rPr>
-        <w:t>Host.</w:t>
-      </w:r>
-      <w:r>
-        <w:rPr>
-          <w:b/>
-          <w:bCs/>
-          <w:lang w:val="en-US"/>
-        </w:rPr>
-        <w:t>GetShaderAssertFormatStrId</w:t>
-      </w:r>
-      <w:r>
-        <w:rPr>
-          <w:b/>
-          <w:bCs/>
-          <w:lang w:val="en-US"/>
-        </w:rPr>
-        <w:t>(index)</w:t>
-      </w:r>
-      <w:r>
-        <w:rPr>
-          <w:lang w:val="en-US"/>
-        </w:rPr>
-        <w:t xml:space="preserve"> - </w:t>
-      </w:r>
-      <w:r>
-        <w:rPr>
-          <w:lang w:val="en-US"/>
-        </w:rPr>
-        <w:t>Returns the ID of format string of the specified shader assert.</w:t>
-      </w:r>
-    </w:p>
-    <w:p>
-      <w:pPr>
-        <w:pStyle w:val="ListParagraph"/>
-        <w:numPr>
-          <w:ilvl w:val="0"/>
-          <w:numId w:val="3"/>
-        </w:numPr>
-      </w:pPr>
-      <w:r>
-        <w:rPr>
-          <w:b/>
-          <w:bCs/>
-          <w:lang w:val="en-US"/>
-        </w:rPr>
-        <w:t>Host.</w:t>
-      </w:r>
-      <w:r>
-        <w:rPr>
-          <w:b/>
-          <w:bCs/>
-          <w:lang w:val="en-US"/>
-        </w:rPr>
-        <w:t>GetShaderAssertFormatString</w:t>
-      </w:r>
-      <w:r>
-        <w:rPr>
-          <w:b/>
-          <w:bCs/>
-          <w:lang w:val="en-US"/>
-        </w:rPr>
-        <w:t>(index)</w:t>
-      </w:r>
-      <w:r>
-        <w:rPr>
-          <w:lang w:val="en-US"/>
-        </w:rPr>
-        <w:t xml:space="preserve"> - </w:t>
-      </w:r>
-      <w:r>
-        <w:rPr>
-          <w:lang w:val="en-US"/>
-        </w:rPr>
-        <w:t>Returns the format string of the specified shader assert.</w:t>
-      </w:r>
-    </w:p>
-    <w:p>
-      <w:pPr>
-        <w:pStyle w:val="ListParagraph"/>
-        <w:numPr>
-          <w:ilvl w:val="0"/>
-          <w:numId w:val="3"/>
-        </w:numPr>
-      </w:pPr>
-      <w:r>
-        <w:rPr>
-          <w:b/>
-          <w:bCs/>
-          <w:lang w:val="en-US"/>
-        </w:rPr>
-        <w:t>Host.</w:t>
-      </w:r>
-      <w:r>
-        <w:rPr>
-          <w:b/>
-          <w:bCs/>
-          <w:lang w:val="en-US"/>
-        </w:rPr>
-        <w:t>GetShaderAssertDisplayName</w:t>
-      </w:r>
-      <w:r>
-        <w:rPr>
-          <w:b/>
-          <w:bCs/>
-          <w:lang w:val="en-US"/>
-        </w:rPr>
-        <w:t>(index)</w:t>
-      </w:r>
-      <w:r>
-        <w:rPr>
-          <w:lang w:val="en-US"/>
-        </w:rPr>
-        <w:t xml:space="preserve"> - </w:t>
-      </w:r>
-      <w:r>
-        <w:rPr>
-          <w:lang w:val="en-US"/>
-        </w:rPr>
-        <w:t>Returns the display name of the specified shader assert.</w:t>
-      </w:r>
-    </w:p>
-    <w:p>
-      <w:pPr>
-        <w:pStyle w:val="ListParagraph"/>
-        <w:numPr>
-          <w:ilvl w:val="0"/>
-          <w:numId w:val="3"/>
-        </w:numPr>
-      </w:pPr>
-      <w:r>
-        <w:rPr>
-          <w:b/>
-          <w:bCs/>
-        </w:rPr>
-        <w:t>Host.</w:t>
-      </w:r>
-      <w:r>
-        <w:rPr>
-          <w:b/>
-          <w:bCs/>
-          <w:lang w:val="en-US"/>
-        </w:rPr>
-        <w:t>GetShaderAssertMsg</w:t>
-      </w:r>
-      <w:r>
-        <w:rPr>
-          <w:b/>
-          <w:bCs/>
-          <w:lang w:val="en-US"/>
-        </w:rPr>
-        <w:t>(index)</w:t>
+        <w:t>GetShaderAssertMsg(index)</w:t>
       </w:r>
       <w:r>
         <w:rPr>
@@ -3188,6 +3137,7 @@
   <w:style w:type="character" w:default="1" w:styleId="DefaultParagraphFont">
     <w:name w:val="Default Paragraph Font"/>
     <w:uiPriority w:val="1"/>
+    <w:semiHidden/>
     <w:unhideWhenUsed/>
   </w:style>
   <w:style w:type="table" w:default="1" w:styleId="TableNormal">

--- a/UserDocumentation/GigiViewerDX12_Documentation.docx
+++ b/UserDocumentation/GigiViewerDX12_Documentation.docx
@@ -164,7 +164,32 @@
         <w:t>-renderdoc:</w:t>
       </w:r>
       <w:r>
-        <w:t xml:space="preserve"> enables renderdoc captures. Disabled by default because it disables raytracing.</w:t>
+        <w:t xml:space="preserve"> enables renderdoc captures. </w:t>
+      </w:r>
+      <w:r>
+        <w:t>Renderdoc capturing is d</w:t>
+      </w:r>
+      <w:r>
+        <w:t>isabled by default because it disables raytracing.</w:t>
+      </w:r>
+    </w:p>
+    <w:p>
+      <w:pPr>
+        <w:pStyle w:val="ListParagraph"/>
+        <w:numPr>
+          <w:ilvl w:val="0"/>
+          <w:numId w:val="1"/>
+        </w:numPr>
+      </w:pPr>
+      <w:r>
+        <w:rPr>
+          <w:b/>
+          <w:bCs/>
+        </w:rPr>
+        <w:t>-nopixcapture:</w:t>
+      </w:r>
+      <w:r>
+        <w:t xml:space="preserve"> disables pix captures. Pix captures being enabled currently interfere with AMD GPU Reshape (v0.9 BETA2).</w:t>
       </w:r>
     </w:p>
     <w:p>
@@ -213,6 +238,7 @@
     </w:p>
     <w:p>
       <w:r>
+        <w:lastRenderedPageBreak/>
         <w:t xml:space="preserve">When loading a cube map, the indices are in the standard directx order of +x,-x,+y,-y,+z,-z.  You may alternately specify a %s in the file name, which will be replaced by the words </w:t>
       </w:r>
       <w:r>
@@ -221,98 +247,97 @@
     </w:p>
     <w:p>
       <w:r>
+        <w:t>Textures used only for read access may also be loaded directly from shaders</w:t>
+      </w:r>
+      <w:r>
+        <w:t>!</w:t>
+      </w:r>
+      <w:r>
+        <w:t xml:space="preserve"> See the shader documentation for more information.</w:t>
+      </w:r>
+    </w:p>
+    <w:p>
+      <w:r>
+        <w:t>The viewer puts a file watch on all shaders and loaded resources, allowing it to reload on changes for rapid iteration.</w:t>
+      </w:r>
+    </w:p>
+    <w:p>
+      <w:pPr>
+        <w:pStyle w:val="Heading1"/>
+      </w:pPr>
+      <w:r>
+        <w:t>Pix Captures</w:t>
+      </w:r>
+    </w:p>
+    <w:p>
+      <w:r>
+        <w:t>To take a pix capture, click the “Pix Capture” button.  Next to this button is a text box which lets you specify how many frames to capture.</w:t>
+      </w:r>
+    </w:p>
+    <w:p>
+      <w:r>
+        <w:t>If you want debug symbols in your shaders for the pix capture, make sure “Compile Shaders For Debug” is turned on, under the Settings menu.</w:t>
+      </w:r>
+    </w:p>
+    <w:p>
+      <w:r>
+        <w:t>When the profiler window is shown, it will put GPU timing queries into the command list to get the GPU profiling numbers.  These timing queries will then also show up in your pix captures as “EndQuery” calls.  If you want to remove these, close the profiler window before taking a capture.</w:t>
+      </w:r>
+    </w:p>
+    <w:p>
+      <w:r>
+        <w:t>If you notice a lot of PCIE traffic in your pix capture, it may be that other applications are fighting with Gigi for vram.  Closing things like browsers, photoshop, or similar applications which require a lot of GPU memory can help clear that up to give you more accurate timings.</w:t>
+      </w:r>
+    </w:p>
+    <w:p>
+      <w:pPr>
+        <w:pStyle w:val="Heading1"/>
+      </w:pPr>
+      <w:r>
+        <w:t>Python Interface</w:t>
+      </w:r>
+      <w:r>
+        <w:t xml:space="preserve"> Overview</w:t>
+      </w:r>
+    </w:p>
+    <w:p>
+      <w:r>
+        <w:t>GigiViewerDX12.exe is able to run python files, and uses python 3.10.</w:t>
+      </w:r>
+    </w:p>
+    <w:p>
+      <w:r>
+        <w:t>You can load a .gg file and then run a python file, or you can run a python file without loading a .gg file.  A python file may also load a .gg file, or it may load multiple, or it may not load any at all, instead choosing to work with whatever .gg file has been previously loaded.</w:t>
+      </w:r>
+    </w:p>
+    <w:p>
+      <w:r>
+        <w:t>Python scripts are ran in a blocking fashion, where user input and such is blocked until execution is completed.  If desired, we could also add the ability to have a “Per Frame” python function call, if letting python run during user interaction was desired.</w:t>
+      </w:r>
+    </w:p>
+    <w:p>
+      <w:r>
+        <w:t>Python scripts may optionally close the viewer, and specify the application return code.</w:t>
+      </w:r>
+    </w:p>
+    <w:p>
+      <w:r>
+        <w:t>The python interface allows python to be used for a variety of purposes such as drive automated testing, automated data gathering, and initialization of technique parameters before giving control to the user.  Python can also read and write GPU resources, allowing for things like machine learning to run in a tight loop of python and full speed GPU rendering and computation, without needing to use C++ or know any modern graphics APIs.</w:t>
+      </w:r>
+    </w:p>
+    <w:p>
+      <w:r>
+        <w:t>The Techniques/UnitTests/ folder has a number of python files to test the viewer functionality and the python interface.  These can also serve as good examples for seeing how to do ray tracing, rasterization, read and write GPU resources, and more.</w:t>
+      </w:r>
+    </w:p>
+    <w:p>
+      <w:r>
         <w:lastRenderedPageBreak/>
-        <w:t>Textures used only for read access may also be loaded directly from shaders</w:t>
-      </w:r>
-      <w:r>
-        <w:t>!</w:t>
-      </w:r>
-      <w:r>
-        <w:t xml:space="preserve"> See the shader documentation for more information.</w:t>
-      </w:r>
-    </w:p>
-    <w:p>
-      <w:r>
-        <w:t>The viewer puts a file watch on all shaders and loaded resources, allowing it to reload on changes for rapid iteration.</w:t>
-      </w:r>
-    </w:p>
-    <w:p>
-      <w:pPr>
-        <w:pStyle w:val="Heading1"/>
-      </w:pPr>
-      <w:r>
-        <w:t>Pix Captures</w:t>
-      </w:r>
-    </w:p>
-    <w:p>
-      <w:r>
-        <w:t>To take a pix capture, click the “Pix Capture” button.  Next to this button is a text box which lets you specify how many frames to capture.</w:t>
-      </w:r>
-    </w:p>
-    <w:p>
-      <w:r>
-        <w:t>If you want debug symbols in your shaders for the pix capture, make sure “Compile Shaders For Debug” is turned on, under the Settings menu.</w:t>
-      </w:r>
-    </w:p>
-    <w:p>
-      <w:r>
-        <w:t>When the profiler window is shown, it will put GPU timing queries into the command list to get the GPU profiling numbers.  These timing queries will then also show up in your pix captures as “EndQuery” calls.  If you want to remove these, close the profiler window before taking a capture.</w:t>
-      </w:r>
-    </w:p>
-    <w:p>
-      <w:r>
-        <w:t>If you notice a lot of PCIE traffic in your pix capture, it may be that other applications are fighting with Gigi for vram.  Closing things like browsers, photoshop, or similar applications which require a lot of GPU memory can help clear that up to give you more accurate timings.</w:t>
-      </w:r>
-    </w:p>
-    <w:p>
-      <w:pPr>
-        <w:pStyle w:val="Heading1"/>
-      </w:pPr>
-      <w:r>
-        <w:t>Python Interface</w:t>
-      </w:r>
-      <w:r>
-        <w:t xml:space="preserve"> Overview</w:t>
-      </w:r>
-    </w:p>
-    <w:p>
-      <w:r>
-        <w:t>GigiViewerDX12.exe is able to run python files, and uses python 3.10.</w:t>
-      </w:r>
-    </w:p>
-    <w:p>
-      <w:r>
-        <w:t>You can load a .gg file and then run a python file, or you can run a python file without loading a .gg file.  A python file may also load a .gg file, or it may load multiple, or it may not load any at all, instead choosing to work with whatever .gg file has been previously loaded.</w:t>
-      </w:r>
-    </w:p>
-    <w:p>
-      <w:r>
-        <w:t>Python scripts are ran in a blocking fashion, where user input and such is blocked until execution is completed.  If desired, we could also add the ability to have a “Per Frame” python function call, if letting python run during user interaction was desired.</w:t>
-      </w:r>
-    </w:p>
-    <w:p>
-      <w:r>
-        <w:t>Python scripts may optionally close the viewer, and specify the application return code.</w:t>
-      </w:r>
-    </w:p>
-    <w:p>
-      <w:r>
-        <w:t>The python interface allows python to be used for a variety of purposes such as drive automated testing, automated data gathering, and initialization of technique parameters before giving control to the user.  Python can also read and write GPU resources, allowing for things like machine learning to run in a tight loop of python and full speed GPU rendering and computation, without needing to use C++ or know any modern graphics APIs.</w:t>
-      </w:r>
-    </w:p>
-    <w:p>
-      <w:r>
-        <w:t>The Techniques/UnitTests/ folder has a number of python files to test the viewer functionality and the python interface.  These can also serve as good examples for seeing how to do ray tracing, rasterization, read and write GPU resources, and more.</w:t>
-      </w:r>
-    </w:p>
-    <w:p>
-      <w:r>
         <w:t xml:space="preserve">Python runs in an isolated mode, using the python within Gigi, to not interfere with whatever python you may (or may not) have installed.  If you want to use a package that isn’t part of this isolated python, you can use pip to install it!  </w:t>
       </w:r>
     </w:p>
     <w:p>
       <w:r>
-        <w:lastRenderedPageBreak/>
         <w:t xml:space="preserve">To install a package, go to </w:t>
       </w:r>
       <w:r>
@@ -594,6 +619,7 @@
           <w:b/>
           <w:bCs/>
         </w:rPr>
+        <w:lastRenderedPageBreak/>
         <w:t xml:space="preserve">Host.SetVSync(set) – </w:t>
       </w:r>
       <w:r>
@@ -635,7 +661,6 @@
           <w:b/>
           <w:bCs/>
         </w:rPr>
-        <w:lastRenderedPageBreak/>
         <w:t>Host.SetStablePowerState(set)</w:t>
       </w:r>
       <w:r>
@@ -999,6 +1024,7 @@
           <w:b/>
           <w:bCs/>
         </w:rPr>
+        <w:lastRenderedPageBreak/>
         <w:t>Host.PixCaptureNextFrames(filename, frames = 1)</w:t>
       </w:r>
       <w:r>
@@ -1126,245 +1152,531 @@
           <w:b/>
           <w:bCs/>
         </w:rPr>
+        <w:t>Host.SetImported</w:t>
+      </w:r>
+      <w:r>
+        <w:rPr>
+          <w:b/>
+          <w:bCs/>
+        </w:rPr>
+        <w:t>BufferCount</w:t>
+      </w:r>
+      <w:r>
+        <w:rPr>
+          <w:b/>
+          <w:bCs/>
+        </w:rPr>
+        <w:t>(imported</w:t>
+      </w:r>
+      <w:r>
+        <w:rPr>
+          <w:b/>
+          <w:bCs/>
+        </w:rPr>
+        <w:t>Buffer</w:t>
+      </w:r>
+      <w:r>
+        <w:rPr>
+          <w:b/>
+          <w:bCs/>
+        </w:rPr>
+        <w:t xml:space="preserve">Name, </w:t>
+      </w:r>
+      <w:r>
+        <w:rPr>
+          <w:b/>
+          <w:bCs/>
+        </w:rPr>
+        <w:t>type</w:t>
+      </w:r>
+      <w:r>
+        <w:rPr>
+          <w:b/>
+          <w:bCs/>
+        </w:rPr>
+        <w:t>)</w:t>
+      </w:r>
+      <w:r>
+        <w:t xml:space="preserve"> – Sets the buffer’s type to be a POD (non struct) type. Uses Host.</w:t>
+      </w:r>
+      <w:r>
+        <w:t>DataFieldType</w:t>
+      </w:r>
+      <w:r>
+        <w:t xml:space="preserve"> enum.  See PythonTypes.txt for more info.</w:t>
+      </w:r>
+    </w:p>
+    <w:p>
+      <w:pPr>
+        <w:pStyle w:val="ListParagraph"/>
+        <w:numPr>
+          <w:ilvl w:val="0"/>
+          <w:numId w:val="3"/>
+        </w:numPr>
+      </w:pPr>
+      <w:r>
+        <w:rPr>
+          <w:b/>
+          <w:bCs/>
+        </w:rPr>
+        <w:t>Host.SetImported</w:t>
+      </w:r>
+      <w:r>
+        <w:rPr>
+          <w:b/>
+          <w:bCs/>
+        </w:rPr>
+        <w:t>Buffer</w:t>
+      </w:r>
+      <w:r>
+        <w:rPr>
+          <w:b/>
+          <w:bCs/>
+        </w:rPr>
+        <w:t xml:space="preserve">CSVHeaderRow </w:t>
+      </w:r>
+      <w:r>
+        <w:rPr>
+          <w:b/>
+          <w:bCs/>
+        </w:rPr>
+        <w:t>(imported</w:t>
+      </w:r>
+      <w:r>
+        <w:rPr>
+          <w:b/>
+          <w:bCs/>
+        </w:rPr>
+        <w:t>Buffer</w:t>
+      </w:r>
+      <w:r>
+        <w:rPr>
+          <w:b/>
+          <w:bCs/>
+        </w:rPr>
+        <w:t xml:space="preserve">Name, </w:t>
+      </w:r>
+      <w:r>
+        <w:rPr>
+          <w:b/>
+          <w:bCs/>
+        </w:rPr>
+        <w:t>CSVHeaderRow</w:t>
+      </w:r>
+      <w:r>
+        <w:rPr>
+          <w:b/>
+          <w:bCs/>
+        </w:rPr>
+        <w:t>)</w:t>
+      </w:r>
+      <w:r>
+        <w:t xml:space="preserve"> – Sets whether or not the buffer’s csv file has a header row.</w:t>
+      </w:r>
+    </w:p>
+    <w:p>
+      <w:pPr>
+        <w:pStyle w:val="ListParagraph"/>
+        <w:numPr>
+          <w:ilvl w:val="0"/>
+          <w:numId w:val="3"/>
+        </w:numPr>
+      </w:pPr>
+      <w:r>
+        <w:rPr>
+          <w:b/>
+          <w:bCs/>
+        </w:rPr>
+        <w:t>Host.SetImported</w:t>
+      </w:r>
+      <w:r>
+        <w:rPr>
+          <w:b/>
+          <w:bCs/>
+        </w:rPr>
+        <w:t>BufferCount</w:t>
+      </w:r>
+      <w:r>
+        <w:rPr>
+          <w:b/>
+          <w:bCs/>
+        </w:rPr>
+        <w:t>(imported</w:t>
+      </w:r>
+      <w:r>
+        <w:rPr>
+          <w:b/>
+          <w:bCs/>
+        </w:rPr>
+        <w:t>Buffer</w:t>
+      </w:r>
+      <w:r>
+        <w:rPr>
+          <w:b/>
+          <w:bCs/>
+        </w:rPr>
+        <w:t xml:space="preserve">Name, </w:t>
+      </w:r>
+      <w:r>
+        <w:rPr>
+          <w:b/>
+          <w:bCs/>
+        </w:rPr>
+        <w:t>count</w:t>
+      </w:r>
+      <w:r>
+        <w:rPr>
+          <w:b/>
+          <w:bCs/>
+        </w:rPr>
+        <w:t>)</w:t>
+      </w:r>
+      <w:r>
+        <w:t xml:space="preserve"> – Sets how many items are in the buffer.</w:t>
+      </w:r>
+    </w:p>
+    <w:p>
+      <w:pPr>
+        <w:pStyle w:val="ListParagraph"/>
+        <w:numPr>
+          <w:ilvl w:val="0"/>
+          <w:numId w:val="3"/>
+        </w:numPr>
+      </w:pPr>
+      <w:r>
+        <w:rPr>
+          <w:b/>
+          <w:bCs/>
+        </w:rPr>
+        <w:t>Host.SetImportedTextureFile(importedTextureName, fileName)</w:t>
+      </w:r>
+      <w:r>
+        <w:t xml:space="preserve"> – Sets the filename of an imported texture.</w:t>
+      </w:r>
+    </w:p>
+    <w:p>
+      <w:pPr>
+        <w:pStyle w:val="ListParagraph"/>
+        <w:numPr>
+          <w:ilvl w:val="0"/>
+          <w:numId w:val="3"/>
+        </w:numPr>
+      </w:pPr>
+      <w:r>
+        <w:rPr>
+          <w:b/>
+          <w:bCs/>
+        </w:rPr>
+        <w:t>Host.SetImportedTextureSourceIsSRGB(importedTextureName, sourceisSRGB)</w:t>
+      </w:r>
+      <w:r>
+        <w:t xml:space="preserve"> – Sets whether or not the source texture is SRGB.</w:t>
+      </w:r>
+    </w:p>
+    <w:p>
+      <w:pPr>
+        <w:pStyle w:val="ListParagraph"/>
+        <w:numPr>
+          <w:ilvl w:val="0"/>
+          <w:numId w:val="3"/>
+        </w:numPr>
+      </w:pPr>
+      <w:r>
+        <w:rPr>
+          <w:b/>
+          <w:bCs/>
+        </w:rPr>
+        <w:t>Host.SetImportedTextureMakeMips(importedTextureName, makeMips)</w:t>
+      </w:r>
+      <w:r>
+        <w:t xml:space="preserve"> – Sets whether or not to make mips for the imported texture.</w:t>
+      </w:r>
+    </w:p>
+    <w:p>
+      <w:pPr>
+        <w:pStyle w:val="ListParagraph"/>
+        <w:numPr>
+          <w:ilvl w:val="0"/>
+          <w:numId w:val="3"/>
+        </w:numPr>
+      </w:pPr>
+      <w:r>
+        <w:rPr>
+          <w:b/>
+          <w:bCs/>
+        </w:rPr>
+        <w:t>Host.</w:t>
+      </w:r>
+      <w:r>
+        <w:rPr>
+          <w:b/>
+          <w:bCs/>
+        </w:rPr>
+        <w:t>SetImportedTextureFormat(importedTextureName, format)</w:t>
+      </w:r>
+      <w:r>
+        <w:t xml:space="preserve"> – Sets the format of an imported texture. The importedTextureName is the name of the texture in the “Imported Resources” window. The format is specified using the enum Host.TextureFormat.  Append the format you see in the drop down to Host.TextureFormat, such as </w:t>
+      </w:r>
+      <w:r>
+        <w:t>Host.TextureFormat_RGBA32_Float</w:t>
+      </w:r>
+      <w:r>
+        <w:t>.</w:t>
+      </w:r>
+    </w:p>
+    <w:p>
+      <w:pPr>
+        <w:pStyle w:val="ListParagraph"/>
+        <w:numPr>
+          <w:ilvl w:val="0"/>
+          <w:numId w:val="3"/>
+        </w:numPr>
+      </w:pPr>
+      <w:r>
+        <w:rPr>
+          <w:b/>
+          <w:bCs/>
+        </w:rPr>
+        <w:t>Host.SetImportedTextureColor(importedTextureName, R, G, B, A)</w:t>
+      </w:r>
+      <w:r>
+        <w:t xml:space="preserve"> – Sets the color of an imported texture.</w:t>
+      </w:r>
+    </w:p>
+    <w:p>
+      <w:pPr>
+        <w:pStyle w:val="ListParagraph"/>
+        <w:numPr>
+          <w:ilvl w:val="0"/>
+          <w:numId w:val="3"/>
+        </w:numPr>
+      </w:pPr>
+      <w:r>
+        <w:rPr>
+          <w:b/>
+          <w:bCs/>
+        </w:rPr>
+        <w:t>Host.SetImportedTextureSize(importedTextureName, x, y, z)</w:t>
+      </w:r>
+      <w:r>
+        <w:t xml:space="preserve"> – Set the size of an imported texture. The importedTextureName is the name of the texture in the “Imported Resources” window. x,y,z should be integers.</w:t>
+      </w:r>
+      <w:r>
+        <w:t xml:space="preserve">  For a 2D texture, set z to 1, not 0.</w:t>
+      </w:r>
+    </w:p>
+    <w:p>
+      <w:pPr>
+        <w:pStyle w:val="ListParagraph"/>
+        <w:numPr>
+          <w:ilvl w:val="0"/>
+          <w:numId w:val="3"/>
+        </w:numPr>
+        <w:rPr>
+          <w:b/>
+          <w:bCs/>
+        </w:rPr>
+      </w:pPr>
+      <w:r>
+        <w:rPr>
+          <w:b/>
+          <w:bCs/>
+        </w:rPr>
+        <w:t>Host.SetImportedTextureBinaryType(importedTextureName, type)</w:t>
+      </w:r>
+      <w:r>
+        <w:t xml:space="preserve"> – Set the data type of a binary imported texture.</w:t>
+      </w:r>
+      <w:r>
+        <w:t xml:space="preserve">  This is the type of data in the file.</w:t>
+      </w:r>
+      <w:r>
+        <w:t xml:space="preserve">  Type uses the </w:t>
+      </w:r>
+      <w:r>
+        <w:t>Host.GGUserFile_ImportedTexture_BinaryType</w:t>
+      </w:r>
+      <w:r>
+        <w:t xml:space="preserve"> enum.  See </w:t>
+      </w:r>
+      <w:r>
+        <w:t>PythonTypes</w:t>
+      </w:r>
+      <w:r>
+        <w:t>.txt for more info.</w:t>
+      </w:r>
+    </w:p>
+    <w:p>
+      <w:pPr>
+        <w:pStyle w:val="ListParagraph"/>
+        <w:numPr>
+          <w:ilvl w:val="0"/>
+          <w:numId w:val="3"/>
+        </w:numPr>
+      </w:pPr>
+      <w:r>
+        <w:rPr>
+          <w:b/>
+          <w:bCs/>
+        </w:rPr>
+        <w:t>Host.SetImportedTexture</w:t>
+      </w:r>
+      <w:r>
+        <w:rPr>
+          <w:b/>
+          <w:bCs/>
+        </w:rPr>
+        <w:t>Binary</w:t>
+      </w:r>
+      <w:r>
+        <w:rPr>
+          <w:b/>
+          <w:bCs/>
+        </w:rPr>
+        <w:t>Size(importedTextureName, x, y, z)</w:t>
+      </w:r>
+      <w:r>
+        <w:t xml:space="preserve"> – Set the size of an imported texture if it’s a binary file. The importedTextureName is the name of the texture in the “Imported Resources” window. x,y,z should be integers.  For a 2D texture, set z to 1, not 0.</w:t>
+      </w:r>
+    </w:p>
+    <w:p>
+      <w:pPr>
+        <w:pStyle w:val="ListParagraph"/>
+        <w:numPr>
+          <w:ilvl w:val="0"/>
+          <w:numId w:val="3"/>
+        </w:numPr>
+        <w:rPr>
+          <w:b/>
+          <w:bCs/>
+        </w:rPr>
+      </w:pPr>
+      <w:r>
+        <w:rPr>
+          <w:b/>
+          <w:bCs/>
+        </w:rPr>
+        <w:t>Host.SetImportedTextureBinaryChannels(importedTextureName, channels)</w:t>
+      </w:r>
+      <w:r>
+        <w:t xml:space="preserve"> – Set the number of channels of a binary imported texture. This is the number of channels in the file.</w:t>
+      </w:r>
+    </w:p>
+    <w:p>
+      <w:pPr>
+        <w:pStyle w:val="ListParagraph"/>
+        <w:numPr>
+          <w:ilvl w:val="0"/>
+          <w:numId w:val="3"/>
+        </w:numPr>
+      </w:pPr>
+      <w:r>
+        <w:rPr>
+          <w:b/>
+          <w:bCs/>
+        </w:rPr>
+        <w:t>Host.SetFrameDeltaTime(</w:t>
+      </w:r>
+      <w:r>
+        <w:rPr>
+          <w:b/>
+          <w:bCs/>
+        </w:rPr>
+        <w:t>deltaTime</w:t>
+      </w:r>
+      <w:r>
+        <w:rPr>
+          <w:b/>
+          <w:bCs/>
+        </w:rPr>
+        <w:t>)</w:t>
+      </w:r>
+      <w:r>
+        <w:t xml:space="preserve"> – in seconds. This sets the system variable for the frame delta time to a fixed value. Useful if wanting to record a video. Set to &lt;= 0 to clear the forced delta time.</w:t>
+      </w:r>
+    </w:p>
+    <w:p>
+      <w:pPr>
+        <w:pStyle w:val="ListParagraph"/>
+        <w:numPr>
+          <w:ilvl w:val="0"/>
+          <w:numId w:val="3"/>
+        </w:numPr>
+      </w:pPr>
+      <w:r>
+        <w:rPr>
+          <w:b/>
+          <w:bCs/>
+        </w:rPr>
+        <w:t>Host.</w:t>
+      </w:r>
+      <w:r>
+        <w:rPr>
+          <w:b/>
+          <w:bCs/>
+        </w:rPr>
+        <w:t>SetCameraPos(x,y,z)</w:t>
+      </w:r>
+      <w:r>
+        <w:t xml:space="preserve"> – set the position of the camera.</w:t>
+      </w:r>
+    </w:p>
+    <w:p>
+      <w:pPr>
+        <w:pStyle w:val="ListParagraph"/>
+        <w:numPr>
+          <w:ilvl w:val="0"/>
+          <w:numId w:val="3"/>
+        </w:numPr>
+      </w:pPr>
+      <w:r>
+        <w:rPr>
+          <w:b/>
+          <w:bCs/>
+        </w:rPr>
+        <w:t>Host.SetCameraAltitudeAzimuth(altitude, azimuth)</w:t>
+      </w:r>
+      <w:r>
+        <w:t xml:space="preserve"> – in radians. We should add a “look at” function and similar to make working with the camera easier.</w:t>
+      </w:r>
+    </w:p>
+    <w:p>
+      <w:pPr>
+        <w:pStyle w:val="ListParagraph"/>
+        <w:numPr>
+          <w:ilvl w:val="0"/>
+          <w:numId w:val="3"/>
+        </w:numPr>
+      </w:pPr>
+      <w:r>
+        <w:rPr>
+          <w:b/>
+          <w:bCs/>
+        </w:rPr>
+        <w:t>Host.GetCameraPos()</w:t>
+      </w:r>
+      <w:r>
+        <w:t xml:space="preserve"> – returns the x,y,z position of the camera</w:t>
+      </w:r>
+    </w:p>
+    <w:p>
+      <w:pPr>
+        <w:pStyle w:val="ListParagraph"/>
+        <w:numPr>
+          <w:ilvl w:val="0"/>
+          <w:numId w:val="3"/>
+        </w:numPr>
+      </w:pPr>
+      <w:r>
+        <w:rPr>
+          <w:b/>
+          <w:bCs/>
+        </w:rPr>
         <w:lastRenderedPageBreak/>
-        <w:t>Host.SetImported</w:t>
-      </w:r>
-      <w:r>
-        <w:rPr>
-          <w:b/>
-          <w:bCs/>
-        </w:rPr>
-        <w:t>BufferCount</w:t>
-      </w:r>
-      <w:r>
-        <w:rPr>
-          <w:b/>
-          <w:bCs/>
-        </w:rPr>
-        <w:t>(imported</w:t>
-      </w:r>
-      <w:r>
-        <w:rPr>
-          <w:b/>
-          <w:bCs/>
-        </w:rPr>
-        <w:t>Buffer</w:t>
-      </w:r>
-      <w:r>
-        <w:rPr>
-          <w:b/>
-          <w:bCs/>
-        </w:rPr>
-        <w:t xml:space="preserve">Name, </w:t>
-      </w:r>
-      <w:r>
-        <w:rPr>
-          <w:b/>
-          <w:bCs/>
-        </w:rPr>
-        <w:t>type</w:t>
-      </w:r>
-      <w:r>
-        <w:rPr>
-          <w:b/>
-          <w:bCs/>
-        </w:rPr>
-        <w:t>)</w:t>
-      </w:r>
-      <w:r>
-        <w:t xml:space="preserve"> – Sets the buffer’s type to be a POD (non struct) type. Uses Host.</w:t>
-      </w:r>
-      <w:r>
-        <w:t>DataFieldType</w:t>
-      </w:r>
-      <w:r>
-        <w:t xml:space="preserve"> enum.  See PythonTypes.txt for more info.</w:t>
-      </w:r>
-    </w:p>
-    <w:p>
-      <w:pPr>
-        <w:pStyle w:val="ListParagraph"/>
-        <w:numPr>
-          <w:ilvl w:val="0"/>
-          <w:numId w:val="3"/>
-        </w:numPr>
-      </w:pPr>
-      <w:r>
-        <w:rPr>
-          <w:b/>
-          <w:bCs/>
-        </w:rPr>
-        <w:t>Host.SetImported</w:t>
-      </w:r>
-      <w:r>
-        <w:rPr>
-          <w:b/>
-          <w:bCs/>
-        </w:rPr>
-        <w:t>Buffer</w:t>
-      </w:r>
-      <w:r>
-        <w:rPr>
-          <w:b/>
-          <w:bCs/>
-        </w:rPr>
-        <w:t xml:space="preserve">CSVHeaderRow </w:t>
-      </w:r>
-      <w:r>
-        <w:rPr>
-          <w:b/>
-          <w:bCs/>
-        </w:rPr>
-        <w:t>(imported</w:t>
-      </w:r>
-      <w:r>
-        <w:rPr>
-          <w:b/>
-          <w:bCs/>
-        </w:rPr>
-        <w:t>Buffer</w:t>
-      </w:r>
-      <w:r>
-        <w:rPr>
-          <w:b/>
-          <w:bCs/>
-        </w:rPr>
-        <w:t xml:space="preserve">Name, </w:t>
-      </w:r>
-      <w:r>
-        <w:rPr>
-          <w:b/>
-          <w:bCs/>
-        </w:rPr>
-        <w:t>CSVHeaderRow</w:t>
-      </w:r>
-      <w:r>
-        <w:rPr>
-          <w:b/>
-          <w:bCs/>
-        </w:rPr>
-        <w:t>)</w:t>
-      </w:r>
-      <w:r>
-        <w:t xml:space="preserve"> – Sets whether or not the buffer’s csv file has a header row.</w:t>
-      </w:r>
-    </w:p>
-    <w:p>
-      <w:pPr>
-        <w:pStyle w:val="ListParagraph"/>
-        <w:numPr>
-          <w:ilvl w:val="0"/>
-          <w:numId w:val="3"/>
-        </w:numPr>
-      </w:pPr>
-      <w:r>
-        <w:rPr>
-          <w:b/>
-          <w:bCs/>
-        </w:rPr>
-        <w:t>Host.SetImported</w:t>
-      </w:r>
-      <w:r>
-        <w:rPr>
-          <w:b/>
-          <w:bCs/>
-        </w:rPr>
-        <w:t>BufferCount</w:t>
-      </w:r>
-      <w:r>
-        <w:rPr>
-          <w:b/>
-          <w:bCs/>
-        </w:rPr>
-        <w:t>(imported</w:t>
-      </w:r>
-      <w:r>
-        <w:rPr>
-          <w:b/>
-          <w:bCs/>
-        </w:rPr>
-        <w:t>Buffer</w:t>
-      </w:r>
-      <w:r>
-        <w:rPr>
-          <w:b/>
-          <w:bCs/>
-        </w:rPr>
-        <w:t xml:space="preserve">Name, </w:t>
-      </w:r>
-      <w:r>
-        <w:rPr>
-          <w:b/>
-          <w:bCs/>
-        </w:rPr>
-        <w:t>count</w:t>
-      </w:r>
-      <w:r>
-        <w:rPr>
-          <w:b/>
-          <w:bCs/>
-        </w:rPr>
-        <w:t>)</w:t>
-      </w:r>
-      <w:r>
-        <w:t xml:space="preserve"> – Sets how many items are in the buffer.</w:t>
-      </w:r>
-    </w:p>
-    <w:p>
-      <w:pPr>
-        <w:pStyle w:val="ListParagraph"/>
-        <w:numPr>
-          <w:ilvl w:val="0"/>
-          <w:numId w:val="3"/>
-        </w:numPr>
-      </w:pPr>
-      <w:r>
-        <w:rPr>
-          <w:b/>
-          <w:bCs/>
-        </w:rPr>
-        <w:t>Host.SetImportedTextureFile(importedTextureName, fileName)</w:t>
-      </w:r>
-      <w:r>
-        <w:t xml:space="preserve"> – Sets the filename of an imported texture.</w:t>
-      </w:r>
-    </w:p>
-    <w:p>
-      <w:pPr>
-        <w:pStyle w:val="ListParagraph"/>
-        <w:numPr>
-          <w:ilvl w:val="0"/>
-          <w:numId w:val="3"/>
-        </w:numPr>
-      </w:pPr>
-      <w:r>
-        <w:rPr>
-          <w:b/>
-          <w:bCs/>
-        </w:rPr>
-        <w:t>Host.SetImportedTextureSourceIsSRGB(importedTextureName, sourceisSRGB)</w:t>
-      </w:r>
-      <w:r>
-        <w:t xml:space="preserve"> – Sets whether or not the source texture is SRGB.</w:t>
-      </w:r>
-    </w:p>
-    <w:p>
-      <w:pPr>
-        <w:pStyle w:val="ListParagraph"/>
-        <w:numPr>
-          <w:ilvl w:val="0"/>
-          <w:numId w:val="3"/>
-        </w:numPr>
-      </w:pPr>
-      <w:r>
-        <w:rPr>
-          <w:b/>
-          <w:bCs/>
-        </w:rPr>
-        <w:t>Host.SetImportedTextureMakeMips(importedTextureName, makeMips)</w:t>
-      </w:r>
-      <w:r>
-        <w:t xml:space="preserve"> – Sets whether or not to make mips for the imported texture.</w:t>
+        <w:t>Host.GetCameraAltitudeAzimuth()</w:t>
+      </w:r>
+      <w:r>
+        <w:t xml:space="preserve"> – returns the altitude and azimuth of the camera. In radians.</w:t>
       </w:r>
     </w:p>
     <w:p>
@@ -1387,187 +1699,199 @@
           <w:b/>
           <w:bCs/>
         </w:rPr>
-        <w:t>SetImportedTextureFormat(importedTextureName, format)</w:t>
-      </w:r>
-      <w:r>
-        <w:t xml:space="preserve"> – Sets the format of an imported texture. The importedTextureName is the name of the texture in the “Imported Resources” window. The format is specified using the enum Host.TextureFormat.  Append the format you see in the drop down to Host.TextureFormat, such as </w:t>
-      </w:r>
-      <w:r>
-        <w:t>Host.TextureFormat_RGBA32_Float</w:t>
-      </w:r>
-      <w:r>
-        <w:t>.</w:t>
-      </w:r>
-    </w:p>
-    <w:p>
-      <w:pPr>
-        <w:pStyle w:val="ListParagraph"/>
-        <w:numPr>
-          <w:ilvl w:val="0"/>
-          <w:numId w:val="3"/>
-        </w:numPr>
-      </w:pPr>
-      <w:r>
-        <w:rPr>
-          <w:b/>
-          <w:bCs/>
-        </w:rPr>
-        <w:t>Host.SetImportedTextureColor(importedTextureName, R, G, B, A)</w:t>
-      </w:r>
-      <w:r>
-        <w:t xml:space="preserve"> – Sets the color of an imported texture.</w:t>
-      </w:r>
-    </w:p>
-    <w:p>
-      <w:pPr>
-        <w:pStyle w:val="ListParagraph"/>
-        <w:numPr>
-          <w:ilvl w:val="0"/>
-          <w:numId w:val="3"/>
-        </w:numPr>
-      </w:pPr>
-      <w:r>
-        <w:rPr>
-          <w:b/>
-          <w:bCs/>
-        </w:rPr>
-        <w:t>Host.SetImportedTextureSize(importedTextureName, x, y, z)</w:t>
-      </w:r>
-      <w:r>
-        <w:t xml:space="preserve"> – Set the size of an imported texture. The importedTextureName is the name of the texture in the “Imported Resources” window. x,y,z should be integers.</w:t>
-      </w:r>
-      <w:r>
-        <w:t xml:space="preserve">  For a 2D texture, set z to 1, not 0.</w:t>
-      </w:r>
-    </w:p>
-    <w:p>
-      <w:pPr>
-        <w:pStyle w:val="ListParagraph"/>
-        <w:numPr>
-          <w:ilvl w:val="0"/>
-          <w:numId w:val="3"/>
-        </w:numPr>
-        <w:rPr>
-          <w:b/>
-          <w:bCs/>
-        </w:rPr>
-      </w:pPr>
-      <w:r>
-        <w:rPr>
-          <w:b/>
-          <w:bCs/>
-        </w:rPr>
-        <w:t>Host.SetImportedTextureBinaryType(importedTextureName, type)</w:t>
-      </w:r>
-      <w:r>
-        <w:t xml:space="preserve"> – Set the data type of a binary imported texture.</w:t>
-      </w:r>
-      <w:r>
-        <w:t xml:space="preserve">  This is the type of data in the file.</w:t>
-      </w:r>
-      <w:r>
-        <w:t xml:space="preserve">  Type uses the </w:t>
-      </w:r>
-      <w:r>
-        <w:t>Host.GGUserFile_ImportedTexture_BinaryType</w:t>
-      </w:r>
-      <w:r>
-        <w:t xml:space="preserve"> enum.  See </w:t>
-      </w:r>
-      <w:r>
-        <w:t>PythonTypes</w:t>
-      </w:r>
-      <w:r>
-        <w:t>.txt for more info.</w:t>
-      </w:r>
-    </w:p>
-    <w:p>
-      <w:pPr>
-        <w:pStyle w:val="ListParagraph"/>
-        <w:numPr>
-          <w:ilvl w:val="0"/>
-          <w:numId w:val="3"/>
-        </w:numPr>
-      </w:pPr>
-      <w:r>
-        <w:rPr>
-          <w:b/>
-          <w:bCs/>
-        </w:rPr>
-        <w:t>Host.SetImportedTexture</w:t>
-      </w:r>
-      <w:r>
-        <w:rPr>
-          <w:b/>
-          <w:bCs/>
-        </w:rPr>
-        <w:t>Binary</w:t>
-      </w:r>
-      <w:r>
-        <w:rPr>
-          <w:b/>
-          <w:bCs/>
-        </w:rPr>
-        <w:t>Size(importedTextureName, x, y, z)</w:t>
-      </w:r>
-      <w:r>
-        <w:t xml:space="preserve"> – Set the size of an imported texture if it’s a binary file. The importedTextureName is the name of the texture in the “Imported Resources” window. x,y,z should be integers.  For a 2D texture, set z to 1, not 0.</w:t>
-      </w:r>
-    </w:p>
-    <w:p>
-      <w:pPr>
-        <w:pStyle w:val="ListParagraph"/>
-        <w:numPr>
-          <w:ilvl w:val="0"/>
-          <w:numId w:val="3"/>
-        </w:numPr>
-        <w:rPr>
-          <w:b/>
-          <w:bCs/>
-        </w:rPr>
-      </w:pPr>
-      <w:r>
-        <w:rPr>
-          <w:b/>
-          <w:bCs/>
-        </w:rPr>
-        <w:t>Host.SetImportedTextureBinaryChannels(importedTextureName, channels)</w:t>
-      </w:r>
-      <w:r>
-        <w:t xml:space="preserve"> – Set the number of channels of a binary imported texture. This is the number of channels in the file.</w:t>
-      </w:r>
-    </w:p>
-    <w:p>
-      <w:pPr>
-        <w:pStyle w:val="ListParagraph"/>
-        <w:numPr>
-          <w:ilvl w:val="0"/>
-          <w:numId w:val="3"/>
-        </w:numPr>
-      </w:pPr>
-      <w:r>
-        <w:rPr>
-          <w:b/>
-          <w:bCs/>
-        </w:rPr>
-        <w:t>Host.SetFrameDeltaTime(</w:t>
-      </w:r>
-      <w:r>
-        <w:rPr>
-          <w:b/>
-          <w:bCs/>
-        </w:rPr>
-        <w:t>deltaTime</w:t>
-      </w:r>
-      <w:r>
-        <w:rPr>
-          <w:b/>
-          <w:bCs/>
-        </w:rPr>
-        <w:t>)</w:t>
-      </w:r>
-      <w:r>
-        <w:t xml:space="preserve"> – in seconds. This sets the system variable for the frame delta time to a fixed value. Useful if wanting to record a video. Set to &lt;= 0 to clear the forced delta time.</w:t>
+        <w:t>WriteGPUResource(name, value, subresourceIndex = 0)</w:t>
+      </w:r>
+      <w:r>
+        <w:t xml:space="preserve"> </w:t>
+      </w:r>
+      <w:r>
+        <w:t>–</w:t>
+      </w:r>
+      <w:r>
+        <w:t xml:space="preserve"> </w:t>
+      </w:r>
+      <w:r>
+        <w:t xml:space="preserve">This causes a gpu resource to be written the next time the technique is executed.  </w:t>
+      </w:r>
+      <w:r>
+        <w:t>The name is the name shown at the top of the resource viewer, such as “</w:t>
+      </w:r>
+      <w:r>
+        <w:t>Node_1.output: Output (UAV - After)</w:t>
+      </w:r>
+      <w:r>
+        <w:t>”. While those names are a mouth full, they uniquely identify the resource to write, as well as what part of the rendering timeline to write the value.  There is a “copy to clipboard” button next to the name for your convenience. The value is expected to be a bytes object that is the same size as the destination resource. The subresourceIndex is only used by texture2darrays, where it is the array index.</w:t>
+      </w:r>
+    </w:p>
+    <w:p>
+      <w:pPr>
+        <w:pStyle w:val="ListParagraph"/>
+        <w:numPr>
+          <w:ilvl w:val="0"/>
+          <w:numId w:val="3"/>
+        </w:numPr>
+      </w:pPr>
+      <w:r>
+        <w:rPr>
+          <w:b/>
+          <w:bCs/>
+        </w:rPr>
+        <w:t>Host.ForceEnableProfiling(set=True)</w:t>
+      </w:r>
+      <w:r>
+        <w:t xml:space="preserve"> – Let the viewer know about your intent to read profiling data. must be called before calling Host.</w:t>
+      </w:r>
+      <w:r>
+        <w:t>GetProfilingData</w:t>
+      </w:r>
+      <w:r>
+        <w:t>(). Profiling data is not available until the technique is executed.</w:t>
+      </w:r>
+    </w:p>
+    <w:p>
+      <w:pPr>
+        <w:pStyle w:val="ListParagraph"/>
+        <w:numPr>
+          <w:ilvl w:val="0"/>
+          <w:numId w:val="3"/>
+        </w:numPr>
+      </w:pPr>
+      <w:r>
+        <w:rPr>
+          <w:b/>
+          <w:bCs/>
+        </w:rPr>
+        <w:t>Host.GetProfilingData()</w:t>
+      </w:r>
+      <w:r>
+        <w:t xml:space="preserve"> – Returns a dictionary mapping render graph node names to an array which contains the cpu and gpu timing in milliseconds, respectively.  Also contains a “total”.</w:t>
+      </w:r>
+    </w:p>
+    <w:p>
+      <w:pPr>
+        <w:pStyle w:val="ListParagraph"/>
+        <w:numPr>
+          <w:ilvl w:val="0"/>
+          <w:numId w:val="3"/>
+        </w:numPr>
+      </w:pPr>
+      <w:r>
+        <w:rPr>
+          <w:b/>
+          <w:bCs/>
+        </w:rPr>
+        <w:t>Host</w:t>
+      </w:r>
+      <w:r>
+        <w:rPr>
+          <w:b/>
+          <w:bCs/>
+        </w:rPr>
+        <w:t xml:space="preserve">.GGEnumValue(enumName, enumLabel) </w:t>
+      </w:r>
+      <w:r>
+        <w:t>– This returns the integer value of the enum label within the enum name given.</w:t>
+      </w:r>
+    </w:p>
+    <w:p>
+      <w:pPr>
+        <w:pStyle w:val="ListParagraph"/>
+        <w:numPr>
+          <w:ilvl w:val="0"/>
+          <w:numId w:val="3"/>
+        </w:numPr>
+      </w:pPr>
+      <w:r>
+        <w:rPr>
+          <w:b/>
+          <w:bCs/>
+        </w:rPr>
+        <w:t>Host.GGEnumLabel(enumName, value)</w:t>
+      </w:r>
+      <w:r>
+        <w:t xml:space="preserve"> – This returns the string label of the integer value in the enum.</w:t>
+      </w:r>
+    </w:p>
+    <w:p>
+      <w:pPr>
+        <w:pStyle w:val="ListParagraph"/>
+        <w:numPr>
+          <w:ilvl w:val="0"/>
+          <w:numId w:val="3"/>
+        </w:numPr>
+      </w:pPr>
+      <w:r>
+        <w:rPr>
+          <w:b/>
+          <w:bCs/>
+        </w:rPr>
+        <w:t>Host</w:t>
+      </w:r>
+      <w:r>
+        <w:rPr>
+          <w:b/>
+          <w:bCs/>
+        </w:rPr>
+        <w:t>.GGEnumCount(enumName)</w:t>
+      </w:r>
+      <w:r>
+        <w:t xml:space="preserve"> – Returns an integer count of how many items there are in the enum.</w:t>
+      </w:r>
+    </w:p>
+    <w:p>
+      <w:pPr>
+        <w:pStyle w:val="ListParagraph"/>
+        <w:numPr>
+          <w:ilvl w:val="0"/>
+          <w:numId w:val="3"/>
+        </w:numPr>
+      </w:pPr>
+      <w:r>
+        <w:rPr>
+          <w:b/>
+          <w:bCs/>
+        </w:rPr>
+        <w:t>Host.GetGPUString()</w:t>
+      </w:r>
+      <w:r>
+        <w:t xml:space="preserve"> – Returns a string with the GPU name and driver version.</w:t>
+      </w:r>
+    </w:p>
+    <w:p>
+      <w:pPr>
+        <w:pStyle w:val="ListParagraph"/>
+        <w:numPr>
+          <w:ilvl w:val="0"/>
+          <w:numId w:val="3"/>
+        </w:numPr>
+      </w:pPr>
+      <w:r>
+        <w:rPr>
+          <w:b/>
+          <w:bCs/>
+        </w:rPr>
+        <w:t>Host.SetShaderAssertsLogging(value)</w:t>
+      </w:r>
+      <w:r>
+        <w:t xml:space="preserve"> - </w:t>
+      </w:r>
+      <w:r>
+        <w:rPr>
+          <w:lang w:val="en-US"/>
+        </w:rPr>
+        <w:t>Toggles auto error logging of the collected shader asserts after a technique execution.</w:t>
+      </w:r>
+      <w:r>
+        <w:rPr>
+          <w:lang w:val="en-US"/>
+        </w:rPr>
+        <w:t xml:space="preserve"> Value is </w:t>
+      </w:r>
+      <w:r>
+        <w:rPr>
+          <w:lang w:val="en-US"/>
+        </w:rPr>
+        <w:t>Boolean.</w:t>
       </w:r>
     </w:p>
     <w:p>
@@ -1589,68 +1913,27 @@
         <w:rPr>
           <w:b/>
           <w:bCs/>
-        </w:rPr>
-        <w:t>SetCameraPos(x,y,z)</w:t>
-      </w:r>
-      <w:r>
-        <w:t xml:space="preserve"> – set the position of the camera.</w:t>
-      </w:r>
-    </w:p>
-    <w:p>
-      <w:pPr>
-        <w:pStyle w:val="ListParagraph"/>
-        <w:numPr>
-          <w:ilvl w:val="0"/>
-          <w:numId w:val="3"/>
-        </w:numPr>
-      </w:pPr>
-      <w:r>
-        <w:rPr>
-          <w:b/>
-          <w:bCs/>
-        </w:rPr>
-        <w:t>Host.SetCameraAltitudeAzimuth(altitude, azimuth)</w:t>
-      </w:r>
-      <w:r>
-        <w:t xml:space="preserve"> – in radians. We should add a “look at” function and similar to make working with the camera easier.</w:t>
-      </w:r>
-    </w:p>
-    <w:p>
-      <w:pPr>
-        <w:pStyle w:val="ListParagraph"/>
-        <w:numPr>
-          <w:ilvl w:val="0"/>
-          <w:numId w:val="3"/>
-        </w:numPr>
-      </w:pPr>
-      <w:r>
-        <w:rPr>
-          <w:b/>
-          <w:bCs/>
-        </w:rPr>
-        <w:t>Host.GetCameraPos()</w:t>
-      </w:r>
-      <w:r>
-        <w:t xml:space="preserve"> – returns the x,y,z position of the camera</w:t>
-      </w:r>
-    </w:p>
-    <w:p>
-      <w:pPr>
-        <w:pStyle w:val="ListParagraph"/>
-        <w:numPr>
-          <w:ilvl w:val="0"/>
-          <w:numId w:val="3"/>
-        </w:numPr>
-      </w:pPr>
-      <w:r>
-        <w:rPr>
-          <w:b/>
-          <w:bCs/>
-        </w:rPr>
-        <w:t>Host.GetCameraAltitudeAzimuth()</w:t>
-      </w:r>
-      <w:r>
-        <w:t xml:space="preserve"> – returns the altitude and azimuth of the camera. In radians.</w:t>
+          <w:lang w:val="en-US"/>
+        </w:rPr>
+        <w:t>GetCollectedShaderAssertsCount()</w:t>
+      </w:r>
+      <w:r>
+        <w:rPr>
+          <w:lang w:val="en-US"/>
+        </w:rPr>
+        <w:t xml:space="preserve"> </w:t>
+      </w:r>
+      <w:r>
+        <w:rPr>
+          <w:lang w:val="en-US"/>
+        </w:rPr>
+        <w:t xml:space="preserve">- </w:t>
+      </w:r>
+      <w:r>
+        <w:rPr>
+          <w:lang w:val="en-US"/>
+        </w:rPr>
+        <w:t>Returns the number of collected shader asserts. Assert getters works with this collection.</w:t>
       </w:r>
     </w:p>
     <w:p>
@@ -1672,454 +1955,194 @@
         <w:rPr>
           <w:b/>
           <w:bCs/>
-        </w:rPr>
-        <w:t>WriteGPUResource(name, value, subresourceIndex = 0)</w:t>
-      </w:r>
-      <w:r>
-        <w:t xml:space="preserve"> </w:t>
-      </w:r>
-      <w:r>
-        <w:t>–</w:t>
-      </w:r>
-      <w:r>
-        <w:t xml:space="preserve"> </w:t>
-      </w:r>
-      <w:r>
-        <w:t xml:space="preserve">This causes a gpu resource to be written the next time the technique is executed.  </w:t>
-      </w:r>
-      <w:r>
-        <w:t>The name is the name shown at the top of the resource viewer, such as “</w:t>
-      </w:r>
-      <w:r>
-        <w:t>Node_1.output: Output (UAV - After)</w:t>
-      </w:r>
-      <w:r>
-        <w:t xml:space="preserve">”. While those names are a mouth full, they uniquely identify the resource to write, as well as what part of the rendering timeline to write the value.  There is a “copy to clipboard” button next to the name for your convenience. </w:t>
-      </w:r>
-      <w:r>
+          <w:lang w:val="en-US"/>
+        </w:rPr>
+        <w:t>GetShaderAssertFormatStrId(index)</w:t>
+      </w:r>
+      <w:r>
+        <w:rPr>
+          <w:lang w:val="en-US"/>
+        </w:rPr>
+        <w:t xml:space="preserve"> - </w:t>
+      </w:r>
+      <w:r>
+        <w:rPr>
+          <w:lang w:val="en-US"/>
+        </w:rPr>
+        <w:t>Returns the ID of format string of the specified shader assert.</w:t>
+      </w:r>
+    </w:p>
+    <w:p>
+      <w:pPr>
+        <w:pStyle w:val="ListParagraph"/>
+        <w:numPr>
+          <w:ilvl w:val="0"/>
+          <w:numId w:val="3"/>
+        </w:numPr>
+      </w:pPr>
+      <w:r>
+        <w:rPr>
+          <w:b/>
+          <w:bCs/>
+          <w:lang w:val="en-US"/>
+        </w:rPr>
+        <w:t>Host.GetShaderAssertFormatString(index)</w:t>
+      </w:r>
+      <w:r>
+        <w:rPr>
+          <w:lang w:val="en-US"/>
+        </w:rPr>
+        <w:t xml:space="preserve"> - </w:t>
+      </w:r>
+      <w:r>
+        <w:rPr>
+          <w:lang w:val="en-US"/>
+        </w:rPr>
+        <w:t>Returns the format string of the specified shader assert.</w:t>
+      </w:r>
+    </w:p>
+    <w:p>
+      <w:pPr>
+        <w:pStyle w:val="ListParagraph"/>
+        <w:numPr>
+          <w:ilvl w:val="0"/>
+          <w:numId w:val="3"/>
+        </w:numPr>
+      </w:pPr>
+      <w:r>
+        <w:rPr>
+          <w:b/>
+          <w:bCs/>
+          <w:lang w:val="en-US"/>
+        </w:rPr>
+        <w:t>Host.GetShaderAssertDisplayName(index)</w:t>
+      </w:r>
+      <w:r>
+        <w:rPr>
+          <w:lang w:val="en-US"/>
+        </w:rPr>
+        <w:t xml:space="preserve"> - </w:t>
+      </w:r>
+      <w:r>
+        <w:rPr>
+          <w:lang w:val="en-US"/>
+        </w:rPr>
+        <w:t>Returns the display name of the specified shader assert.</w:t>
+      </w:r>
+    </w:p>
+    <w:p>
+      <w:pPr>
+        <w:pStyle w:val="ListParagraph"/>
+        <w:numPr>
+          <w:ilvl w:val="0"/>
+          <w:numId w:val="3"/>
+        </w:numPr>
+      </w:pPr>
+      <w:r>
+        <w:rPr>
+          <w:b/>
+          <w:bCs/>
+        </w:rPr>
+        <w:t>Host.</w:t>
+      </w:r>
+      <w:r>
+        <w:rPr>
+          <w:b/>
+          <w:bCs/>
+          <w:lang w:val="en-US"/>
+        </w:rPr>
+        <w:t>GetShaderAssertMsg(index)</w:t>
+      </w:r>
+      <w:r>
+        <w:rPr>
+          <w:lang w:val="en-US"/>
+        </w:rPr>
+        <w:t xml:space="preserve"> - </w:t>
+      </w:r>
+      <w:r>
+        <w:rPr>
+          <w:lang w:val="en-US"/>
+        </w:rPr>
+        <w:t>Returns the message of the specified assert.</w:t>
+      </w:r>
+    </w:p>
+    <w:p>
+      <w:pPr>
+        <w:pStyle w:val="Heading1"/>
+      </w:pPr>
+      <w:r>
+        <w:t>Python Interface</w:t>
+      </w:r>
+      <w:r>
+        <w:t xml:space="preserve"> Gigi Schema</w:t>
+      </w:r>
+      <w:r>
+        <w:t xml:space="preserve"> Enums</w:t>
+      </w:r>
+    </w:p>
+    <w:p>
+      <w:r>
+        <w:t>Several enums are defined by Gigi’s internal schema reflection system and automatically reflected into python functions and constant values.</w:t>
+      </w:r>
+    </w:p>
+    <w:p>
+      <w:r>
+        <w:t>These are different than enums defined in the .gg files because they are present even when there is no .gg file loaded.</w:t>
+      </w:r>
+    </w:p>
+    <w:p>
+      <w:r>
+        <w:t>Every enum has the following things exposed. Replace Host.TextureFormat with the name of the enum.</w:t>
+      </w:r>
+      <w:r>
+        <w:t xml:space="preserve">  See PythonTypes.txt in this </w:t>
+      </w:r>
+      <w:r>
+        <w:t xml:space="preserve">folder </w:t>
+      </w:r>
+      <w:r>
+        <w:t>for more information.</w:t>
+      </w:r>
+    </w:p>
+    <w:p>
+      <w:pPr>
+        <w:pStyle w:val="ListParagraph"/>
+        <w:numPr>
+          <w:ilvl w:val="0"/>
+          <w:numId w:val="4"/>
+        </w:numPr>
+      </w:pPr>
+      <w:r>
+        <w:rPr>
+          <w:b/>
+          <w:bCs/>
+        </w:rPr>
+        <w:t>Host.TextureFormatToString(index)</w:t>
+      </w:r>
+      <w:r>
+        <w:t xml:space="preserve"> – gives the string name of an integer index, or “</w:t>
+      </w:r>
+      <w:r>
+        <w:t>Invalid</w:t>
+      </w:r>
+      <w:r>
+        <w:t>” if it is out of range.</w:t>
+      </w:r>
+    </w:p>
+    <w:p>
+      <w:pPr>
+        <w:pStyle w:val="ListParagraph"/>
+        <w:numPr>
+          <w:ilvl w:val="0"/>
+          <w:numId w:val="4"/>
+        </w:numPr>
+      </w:pPr>
+      <w:r>
+        <w:rPr>
+          <w:b/>
+          <w:bCs/>
+        </w:rPr>
         <w:lastRenderedPageBreak/>
-        <w:t>The value is expected to be a bytes object that is the same size as the destination resource. The subresourceIndex is only used by texture2darrays, where it is the array index.</w:t>
-      </w:r>
-    </w:p>
-    <w:p>
-      <w:pPr>
-        <w:pStyle w:val="ListParagraph"/>
-        <w:numPr>
-          <w:ilvl w:val="0"/>
-          <w:numId w:val="3"/>
-        </w:numPr>
-      </w:pPr>
-      <w:r>
-        <w:rPr>
-          <w:b/>
-          <w:bCs/>
-        </w:rPr>
-        <w:t>Host.ForceEnableProfiling(set=True)</w:t>
-      </w:r>
-      <w:r>
-        <w:t xml:space="preserve"> – Let the viewer know about your intent to read profiling data. must be called before calling Host.</w:t>
-      </w:r>
-      <w:r>
-        <w:t>GetProfilingData</w:t>
-      </w:r>
-      <w:r>
-        <w:t>(). Profiling data is not available until the technique is executed.</w:t>
-      </w:r>
-    </w:p>
-    <w:p>
-      <w:pPr>
-        <w:pStyle w:val="ListParagraph"/>
-        <w:numPr>
-          <w:ilvl w:val="0"/>
-          <w:numId w:val="3"/>
-        </w:numPr>
-      </w:pPr>
-      <w:r>
-        <w:rPr>
-          <w:b/>
-          <w:bCs/>
-        </w:rPr>
-        <w:t>Host.GetProfilingData()</w:t>
-      </w:r>
-      <w:r>
-        <w:t xml:space="preserve"> – Returns a dictionary mapping render graph node names to an array which contains the cpu and gpu timing in milliseconds, respectively.  Also contains a “total”.</w:t>
-      </w:r>
-    </w:p>
-    <w:p>
-      <w:pPr>
-        <w:pStyle w:val="ListParagraph"/>
-        <w:numPr>
-          <w:ilvl w:val="0"/>
-          <w:numId w:val="3"/>
-        </w:numPr>
-      </w:pPr>
-      <w:r>
-        <w:rPr>
-          <w:b/>
-          <w:bCs/>
-        </w:rPr>
-        <w:t>Host</w:t>
-      </w:r>
-      <w:r>
-        <w:rPr>
-          <w:b/>
-          <w:bCs/>
-        </w:rPr>
-        <w:t xml:space="preserve">.GGEnumValue(enumName, enumLabel) </w:t>
-      </w:r>
-      <w:r>
-        <w:t>– This returns the integer value of the enum label within the enum name given.</w:t>
-      </w:r>
-    </w:p>
-    <w:p>
-      <w:pPr>
-        <w:pStyle w:val="ListParagraph"/>
-        <w:numPr>
-          <w:ilvl w:val="0"/>
-          <w:numId w:val="3"/>
-        </w:numPr>
-      </w:pPr>
-      <w:r>
-        <w:rPr>
-          <w:b/>
-          <w:bCs/>
-        </w:rPr>
-        <w:t>Host.GGEnumLabel(enumName, value)</w:t>
-      </w:r>
-      <w:r>
-        <w:t xml:space="preserve"> – This returns the string label of the integer value in the enum.</w:t>
-      </w:r>
-    </w:p>
-    <w:p>
-      <w:pPr>
-        <w:pStyle w:val="ListParagraph"/>
-        <w:numPr>
-          <w:ilvl w:val="0"/>
-          <w:numId w:val="3"/>
-        </w:numPr>
-      </w:pPr>
-      <w:r>
-        <w:rPr>
-          <w:b/>
-          <w:bCs/>
-        </w:rPr>
-        <w:t>Host</w:t>
-      </w:r>
-      <w:r>
-        <w:rPr>
-          <w:b/>
-          <w:bCs/>
-        </w:rPr>
-        <w:t>.GGEnumCount(enumName)</w:t>
-      </w:r>
-      <w:r>
-        <w:t xml:space="preserve"> – Returns an integer count of how many items there are in the enum.</w:t>
-      </w:r>
-    </w:p>
-    <w:p>
-      <w:pPr>
-        <w:pStyle w:val="ListParagraph"/>
-        <w:numPr>
-          <w:ilvl w:val="0"/>
-          <w:numId w:val="3"/>
-        </w:numPr>
-      </w:pPr>
-      <w:r>
-        <w:rPr>
-          <w:b/>
-          <w:bCs/>
-        </w:rPr>
-        <w:t>Host.GetGPUString()</w:t>
-      </w:r>
-      <w:r>
-        <w:t xml:space="preserve"> – Returns a string with the GPU name and driver version.</w:t>
-      </w:r>
-    </w:p>
-    <w:p>
-      <w:pPr>
-        <w:pStyle w:val="ListParagraph"/>
-        <w:numPr>
-          <w:ilvl w:val="0"/>
-          <w:numId w:val="3"/>
-        </w:numPr>
-      </w:pPr>
-      <w:r>
-        <w:rPr>
-          <w:b/>
-          <w:bCs/>
-        </w:rPr>
-        <w:t>Host.SetShaderAssertsLogging(value)</w:t>
-      </w:r>
-      <w:r>
-        <w:t xml:space="preserve"> - </w:t>
-      </w:r>
-      <w:r>
-        <w:rPr>
-          <w:lang w:val="en-US"/>
-        </w:rPr>
-        <w:t>Toggles auto error logging of the collected shader asserts after a technique execution.</w:t>
-      </w:r>
-      <w:r>
-        <w:rPr>
-          <w:lang w:val="en-US"/>
-        </w:rPr>
-        <w:t xml:space="preserve"> Value is </w:t>
-      </w:r>
-      <w:r>
-        <w:rPr>
-          <w:lang w:val="en-US"/>
-        </w:rPr>
-        <w:t>Boolean.</w:t>
-      </w:r>
-    </w:p>
-    <w:p>
-      <w:pPr>
-        <w:pStyle w:val="ListParagraph"/>
-        <w:numPr>
-          <w:ilvl w:val="0"/>
-          <w:numId w:val="3"/>
-        </w:numPr>
-      </w:pPr>
-      <w:r>
-        <w:rPr>
-          <w:b/>
-          <w:bCs/>
-        </w:rPr>
-        <w:t>Host.</w:t>
-      </w:r>
-      <w:r>
-        <w:rPr>
-          <w:b/>
-          <w:bCs/>
-          <w:lang w:val="en-US"/>
-        </w:rPr>
-        <w:t>GetCollectedShaderAssertsCount()</w:t>
-      </w:r>
-      <w:r>
-        <w:rPr>
-          <w:lang w:val="en-US"/>
-        </w:rPr>
-        <w:t xml:space="preserve"> </w:t>
-      </w:r>
-      <w:r>
-        <w:rPr>
-          <w:lang w:val="en-US"/>
-        </w:rPr>
-        <w:t xml:space="preserve">- </w:t>
-      </w:r>
-      <w:r>
-        <w:rPr>
-          <w:lang w:val="en-US"/>
-        </w:rPr>
-        <w:t>Returns the number of collected shader asserts. Assert getters works with this collection.</w:t>
-      </w:r>
-    </w:p>
-    <w:p>
-      <w:pPr>
-        <w:pStyle w:val="ListParagraph"/>
-        <w:numPr>
-          <w:ilvl w:val="0"/>
-          <w:numId w:val="3"/>
-        </w:numPr>
-      </w:pPr>
-      <w:r>
-        <w:rPr>
-          <w:b/>
-          <w:bCs/>
-        </w:rPr>
-        <w:t>Host.</w:t>
-      </w:r>
-      <w:r>
-        <w:rPr>
-          <w:b/>
-          <w:bCs/>
-          <w:lang w:val="en-US"/>
-        </w:rPr>
-        <w:t>GetShaderAssertFormatStrId(index)</w:t>
-      </w:r>
-      <w:r>
-        <w:rPr>
-          <w:lang w:val="en-US"/>
-        </w:rPr>
-        <w:t xml:space="preserve"> - </w:t>
-      </w:r>
-      <w:r>
-        <w:rPr>
-          <w:lang w:val="en-US"/>
-        </w:rPr>
-        <w:t>Returns the ID of format string of the specified shader assert.</w:t>
-      </w:r>
-    </w:p>
-    <w:p>
-      <w:pPr>
-        <w:pStyle w:val="ListParagraph"/>
-        <w:numPr>
-          <w:ilvl w:val="0"/>
-          <w:numId w:val="3"/>
-        </w:numPr>
-      </w:pPr>
-      <w:r>
-        <w:rPr>
-          <w:b/>
-          <w:bCs/>
-          <w:lang w:val="en-US"/>
-        </w:rPr>
-        <w:t>Host.GetShaderAssertFormatString(index)</w:t>
-      </w:r>
-      <w:r>
-        <w:rPr>
-          <w:lang w:val="en-US"/>
-        </w:rPr>
-        <w:t xml:space="preserve"> - </w:t>
-      </w:r>
-      <w:r>
-        <w:rPr>
-          <w:lang w:val="en-US"/>
-        </w:rPr>
-        <w:t>Returns the format string of the specified shader assert.</w:t>
-      </w:r>
-    </w:p>
-    <w:p>
-      <w:pPr>
-        <w:pStyle w:val="ListParagraph"/>
-        <w:numPr>
-          <w:ilvl w:val="0"/>
-          <w:numId w:val="3"/>
-        </w:numPr>
-      </w:pPr>
-      <w:r>
-        <w:rPr>
-          <w:b/>
-          <w:bCs/>
-          <w:lang w:val="en-US"/>
-        </w:rPr>
-        <w:t>Host.GetShaderAssertDisplayName(index)</w:t>
-      </w:r>
-      <w:r>
-        <w:rPr>
-          <w:lang w:val="en-US"/>
-        </w:rPr>
-        <w:t xml:space="preserve"> - </w:t>
-      </w:r>
-      <w:r>
-        <w:rPr>
-          <w:lang w:val="en-US"/>
-        </w:rPr>
-        <w:t>Returns the display name of the specified shader assert.</w:t>
-      </w:r>
-    </w:p>
-    <w:p>
-      <w:pPr>
-        <w:pStyle w:val="ListParagraph"/>
-        <w:numPr>
-          <w:ilvl w:val="0"/>
-          <w:numId w:val="3"/>
-        </w:numPr>
-      </w:pPr>
-      <w:r>
-        <w:rPr>
-          <w:b/>
-          <w:bCs/>
-        </w:rPr>
-        <w:t>Host.</w:t>
-      </w:r>
-      <w:r>
-        <w:rPr>
-          <w:b/>
-          <w:bCs/>
-          <w:lang w:val="en-US"/>
-        </w:rPr>
-        <w:t>GetShaderAssertMsg(index)</w:t>
-      </w:r>
-      <w:r>
-        <w:rPr>
-          <w:lang w:val="en-US"/>
-        </w:rPr>
-        <w:t xml:space="preserve"> - </w:t>
-      </w:r>
-      <w:r>
-        <w:rPr>
-          <w:lang w:val="en-US"/>
-        </w:rPr>
-        <w:t>Returns the message of the specified assert.</w:t>
-      </w:r>
-    </w:p>
-    <w:p>
-      <w:pPr>
-        <w:pStyle w:val="Heading1"/>
-      </w:pPr>
-      <w:r>
-        <w:t>Python Interface</w:t>
-      </w:r>
-      <w:r>
-        <w:t xml:space="preserve"> Gigi Schema</w:t>
-      </w:r>
-      <w:r>
-        <w:t xml:space="preserve"> Enums</w:t>
-      </w:r>
-    </w:p>
-    <w:p>
-      <w:r>
-        <w:t>Several enums are defined by Gigi’s internal schema reflection system and automatically reflected into python functions and constant values.</w:t>
-      </w:r>
-    </w:p>
-    <w:p>
-      <w:r>
-        <w:t>These are different than enums defined in the .gg files because they are present even when there is no .gg file loaded.</w:t>
-      </w:r>
-    </w:p>
-    <w:p>
-      <w:r>
-        <w:t>Every enum has the following things exposed. Replace Host.TextureFormat with the name of the enum.</w:t>
-      </w:r>
-      <w:r>
-        <w:t xml:space="preserve">  See PythonTypes.txt in this </w:t>
-      </w:r>
-      <w:r>
-        <w:t xml:space="preserve">folder </w:t>
-      </w:r>
-      <w:r>
-        <w:t>for more information.</w:t>
-      </w:r>
-    </w:p>
-    <w:p>
-      <w:pPr>
-        <w:pStyle w:val="ListParagraph"/>
-        <w:numPr>
-          <w:ilvl w:val="0"/>
-          <w:numId w:val="4"/>
-        </w:numPr>
-      </w:pPr>
-      <w:r>
-        <w:rPr>
-          <w:b/>
-          <w:bCs/>
-        </w:rPr>
-        <w:t>Host.TextureFormatToString(index)</w:t>
-      </w:r>
-      <w:r>
-        <w:t xml:space="preserve"> – gives the string name of an integer index, or “</w:t>
-      </w:r>
-      <w:r>
-        <w:t>Invalid</w:t>
-      </w:r>
-      <w:r>
-        <w:t>” if it is out of range.</w:t>
-      </w:r>
-    </w:p>
-    <w:p>
-      <w:pPr>
-        <w:pStyle w:val="ListParagraph"/>
-        <w:numPr>
-          <w:ilvl w:val="0"/>
-          <w:numId w:val="4"/>
-        </w:numPr>
-      </w:pPr>
-      <w:r>
-        <w:rPr>
-          <w:b/>
-          <w:bCs/>
-        </w:rPr>
         <w:t>Host.TextureFormatFromString(name)</w:t>
       </w:r>
       <w:r>

--- a/UserDocumentation/GigiViewerDX12_Documentation.docx
+++ b/UserDocumentation/GigiViewerDX12_Documentation.docx
@@ -791,14 +791,55 @@
           <w:b/>
           <w:bCs/>
         </w:rPr>
-        <w:t xml:space="preserve">name, set=true, </w:t>
-      </w:r>
-      <w:r>
-        <w:rPr>
-          <w:b/>
-          <w:bCs/>
-        </w:rPr>
-        <w:t>arrayIndex</w:t>
+        <w:t>name, set=true</w:t>
+      </w:r>
+      <w:r>
+        <w:rPr>
+          <w:b/>
+          <w:bCs/>
+        </w:rPr>
+        <w:t>)</w:t>
+      </w:r>
+      <w:r>
+        <w:t xml:space="preserve"> – </w:t>
+      </w:r>
+      <w:r>
+        <w:t>This lets the viewer know that you want to readback this resource</w:t>
+      </w:r>
+      <w:r>
+        <w:t>.</w:t>
+      </w:r>
+      <w:r>
+        <w:t xml:space="preserve">  The name is the name shown at the top of the resource viewer, such as “</w:t>
+      </w:r>
+      <w:r>
+        <w:t>Node_1.output: Output (UAV - After)</w:t>
+      </w:r>
+      <w:r>
+        <w:t>”. While those names are a mouth full, they uniquely identify the resource to write, as well as what part of the rendering timeline to write the value.  There is a “copy to clipboard” button next to the name for your convenience.</w:t>
+      </w:r>
+    </w:p>
+    <w:p>
+      <w:pPr>
+        <w:pStyle w:val="ListParagraph"/>
+        <w:numPr>
+          <w:ilvl w:val="0"/>
+          <w:numId w:val="3"/>
+        </w:numPr>
+      </w:pPr>
+      <w:r>
+        <w:rPr>
+          <w:b/>
+          <w:bCs/>
+        </w:rPr>
+        <w:t>Host.Readback(name</w:t>
+      </w:r>
+      <w:r>
+        <w:rPr>
+          <w:b/>
+          <w:bCs/>
+        </w:rPr>
+        <w:t>, arrayIndex</w:t>
       </w:r>
       <w:r>
         <w:rPr>
@@ -822,41 +863,10 @@
         <w:t>)</w:t>
       </w:r>
       <w:r>
-        <w:t xml:space="preserve"> – </w:t>
-      </w:r>
-      <w:r>
-        <w:t xml:space="preserve">This lets the viewer know that you want to readback this resource.  </w:t>
-      </w:r>
-      <w:r>
-        <w:t>ArrayIndex</w:t>
-      </w:r>
-      <w:r>
-        <w:t xml:space="preserve"> is only used by texture 2d arrays.  It is ignored for all other types.  The name is the name shown at the top of the resource viewer, such as “</w:t>
-      </w:r>
-      <w:r>
-        <w:t>Node_1.output: Output (UAV - After)</w:t>
-      </w:r>
-      <w:r>
-        <w:t>”. While those names are a mouth full, they uniquely identify the resource to write, as well as what part of the rendering timeline to write the value.  There is a “copy to clipboard” button next to the name for your convenience.</w:t>
-      </w:r>
-    </w:p>
-    <w:p>
-      <w:pPr>
-        <w:pStyle w:val="ListParagraph"/>
-        <w:numPr>
-          <w:ilvl w:val="0"/>
-          <w:numId w:val="3"/>
-        </w:numPr>
-      </w:pPr>
-      <w:r>
-        <w:rPr>
-          <w:b/>
-          <w:bCs/>
-        </w:rPr>
-        <w:t>Host.Readback(name)</w:t>
-      </w:r>
-      <w:r>
         <w:t xml:space="preserve"> – This reads back a resource, returning a GigiArray, as well as a success Boolean.  SetWantReadback() must be called, and the technique must be executed, before you can read back the data.</w:t>
+      </w:r>
+      <w:r>
+        <w:t xml:space="preserve">  ArrayIndex is only used by texture 2d arrays.  It is ignored for all other types.</w:t>
       </w:r>
     </w:p>
     <w:p>
@@ -1472,47 +1482,6 @@
           <w:ilvl w:val="0"/>
           <w:numId w:val="3"/>
         </w:numPr>
-        <w:rPr>
-          <w:b/>
-          <w:bCs/>
-        </w:rPr>
-      </w:pPr>
-      <w:r>
-        <w:rPr>
-          <w:b/>
-          <w:bCs/>
-        </w:rPr>
-        <w:t>Host.SetImportedTextureBinaryType(importedTextureName, type)</w:t>
-      </w:r>
-      <w:r>
-        <w:t xml:space="preserve"> – Set the data type of a binary imported texture.</w:t>
-      </w:r>
-      <w:r>
-        <w:t xml:space="preserve">  This is the type of data in the file.</w:t>
-      </w:r>
-      <w:r>
-        <w:t xml:space="preserve">  Type uses the </w:t>
-      </w:r>
-      <w:r>
-        <w:t>Host.GGUserFile_ImportedTexture_BinaryType</w:t>
-      </w:r>
-      <w:r>
-        <w:t xml:space="preserve"> enum.  See </w:t>
-      </w:r>
-      <w:r>
-        <w:t>PythonTypes</w:t>
-      </w:r>
-      <w:r>
-        <w:t>.txt for more info.</w:t>
-      </w:r>
-    </w:p>
-    <w:p>
-      <w:pPr>
-        <w:pStyle w:val="ListParagraph"/>
-        <w:numPr>
-          <w:ilvl w:val="0"/>
-          <w:numId w:val="3"/>
-        </w:numPr>
       </w:pPr>
       <w:r>
         <w:rPr>
@@ -1546,20 +1515,30 @@
           <w:ilvl w:val="0"/>
           <w:numId w:val="3"/>
         </w:numPr>
-        <w:rPr>
-          <w:b/>
-          <w:bCs/>
-        </w:rPr>
-      </w:pPr>
-      <w:r>
-        <w:rPr>
-          <w:b/>
-          <w:bCs/>
-        </w:rPr>
-        <w:t>Host.SetImportedTextureBinaryChannels(importedTextureName, channels)</w:t>
-      </w:r>
-      <w:r>
-        <w:t xml:space="preserve"> – Set the number of channels of a binary imported texture. This is the number of channels in the file.</w:t>
+      </w:pPr>
+      <w:r>
+        <w:rPr>
+          <w:b/>
+          <w:bCs/>
+        </w:rPr>
+        <w:t>Host.SetImportedTexture</w:t>
+      </w:r>
+      <w:r>
+        <w:rPr>
+          <w:b/>
+          <w:bCs/>
+        </w:rPr>
+        <w:t>Binary</w:t>
+      </w:r>
+      <w:r>
+        <w:rPr>
+          <w:b/>
+          <w:bCs/>
+        </w:rPr>
+        <w:t>Format(importedTextureName, format)</w:t>
+      </w:r>
+      <w:r>
+        <w:t xml:space="preserve"> – Sets the format of the binary file being loaded for the imported texture.</w:t>
       </w:r>
     </w:p>
     <w:p>
@@ -1638,6 +1617,66 @@
       </w:r>
       <w:r>
         <w:t xml:space="preserve"> – in radians. We should add a “look at” function and similar to make working with the camera easier.</w:t>
+      </w:r>
+    </w:p>
+    <w:p>
+      <w:pPr>
+        <w:pStyle w:val="ListParagraph"/>
+        <w:numPr>
+          <w:ilvl w:val="0"/>
+          <w:numId w:val="3"/>
+        </w:numPr>
+      </w:pPr>
+      <w:r>
+        <w:rPr>
+          <w:b/>
+          <w:bCs/>
+        </w:rPr>
+        <w:t>Host.</w:t>
+      </w:r>
+      <w:r>
+        <w:rPr>
+          <w:b/>
+          <w:bCs/>
+          <w:lang w:val="en-US"/>
+        </w:rPr>
+        <w:t>SetCameraNearFarZ(nearZ, farZ)</w:t>
+      </w:r>
+      <w:r>
+        <w:rPr>
+          <w:lang w:val="en-US"/>
+        </w:rPr>
+        <w:t xml:space="preserve"> – sets the near and far plane of the camera</w:t>
+      </w:r>
+    </w:p>
+    <w:p>
+      <w:pPr>
+        <w:pStyle w:val="ListParagraph"/>
+        <w:numPr>
+          <w:ilvl w:val="0"/>
+          <w:numId w:val="3"/>
+        </w:numPr>
+      </w:pPr>
+      <w:r>
+        <w:rPr>
+          <w:b/>
+          <w:bCs/>
+        </w:rPr>
+        <w:t>Host.</w:t>
+      </w:r>
+      <w:r>
+        <w:rPr>
+          <w:b/>
+          <w:bCs/>
+          <w:lang w:val="en-US"/>
+        </w:rPr>
+        <w:t>SetCameraFlySpeed(speed)</w:t>
+      </w:r>
+      <w:r>
+        <w:rPr>
+          <w:lang w:val="en-US"/>
+        </w:rPr>
+        <w:t xml:space="preserve"> – sets the fly speed of the camera</w:t>
       </w:r>
     </w:p>
     <w:p>
@@ -1780,6 +1819,72 @@
           <w:b/>
           <w:bCs/>
         </w:rPr>
+        <w:t>Host.</w:t>
+      </w:r>
+      <w:r>
+        <w:rPr>
+          <w:b/>
+          <w:bCs/>
+        </w:rPr>
+        <w:t>IsResourceCreated</w:t>
+      </w:r>
+      <w:r>
+        <w:rPr>
+          <w:b/>
+          <w:bCs/>
+        </w:rPr>
+        <w:t>(nodeName)</w:t>
+      </w:r>
+      <w:r>
+        <w:t xml:space="preserve"> – Returns whether the resource node specified has its resource created or not. Takes a node name, not a resource name.</w:t>
+      </w:r>
+    </w:p>
+    <w:p>
+      <w:pPr>
+        <w:pStyle w:val="ListParagraph"/>
+        <w:numPr>
+          <w:ilvl w:val="0"/>
+          <w:numId w:val="3"/>
+        </w:numPr>
+      </w:pPr>
+      <w:r>
+        <w:rPr>
+          <w:b/>
+          <w:bCs/>
+        </w:rPr>
+        <w:t>Host.</w:t>
+      </w:r>
+      <w:r>
+        <w:rPr>
+          <w:b/>
+          <w:bCs/>
+        </w:rPr>
+        <w:t>SetViewedResource</w:t>
+      </w:r>
+      <w:r>
+        <w:rPr>
+          <w:b/>
+          <w:bCs/>
+        </w:rPr>
+        <w:t>(resourceName)</w:t>
+      </w:r>
+      <w:r>
+        <w:t xml:space="preserve"> – Makes the viewer view the specified resource name.  This is the same resource name you see in the viewer, such as “Input – Initial State”, not the node name.</w:t>
+      </w:r>
+    </w:p>
+    <w:p>
+      <w:pPr>
+        <w:pStyle w:val="ListParagraph"/>
+        <w:numPr>
+          <w:ilvl w:val="0"/>
+          <w:numId w:val="3"/>
+        </w:numPr>
+      </w:pPr>
+      <w:r>
+        <w:rPr>
+          <w:b/>
+          <w:bCs/>
+        </w:rPr>
         <w:t>Host</w:t>
       </w:r>
       <w:r>
@@ -2092,6 +2197,7 @@
     </w:p>
     <w:p>
       <w:r>
+        <w:lastRenderedPageBreak/>
         <w:t>Every enum has the following things exposed. Replace Host.TextureFormat with the name of the enum.</w:t>
       </w:r>
       <w:r>
@@ -2142,7 +2248,6 @@
           <w:b/>
           <w:bCs/>
         </w:rPr>
-        <w:lastRenderedPageBreak/>
         <w:t>Host.TextureFormatFromString(name)</w:t>
       </w:r>
       <w:r>

--- a/UserDocumentation/GigiViewerDX12_Documentation.docx
+++ b/UserDocumentation/GigiViewerDX12_Documentation.docx
@@ -1,6 +1,6 @@
 
 <file path=word/document.xml><?xml version="1.0" encoding="utf-8"?>
-<w:document xmlns:wpc="http://schemas.microsoft.com/office/word/2010/wordprocessingCanvas" xmlns:cx="http://schemas.microsoft.com/office/drawing/2014/chartex" xmlns:cx1="http://schemas.microsoft.com/office/drawing/2015/9/8/chartex" xmlns:cx2="http://schemas.microsoft.com/office/drawing/2015/10/21/chartex" xmlns:cx3="http://schemas.microsoft.com/office/drawing/2016/5/9/chartex" xmlns:cx4="http://schemas.microsoft.com/office/drawing/2016/5/10/chartex" xmlns:cx5="http://schemas.microsoft.com/office/drawing/2016/5/11/chartex" xmlns:cx6="http://schemas.microsoft.com/office/drawing/2016/5/12/chartex" xmlns:cx7="http://schemas.microsoft.com/office/drawing/2016/5/13/chartex" xmlns:cx8="http://schemas.microsoft.com/office/drawing/2016/5/14/chartex" xmlns:mc="http://schemas.openxmlformats.org/markup-compatibility/2006" xmlns:aink="http://schemas.microsoft.com/office/drawing/2016/ink" xmlns:am3d="http://schemas.microsoft.com/office/drawing/2017/model3d" xmlns:o="urn:schemas-microsoft-com:office:office" xmlns:oel="http://schemas.microsoft.com/office/2019/extlst" xmlns:r="http://schemas.openxmlformats.org/officeDocument/2006/relationships" xmlns:m="http://schemas.openxmlformats.org/officeDocument/2006/math" xmlns:v="urn:schemas-microsoft-com:vml" xmlns:wp14="http://schemas.microsoft.com/office/word/2010/wordprocessingDrawing" xmlns:wp="http://schemas.openxmlformats.org/drawingml/2006/wordprocessingDrawing" xmlns:w10="urn:schemas-microsoft-com:office:word" xmlns:w="http://schemas.openxmlformats.org/wordprocessingml/2006/main" xmlns:w14="http://schemas.microsoft.com/office/word/2010/wordml" xmlns:w15="http://schemas.microsoft.com/office/word/2012/wordml" xmlns:w16cex="http://schemas.microsoft.com/office/word/2018/wordml/cex" xmlns:w16cid="http://schemas.microsoft.com/office/word/2016/wordml/cid" xmlns:w16="http://schemas.microsoft.com/office/word/2018/wordml" xmlns:w16du="http://schemas.microsoft.com/office/word/2023/wordml/word16du" xmlns:w16sdtdh="http://schemas.microsoft.com/office/word/2020/wordml/sdtdatahash" xmlns:w16se="http://schemas.microsoft.com/office/word/2015/wordml/symex" xmlns:wpg="http://schemas.microsoft.com/office/word/2010/wordprocessingGroup" xmlns:wpi="http://schemas.microsoft.com/office/word/2010/wordprocessingInk" xmlns:wne="http://schemas.microsoft.com/office/word/2006/wordml" xmlns:wps="http://schemas.microsoft.com/office/word/2010/wordprocessingShape" mc:Ignorable="w14 w15 w16se w16cid w16 w16cex w16sdtdh w16du wp14">
+<w:document xmlns:wpc="http://schemas.microsoft.com/office/word/2010/wordprocessingCanvas" xmlns:cx="http://schemas.microsoft.com/office/drawing/2014/chartex" xmlns:cx1="http://schemas.microsoft.com/office/drawing/2015/9/8/chartex" xmlns:cx2="http://schemas.microsoft.com/office/drawing/2015/10/21/chartex" xmlns:cx3="http://schemas.microsoft.com/office/drawing/2016/5/9/chartex" xmlns:cx4="http://schemas.microsoft.com/office/drawing/2016/5/10/chartex" xmlns:cx5="http://schemas.microsoft.com/office/drawing/2016/5/11/chartex" xmlns:cx6="http://schemas.microsoft.com/office/drawing/2016/5/12/chartex" xmlns:cx7="http://schemas.microsoft.com/office/drawing/2016/5/13/chartex" xmlns:cx8="http://schemas.microsoft.com/office/drawing/2016/5/14/chartex" xmlns:mc="http://schemas.openxmlformats.org/markup-compatibility/2006" xmlns:aink="http://schemas.microsoft.com/office/drawing/2016/ink" xmlns:am3d="http://schemas.microsoft.com/office/drawing/2017/model3d" xmlns:o="urn:schemas-microsoft-com:office:office" xmlns:oel="http://schemas.microsoft.com/office/2019/extlst" xmlns:r="http://schemas.openxmlformats.org/officeDocument/2006/relationships" xmlns:m="http://schemas.openxmlformats.org/officeDocument/2006/math" xmlns:v="urn:schemas-microsoft-com:vml" xmlns:wp14="http://schemas.microsoft.com/office/word/2010/wordprocessingDrawing" xmlns:wp="http://schemas.openxmlformats.org/drawingml/2006/wordprocessingDrawing" xmlns:w10="urn:schemas-microsoft-com:office:word" xmlns:w="http://schemas.openxmlformats.org/wordprocessingml/2006/main" xmlns:w14="http://schemas.microsoft.com/office/word/2010/wordml" xmlns:w15="http://schemas.microsoft.com/office/word/2012/wordml" xmlns:w16cex="http://schemas.microsoft.com/office/word/2018/wordml/cex" xmlns:w16cid="http://schemas.microsoft.com/office/word/2016/wordml/cid" xmlns:w16="http://schemas.microsoft.com/office/word/2018/wordml" xmlns:w16du="http://schemas.microsoft.com/office/word/2023/wordml/word16du" xmlns:w16sdtdh="http://schemas.microsoft.com/office/word/2020/wordml/sdtdatahash" xmlns:w16sdtfl="http://schemas.microsoft.com/office/word/2024/wordml/sdtformatlock" xmlns:w16se="http://schemas.microsoft.com/office/word/2015/wordml/symex" xmlns:wpg="http://schemas.microsoft.com/office/word/2010/wordprocessingGroup" xmlns:wpi="http://schemas.microsoft.com/office/word/2010/wordprocessingInk" xmlns:wne="http://schemas.microsoft.com/office/word/2006/wordml" xmlns:wps="http://schemas.microsoft.com/office/word/2010/wordprocessingShape" mc:Ignorable="w14 w15 w16se w16cid w16 w16cex w16sdtdh w16sdtfl w16du wp14">
   <w:body>
     <w:p>
       <w:pPr>
@@ -882,6 +882,451 @@
           <w:b/>
           <w:bCs/>
         </w:rPr>
+        <w:t>Host.SaveAsPNG(filename, resourceName, arrayindex=-1, mipIndex=-1)</w:t>
+      </w:r>
+      <w:r>
+        <w:t xml:space="preserve"> – This saves a texture resource to a</w:t>
+      </w:r>
+      <w:r>
+        <w:t xml:space="preserve"> </w:t>
+      </w:r>
+      <w:r>
+        <w:t xml:space="preserve">file. If arrayIndex is -1, then each slice and mip level will be written out. Else you are expected to provide a specific arrayIndex and mipIndex.  </w:t>
+      </w:r>
+      <w:r>
+        <w:t xml:space="preserve">SetWantReadback() </w:t>
+      </w:r>
+      <w:r>
+        <w:t>must be called, and the technique must be executed, before you can use this function.</w:t>
+      </w:r>
+    </w:p>
+    <w:p>
+      <w:pPr>
+        <w:pStyle w:val="ListParagraph"/>
+        <w:numPr>
+          <w:ilvl w:val="0"/>
+          <w:numId w:val="3"/>
+        </w:numPr>
+      </w:pPr>
+      <w:r>
+        <w:rPr>
+          <w:b/>
+          <w:bCs/>
+        </w:rPr>
+        <w:t>Host.SaveAs</w:t>
+      </w:r>
+      <w:r>
+        <w:rPr>
+          <w:b/>
+          <w:bCs/>
+        </w:rPr>
+        <w:t>DDS_BC4</w:t>
+      </w:r>
+      <w:r>
+        <w:rPr>
+          <w:b/>
+          <w:bCs/>
+        </w:rPr>
+        <w:t>(filename, resourceName</w:t>
+      </w:r>
+      <w:r>
+        <w:rPr>
+          <w:b/>
+          <w:bCs/>
+        </w:rPr>
+        <w:t>, isSigned=False</w:t>
+      </w:r>
+      <w:r>
+        <w:rPr>
+          <w:b/>
+          <w:bCs/>
+        </w:rPr>
+        <w:t>, arrayindex=-1, mipIndex=-1)</w:t>
+      </w:r>
+      <w:r>
+        <w:t xml:space="preserve"> – This saves a texture resource </w:t>
+      </w:r>
+      <w:r>
+        <w:t>to a</w:t>
+      </w:r>
+      <w:r>
+        <w:t xml:space="preserve"> file. If arrayIndex is -1, then each slice and mip level will be written out. Else you are expected to provide a specific arrayIndex and mipIndex.  SetWantReadback() must be called, and the technique must be executed, before you can use this function.</w:t>
+      </w:r>
+    </w:p>
+    <w:p>
+      <w:pPr>
+        <w:pStyle w:val="ListParagraph"/>
+        <w:numPr>
+          <w:ilvl w:val="0"/>
+          <w:numId w:val="3"/>
+        </w:numPr>
+      </w:pPr>
+      <w:r>
+        <w:rPr>
+          <w:b/>
+          <w:bCs/>
+        </w:rPr>
+        <w:t>Host.SaveAs</w:t>
+      </w:r>
+      <w:r>
+        <w:rPr>
+          <w:b/>
+          <w:bCs/>
+        </w:rPr>
+        <w:t>DDS_BC</w:t>
+      </w:r>
+      <w:r>
+        <w:rPr>
+          <w:b/>
+          <w:bCs/>
+        </w:rPr>
+        <w:t>5</w:t>
+      </w:r>
+      <w:r>
+        <w:rPr>
+          <w:b/>
+          <w:bCs/>
+        </w:rPr>
+        <w:t>(filename, resourceName</w:t>
+      </w:r>
+      <w:r>
+        <w:rPr>
+          <w:b/>
+          <w:bCs/>
+        </w:rPr>
+        <w:t>, isSigned=False</w:t>
+      </w:r>
+      <w:r>
+        <w:rPr>
+          <w:b/>
+          <w:bCs/>
+        </w:rPr>
+        <w:t>, arrayindex=-1, mipIndex=-1)</w:t>
+      </w:r>
+      <w:r>
+        <w:t xml:space="preserve"> – This saves a texture resource to a file. If arrayIndex is -1, then each slice and mip level will be written out. Else you are expected to provide a specific arrayIndex and mipIndex.  SetWantReadback() must be called, and the technique must be executed, before you can use this function.</w:t>
+      </w:r>
+    </w:p>
+    <w:p>
+      <w:pPr>
+        <w:pStyle w:val="ListParagraph"/>
+        <w:numPr>
+          <w:ilvl w:val="0"/>
+          <w:numId w:val="3"/>
+        </w:numPr>
+      </w:pPr>
+      <w:r>
+        <w:rPr>
+          <w:b/>
+          <w:bCs/>
+        </w:rPr>
+        <w:lastRenderedPageBreak/>
+        <w:t>Host.SaveAs</w:t>
+      </w:r>
+      <w:r>
+        <w:rPr>
+          <w:b/>
+          <w:bCs/>
+        </w:rPr>
+        <w:t>DDS_BC</w:t>
+      </w:r>
+      <w:r>
+        <w:rPr>
+          <w:b/>
+          <w:bCs/>
+        </w:rPr>
+        <w:t>6</w:t>
+      </w:r>
+      <w:r>
+        <w:rPr>
+          <w:b/>
+          <w:bCs/>
+        </w:rPr>
+        <w:t>(filename, resourceName</w:t>
+      </w:r>
+      <w:r>
+        <w:rPr>
+          <w:b/>
+          <w:bCs/>
+        </w:rPr>
+        <w:t>, isSigned=False</w:t>
+      </w:r>
+      <w:r>
+        <w:rPr>
+          <w:b/>
+          <w:bCs/>
+        </w:rPr>
+        <w:t>, arrayindex=-1, mipIndex=-1)</w:t>
+      </w:r>
+      <w:r>
+        <w:t xml:space="preserve"> – This saves a texture resource to a file. If arrayIndex is -1, then each slice and mip level will be written out. Else you are expected to provide a specific arrayIndex and mipIndex.  SetWantReadback() must be called, and the technique must be executed, before you can use this function.</w:t>
+      </w:r>
+    </w:p>
+    <w:p>
+      <w:pPr>
+        <w:pStyle w:val="ListParagraph"/>
+        <w:numPr>
+          <w:ilvl w:val="0"/>
+          <w:numId w:val="3"/>
+        </w:numPr>
+      </w:pPr>
+      <w:r>
+        <w:rPr>
+          <w:b/>
+          <w:bCs/>
+        </w:rPr>
+        <w:t>Host.SaveAs</w:t>
+      </w:r>
+      <w:r>
+        <w:rPr>
+          <w:b/>
+          <w:bCs/>
+        </w:rPr>
+        <w:t>DDS_BC</w:t>
+      </w:r>
+      <w:r>
+        <w:rPr>
+          <w:b/>
+          <w:bCs/>
+        </w:rPr>
+        <w:t>7</w:t>
+      </w:r>
+      <w:r>
+        <w:rPr>
+          <w:b/>
+          <w:bCs/>
+        </w:rPr>
+        <w:t>(filename, resourceName</w:t>
+      </w:r>
+      <w:r>
+        <w:rPr>
+          <w:b/>
+          <w:bCs/>
+        </w:rPr>
+        <w:t xml:space="preserve">, </w:t>
+      </w:r>
+      <w:r>
+        <w:rPr>
+          <w:b/>
+          <w:bCs/>
+        </w:rPr>
+        <w:t>isSRGB</w:t>
+      </w:r>
+      <w:r>
+        <w:rPr>
+          <w:b/>
+          <w:bCs/>
+        </w:rPr>
+        <w:t>=</w:t>
+      </w:r>
+      <w:r>
+        <w:rPr>
+          <w:b/>
+          <w:bCs/>
+        </w:rPr>
+        <w:t>True</w:t>
+      </w:r>
+      <w:r>
+        <w:rPr>
+          <w:b/>
+          <w:bCs/>
+        </w:rPr>
+        <w:t>, arrayindex=-1, mipIndex=-1)</w:t>
+      </w:r>
+      <w:r>
+        <w:t xml:space="preserve"> – This saves a texture resource to a file. If arrayIndex is -1, then each slice and mip level will be written out. Else you are expected to provide a specific arrayIndex and mipIndex.  SetWantReadback() must be called, and the technique must be executed, before you can use this function.</w:t>
+      </w:r>
+    </w:p>
+    <w:p>
+      <w:pPr>
+        <w:pStyle w:val="ListParagraph"/>
+        <w:numPr>
+          <w:ilvl w:val="0"/>
+          <w:numId w:val="3"/>
+        </w:numPr>
+      </w:pPr>
+      <w:r>
+        <w:rPr>
+          <w:b/>
+          <w:bCs/>
+        </w:rPr>
+        <w:t>Host.</w:t>
+      </w:r>
+      <w:r>
+        <w:rPr>
+          <w:b/>
+          <w:bCs/>
+        </w:rPr>
+        <w:t>SaveAsEXR</w:t>
+      </w:r>
+      <w:r>
+        <w:rPr>
+          <w:b/>
+          <w:bCs/>
+        </w:rPr>
+        <w:t>(filename, resourceName, arrayindex=-1, mipIndex=-1)</w:t>
+      </w:r>
+      <w:r>
+        <w:t xml:space="preserve"> – This saves a texture resource to a</w:t>
+      </w:r>
+      <w:r>
+        <w:t xml:space="preserve"> </w:t>
+      </w:r>
+      <w:r>
+        <w:t>file. If arrayIndex is -1, then each slice and mip level will be written out. Else you are expected to provide a specific arrayIndex and mipIndex.  SetWantReadback() must be called, and the technique must be executed, before you can use this function.</w:t>
+      </w:r>
+    </w:p>
+    <w:p>
+      <w:pPr>
+        <w:pStyle w:val="ListParagraph"/>
+        <w:numPr>
+          <w:ilvl w:val="0"/>
+          <w:numId w:val="3"/>
+        </w:numPr>
+      </w:pPr>
+      <w:r>
+        <w:rPr>
+          <w:b/>
+          <w:bCs/>
+        </w:rPr>
+        <w:t>Host.</w:t>
+      </w:r>
+      <w:r>
+        <w:rPr>
+          <w:b/>
+          <w:bCs/>
+        </w:rPr>
+        <w:t>SaveAs</w:t>
+      </w:r>
+      <w:r>
+        <w:rPr>
+          <w:b/>
+          <w:bCs/>
+        </w:rPr>
+        <w:t>HDR</w:t>
+      </w:r>
+      <w:r>
+        <w:rPr>
+          <w:b/>
+          <w:bCs/>
+        </w:rPr>
+        <w:t>(filename, resourceName, arrayindex=-1, mipIndex=-1)</w:t>
+      </w:r>
+      <w:r>
+        <w:t xml:space="preserve"> – This saves a texture resource to a</w:t>
+      </w:r>
+      <w:r>
+        <w:t xml:space="preserve"> </w:t>
+      </w:r>
+      <w:r>
+        <w:t>file. If arrayIndex is -1, then each slice and mip level will be written out. Else you are expected to provide a specific arrayIndex and mipIndex.  SetWantReadback() must be called, and the technique must be executed, before you can use this function.</w:t>
+      </w:r>
+    </w:p>
+    <w:p>
+      <w:pPr>
+        <w:pStyle w:val="ListParagraph"/>
+        <w:numPr>
+          <w:ilvl w:val="0"/>
+          <w:numId w:val="3"/>
+        </w:numPr>
+      </w:pPr>
+      <w:r>
+        <w:rPr>
+          <w:b/>
+          <w:bCs/>
+        </w:rPr>
+        <w:t>Host.</w:t>
+      </w:r>
+      <w:r>
+        <w:rPr>
+          <w:b/>
+          <w:bCs/>
+        </w:rPr>
+        <w:t>SaveAs</w:t>
+      </w:r>
+      <w:r>
+        <w:rPr>
+          <w:b/>
+          <w:bCs/>
+        </w:rPr>
+        <w:t>CSV</w:t>
+      </w:r>
+      <w:r>
+        <w:rPr>
+          <w:b/>
+          <w:bCs/>
+        </w:rPr>
+        <w:t>(filename, resourceName, arrayindex=-1, mipIndex=-1)</w:t>
+      </w:r>
+      <w:r>
+        <w:t xml:space="preserve"> – This saves a texture resource to a</w:t>
+      </w:r>
+      <w:r>
+        <w:t xml:space="preserve"> </w:t>
+      </w:r>
+      <w:r>
+        <w:t>file. If arrayIndex is -1, then each slice and mip level will be written out. Else you are expected to provide a specific arrayIndex and mipIndex.  SetWantReadback() must be called, and the technique must be executed, before you can use this function.</w:t>
+      </w:r>
+    </w:p>
+    <w:p>
+      <w:pPr>
+        <w:pStyle w:val="ListParagraph"/>
+        <w:numPr>
+          <w:ilvl w:val="0"/>
+          <w:numId w:val="3"/>
+        </w:numPr>
+      </w:pPr>
+      <w:r>
+        <w:rPr>
+          <w:b/>
+          <w:bCs/>
+        </w:rPr>
+        <w:t>Host.</w:t>
+      </w:r>
+      <w:r>
+        <w:rPr>
+          <w:b/>
+          <w:bCs/>
+        </w:rPr>
+        <w:t>SaveAs</w:t>
+      </w:r>
+      <w:r>
+        <w:rPr>
+          <w:b/>
+          <w:bCs/>
+        </w:rPr>
+        <w:t>Binary</w:t>
+      </w:r>
+      <w:r>
+        <w:rPr>
+          <w:b/>
+          <w:bCs/>
+        </w:rPr>
+        <w:t>(filename, resourceName, arrayindex=-1, mipIndex=-1)</w:t>
+      </w:r>
+      <w:r>
+        <w:t xml:space="preserve"> – This saves a texture resource to a</w:t>
+      </w:r>
+      <w:r>
+        <w:t xml:space="preserve"> </w:t>
+      </w:r>
+      <w:r>
+        <w:t>file. If arrayIndex is -1, then each slice and mip level will be written out. Else you are expected to provide a specific arrayIndex and mipIndex.  SetWantReadback() must be called, and the technique must be executed, before you can use this function.</w:t>
+      </w:r>
+    </w:p>
+    <w:p>
+      <w:pPr>
+        <w:pStyle w:val="ListParagraph"/>
+        <w:numPr>
+          <w:ilvl w:val="0"/>
+          <w:numId w:val="3"/>
+        </w:numPr>
+      </w:pPr>
+      <w:r>
+        <w:rPr>
+          <w:b/>
+          <w:bCs/>
+        </w:rPr>
         <w:t>Host.RunTechnique(count=1)</w:t>
       </w:r>
       <w:r>
@@ -1034,26 +1479,73 @@
           <w:b/>
           <w:bCs/>
         </w:rPr>
+        <w:t>Host.PixCaptureNextFrames(filename, frames = 1)</w:t>
+      </w:r>
+      <w:r>
+        <w:t xml:space="preserve"> – Causes a pix capture to be taken. If it wants N frames to be captured, you must run the technique that many times, or return control to the user to allow that many frames to be rendered.</w:t>
+      </w:r>
+    </w:p>
+    <w:p>
+      <w:pPr>
+        <w:pStyle w:val="ListParagraph"/>
+        <w:numPr>
+          <w:ilvl w:val="0"/>
+          <w:numId w:val="3"/>
+        </w:numPr>
+      </w:pPr>
+      <w:r>
+        <w:rPr>
+          <w:b/>
+          <w:bCs/>
+        </w:rPr>
+        <w:t>Host.SetImported</w:t>
+      </w:r>
+      <w:r>
+        <w:rPr>
+          <w:b/>
+          <w:bCs/>
+        </w:rPr>
+        <w:t>Buffer</w:t>
+      </w:r>
+      <w:r>
+        <w:rPr>
+          <w:b/>
+          <w:bCs/>
+        </w:rPr>
+        <w:t>File(imported</w:t>
+      </w:r>
+      <w:r>
+        <w:rPr>
+          <w:b/>
+          <w:bCs/>
+        </w:rPr>
+        <w:t>Buffer</w:t>
+      </w:r>
+      <w:r>
+        <w:rPr>
+          <w:b/>
+          <w:bCs/>
+        </w:rPr>
+        <w:t>Name, fileName)</w:t>
+      </w:r>
+      <w:r>
+        <w:t xml:space="preserve"> – Sets the filename of an imported buffer.</w:t>
+      </w:r>
+    </w:p>
+    <w:p>
+      <w:pPr>
+        <w:pStyle w:val="ListParagraph"/>
+        <w:numPr>
+          <w:ilvl w:val="0"/>
+          <w:numId w:val="3"/>
+        </w:numPr>
+      </w:pPr>
+      <w:r>
+        <w:rPr>
+          <w:b/>
+          <w:bCs/>
+        </w:rPr>
         <w:lastRenderedPageBreak/>
-        <w:t>Host.PixCaptureNextFrames(filename, frames = 1)</w:t>
-      </w:r>
-      <w:r>
-        <w:t xml:space="preserve"> – Causes a pix capture to be taken. If it wants N frames to be captured, you must run the technique that many times, or return control to the user to allow that many frames to be rendered.</w:t>
-      </w:r>
-    </w:p>
-    <w:p>
-      <w:pPr>
-        <w:pStyle w:val="ListParagraph"/>
-        <w:numPr>
-          <w:ilvl w:val="0"/>
-          <w:numId w:val="3"/>
-        </w:numPr>
-      </w:pPr>
-      <w:r>
-        <w:rPr>
-          <w:b/>
-          <w:bCs/>
-        </w:rPr>
         <w:t>Host.SetImported</w:t>
       </w:r>
       <w:r>
@@ -1061,6 +1553,20 @@
           <w:b/>
           <w:bCs/>
         </w:rPr>
+        <w:t>BufferStruct</w:t>
+      </w:r>
+      <w:r>
+        <w:rPr>
+          <w:b/>
+          <w:bCs/>
+        </w:rPr>
+        <w:t>(imported</w:t>
+      </w:r>
+      <w:r>
+        <w:rPr>
+          <w:b/>
+          <w:bCs/>
+        </w:rPr>
         <w:t>Buffer</w:t>
       </w:r>
       <w:r>
@@ -1068,7 +1574,54 @@
           <w:b/>
           <w:bCs/>
         </w:rPr>
-        <w:t>File(imported</w:t>
+        <w:t xml:space="preserve">Name, </w:t>
+      </w:r>
+      <w:r>
+        <w:rPr>
+          <w:b/>
+          <w:bCs/>
+        </w:rPr>
+        <w:t>structName</w:t>
+      </w:r>
+      <w:r>
+        <w:rPr>
+          <w:b/>
+          <w:bCs/>
+        </w:rPr>
+        <w:t>)</w:t>
+      </w:r>
+      <w:r>
+        <w:t xml:space="preserve"> – Sets the buffer’s type to be a specific struct type.</w:t>
+      </w:r>
+    </w:p>
+    <w:p>
+      <w:pPr>
+        <w:pStyle w:val="ListParagraph"/>
+        <w:numPr>
+          <w:ilvl w:val="0"/>
+          <w:numId w:val="3"/>
+        </w:numPr>
+      </w:pPr>
+      <w:r>
+        <w:rPr>
+          <w:b/>
+          <w:bCs/>
+        </w:rPr>
+        <w:t>Host.SetImported</w:t>
+      </w:r>
+      <w:r>
+        <w:rPr>
+          <w:b/>
+          <w:bCs/>
+        </w:rPr>
+        <w:t>BufferCount</w:t>
+      </w:r>
+      <w:r>
+        <w:rPr>
+          <w:b/>
+          <w:bCs/>
+        </w:rPr>
+        <w:t>(imported</w:t>
       </w:r>
       <w:r>
         <w:rPr>
@@ -1082,10 +1635,30 @@
           <w:b/>
           <w:bCs/>
         </w:rPr>
-        <w:t>Name, fileName)</w:t>
-      </w:r>
-      <w:r>
-        <w:t xml:space="preserve"> – Sets the filename of an imported buffer.</w:t>
+        <w:t xml:space="preserve">Name, </w:t>
+      </w:r>
+      <w:r>
+        <w:rPr>
+          <w:b/>
+          <w:bCs/>
+        </w:rPr>
+        <w:t>type</w:t>
+      </w:r>
+      <w:r>
+        <w:rPr>
+          <w:b/>
+          <w:bCs/>
+        </w:rPr>
+        <w:t>)</w:t>
+      </w:r>
+      <w:r>
+        <w:t xml:space="preserve"> – Sets the buffer’s type to be a POD (non struct) type. Uses Host.</w:t>
+      </w:r>
+      <w:r>
+        <w:t>DataFieldType</w:t>
+      </w:r>
+      <w:r>
+        <w:t xml:space="preserve"> enum.  See PythonTypes.txt for more info.</w:t>
       </w:r>
     </w:p>
     <w:p>
@@ -1108,7 +1681,14 @@
           <w:b/>
           <w:bCs/>
         </w:rPr>
-        <w:t>BufferStruct</w:t>
+        <w:t>Buffer</w:t>
+      </w:r>
+      <w:r>
+        <w:rPr>
+          <w:b/>
+          <w:bCs/>
+        </w:rPr>
+        <w:t xml:space="preserve">CSVHeaderRow </w:t>
       </w:r>
       <w:r>
         <w:rPr>
@@ -1136,7 +1716,7 @@
           <w:b/>
           <w:bCs/>
         </w:rPr>
-        <w:t>structName</w:t>
+        <w:t>CSVHeaderRow</w:t>
       </w:r>
       <w:r>
         <w:rPr>
@@ -1146,7 +1726,7 @@
         <w:t>)</w:t>
       </w:r>
       <w:r>
-        <w:t xml:space="preserve"> – Sets the buffer’s type to be a specific struct type.</w:t>
+        <w:t xml:space="preserve"> – Sets whether or not the buffer’s csv file has a header row.</w:t>
       </w:r>
     </w:p>
     <w:p>
@@ -1197,7 +1777,7 @@
           <w:b/>
           <w:bCs/>
         </w:rPr>
-        <w:t>type</w:t>
+        <w:t>count</w:t>
       </w:r>
       <w:r>
         <w:rPr>
@@ -1207,71 +1787,226 @@
         <w:t>)</w:t>
       </w:r>
       <w:r>
-        <w:t xml:space="preserve"> – Sets the buffer’s type to be a POD (non struct) type. Uses Host.</w:t>
-      </w:r>
-      <w:r>
-        <w:t>DataFieldType</w:t>
-      </w:r>
-      <w:r>
-        <w:t xml:space="preserve"> enum.  See PythonTypes.txt for more info.</w:t>
-      </w:r>
-    </w:p>
-    <w:p>
-      <w:pPr>
-        <w:pStyle w:val="ListParagraph"/>
-        <w:numPr>
-          <w:ilvl w:val="0"/>
-          <w:numId w:val="3"/>
-        </w:numPr>
-      </w:pPr>
-      <w:r>
-        <w:rPr>
-          <w:b/>
-          <w:bCs/>
-        </w:rPr>
-        <w:t>Host.SetImported</w:t>
-      </w:r>
-      <w:r>
-        <w:rPr>
-          <w:b/>
-          <w:bCs/>
-        </w:rPr>
-        <w:t>Buffer</w:t>
-      </w:r>
-      <w:r>
-        <w:rPr>
-          <w:b/>
-          <w:bCs/>
-        </w:rPr>
-        <w:t xml:space="preserve">CSVHeaderRow </w:t>
-      </w:r>
-      <w:r>
-        <w:rPr>
-          <w:b/>
-          <w:bCs/>
-        </w:rPr>
-        <w:t>(imported</w:t>
-      </w:r>
-      <w:r>
-        <w:rPr>
-          <w:b/>
-          <w:bCs/>
-        </w:rPr>
-        <w:t>Buffer</w:t>
-      </w:r>
-      <w:r>
-        <w:rPr>
-          <w:b/>
-          <w:bCs/>
-        </w:rPr>
-        <w:t xml:space="preserve">Name, </w:t>
-      </w:r>
-      <w:r>
-        <w:rPr>
-          <w:b/>
-          <w:bCs/>
-        </w:rPr>
-        <w:t>CSVHeaderRow</w:t>
+        <w:t xml:space="preserve"> – Sets how many items are in the buffer.</w:t>
+      </w:r>
+    </w:p>
+    <w:p>
+      <w:pPr>
+        <w:pStyle w:val="ListParagraph"/>
+        <w:numPr>
+          <w:ilvl w:val="0"/>
+          <w:numId w:val="3"/>
+        </w:numPr>
+      </w:pPr>
+      <w:r>
+        <w:rPr>
+          <w:b/>
+          <w:bCs/>
+        </w:rPr>
+        <w:t>Host.SetImportedTextureFile(importedTextureName, fileName)</w:t>
+      </w:r>
+      <w:r>
+        <w:t xml:space="preserve"> – Sets the filename of an imported texture.</w:t>
+      </w:r>
+    </w:p>
+    <w:p>
+      <w:pPr>
+        <w:pStyle w:val="ListParagraph"/>
+        <w:numPr>
+          <w:ilvl w:val="0"/>
+          <w:numId w:val="3"/>
+        </w:numPr>
+      </w:pPr>
+      <w:r>
+        <w:rPr>
+          <w:b/>
+          <w:bCs/>
+        </w:rPr>
+        <w:t>Host.SetImportedTextureSourceIsSRGB(importedTextureName, sourceisSRGB)</w:t>
+      </w:r>
+      <w:r>
+        <w:t xml:space="preserve"> – Sets whether or not the source texture is SRGB.</w:t>
+      </w:r>
+    </w:p>
+    <w:p>
+      <w:pPr>
+        <w:pStyle w:val="ListParagraph"/>
+        <w:numPr>
+          <w:ilvl w:val="0"/>
+          <w:numId w:val="3"/>
+        </w:numPr>
+      </w:pPr>
+      <w:r>
+        <w:rPr>
+          <w:b/>
+          <w:bCs/>
+        </w:rPr>
+        <w:t>Host.SetImportedTextureMakeMips(importedTextureName, makeMips)</w:t>
+      </w:r>
+      <w:r>
+        <w:t xml:space="preserve"> – Sets whether or not to make mips for the imported texture.</w:t>
+      </w:r>
+    </w:p>
+    <w:p>
+      <w:pPr>
+        <w:pStyle w:val="ListParagraph"/>
+        <w:numPr>
+          <w:ilvl w:val="0"/>
+          <w:numId w:val="3"/>
+        </w:numPr>
+      </w:pPr>
+      <w:r>
+        <w:rPr>
+          <w:b/>
+          <w:bCs/>
+        </w:rPr>
+        <w:t>Host.</w:t>
+      </w:r>
+      <w:r>
+        <w:rPr>
+          <w:b/>
+          <w:bCs/>
+        </w:rPr>
+        <w:t>SetImportedTextureFormat(importedTextureName, format)</w:t>
+      </w:r>
+      <w:r>
+        <w:t xml:space="preserve"> – Sets the format of an imported texture. The importedTextureName is the name of the texture in the “Imported Resources” window. The format is specified using the enum Host.TextureFormat.  Append the format you see in the drop down to Host.TextureFormat, such as </w:t>
+      </w:r>
+      <w:r>
+        <w:t>Host.TextureFormat_RGBA32_Float</w:t>
+      </w:r>
+      <w:r>
+        <w:t>.</w:t>
+      </w:r>
+    </w:p>
+    <w:p>
+      <w:pPr>
+        <w:pStyle w:val="ListParagraph"/>
+        <w:numPr>
+          <w:ilvl w:val="0"/>
+          <w:numId w:val="3"/>
+        </w:numPr>
+      </w:pPr>
+      <w:r>
+        <w:rPr>
+          <w:b/>
+          <w:bCs/>
+        </w:rPr>
+        <w:t>Host.SetImportedTextureColor(importedTextureName, R, G, B, A)</w:t>
+      </w:r>
+      <w:r>
+        <w:t xml:space="preserve"> – Sets the color of an imported texture.</w:t>
+      </w:r>
+    </w:p>
+    <w:p>
+      <w:pPr>
+        <w:pStyle w:val="ListParagraph"/>
+        <w:numPr>
+          <w:ilvl w:val="0"/>
+          <w:numId w:val="3"/>
+        </w:numPr>
+      </w:pPr>
+      <w:r>
+        <w:rPr>
+          <w:b/>
+          <w:bCs/>
+        </w:rPr>
+        <w:t>Host.SetImportedTextureSize(importedTextureName, x, y, z)</w:t>
+      </w:r>
+      <w:r>
+        <w:t xml:space="preserve"> – Set the size of an imported texture. The importedTextureName is the name of the texture in the “Imported Resources” window. x,y,z should be integers.</w:t>
+      </w:r>
+      <w:r>
+        <w:t xml:space="preserve">  For a 2D texture, set z to 1, not 0.</w:t>
+      </w:r>
+    </w:p>
+    <w:p>
+      <w:pPr>
+        <w:pStyle w:val="ListParagraph"/>
+        <w:numPr>
+          <w:ilvl w:val="0"/>
+          <w:numId w:val="3"/>
+        </w:numPr>
+      </w:pPr>
+      <w:r>
+        <w:rPr>
+          <w:b/>
+          <w:bCs/>
+        </w:rPr>
+        <w:t>Host.SetImportedTexture</w:t>
+      </w:r>
+      <w:r>
+        <w:rPr>
+          <w:b/>
+          <w:bCs/>
+        </w:rPr>
+        <w:t>Binary</w:t>
+      </w:r>
+      <w:r>
+        <w:rPr>
+          <w:b/>
+          <w:bCs/>
+        </w:rPr>
+        <w:t>Size(importedTextureName, x, y, z)</w:t>
+      </w:r>
+      <w:r>
+        <w:t xml:space="preserve"> – Set the size of an imported texture if it’s a binary file. The importedTextureName is the name of the texture in the “Imported Resources” window. x,y,z should be integers.  For a 2D texture, set z to 1, not 0.</w:t>
+      </w:r>
+    </w:p>
+    <w:p>
+      <w:pPr>
+        <w:pStyle w:val="ListParagraph"/>
+        <w:numPr>
+          <w:ilvl w:val="0"/>
+          <w:numId w:val="3"/>
+        </w:numPr>
+      </w:pPr>
+      <w:r>
+        <w:rPr>
+          <w:b/>
+          <w:bCs/>
+        </w:rPr>
+        <w:t>Host.SetImportedTexture</w:t>
+      </w:r>
+      <w:r>
+        <w:rPr>
+          <w:b/>
+          <w:bCs/>
+        </w:rPr>
+        <w:t>Binary</w:t>
+      </w:r>
+      <w:r>
+        <w:rPr>
+          <w:b/>
+          <w:bCs/>
+        </w:rPr>
+        <w:t>Format(importedTextureName, format)</w:t>
+      </w:r>
+      <w:r>
+        <w:t xml:space="preserve"> – Sets the format of the binary file being loaded for the imported texture.</w:t>
+      </w:r>
+    </w:p>
+    <w:p>
+      <w:pPr>
+        <w:pStyle w:val="ListParagraph"/>
+        <w:numPr>
+          <w:ilvl w:val="0"/>
+          <w:numId w:val="3"/>
+        </w:numPr>
+      </w:pPr>
+      <w:r>
+        <w:rPr>
+          <w:b/>
+          <w:bCs/>
+        </w:rPr>
+        <w:t>Host.SetFrameDeltaTime(</w:t>
+      </w:r>
+      <w:r>
+        <w:rPr>
+          <w:b/>
+          <w:bCs/>
+        </w:rPr>
+        <w:t>deltaTime</w:t>
       </w:r>
       <w:r>
         <w:rPr>
@@ -1281,125 +2016,7 @@
         <w:t>)</w:t>
       </w:r>
       <w:r>
-        <w:t xml:space="preserve"> – Sets whether or not the buffer’s csv file has a header row.</w:t>
-      </w:r>
-    </w:p>
-    <w:p>
-      <w:pPr>
-        <w:pStyle w:val="ListParagraph"/>
-        <w:numPr>
-          <w:ilvl w:val="0"/>
-          <w:numId w:val="3"/>
-        </w:numPr>
-      </w:pPr>
-      <w:r>
-        <w:rPr>
-          <w:b/>
-          <w:bCs/>
-        </w:rPr>
-        <w:t>Host.SetImported</w:t>
-      </w:r>
-      <w:r>
-        <w:rPr>
-          <w:b/>
-          <w:bCs/>
-        </w:rPr>
-        <w:t>BufferCount</w:t>
-      </w:r>
-      <w:r>
-        <w:rPr>
-          <w:b/>
-          <w:bCs/>
-        </w:rPr>
-        <w:t>(imported</w:t>
-      </w:r>
-      <w:r>
-        <w:rPr>
-          <w:b/>
-          <w:bCs/>
-        </w:rPr>
-        <w:t>Buffer</w:t>
-      </w:r>
-      <w:r>
-        <w:rPr>
-          <w:b/>
-          <w:bCs/>
-        </w:rPr>
-        <w:t xml:space="preserve">Name, </w:t>
-      </w:r>
-      <w:r>
-        <w:rPr>
-          <w:b/>
-          <w:bCs/>
-        </w:rPr>
-        <w:t>count</w:t>
-      </w:r>
-      <w:r>
-        <w:rPr>
-          <w:b/>
-          <w:bCs/>
-        </w:rPr>
-        <w:t>)</w:t>
-      </w:r>
-      <w:r>
-        <w:t xml:space="preserve"> – Sets how many items are in the buffer.</w:t>
-      </w:r>
-    </w:p>
-    <w:p>
-      <w:pPr>
-        <w:pStyle w:val="ListParagraph"/>
-        <w:numPr>
-          <w:ilvl w:val="0"/>
-          <w:numId w:val="3"/>
-        </w:numPr>
-      </w:pPr>
-      <w:r>
-        <w:rPr>
-          <w:b/>
-          <w:bCs/>
-        </w:rPr>
-        <w:t>Host.SetImportedTextureFile(importedTextureName, fileName)</w:t>
-      </w:r>
-      <w:r>
-        <w:t xml:space="preserve"> – Sets the filename of an imported texture.</w:t>
-      </w:r>
-    </w:p>
-    <w:p>
-      <w:pPr>
-        <w:pStyle w:val="ListParagraph"/>
-        <w:numPr>
-          <w:ilvl w:val="0"/>
-          <w:numId w:val="3"/>
-        </w:numPr>
-      </w:pPr>
-      <w:r>
-        <w:rPr>
-          <w:b/>
-          <w:bCs/>
-        </w:rPr>
-        <w:t>Host.SetImportedTextureSourceIsSRGB(importedTextureName, sourceisSRGB)</w:t>
-      </w:r>
-      <w:r>
-        <w:t xml:space="preserve"> – Sets whether or not the source texture is SRGB.</w:t>
-      </w:r>
-    </w:p>
-    <w:p>
-      <w:pPr>
-        <w:pStyle w:val="ListParagraph"/>
-        <w:numPr>
-          <w:ilvl w:val="0"/>
-          <w:numId w:val="3"/>
-        </w:numPr>
-      </w:pPr>
-      <w:r>
-        <w:rPr>
-          <w:b/>
-          <w:bCs/>
-        </w:rPr>
-        <w:t>Host.SetImportedTextureMakeMips(importedTextureName, makeMips)</w:t>
-      </w:r>
-      <w:r>
-        <w:t xml:space="preserve"> – Sets whether or not to make mips for the imported texture.</w:t>
+        <w:t xml:space="preserve"> – in seconds. This sets the system variable for the frame delta time to a fixed value. Useful if wanting to record a video. Set to &lt;= 0 to clear the forced delta time.</w:t>
       </w:r>
     </w:p>
     <w:p>
@@ -1422,156 +2039,29 @@
           <w:b/>
           <w:bCs/>
         </w:rPr>
-        <w:t>SetImportedTextureFormat(importedTextureName, format)</w:t>
-      </w:r>
-      <w:r>
-        <w:t xml:space="preserve"> – Sets the format of an imported texture. The importedTextureName is the name of the texture in the “Imported Resources” window. The format is specified using the enum Host.TextureFormat.  Append the format you see in the drop down to Host.TextureFormat, such as </w:t>
-      </w:r>
-      <w:r>
-        <w:t>Host.TextureFormat_RGBA32_Float</w:t>
-      </w:r>
-      <w:r>
-        <w:t>.</w:t>
-      </w:r>
-    </w:p>
-    <w:p>
-      <w:pPr>
-        <w:pStyle w:val="ListParagraph"/>
-        <w:numPr>
-          <w:ilvl w:val="0"/>
-          <w:numId w:val="3"/>
-        </w:numPr>
-      </w:pPr>
-      <w:r>
-        <w:rPr>
-          <w:b/>
-          <w:bCs/>
-        </w:rPr>
-        <w:t>Host.SetImportedTextureColor(importedTextureName, R, G, B, A)</w:t>
-      </w:r>
-      <w:r>
-        <w:t xml:space="preserve"> – Sets the color of an imported texture.</w:t>
-      </w:r>
-    </w:p>
-    <w:p>
-      <w:pPr>
-        <w:pStyle w:val="ListParagraph"/>
-        <w:numPr>
-          <w:ilvl w:val="0"/>
-          <w:numId w:val="3"/>
-        </w:numPr>
-      </w:pPr>
-      <w:r>
-        <w:rPr>
-          <w:b/>
-          <w:bCs/>
-        </w:rPr>
-        <w:t>Host.SetImportedTextureSize(importedTextureName, x, y, z)</w:t>
-      </w:r>
-      <w:r>
-        <w:t xml:space="preserve"> – Set the size of an imported texture. The importedTextureName is the name of the texture in the “Imported Resources” window. x,y,z should be integers.</w:t>
-      </w:r>
-      <w:r>
-        <w:t xml:space="preserve">  For a 2D texture, set z to 1, not 0.</w:t>
-      </w:r>
-    </w:p>
-    <w:p>
-      <w:pPr>
-        <w:pStyle w:val="ListParagraph"/>
-        <w:numPr>
-          <w:ilvl w:val="0"/>
-          <w:numId w:val="3"/>
-        </w:numPr>
-      </w:pPr>
-      <w:r>
-        <w:rPr>
-          <w:b/>
-          <w:bCs/>
-        </w:rPr>
-        <w:t>Host.SetImportedTexture</w:t>
-      </w:r>
-      <w:r>
-        <w:rPr>
-          <w:b/>
-          <w:bCs/>
-        </w:rPr>
-        <w:t>Binary</w:t>
-      </w:r>
-      <w:r>
-        <w:rPr>
-          <w:b/>
-          <w:bCs/>
-        </w:rPr>
-        <w:t>Size(importedTextureName, x, y, z)</w:t>
-      </w:r>
-      <w:r>
-        <w:t xml:space="preserve"> – Set the size of an imported texture if it’s a binary file. The importedTextureName is the name of the texture in the “Imported Resources” window. x,y,z should be integers.  For a 2D texture, set z to 1, not 0.</w:t>
-      </w:r>
-    </w:p>
-    <w:p>
-      <w:pPr>
-        <w:pStyle w:val="ListParagraph"/>
-        <w:numPr>
-          <w:ilvl w:val="0"/>
-          <w:numId w:val="3"/>
-        </w:numPr>
-      </w:pPr>
-      <w:r>
-        <w:rPr>
-          <w:b/>
-          <w:bCs/>
-        </w:rPr>
-        <w:t>Host.SetImportedTexture</w:t>
-      </w:r>
-      <w:r>
-        <w:rPr>
-          <w:b/>
-          <w:bCs/>
-        </w:rPr>
-        <w:t>Binary</w:t>
-      </w:r>
-      <w:r>
-        <w:rPr>
-          <w:b/>
-          <w:bCs/>
-        </w:rPr>
-        <w:t>Format(importedTextureName, format)</w:t>
-      </w:r>
-      <w:r>
-        <w:t xml:space="preserve"> – Sets the format of the binary file being loaded for the imported texture.</w:t>
-      </w:r>
-    </w:p>
-    <w:p>
-      <w:pPr>
-        <w:pStyle w:val="ListParagraph"/>
-        <w:numPr>
-          <w:ilvl w:val="0"/>
-          <w:numId w:val="3"/>
-        </w:numPr>
-      </w:pPr>
-      <w:r>
-        <w:rPr>
-          <w:b/>
-          <w:bCs/>
-        </w:rPr>
-        <w:t>Host.SetFrameDeltaTime(</w:t>
-      </w:r>
-      <w:r>
-        <w:rPr>
-          <w:b/>
-          <w:bCs/>
-        </w:rPr>
-        <w:t>deltaTime</w:t>
-      </w:r>
-      <w:r>
-        <w:rPr>
-          <w:b/>
-          <w:bCs/>
-        </w:rPr>
-        <w:t>)</w:t>
-      </w:r>
-      <w:r>
-        <w:t xml:space="preserve"> – in seconds. This sets the system variable for the frame delta time to a fixed value. Useful if wanting to record a video. Set to &lt;= 0 to clear the forced delta time.</w:t>
+        <w:t>SetCameraPos(x,y,z)</w:t>
+      </w:r>
+      <w:r>
+        <w:t xml:space="preserve"> – set the position of the camera.</w:t>
+      </w:r>
+    </w:p>
+    <w:p>
+      <w:pPr>
+        <w:pStyle w:val="ListParagraph"/>
+        <w:numPr>
+          <w:ilvl w:val="0"/>
+          <w:numId w:val="3"/>
+        </w:numPr>
+      </w:pPr>
+      <w:r>
+        <w:rPr>
+          <w:b/>
+          <w:bCs/>
+        </w:rPr>
+        <w:t>Host.SetCameraAltitudeAzimuth(altitude, azimuth)</w:t>
+      </w:r>
+      <w:r>
+        <w:t xml:space="preserve"> – in radians. We should add a “look at” function and similar to make working with the camera easier.</w:t>
       </w:r>
     </w:p>
     <w:p>
@@ -1593,30 +2083,15 @@
         <w:rPr>
           <w:b/>
           <w:bCs/>
-        </w:rPr>
-        <w:t>SetCameraPos(x,y,z)</w:t>
-      </w:r>
-      <w:r>
-        <w:t xml:space="preserve"> – set the position of the camera.</w:t>
-      </w:r>
-    </w:p>
-    <w:p>
-      <w:pPr>
-        <w:pStyle w:val="ListParagraph"/>
-        <w:numPr>
-          <w:ilvl w:val="0"/>
-          <w:numId w:val="3"/>
-        </w:numPr>
-      </w:pPr>
-      <w:r>
-        <w:rPr>
-          <w:b/>
-          <w:bCs/>
-        </w:rPr>
-        <w:t>Host.SetCameraAltitudeAzimuth(altitude, azimuth)</w:t>
-      </w:r>
-      <w:r>
-        <w:t xml:space="preserve"> – in radians. We should add a “look at” function and similar to make working with the camera easier.</w:t>
+          <w:lang w:val="en-US"/>
+        </w:rPr>
+        <w:t>SetCameraNearFarZ(nearZ, farZ)</w:t>
+      </w:r>
+      <w:r>
+        <w:rPr>
+          <w:lang w:val="en-US"/>
+        </w:rPr>
+        <w:t xml:space="preserve"> – sets the near and far plane of the camera</w:t>
       </w:r>
     </w:p>
     <w:p>
@@ -1640,13 +2115,51 @@
           <w:bCs/>
           <w:lang w:val="en-US"/>
         </w:rPr>
-        <w:t>SetCameraNearFarZ(nearZ, farZ)</w:t>
+        <w:t>SetCameraFlySpeed(speed)</w:t>
       </w:r>
       <w:r>
         <w:rPr>
           <w:lang w:val="en-US"/>
         </w:rPr>
-        <w:t xml:space="preserve"> – sets the near and far plane of the camera</w:t>
+        <w:t xml:space="preserve"> – sets the fly speed of the camera</w:t>
+      </w:r>
+    </w:p>
+    <w:p>
+      <w:pPr>
+        <w:pStyle w:val="ListParagraph"/>
+        <w:numPr>
+          <w:ilvl w:val="0"/>
+          <w:numId w:val="3"/>
+        </w:numPr>
+      </w:pPr>
+      <w:r>
+        <w:rPr>
+          <w:b/>
+          <w:bCs/>
+        </w:rPr>
+        <w:t>Host.GetCameraPos()</w:t>
+      </w:r>
+      <w:r>
+        <w:t xml:space="preserve"> – returns the x,y,z position of the camera</w:t>
+      </w:r>
+    </w:p>
+    <w:p>
+      <w:pPr>
+        <w:pStyle w:val="ListParagraph"/>
+        <w:numPr>
+          <w:ilvl w:val="0"/>
+          <w:numId w:val="3"/>
+        </w:numPr>
+      </w:pPr>
+      <w:r>
+        <w:rPr>
+          <w:b/>
+          <w:bCs/>
+        </w:rPr>
+        <w:t>Host.GetCameraAltitudeAzimuth()</w:t>
+      </w:r>
+      <w:r>
+        <w:t xml:space="preserve"> – returns the altitude and azimuth of the camera. In radians.</w:t>
       </w:r>
     </w:p>
     <w:p>
@@ -1668,42 +2181,485 @@
         <w:rPr>
           <w:b/>
           <w:bCs/>
+        </w:rPr>
+        <w:t>WriteGPUResource(name, value, subresourceIndex = 0)</w:t>
+      </w:r>
+      <w:r>
+        <w:t xml:space="preserve"> </w:t>
+      </w:r>
+      <w:r>
+        <w:t>–</w:t>
+      </w:r>
+      <w:r>
+        <w:t xml:space="preserve"> </w:t>
+      </w:r>
+      <w:r>
+        <w:t xml:space="preserve">This causes a gpu resource to be written the next time the technique is executed.  </w:t>
+      </w:r>
+      <w:r>
+        <w:t>The name is the name shown at the top of the resource viewer, such as “</w:t>
+      </w:r>
+      <w:r>
+        <w:t>Node_1.output: Output (UAV - After)</w:t>
+      </w:r>
+      <w:r>
+        <w:t xml:space="preserve">”. While those names are a mouth full, they uniquely identify the resource to write, as well as what part of the rendering timeline </w:t>
+      </w:r>
+      <w:r>
+        <w:lastRenderedPageBreak/>
+        <w:t>to write the value.  There is a “copy to clipboard” button next to the name for your convenience. The value is expected to be a bytes object that is the same size as the destination resource. The subresourceIndex is only used by texture2darrays, where it is the array index.</w:t>
+      </w:r>
+    </w:p>
+    <w:p>
+      <w:pPr>
+        <w:pStyle w:val="ListParagraph"/>
+        <w:numPr>
+          <w:ilvl w:val="0"/>
+          <w:numId w:val="3"/>
+        </w:numPr>
+      </w:pPr>
+      <w:r>
+        <w:rPr>
+          <w:b/>
+          <w:bCs/>
+        </w:rPr>
+        <w:t>Host.ForceEnableProfiling(set=True)</w:t>
+      </w:r>
+      <w:r>
+        <w:t xml:space="preserve"> – Let the viewer know about your intent to read profiling data. must be called before calling Host.</w:t>
+      </w:r>
+      <w:r>
+        <w:t>GetProfilingData</w:t>
+      </w:r>
+      <w:r>
+        <w:t>(). Profiling data is not available until the technique is executed.</w:t>
+      </w:r>
+    </w:p>
+    <w:p>
+      <w:pPr>
+        <w:pStyle w:val="ListParagraph"/>
+        <w:numPr>
+          <w:ilvl w:val="0"/>
+          <w:numId w:val="3"/>
+        </w:numPr>
+      </w:pPr>
+      <w:r>
+        <w:rPr>
+          <w:b/>
+          <w:bCs/>
+        </w:rPr>
+        <w:t>Host.GetProfilingData()</w:t>
+      </w:r>
+      <w:r>
+        <w:t xml:space="preserve"> – Returns a dictionary mapping render graph node names to an array which contains the cpu and gpu timing in milliseconds, respectively.  Also contains a “total”.</w:t>
+      </w:r>
+    </w:p>
+    <w:p>
+      <w:pPr>
+        <w:pStyle w:val="ListParagraph"/>
+        <w:numPr>
+          <w:ilvl w:val="0"/>
+          <w:numId w:val="3"/>
+        </w:numPr>
+      </w:pPr>
+      <w:r>
+        <w:rPr>
+          <w:b/>
+          <w:bCs/>
+        </w:rPr>
+        <w:t>Host.IsResourceCreated(nodeName)</w:t>
+      </w:r>
+      <w:r>
+        <w:t xml:space="preserve"> – Returns whether the resource node specified has its resource created or not. Takes a node name, not a resource name.</w:t>
+      </w:r>
+    </w:p>
+    <w:p>
+      <w:pPr>
+        <w:pStyle w:val="ListParagraph"/>
+        <w:numPr>
+          <w:ilvl w:val="0"/>
+          <w:numId w:val="3"/>
+        </w:numPr>
+      </w:pPr>
+      <w:r>
+        <w:rPr>
+          <w:b/>
+          <w:bCs/>
+        </w:rPr>
+        <w:t>Host.SetViewedResource(resourceName)</w:t>
+      </w:r>
+      <w:r>
+        <w:t xml:space="preserve"> – Makes the viewer view the specified resource name.  This is the same resource name you see in the viewer, such as “Input – Initial State”, not the node name.</w:t>
+      </w:r>
+    </w:p>
+    <w:p>
+      <w:pPr>
+        <w:pStyle w:val="ListParagraph"/>
+        <w:numPr>
+          <w:ilvl w:val="0"/>
+          <w:numId w:val="3"/>
+        </w:numPr>
+      </w:pPr>
+      <w:r>
+        <w:rPr>
+          <w:b/>
+          <w:bCs/>
+        </w:rPr>
+        <w:t>Host</w:t>
+      </w:r>
+      <w:r>
+        <w:rPr>
+          <w:b/>
+          <w:bCs/>
+        </w:rPr>
+        <w:t xml:space="preserve">.GGEnumValue(enumName, enumLabel) </w:t>
+      </w:r>
+      <w:r>
+        <w:t>– This returns the integer value of the enum label within the enum name given.</w:t>
+      </w:r>
+    </w:p>
+    <w:p>
+      <w:pPr>
+        <w:pStyle w:val="ListParagraph"/>
+        <w:numPr>
+          <w:ilvl w:val="0"/>
+          <w:numId w:val="3"/>
+        </w:numPr>
+      </w:pPr>
+      <w:r>
+        <w:rPr>
+          <w:b/>
+          <w:bCs/>
+        </w:rPr>
+        <w:t>Host.GGEnumLabel(enumName, value)</w:t>
+      </w:r>
+      <w:r>
+        <w:t xml:space="preserve"> – This returns the string label of the integer value in the enum.</w:t>
+      </w:r>
+    </w:p>
+    <w:p>
+      <w:pPr>
+        <w:pStyle w:val="ListParagraph"/>
+        <w:numPr>
+          <w:ilvl w:val="0"/>
+          <w:numId w:val="3"/>
+        </w:numPr>
+      </w:pPr>
+      <w:r>
+        <w:rPr>
+          <w:b/>
+          <w:bCs/>
+        </w:rPr>
+        <w:t>Host</w:t>
+      </w:r>
+      <w:r>
+        <w:rPr>
+          <w:b/>
+          <w:bCs/>
+        </w:rPr>
+        <w:t>.GGEnumCount(enumName)</w:t>
+      </w:r>
+      <w:r>
+        <w:t xml:space="preserve"> – Returns an integer count of how many items there are in the enum.</w:t>
+      </w:r>
+    </w:p>
+    <w:p>
+      <w:pPr>
+        <w:pStyle w:val="ListParagraph"/>
+        <w:numPr>
+          <w:ilvl w:val="0"/>
+          <w:numId w:val="3"/>
+        </w:numPr>
+      </w:pPr>
+      <w:r>
+        <w:rPr>
+          <w:b/>
+          <w:bCs/>
+        </w:rPr>
+        <w:t>Host.GetGPUString()</w:t>
+      </w:r>
+      <w:r>
+        <w:t xml:space="preserve"> – Returns a string with the GPU name and driver version.</w:t>
+      </w:r>
+    </w:p>
+    <w:p>
+      <w:pPr>
+        <w:pStyle w:val="ListParagraph"/>
+        <w:numPr>
+          <w:ilvl w:val="0"/>
+          <w:numId w:val="3"/>
+        </w:numPr>
+      </w:pPr>
+      <w:r>
+        <w:rPr>
+          <w:b/>
+          <w:bCs/>
+        </w:rPr>
+        <w:t>Host.SetShaderAssertsLogging(value)</w:t>
+      </w:r>
+      <w:r>
+        <w:t xml:space="preserve"> - </w:t>
+      </w:r>
+      <w:r>
+        <w:rPr>
           <w:lang w:val="en-US"/>
         </w:rPr>
-        <w:t>SetCameraFlySpeed(speed)</w:t>
+        <w:t>Toggles auto error logging of the collected shader asserts after a technique execution.</w:t>
       </w:r>
       <w:r>
         <w:rPr>
           <w:lang w:val="en-US"/>
         </w:rPr>
-        <w:t xml:space="preserve"> – sets the fly speed of the camera</w:t>
-      </w:r>
-    </w:p>
-    <w:p>
-      <w:pPr>
-        <w:pStyle w:val="ListParagraph"/>
-        <w:numPr>
-          <w:ilvl w:val="0"/>
-          <w:numId w:val="3"/>
-        </w:numPr>
-      </w:pPr>
-      <w:r>
-        <w:rPr>
-          <w:b/>
-          <w:bCs/>
-        </w:rPr>
-        <w:t>Host.GetCameraPos()</w:t>
-      </w:r>
-      <w:r>
-        <w:t xml:space="preserve"> – returns the x,y,z position of the camera</w:t>
-      </w:r>
-    </w:p>
-    <w:p>
-      <w:pPr>
-        <w:pStyle w:val="ListParagraph"/>
-        <w:numPr>
-          <w:ilvl w:val="0"/>
-          <w:numId w:val="3"/>
+        <w:t xml:space="preserve"> Value is </w:t>
+      </w:r>
+      <w:r>
+        <w:rPr>
+          <w:lang w:val="en-US"/>
+        </w:rPr>
+        <w:t>Boolean.</w:t>
+      </w:r>
+    </w:p>
+    <w:p>
+      <w:pPr>
+        <w:pStyle w:val="ListParagraph"/>
+        <w:numPr>
+          <w:ilvl w:val="0"/>
+          <w:numId w:val="3"/>
+        </w:numPr>
+      </w:pPr>
+      <w:r>
+        <w:rPr>
+          <w:b/>
+          <w:bCs/>
+        </w:rPr>
+        <w:t>Host.</w:t>
+      </w:r>
+      <w:r>
+        <w:rPr>
+          <w:b/>
+          <w:bCs/>
+          <w:lang w:val="en-US"/>
+        </w:rPr>
+        <w:t>GetCollectedShaderAssertsCount()</w:t>
+      </w:r>
+      <w:r>
+        <w:rPr>
+          <w:lang w:val="en-US"/>
+        </w:rPr>
+        <w:t xml:space="preserve"> </w:t>
+      </w:r>
+      <w:r>
+        <w:rPr>
+          <w:lang w:val="en-US"/>
+        </w:rPr>
+        <w:t xml:space="preserve">- </w:t>
+      </w:r>
+      <w:r>
+        <w:rPr>
+          <w:lang w:val="en-US"/>
+        </w:rPr>
+        <w:t>Returns the number of collected shader asserts. Assert getters works with this collection.</w:t>
+      </w:r>
+    </w:p>
+    <w:p>
+      <w:pPr>
+        <w:pStyle w:val="ListParagraph"/>
+        <w:numPr>
+          <w:ilvl w:val="0"/>
+          <w:numId w:val="3"/>
+        </w:numPr>
+      </w:pPr>
+      <w:r>
+        <w:rPr>
+          <w:b/>
+          <w:bCs/>
+        </w:rPr>
+        <w:t>Host.</w:t>
+      </w:r>
+      <w:r>
+        <w:rPr>
+          <w:b/>
+          <w:bCs/>
+          <w:lang w:val="en-US"/>
+        </w:rPr>
+        <w:t>GetShaderAssertFormatStrId(index)</w:t>
+      </w:r>
+      <w:r>
+        <w:rPr>
+          <w:lang w:val="en-US"/>
+        </w:rPr>
+        <w:t xml:space="preserve"> - </w:t>
+      </w:r>
+      <w:r>
+        <w:rPr>
+          <w:lang w:val="en-US"/>
+        </w:rPr>
+        <w:t>Returns the ID of format string of the specified shader assert.</w:t>
+      </w:r>
+    </w:p>
+    <w:p>
+      <w:pPr>
+        <w:pStyle w:val="ListParagraph"/>
+        <w:numPr>
+          <w:ilvl w:val="0"/>
+          <w:numId w:val="3"/>
+        </w:numPr>
+      </w:pPr>
+      <w:r>
+        <w:rPr>
+          <w:b/>
+          <w:bCs/>
+          <w:lang w:val="en-US"/>
+        </w:rPr>
+        <w:t>Host.GetShaderAssertFormatString(index)</w:t>
+      </w:r>
+      <w:r>
+        <w:rPr>
+          <w:lang w:val="en-US"/>
+        </w:rPr>
+        <w:t xml:space="preserve"> - </w:t>
+      </w:r>
+      <w:r>
+        <w:rPr>
+          <w:lang w:val="en-US"/>
+        </w:rPr>
+        <w:t>Returns the format string of the specified shader assert.</w:t>
+      </w:r>
+    </w:p>
+    <w:p>
+      <w:pPr>
+        <w:pStyle w:val="ListParagraph"/>
+        <w:numPr>
+          <w:ilvl w:val="0"/>
+          <w:numId w:val="3"/>
+        </w:numPr>
+      </w:pPr>
+      <w:r>
+        <w:rPr>
+          <w:b/>
+          <w:bCs/>
+          <w:lang w:val="en-US"/>
+        </w:rPr>
+        <w:t>Host.GetShaderAssertDisplayName(index)</w:t>
+      </w:r>
+      <w:r>
+        <w:rPr>
+          <w:lang w:val="en-US"/>
+        </w:rPr>
+        <w:t xml:space="preserve"> - </w:t>
+      </w:r>
+      <w:r>
+        <w:rPr>
+          <w:lang w:val="en-US"/>
+        </w:rPr>
+        <w:t>Returns the display name of the specified shader assert.</w:t>
+      </w:r>
+    </w:p>
+    <w:p>
+      <w:pPr>
+        <w:pStyle w:val="ListParagraph"/>
+        <w:numPr>
+          <w:ilvl w:val="0"/>
+          <w:numId w:val="3"/>
+        </w:numPr>
+      </w:pPr>
+      <w:r>
+        <w:rPr>
+          <w:b/>
+          <w:bCs/>
+        </w:rPr>
+        <w:t>Host.</w:t>
+      </w:r>
+      <w:r>
+        <w:rPr>
+          <w:b/>
+          <w:bCs/>
+          <w:lang w:val="en-US"/>
+        </w:rPr>
+        <w:t>GetShaderAssertMsg(index)</w:t>
+      </w:r>
+      <w:r>
+        <w:rPr>
+          <w:lang w:val="en-US"/>
+        </w:rPr>
+        <w:t xml:space="preserve"> - </w:t>
+      </w:r>
+      <w:r>
+        <w:rPr>
+          <w:lang w:val="en-US"/>
+        </w:rPr>
+        <w:t>Returns the message of the specified assert.</w:t>
+      </w:r>
+    </w:p>
+    <w:p>
+      <w:pPr>
+        <w:pStyle w:val="Heading1"/>
+      </w:pPr>
+      <w:r>
+        <w:t>Python Interface</w:t>
+      </w:r>
+      <w:r>
+        <w:t xml:space="preserve"> Gigi Schema</w:t>
+      </w:r>
+      <w:r>
+        <w:t xml:space="preserve"> Enums</w:t>
+      </w:r>
+    </w:p>
+    <w:p>
+      <w:r>
+        <w:t>Several enums are defined by Gigi’s internal schema reflection system and automatically reflected into python functions and constant values.</w:t>
+      </w:r>
+    </w:p>
+    <w:p>
+      <w:r>
+        <w:t>These are different than enums defined in the .gg files because they are present even when there is no .gg file loaded.</w:t>
+      </w:r>
+    </w:p>
+    <w:p>
+      <w:r>
+        <w:t>Every enum has the following things exposed. Replace Host.TextureFormat with the name of the enum.</w:t>
+      </w:r>
+      <w:r>
+        <w:t xml:space="preserve">  See PythonTypes.txt in this </w:t>
+      </w:r>
+      <w:r>
+        <w:t xml:space="preserve">folder </w:t>
+      </w:r>
+      <w:r>
+        <w:t>for more information.</w:t>
+      </w:r>
+    </w:p>
+    <w:p>
+      <w:pPr>
+        <w:pStyle w:val="ListParagraph"/>
+        <w:numPr>
+          <w:ilvl w:val="0"/>
+          <w:numId w:val="4"/>
+        </w:numPr>
+      </w:pPr>
+      <w:r>
+        <w:rPr>
+          <w:b/>
+          <w:bCs/>
+        </w:rPr>
+        <w:t>Host.TextureFormatToString(index)</w:t>
+      </w:r>
+      <w:r>
+        <w:t xml:space="preserve"> – gives the string name of an integer index, or “</w:t>
+      </w:r>
+      <w:r>
+        <w:t>Invalid</w:t>
+      </w:r>
+      <w:r>
+        <w:t>” if it is out of range.</w:t>
+      </w:r>
+    </w:p>
+    <w:p>
+      <w:pPr>
+        <w:pStyle w:val="ListParagraph"/>
+        <w:numPr>
+          <w:ilvl w:val="0"/>
+          <w:numId w:val="4"/>
         </w:numPr>
       </w:pPr>
       <w:r>
@@ -1712,542 +2668,6 @@
           <w:bCs/>
         </w:rPr>
         <w:lastRenderedPageBreak/>
-        <w:t>Host.GetCameraAltitudeAzimuth()</w:t>
-      </w:r>
-      <w:r>
-        <w:t xml:space="preserve"> – returns the altitude and azimuth of the camera. In radians.</w:t>
-      </w:r>
-    </w:p>
-    <w:p>
-      <w:pPr>
-        <w:pStyle w:val="ListParagraph"/>
-        <w:numPr>
-          <w:ilvl w:val="0"/>
-          <w:numId w:val="3"/>
-        </w:numPr>
-      </w:pPr>
-      <w:r>
-        <w:rPr>
-          <w:b/>
-          <w:bCs/>
-        </w:rPr>
-        <w:t>Host.</w:t>
-      </w:r>
-      <w:r>
-        <w:rPr>
-          <w:b/>
-          <w:bCs/>
-        </w:rPr>
-        <w:t>WriteGPUResource(name, value, subresourceIndex = 0)</w:t>
-      </w:r>
-      <w:r>
-        <w:t xml:space="preserve"> </w:t>
-      </w:r>
-      <w:r>
-        <w:t>–</w:t>
-      </w:r>
-      <w:r>
-        <w:t xml:space="preserve"> </w:t>
-      </w:r>
-      <w:r>
-        <w:t xml:space="preserve">This causes a gpu resource to be written the next time the technique is executed.  </w:t>
-      </w:r>
-      <w:r>
-        <w:t>The name is the name shown at the top of the resource viewer, such as “</w:t>
-      </w:r>
-      <w:r>
-        <w:t>Node_1.output: Output (UAV - After)</w:t>
-      </w:r>
-      <w:r>
-        <w:t>”. While those names are a mouth full, they uniquely identify the resource to write, as well as what part of the rendering timeline to write the value.  There is a “copy to clipboard” button next to the name for your convenience. The value is expected to be a bytes object that is the same size as the destination resource. The subresourceIndex is only used by texture2darrays, where it is the array index.</w:t>
-      </w:r>
-    </w:p>
-    <w:p>
-      <w:pPr>
-        <w:pStyle w:val="ListParagraph"/>
-        <w:numPr>
-          <w:ilvl w:val="0"/>
-          <w:numId w:val="3"/>
-        </w:numPr>
-      </w:pPr>
-      <w:r>
-        <w:rPr>
-          <w:b/>
-          <w:bCs/>
-        </w:rPr>
-        <w:t>Host.ForceEnableProfiling(set=True)</w:t>
-      </w:r>
-      <w:r>
-        <w:t xml:space="preserve"> – Let the viewer know about your intent to read profiling data. must be called before calling Host.</w:t>
-      </w:r>
-      <w:r>
-        <w:t>GetProfilingData</w:t>
-      </w:r>
-      <w:r>
-        <w:t>(). Profiling data is not available until the technique is executed.</w:t>
-      </w:r>
-    </w:p>
-    <w:p>
-      <w:pPr>
-        <w:pStyle w:val="ListParagraph"/>
-        <w:numPr>
-          <w:ilvl w:val="0"/>
-          <w:numId w:val="3"/>
-        </w:numPr>
-      </w:pPr>
-      <w:r>
-        <w:rPr>
-          <w:b/>
-          <w:bCs/>
-        </w:rPr>
-        <w:t>Host.GetProfilingData()</w:t>
-      </w:r>
-      <w:r>
-        <w:t xml:space="preserve"> – Returns a dictionary mapping render graph node names to an array which contains the cpu and gpu timing in milliseconds, respectively.  Also contains a “total”.</w:t>
-      </w:r>
-    </w:p>
-    <w:p>
-      <w:pPr>
-        <w:pStyle w:val="ListParagraph"/>
-        <w:numPr>
-          <w:ilvl w:val="0"/>
-          <w:numId w:val="3"/>
-        </w:numPr>
-      </w:pPr>
-      <w:r>
-        <w:rPr>
-          <w:b/>
-          <w:bCs/>
-        </w:rPr>
-        <w:t>Host.</w:t>
-      </w:r>
-      <w:r>
-        <w:rPr>
-          <w:b/>
-          <w:bCs/>
-        </w:rPr>
-        <w:t>IsResourceCreated</w:t>
-      </w:r>
-      <w:r>
-        <w:rPr>
-          <w:b/>
-          <w:bCs/>
-        </w:rPr>
-        <w:t>(nodeName)</w:t>
-      </w:r>
-      <w:r>
-        <w:t xml:space="preserve"> – Returns whether the resource node specified has its resource created or not. Takes a node name, not a resource name.</w:t>
-      </w:r>
-    </w:p>
-    <w:p>
-      <w:pPr>
-        <w:pStyle w:val="ListParagraph"/>
-        <w:numPr>
-          <w:ilvl w:val="0"/>
-          <w:numId w:val="3"/>
-        </w:numPr>
-      </w:pPr>
-      <w:r>
-        <w:rPr>
-          <w:b/>
-          <w:bCs/>
-        </w:rPr>
-        <w:t>Host.</w:t>
-      </w:r>
-      <w:r>
-        <w:rPr>
-          <w:b/>
-          <w:bCs/>
-        </w:rPr>
-        <w:t>SetViewedResource</w:t>
-      </w:r>
-      <w:r>
-        <w:rPr>
-          <w:b/>
-          <w:bCs/>
-        </w:rPr>
-        <w:t>(resourceName)</w:t>
-      </w:r>
-      <w:r>
-        <w:t xml:space="preserve"> – Makes the viewer view the specified resource name.  This is the same resource name you see in the viewer, such as “Input – Initial State”, not the node name.</w:t>
-      </w:r>
-    </w:p>
-    <w:p>
-      <w:pPr>
-        <w:pStyle w:val="ListParagraph"/>
-        <w:numPr>
-          <w:ilvl w:val="0"/>
-          <w:numId w:val="3"/>
-        </w:numPr>
-      </w:pPr>
-      <w:r>
-        <w:rPr>
-          <w:b/>
-          <w:bCs/>
-        </w:rPr>
-        <w:t>Host</w:t>
-      </w:r>
-      <w:r>
-        <w:rPr>
-          <w:b/>
-          <w:bCs/>
-        </w:rPr>
-        <w:t xml:space="preserve">.GGEnumValue(enumName, enumLabel) </w:t>
-      </w:r>
-      <w:r>
-        <w:t>– This returns the integer value of the enum label within the enum name given.</w:t>
-      </w:r>
-    </w:p>
-    <w:p>
-      <w:pPr>
-        <w:pStyle w:val="ListParagraph"/>
-        <w:numPr>
-          <w:ilvl w:val="0"/>
-          <w:numId w:val="3"/>
-        </w:numPr>
-      </w:pPr>
-      <w:r>
-        <w:rPr>
-          <w:b/>
-          <w:bCs/>
-        </w:rPr>
-        <w:t>Host.GGEnumLabel(enumName, value)</w:t>
-      </w:r>
-      <w:r>
-        <w:t xml:space="preserve"> – This returns the string label of the integer value in the enum.</w:t>
-      </w:r>
-    </w:p>
-    <w:p>
-      <w:pPr>
-        <w:pStyle w:val="ListParagraph"/>
-        <w:numPr>
-          <w:ilvl w:val="0"/>
-          <w:numId w:val="3"/>
-        </w:numPr>
-      </w:pPr>
-      <w:r>
-        <w:rPr>
-          <w:b/>
-          <w:bCs/>
-        </w:rPr>
-        <w:t>Host</w:t>
-      </w:r>
-      <w:r>
-        <w:rPr>
-          <w:b/>
-          <w:bCs/>
-        </w:rPr>
-        <w:t>.GGEnumCount(enumName)</w:t>
-      </w:r>
-      <w:r>
-        <w:t xml:space="preserve"> – Returns an integer count of how many items there are in the enum.</w:t>
-      </w:r>
-    </w:p>
-    <w:p>
-      <w:pPr>
-        <w:pStyle w:val="ListParagraph"/>
-        <w:numPr>
-          <w:ilvl w:val="0"/>
-          <w:numId w:val="3"/>
-        </w:numPr>
-      </w:pPr>
-      <w:r>
-        <w:rPr>
-          <w:b/>
-          <w:bCs/>
-        </w:rPr>
-        <w:t>Host.GetGPUString()</w:t>
-      </w:r>
-      <w:r>
-        <w:t xml:space="preserve"> – Returns a string with the GPU name and driver version.</w:t>
-      </w:r>
-    </w:p>
-    <w:p>
-      <w:pPr>
-        <w:pStyle w:val="ListParagraph"/>
-        <w:numPr>
-          <w:ilvl w:val="0"/>
-          <w:numId w:val="3"/>
-        </w:numPr>
-      </w:pPr>
-      <w:r>
-        <w:rPr>
-          <w:b/>
-          <w:bCs/>
-        </w:rPr>
-        <w:t>Host.SetShaderAssertsLogging(value)</w:t>
-      </w:r>
-      <w:r>
-        <w:t xml:space="preserve"> - </w:t>
-      </w:r>
-      <w:r>
-        <w:rPr>
-          <w:lang w:val="en-US"/>
-        </w:rPr>
-        <w:t>Toggles auto error logging of the collected shader asserts after a technique execution.</w:t>
-      </w:r>
-      <w:r>
-        <w:rPr>
-          <w:lang w:val="en-US"/>
-        </w:rPr>
-        <w:t xml:space="preserve"> Value is </w:t>
-      </w:r>
-      <w:r>
-        <w:rPr>
-          <w:lang w:val="en-US"/>
-        </w:rPr>
-        <w:t>Boolean.</w:t>
-      </w:r>
-    </w:p>
-    <w:p>
-      <w:pPr>
-        <w:pStyle w:val="ListParagraph"/>
-        <w:numPr>
-          <w:ilvl w:val="0"/>
-          <w:numId w:val="3"/>
-        </w:numPr>
-      </w:pPr>
-      <w:r>
-        <w:rPr>
-          <w:b/>
-          <w:bCs/>
-        </w:rPr>
-        <w:t>Host.</w:t>
-      </w:r>
-      <w:r>
-        <w:rPr>
-          <w:b/>
-          <w:bCs/>
-          <w:lang w:val="en-US"/>
-        </w:rPr>
-        <w:t>GetCollectedShaderAssertsCount()</w:t>
-      </w:r>
-      <w:r>
-        <w:rPr>
-          <w:lang w:val="en-US"/>
-        </w:rPr>
-        <w:t xml:space="preserve"> </w:t>
-      </w:r>
-      <w:r>
-        <w:rPr>
-          <w:lang w:val="en-US"/>
-        </w:rPr>
-        <w:t xml:space="preserve">- </w:t>
-      </w:r>
-      <w:r>
-        <w:rPr>
-          <w:lang w:val="en-US"/>
-        </w:rPr>
-        <w:t>Returns the number of collected shader asserts. Assert getters works with this collection.</w:t>
-      </w:r>
-    </w:p>
-    <w:p>
-      <w:pPr>
-        <w:pStyle w:val="ListParagraph"/>
-        <w:numPr>
-          <w:ilvl w:val="0"/>
-          <w:numId w:val="3"/>
-        </w:numPr>
-      </w:pPr>
-      <w:r>
-        <w:rPr>
-          <w:b/>
-          <w:bCs/>
-        </w:rPr>
-        <w:t>Host.</w:t>
-      </w:r>
-      <w:r>
-        <w:rPr>
-          <w:b/>
-          <w:bCs/>
-          <w:lang w:val="en-US"/>
-        </w:rPr>
-        <w:t>GetShaderAssertFormatStrId(index)</w:t>
-      </w:r>
-      <w:r>
-        <w:rPr>
-          <w:lang w:val="en-US"/>
-        </w:rPr>
-        <w:t xml:space="preserve"> - </w:t>
-      </w:r>
-      <w:r>
-        <w:rPr>
-          <w:lang w:val="en-US"/>
-        </w:rPr>
-        <w:t>Returns the ID of format string of the specified shader assert.</w:t>
-      </w:r>
-    </w:p>
-    <w:p>
-      <w:pPr>
-        <w:pStyle w:val="ListParagraph"/>
-        <w:numPr>
-          <w:ilvl w:val="0"/>
-          <w:numId w:val="3"/>
-        </w:numPr>
-      </w:pPr>
-      <w:r>
-        <w:rPr>
-          <w:b/>
-          <w:bCs/>
-          <w:lang w:val="en-US"/>
-        </w:rPr>
-        <w:t>Host.GetShaderAssertFormatString(index)</w:t>
-      </w:r>
-      <w:r>
-        <w:rPr>
-          <w:lang w:val="en-US"/>
-        </w:rPr>
-        <w:t xml:space="preserve"> - </w:t>
-      </w:r>
-      <w:r>
-        <w:rPr>
-          <w:lang w:val="en-US"/>
-        </w:rPr>
-        <w:t>Returns the format string of the specified shader assert.</w:t>
-      </w:r>
-    </w:p>
-    <w:p>
-      <w:pPr>
-        <w:pStyle w:val="ListParagraph"/>
-        <w:numPr>
-          <w:ilvl w:val="0"/>
-          <w:numId w:val="3"/>
-        </w:numPr>
-      </w:pPr>
-      <w:r>
-        <w:rPr>
-          <w:b/>
-          <w:bCs/>
-          <w:lang w:val="en-US"/>
-        </w:rPr>
-        <w:t>Host.GetShaderAssertDisplayName(index)</w:t>
-      </w:r>
-      <w:r>
-        <w:rPr>
-          <w:lang w:val="en-US"/>
-        </w:rPr>
-        <w:t xml:space="preserve"> - </w:t>
-      </w:r>
-      <w:r>
-        <w:rPr>
-          <w:lang w:val="en-US"/>
-        </w:rPr>
-        <w:t>Returns the display name of the specified shader assert.</w:t>
-      </w:r>
-    </w:p>
-    <w:p>
-      <w:pPr>
-        <w:pStyle w:val="ListParagraph"/>
-        <w:numPr>
-          <w:ilvl w:val="0"/>
-          <w:numId w:val="3"/>
-        </w:numPr>
-      </w:pPr>
-      <w:r>
-        <w:rPr>
-          <w:b/>
-          <w:bCs/>
-        </w:rPr>
-        <w:t>Host.</w:t>
-      </w:r>
-      <w:r>
-        <w:rPr>
-          <w:b/>
-          <w:bCs/>
-          <w:lang w:val="en-US"/>
-        </w:rPr>
-        <w:t>GetShaderAssertMsg(index)</w:t>
-      </w:r>
-      <w:r>
-        <w:rPr>
-          <w:lang w:val="en-US"/>
-        </w:rPr>
-        <w:t xml:space="preserve"> - </w:t>
-      </w:r>
-      <w:r>
-        <w:rPr>
-          <w:lang w:val="en-US"/>
-        </w:rPr>
-        <w:t>Returns the message of the specified assert.</w:t>
-      </w:r>
-    </w:p>
-    <w:p>
-      <w:pPr>
-        <w:pStyle w:val="Heading1"/>
-      </w:pPr>
-      <w:r>
-        <w:t>Python Interface</w:t>
-      </w:r>
-      <w:r>
-        <w:t xml:space="preserve"> Gigi Schema</w:t>
-      </w:r>
-      <w:r>
-        <w:t xml:space="preserve"> Enums</w:t>
-      </w:r>
-    </w:p>
-    <w:p>
-      <w:r>
-        <w:t>Several enums are defined by Gigi’s internal schema reflection system and automatically reflected into python functions and constant values.</w:t>
-      </w:r>
-    </w:p>
-    <w:p>
-      <w:r>
-        <w:t>These are different than enums defined in the .gg files because they are present even when there is no .gg file loaded.</w:t>
-      </w:r>
-    </w:p>
-    <w:p>
-      <w:r>
-        <w:lastRenderedPageBreak/>
-        <w:t>Every enum has the following things exposed. Replace Host.TextureFormat with the name of the enum.</w:t>
-      </w:r>
-      <w:r>
-        <w:t xml:space="preserve">  See PythonTypes.txt in this </w:t>
-      </w:r>
-      <w:r>
-        <w:t xml:space="preserve">folder </w:t>
-      </w:r>
-      <w:r>
-        <w:t>for more information.</w:t>
-      </w:r>
-    </w:p>
-    <w:p>
-      <w:pPr>
-        <w:pStyle w:val="ListParagraph"/>
-        <w:numPr>
-          <w:ilvl w:val="0"/>
-          <w:numId w:val="4"/>
-        </w:numPr>
-      </w:pPr>
-      <w:r>
-        <w:rPr>
-          <w:b/>
-          <w:bCs/>
-        </w:rPr>
-        <w:t>Host.TextureFormatToString(index)</w:t>
-      </w:r>
-      <w:r>
-        <w:t xml:space="preserve"> – gives the string name of an integer index, or “</w:t>
-      </w:r>
-      <w:r>
-        <w:t>Invalid</w:t>
-      </w:r>
-      <w:r>
-        <w:t>” if it is out of range.</w:t>
-      </w:r>
-    </w:p>
-    <w:p>
-      <w:pPr>
-        <w:pStyle w:val="ListParagraph"/>
-        <w:numPr>
-          <w:ilvl w:val="0"/>
-          <w:numId w:val="4"/>
-        </w:numPr>
-      </w:pPr>
-      <w:r>
-        <w:rPr>
-          <w:b/>
-          <w:bCs/>
-        </w:rPr>
         <w:t>Host.TextureFormatFromString(name)</w:t>
       </w:r>
       <w:r>
@@ -2350,7 +2770,7 @@
 </file>
 
 <file path=word/numbering.xml><?xml version="1.0" encoding="utf-8"?>
-<w:numbering xmlns:wpc="http://schemas.microsoft.com/office/word/2010/wordprocessingCanvas" xmlns:cx="http://schemas.microsoft.com/office/drawing/2014/chartex" xmlns:cx1="http://schemas.microsoft.com/office/drawing/2015/9/8/chartex" xmlns:cx2="http://schemas.microsoft.com/office/drawing/2015/10/21/chartex" xmlns:cx3="http://schemas.microsoft.com/office/drawing/2016/5/9/chartex" xmlns:cx4="http://schemas.microsoft.com/office/drawing/2016/5/10/chartex" xmlns:cx5="http://schemas.microsoft.com/office/drawing/2016/5/11/chartex" xmlns:cx6="http://schemas.microsoft.com/office/drawing/2016/5/12/chartex" xmlns:cx7="http://schemas.microsoft.com/office/drawing/2016/5/13/chartex" xmlns:cx8="http://schemas.microsoft.com/office/drawing/2016/5/14/chartex" xmlns:mc="http://schemas.openxmlformats.org/markup-compatibility/2006" xmlns:aink="http://schemas.microsoft.com/office/drawing/2016/ink" xmlns:am3d="http://schemas.microsoft.com/office/drawing/2017/model3d" xmlns:o="urn:schemas-microsoft-com:office:office" xmlns:oel="http://schemas.microsoft.com/office/2019/extlst" xmlns:r="http://schemas.openxmlformats.org/officeDocument/2006/relationships" xmlns:m="http://schemas.openxmlformats.org/officeDocument/2006/math" xmlns:v="urn:schemas-microsoft-com:vml" xmlns:wp14="http://schemas.microsoft.com/office/word/2010/wordprocessingDrawing" xmlns:wp="http://schemas.openxmlformats.org/drawingml/2006/wordprocessingDrawing" xmlns:w10="urn:schemas-microsoft-com:office:word" xmlns:w="http://schemas.openxmlformats.org/wordprocessingml/2006/main" xmlns:w14="http://schemas.microsoft.com/office/word/2010/wordml" xmlns:w15="http://schemas.microsoft.com/office/word/2012/wordml" xmlns:w16cex="http://schemas.microsoft.com/office/word/2018/wordml/cex" xmlns:w16cid="http://schemas.microsoft.com/office/word/2016/wordml/cid" xmlns:w16="http://schemas.microsoft.com/office/word/2018/wordml" xmlns:w16du="http://schemas.microsoft.com/office/word/2023/wordml/word16du" xmlns:w16sdtdh="http://schemas.microsoft.com/office/word/2020/wordml/sdtdatahash" xmlns:w16se="http://schemas.microsoft.com/office/word/2015/wordml/symex" xmlns:wpg="http://schemas.microsoft.com/office/word/2010/wordprocessingGroup" xmlns:wpi="http://schemas.microsoft.com/office/word/2010/wordprocessingInk" xmlns:wne="http://schemas.microsoft.com/office/word/2006/wordml" xmlns:wps="http://schemas.microsoft.com/office/word/2010/wordprocessingShape" mc:Ignorable="w14 w15 w16se w16cid w16 w16cex w16sdtdh w16du wp14">
+<w:numbering xmlns:wpc="http://schemas.microsoft.com/office/word/2010/wordprocessingCanvas" xmlns:cx="http://schemas.microsoft.com/office/drawing/2014/chartex" xmlns:cx1="http://schemas.microsoft.com/office/drawing/2015/9/8/chartex" xmlns:cx2="http://schemas.microsoft.com/office/drawing/2015/10/21/chartex" xmlns:cx3="http://schemas.microsoft.com/office/drawing/2016/5/9/chartex" xmlns:cx4="http://schemas.microsoft.com/office/drawing/2016/5/10/chartex" xmlns:cx5="http://schemas.microsoft.com/office/drawing/2016/5/11/chartex" xmlns:cx6="http://schemas.microsoft.com/office/drawing/2016/5/12/chartex" xmlns:cx7="http://schemas.microsoft.com/office/drawing/2016/5/13/chartex" xmlns:cx8="http://schemas.microsoft.com/office/drawing/2016/5/14/chartex" xmlns:mc="http://schemas.openxmlformats.org/markup-compatibility/2006" xmlns:aink="http://schemas.microsoft.com/office/drawing/2016/ink" xmlns:am3d="http://schemas.microsoft.com/office/drawing/2017/model3d" xmlns:o="urn:schemas-microsoft-com:office:office" xmlns:oel="http://schemas.microsoft.com/office/2019/extlst" xmlns:r="http://schemas.openxmlformats.org/officeDocument/2006/relationships" xmlns:m="http://schemas.openxmlformats.org/officeDocument/2006/math" xmlns:v="urn:schemas-microsoft-com:vml" xmlns:wp14="http://schemas.microsoft.com/office/word/2010/wordprocessingDrawing" xmlns:wp="http://schemas.openxmlformats.org/drawingml/2006/wordprocessingDrawing" xmlns:w10="urn:schemas-microsoft-com:office:word" xmlns:w="http://schemas.openxmlformats.org/wordprocessingml/2006/main" xmlns:w14="http://schemas.microsoft.com/office/word/2010/wordml" xmlns:w15="http://schemas.microsoft.com/office/word/2012/wordml" xmlns:w16cex="http://schemas.microsoft.com/office/word/2018/wordml/cex" xmlns:w16cid="http://schemas.microsoft.com/office/word/2016/wordml/cid" xmlns:w16="http://schemas.microsoft.com/office/word/2018/wordml" xmlns:w16du="http://schemas.microsoft.com/office/word/2023/wordml/word16du" xmlns:w16sdtdh="http://schemas.microsoft.com/office/word/2020/wordml/sdtdatahash" xmlns:w16sdtfl="http://schemas.microsoft.com/office/word/2024/wordml/sdtformatlock" xmlns:w16se="http://schemas.microsoft.com/office/word/2015/wordml/symex" xmlns:wpg="http://schemas.microsoft.com/office/word/2010/wordprocessingGroup" xmlns:wpi="http://schemas.microsoft.com/office/word/2010/wordprocessingInk" xmlns:wne="http://schemas.microsoft.com/office/word/2006/wordml" xmlns:wps="http://schemas.microsoft.com/office/word/2010/wordprocessingShape" mc:Ignorable="w14 w15 w16se w16cid w16 w16cex w16sdtdh w16sdtfl w16du wp14">
   <w:abstractNum w:abstractNumId="0" w15:restartNumberingAfterBreak="0">
     <w:nsid w:val="3ED53158"/>
     <w:multiLevelType w:val="hybridMultilevel"/>
@@ -2819,7 +3239,7 @@
 </file>
 
 <file path=word/styles.xml><?xml version="1.0" encoding="utf-8"?>
-<w:styles xmlns:mc="http://schemas.openxmlformats.org/markup-compatibility/2006" xmlns:r="http://schemas.openxmlformats.org/officeDocument/2006/relationships" xmlns:w="http://schemas.openxmlformats.org/wordprocessingml/2006/main" xmlns:w14="http://schemas.microsoft.com/office/word/2010/wordml" xmlns:w15="http://schemas.microsoft.com/office/word/2012/wordml" xmlns:w16cex="http://schemas.microsoft.com/office/word/2018/wordml/cex" xmlns:w16cid="http://schemas.microsoft.com/office/word/2016/wordml/cid" xmlns:w16="http://schemas.microsoft.com/office/word/2018/wordml" xmlns:w16du="http://schemas.microsoft.com/office/word/2023/wordml/word16du" xmlns:w16sdtdh="http://schemas.microsoft.com/office/word/2020/wordml/sdtdatahash" xmlns:w16se="http://schemas.microsoft.com/office/word/2015/wordml/symex" mc:Ignorable="w14 w15 w16se w16cid w16 w16cex w16sdtdh w16du">
+<w:styles xmlns:mc="http://schemas.openxmlformats.org/markup-compatibility/2006" xmlns:r="http://schemas.openxmlformats.org/officeDocument/2006/relationships" xmlns:w="http://schemas.openxmlformats.org/wordprocessingml/2006/main" xmlns:w14="http://schemas.microsoft.com/office/word/2010/wordml" xmlns:w15="http://schemas.microsoft.com/office/word/2012/wordml" xmlns:w16cex="http://schemas.microsoft.com/office/word/2018/wordml/cex" xmlns:w16cid="http://schemas.microsoft.com/office/word/2016/wordml/cid" xmlns:w16="http://schemas.microsoft.com/office/word/2018/wordml" xmlns:w16du="http://schemas.microsoft.com/office/word/2023/wordml/word16du" xmlns:w16sdtdh="http://schemas.microsoft.com/office/word/2020/wordml/sdtdatahash" xmlns:w16sdtfl="http://schemas.microsoft.com/office/word/2024/wordml/sdtformatlock" xmlns:w16se="http://schemas.microsoft.com/office/word/2015/wordml/symex" mc:Ignorable="w14 w15 w16se w16cid w16 w16cex w16sdtdh w16sdtfl w16du">
   <w:docDefaults>
     <w:rPrDefault>
       <w:rPr>

--- a/UserDocumentation/GigiViewerDX12_Documentation.docx
+++ b/UserDocumentation/GigiViewerDX12_Documentation.docx
@@ -47,10 +47,30 @@
           <w:b/>
           <w:bCs/>
         </w:rPr>
-        <w:t>-editor &lt;IP&gt; &lt;Port&gt;</w:t>
-      </w:r>
-      <w:r>
-        <w:t xml:space="preserve"> : The editor launches the viewer with these command line parameters, telling the ip and port to connect to via TCP/IP to receive control messages from the editor.</w:t>
+        <w:t>-editor &lt;IP&gt; &lt;Port</w:t>
+      </w:r>
+      <w:proofErr w:type="gramStart"/>
+      <w:r>
+        <w:rPr>
+          <w:b/>
+          <w:bCs/>
+        </w:rPr>
+        <w:t>&gt;</w:t>
+      </w:r>
+      <w:r>
+        <w:t xml:space="preserve"> :</w:t>
+      </w:r>
+      <w:proofErr w:type="gramEnd"/>
+      <w:r>
+        <w:t xml:space="preserve"> The editor launches the viewer with these command line parameters, telling the </w:t>
+      </w:r>
+      <w:proofErr w:type="spellStart"/>
+      <w:r>
+        <w:t>ip</w:t>
+      </w:r>
+      <w:proofErr w:type="spellEnd"/>
+      <w:r>
+        <w:t xml:space="preserve"> and port to connect to via TCP/IP to receive control messages from the editor.</w:t>
       </w:r>
     </w:p>
     <w:p>
@@ -66,10 +86,22 @@
           <w:b/>
           <w:bCs/>
         </w:rPr>
-        <w:t>-paused</w:t>
-      </w:r>
-      <w:r>
-        <w:t xml:space="preserve"> : run with this command line parameter to start the viewer in a paused state. Useful when you are trying to debug the first frame of execution.</w:t>
+        <w:t>-</w:t>
+      </w:r>
+      <w:proofErr w:type="gramStart"/>
+      <w:r>
+        <w:rPr>
+          <w:b/>
+          <w:bCs/>
+        </w:rPr>
+        <w:t>paused</w:t>
+      </w:r>
+      <w:r>
+        <w:t xml:space="preserve"> :</w:t>
+      </w:r>
+      <w:proofErr w:type="gramEnd"/>
+      <w:r>
+        <w:t xml:space="preserve"> run with this command line parameter to start the viewer in a paused state. Useful when you are trying to debug the first frame of execution.</w:t>
       </w:r>
     </w:p>
     <w:p>
@@ -85,10 +117,32 @@
           <w:b/>
           <w:bCs/>
         </w:rPr>
-        <w:t>-nodebuglayer</w:t>
-      </w:r>
-      <w:r>
-        <w:t xml:space="preserve"> : by default, the dx12 debug layer is enabled, but is not shown in the logs unless the “Settings-&gt;DX2 Debug Layer” option is turned on.  This option makes the dx12 debug layer not be turned on, which can give more realistic performance numbers.</w:t>
+        <w:t>-</w:t>
+      </w:r>
+      <w:proofErr w:type="spellStart"/>
+      <w:proofErr w:type="gramStart"/>
+      <w:r>
+        <w:rPr>
+          <w:b/>
+          <w:bCs/>
+        </w:rPr>
+        <w:t>nodebuglayer</w:t>
+      </w:r>
+      <w:proofErr w:type="spellEnd"/>
+      <w:r>
+        <w:t xml:space="preserve"> :</w:t>
+      </w:r>
+      <w:proofErr w:type="gramEnd"/>
+      <w:r>
+        <w:t xml:space="preserve"> by default, the dx12 debug layer is enabled, but is not shown in the logs unless the “Settings-&gt;DX2 Debug Layer” option is turned on.  This option makes the dx12 debug layer </w:t>
+      </w:r>
+      <w:proofErr w:type="gramStart"/>
+      <w:r>
+        <w:t>not be</w:t>
+      </w:r>
+      <w:proofErr w:type="gramEnd"/>
+      <w:r>
+        <w:t xml:space="preserve"> turned on, which can give more realistic performance numbers.</w:t>
       </w:r>
     </w:p>
     <w:p>
@@ -104,10 +158,40 @@
           <w:b/>
           <w:bCs/>
         </w:rPr>
-        <w:t>-gpuvalidation</w:t>
-      </w:r>
-      <w:r>
-        <w:t xml:space="preserve"> : if the debug layer is on (default), this command will also turn on DX12 gpu validation. This can significantly affect perf, but can be useful for providing more information in the Log window.</w:t>
+        <w:t>-</w:t>
+      </w:r>
+      <w:proofErr w:type="spellStart"/>
+      <w:proofErr w:type="gramStart"/>
+      <w:r>
+        <w:rPr>
+          <w:b/>
+          <w:bCs/>
+        </w:rPr>
+        <w:t>gpuvalidation</w:t>
+      </w:r>
+      <w:proofErr w:type="spellEnd"/>
+      <w:r>
+        <w:t xml:space="preserve"> :</w:t>
+      </w:r>
+      <w:proofErr w:type="gramEnd"/>
+      <w:r>
+        <w:t xml:space="preserve"> if the debug layer is on (default), this command will also turn on DX12 </w:t>
+      </w:r>
+      <w:proofErr w:type="spellStart"/>
+      <w:r>
+        <w:t>gpu</w:t>
+      </w:r>
+      <w:proofErr w:type="spellEnd"/>
+      <w:r>
+        <w:t xml:space="preserve"> validation. This can significantly affect </w:t>
+      </w:r>
+      <w:proofErr w:type="gramStart"/>
+      <w:r>
+        <w:t>perf, but</w:t>
+      </w:r>
+      <w:proofErr w:type="gramEnd"/>
+      <w:r>
+        <w:t xml:space="preserve"> can be useful for providing more information in the Log window.</w:t>
       </w:r>
     </w:p>
     <w:p>
@@ -123,7 +207,23 @@
           <w:b/>
           <w:bCs/>
         </w:rPr>
-        <w:t>-load &lt;ggfilename&gt;</w:t>
+        <w:t>-load &lt;</w:t>
+      </w:r>
+      <w:proofErr w:type="spellStart"/>
+      <w:r>
+        <w:rPr>
+          <w:b/>
+          <w:bCs/>
+        </w:rPr>
+        <w:t>ggfilename</w:t>
+      </w:r>
+      <w:proofErr w:type="spellEnd"/>
+      <w:r>
+        <w:rPr>
+          <w:b/>
+          <w:bCs/>
+        </w:rPr>
+        <w:t>&gt;</w:t>
       </w:r>
       <w:r>
         <w:t>: Load a .gg file after launching the viewer.</w:t>
@@ -142,10 +242,36 @@
           <w:b/>
           <w:bCs/>
         </w:rPr>
-        <w:t>-run &lt;pyfilename&gt; &lt;arguments&gt;</w:t>
-      </w:r>
-      <w:r>
-        <w:t>: Runs a python script after launching the viewer. All arguments after this run command are passed to the python script in the sys.argv array, as per usual.</w:t>
+        <w:t>-run &lt;</w:t>
+      </w:r>
+      <w:proofErr w:type="spellStart"/>
+      <w:r>
+        <w:rPr>
+          <w:b/>
+          <w:bCs/>
+        </w:rPr>
+        <w:t>pyfilename</w:t>
+      </w:r>
+      <w:proofErr w:type="spellEnd"/>
+      <w:r>
+        <w:rPr>
+          <w:b/>
+          <w:bCs/>
+        </w:rPr>
+        <w:t>&gt; &lt;arguments&gt;</w:t>
+      </w:r>
+      <w:r>
+        <w:t xml:space="preserve">: Runs a python script after launching the viewer. All arguments after this run command are passed to the python script in the </w:t>
+      </w:r>
+      <w:proofErr w:type="spellStart"/>
+      <w:proofErr w:type="gramStart"/>
+      <w:r>
+        <w:t>sys.argv</w:t>
+      </w:r>
+      <w:proofErr w:type="spellEnd"/>
+      <w:proofErr w:type="gramEnd"/>
+      <w:r>
+        <w:t xml:space="preserve"> array, as per usual.</w:t>
       </w:r>
     </w:p>
     <w:p>
@@ -161,13 +287,42 @@
           <w:b/>
           <w:bCs/>
         </w:rPr>
-        <w:t>-renderdoc:</w:t>
-      </w:r>
-      <w:r>
-        <w:t xml:space="preserve"> enables renderdoc captures. </w:t>
-      </w:r>
-      <w:r>
-        <w:t>Renderdoc capturing is d</w:t>
+        <w:t>-</w:t>
+      </w:r>
+      <w:proofErr w:type="spellStart"/>
+      <w:r>
+        <w:rPr>
+          <w:b/>
+          <w:bCs/>
+        </w:rPr>
+        <w:t>renderdoc</w:t>
+      </w:r>
+      <w:proofErr w:type="spellEnd"/>
+      <w:r>
+        <w:rPr>
+          <w:b/>
+          <w:bCs/>
+        </w:rPr>
+        <w:t>:</w:t>
+      </w:r>
+      <w:r>
+        <w:t xml:space="preserve"> enables </w:t>
+      </w:r>
+      <w:proofErr w:type="spellStart"/>
+      <w:r>
+        <w:t>renderdoc</w:t>
+      </w:r>
+      <w:proofErr w:type="spellEnd"/>
+      <w:r>
+        <w:t xml:space="preserve"> captures. </w:t>
+      </w:r>
+      <w:proofErr w:type="spellStart"/>
+      <w:r>
+        <w:t>Renderdoc</w:t>
+      </w:r>
+      <w:proofErr w:type="spellEnd"/>
+      <w:r>
+        <w:t xml:space="preserve"> capturing is d</w:t>
       </w:r>
       <w:r>
         <w:t>isabled by default because it disables raytracing.</w:t>
@@ -186,7 +341,23 @@
           <w:b/>
           <w:bCs/>
         </w:rPr>
-        <w:t>-nopixcapture:</w:t>
+        <w:t>-</w:t>
+      </w:r>
+      <w:proofErr w:type="spellStart"/>
+      <w:r>
+        <w:rPr>
+          <w:b/>
+          <w:bCs/>
+        </w:rPr>
+        <w:t>nopixcapture</w:t>
+      </w:r>
+      <w:proofErr w:type="spellEnd"/>
+      <w:r>
+        <w:rPr>
+          <w:b/>
+          <w:bCs/>
+        </w:rPr>
+        <w:t>:</w:t>
       </w:r>
       <w:r>
         <w:t xml:space="preserve"> disables pix captures. Pix captures being enabled currently interfere with AMD GPU Reshape (v0.9 BETA2).</w:t>
@@ -194,6 +365,84 @@
     </w:p>
     <w:p>
       <w:pPr>
+        <w:pStyle w:val="ListParagraph"/>
+        <w:numPr>
+          <w:ilvl w:val="0"/>
+          <w:numId w:val="1"/>
+        </w:numPr>
+      </w:pPr>
+      <w:r>
+        <w:rPr>
+          <w:b/>
+          <w:bCs/>
+        </w:rPr>
+        <w:t>-</w:t>
+      </w:r>
+      <w:proofErr w:type="spellStart"/>
+      <w:r>
+        <w:rPr>
+          <w:b/>
+          <w:bCs/>
+        </w:rPr>
+        <w:t>logdebuglayer</w:t>
+      </w:r>
+      <w:proofErr w:type="spellEnd"/>
+      <w:r>
+        <w:rPr>
+          <w:b/>
+          <w:bCs/>
+        </w:rPr>
+        <w:t>:</w:t>
+      </w:r>
+      <w:r>
+        <w:t xml:space="preserve"> Turns on the “Log DX12 Debug Layer” option under the settings menu, to log the validation layer to the log window.</w:t>
+      </w:r>
+    </w:p>
+    <w:p>
+      <w:pPr>
+        <w:pStyle w:val="ListParagraph"/>
+        <w:numPr>
+          <w:ilvl w:val="0"/>
+          <w:numId w:val="1"/>
+        </w:numPr>
+      </w:pPr>
+      <w:r>
+        <w:rPr>
+          <w:b/>
+          <w:bCs/>
+        </w:rPr>
+        <w:t>-</w:t>
+      </w:r>
+      <w:proofErr w:type="spellStart"/>
+      <w:r>
+        <w:rPr>
+          <w:b/>
+          <w:bCs/>
+        </w:rPr>
+        <w:t>compileshadersfordebug</w:t>
+      </w:r>
+      <w:proofErr w:type="spellEnd"/>
+      <w:r>
+        <w:rPr>
+          <w:b/>
+          <w:bCs/>
+        </w:rPr>
+        <w:t>:</w:t>
+      </w:r>
+      <w:r>
+        <w:t xml:space="preserve"> turns on the “Compile Shaders </w:t>
+      </w:r>
+      <w:proofErr w:type="gramStart"/>
+      <w:r>
+        <w:t>For</w:t>
+      </w:r>
+      <w:proofErr w:type="gramEnd"/>
+      <w:r>
+        <w:t xml:space="preserve"> Debug” option under the settings menu.</w:t>
+      </w:r>
+    </w:p>
+    <w:p>
+      <w:pPr>
         <w:pStyle w:val="Heading1"/>
       </w:pPr>
       <w:r>
@@ -207,14 +456,32 @@
       <w:r>
         <w:t xml:space="preserve">, </w:t>
       </w:r>
+      <w:proofErr w:type="spellStart"/>
       <w:r>
         <w:t>fbx</w:t>
       </w:r>
+      <w:proofErr w:type="spellEnd"/>
       <w:r>
         <w:t xml:space="preserve"> and ply</w:t>
       </w:r>
       <w:r>
-        <w:t>. Images formats that can be loaded include png, hdr and exr.  Images and buffers can also be saved to disk from within the viewer.</w:t>
+        <w:t xml:space="preserve">. Images formats that can be loaded include </w:t>
+      </w:r>
+      <w:proofErr w:type="spellStart"/>
+      <w:r>
+        <w:t>png</w:t>
+      </w:r>
+      <w:proofErr w:type="spellEnd"/>
+      <w:r>
+        <w:t xml:space="preserve">, </w:t>
+      </w:r>
+      <w:proofErr w:type="spellStart"/>
+      <w:r>
+        <w:t>hdr</w:t>
+      </w:r>
+      <w:proofErr w:type="spellEnd"/>
+      <w:r>
+        <w:t xml:space="preserve"> and exr.  Images and buffers can also be saved to disk from within the viewer.</w:t>
       </w:r>
     </w:p>
     <w:p>
@@ -228,18 +495,50 @@
         <w:t>.  If a ply file has 2 floats and 1 double per vertex, it could be loaded into a structured buffer that had a float2 and a float in it, or it could be loaded into a typed buffer that was typed as a float3.  Data conversion will happen on load</w:t>
       </w:r>
       <w:r>
-        <w:t>, but the number of fields loaded is the minimum between how many fields are in the buffer, and how many fields are in the ply file.  The buffer zero initialize fields not loaded from the ply file.</w:t>
-      </w:r>
-    </w:p>
-    <w:p>
-      <w:r>
-        <w:t>When loading a 2darray, 3d, or cube map texture, your filename must contain a %i where an index will go. It will load all matching files found from 0 to N.</w:t>
-      </w:r>
-    </w:p>
-    <w:p>
+        <w:t xml:space="preserve">, but the number of </w:t>
+      </w:r>
       <w:r>
         <w:lastRenderedPageBreak/>
-        <w:t xml:space="preserve">When loading a cube map, the indices are in the standard directx order of +x,-x,+y,-y,+z,-z.  You may alternately specify a %s in the file name, which will be replaced by the words </w:t>
+        <w:t>fields loaded is the minimum between how many fields are in the buffer, and how many fields are in the ply file.  The buffer zero initialize fields not loaded from the ply file.</w:t>
+      </w:r>
+    </w:p>
+    <w:p>
+      <w:r>
+        <w:t>When loading a 2darray, 3d, or cube map texture, your filename must contain a %</w:t>
+      </w:r>
+      <w:proofErr w:type="spellStart"/>
+      <w:r>
+        <w:t>i</w:t>
+      </w:r>
+      <w:proofErr w:type="spellEnd"/>
+      <w:r>
+        <w:t xml:space="preserve"> where an index will go. It will load all matching files found from 0 to N.</w:t>
+      </w:r>
+    </w:p>
+    <w:p>
+      <w:r>
+        <w:t xml:space="preserve">When loading a cube map, the indices are in the standard </w:t>
+      </w:r>
+      <w:proofErr w:type="spellStart"/>
+      <w:r>
+        <w:t>directx</w:t>
+      </w:r>
+      <w:proofErr w:type="spellEnd"/>
+      <w:r>
+        <w:t xml:space="preserve"> order of +</w:t>
+      </w:r>
+      <w:proofErr w:type="spellStart"/>
+      <w:proofErr w:type="gramStart"/>
+      <w:r>
+        <w:t>x,-</w:t>
+      </w:r>
+      <w:proofErr w:type="gramEnd"/>
+      <w:r>
+        <w:t>x,+y,-y,+z,-z</w:t>
+      </w:r>
+      <w:proofErr w:type="spellEnd"/>
+      <w:r>
+        <w:t xml:space="preserve">.  You may alternately specify a %s in the file name, which will be replaced by the words </w:t>
       </w:r>
       <w:r>
         <w:t>“Right”, “Left”, “Up”, “Down”, “Front”, “Back”.</w:t>
@@ -276,17 +575,41 @@
     </w:p>
     <w:p>
       <w:r>
-        <w:t>If you want debug symbols in your shaders for the pix capture, make sure “Compile Shaders For Debug” is turned on, under the Settings menu.</w:t>
-      </w:r>
-    </w:p>
-    <w:p>
-      <w:r>
-        <w:t>When the profiler window is shown, it will put GPU timing queries into the command list to get the GPU profiling numbers.  These timing queries will then also show up in your pix captures as “EndQuery” calls.  If you want to remove these, close the profiler window before taking a capture.</w:t>
-      </w:r>
-    </w:p>
-    <w:p>
-      <w:r>
-        <w:t>If you notice a lot of PCIE traffic in your pix capture, it may be that other applications are fighting with Gigi for vram.  Closing things like browsers, photoshop, or similar applications which require a lot of GPU memory can help clear that up to give you more accurate timings.</w:t>
+        <w:t xml:space="preserve">If you want debug symbols in your shaders for the pix capture, make sure “Compile Shaders </w:t>
+      </w:r>
+      <w:proofErr w:type="gramStart"/>
+      <w:r>
+        <w:t>For</w:t>
+      </w:r>
+      <w:proofErr w:type="gramEnd"/>
+      <w:r>
+        <w:t xml:space="preserve"> Debug” is turned on, under the Settings menu.</w:t>
+      </w:r>
+    </w:p>
+    <w:p>
+      <w:r>
+        <w:t>When the profiler window is shown, it will put GPU timing queries into the command list to get the GPU profiling numbers.  These timing queries will then also show up in your pix captures as “</w:t>
+      </w:r>
+      <w:proofErr w:type="spellStart"/>
+      <w:r>
+        <w:t>EndQuery</w:t>
+      </w:r>
+      <w:proofErr w:type="spellEnd"/>
+      <w:r>
+        <w:t>” calls.  If you want to remove these, close the profiler window before taking a capture.</w:t>
+      </w:r>
+    </w:p>
+    <w:p>
+      <w:r>
+        <w:t xml:space="preserve">If you notice a lot of PCIE traffic in your pix capture, it may be that other applications are fighting with Gigi for </w:t>
+      </w:r>
+      <w:proofErr w:type="spellStart"/>
+      <w:r>
+        <w:t>vram</w:t>
+      </w:r>
+      <w:proofErr w:type="spellEnd"/>
+      <w:r>
+        <w:t>.  Closing things like browsers, photoshop, or similar applications which require a lot of GPU memory can help clear that up to give you more accurate timings.</w:t>
       </w:r>
     </w:p>
     <w:p>
@@ -302,7 +625,15 @@
     </w:p>
     <w:p>
       <w:r>
-        <w:t>GigiViewerDX12.exe is able to run python files, and uses python 3.10.</w:t>
+        <w:t xml:space="preserve">GigiViewerDX12.exe is able to run python </w:t>
+      </w:r>
+      <w:proofErr w:type="gramStart"/>
+      <w:r>
+        <w:t>files, and</w:t>
+      </w:r>
+      <w:proofErr w:type="gramEnd"/>
+      <w:r>
+        <w:t xml:space="preserve"> uses python 3.10.</w:t>
       </w:r>
     </w:p>
     <w:p>
@@ -312,12 +643,28 @@
     </w:p>
     <w:p>
       <w:r>
-        <w:t>Python scripts are ran in a blocking fashion, where user input and such is blocked until execution is completed.  If desired, we could also add the ability to have a “Per Frame” python function call, if letting python run during user interaction was desired.</w:t>
-      </w:r>
-    </w:p>
-    <w:p>
-      <w:r>
-        <w:t>Python scripts may optionally close the viewer, and specify the application return code.</w:t>
+        <w:t xml:space="preserve">Python scripts are </w:t>
+      </w:r>
+      <w:proofErr w:type="gramStart"/>
+      <w:r>
+        <w:t>ran</w:t>
+      </w:r>
+      <w:proofErr w:type="gramEnd"/>
+      <w:r>
+        <w:t xml:space="preserve"> in a blocking fashion, where user input and such is blocked until execution is completed.  If desired, we could also add the ability to have a “Per Frame” python function call, if letting python run during user interaction was desired.</w:t>
+      </w:r>
+    </w:p>
+    <w:p>
+      <w:r>
+        <w:t xml:space="preserve">Python scripts may optionally close the </w:t>
+      </w:r>
+      <w:proofErr w:type="gramStart"/>
+      <w:r>
+        <w:t>viewer, and</w:t>
+      </w:r>
+      <w:proofErr w:type="gramEnd"/>
+      <w:r>
+        <w:t xml:space="preserve"> specify the application return code.</w:t>
       </w:r>
     </w:p>
     <w:p>
@@ -327,12 +674,28 @@
     </w:p>
     <w:p>
       <w:r>
-        <w:t>The Techniques/UnitTests/ folder has a number of python files to test the viewer functionality and the python interface.  These can also serve as good examples for seeing how to do ray tracing, rasterization, read and write GPU resources, and more.</w:t>
-      </w:r>
-    </w:p>
-    <w:p>
-      <w:r>
         <w:lastRenderedPageBreak/>
+        <w:t>The Techniques/</w:t>
+      </w:r>
+      <w:proofErr w:type="spellStart"/>
+      <w:r>
+        <w:t>UnitTests</w:t>
+      </w:r>
+      <w:proofErr w:type="spellEnd"/>
+      <w:r>
+        <w:t xml:space="preserve">/ folder has </w:t>
+      </w:r>
+      <w:proofErr w:type="gramStart"/>
+      <w:r>
+        <w:t>a number of</w:t>
+      </w:r>
+      <w:proofErr w:type="gramEnd"/>
+      <w:r>
+        <w:t xml:space="preserve"> python files to test the viewer functionality and the python interface.  These can also serve as good examples for seeing how to do ray tracing, rasterization, read and write GPU resources, and more.</w:t>
+      </w:r>
+    </w:p>
+    <w:p>
+      <w:r>
         <w:t xml:space="preserve">Python runs in an isolated mode, using the python within Gigi, to not interfere with whatever python you may (or may not) have installed.  If you want to use a package that isn’t part of this isolated python, you can use pip to install it!  </w:t>
       </w:r>
     </w:p>
@@ -371,7 +734,15 @@
     </w:p>
     <w:p>
       <w:r>
-        <w:t>If you are installing a package you think other people will benefit from having access to, feel free to submit a merge request to get it into the repo.</w:t>
+        <w:t xml:space="preserve">If you are installing a </w:t>
+      </w:r>
+      <w:proofErr w:type="gramStart"/>
+      <w:r>
+        <w:t>package</w:t>
+      </w:r>
+      <w:proofErr w:type="gramEnd"/>
+      <w:r>
+        <w:t xml:space="preserve"> you think other people will benefit from having access to, feel free to submit a merge request to get it into the repo.</w:t>
       </w:r>
     </w:p>
     <w:p>
@@ -379,24 +750,66 @@
         <w:pStyle w:val="Heading1"/>
       </w:pPr>
       <w:r>
-        <w:t>Video Recording From Python With FFmpeg</w:t>
-      </w:r>
+        <w:t xml:space="preserve">Video Recording </w:t>
+      </w:r>
+      <w:proofErr w:type="gramStart"/>
+      <w:r>
+        <w:t>From</w:t>
+      </w:r>
+      <w:proofErr w:type="gramEnd"/>
+      <w:r>
+        <w:t xml:space="preserve"> Python With </w:t>
+      </w:r>
+      <w:proofErr w:type="spellStart"/>
+      <w:r>
+        <w:t>FFmpeg</w:t>
+      </w:r>
+      <w:proofErr w:type="spellEnd"/>
     </w:p>
     <w:p>
       <w:r>
         <w:br/>
-        <w:t>Video recording from python involves taking screenshots and combining them with FFmpeg.</w:t>
-      </w:r>
-    </w:p>
-    <w:p>
-      <w:r>
-        <w:t xml:space="preserve">The python packages included in gigi do include </w:t>
-      </w:r>
-      <w:r>
-        <w:t>ffmpeg-python</w:t>
-      </w:r>
-      <w:r>
-        <w:t xml:space="preserve"> but requires ffmpeg to be installed and on the path to function correctly.</w:t>
+        <w:t xml:space="preserve">Video recording from python involves taking screenshots and combining them with </w:t>
+      </w:r>
+      <w:proofErr w:type="spellStart"/>
+      <w:r>
+        <w:t>FFmpeg</w:t>
+      </w:r>
+      <w:proofErr w:type="spellEnd"/>
+      <w:r>
+        <w:t>.</w:t>
+      </w:r>
+    </w:p>
+    <w:p>
+      <w:r>
+        <w:t xml:space="preserve">The python packages included in </w:t>
+      </w:r>
+      <w:proofErr w:type="spellStart"/>
+      <w:r>
+        <w:t>gigi</w:t>
+      </w:r>
+      <w:proofErr w:type="spellEnd"/>
+      <w:r>
+        <w:t xml:space="preserve"> do include </w:t>
+      </w:r>
+      <w:proofErr w:type="spellStart"/>
+      <w:r>
+        <w:t>ffmpeg</w:t>
+      </w:r>
+      <w:proofErr w:type="spellEnd"/>
+      <w:r>
+        <w:t>-python</w:t>
+      </w:r>
+      <w:r>
+        <w:t xml:space="preserve"> but requires </w:t>
+      </w:r>
+      <w:proofErr w:type="spellStart"/>
+      <w:r>
+        <w:t>ffmpeg</w:t>
+      </w:r>
+      <w:proofErr w:type="spellEnd"/>
+      <w:r>
+        <w:t xml:space="preserve"> to be installed and on the path to function correctly.</w:t>
       </w:r>
     </w:p>
     <w:p>
@@ -452,12 +865,46 @@
     </w:p>
     <w:p>
       <w:r>
-        <w:t>The python interface has two modules that you need to import to get the full functionality: Host and GigiArray.</w:t>
-      </w:r>
-    </w:p>
-    <w:p>
-      <w:r>
-        <w:t>The GigiArray module is how the Host module returns large amounts of read only data to python. It uses the buffer protocol and is easily turned into a numpy array with the numpy.array() function.</w:t>
+        <w:t xml:space="preserve">The python interface has two modules that you need to import to get the full functionality: Host and </w:t>
+      </w:r>
+      <w:proofErr w:type="spellStart"/>
+      <w:r>
+        <w:t>GigiArray</w:t>
+      </w:r>
+      <w:proofErr w:type="spellEnd"/>
+      <w:r>
+        <w:t>.</w:t>
+      </w:r>
+    </w:p>
+    <w:p>
+      <w:r>
+        <w:t xml:space="preserve">The </w:t>
+      </w:r>
+      <w:proofErr w:type="spellStart"/>
+      <w:r>
+        <w:t>GigiArray</w:t>
+      </w:r>
+      <w:proofErr w:type="spellEnd"/>
+      <w:r>
+        <w:t xml:space="preserve"> module is how the Host module returns large amounts of read only data to python. It uses the buffer protocol and is easily turned into a </w:t>
+      </w:r>
+      <w:proofErr w:type="spellStart"/>
+      <w:r>
+        <w:t>numpy</w:t>
+      </w:r>
+      <w:proofErr w:type="spellEnd"/>
+      <w:r>
+        <w:t xml:space="preserve"> array with the </w:t>
+      </w:r>
+      <w:proofErr w:type="spellStart"/>
+      <w:proofErr w:type="gramStart"/>
+      <w:r>
+        <w:t>numpy.array</w:t>
+      </w:r>
+      <w:proofErr w:type="spellEnd"/>
+      <w:proofErr w:type="gramEnd"/>
+      <w:r>
+        <w:t>() function.</w:t>
       </w:r>
     </w:p>
     <w:p>
@@ -473,12 +920,29 @@
           <w:numId w:val="3"/>
         </w:numPr>
       </w:pPr>
-      <w:r>
-        <w:rPr>
-          <w:b/>
-          <w:bCs/>
-        </w:rPr>
-        <w:t>Host.LoadGG(file</w:t>
+      <w:proofErr w:type="spellStart"/>
+      <w:r>
+        <w:rPr>
+          <w:b/>
+          <w:bCs/>
+        </w:rPr>
+        <w:t>Host.LoadGG</w:t>
+      </w:r>
+      <w:proofErr w:type="spellEnd"/>
+      <w:r>
+        <w:rPr>
+          <w:b/>
+          <w:bCs/>
+        </w:rPr>
+        <w:t>(</w:t>
+      </w:r>
+      <w:proofErr w:type="spellStart"/>
+      <w:r>
+        <w:rPr>
+          <w:b/>
+          <w:bCs/>
+        </w:rPr>
+        <w:t>file</w:t>
       </w:r>
       <w:r>
         <w:rPr>
@@ -492,10 +956,26 @@
           <w:b/>
           <w:bCs/>
         </w:rPr>
-        <w:t>ame)</w:t>
-      </w:r>
-      <w:r>
-        <w:t xml:space="preserve"> – loads a .gg file, returning a bool to indicate whether or not it was successful.</w:t>
+        <w:t>ame</w:t>
+      </w:r>
+      <w:proofErr w:type="spellEnd"/>
+      <w:r>
+        <w:rPr>
+          <w:b/>
+          <w:bCs/>
+        </w:rPr>
+        <w:t>)</w:t>
+      </w:r>
+      <w:r>
+        <w:t xml:space="preserve"> – loads a .gg file, returning a bool to indicate </w:t>
+      </w:r>
+      <w:proofErr w:type="gramStart"/>
+      <w:r>
+        <w:t>whether or not</w:t>
+      </w:r>
+      <w:proofErr w:type="gramEnd"/>
+      <w:r>
+        <w:t xml:space="preserve"> it was successful.</w:t>
       </w:r>
       <w:r>
         <w:t xml:space="preserve">  If a relative path is given, it first checks relative to the python script location. If no</w:t>
@@ -515,13 +995,31 @@
           <w:numId w:val="3"/>
         </w:numPr>
       </w:pPr>
-      <w:r>
-        <w:rPr>
-          <w:b/>
-          <w:bCs/>
-        </w:rPr>
-        <w:t>Host.Exit(exitCode</w:t>
-      </w:r>
+      <w:proofErr w:type="spellStart"/>
+      <w:r>
+        <w:rPr>
+          <w:b/>
+          <w:bCs/>
+        </w:rPr>
+        <w:t>Host.Exit</w:t>
+      </w:r>
+      <w:proofErr w:type="spellEnd"/>
+      <w:r>
+        <w:rPr>
+          <w:b/>
+          <w:bCs/>
+        </w:rPr>
+        <w:t>(</w:t>
+      </w:r>
+      <w:proofErr w:type="spellStart"/>
+      <w:r>
+        <w:rPr>
+          <w:b/>
+          <w:bCs/>
+        </w:rPr>
+        <w:t>exitCode</w:t>
+      </w:r>
+      <w:proofErr w:type="spellEnd"/>
       <w:r>
         <w:rPr>
           <w:b/>
@@ -548,12 +1046,21 @@
           <w:numId w:val="3"/>
         </w:numPr>
       </w:pPr>
-      <w:r>
-        <w:rPr>
-          <w:b/>
-          <w:bCs/>
-        </w:rPr>
-        <w:t>Host.GetScriptPath()</w:t>
+      <w:proofErr w:type="spellStart"/>
+      <w:r>
+        <w:rPr>
+          <w:b/>
+          <w:bCs/>
+        </w:rPr>
+        <w:t>Host.GetScriptPath</w:t>
+      </w:r>
+      <w:proofErr w:type="spellEnd"/>
+      <w:r>
+        <w:rPr>
+          <w:b/>
+          <w:bCs/>
+        </w:rPr>
+        <w:t>()</w:t>
       </w:r>
       <w:r>
         <w:t xml:space="preserve"> – </w:t>
@@ -570,12 +1077,21 @@
           <w:numId w:val="3"/>
         </w:numPr>
       </w:pPr>
-      <w:r>
-        <w:rPr>
-          <w:b/>
-          <w:bCs/>
-        </w:rPr>
-        <w:t>Host.GetScriptFileName()</w:t>
+      <w:proofErr w:type="spellStart"/>
+      <w:r>
+        <w:rPr>
+          <w:b/>
+          <w:bCs/>
+        </w:rPr>
+        <w:t>Host.GetScriptFileName</w:t>
+      </w:r>
+      <w:proofErr w:type="spellEnd"/>
+      <w:r>
+        <w:rPr>
+          <w:b/>
+          <w:bCs/>
+        </w:rPr>
+        <w:t>()</w:t>
       </w:r>
       <w:r>
         <w:t xml:space="preserve"> - </w:t>
@@ -592,18 +1108,44 @@
           <w:numId w:val="3"/>
         </w:numPr>
       </w:pPr>
-      <w:r>
-        <w:rPr>
-          <w:b/>
-          <w:bCs/>
-        </w:rPr>
-        <w:t>Host.SetHideUI(set)</w:t>
+      <w:proofErr w:type="spellStart"/>
+      <w:r>
+        <w:rPr>
+          <w:b/>
+          <w:bCs/>
+        </w:rPr>
+        <w:lastRenderedPageBreak/>
+        <w:t>Host.SetHideUI</w:t>
+      </w:r>
+      <w:proofErr w:type="spellEnd"/>
+      <w:r>
+        <w:rPr>
+          <w:b/>
+          <w:bCs/>
+        </w:rPr>
+        <w:t>(set)</w:t>
       </w:r>
       <w:r>
         <w:t xml:space="preserve"> – this </w:t>
       </w:r>
       <w:r>
-        <w:t>can hide or unhide the Gigi UI.  Hiding the UI shows only one resource being viewed and imgui interface for the public variables. Hiding the UI is useful for doing demos, or for sharing a “quasi standalone application” with users. control+U will unhide the UI.</w:t>
+        <w:t xml:space="preserve">can hide or unhide the Gigi UI.  Hiding the UI shows only one resource being viewed and </w:t>
+      </w:r>
+      <w:proofErr w:type="spellStart"/>
+      <w:r>
+        <w:t>imgui</w:t>
+      </w:r>
+      <w:proofErr w:type="spellEnd"/>
+      <w:r>
+        <w:t xml:space="preserve"> interface for the public variables. Hiding the UI is useful for doing demos, or for sharing a “quasi standalone application” with users. </w:t>
+      </w:r>
+      <w:proofErr w:type="spellStart"/>
+      <w:r>
+        <w:t>control+U</w:t>
+      </w:r>
+      <w:proofErr w:type="spellEnd"/>
+      <w:r>
+        <w:t xml:space="preserve"> will unhide the UI.</w:t>
       </w:r>
     </w:p>
     <w:p>
@@ -614,16 +1156,45 @@
           <w:numId w:val="3"/>
         </w:numPr>
       </w:pPr>
-      <w:r>
-        <w:rPr>
-          <w:b/>
-          <w:bCs/>
-        </w:rPr>
-        <w:lastRenderedPageBreak/>
-        <w:t xml:space="preserve">Host.SetVSync(set) – </w:t>
-      </w:r>
-      <w:r>
-        <w:t>VSync causes an application to be limited to a maximum of 60 or 120 FPS (depending on your display).  Turning off VSync allows more accurate profiling numbers which do not include the artificial slowing down of the application from VSync.</w:t>
+      <w:proofErr w:type="spellStart"/>
+      <w:r>
+        <w:rPr>
+          <w:b/>
+          <w:bCs/>
+        </w:rPr>
+        <w:t>Host.SetVSync</w:t>
+      </w:r>
+      <w:proofErr w:type="spellEnd"/>
+      <w:r>
+        <w:rPr>
+          <w:b/>
+          <w:bCs/>
+        </w:rPr>
+        <w:t xml:space="preserve">(set) – </w:t>
+      </w:r>
+      <w:proofErr w:type="spellStart"/>
+      <w:r>
+        <w:t>VSync</w:t>
+      </w:r>
+      <w:proofErr w:type="spellEnd"/>
+      <w:r>
+        <w:t xml:space="preserve"> causes an application to be limited to a maximum of 60 or 120 FPS (depending on your display).  Turning off </w:t>
+      </w:r>
+      <w:proofErr w:type="spellStart"/>
+      <w:r>
+        <w:t>VSync</w:t>
+      </w:r>
+      <w:proofErr w:type="spellEnd"/>
+      <w:r>
+        <w:t xml:space="preserve"> allows more accurate profiling numbers which do not include the artificial slowing down of the application from </w:t>
+      </w:r>
+      <w:proofErr w:type="spellStart"/>
+      <w:r>
+        <w:t>VSync</w:t>
+      </w:r>
+      <w:proofErr w:type="spellEnd"/>
+      <w:r>
+        <w:t>.</w:t>
       </w:r>
     </w:p>
     <w:p>
@@ -634,18 +1205,53 @@
           <w:numId w:val="3"/>
         </w:numPr>
       </w:pPr>
-      <w:r>
-        <w:rPr>
-          <w:b/>
-          <w:bCs/>
-        </w:rPr>
-        <w:t>Host.SetSyncInterval(syncInterval)</w:t>
+      <w:proofErr w:type="spellStart"/>
+      <w:r>
+        <w:rPr>
+          <w:b/>
+          <w:bCs/>
+        </w:rPr>
+        <w:t>Host.SetSyncInterval</w:t>
+      </w:r>
+      <w:proofErr w:type="spellEnd"/>
+      <w:r>
+        <w:rPr>
+          <w:b/>
+          <w:bCs/>
+        </w:rPr>
+        <w:t>(</w:t>
+      </w:r>
+      <w:proofErr w:type="spellStart"/>
+      <w:r>
+        <w:rPr>
+          <w:b/>
+          <w:bCs/>
+        </w:rPr>
+        <w:t>syncInterval</w:t>
+      </w:r>
+      <w:proofErr w:type="spellEnd"/>
+      <w:r>
+        <w:rPr>
+          <w:b/>
+          <w:bCs/>
+        </w:rPr>
+        <w:t>)</w:t>
       </w:r>
       <w:r>
         <w:t xml:space="preserve"> – </w:t>
       </w:r>
-      <w:r>
-        <w:t>IDXGISwapChain::Present() parameter: Synchronize presentation after the nth vertical blank.</w:t>
+      <w:proofErr w:type="spellStart"/>
+      <w:proofErr w:type="gramStart"/>
+      <w:r>
+        <w:t>IDXGISwapChain</w:t>
+      </w:r>
+      <w:proofErr w:type="spellEnd"/>
+      <w:r>
+        <w:t>::</w:t>
+      </w:r>
+      <w:proofErr w:type="gramEnd"/>
+      <w:r>
+        <w:t>Present() parameter: Synchronize presentation after the nth vertical blank.</w:t>
       </w:r>
     </w:p>
     <w:p>
@@ -656,12 +1262,21 @@
           <w:numId w:val="3"/>
         </w:numPr>
       </w:pPr>
-      <w:r>
-        <w:rPr>
-          <w:b/>
-          <w:bCs/>
-        </w:rPr>
-        <w:t>Host.SetStablePowerState(set)</w:t>
+      <w:proofErr w:type="spellStart"/>
+      <w:r>
+        <w:rPr>
+          <w:b/>
+          <w:bCs/>
+        </w:rPr>
+        <w:t>Host.SetStablePowerState</w:t>
+      </w:r>
+      <w:proofErr w:type="spellEnd"/>
+      <w:r>
+        <w:rPr>
+          <w:b/>
+          <w:bCs/>
+        </w:rPr>
+        <w:t>(set)</w:t>
       </w:r>
       <w:r>
         <w:t xml:space="preserve"> – when turned on, the GPU has more stable performance but is also slower. See: </w:t>
@@ -683,15 +1298,32 @@
           <w:numId w:val="3"/>
         </w:numPr>
       </w:pPr>
-      <w:r>
-        <w:rPr>
-          <w:b/>
-          <w:bCs/>
-        </w:rPr>
-        <w:t>Host.SetProfilingMode(set)</w:t>
-      </w:r>
-      <w:r>
-        <w:t xml:space="preserve"> – The viewer does extra work on the GPU to support viewer functionality. Set profiling mode to turn that extra work off, allowing more accurate profiling values.  Setting profiling mode also causes vsync to be off.</w:t>
+      <w:proofErr w:type="spellStart"/>
+      <w:r>
+        <w:rPr>
+          <w:b/>
+          <w:bCs/>
+        </w:rPr>
+        <w:t>Host.SetProfilingMode</w:t>
+      </w:r>
+      <w:proofErr w:type="spellEnd"/>
+      <w:r>
+        <w:rPr>
+          <w:b/>
+          <w:bCs/>
+        </w:rPr>
+        <w:t>(set)</w:t>
+      </w:r>
+      <w:r>
+        <w:t xml:space="preserve"> – The viewer does extra work on the GPU to support viewer functionality. Set profiling mode to turn that extra work off, allowing more accurate profiling values.  Setting profiling mode also causes </w:t>
+      </w:r>
+      <w:proofErr w:type="spellStart"/>
+      <w:r>
+        <w:t>vsync</w:t>
+      </w:r>
+      <w:proofErr w:type="spellEnd"/>
+      <w:r>
+        <w:t xml:space="preserve"> to be off.</w:t>
       </w:r>
     </w:p>
     <w:p>
@@ -702,18 +1334,56 @@
           <w:numId w:val="3"/>
         </w:numPr>
       </w:pPr>
-      <w:r>
-        <w:rPr>
-          <w:b/>
-          <w:bCs/>
-        </w:rPr>
-        <w:t>Host.SetVariable(name, value)</w:t>
+      <w:proofErr w:type="spellStart"/>
+      <w:r>
+        <w:rPr>
+          <w:b/>
+          <w:bCs/>
+        </w:rPr>
+        <w:t>Host.SetVariable</w:t>
+      </w:r>
+      <w:proofErr w:type="spellEnd"/>
+      <w:r>
+        <w:rPr>
+          <w:b/>
+          <w:bCs/>
+        </w:rPr>
+        <w:t>(name, value)</w:t>
       </w:r>
       <w:r>
         <w:t xml:space="preserve"> – Sets the value of a Gigi variable. The value should be a string, which the Gigi viewer will parse into the appropriate data type.</w:t>
       </w:r>
       <w:r>
-        <w:t xml:space="preserve">  When setting an integer enum variable, you can either give it an integer value, or the enum label (with or without a EnumName:: prefix).  In all cases, it should be passed as a string though.</w:t>
+        <w:t xml:space="preserve">  When setting an integer </w:t>
+      </w:r>
+      <w:proofErr w:type="spellStart"/>
+      <w:r>
+        <w:t>enum</w:t>
+      </w:r>
+      <w:proofErr w:type="spellEnd"/>
+      <w:r>
+        <w:t xml:space="preserve"> variable, you can either give it an integer value, or the </w:t>
+      </w:r>
+      <w:proofErr w:type="spellStart"/>
+      <w:r>
+        <w:t>enum</w:t>
+      </w:r>
+      <w:proofErr w:type="spellEnd"/>
+      <w:r>
+        <w:t xml:space="preserve"> label (with or without a </w:t>
+      </w:r>
+      <w:proofErr w:type="spellStart"/>
+      <w:proofErr w:type="gramStart"/>
+      <w:r>
+        <w:t>EnumName</w:t>
+      </w:r>
+      <w:proofErr w:type="spellEnd"/>
+      <w:r>
+        <w:t>::</w:t>
+      </w:r>
+      <w:proofErr w:type="gramEnd"/>
+      <w:r>
+        <w:t xml:space="preserve"> prefix).  In all cases, it should be passed as a string though.</w:t>
       </w:r>
     </w:p>
     <w:p>
@@ -724,12 +1394,21 @@
           <w:numId w:val="3"/>
         </w:numPr>
       </w:pPr>
-      <w:r>
-        <w:rPr>
-          <w:b/>
-          <w:bCs/>
-        </w:rPr>
-        <w:t>Host.GetVariable(name)</w:t>
+      <w:proofErr w:type="spellStart"/>
+      <w:r>
+        <w:rPr>
+          <w:b/>
+          <w:bCs/>
+        </w:rPr>
+        <w:t>Host.GetVariable</w:t>
+      </w:r>
+      <w:proofErr w:type="spellEnd"/>
+      <w:r>
+        <w:rPr>
+          <w:b/>
+          <w:bCs/>
+        </w:rPr>
+        <w:t>(name)</w:t>
       </w:r>
       <w:r>
         <w:t xml:space="preserve"> – This will return the value of the specified Gigi variable, as a string.</w:t>
@@ -753,6 +1432,7 @@
       <w:r>
         <w:t xml:space="preserve"> </w:t>
       </w:r>
+      <w:proofErr w:type="spellStart"/>
       <w:r>
         <w:rPr>
           <w:b/>
@@ -760,6 +1440,7 @@
         </w:rPr>
         <w:t>DisableGGUserSave</w:t>
       </w:r>
+      <w:proofErr w:type="spellEnd"/>
       <w:r>
         <w:rPr>
           <w:b/>
@@ -768,7 +1449,46 @@
         <w:t>(set=true)</w:t>
       </w:r>
       <w:r>
-        <w:t xml:space="preserve"> – If true, .gguser files will not be saved. This is useful in automated testing or similar, where things will be changed, but it’s not desired that the .gguser file is updated.  .gguser files store all information set up in the viewer, such as variable values, system variable connections, and the details of imported resources.</w:t>
+        <w:t xml:space="preserve"> – If true</w:t>
+      </w:r>
+      <w:proofErr w:type="gramStart"/>
+      <w:r>
+        <w:t>, .</w:t>
+      </w:r>
+      <w:proofErr w:type="spellStart"/>
+      <w:r>
+        <w:t>gguser</w:t>
+      </w:r>
+      <w:proofErr w:type="spellEnd"/>
+      <w:proofErr w:type="gramEnd"/>
+      <w:r>
+        <w:t xml:space="preserve"> files will not be saved. This is useful in automated testing or similar, where things will be changed, but it’s not desired that </w:t>
+      </w:r>
+      <w:proofErr w:type="gramStart"/>
+      <w:r>
+        <w:t>the .</w:t>
+      </w:r>
+      <w:proofErr w:type="spellStart"/>
+      <w:r>
+        <w:t>gguser</w:t>
+      </w:r>
+      <w:proofErr w:type="spellEnd"/>
+      <w:proofErr w:type="gramEnd"/>
+      <w:r>
+        <w:t xml:space="preserve"> file is updated.  </w:t>
+      </w:r>
+      <w:proofErr w:type="gramStart"/>
+      <w:r>
+        <w:t>.</w:t>
+      </w:r>
+      <w:proofErr w:type="spellStart"/>
+      <w:r>
+        <w:t>gguser</w:t>
+      </w:r>
+      <w:proofErr w:type="spellEnd"/>
+      <w:proofErr w:type="gramEnd"/>
+      <w:r>
+        <w:t xml:space="preserve"> files store all information set up in the viewer, such as variable values, system variable connections, and the details of imported resources.</w:t>
       </w:r>
     </w:p>
     <w:p>
@@ -779,12 +1499,21 @@
           <w:numId w:val="3"/>
         </w:numPr>
       </w:pPr>
-      <w:r>
-        <w:rPr>
-          <w:b/>
-          <w:bCs/>
-        </w:rPr>
-        <w:t>Host.SetWantReadback(</w:t>
+      <w:proofErr w:type="spellStart"/>
+      <w:r>
+        <w:rPr>
+          <w:b/>
+          <w:bCs/>
+        </w:rPr>
+        <w:t>Host.SetWantReadback</w:t>
+      </w:r>
+      <w:proofErr w:type="spellEnd"/>
+      <w:r>
+        <w:rPr>
+          <w:b/>
+          <w:bCs/>
+        </w:rPr>
+        <w:t>(</w:t>
       </w:r>
       <w:r>
         <w:rPr>
@@ -813,7 +1542,15 @@
         <w:t xml:space="preserve">  The name is the name shown at the top of the resource viewer, such as “</w:t>
       </w:r>
       <w:r>
-        <w:t>Node_1.output: Output (UAV - After)</w:t>
+        <w:t>Node_</w:t>
+      </w:r>
+      <w:proofErr w:type="gramStart"/>
+      <w:r>
+        <w:t>1.output</w:t>
+      </w:r>
+      <w:proofErr w:type="gramEnd"/>
+      <w:r>
+        <w:t>: Output (UAV - After)</w:t>
       </w:r>
       <w:r>
         <w:t>”. While those names are a mouth full, they uniquely identify the resource to write, as well as what part of the rendering timeline to write the value.  There is a “copy to clipboard” button next to the name for your convenience.</w:t>
@@ -827,20 +1564,38 @@
           <w:numId w:val="3"/>
         </w:numPr>
       </w:pPr>
-      <w:r>
-        <w:rPr>
-          <w:b/>
-          <w:bCs/>
-        </w:rPr>
-        <w:t>Host.Readback(name</w:t>
-      </w:r>
-      <w:r>
-        <w:rPr>
-          <w:b/>
-          <w:bCs/>
-        </w:rPr>
-        <w:t>, arrayIndex</w:t>
-      </w:r>
+      <w:proofErr w:type="spellStart"/>
+      <w:r>
+        <w:rPr>
+          <w:b/>
+          <w:bCs/>
+        </w:rPr>
+        <w:t>Host.Readback</w:t>
+      </w:r>
+      <w:proofErr w:type="spellEnd"/>
+      <w:r>
+        <w:rPr>
+          <w:b/>
+          <w:bCs/>
+        </w:rPr>
+        <w:t>(name</w:t>
+      </w:r>
+      <w:r>
+        <w:rPr>
+          <w:b/>
+          <w:bCs/>
+        </w:rPr>
+        <w:t xml:space="preserve">, </w:t>
+      </w:r>
+      <w:proofErr w:type="spellStart"/>
+      <w:r>
+        <w:rPr>
+          <w:b/>
+          <w:bCs/>
+        </w:rPr>
+        <w:t>arrayIndex</w:t>
+      </w:r>
+      <w:proofErr w:type="spellEnd"/>
       <w:r>
         <w:rPr>
           <w:b/>
@@ -853,7 +1608,23 @@
           <w:b/>
           <w:bCs/>
         </w:rPr>
-        <w:t>, mipIndex=0</w:t>
+        <w:t xml:space="preserve">, </w:t>
+      </w:r>
+      <w:proofErr w:type="spellStart"/>
+      <w:r>
+        <w:rPr>
+          <w:b/>
+          <w:bCs/>
+        </w:rPr>
+        <w:t>mipIndex</w:t>
+      </w:r>
+      <w:proofErr w:type="spellEnd"/>
+      <w:r>
+        <w:rPr>
+          <w:b/>
+          <w:bCs/>
+        </w:rPr>
+        <w:t>=0</w:t>
       </w:r>
       <w:r>
         <w:rPr>
@@ -863,10 +1634,39 @@
         <w:t>)</w:t>
       </w:r>
       <w:r>
-        <w:t xml:space="preserve"> – This reads back a resource, returning a GigiArray, as well as a success Boolean.  SetWantReadback() must be called, and the technique must be executed, before you can read back the data.</w:t>
-      </w:r>
-      <w:r>
-        <w:t xml:space="preserve">  ArrayIndex is only used by texture 2d arrays.  It is ignored for all other types.</w:t>
+        <w:t xml:space="preserve"> – This reads back a resource, returning a </w:t>
+      </w:r>
+      <w:proofErr w:type="spellStart"/>
+      <w:r>
+        <w:t>GigiArray</w:t>
+      </w:r>
+      <w:proofErr w:type="spellEnd"/>
+      <w:r>
+        <w:t xml:space="preserve">, as well as a success Boolean.  </w:t>
+      </w:r>
+      <w:proofErr w:type="spellStart"/>
+      <w:proofErr w:type="gramStart"/>
+      <w:r>
+        <w:t>SetWantReadback</w:t>
+      </w:r>
+      <w:proofErr w:type="spellEnd"/>
+      <w:r>
+        <w:t>(</w:t>
+      </w:r>
+      <w:proofErr w:type="gramEnd"/>
+      <w:r>
+        <w:t>) must be called, and the technique must be executed, before you can read back the data.</w:t>
+      </w:r>
+      <w:r>
+        <w:t xml:space="preserve">  </w:t>
+      </w:r>
+      <w:proofErr w:type="spellStart"/>
+      <w:r>
+        <w:t>ArrayIndex</w:t>
+      </w:r>
+      <w:proofErr w:type="spellEnd"/>
+      <w:r>
+        <w:t xml:space="preserve"> is only used by texture 2d arrays.  It is ignored for all other types.</w:t>
       </w:r>
     </w:p>
     <w:p>
@@ -877,12 +1677,69 @@
           <w:numId w:val="3"/>
         </w:numPr>
       </w:pPr>
-      <w:r>
-        <w:rPr>
-          <w:b/>
-          <w:bCs/>
-        </w:rPr>
-        <w:t>Host.SaveAsPNG(filename, resourceName, arrayindex=-1, mipIndex=-1)</w:t>
+      <w:proofErr w:type="spellStart"/>
+      <w:r>
+        <w:rPr>
+          <w:b/>
+          <w:bCs/>
+        </w:rPr>
+        <w:t>Host.SaveAsPNG</w:t>
+      </w:r>
+      <w:proofErr w:type="spellEnd"/>
+      <w:r>
+        <w:rPr>
+          <w:b/>
+          <w:bCs/>
+        </w:rPr>
+        <w:t xml:space="preserve">(filename, </w:t>
+      </w:r>
+      <w:proofErr w:type="spellStart"/>
+      <w:r>
+        <w:rPr>
+          <w:b/>
+          <w:bCs/>
+        </w:rPr>
+        <w:t>resourceName</w:t>
+      </w:r>
+      <w:proofErr w:type="spellEnd"/>
+      <w:r>
+        <w:rPr>
+          <w:b/>
+          <w:bCs/>
+        </w:rPr>
+        <w:t xml:space="preserve">, </w:t>
+      </w:r>
+      <w:proofErr w:type="spellStart"/>
+      <w:r>
+        <w:rPr>
+          <w:b/>
+          <w:bCs/>
+        </w:rPr>
+        <w:t>arrayindex</w:t>
+      </w:r>
+      <w:proofErr w:type="spellEnd"/>
+      <w:r>
+        <w:rPr>
+          <w:b/>
+          <w:bCs/>
+        </w:rPr>
+        <w:t xml:space="preserve">=-1, </w:t>
+      </w:r>
+      <w:proofErr w:type="spellStart"/>
+      <w:r>
+        <w:rPr>
+          <w:b/>
+          <w:bCs/>
+        </w:rPr>
+        <w:t>mipIndex</w:t>
+      </w:r>
+      <w:proofErr w:type="spellEnd"/>
+      <w:r>
+        <w:rPr>
+          <w:b/>
+          <w:bCs/>
+        </w:rPr>
+        <w:t>=-1)</w:t>
       </w:r>
       <w:r>
         <w:t xml:space="preserve"> – This saves a texture resource to a</w:t>
@@ -891,13 +1748,52 @@
         <w:t xml:space="preserve"> </w:t>
       </w:r>
       <w:r>
-        <w:t xml:space="preserve">file. If arrayIndex is -1, then each slice and mip level will be written out. Else you are expected to provide a specific arrayIndex and mipIndex.  </w:t>
-      </w:r>
-      <w:r>
-        <w:t xml:space="preserve">SetWantReadback() </w:t>
-      </w:r>
-      <w:r>
-        <w:t>must be called, and the technique must be executed, before you can use this function.</w:t>
+        <w:t xml:space="preserve">file. If </w:t>
+      </w:r>
+      <w:proofErr w:type="spellStart"/>
+      <w:r>
+        <w:t>arrayIndex</w:t>
+      </w:r>
+      <w:proofErr w:type="spellEnd"/>
+      <w:r>
+        <w:t xml:space="preserve"> is -1, then each slice and </w:t>
+      </w:r>
+      <w:proofErr w:type="spellStart"/>
+      <w:r>
+        <w:t>mip</w:t>
+      </w:r>
+      <w:proofErr w:type="spellEnd"/>
+      <w:r>
+        <w:t xml:space="preserve"> level will be written out. Else you are expected to provide a specific </w:t>
+      </w:r>
+      <w:proofErr w:type="spellStart"/>
+      <w:r>
+        <w:t>arrayIndex</w:t>
+      </w:r>
+      <w:proofErr w:type="spellEnd"/>
+      <w:r>
+        <w:t xml:space="preserve"> and </w:t>
+      </w:r>
+      <w:proofErr w:type="spellStart"/>
+      <w:r>
+        <w:t>mipIndex</w:t>
+      </w:r>
+      <w:proofErr w:type="spellEnd"/>
+      <w:r>
+        <w:t xml:space="preserve">.  </w:t>
+      </w:r>
+      <w:proofErr w:type="spellStart"/>
+      <w:proofErr w:type="gramStart"/>
+      <w:r>
+        <w:t>SetWantReadback</w:t>
+      </w:r>
+      <w:proofErr w:type="spellEnd"/>
+      <w:r>
+        <w:t>(</w:t>
+      </w:r>
+      <w:proofErr w:type="gramEnd"/>
+      <w:r>
+        <w:t>) must be called, and the technique must be executed, before you can use this function.</w:t>
       </w:r>
     </w:p>
     <w:p>
@@ -927,30 +1823,126 @@
           <w:b/>
           <w:bCs/>
         </w:rPr>
-        <w:t>(filename, resourceName</w:t>
-      </w:r>
-      <w:r>
-        <w:rPr>
-          <w:b/>
-          <w:bCs/>
-        </w:rPr>
-        <w:t>, isSigned=False</w:t>
-      </w:r>
-      <w:r>
-        <w:rPr>
-          <w:b/>
-          <w:bCs/>
-        </w:rPr>
-        <w:t>, arrayindex=-1, mipIndex=-1)</w:t>
-      </w:r>
-      <w:r>
-        <w:t xml:space="preserve"> – This saves a texture resource </w:t>
-      </w:r>
-      <w:r>
-        <w:t>to a</w:t>
-      </w:r>
-      <w:r>
-        <w:t xml:space="preserve"> file. If arrayIndex is -1, then each slice and mip level will be written out. Else you are expected to provide a specific arrayIndex and mipIndex.  SetWantReadback() must be called, and the technique must be executed, before you can use this function.</w:t>
+        <w:t xml:space="preserve">(filename, </w:t>
+      </w:r>
+      <w:proofErr w:type="spellStart"/>
+      <w:r>
+        <w:rPr>
+          <w:b/>
+          <w:bCs/>
+        </w:rPr>
+        <w:t>resourceName</w:t>
+      </w:r>
+      <w:proofErr w:type="spellEnd"/>
+      <w:r>
+        <w:rPr>
+          <w:b/>
+          <w:bCs/>
+        </w:rPr>
+        <w:t xml:space="preserve">, </w:t>
+      </w:r>
+      <w:proofErr w:type="spellStart"/>
+      <w:r>
+        <w:rPr>
+          <w:b/>
+          <w:bCs/>
+        </w:rPr>
+        <w:t>isSigned</w:t>
+      </w:r>
+      <w:proofErr w:type="spellEnd"/>
+      <w:r>
+        <w:rPr>
+          <w:b/>
+          <w:bCs/>
+        </w:rPr>
+        <w:t>=False</w:t>
+      </w:r>
+      <w:r>
+        <w:rPr>
+          <w:b/>
+          <w:bCs/>
+        </w:rPr>
+        <w:t xml:space="preserve">, </w:t>
+      </w:r>
+      <w:proofErr w:type="spellStart"/>
+      <w:r>
+        <w:rPr>
+          <w:b/>
+          <w:bCs/>
+        </w:rPr>
+        <w:t>arrayindex</w:t>
+      </w:r>
+      <w:proofErr w:type="spellEnd"/>
+      <w:r>
+        <w:rPr>
+          <w:b/>
+          <w:bCs/>
+        </w:rPr>
+        <w:t xml:space="preserve">=-1, </w:t>
+      </w:r>
+      <w:proofErr w:type="spellStart"/>
+      <w:r>
+        <w:rPr>
+          <w:b/>
+          <w:bCs/>
+        </w:rPr>
+        <w:t>mipIndex</w:t>
+      </w:r>
+      <w:proofErr w:type="spellEnd"/>
+      <w:r>
+        <w:rPr>
+          <w:b/>
+          <w:bCs/>
+        </w:rPr>
+        <w:t>=-1)</w:t>
+      </w:r>
+      <w:r>
+        <w:t xml:space="preserve"> – This saves a texture resource to a file. If </w:t>
+      </w:r>
+      <w:proofErr w:type="spellStart"/>
+      <w:r>
+        <w:t>arrayIndex</w:t>
+      </w:r>
+      <w:proofErr w:type="spellEnd"/>
+      <w:r>
+        <w:t xml:space="preserve"> is -1, then each slice and </w:t>
+      </w:r>
+      <w:proofErr w:type="spellStart"/>
+      <w:r>
+        <w:t>mip</w:t>
+      </w:r>
+      <w:proofErr w:type="spellEnd"/>
+      <w:r>
+        <w:t xml:space="preserve"> level will be written out. Else you are expected to provide a specific </w:t>
+      </w:r>
+      <w:proofErr w:type="spellStart"/>
+      <w:r>
+        <w:t>arrayIndex</w:t>
+      </w:r>
+      <w:proofErr w:type="spellEnd"/>
+      <w:r>
+        <w:t xml:space="preserve"> and </w:t>
+      </w:r>
+      <w:proofErr w:type="spellStart"/>
+      <w:r>
+        <w:t>mipIndex</w:t>
+      </w:r>
+      <w:proofErr w:type="spellEnd"/>
+      <w:r>
+        <w:t xml:space="preserve">.  </w:t>
+      </w:r>
+      <w:proofErr w:type="spellStart"/>
+      <w:proofErr w:type="gramStart"/>
+      <w:r>
+        <w:t>SetWantReadback</w:t>
+      </w:r>
+      <w:proofErr w:type="spellEnd"/>
+      <w:r>
+        <w:t>(</w:t>
+      </w:r>
+      <w:proofErr w:type="gramEnd"/>
+      <w:r>
+        <w:t>) must be called, and the technique must be executed, before you can use this function.</w:t>
       </w:r>
     </w:p>
     <w:p>
@@ -973,38 +1965,134 @@
           <w:b/>
           <w:bCs/>
         </w:rPr>
-        <w:t>DDS_BC</w:t>
-      </w:r>
-      <w:r>
-        <w:rPr>
-          <w:b/>
-          <w:bCs/>
-        </w:rPr>
-        <w:t>5</w:t>
-      </w:r>
-      <w:r>
-        <w:rPr>
-          <w:b/>
-          <w:bCs/>
-        </w:rPr>
-        <w:t>(filename, resourceName</w:t>
-      </w:r>
-      <w:r>
-        <w:rPr>
-          <w:b/>
-          <w:bCs/>
-        </w:rPr>
-        <w:t>, isSigned=False</w:t>
-      </w:r>
-      <w:r>
-        <w:rPr>
-          <w:b/>
-          <w:bCs/>
-        </w:rPr>
-        <w:t>, arrayindex=-1, mipIndex=-1)</w:t>
-      </w:r>
-      <w:r>
-        <w:t xml:space="preserve"> – This saves a texture resource to a file. If arrayIndex is -1, then each slice and mip level will be written out. Else you are expected to provide a specific arrayIndex and mipIndex.  SetWantReadback() must be called, and the technique must be executed, before you can use this function.</w:t>
+        <w:t>DDS_BC5</w:t>
+      </w:r>
+      <w:r>
+        <w:rPr>
+          <w:b/>
+          <w:bCs/>
+        </w:rPr>
+        <w:t xml:space="preserve">(filename, </w:t>
+      </w:r>
+      <w:proofErr w:type="spellStart"/>
+      <w:r>
+        <w:rPr>
+          <w:b/>
+          <w:bCs/>
+        </w:rPr>
+        <w:t>resourceName</w:t>
+      </w:r>
+      <w:proofErr w:type="spellEnd"/>
+      <w:r>
+        <w:rPr>
+          <w:b/>
+          <w:bCs/>
+        </w:rPr>
+        <w:t xml:space="preserve">, </w:t>
+      </w:r>
+      <w:proofErr w:type="spellStart"/>
+      <w:r>
+        <w:rPr>
+          <w:b/>
+          <w:bCs/>
+        </w:rPr>
+        <w:t>isSigned</w:t>
+      </w:r>
+      <w:proofErr w:type="spellEnd"/>
+      <w:r>
+        <w:rPr>
+          <w:b/>
+          <w:bCs/>
+        </w:rPr>
+        <w:t>=False</w:t>
+      </w:r>
+      <w:r>
+        <w:rPr>
+          <w:b/>
+          <w:bCs/>
+        </w:rPr>
+        <w:t xml:space="preserve">, </w:t>
+      </w:r>
+      <w:proofErr w:type="spellStart"/>
+      <w:r>
+        <w:rPr>
+          <w:b/>
+          <w:bCs/>
+        </w:rPr>
+        <w:t>arrayindex</w:t>
+      </w:r>
+      <w:proofErr w:type="spellEnd"/>
+      <w:r>
+        <w:rPr>
+          <w:b/>
+          <w:bCs/>
+        </w:rPr>
+        <w:t xml:space="preserve">=-1, </w:t>
+      </w:r>
+      <w:proofErr w:type="spellStart"/>
+      <w:r>
+        <w:rPr>
+          <w:b/>
+          <w:bCs/>
+        </w:rPr>
+        <w:t>mipIndex</w:t>
+      </w:r>
+      <w:proofErr w:type="spellEnd"/>
+      <w:r>
+        <w:rPr>
+          <w:b/>
+          <w:bCs/>
+        </w:rPr>
+        <w:t>=-1)</w:t>
+      </w:r>
+      <w:r>
+        <w:t xml:space="preserve"> – This saves a texture resource to a file. If </w:t>
+      </w:r>
+      <w:proofErr w:type="spellStart"/>
+      <w:r>
+        <w:t>arrayIndex</w:t>
+      </w:r>
+      <w:proofErr w:type="spellEnd"/>
+      <w:r>
+        <w:t xml:space="preserve"> is -1, then each slice and </w:t>
+      </w:r>
+      <w:proofErr w:type="spellStart"/>
+      <w:r>
+        <w:t>mip</w:t>
+      </w:r>
+      <w:proofErr w:type="spellEnd"/>
+      <w:r>
+        <w:t xml:space="preserve"> level will be written out. Else you are expected to provide a specific </w:t>
+      </w:r>
+      <w:proofErr w:type="spellStart"/>
+      <w:r>
+        <w:t>arrayIndex</w:t>
+      </w:r>
+      <w:proofErr w:type="spellEnd"/>
+      <w:r>
+        <w:t xml:space="preserve"> and </w:t>
+      </w:r>
+      <w:proofErr w:type="spellStart"/>
+      <w:r>
+        <w:t>mipIndex</w:t>
+      </w:r>
+      <w:proofErr w:type="spellEnd"/>
+      <w:r>
+        <w:t xml:space="preserve">.  </w:t>
+      </w:r>
+      <w:proofErr w:type="spellStart"/>
+      <w:proofErr w:type="gramStart"/>
+      <w:r>
+        <w:lastRenderedPageBreak/>
+        <w:t>SetWantReadback</w:t>
+      </w:r>
+      <w:proofErr w:type="spellEnd"/>
+      <w:r>
+        <w:t>(</w:t>
+      </w:r>
+      <w:proofErr w:type="gramEnd"/>
+      <w:r>
+        <w:t>) must be called, and the technique must be executed, before you can use this function.</w:t>
       </w:r>
     </w:p>
     <w:p>
@@ -1020,7 +2108,6 @@
           <w:b/>
           <w:bCs/>
         </w:rPr>
-        <w:lastRenderedPageBreak/>
         <w:t>Host.SaveAs</w:t>
       </w:r>
       <w:r>
@@ -1028,38 +2115,133 @@
           <w:b/>
           <w:bCs/>
         </w:rPr>
-        <w:t>DDS_BC</w:t>
-      </w:r>
-      <w:r>
-        <w:rPr>
-          <w:b/>
-          <w:bCs/>
-        </w:rPr>
-        <w:t>6</w:t>
-      </w:r>
-      <w:r>
-        <w:rPr>
-          <w:b/>
-          <w:bCs/>
-        </w:rPr>
-        <w:t>(filename, resourceName</w:t>
-      </w:r>
-      <w:r>
-        <w:rPr>
-          <w:b/>
-          <w:bCs/>
-        </w:rPr>
-        <w:t>, isSigned=False</w:t>
-      </w:r>
-      <w:r>
-        <w:rPr>
-          <w:b/>
-          <w:bCs/>
-        </w:rPr>
-        <w:t>, arrayindex=-1, mipIndex=-1)</w:t>
-      </w:r>
-      <w:r>
-        <w:t xml:space="preserve"> – This saves a texture resource to a file. If arrayIndex is -1, then each slice and mip level will be written out. Else you are expected to provide a specific arrayIndex and mipIndex.  SetWantReadback() must be called, and the technique must be executed, before you can use this function.</w:t>
+        <w:t>DDS_BC6</w:t>
+      </w:r>
+      <w:r>
+        <w:rPr>
+          <w:b/>
+          <w:bCs/>
+        </w:rPr>
+        <w:t xml:space="preserve">(filename, </w:t>
+      </w:r>
+      <w:proofErr w:type="spellStart"/>
+      <w:r>
+        <w:rPr>
+          <w:b/>
+          <w:bCs/>
+        </w:rPr>
+        <w:t>resourceName</w:t>
+      </w:r>
+      <w:proofErr w:type="spellEnd"/>
+      <w:r>
+        <w:rPr>
+          <w:b/>
+          <w:bCs/>
+        </w:rPr>
+        <w:t xml:space="preserve">, </w:t>
+      </w:r>
+      <w:proofErr w:type="spellStart"/>
+      <w:r>
+        <w:rPr>
+          <w:b/>
+          <w:bCs/>
+        </w:rPr>
+        <w:t>isSigned</w:t>
+      </w:r>
+      <w:proofErr w:type="spellEnd"/>
+      <w:r>
+        <w:rPr>
+          <w:b/>
+          <w:bCs/>
+        </w:rPr>
+        <w:t>=False</w:t>
+      </w:r>
+      <w:r>
+        <w:rPr>
+          <w:b/>
+          <w:bCs/>
+        </w:rPr>
+        <w:t xml:space="preserve">, </w:t>
+      </w:r>
+      <w:proofErr w:type="spellStart"/>
+      <w:r>
+        <w:rPr>
+          <w:b/>
+          <w:bCs/>
+        </w:rPr>
+        <w:t>arrayindex</w:t>
+      </w:r>
+      <w:proofErr w:type="spellEnd"/>
+      <w:r>
+        <w:rPr>
+          <w:b/>
+          <w:bCs/>
+        </w:rPr>
+        <w:t xml:space="preserve">=-1, </w:t>
+      </w:r>
+      <w:proofErr w:type="spellStart"/>
+      <w:r>
+        <w:rPr>
+          <w:b/>
+          <w:bCs/>
+        </w:rPr>
+        <w:t>mipIndex</w:t>
+      </w:r>
+      <w:proofErr w:type="spellEnd"/>
+      <w:r>
+        <w:rPr>
+          <w:b/>
+          <w:bCs/>
+        </w:rPr>
+        <w:t>=-1)</w:t>
+      </w:r>
+      <w:r>
+        <w:t xml:space="preserve"> – This saves a texture resource to a file. If </w:t>
+      </w:r>
+      <w:proofErr w:type="spellStart"/>
+      <w:r>
+        <w:t>arrayIndex</w:t>
+      </w:r>
+      <w:proofErr w:type="spellEnd"/>
+      <w:r>
+        <w:t xml:space="preserve"> is -1, then each slice and </w:t>
+      </w:r>
+      <w:proofErr w:type="spellStart"/>
+      <w:r>
+        <w:t>mip</w:t>
+      </w:r>
+      <w:proofErr w:type="spellEnd"/>
+      <w:r>
+        <w:t xml:space="preserve"> level will be written out. Else you are expected to provide a specific </w:t>
+      </w:r>
+      <w:proofErr w:type="spellStart"/>
+      <w:r>
+        <w:t>arrayIndex</w:t>
+      </w:r>
+      <w:proofErr w:type="spellEnd"/>
+      <w:r>
+        <w:t xml:space="preserve"> and </w:t>
+      </w:r>
+      <w:proofErr w:type="spellStart"/>
+      <w:r>
+        <w:t>mipIndex</w:t>
+      </w:r>
+      <w:proofErr w:type="spellEnd"/>
+      <w:r>
+        <w:t xml:space="preserve">.  </w:t>
+      </w:r>
+      <w:proofErr w:type="spellStart"/>
+      <w:proofErr w:type="gramStart"/>
+      <w:r>
+        <w:t>SetWantReadback</w:t>
+      </w:r>
+      <w:proofErr w:type="spellEnd"/>
+      <w:r>
+        <w:t>(</w:t>
+      </w:r>
+      <w:proofErr w:type="gramEnd"/>
+      <w:r>
+        <w:t>) must be called, and the technique must be executed, before you can use this function.</w:t>
       </w:r>
     </w:p>
     <w:p>
@@ -1082,22 +2264,24 @@
           <w:b/>
           <w:bCs/>
         </w:rPr>
-        <w:t>DDS_BC</w:t>
-      </w:r>
-      <w:r>
-        <w:rPr>
-          <w:b/>
-          <w:bCs/>
-        </w:rPr>
-        <w:t>7</w:t>
-      </w:r>
-      <w:r>
-        <w:rPr>
-          <w:b/>
-          <w:bCs/>
-        </w:rPr>
-        <w:t>(filename, resourceName</w:t>
-      </w:r>
+        <w:t>DDS_BC7</w:t>
+      </w:r>
+      <w:r>
+        <w:rPr>
+          <w:b/>
+          <w:bCs/>
+        </w:rPr>
+        <w:t xml:space="preserve">(filename, </w:t>
+      </w:r>
+      <w:proofErr w:type="spellStart"/>
+      <w:r>
+        <w:rPr>
+          <w:b/>
+          <w:bCs/>
+        </w:rPr>
+        <w:t>resourceName</w:t>
+      </w:r>
+      <w:proofErr w:type="spellEnd"/>
       <w:r>
         <w:rPr>
           <w:b/>
@@ -1105,6 +2289,7 @@
         </w:rPr>
         <w:t xml:space="preserve">, </w:t>
       </w:r>
+      <w:proofErr w:type="spellStart"/>
       <w:r>
         <w:rPr>
           <w:b/>
@@ -1112,29 +2297,100 @@
         </w:rPr>
         <w:t>isSRGB</w:t>
       </w:r>
-      <w:r>
-        <w:rPr>
-          <w:b/>
-          <w:bCs/>
-        </w:rPr>
-        <w:t>=</w:t>
-      </w:r>
-      <w:r>
-        <w:rPr>
-          <w:b/>
-          <w:bCs/>
-        </w:rPr>
-        <w:t>True</w:t>
-      </w:r>
-      <w:r>
-        <w:rPr>
-          <w:b/>
-          <w:bCs/>
-        </w:rPr>
-        <w:t>, arrayindex=-1, mipIndex=-1)</w:t>
-      </w:r>
-      <w:r>
-        <w:t xml:space="preserve"> – This saves a texture resource to a file. If arrayIndex is -1, then each slice and mip level will be written out. Else you are expected to provide a specific arrayIndex and mipIndex.  SetWantReadback() must be called, and the technique must be executed, before you can use this function.</w:t>
+      <w:proofErr w:type="spellEnd"/>
+      <w:r>
+        <w:rPr>
+          <w:b/>
+          <w:bCs/>
+        </w:rPr>
+        <w:t>=True</w:t>
+      </w:r>
+      <w:r>
+        <w:rPr>
+          <w:b/>
+          <w:bCs/>
+        </w:rPr>
+        <w:t xml:space="preserve">, </w:t>
+      </w:r>
+      <w:proofErr w:type="spellStart"/>
+      <w:r>
+        <w:rPr>
+          <w:b/>
+          <w:bCs/>
+        </w:rPr>
+        <w:t>arrayindex</w:t>
+      </w:r>
+      <w:proofErr w:type="spellEnd"/>
+      <w:r>
+        <w:rPr>
+          <w:b/>
+          <w:bCs/>
+        </w:rPr>
+        <w:t xml:space="preserve">=-1, </w:t>
+      </w:r>
+      <w:proofErr w:type="spellStart"/>
+      <w:r>
+        <w:rPr>
+          <w:b/>
+          <w:bCs/>
+        </w:rPr>
+        <w:t>mipIndex</w:t>
+      </w:r>
+      <w:proofErr w:type="spellEnd"/>
+      <w:r>
+        <w:rPr>
+          <w:b/>
+          <w:bCs/>
+        </w:rPr>
+        <w:t>=-1)</w:t>
+      </w:r>
+      <w:r>
+        <w:t xml:space="preserve"> – This saves a texture resource to a file. If </w:t>
+      </w:r>
+      <w:proofErr w:type="spellStart"/>
+      <w:r>
+        <w:t>arrayIndex</w:t>
+      </w:r>
+      <w:proofErr w:type="spellEnd"/>
+      <w:r>
+        <w:t xml:space="preserve"> is -1, then each slice and </w:t>
+      </w:r>
+      <w:proofErr w:type="spellStart"/>
+      <w:r>
+        <w:t>mip</w:t>
+      </w:r>
+      <w:proofErr w:type="spellEnd"/>
+      <w:r>
+        <w:t xml:space="preserve"> level will be written out. Else you are expected to provide a specific </w:t>
+      </w:r>
+      <w:proofErr w:type="spellStart"/>
+      <w:r>
+        <w:t>arrayIndex</w:t>
+      </w:r>
+      <w:proofErr w:type="spellEnd"/>
+      <w:r>
+        <w:t xml:space="preserve"> and </w:t>
+      </w:r>
+      <w:proofErr w:type="spellStart"/>
+      <w:r>
+        <w:t>mipIndex</w:t>
+      </w:r>
+      <w:proofErr w:type="spellEnd"/>
+      <w:r>
+        <w:t xml:space="preserve">.  </w:t>
+      </w:r>
+      <w:proofErr w:type="spellStart"/>
+      <w:proofErr w:type="gramStart"/>
+      <w:r>
+        <w:t>SetWantReadback</w:t>
+      </w:r>
+      <w:proofErr w:type="spellEnd"/>
+      <w:r>
+        <w:t>(</w:t>
+      </w:r>
+      <w:proofErr w:type="gramEnd"/>
+      <w:r>
+        <w:t>) must be called, and the technique must be executed, before you can use this function.</w:t>
       </w:r>
     </w:p>
     <w:p>
@@ -1145,6 +2401,7 @@
           <w:numId w:val="3"/>
         </w:numPr>
       </w:pPr>
+      <w:proofErr w:type="spellStart"/>
       <w:r>
         <w:rPr>
           <w:b/>
@@ -1159,12 +2416,61 @@
         </w:rPr>
         <w:t>SaveAsEXR</w:t>
       </w:r>
-      <w:r>
-        <w:rPr>
-          <w:b/>
-          <w:bCs/>
-        </w:rPr>
-        <w:t>(filename, resourceName, arrayindex=-1, mipIndex=-1)</w:t>
+      <w:proofErr w:type="spellEnd"/>
+      <w:r>
+        <w:rPr>
+          <w:b/>
+          <w:bCs/>
+        </w:rPr>
+        <w:t xml:space="preserve">(filename, </w:t>
+      </w:r>
+      <w:proofErr w:type="spellStart"/>
+      <w:r>
+        <w:rPr>
+          <w:b/>
+          <w:bCs/>
+        </w:rPr>
+        <w:t>resourceName</w:t>
+      </w:r>
+      <w:proofErr w:type="spellEnd"/>
+      <w:r>
+        <w:rPr>
+          <w:b/>
+          <w:bCs/>
+        </w:rPr>
+        <w:t xml:space="preserve">, </w:t>
+      </w:r>
+      <w:proofErr w:type="spellStart"/>
+      <w:r>
+        <w:rPr>
+          <w:b/>
+          <w:bCs/>
+        </w:rPr>
+        <w:t>arrayindex</w:t>
+      </w:r>
+      <w:proofErr w:type="spellEnd"/>
+      <w:r>
+        <w:rPr>
+          <w:b/>
+          <w:bCs/>
+        </w:rPr>
+        <w:t xml:space="preserve">=-1, </w:t>
+      </w:r>
+      <w:proofErr w:type="spellStart"/>
+      <w:r>
+        <w:rPr>
+          <w:b/>
+          <w:bCs/>
+        </w:rPr>
+        <w:t>mipIndex</w:t>
+      </w:r>
+      <w:proofErr w:type="spellEnd"/>
+      <w:r>
+        <w:rPr>
+          <w:b/>
+          <w:bCs/>
+        </w:rPr>
+        <w:t>=-1)</w:t>
       </w:r>
       <w:r>
         <w:t xml:space="preserve"> – This saves a texture resource to a</w:t>
@@ -1173,7 +2479,52 @@
         <w:t xml:space="preserve"> </w:t>
       </w:r>
       <w:r>
-        <w:t>file. If arrayIndex is -1, then each slice and mip level will be written out. Else you are expected to provide a specific arrayIndex and mipIndex.  SetWantReadback() must be called, and the technique must be executed, before you can use this function.</w:t>
+        <w:t xml:space="preserve">file. If </w:t>
+      </w:r>
+      <w:proofErr w:type="spellStart"/>
+      <w:r>
+        <w:t>arrayIndex</w:t>
+      </w:r>
+      <w:proofErr w:type="spellEnd"/>
+      <w:r>
+        <w:t xml:space="preserve"> is -1, then each slice and </w:t>
+      </w:r>
+      <w:proofErr w:type="spellStart"/>
+      <w:r>
+        <w:t>mip</w:t>
+      </w:r>
+      <w:proofErr w:type="spellEnd"/>
+      <w:r>
+        <w:t xml:space="preserve"> level will be written out. Else you are expected to provide a specific </w:t>
+      </w:r>
+      <w:proofErr w:type="spellStart"/>
+      <w:r>
+        <w:t>arrayIndex</w:t>
+      </w:r>
+      <w:proofErr w:type="spellEnd"/>
+      <w:r>
+        <w:t xml:space="preserve"> and </w:t>
+      </w:r>
+      <w:proofErr w:type="spellStart"/>
+      <w:r>
+        <w:t>mipIndex</w:t>
+      </w:r>
+      <w:proofErr w:type="spellEnd"/>
+      <w:r>
+        <w:t xml:space="preserve">.  </w:t>
+      </w:r>
+      <w:proofErr w:type="spellStart"/>
+      <w:proofErr w:type="gramStart"/>
+      <w:r>
+        <w:t>SetWantReadback</w:t>
+      </w:r>
+      <w:proofErr w:type="spellEnd"/>
+      <w:r>
+        <w:t>(</w:t>
+      </w:r>
+      <w:proofErr w:type="gramEnd"/>
+      <w:r>
+        <w:t>) must be called, and the technique must be executed, before you can use this function.</w:t>
       </w:r>
     </w:p>
     <w:p>
@@ -1184,6 +2535,7 @@
           <w:numId w:val="3"/>
         </w:numPr>
       </w:pPr>
+      <w:proofErr w:type="spellStart"/>
       <w:r>
         <w:rPr>
           <w:b/>
@@ -1205,12 +2557,61 @@
         </w:rPr>
         <w:t>HDR</w:t>
       </w:r>
-      <w:r>
-        <w:rPr>
-          <w:b/>
-          <w:bCs/>
-        </w:rPr>
-        <w:t>(filename, resourceName, arrayindex=-1, mipIndex=-1)</w:t>
+      <w:proofErr w:type="spellEnd"/>
+      <w:r>
+        <w:rPr>
+          <w:b/>
+          <w:bCs/>
+        </w:rPr>
+        <w:t xml:space="preserve">(filename, </w:t>
+      </w:r>
+      <w:proofErr w:type="spellStart"/>
+      <w:r>
+        <w:rPr>
+          <w:b/>
+          <w:bCs/>
+        </w:rPr>
+        <w:t>resourceName</w:t>
+      </w:r>
+      <w:proofErr w:type="spellEnd"/>
+      <w:r>
+        <w:rPr>
+          <w:b/>
+          <w:bCs/>
+        </w:rPr>
+        <w:t xml:space="preserve">, </w:t>
+      </w:r>
+      <w:proofErr w:type="spellStart"/>
+      <w:r>
+        <w:rPr>
+          <w:b/>
+          <w:bCs/>
+        </w:rPr>
+        <w:t>arrayindex</w:t>
+      </w:r>
+      <w:proofErr w:type="spellEnd"/>
+      <w:r>
+        <w:rPr>
+          <w:b/>
+          <w:bCs/>
+        </w:rPr>
+        <w:t xml:space="preserve">=-1, </w:t>
+      </w:r>
+      <w:proofErr w:type="spellStart"/>
+      <w:r>
+        <w:rPr>
+          <w:b/>
+          <w:bCs/>
+        </w:rPr>
+        <w:t>mipIndex</w:t>
+      </w:r>
+      <w:proofErr w:type="spellEnd"/>
+      <w:r>
+        <w:rPr>
+          <w:b/>
+          <w:bCs/>
+        </w:rPr>
+        <w:t>=-1)</w:t>
       </w:r>
       <w:r>
         <w:t xml:space="preserve"> – This saves a texture resource to a</w:t>
@@ -1219,7 +2620,52 @@
         <w:t xml:space="preserve"> </w:t>
       </w:r>
       <w:r>
-        <w:t>file. If arrayIndex is -1, then each slice and mip level will be written out. Else you are expected to provide a specific arrayIndex and mipIndex.  SetWantReadback() must be called, and the technique must be executed, before you can use this function.</w:t>
+        <w:t xml:space="preserve">file. If </w:t>
+      </w:r>
+      <w:proofErr w:type="spellStart"/>
+      <w:r>
+        <w:t>arrayIndex</w:t>
+      </w:r>
+      <w:proofErr w:type="spellEnd"/>
+      <w:r>
+        <w:t xml:space="preserve"> is -1, then each slice and </w:t>
+      </w:r>
+      <w:proofErr w:type="spellStart"/>
+      <w:r>
+        <w:t>mip</w:t>
+      </w:r>
+      <w:proofErr w:type="spellEnd"/>
+      <w:r>
+        <w:t xml:space="preserve"> level will be written out. Else you are expected to provide a specific </w:t>
+      </w:r>
+      <w:proofErr w:type="spellStart"/>
+      <w:r>
+        <w:t>arrayIndex</w:t>
+      </w:r>
+      <w:proofErr w:type="spellEnd"/>
+      <w:r>
+        <w:t xml:space="preserve"> and </w:t>
+      </w:r>
+      <w:proofErr w:type="spellStart"/>
+      <w:r>
+        <w:t>mipIndex</w:t>
+      </w:r>
+      <w:proofErr w:type="spellEnd"/>
+      <w:r>
+        <w:t xml:space="preserve">.  </w:t>
+      </w:r>
+      <w:proofErr w:type="spellStart"/>
+      <w:proofErr w:type="gramStart"/>
+      <w:r>
+        <w:t>SetWantReadback</w:t>
+      </w:r>
+      <w:proofErr w:type="spellEnd"/>
+      <w:r>
+        <w:t>(</w:t>
+      </w:r>
+      <w:proofErr w:type="gramEnd"/>
+      <w:r>
+        <w:t>) must be called, and the technique must be executed, before you can use this function.</w:t>
       </w:r>
     </w:p>
     <w:p>
@@ -1230,6 +2676,7 @@
           <w:numId w:val="3"/>
         </w:numPr>
       </w:pPr>
+      <w:proofErr w:type="spellStart"/>
       <w:r>
         <w:rPr>
           <w:b/>
@@ -1251,12 +2698,61 @@
         </w:rPr>
         <w:t>CSV</w:t>
       </w:r>
-      <w:r>
-        <w:rPr>
-          <w:b/>
-          <w:bCs/>
-        </w:rPr>
-        <w:t>(filename, resourceName, arrayindex=-1, mipIndex=-1)</w:t>
+      <w:proofErr w:type="spellEnd"/>
+      <w:r>
+        <w:rPr>
+          <w:b/>
+          <w:bCs/>
+        </w:rPr>
+        <w:t xml:space="preserve">(filename, </w:t>
+      </w:r>
+      <w:proofErr w:type="spellStart"/>
+      <w:r>
+        <w:rPr>
+          <w:b/>
+          <w:bCs/>
+        </w:rPr>
+        <w:t>resourceName</w:t>
+      </w:r>
+      <w:proofErr w:type="spellEnd"/>
+      <w:r>
+        <w:rPr>
+          <w:b/>
+          <w:bCs/>
+        </w:rPr>
+        <w:t xml:space="preserve">, </w:t>
+      </w:r>
+      <w:proofErr w:type="spellStart"/>
+      <w:r>
+        <w:rPr>
+          <w:b/>
+          <w:bCs/>
+        </w:rPr>
+        <w:t>arrayindex</w:t>
+      </w:r>
+      <w:proofErr w:type="spellEnd"/>
+      <w:r>
+        <w:rPr>
+          <w:b/>
+          <w:bCs/>
+        </w:rPr>
+        <w:t xml:space="preserve">=-1, </w:t>
+      </w:r>
+      <w:proofErr w:type="spellStart"/>
+      <w:r>
+        <w:rPr>
+          <w:b/>
+          <w:bCs/>
+        </w:rPr>
+        <w:t>mipIndex</w:t>
+      </w:r>
+      <w:proofErr w:type="spellEnd"/>
+      <w:r>
+        <w:rPr>
+          <w:b/>
+          <w:bCs/>
+        </w:rPr>
+        <w:t>=-1)</w:t>
       </w:r>
       <w:r>
         <w:t xml:space="preserve"> – This saves a texture resource to a</w:t>
@@ -1265,7 +2761,52 @@
         <w:t xml:space="preserve"> </w:t>
       </w:r>
       <w:r>
-        <w:t>file. If arrayIndex is -1, then each slice and mip level will be written out. Else you are expected to provide a specific arrayIndex and mipIndex.  SetWantReadback() must be called, and the technique must be executed, before you can use this function.</w:t>
+        <w:t xml:space="preserve">file. If </w:t>
+      </w:r>
+      <w:proofErr w:type="spellStart"/>
+      <w:r>
+        <w:t>arrayIndex</w:t>
+      </w:r>
+      <w:proofErr w:type="spellEnd"/>
+      <w:r>
+        <w:t xml:space="preserve"> is -1, then each slice and </w:t>
+      </w:r>
+      <w:proofErr w:type="spellStart"/>
+      <w:r>
+        <w:t>mip</w:t>
+      </w:r>
+      <w:proofErr w:type="spellEnd"/>
+      <w:r>
+        <w:t xml:space="preserve"> level will be written out. Else you are expected to provide a specific </w:t>
+      </w:r>
+      <w:proofErr w:type="spellStart"/>
+      <w:r>
+        <w:t>arrayIndex</w:t>
+      </w:r>
+      <w:proofErr w:type="spellEnd"/>
+      <w:r>
+        <w:t xml:space="preserve"> and </w:t>
+      </w:r>
+      <w:proofErr w:type="spellStart"/>
+      <w:r>
+        <w:t>mipIndex</w:t>
+      </w:r>
+      <w:proofErr w:type="spellEnd"/>
+      <w:r>
+        <w:t xml:space="preserve">.  </w:t>
+      </w:r>
+      <w:proofErr w:type="spellStart"/>
+      <w:proofErr w:type="gramStart"/>
+      <w:r>
+        <w:t>SetWantReadback</w:t>
+      </w:r>
+      <w:proofErr w:type="spellEnd"/>
+      <w:r>
+        <w:t>(</w:t>
+      </w:r>
+      <w:proofErr w:type="gramEnd"/>
+      <w:r>
+        <w:t>) must be called, and the technique must be executed, before you can use this function.</w:t>
       </w:r>
     </w:p>
     <w:p>
@@ -1276,6 +2817,7 @@
           <w:numId w:val="3"/>
         </w:numPr>
       </w:pPr>
+      <w:proofErr w:type="spellStart"/>
       <w:r>
         <w:rPr>
           <w:b/>
@@ -1297,12 +2839,61 @@
         </w:rPr>
         <w:t>Binary</w:t>
       </w:r>
-      <w:r>
-        <w:rPr>
-          <w:b/>
-          <w:bCs/>
-        </w:rPr>
-        <w:t>(filename, resourceName, arrayindex=-1, mipIndex=-1)</w:t>
+      <w:proofErr w:type="spellEnd"/>
+      <w:r>
+        <w:rPr>
+          <w:b/>
+          <w:bCs/>
+        </w:rPr>
+        <w:t xml:space="preserve">(filename, </w:t>
+      </w:r>
+      <w:proofErr w:type="spellStart"/>
+      <w:r>
+        <w:rPr>
+          <w:b/>
+          <w:bCs/>
+        </w:rPr>
+        <w:t>resourceName</w:t>
+      </w:r>
+      <w:proofErr w:type="spellEnd"/>
+      <w:r>
+        <w:rPr>
+          <w:b/>
+          <w:bCs/>
+        </w:rPr>
+        <w:t xml:space="preserve">, </w:t>
+      </w:r>
+      <w:proofErr w:type="spellStart"/>
+      <w:r>
+        <w:rPr>
+          <w:b/>
+          <w:bCs/>
+        </w:rPr>
+        <w:t>arrayindex</w:t>
+      </w:r>
+      <w:proofErr w:type="spellEnd"/>
+      <w:r>
+        <w:rPr>
+          <w:b/>
+          <w:bCs/>
+        </w:rPr>
+        <w:t xml:space="preserve">=-1, </w:t>
+      </w:r>
+      <w:proofErr w:type="spellStart"/>
+      <w:r>
+        <w:rPr>
+          <w:b/>
+          <w:bCs/>
+        </w:rPr>
+        <w:t>mipIndex</w:t>
+      </w:r>
+      <w:proofErr w:type="spellEnd"/>
+      <w:r>
+        <w:rPr>
+          <w:b/>
+          <w:bCs/>
+        </w:rPr>
+        <w:t>=-1)</w:t>
       </w:r>
       <w:r>
         <w:t xml:space="preserve"> – This saves a texture resource to a</w:t>
@@ -1311,7 +2902,52 @@
         <w:t xml:space="preserve"> </w:t>
       </w:r>
       <w:r>
-        <w:t>file. If arrayIndex is -1, then each slice and mip level will be written out. Else you are expected to provide a specific arrayIndex and mipIndex.  SetWantReadback() must be called, and the technique must be executed, before you can use this function.</w:t>
+        <w:t xml:space="preserve">file. If </w:t>
+      </w:r>
+      <w:proofErr w:type="spellStart"/>
+      <w:r>
+        <w:t>arrayIndex</w:t>
+      </w:r>
+      <w:proofErr w:type="spellEnd"/>
+      <w:r>
+        <w:t xml:space="preserve"> is -1, then each slice and </w:t>
+      </w:r>
+      <w:proofErr w:type="spellStart"/>
+      <w:r>
+        <w:t>mip</w:t>
+      </w:r>
+      <w:proofErr w:type="spellEnd"/>
+      <w:r>
+        <w:t xml:space="preserve"> level will be written out. Else you are expected to provide a specific </w:t>
+      </w:r>
+      <w:proofErr w:type="spellStart"/>
+      <w:r>
+        <w:t>arrayIndex</w:t>
+      </w:r>
+      <w:proofErr w:type="spellEnd"/>
+      <w:r>
+        <w:t xml:space="preserve"> and </w:t>
+      </w:r>
+      <w:proofErr w:type="spellStart"/>
+      <w:r>
+        <w:t>mipIndex</w:t>
+      </w:r>
+      <w:proofErr w:type="spellEnd"/>
+      <w:r>
+        <w:t xml:space="preserve">.  </w:t>
+      </w:r>
+      <w:proofErr w:type="spellStart"/>
+      <w:proofErr w:type="gramStart"/>
+      <w:r>
+        <w:t>SetWantReadback</w:t>
+      </w:r>
+      <w:proofErr w:type="spellEnd"/>
+      <w:r>
+        <w:t>(</w:t>
+      </w:r>
+      <w:proofErr w:type="gramEnd"/>
+      <w:r>
+        <w:t>) must be called, and the technique must be executed, before you can use this function.</w:t>
       </w:r>
     </w:p>
     <w:p>
@@ -1322,12 +2958,21 @@
           <w:numId w:val="3"/>
         </w:numPr>
       </w:pPr>
-      <w:r>
-        <w:rPr>
-          <w:b/>
-          <w:bCs/>
-        </w:rPr>
-        <w:t>Host.RunTechnique(count=1)</w:t>
+      <w:proofErr w:type="spellStart"/>
+      <w:r>
+        <w:rPr>
+          <w:b/>
+          <w:bCs/>
+        </w:rPr>
+        <w:t>Host.RunTechnique</w:t>
+      </w:r>
+      <w:proofErr w:type="spellEnd"/>
+      <w:r>
+        <w:rPr>
+          <w:b/>
+          <w:bCs/>
+        </w:rPr>
+        <w:t>(count=1)</w:t>
       </w:r>
       <w:r>
         <w:t xml:space="preserve"> – This runs the technique &lt;count&gt; times.</w:t>
@@ -1341,12 +2986,21 @@
           <w:numId w:val="3"/>
         </w:numPr>
       </w:pPr>
-      <w:r>
-        <w:rPr>
-          <w:b/>
-          <w:bCs/>
-        </w:rPr>
-        <w:t>Host.Log(Level, message)</w:t>
+      <w:proofErr w:type="spellStart"/>
+      <w:r>
+        <w:rPr>
+          <w:b/>
+          <w:bCs/>
+        </w:rPr>
+        <w:t>Host.Log</w:t>
+      </w:r>
+      <w:proofErr w:type="spellEnd"/>
+      <w:r>
+        <w:rPr>
+          <w:b/>
+          <w:bCs/>
+        </w:rPr>
+        <w:t>(Level, message)</w:t>
       </w:r>
       <w:r>
         <w:t xml:space="preserve"> – This logs a message to the viewer window. Level can be “Info”, “Warn”, or “Error”. Message needs to be a string.</w:t>
@@ -1360,15 +3014,32 @@
           <w:numId w:val="3"/>
         </w:numPr>
       </w:pPr>
-      <w:r>
-        <w:rPr>
-          <w:b/>
-          <w:bCs/>
-        </w:rPr>
-        <w:t>Host.Print(message)</w:t>
-      </w:r>
-      <w:r>
-        <w:t xml:space="preserve"> – The same as Host.Log(“Info”, message).</w:t>
+      <w:proofErr w:type="spellStart"/>
+      <w:r>
+        <w:rPr>
+          <w:b/>
+          <w:bCs/>
+        </w:rPr>
+        <w:t>Host.Print</w:t>
+      </w:r>
+      <w:proofErr w:type="spellEnd"/>
+      <w:r>
+        <w:rPr>
+          <w:b/>
+          <w:bCs/>
+        </w:rPr>
+        <w:t>(message)</w:t>
+      </w:r>
+      <w:r>
+        <w:t xml:space="preserve"> – The same as </w:t>
+      </w:r>
+      <w:proofErr w:type="spellStart"/>
+      <w:r>
+        <w:t>Host.Log</w:t>
+      </w:r>
+      <w:proofErr w:type="spellEnd"/>
+      <w:r>
+        <w:t>(“Info”, message).</w:t>
       </w:r>
     </w:p>
     <w:p>
@@ -1379,15 +3050,32 @@
           <w:numId w:val="3"/>
         </w:numPr>
       </w:pPr>
-      <w:r>
-        <w:rPr>
-          <w:b/>
-          <w:bCs/>
-        </w:rPr>
-        <w:t>Host.Warn(message)</w:t>
-      </w:r>
-      <w:r>
-        <w:t xml:space="preserve"> – The same as Host.Log(“Warn”, message).</w:t>
+      <w:proofErr w:type="spellStart"/>
+      <w:r>
+        <w:rPr>
+          <w:b/>
+          <w:bCs/>
+        </w:rPr>
+        <w:t>Host.Warn</w:t>
+      </w:r>
+      <w:proofErr w:type="spellEnd"/>
+      <w:r>
+        <w:rPr>
+          <w:b/>
+          <w:bCs/>
+        </w:rPr>
+        <w:t>(message)</w:t>
+      </w:r>
+      <w:r>
+        <w:t xml:space="preserve"> – The same as </w:t>
+      </w:r>
+      <w:proofErr w:type="spellStart"/>
+      <w:r>
+        <w:t>Host.Log</w:t>
+      </w:r>
+      <w:proofErr w:type="spellEnd"/>
+      <w:r>
+        <w:t>(“Warn”, message).</w:t>
       </w:r>
     </w:p>
     <w:p>
@@ -1398,15 +3086,32 @@
           <w:numId w:val="3"/>
         </w:numPr>
       </w:pPr>
-      <w:r>
-        <w:rPr>
-          <w:b/>
-          <w:bCs/>
-        </w:rPr>
-        <w:t>Host.Error(message)</w:t>
-      </w:r>
-      <w:r>
-        <w:t xml:space="preserve"> – The same as Host.Log(“Error”, message).</w:t>
+      <w:proofErr w:type="spellStart"/>
+      <w:r>
+        <w:rPr>
+          <w:b/>
+          <w:bCs/>
+        </w:rPr>
+        <w:t>Host.Error</w:t>
+      </w:r>
+      <w:proofErr w:type="spellEnd"/>
+      <w:r>
+        <w:rPr>
+          <w:b/>
+          <w:bCs/>
+        </w:rPr>
+        <w:t>(message)</w:t>
+      </w:r>
+      <w:r>
+        <w:t xml:space="preserve"> – The same as </w:t>
+      </w:r>
+      <w:proofErr w:type="spellStart"/>
+      <w:r>
+        <w:t>Host.Log</w:t>
+      </w:r>
+      <w:proofErr w:type="spellEnd"/>
+      <w:r>
+        <w:t>(“Error”, message).</w:t>
       </w:r>
     </w:p>
     <w:p>
@@ -1417,15 +3122,32 @@
           <w:numId w:val="3"/>
         </w:numPr>
       </w:pPr>
-      <w:r>
-        <w:rPr>
-          <w:b/>
-          <w:bCs/>
-        </w:rPr>
-        <w:t>Host.SetFrameIndex(index)</w:t>
-      </w:r>
-      <w:r>
-        <w:t xml:space="preserve"> – Sets the system variable frame index to a specific value. Useful when the frame index is used as a random number seed or is used in other ways, to be able to set a specific point in time, or just reset back to 0 to restart.</w:t>
+      <w:proofErr w:type="spellStart"/>
+      <w:r>
+        <w:rPr>
+          <w:b/>
+          <w:bCs/>
+        </w:rPr>
+        <w:t>Host.SetFrameIndex</w:t>
+      </w:r>
+      <w:proofErr w:type="spellEnd"/>
+      <w:r>
+        <w:rPr>
+          <w:b/>
+          <w:bCs/>
+        </w:rPr>
+        <w:t>(index)</w:t>
+      </w:r>
+      <w:r>
+        <w:t xml:space="preserve"> – Sets the system variable frame index to a specific value. Useful when the frame index is used as a random </w:t>
+      </w:r>
+      <w:proofErr w:type="gramStart"/>
+      <w:r>
+        <w:t>number</w:t>
+      </w:r>
+      <w:proofErr w:type="gramEnd"/>
+      <w:r>
+        <w:t xml:space="preserve"> seed or is used in other ways, to be able to set a specific point in time, or just reset back to 0 to restart.</w:t>
       </w:r>
     </w:p>
     <w:p>
@@ -1436,12 +3158,21 @@
           <w:numId w:val="3"/>
         </w:numPr>
       </w:pPr>
-      <w:r>
-        <w:rPr>
-          <w:b/>
-          <w:bCs/>
-        </w:rPr>
-        <w:t>Host.WaitOnGPU()</w:t>
+      <w:proofErr w:type="spellStart"/>
+      <w:r>
+        <w:rPr>
+          <w:b/>
+          <w:bCs/>
+        </w:rPr>
+        <w:t>Host.WaitOnGPU</w:t>
+      </w:r>
+      <w:proofErr w:type="spellEnd"/>
+      <w:r>
+        <w:rPr>
+          <w:b/>
+          <w:bCs/>
+        </w:rPr>
+        <w:t>()</w:t>
       </w:r>
       <w:r>
         <w:t xml:space="preserve"> – Waits for all pending GPU work to be finished. It’s best practice to do this before a readback, to make sure you are getting the data you think you are.</w:t>
@@ -1455,15 +3186,48 @@
           <w:numId w:val="3"/>
         </w:numPr>
       </w:pPr>
-      <w:r>
-        <w:rPr>
-          <w:b/>
-          <w:bCs/>
-        </w:rPr>
-        <w:t>Host.Pause(pause)</w:t>
-      </w:r>
-      <w:r>
-        <w:t xml:space="preserve"> – Pause or unpause execution of the technique in the viewer. Does not effect Host.RunTechnique.</w:t>
+      <w:proofErr w:type="spellStart"/>
+      <w:r>
+        <w:rPr>
+          <w:b/>
+          <w:bCs/>
+        </w:rPr>
+        <w:t>Host.Pause</w:t>
+      </w:r>
+      <w:proofErr w:type="spellEnd"/>
+      <w:r>
+        <w:rPr>
+          <w:b/>
+          <w:bCs/>
+        </w:rPr>
+        <w:t>(pause)</w:t>
+      </w:r>
+      <w:r>
+        <w:t xml:space="preserve"> – Pause or </w:t>
+      </w:r>
+      <w:proofErr w:type="spellStart"/>
+      <w:r>
+        <w:t>unpause</w:t>
+      </w:r>
+      <w:proofErr w:type="spellEnd"/>
+      <w:r>
+        <w:t xml:space="preserve"> execution of the technique in the viewer. Does not </w:t>
+      </w:r>
+      <w:proofErr w:type="gramStart"/>
+      <w:r>
+        <w:t>effect</w:t>
+      </w:r>
+      <w:proofErr w:type="gramEnd"/>
+      <w:r>
+        <w:t xml:space="preserve"> </w:t>
+      </w:r>
+      <w:proofErr w:type="spellStart"/>
+      <w:r>
+        <w:t>Host.RunTechnique</w:t>
+      </w:r>
+      <w:proofErr w:type="spellEnd"/>
+      <w:r>
+        <w:t>.</w:t>
       </w:r>
     </w:p>
     <w:p>
@@ -1474,15 +3238,32 @@
           <w:numId w:val="3"/>
         </w:numPr>
       </w:pPr>
-      <w:r>
-        <w:rPr>
-          <w:b/>
-          <w:bCs/>
-        </w:rPr>
-        <w:t>Host.PixCaptureNextFrames(filename, frames = 1)</w:t>
-      </w:r>
-      <w:r>
-        <w:t xml:space="preserve"> – Causes a pix capture to be taken. If it wants N frames to be captured, you must run the technique that many times, or return control to the user to allow that many frames to be rendered.</w:t>
+      <w:proofErr w:type="spellStart"/>
+      <w:r>
+        <w:rPr>
+          <w:b/>
+          <w:bCs/>
+        </w:rPr>
+        <w:t>Host.PixCaptureNextFrames</w:t>
+      </w:r>
+      <w:proofErr w:type="spellEnd"/>
+      <w:r>
+        <w:rPr>
+          <w:b/>
+          <w:bCs/>
+        </w:rPr>
+        <w:t>(filename, frames = 1)</w:t>
+      </w:r>
+      <w:r>
+        <w:t xml:space="preserve"> – Causes a pix capture to be taken. If it wants N frames to be captured, you must run the technique that many </w:t>
+      </w:r>
+      <w:proofErr w:type="gramStart"/>
+      <w:r>
+        <w:t>times, or</w:t>
+      </w:r>
+      <w:proofErr w:type="gramEnd"/>
+      <w:r>
+        <w:t xml:space="preserve"> return control to the user to allow that many frames to be rendered.</w:t>
       </w:r>
     </w:p>
     <w:p>
@@ -1493,53 +3274,7 @@
           <w:numId w:val="3"/>
         </w:numPr>
       </w:pPr>
-      <w:r>
-        <w:rPr>
-          <w:b/>
-          <w:bCs/>
-        </w:rPr>
-        <w:t>Host.SetImported</w:t>
-      </w:r>
-      <w:r>
-        <w:rPr>
-          <w:b/>
-          <w:bCs/>
-        </w:rPr>
-        <w:t>Buffer</w:t>
-      </w:r>
-      <w:r>
-        <w:rPr>
-          <w:b/>
-          <w:bCs/>
-        </w:rPr>
-        <w:t>File(imported</w:t>
-      </w:r>
-      <w:r>
-        <w:rPr>
-          <w:b/>
-          <w:bCs/>
-        </w:rPr>
-        <w:t>Buffer</w:t>
-      </w:r>
-      <w:r>
-        <w:rPr>
-          <w:b/>
-          <w:bCs/>
-        </w:rPr>
-        <w:t>Name, fileName)</w:t>
-      </w:r>
-      <w:r>
-        <w:t xml:space="preserve"> – Sets the filename of an imported buffer.</w:t>
-      </w:r>
-    </w:p>
-    <w:p>
-      <w:pPr>
-        <w:pStyle w:val="ListParagraph"/>
-        <w:numPr>
-          <w:ilvl w:val="0"/>
-          <w:numId w:val="3"/>
-        </w:numPr>
-      </w:pPr>
+      <w:proofErr w:type="spellStart"/>
       <w:r>
         <w:rPr>
           <w:b/>
@@ -1553,14 +3288,111 @@
           <w:b/>
           <w:bCs/>
         </w:rPr>
+        <w:t>Buffer</w:t>
+      </w:r>
+      <w:r>
+        <w:rPr>
+          <w:b/>
+          <w:bCs/>
+        </w:rPr>
+        <w:t>File</w:t>
+      </w:r>
+      <w:proofErr w:type="spellEnd"/>
+      <w:r>
+        <w:rPr>
+          <w:b/>
+          <w:bCs/>
+        </w:rPr>
+        <w:t>(</w:t>
+      </w:r>
+      <w:proofErr w:type="spellStart"/>
+      <w:r>
+        <w:rPr>
+          <w:b/>
+          <w:bCs/>
+        </w:rPr>
+        <w:t>imported</w:t>
+      </w:r>
+      <w:r>
+        <w:rPr>
+          <w:b/>
+          <w:bCs/>
+        </w:rPr>
+        <w:t>Buffer</w:t>
+      </w:r>
+      <w:r>
+        <w:rPr>
+          <w:b/>
+          <w:bCs/>
+        </w:rPr>
+        <w:t>Name</w:t>
+      </w:r>
+      <w:proofErr w:type="spellEnd"/>
+      <w:r>
+        <w:rPr>
+          <w:b/>
+          <w:bCs/>
+        </w:rPr>
+        <w:t xml:space="preserve">, </w:t>
+      </w:r>
+      <w:proofErr w:type="spellStart"/>
+      <w:r>
+        <w:rPr>
+          <w:b/>
+          <w:bCs/>
+        </w:rPr>
+        <w:t>fileName</w:t>
+      </w:r>
+      <w:proofErr w:type="spellEnd"/>
+      <w:r>
+        <w:rPr>
+          <w:b/>
+          <w:bCs/>
+        </w:rPr>
+        <w:t>)</w:t>
+      </w:r>
+      <w:r>
+        <w:t xml:space="preserve"> – Sets the filename of an imported buffer.</w:t>
+      </w:r>
+    </w:p>
+    <w:p>
+      <w:pPr>
+        <w:pStyle w:val="ListParagraph"/>
+        <w:numPr>
+          <w:ilvl w:val="0"/>
+          <w:numId w:val="3"/>
+        </w:numPr>
+      </w:pPr>
+      <w:proofErr w:type="spellStart"/>
+      <w:r>
+        <w:rPr>
+          <w:b/>
+          <w:bCs/>
+        </w:rPr>
+        <w:t>Host.SetImported</w:t>
+      </w:r>
+      <w:r>
+        <w:rPr>
+          <w:b/>
+          <w:bCs/>
+        </w:rPr>
         <w:t>BufferStruct</w:t>
       </w:r>
-      <w:r>
-        <w:rPr>
-          <w:b/>
-          <w:bCs/>
-        </w:rPr>
-        <w:t>(imported</w:t>
+      <w:proofErr w:type="spellEnd"/>
+      <w:r>
+        <w:rPr>
+          <w:b/>
+          <w:bCs/>
+        </w:rPr>
+        <w:t>(</w:t>
+      </w:r>
+      <w:proofErr w:type="spellStart"/>
+      <w:r>
+        <w:rPr>
+          <w:b/>
+          <w:bCs/>
+        </w:rPr>
+        <w:t>imported</w:t>
       </w:r>
       <w:r>
         <w:rPr>
@@ -1574,8 +3406,17 @@
           <w:b/>
           <w:bCs/>
         </w:rPr>
-        <w:t xml:space="preserve">Name, </w:t>
-      </w:r>
+        <w:t>Name</w:t>
+      </w:r>
+      <w:proofErr w:type="spellEnd"/>
+      <w:r>
+        <w:rPr>
+          <w:b/>
+          <w:bCs/>
+        </w:rPr>
+        <w:t xml:space="preserve">, </w:t>
+      </w:r>
+      <w:proofErr w:type="spellStart"/>
       <w:r>
         <w:rPr>
           <w:b/>
@@ -1583,6 +3424,7 @@
         </w:rPr>
         <w:t>structName</w:t>
       </w:r>
+      <w:proofErr w:type="spellEnd"/>
       <w:r>
         <w:rPr>
           <w:b/>
@@ -1602,6 +3444,7 @@
           <w:numId w:val="3"/>
         </w:numPr>
       </w:pPr>
+      <w:proofErr w:type="spellStart"/>
       <w:r>
         <w:rPr>
           <w:b/>
@@ -1616,12 +3459,21 @@
         </w:rPr>
         <w:t>BufferCount</w:t>
       </w:r>
-      <w:r>
-        <w:rPr>
-          <w:b/>
-          <w:bCs/>
-        </w:rPr>
-        <w:t>(imported</w:t>
+      <w:proofErr w:type="spellEnd"/>
+      <w:r>
+        <w:rPr>
+          <w:b/>
+          <w:bCs/>
+        </w:rPr>
+        <w:t>(</w:t>
+      </w:r>
+      <w:proofErr w:type="spellStart"/>
+      <w:r>
+        <w:rPr>
+          <w:b/>
+          <w:bCs/>
+        </w:rPr>
+        <w:t>imported</w:t>
       </w:r>
       <w:r>
         <w:rPr>
@@ -1635,7 +3487,15 @@
           <w:b/>
           <w:bCs/>
         </w:rPr>
-        <w:t xml:space="preserve">Name, </w:t>
+        <w:t>Name</w:t>
+      </w:r>
+      <w:proofErr w:type="spellEnd"/>
+      <w:r>
+        <w:rPr>
+          <w:b/>
+          <w:bCs/>
+        </w:rPr>
+        <w:t xml:space="preserve">, </w:t>
       </w:r>
       <w:r>
         <w:rPr>
@@ -1652,13 +3512,26 @@
         <w:t>)</w:t>
       </w:r>
       <w:r>
-        <w:t xml:space="preserve"> – Sets the buffer’s type to be a POD (non struct) type. Uses Host.</w:t>
+        <w:t xml:space="preserve"> – Sets the buffer’s type to be a POD (non struct) type. Uses </w:t>
+      </w:r>
+      <w:proofErr w:type="spellStart"/>
+      <w:r>
+        <w:t>Host.</w:t>
       </w:r>
       <w:r>
         <w:t>DataFieldType</w:t>
       </w:r>
-      <w:r>
-        <w:t xml:space="preserve"> enum.  See PythonTypes.txt for more info.</w:t>
+      <w:proofErr w:type="spellEnd"/>
+      <w:r>
+        <w:t xml:space="preserve"> </w:t>
+      </w:r>
+      <w:proofErr w:type="spellStart"/>
+      <w:r>
+        <w:t>enum</w:t>
+      </w:r>
+      <w:proofErr w:type="spellEnd"/>
+      <w:r>
+        <w:t>.  See PythonTypes.txt for more info.</w:t>
       </w:r>
     </w:p>
     <w:p>
@@ -1669,6 +3542,7 @@
           <w:numId w:val="3"/>
         </w:numPr>
       </w:pPr>
+      <w:proofErr w:type="spellStart"/>
       <w:r>
         <w:rPr>
           <w:b/>
@@ -1688,14 +3562,30 @@
           <w:b/>
           <w:bCs/>
         </w:rPr>
-        <w:t xml:space="preserve">CSVHeaderRow </w:t>
-      </w:r>
-      <w:r>
-        <w:rPr>
-          <w:b/>
-          <w:bCs/>
-        </w:rPr>
-        <w:t>(imported</w:t>
+        <w:t>CSVHeaderRow</w:t>
+      </w:r>
+      <w:proofErr w:type="spellEnd"/>
+      <w:r>
+        <w:rPr>
+          <w:b/>
+          <w:bCs/>
+        </w:rPr>
+        <w:t xml:space="preserve"> </w:t>
+      </w:r>
+      <w:r>
+        <w:rPr>
+          <w:b/>
+          <w:bCs/>
+        </w:rPr>
+        <w:t>(</w:t>
+      </w:r>
+      <w:proofErr w:type="spellStart"/>
+      <w:r>
+        <w:rPr>
+          <w:b/>
+          <w:bCs/>
+        </w:rPr>
+        <w:t>imported</w:t>
       </w:r>
       <w:r>
         <w:rPr>
@@ -1709,8 +3599,17 @@
           <w:b/>
           <w:bCs/>
         </w:rPr>
-        <w:t xml:space="preserve">Name, </w:t>
-      </w:r>
+        <w:t>Name</w:t>
+      </w:r>
+      <w:proofErr w:type="spellEnd"/>
+      <w:r>
+        <w:rPr>
+          <w:b/>
+          <w:bCs/>
+        </w:rPr>
+        <w:t xml:space="preserve">, </w:t>
+      </w:r>
+      <w:proofErr w:type="spellStart"/>
       <w:r>
         <w:rPr>
           <w:b/>
@@ -1718,6 +3617,7 @@
         </w:rPr>
         <w:t>CSVHeaderRow</w:t>
       </w:r>
+      <w:proofErr w:type="spellEnd"/>
       <w:r>
         <w:rPr>
           <w:b/>
@@ -1726,7 +3626,15 @@
         <w:t>)</w:t>
       </w:r>
       <w:r>
-        <w:t xml:space="preserve"> – Sets whether or not the buffer’s csv file has a header row.</w:t>
+        <w:t xml:space="preserve"> – Sets </w:t>
+      </w:r>
+      <w:proofErr w:type="gramStart"/>
+      <w:r>
+        <w:t>whether or not</w:t>
+      </w:r>
+      <w:proofErr w:type="gramEnd"/>
+      <w:r>
+        <w:t xml:space="preserve"> the buffer’s csv file has a header row.</w:t>
       </w:r>
     </w:p>
     <w:p>
@@ -1737,6 +3645,7 @@
           <w:numId w:val="3"/>
         </w:numPr>
       </w:pPr>
+      <w:proofErr w:type="spellStart"/>
       <w:r>
         <w:rPr>
           <w:b/>
@@ -1751,12 +3660,21 @@
         </w:rPr>
         <w:t>BufferCount</w:t>
       </w:r>
-      <w:r>
-        <w:rPr>
-          <w:b/>
-          <w:bCs/>
-        </w:rPr>
-        <w:t>(imported</w:t>
+      <w:proofErr w:type="spellEnd"/>
+      <w:r>
+        <w:rPr>
+          <w:b/>
+          <w:bCs/>
+        </w:rPr>
+        <w:t>(</w:t>
+      </w:r>
+      <w:proofErr w:type="spellStart"/>
+      <w:r>
+        <w:rPr>
+          <w:b/>
+          <w:bCs/>
+        </w:rPr>
+        <w:t>imported</w:t>
       </w:r>
       <w:r>
         <w:rPr>
@@ -1770,7 +3688,15 @@
           <w:b/>
           <w:bCs/>
         </w:rPr>
-        <w:t xml:space="preserve">Name, </w:t>
+        <w:t>Name</w:t>
+      </w:r>
+      <w:proofErr w:type="spellEnd"/>
+      <w:r>
+        <w:rPr>
+          <w:b/>
+          <w:bCs/>
+        </w:rPr>
+        <w:t xml:space="preserve">, </w:t>
       </w:r>
       <w:r>
         <w:rPr>
@@ -1798,12 +3724,53 @@
           <w:numId w:val="3"/>
         </w:numPr>
       </w:pPr>
-      <w:r>
-        <w:rPr>
-          <w:b/>
-          <w:bCs/>
-        </w:rPr>
-        <w:t>Host.SetImportedTextureFile(importedTextureName, fileName)</w:t>
+      <w:proofErr w:type="spellStart"/>
+      <w:r>
+        <w:rPr>
+          <w:b/>
+          <w:bCs/>
+        </w:rPr>
+        <w:t>Host.SetImportedTextureFile</w:t>
+      </w:r>
+      <w:proofErr w:type="spellEnd"/>
+      <w:r>
+        <w:rPr>
+          <w:b/>
+          <w:bCs/>
+        </w:rPr>
+        <w:t>(</w:t>
+      </w:r>
+      <w:proofErr w:type="spellStart"/>
+      <w:r>
+        <w:rPr>
+          <w:b/>
+          <w:bCs/>
+        </w:rPr>
+        <w:t>importedTextureName</w:t>
+      </w:r>
+      <w:proofErr w:type="spellEnd"/>
+      <w:r>
+        <w:rPr>
+          <w:b/>
+          <w:bCs/>
+        </w:rPr>
+        <w:t xml:space="preserve">, </w:t>
+      </w:r>
+      <w:proofErr w:type="spellStart"/>
+      <w:r>
+        <w:rPr>
+          <w:b/>
+          <w:bCs/>
+        </w:rPr>
+        <w:t>fileName</w:t>
+      </w:r>
+      <w:proofErr w:type="spellEnd"/>
+      <w:r>
+        <w:rPr>
+          <w:b/>
+          <w:bCs/>
+        </w:rPr>
+        <w:t>)</w:t>
       </w:r>
       <w:r>
         <w:t xml:space="preserve"> – Sets the filename of an imported texture.</w:t>
@@ -1817,15 +3784,64 @@
           <w:numId w:val="3"/>
         </w:numPr>
       </w:pPr>
-      <w:r>
-        <w:rPr>
-          <w:b/>
-          <w:bCs/>
-        </w:rPr>
-        <w:t>Host.SetImportedTextureSourceIsSRGB(importedTextureName, sourceisSRGB)</w:t>
-      </w:r>
-      <w:r>
-        <w:t xml:space="preserve"> – Sets whether or not the source texture is SRGB.</w:t>
+      <w:proofErr w:type="spellStart"/>
+      <w:r>
+        <w:rPr>
+          <w:b/>
+          <w:bCs/>
+        </w:rPr>
+        <w:t>Host.SetImportedTextureSourceIsSRGB</w:t>
+      </w:r>
+      <w:proofErr w:type="spellEnd"/>
+      <w:r>
+        <w:rPr>
+          <w:b/>
+          <w:bCs/>
+        </w:rPr>
+        <w:t>(</w:t>
+      </w:r>
+      <w:proofErr w:type="spellStart"/>
+      <w:r>
+        <w:rPr>
+          <w:b/>
+          <w:bCs/>
+        </w:rPr>
+        <w:t>importedTextureName</w:t>
+      </w:r>
+      <w:proofErr w:type="spellEnd"/>
+      <w:r>
+        <w:rPr>
+          <w:b/>
+          <w:bCs/>
+        </w:rPr>
+        <w:t xml:space="preserve">, </w:t>
+      </w:r>
+      <w:proofErr w:type="spellStart"/>
+      <w:r>
+        <w:rPr>
+          <w:b/>
+          <w:bCs/>
+        </w:rPr>
+        <w:t>sourceisSRGB</w:t>
+      </w:r>
+      <w:proofErr w:type="spellEnd"/>
+      <w:r>
+        <w:rPr>
+          <w:b/>
+          <w:bCs/>
+        </w:rPr>
+        <w:t>)</w:t>
+      </w:r>
+      <w:r>
+        <w:t xml:space="preserve"> – Sets </w:t>
+      </w:r>
+      <w:proofErr w:type="gramStart"/>
+      <w:r>
+        <w:t>whether or not</w:t>
+      </w:r>
+      <w:proofErr w:type="gramEnd"/>
+      <w:r>
+        <w:t xml:space="preserve"> the source texture is SRGB.</w:t>
       </w:r>
     </w:p>
     <w:p>
@@ -1836,15 +3852,72 @@
           <w:numId w:val="3"/>
         </w:numPr>
       </w:pPr>
-      <w:r>
-        <w:rPr>
-          <w:b/>
-          <w:bCs/>
-        </w:rPr>
-        <w:t>Host.SetImportedTextureMakeMips(importedTextureName, makeMips)</w:t>
-      </w:r>
-      <w:r>
-        <w:t xml:space="preserve"> – Sets whether or not to make mips for the imported texture.</w:t>
+      <w:proofErr w:type="spellStart"/>
+      <w:r>
+        <w:rPr>
+          <w:b/>
+          <w:bCs/>
+        </w:rPr>
+        <w:t>Host.SetImportedTextureMakeMips</w:t>
+      </w:r>
+      <w:proofErr w:type="spellEnd"/>
+      <w:r>
+        <w:rPr>
+          <w:b/>
+          <w:bCs/>
+        </w:rPr>
+        <w:t>(</w:t>
+      </w:r>
+      <w:proofErr w:type="spellStart"/>
+      <w:r>
+        <w:rPr>
+          <w:b/>
+          <w:bCs/>
+        </w:rPr>
+        <w:t>importedTextureName</w:t>
+      </w:r>
+      <w:proofErr w:type="spellEnd"/>
+      <w:r>
+        <w:rPr>
+          <w:b/>
+          <w:bCs/>
+        </w:rPr>
+        <w:t xml:space="preserve">, </w:t>
+      </w:r>
+      <w:proofErr w:type="spellStart"/>
+      <w:r>
+        <w:rPr>
+          <w:b/>
+          <w:bCs/>
+        </w:rPr>
+        <w:t>makeMips</w:t>
+      </w:r>
+      <w:proofErr w:type="spellEnd"/>
+      <w:r>
+        <w:rPr>
+          <w:b/>
+          <w:bCs/>
+        </w:rPr>
+        <w:t>)</w:t>
+      </w:r>
+      <w:r>
+        <w:t xml:space="preserve"> – Sets </w:t>
+      </w:r>
+      <w:proofErr w:type="gramStart"/>
+      <w:r>
+        <w:t>whether or not</w:t>
+      </w:r>
+      <w:proofErr w:type="gramEnd"/>
+      <w:r>
+        <w:t xml:space="preserve"> to make </w:t>
+      </w:r>
+      <w:proofErr w:type="spellStart"/>
+      <w:r>
+        <w:t>mips</w:t>
+      </w:r>
+      <w:proofErr w:type="spellEnd"/>
+      <w:r>
+        <w:t xml:space="preserve"> for the imported texture.</w:t>
       </w:r>
     </w:p>
     <w:p>
@@ -1855,6 +3928,7 @@
           <w:numId w:val="3"/>
         </w:numPr>
       </w:pPr>
+      <w:proofErr w:type="spellStart"/>
       <w:r>
         <w:rPr>
           <w:b/>
@@ -1867,10 +3941,66 @@
           <w:b/>
           <w:bCs/>
         </w:rPr>
-        <w:t>SetImportedTextureFormat(importedTextureName, format)</w:t>
-      </w:r>
-      <w:r>
-        <w:t xml:space="preserve"> – Sets the format of an imported texture. The importedTextureName is the name of the texture in the “Imported Resources” window. The format is specified using the enum Host.TextureFormat.  Append the format you see in the drop down to Host.TextureFormat, such as </w:t>
+        <w:t>SetImportedTextureFormat</w:t>
+      </w:r>
+      <w:proofErr w:type="spellEnd"/>
+      <w:r>
+        <w:rPr>
+          <w:b/>
+          <w:bCs/>
+        </w:rPr>
+        <w:t>(</w:t>
+      </w:r>
+      <w:proofErr w:type="spellStart"/>
+      <w:r>
+        <w:rPr>
+          <w:b/>
+          <w:bCs/>
+        </w:rPr>
+        <w:t>importedTextureName</w:t>
+      </w:r>
+      <w:proofErr w:type="spellEnd"/>
+      <w:r>
+        <w:rPr>
+          <w:b/>
+          <w:bCs/>
+        </w:rPr>
+        <w:t>, format)</w:t>
+      </w:r>
+      <w:r>
+        <w:t xml:space="preserve"> – Sets the format of an imported texture. The </w:t>
+      </w:r>
+      <w:proofErr w:type="spellStart"/>
+      <w:r>
+        <w:t>importedTextureName</w:t>
+      </w:r>
+      <w:proofErr w:type="spellEnd"/>
+      <w:r>
+        <w:t xml:space="preserve"> is the name of the texture in the “Imported Resources” window. The format is specified using the </w:t>
+      </w:r>
+      <w:proofErr w:type="spellStart"/>
+      <w:r>
+        <w:t>enum</w:t>
+      </w:r>
+      <w:proofErr w:type="spellEnd"/>
+      <w:r>
+        <w:t xml:space="preserve"> </w:t>
+      </w:r>
+      <w:proofErr w:type="spellStart"/>
+      <w:r>
+        <w:t>Host.TextureFormat</w:t>
+      </w:r>
+      <w:proofErr w:type="spellEnd"/>
+      <w:r>
+        <w:t xml:space="preserve">.  Append the format you see in the drop down to </w:t>
+      </w:r>
+      <w:proofErr w:type="spellStart"/>
+      <w:r>
+        <w:t>Host.TextureFormat</w:t>
+      </w:r>
+      <w:proofErr w:type="spellEnd"/>
+      <w:r>
+        <w:t xml:space="preserve">, such as </w:t>
       </w:r>
       <w:r>
         <w:t>Host.TextureFormat_RGBA32_Float</w:t>
@@ -1887,12 +4017,37 @@
           <w:numId w:val="3"/>
         </w:numPr>
       </w:pPr>
-      <w:r>
-        <w:rPr>
-          <w:b/>
-          <w:bCs/>
-        </w:rPr>
-        <w:t>Host.SetImportedTextureColor(importedTextureName, R, G, B, A)</w:t>
+      <w:proofErr w:type="spellStart"/>
+      <w:r>
+        <w:rPr>
+          <w:b/>
+          <w:bCs/>
+        </w:rPr>
+        <w:t>Host.SetImportedTextureColor</w:t>
+      </w:r>
+      <w:proofErr w:type="spellEnd"/>
+      <w:r>
+        <w:rPr>
+          <w:b/>
+          <w:bCs/>
+        </w:rPr>
+        <w:t>(</w:t>
+      </w:r>
+      <w:proofErr w:type="spellStart"/>
+      <w:r>
+        <w:rPr>
+          <w:b/>
+          <w:bCs/>
+        </w:rPr>
+        <w:t>importedTextureName</w:t>
+      </w:r>
+      <w:proofErr w:type="spellEnd"/>
+      <w:r>
+        <w:rPr>
+          <w:b/>
+          <w:bCs/>
+        </w:rPr>
+        <w:t>, R, G, B, A)</w:t>
       </w:r>
       <w:r>
         <w:t xml:space="preserve"> – Sets the color of an imported texture.</w:t>
@@ -1906,15 +4061,61 @@
           <w:numId w:val="3"/>
         </w:numPr>
       </w:pPr>
-      <w:r>
-        <w:rPr>
-          <w:b/>
-          <w:bCs/>
-        </w:rPr>
-        <w:t>Host.SetImportedTextureSize(importedTextureName, x, y, z)</w:t>
-      </w:r>
-      <w:r>
-        <w:t xml:space="preserve"> – Set the size of an imported texture. The importedTextureName is the name of the texture in the “Imported Resources” window. x,y,z should be integers.</w:t>
+      <w:proofErr w:type="spellStart"/>
+      <w:r>
+        <w:rPr>
+          <w:b/>
+          <w:bCs/>
+        </w:rPr>
+        <w:t>Host.SetImportedTextureSize</w:t>
+      </w:r>
+      <w:proofErr w:type="spellEnd"/>
+      <w:r>
+        <w:rPr>
+          <w:b/>
+          <w:bCs/>
+        </w:rPr>
+        <w:t>(</w:t>
+      </w:r>
+      <w:proofErr w:type="spellStart"/>
+      <w:r>
+        <w:rPr>
+          <w:b/>
+          <w:bCs/>
+        </w:rPr>
+        <w:t>importedTextureName</w:t>
+      </w:r>
+      <w:proofErr w:type="spellEnd"/>
+      <w:r>
+        <w:rPr>
+          <w:b/>
+          <w:bCs/>
+        </w:rPr>
+        <w:t>, x, y, z)</w:t>
+      </w:r>
+      <w:r>
+        <w:t xml:space="preserve"> – Set the size of an imported texture. The </w:t>
+      </w:r>
+      <w:proofErr w:type="spellStart"/>
+      <w:r>
+        <w:t>importedTextureName</w:t>
+      </w:r>
+      <w:proofErr w:type="spellEnd"/>
+      <w:r>
+        <w:t xml:space="preserve"> is the name of the texture in the “Imported Resources” window. </w:t>
+      </w:r>
+      <w:proofErr w:type="spellStart"/>
+      <w:proofErr w:type="gramStart"/>
+      <w:r>
+        <w:t>x,y</w:t>
+      </w:r>
+      <w:proofErr w:type="gramEnd"/>
+      <w:r>
+        <w:t>,z</w:t>
+      </w:r>
+      <w:proofErr w:type="spellEnd"/>
+      <w:r>
+        <w:t xml:space="preserve"> should be integers.</w:t>
       </w:r>
       <w:r>
         <w:t xml:space="preserve">  For a 2D texture, set z to 1, not 0.</w:t>
@@ -1928,6 +4129,7 @@
           <w:numId w:val="3"/>
         </w:numPr>
       </w:pPr>
+      <w:proofErr w:type="spellStart"/>
       <w:r>
         <w:rPr>
           <w:b/>
@@ -1947,10 +4149,55 @@
           <w:b/>
           <w:bCs/>
         </w:rPr>
-        <w:t>Size(importedTextureName, x, y, z)</w:t>
-      </w:r>
-      <w:r>
-        <w:t xml:space="preserve"> – Set the size of an imported texture if it’s a binary file. The importedTextureName is the name of the texture in the “Imported Resources” window. x,y,z should be integers.  For a 2D texture, set z to 1, not 0.</w:t>
+        <w:t>Size</w:t>
+      </w:r>
+      <w:proofErr w:type="spellEnd"/>
+      <w:r>
+        <w:rPr>
+          <w:b/>
+          <w:bCs/>
+        </w:rPr>
+        <w:t>(</w:t>
+      </w:r>
+      <w:proofErr w:type="spellStart"/>
+      <w:r>
+        <w:rPr>
+          <w:b/>
+          <w:bCs/>
+        </w:rPr>
+        <w:t>importedTextureName</w:t>
+      </w:r>
+      <w:proofErr w:type="spellEnd"/>
+      <w:r>
+        <w:rPr>
+          <w:b/>
+          <w:bCs/>
+        </w:rPr>
+        <w:t>, x, y, z)</w:t>
+      </w:r>
+      <w:r>
+        <w:t xml:space="preserve"> – Set the size of an imported texture if it’s a binary file. The </w:t>
+      </w:r>
+      <w:proofErr w:type="spellStart"/>
+      <w:r>
+        <w:t>importedTextureName</w:t>
+      </w:r>
+      <w:proofErr w:type="spellEnd"/>
+      <w:r>
+        <w:t xml:space="preserve"> is the name of the texture in the “Imported Resources” window. </w:t>
+      </w:r>
+      <w:proofErr w:type="spellStart"/>
+      <w:proofErr w:type="gramStart"/>
+      <w:r>
+        <w:t>x,y</w:t>
+      </w:r>
+      <w:proofErr w:type="gramEnd"/>
+      <w:r>
+        <w:t>,z</w:t>
+      </w:r>
+      <w:proofErr w:type="spellEnd"/>
+      <w:r>
+        <w:t xml:space="preserve"> should be integers.  For a 2D texture, set z to 1, not 0.</w:t>
       </w:r>
     </w:p>
     <w:p>
@@ -1961,6 +4208,7 @@
           <w:numId w:val="3"/>
         </w:numPr>
       </w:pPr>
+      <w:proofErr w:type="spellStart"/>
       <w:r>
         <w:rPr>
           <w:b/>
@@ -1980,7 +4228,31 @@
           <w:b/>
           <w:bCs/>
         </w:rPr>
-        <w:t>Format(importedTextureName, format)</w:t>
+        <w:t>Format</w:t>
+      </w:r>
+      <w:proofErr w:type="spellEnd"/>
+      <w:r>
+        <w:rPr>
+          <w:b/>
+          <w:bCs/>
+        </w:rPr>
+        <w:t>(</w:t>
+      </w:r>
+      <w:proofErr w:type="spellStart"/>
+      <w:r>
+        <w:rPr>
+          <w:b/>
+          <w:bCs/>
+        </w:rPr>
+        <w:t>importedTextureName</w:t>
+      </w:r>
+      <w:proofErr w:type="spellEnd"/>
+      <w:r>
+        <w:rPr>
+          <w:b/>
+          <w:bCs/>
+        </w:rPr>
+        <w:t>, format)</w:t>
       </w:r>
       <w:r>
         <w:t xml:space="preserve"> – Sets the format of the binary file being loaded for the imported texture.</w:t>
@@ -1994,13 +4266,23 @@
           <w:numId w:val="3"/>
         </w:numPr>
       </w:pPr>
-      <w:r>
-        <w:rPr>
-          <w:b/>
-          <w:bCs/>
-        </w:rPr>
-        <w:t>Host.SetFrameDeltaTime(</w:t>
-      </w:r>
+      <w:proofErr w:type="spellStart"/>
+      <w:r>
+        <w:rPr>
+          <w:b/>
+          <w:bCs/>
+        </w:rPr>
+        <w:t>Host.SetFrameDeltaTime</w:t>
+      </w:r>
+      <w:proofErr w:type="spellEnd"/>
+      <w:r>
+        <w:rPr>
+          <w:b/>
+          <w:bCs/>
+        </w:rPr>
+        <w:t>(</w:t>
+      </w:r>
+      <w:proofErr w:type="spellStart"/>
       <w:r>
         <w:rPr>
           <w:b/>
@@ -2008,6 +4290,7 @@
         </w:rPr>
         <w:t>deltaTime</w:t>
       </w:r>
+      <w:proofErr w:type="spellEnd"/>
       <w:r>
         <w:rPr>
           <w:b/>
@@ -2027,6 +4310,7 @@
           <w:numId w:val="3"/>
         </w:numPr>
       </w:pPr>
+      <w:proofErr w:type="spellStart"/>
       <w:r>
         <w:rPr>
           <w:b/>
@@ -2039,7 +4323,40 @@
           <w:b/>
           <w:bCs/>
         </w:rPr>
-        <w:t>SetCameraPos(x,y,z)</w:t>
+        <w:t>SetCameraPos</w:t>
+      </w:r>
+      <w:proofErr w:type="spellEnd"/>
+      <w:r>
+        <w:rPr>
+          <w:b/>
+          <w:bCs/>
+        </w:rPr>
+        <w:t>(</w:t>
+      </w:r>
+      <w:proofErr w:type="spellStart"/>
+      <w:proofErr w:type="gramStart"/>
+      <w:r>
+        <w:rPr>
+          <w:b/>
+          <w:bCs/>
+        </w:rPr>
+        <w:t>x,y</w:t>
+      </w:r>
+      <w:proofErr w:type="gramEnd"/>
+      <w:r>
+        <w:rPr>
+          <w:b/>
+          <w:bCs/>
+        </w:rPr>
+        <w:t>,z</w:t>
+      </w:r>
+      <w:proofErr w:type="spellEnd"/>
+      <w:r>
+        <w:rPr>
+          <w:b/>
+          <w:bCs/>
+        </w:rPr>
+        <w:t>)</w:t>
       </w:r>
       <w:r>
         <w:t xml:space="preserve"> – set the position of the camera.</w:t>
@@ -2053,15 +4370,32 @@
           <w:numId w:val="3"/>
         </w:numPr>
       </w:pPr>
-      <w:r>
-        <w:rPr>
-          <w:b/>
-          <w:bCs/>
-        </w:rPr>
-        <w:t>Host.SetCameraAltitudeAzimuth(altitude, azimuth)</w:t>
-      </w:r>
-      <w:r>
-        <w:t xml:space="preserve"> – in radians. We should add a “look at” function and similar to make working with the camera easier.</w:t>
+      <w:proofErr w:type="spellStart"/>
+      <w:r>
+        <w:rPr>
+          <w:b/>
+          <w:bCs/>
+        </w:rPr>
+        <w:t>Host.SetCameraAltitudeAzimuth</w:t>
+      </w:r>
+      <w:proofErr w:type="spellEnd"/>
+      <w:r>
+        <w:rPr>
+          <w:b/>
+          <w:bCs/>
+        </w:rPr>
+        <w:t>(altitude, azimuth)</w:t>
+      </w:r>
+      <w:r>
+        <w:t xml:space="preserve"> – in radians. We should add a “look at” function and </w:t>
+      </w:r>
+      <w:proofErr w:type="gramStart"/>
+      <w:r>
+        <w:t>similar to</w:t>
+      </w:r>
+      <w:proofErr w:type="gramEnd"/>
+      <w:r>
+        <w:t xml:space="preserve"> make working with the camera easier.</w:t>
       </w:r>
     </w:p>
     <w:p>
@@ -2079,18 +4413,64 @@
         </w:rPr>
         <w:t>Host.</w:t>
       </w:r>
+      <w:proofErr w:type="spellStart"/>
       <w:r>
         <w:rPr>
           <w:b/>
           <w:bCs/>
           <w:lang w:val="en-US"/>
         </w:rPr>
-        <w:t>SetCameraNearFarZ(nearZ, farZ)</w:t>
-      </w:r>
-      <w:r>
-        <w:rPr>
+        <w:t>SetCameraNearFarZ</w:t>
+      </w:r>
+      <w:proofErr w:type="spellEnd"/>
+      <w:r>
+        <w:rPr>
+          <w:b/>
+          <w:bCs/>
           <w:lang w:val="en-US"/>
         </w:rPr>
+        <w:t>(</w:t>
+      </w:r>
+      <w:proofErr w:type="spellStart"/>
+      <w:r>
+        <w:rPr>
+          <w:b/>
+          <w:bCs/>
+          <w:lang w:val="en-US"/>
+        </w:rPr>
+        <w:t>nearZ</w:t>
+      </w:r>
+      <w:proofErr w:type="spellEnd"/>
+      <w:r>
+        <w:rPr>
+          <w:b/>
+          <w:bCs/>
+          <w:lang w:val="en-US"/>
+        </w:rPr>
+        <w:t xml:space="preserve">, </w:t>
+      </w:r>
+      <w:proofErr w:type="spellStart"/>
+      <w:r>
+        <w:rPr>
+          <w:b/>
+          <w:bCs/>
+          <w:lang w:val="en-US"/>
+        </w:rPr>
+        <w:t>farZ</w:t>
+      </w:r>
+      <w:proofErr w:type="spellEnd"/>
+      <w:r>
+        <w:rPr>
+          <w:b/>
+          <w:bCs/>
+          <w:lang w:val="en-US"/>
+        </w:rPr>
+        <w:t>)</w:t>
+      </w:r>
+      <w:r>
+        <w:rPr>
+          <w:lang w:val="en-US"/>
+        </w:rPr>
         <w:t xml:space="preserve"> – sets the near and far plane of the camera</w:t>
       </w:r>
     </w:p>
@@ -2109,18 +4489,28 @@
         </w:rPr>
         <w:t>Host.</w:t>
       </w:r>
+      <w:proofErr w:type="spellStart"/>
       <w:r>
         <w:rPr>
           <w:b/>
           <w:bCs/>
           <w:lang w:val="en-US"/>
         </w:rPr>
-        <w:t>SetCameraFlySpeed(speed)</w:t>
-      </w:r>
-      <w:r>
-        <w:rPr>
+        <w:t>SetCameraFlySpeed</w:t>
+      </w:r>
+      <w:proofErr w:type="spellEnd"/>
+      <w:r>
+        <w:rPr>
+          <w:b/>
+          <w:bCs/>
           <w:lang w:val="en-US"/>
         </w:rPr>
+        <w:t>(speed)</w:t>
+      </w:r>
+      <w:r>
+        <w:rPr>
+          <w:lang w:val="en-US"/>
+        </w:rPr>
         <w:t xml:space="preserve"> – sets the fly speed of the camera</w:t>
       </w:r>
     </w:p>
@@ -2132,15 +4522,37 @@
           <w:numId w:val="3"/>
         </w:numPr>
       </w:pPr>
-      <w:r>
-        <w:rPr>
-          <w:b/>
-          <w:bCs/>
-        </w:rPr>
-        <w:t>Host.GetCameraPos()</w:t>
-      </w:r>
-      <w:r>
-        <w:t xml:space="preserve"> – returns the x,y,z position of the camera</w:t>
+      <w:proofErr w:type="spellStart"/>
+      <w:r>
+        <w:rPr>
+          <w:b/>
+          <w:bCs/>
+        </w:rPr>
+        <w:t>Host.GetCameraPos</w:t>
+      </w:r>
+      <w:proofErr w:type="spellEnd"/>
+      <w:r>
+        <w:rPr>
+          <w:b/>
+          <w:bCs/>
+        </w:rPr>
+        <w:t>()</w:t>
+      </w:r>
+      <w:r>
+        <w:t xml:space="preserve"> – returns the </w:t>
+      </w:r>
+      <w:proofErr w:type="spellStart"/>
+      <w:proofErr w:type="gramStart"/>
+      <w:r>
+        <w:t>x,y</w:t>
+      </w:r>
+      <w:proofErr w:type="gramEnd"/>
+      <w:r>
+        <w:t>,z</w:t>
+      </w:r>
+      <w:proofErr w:type="spellEnd"/>
+      <w:r>
+        <w:t xml:space="preserve"> position of the camera</w:t>
       </w:r>
     </w:p>
     <w:p>
@@ -2151,12 +4563,21 @@
           <w:numId w:val="3"/>
         </w:numPr>
       </w:pPr>
-      <w:r>
-        <w:rPr>
-          <w:b/>
-          <w:bCs/>
-        </w:rPr>
-        <w:t>Host.GetCameraAltitudeAzimuth()</w:t>
+      <w:proofErr w:type="spellStart"/>
+      <w:r>
+        <w:rPr>
+          <w:b/>
+          <w:bCs/>
+        </w:rPr>
+        <w:t>Host.GetCameraAltitudeAzimuth</w:t>
+      </w:r>
+      <w:proofErr w:type="spellEnd"/>
+      <w:r>
+        <w:rPr>
+          <w:b/>
+          <w:bCs/>
+        </w:rPr>
+        <w:t>()</w:t>
       </w:r>
       <w:r>
         <w:t xml:space="preserve"> – returns the altitude and azimuth of the camera. In radians.</w:t>
@@ -2170,6 +4591,7 @@
           <w:numId w:val="3"/>
         </w:numPr>
       </w:pPr>
+      <w:proofErr w:type="spellStart"/>
       <w:r>
         <w:rPr>
           <w:b/>
@@ -2182,7 +4604,31 @@
           <w:b/>
           <w:bCs/>
         </w:rPr>
-        <w:t>WriteGPUResource(name, value, subresourceIndex = 0)</w:t>
+        <w:t>WriteGPUResource</w:t>
+      </w:r>
+      <w:proofErr w:type="spellEnd"/>
+      <w:r>
+        <w:rPr>
+          <w:b/>
+          <w:bCs/>
+        </w:rPr>
+        <w:t xml:space="preserve">(name, value, </w:t>
+      </w:r>
+      <w:proofErr w:type="spellStart"/>
+      <w:r>
+        <w:rPr>
+          <w:b/>
+          <w:bCs/>
+        </w:rPr>
+        <w:t>subresourceIndex</w:t>
+      </w:r>
+      <w:proofErr w:type="spellEnd"/>
+      <w:r>
+        <w:rPr>
+          <w:b/>
+          <w:bCs/>
+        </w:rPr>
+        <w:t xml:space="preserve"> = 0)</w:t>
       </w:r>
       <w:r>
         <w:t xml:space="preserve"> </w:t>
@@ -2194,20 +4640,52 @@
         <w:t xml:space="preserve"> </w:t>
       </w:r>
       <w:r>
-        <w:t xml:space="preserve">This causes a gpu resource to be written the next time the technique is executed.  </w:t>
-      </w:r>
-      <w:r>
-        <w:t>The name is the name shown at the top of the resource viewer, such as “</w:t>
-      </w:r>
-      <w:r>
-        <w:t>Node_1.output: Output (UAV - After)</w:t>
-      </w:r>
-      <w:r>
-        <w:t xml:space="preserve">”. While those names are a mouth full, they uniquely identify the resource to write, as well as what part of the rendering timeline </w:t>
+        <w:t xml:space="preserve">This causes a </w:t>
+      </w:r>
+      <w:proofErr w:type="spellStart"/>
+      <w:r>
+        <w:t>gpu</w:t>
+      </w:r>
+      <w:proofErr w:type="spellEnd"/>
+      <w:r>
+        <w:t xml:space="preserve"> resource to be written the next time the technique is executed.  </w:t>
+      </w:r>
+      <w:r>
+        <w:t xml:space="preserve">The name is the name shown at the top of the </w:t>
       </w:r>
       <w:r>
         <w:lastRenderedPageBreak/>
-        <w:t>to write the value.  There is a “copy to clipboard” button next to the name for your convenience. The value is expected to be a bytes object that is the same size as the destination resource. The subresourceIndex is only used by texture2darrays, where it is the array index.</w:t>
+        <w:t>resource viewer, such as “</w:t>
+      </w:r>
+      <w:r>
+        <w:t>Node_</w:t>
+      </w:r>
+      <w:proofErr w:type="gramStart"/>
+      <w:r>
+        <w:t>1.output</w:t>
+      </w:r>
+      <w:proofErr w:type="gramEnd"/>
+      <w:r>
+        <w:t>: Output (UAV - After)</w:t>
+      </w:r>
+      <w:r>
+        <w:t xml:space="preserve">”. While those names are a mouth full, they uniquely identify the resource to write, as well as what part of the rendering timeline to write the value.  There is a “copy to clipboard” button next to the name for your convenience. The value is expected to be a </w:t>
+      </w:r>
+      <w:proofErr w:type="gramStart"/>
+      <w:r>
+        <w:t>bytes</w:t>
+      </w:r>
+      <w:proofErr w:type="gramEnd"/>
+      <w:r>
+        <w:t xml:space="preserve"> object that is the same size as the destination resource. The </w:t>
+      </w:r>
+      <w:proofErr w:type="spellStart"/>
+      <w:r>
+        <w:t>subresourceIndex</w:t>
+      </w:r>
+      <w:proofErr w:type="spellEnd"/>
+      <w:r>
+        <w:t xml:space="preserve"> is only used by texture2darrays, where it is the array index.</w:t>
       </w:r>
     </w:p>
     <w:p>
@@ -2218,19 +4696,33 @@
           <w:numId w:val="3"/>
         </w:numPr>
       </w:pPr>
-      <w:r>
-        <w:rPr>
-          <w:b/>
-          <w:bCs/>
-        </w:rPr>
-        <w:t>Host.ForceEnableProfiling(set=True)</w:t>
-      </w:r>
-      <w:r>
-        <w:t xml:space="preserve"> – Let the viewer know about your intent to read profiling data. must be called before calling Host.</w:t>
+      <w:proofErr w:type="spellStart"/>
+      <w:r>
+        <w:rPr>
+          <w:b/>
+          <w:bCs/>
+        </w:rPr>
+        <w:t>Host.ForceEnableProfiling</w:t>
+      </w:r>
+      <w:proofErr w:type="spellEnd"/>
+      <w:r>
+        <w:rPr>
+          <w:b/>
+          <w:bCs/>
+        </w:rPr>
+        <w:t>(set=True)</w:t>
+      </w:r>
+      <w:r>
+        <w:t xml:space="preserve"> – Let the viewer know about your intent to read profiling data. must be called before calling </w:t>
+      </w:r>
+      <w:proofErr w:type="spellStart"/>
+      <w:r>
+        <w:t>Host.</w:t>
       </w:r>
       <w:r>
         <w:t>GetProfilingData</w:t>
       </w:r>
+      <w:proofErr w:type="spellEnd"/>
       <w:r>
         <w:t>(). Profiling data is not available until the technique is executed.</w:t>
       </w:r>
@@ -2243,15 +4735,48 @@
           <w:numId w:val="3"/>
         </w:numPr>
       </w:pPr>
-      <w:r>
-        <w:rPr>
-          <w:b/>
-          <w:bCs/>
-        </w:rPr>
-        <w:t>Host.GetProfilingData()</w:t>
-      </w:r>
-      <w:r>
-        <w:t xml:space="preserve"> – Returns a dictionary mapping render graph node names to an array which contains the cpu and gpu timing in milliseconds, respectively.  Also contains a “total”.</w:t>
+      <w:proofErr w:type="spellStart"/>
+      <w:r>
+        <w:rPr>
+          <w:b/>
+          <w:bCs/>
+        </w:rPr>
+        <w:t>Host.GetProfilingData</w:t>
+      </w:r>
+      <w:proofErr w:type="spellEnd"/>
+      <w:r>
+        <w:rPr>
+          <w:b/>
+          <w:bCs/>
+        </w:rPr>
+        <w:t>()</w:t>
+      </w:r>
+      <w:r>
+        <w:t xml:space="preserve"> – Returns a dictionary </w:t>
+      </w:r>
+      <w:proofErr w:type="gramStart"/>
+      <w:r>
+        <w:t>mapping render graph node names</w:t>
+      </w:r>
+      <w:proofErr w:type="gramEnd"/>
+      <w:r>
+        <w:t xml:space="preserve"> to an array which contains the </w:t>
+      </w:r>
+      <w:proofErr w:type="spellStart"/>
+      <w:r>
+        <w:t>cpu</w:t>
+      </w:r>
+      <w:proofErr w:type="spellEnd"/>
+      <w:r>
+        <w:t xml:space="preserve"> and </w:t>
+      </w:r>
+      <w:proofErr w:type="spellStart"/>
+      <w:r>
+        <w:t>gpu</w:t>
+      </w:r>
+      <w:proofErr w:type="spellEnd"/>
+      <w:r>
+        <w:t xml:space="preserve"> timing in milliseconds, respectively.  Also contains a “total”.</w:t>
       </w:r>
     </w:p>
     <w:p>
@@ -2262,12 +4787,37 @@
           <w:numId w:val="3"/>
         </w:numPr>
       </w:pPr>
-      <w:r>
-        <w:rPr>
-          <w:b/>
-          <w:bCs/>
-        </w:rPr>
-        <w:t>Host.IsResourceCreated(nodeName)</w:t>
+      <w:proofErr w:type="spellStart"/>
+      <w:r>
+        <w:rPr>
+          <w:b/>
+          <w:bCs/>
+        </w:rPr>
+        <w:t>Host.IsResourceCreated</w:t>
+      </w:r>
+      <w:proofErr w:type="spellEnd"/>
+      <w:r>
+        <w:rPr>
+          <w:b/>
+          <w:bCs/>
+        </w:rPr>
+        <w:t>(</w:t>
+      </w:r>
+      <w:proofErr w:type="spellStart"/>
+      <w:r>
+        <w:rPr>
+          <w:b/>
+          <w:bCs/>
+        </w:rPr>
+        <w:t>nodeName</w:t>
+      </w:r>
+      <w:proofErr w:type="spellEnd"/>
+      <w:r>
+        <w:rPr>
+          <w:b/>
+          <w:bCs/>
+        </w:rPr>
+        <w:t>)</w:t>
       </w:r>
       <w:r>
         <w:t xml:space="preserve"> – Returns whether the resource node specified has its resource created or not. Takes a node name, not a resource name.</w:t>
@@ -2281,12 +4831,37 @@
           <w:numId w:val="3"/>
         </w:numPr>
       </w:pPr>
-      <w:r>
-        <w:rPr>
-          <w:b/>
-          <w:bCs/>
-        </w:rPr>
-        <w:t>Host.SetViewedResource(resourceName)</w:t>
+      <w:proofErr w:type="spellStart"/>
+      <w:r>
+        <w:rPr>
+          <w:b/>
+          <w:bCs/>
+        </w:rPr>
+        <w:t>Host.SetViewedResource</w:t>
+      </w:r>
+      <w:proofErr w:type="spellEnd"/>
+      <w:r>
+        <w:rPr>
+          <w:b/>
+          <w:bCs/>
+        </w:rPr>
+        <w:t>(</w:t>
+      </w:r>
+      <w:proofErr w:type="spellStart"/>
+      <w:r>
+        <w:rPr>
+          <w:b/>
+          <w:bCs/>
+        </w:rPr>
+        <w:t>resourceName</w:t>
+      </w:r>
+      <w:proofErr w:type="spellEnd"/>
+      <w:r>
+        <w:rPr>
+          <w:b/>
+          <w:bCs/>
+        </w:rPr>
+        <w:t>)</w:t>
       </w:r>
       <w:r>
         <w:t xml:space="preserve"> – Makes the viewer view the specified resource name.  This is the same resource name you see in the viewer, such as “Input – Initial State”, not the node name.</w:t>
@@ -2300,6 +4875,7 @@
           <w:numId w:val="3"/>
         </w:numPr>
       </w:pPr>
+      <w:proofErr w:type="spellStart"/>
       <w:r>
         <w:rPr>
           <w:b/>
@@ -2312,10 +4888,66 @@
           <w:b/>
           <w:bCs/>
         </w:rPr>
-        <w:t xml:space="preserve">.GGEnumValue(enumName, enumLabel) </w:t>
-      </w:r>
-      <w:r>
-        <w:t>– This returns the integer value of the enum label within the enum name given.</w:t>
+        <w:t>.GGEnumValue</w:t>
+      </w:r>
+      <w:proofErr w:type="spellEnd"/>
+      <w:r>
+        <w:rPr>
+          <w:b/>
+          <w:bCs/>
+        </w:rPr>
+        <w:t>(</w:t>
+      </w:r>
+      <w:proofErr w:type="spellStart"/>
+      <w:r>
+        <w:rPr>
+          <w:b/>
+          <w:bCs/>
+        </w:rPr>
+        <w:t>enumName</w:t>
+      </w:r>
+      <w:proofErr w:type="spellEnd"/>
+      <w:r>
+        <w:rPr>
+          <w:b/>
+          <w:bCs/>
+        </w:rPr>
+        <w:t xml:space="preserve">, </w:t>
+      </w:r>
+      <w:proofErr w:type="spellStart"/>
+      <w:r>
+        <w:rPr>
+          <w:b/>
+          <w:bCs/>
+        </w:rPr>
+        <w:t>enumLabel</w:t>
+      </w:r>
+      <w:proofErr w:type="spellEnd"/>
+      <w:r>
+        <w:rPr>
+          <w:b/>
+          <w:bCs/>
+        </w:rPr>
+        <w:t xml:space="preserve">) </w:t>
+      </w:r>
+      <w:r>
+        <w:t xml:space="preserve">– This returns the integer value of the </w:t>
+      </w:r>
+      <w:proofErr w:type="spellStart"/>
+      <w:r>
+        <w:t>enum</w:t>
+      </w:r>
+      <w:proofErr w:type="spellEnd"/>
+      <w:r>
+        <w:t xml:space="preserve"> label within the </w:t>
+      </w:r>
+      <w:proofErr w:type="spellStart"/>
+      <w:r>
+        <w:t>enum</w:t>
+      </w:r>
+      <w:proofErr w:type="spellEnd"/>
+      <w:r>
+        <w:t xml:space="preserve"> name given.</w:t>
       </w:r>
     </w:p>
     <w:p>
@@ -2326,15 +4958,48 @@
           <w:numId w:val="3"/>
         </w:numPr>
       </w:pPr>
-      <w:r>
-        <w:rPr>
-          <w:b/>
-          <w:bCs/>
-        </w:rPr>
-        <w:t>Host.GGEnumLabel(enumName, value)</w:t>
-      </w:r>
-      <w:r>
-        <w:t xml:space="preserve"> – This returns the string label of the integer value in the enum.</w:t>
+      <w:proofErr w:type="spellStart"/>
+      <w:r>
+        <w:rPr>
+          <w:b/>
+          <w:bCs/>
+        </w:rPr>
+        <w:t>Host.GGEnumLabel</w:t>
+      </w:r>
+      <w:proofErr w:type="spellEnd"/>
+      <w:r>
+        <w:rPr>
+          <w:b/>
+          <w:bCs/>
+        </w:rPr>
+        <w:t>(</w:t>
+      </w:r>
+      <w:proofErr w:type="spellStart"/>
+      <w:r>
+        <w:rPr>
+          <w:b/>
+          <w:bCs/>
+        </w:rPr>
+        <w:t>enumName</w:t>
+      </w:r>
+      <w:proofErr w:type="spellEnd"/>
+      <w:r>
+        <w:rPr>
+          <w:b/>
+          <w:bCs/>
+        </w:rPr>
+        <w:t>, value)</w:t>
+      </w:r>
+      <w:r>
+        <w:t xml:space="preserve"> – This returns the string label of the integer value in the </w:t>
+      </w:r>
+      <w:proofErr w:type="spellStart"/>
+      <w:r>
+        <w:t>enum</w:t>
+      </w:r>
+      <w:proofErr w:type="spellEnd"/>
+      <w:r>
+        <w:t>.</w:t>
       </w:r>
     </w:p>
     <w:p>
@@ -2345,6 +5010,7 @@
           <w:numId w:val="3"/>
         </w:numPr>
       </w:pPr>
+      <w:proofErr w:type="spellStart"/>
       <w:r>
         <w:rPr>
           <w:b/>
@@ -2357,10 +5023,42 @@
           <w:b/>
           <w:bCs/>
         </w:rPr>
-        <w:t>.GGEnumCount(enumName)</w:t>
-      </w:r>
-      <w:r>
-        <w:t xml:space="preserve"> – Returns an integer count of how many items there are in the enum.</w:t>
+        <w:t>.GGEnumCount</w:t>
+      </w:r>
+      <w:proofErr w:type="spellEnd"/>
+      <w:r>
+        <w:rPr>
+          <w:b/>
+          <w:bCs/>
+        </w:rPr>
+        <w:t>(</w:t>
+      </w:r>
+      <w:proofErr w:type="spellStart"/>
+      <w:r>
+        <w:rPr>
+          <w:b/>
+          <w:bCs/>
+        </w:rPr>
+        <w:t>enumName</w:t>
+      </w:r>
+      <w:proofErr w:type="spellEnd"/>
+      <w:r>
+        <w:rPr>
+          <w:b/>
+          <w:bCs/>
+        </w:rPr>
+        <w:t>)</w:t>
+      </w:r>
+      <w:r>
+        <w:t xml:space="preserve"> – Returns an integer count of how many items there are in the </w:t>
+      </w:r>
+      <w:proofErr w:type="spellStart"/>
+      <w:r>
+        <w:t>enum</w:t>
+      </w:r>
+      <w:proofErr w:type="spellEnd"/>
+      <w:r>
+        <w:t>.</w:t>
       </w:r>
     </w:p>
     <w:p>
@@ -2371,12 +5069,21 @@
           <w:numId w:val="3"/>
         </w:numPr>
       </w:pPr>
-      <w:r>
-        <w:rPr>
-          <w:b/>
-          <w:bCs/>
-        </w:rPr>
-        <w:t>Host.GetGPUString()</w:t>
+      <w:proofErr w:type="spellStart"/>
+      <w:r>
+        <w:rPr>
+          <w:b/>
+          <w:bCs/>
+        </w:rPr>
+        <w:t>Host.GetGPUString</w:t>
+      </w:r>
+      <w:proofErr w:type="spellEnd"/>
+      <w:r>
+        <w:rPr>
+          <w:b/>
+          <w:bCs/>
+        </w:rPr>
+        <w:t>()</w:t>
       </w:r>
       <w:r>
         <w:t xml:space="preserve"> – Returns a string with the GPU name and driver version.</w:t>
@@ -2390,12 +5097,21 @@
           <w:numId w:val="3"/>
         </w:numPr>
       </w:pPr>
-      <w:r>
-        <w:rPr>
-          <w:b/>
-          <w:bCs/>
-        </w:rPr>
-        <w:t>Host.SetShaderAssertsLogging(value)</w:t>
+      <w:proofErr w:type="spellStart"/>
+      <w:r>
+        <w:rPr>
+          <w:b/>
+          <w:bCs/>
+        </w:rPr>
+        <w:t>Host.SetShaderAssertsLogging</w:t>
+      </w:r>
+      <w:proofErr w:type="spellEnd"/>
+      <w:r>
+        <w:rPr>
+          <w:b/>
+          <w:bCs/>
+        </w:rPr>
+        <w:t>(value)</w:t>
       </w:r>
       <w:r>
         <w:t xml:space="preserve"> - </w:t>
@@ -2434,18 +5150,28 @@
         </w:rPr>
         <w:t>Host.</w:t>
       </w:r>
+      <w:proofErr w:type="spellStart"/>
       <w:r>
         <w:rPr>
           <w:b/>
           <w:bCs/>
           <w:lang w:val="en-US"/>
         </w:rPr>
-        <w:t>GetCollectedShaderAssertsCount()</w:t>
-      </w:r>
-      <w:r>
-        <w:rPr>
+        <w:t>GetCollectedShaderAssertsCount</w:t>
+      </w:r>
+      <w:proofErr w:type="spellEnd"/>
+      <w:r>
+        <w:rPr>
+          <w:b/>
+          <w:bCs/>
           <w:lang w:val="en-US"/>
         </w:rPr>
+        <w:t>()</w:t>
+      </w:r>
+      <w:r>
+        <w:rPr>
+          <w:lang w:val="en-US"/>
+        </w:rPr>
         <w:t xml:space="preserve"> </w:t>
       </w:r>
       <w:r>
@@ -2476,18 +5202,28 @@
         </w:rPr>
         <w:t>Host.</w:t>
       </w:r>
+      <w:proofErr w:type="spellStart"/>
       <w:r>
         <w:rPr>
           <w:b/>
           <w:bCs/>
           <w:lang w:val="en-US"/>
         </w:rPr>
-        <w:t>GetShaderAssertFormatStrId(index)</w:t>
-      </w:r>
-      <w:r>
-        <w:rPr>
+        <w:t>GetShaderAssertFormatStrId</w:t>
+      </w:r>
+      <w:proofErr w:type="spellEnd"/>
+      <w:r>
+        <w:rPr>
+          <w:b/>
+          <w:bCs/>
           <w:lang w:val="en-US"/>
         </w:rPr>
+        <w:t>(index)</w:t>
+      </w:r>
+      <w:r>
+        <w:rPr>
+          <w:lang w:val="en-US"/>
+        </w:rPr>
         <w:t xml:space="preserve"> - </w:t>
       </w:r>
       <w:r>
@@ -2505,18 +5241,28 @@
           <w:numId w:val="3"/>
         </w:numPr>
       </w:pPr>
+      <w:proofErr w:type="spellStart"/>
       <w:r>
         <w:rPr>
           <w:b/>
           <w:bCs/>
           <w:lang w:val="en-US"/>
         </w:rPr>
-        <w:t>Host.GetShaderAssertFormatString(index)</w:t>
-      </w:r>
-      <w:r>
-        <w:rPr>
+        <w:t>Host.GetShaderAssertFormatString</w:t>
+      </w:r>
+      <w:proofErr w:type="spellEnd"/>
+      <w:r>
+        <w:rPr>
+          <w:b/>
+          <w:bCs/>
           <w:lang w:val="en-US"/>
         </w:rPr>
+        <w:t>(index)</w:t>
+      </w:r>
+      <w:r>
+        <w:rPr>
+          <w:lang w:val="en-US"/>
+        </w:rPr>
         <w:t xml:space="preserve"> - </w:t>
       </w:r>
       <w:r>
@@ -2534,18 +5280,28 @@
           <w:numId w:val="3"/>
         </w:numPr>
       </w:pPr>
+      <w:proofErr w:type="spellStart"/>
       <w:r>
         <w:rPr>
           <w:b/>
           <w:bCs/>
           <w:lang w:val="en-US"/>
         </w:rPr>
-        <w:t>Host.GetShaderAssertDisplayName(index)</w:t>
-      </w:r>
-      <w:r>
-        <w:rPr>
+        <w:t>Host.GetShaderAssertDisplayName</w:t>
+      </w:r>
+      <w:proofErr w:type="spellEnd"/>
+      <w:r>
+        <w:rPr>
+          <w:b/>
+          <w:bCs/>
           <w:lang w:val="en-US"/>
         </w:rPr>
+        <w:t>(index)</w:t>
+      </w:r>
+      <w:r>
+        <w:rPr>
+          <w:lang w:val="en-US"/>
+        </w:rPr>
         <w:t xml:space="preserve"> - </w:t>
       </w:r>
       <w:r>
@@ -2570,18 +5326,28 @@
         </w:rPr>
         <w:t>Host.</w:t>
       </w:r>
+      <w:proofErr w:type="spellStart"/>
       <w:r>
         <w:rPr>
           <w:b/>
           <w:bCs/>
           <w:lang w:val="en-US"/>
         </w:rPr>
-        <w:t>GetShaderAssertMsg(index)</w:t>
-      </w:r>
-      <w:r>
-        <w:rPr>
+        <w:t>GetShaderAssertMsg</w:t>
+      </w:r>
+      <w:proofErr w:type="spellEnd"/>
+      <w:r>
+        <w:rPr>
+          <w:b/>
+          <w:bCs/>
           <w:lang w:val="en-US"/>
         </w:rPr>
+        <w:t>(index)</w:t>
+      </w:r>
+      <w:r>
+        <w:rPr>
+          <w:lang w:val="en-US"/>
+        </w:rPr>
         <w:t xml:space="preserve"> - </w:t>
       </w:r>
       <w:r>
@@ -2607,17 +5373,57 @@
     </w:p>
     <w:p>
       <w:r>
-        <w:t>Several enums are defined by Gigi’s internal schema reflection system and automatically reflected into python functions and constant values.</w:t>
-      </w:r>
-    </w:p>
-    <w:p>
-      <w:r>
-        <w:t>These are different than enums defined in the .gg files because they are present even when there is no .gg file loaded.</w:t>
-      </w:r>
-    </w:p>
-    <w:p>
-      <w:r>
-        <w:t>Every enum has the following things exposed. Replace Host.TextureFormat with the name of the enum.</w:t>
+        <w:t xml:space="preserve">Several </w:t>
+      </w:r>
+      <w:proofErr w:type="spellStart"/>
+      <w:r>
+        <w:t>enums</w:t>
+      </w:r>
+      <w:proofErr w:type="spellEnd"/>
+      <w:r>
+        <w:t xml:space="preserve"> are defined by Gigi’s internal schema reflection system and automatically reflected into python functions and constant values.</w:t>
+      </w:r>
+    </w:p>
+    <w:p>
+      <w:r>
+        <w:t xml:space="preserve">These are different than </w:t>
+      </w:r>
+      <w:proofErr w:type="spellStart"/>
+      <w:r>
+        <w:t>enums</w:t>
+      </w:r>
+      <w:proofErr w:type="spellEnd"/>
+      <w:r>
+        <w:t xml:space="preserve"> defined in the .gg files because they are present even when there is no .gg file loaded.</w:t>
+      </w:r>
+    </w:p>
+    <w:p>
+      <w:r>
+        <w:t xml:space="preserve">Every </w:t>
+      </w:r>
+      <w:proofErr w:type="spellStart"/>
+      <w:r>
+        <w:t>enum</w:t>
+      </w:r>
+      <w:proofErr w:type="spellEnd"/>
+      <w:r>
+        <w:t xml:space="preserve"> has the following things exposed. Replace </w:t>
+      </w:r>
+      <w:proofErr w:type="spellStart"/>
+      <w:r>
+        <w:t>Host.TextureFormat</w:t>
+      </w:r>
+      <w:proofErr w:type="spellEnd"/>
+      <w:r>
+        <w:t xml:space="preserve"> with the name of the </w:t>
+      </w:r>
+      <w:proofErr w:type="spellStart"/>
+      <w:r>
+        <w:t>enum</w:t>
+      </w:r>
+      <w:proofErr w:type="spellEnd"/>
+      <w:r>
+        <w:t>.</w:t>
       </w:r>
       <w:r>
         <w:t xml:space="preserve">  See PythonTypes.txt in this </w:t>
@@ -2637,12 +5443,22 @@
           <w:numId w:val="4"/>
         </w:numPr>
       </w:pPr>
-      <w:r>
-        <w:rPr>
-          <w:b/>
-          <w:bCs/>
-        </w:rPr>
-        <w:t>Host.TextureFormatToString(index)</w:t>
+      <w:proofErr w:type="spellStart"/>
+      <w:r>
+        <w:rPr>
+          <w:b/>
+          <w:bCs/>
+        </w:rPr>
+        <w:lastRenderedPageBreak/>
+        <w:t>Host.TextureFormatToString</w:t>
+      </w:r>
+      <w:proofErr w:type="spellEnd"/>
+      <w:r>
+        <w:rPr>
+          <w:b/>
+          <w:bCs/>
+        </w:rPr>
+        <w:t>(index)</w:t>
       </w:r>
       <w:r>
         <w:t xml:space="preserve"> – gives the string name of an integer index, or “</w:t>
@@ -2662,13 +5478,21 @@
           <w:numId w:val="4"/>
         </w:numPr>
       </w:pPr>
-      <w:r>
-        <w:rPr>
-          <w:b/>
-          <w:bCs/>
-        </w:rPr>
-        <w:lastRenderedPageBreak/>
-        <w:t>Host.TextureFormatFromString(name)</w:t>
+      <w:proofErr w:type="spellStart"/>
+      <w:r>
+        <w:rPr>
+          <w:b/>
+          <w:bCs/>
+        </w:rPr>
+        <w:t>Host.TextureFormatFromString</w:t>
+      </w:r>
+      <w:proofErr w:type="spellEnd"/>
+      <w:r>
+        <w:rPr>
+          <w:b/>
+          <w:bCs/>
+        </w:rPr>
+        <w:t>(name)</w:t>
       </w:r>
       <w:r>
         <w:t xml:space="preserve"> – gives the integer index of a name, or -1 if it doesn’t exist.</w:t>
@@ -2682,6 +5506,7 @@
           <w:numId w:val="4"/>
         </w:numPr>
       </w:pPr>
+      <w:proofErr w:type="spellStart"/>
       <w:r>
         <w:rPr>
           <w:b/>
@@ -2689,6 +5514,7 @@
         </w:rPr>
         <w:t>Host.TextureFormat_FIRST</w:t>
       </w:r>
+      <w:proofErr w:type="spellEnd"/>
       <w:r>
         <w:t xml:space="preserve"> – currently, always 0.</w:t>
       </w:r>
@@ -2701,6 +5527,7 @@
           <w:numId w:val="4"/>
         </w:numPr>
       </w:pPr>
+      <w:proofErr w:type="spellStart"/>
       <w:r>
         <w:rPr>
           <w:b/>
@@ -2708,8 +5535,17 @@
         </w:rPr>
         <w:t>Host.TextureFormat_LAST</w:t>
       </w:r>
-      <w:r>
-        <w:t xml:space="preserve"> – the last valid enum value.</w:t>
+      <w:proofErr w:type="spellEnd"/>
+      <w:r>
+        <w:t xml:space="preserve"> – the last valid </w:t>
+      </w:r>
+      <w:proofErr w:type="spellStart"/>
+      <w:r>
+        <w:t>enum</w:t>
+      </w:r>
+      <w:proofErr w:type="spellEnd"/>
+      <w:r>
+        <w:t xml:space="preserve"> value.</w:t>
       </w:r>
     </w:p>
     <w:p>
@@ -2720,6 +5556,7 @@
           <w:numId w:val="4"/>
         </w:numPr>
       </w:pPr>
+      <w:proofErr w:type="spellStart"/>
       <w:r>
         <w:rPr>
           <w:b/>
@@ -2727,6 +5564,7 @@
         </w:rPr>
         <w:t>Host.TextureFormat_COUNT</w:t>
       </w:r>
+      <w:proofErr w:type="spellEnd"/>
       <w:r>
         <w:t xml:space="preserve"> – currently LAST + 1</w:t>
       </w:r>
@@ -3685,7 +6523,6 @@
   <w:style w:type="character" w:default="1" w:styleId="DefaultParagraphFont">
     <w:name w:val="Default Paragraph Font"/>
     <w:uiPriority w:val="1"/>
-    <w:semiHidden/>
     <w:unhideWhenUsed/>
   </w:style>
   <w:style w:type="table" w:default="1" w:styleId="TableNormal">

--- a/UserDocumentation/GigiViewerDX12_Documentation.docx
+++ b/UserDocumentation/GigiViewerDX12_Documentation.docx
@@ -47,10 +47,30 @@
           <w:b/>
           <w:bCs/>
         </w:rPr>
-        <w:t>-editor &lt;IP&gt; &lt;Port&gt;</w:t>
-      </w:r>
-      <w:r>
-        <w:t xml:space="preserve"> : The editor launches the viewer with these command line parameters, telling the ip and port to connect to via TCP/IP to receive control messages from the editor.</w:t>
+        <w:t>-editor &lt;IP&gt; &lt;Port</w:t>
+      </w:r>
+      <w:proofErr w:type="gramStart"/>
+      <w:r>
+        <w:rPr>
+          <w:b/>
+          <w:bCs/>
+        </w:rPr>
+        <w:t>&gt;</w:t>
+      </w:r>
+      <w:r>
+        <w:t xml:space="preserve"> :</w:t>
+      </w:r>
+      <w:proofErr w:type="gramEnd"/>
+      <w:r>
+        <w:t xml:space="preserve"> The editor launches the viewer with these command line parameters, telling the </w:t>
+      </w:r>
+      <w:proofErr w:type="spellStart"/>
+      <w:r>
+        <w:t>ip</w:t>
+      </w:r>
+      <w:proofErr w:type="spellEnd"/>
+      <w:r>
+        <w:t xml:space="preserve"> and port to connect to via TCP/IP to receive control messages from the editor.</w:t>
       </w:r>
     </w:p>
     <w:p>
@@ -66,10 +86,22 @@
           <w:b/>
           <w:bCs/>
         </w:rPr>
-        <w:t>-paused</w:t>
-      </w:r>
-      <w:r>
-        <w:t xml:space="preserve"> : run with this command line parameter to start the viewer in a paused state. Useful when you are trying to debug the first frame of execution.</w:t>
+        <w:t>-</w:t>
+      </w:r>
+      <w:proofErr w:type="gramStart"/>
+      <w:r>
+        <w:rPr>
+          <w:b/>
+          <w:bCs/>
+        </w:rPr>
+        <w:t>paused</w:t>
+      </w:r>
+      <w:r>
+        <w:t xml:space="preserve"> :</w:t>
+      </w:r>
+      <w:proofErr w:type="gramEnd"/>
+      <w:r>
+        <w:t xml:space="preserve"> run with this command line parameter to start the viewer in a paused state. Useful when you are trying to debug the first frame of execution.</w:t>
       </w:r>
     </w:p>
     <w:p>
@@ -85,10 +117,32 @@
           <w:b/>
           <w:bCs/>
         </w:rPr>
-        <w:t>-nodebuglayer</w:t>
-      </w:r>
-      <w:r>
-        <w:t xml:space="preserve"> : by default, the dx12 debug layer is enabled, but is not shown in the logs unless the “Settings-&gt;DX2 Debug Layer” option is turned on.  This option makes the dx12 debug layer not be turned on, which can give more realistic performance numbers.</w:t>
+        <w:t>-</w:t>
+      </w:r>
+      <w:proofErr w:type="spellStart"/>
+      <w:proofErr w:type="gramStart"/>
+      <w:r>
+        <w:rPr>
+          <w:b/>
+          <w:bCs/>
+        </w:rPr>
+        <w:t>nodebuglayer</w:t>
+      </w:r>
+      <w:proofErr w:type="spellEnd"/>
+      <w:r>
+        <w:t xml:space="preserve"> :</w:t>
+      </w:r>
+      <w:proofErr w:type="gramEnd"/>
+      <w:r>
+        <w:t xml:space="preserve"> by default, the dx12 debug layer is enabled, but is not shown in the logs unless the “Settings-&gt;DX2 Debug Layer” option is turned on.  This option makes the dx12 debug layer </w:t>
+      </w:r>
+      <w:proofErr w:type="gramStart"/>
+      <w:r>
+        <w:t>not be</w:t>
+      </w:r>
+      <w:proofErr w:type="gramEnd"/>
+      <w:r>
+        <w:t xml:space="preserve"> turned on, which can give more realistic performance numbers.</w:t>
       </w:r>
     </w:p>
     <w:p>
@@ -104,10 +158,40 @@
           <w:b/>
           <w:bCs/>
         </w:rPr>
-        <w:t>-gpuvalidation</w:t>
-      </w:r>
-      <w:r>
-        <w:t xml:space="preserve"> : if the debug layer is on (default), this command will also turn on DX12 gpu validation. This can significantly affect perf, but can be useful for providing more information in the Log window.</w:t>
+        <w:t>-</w:t>
+      </w:r>
+      <w:proofErr w:type="spellStart"/>
+      <w:proofErr w:type="gramStart"/>
+      <w:r>
+        <w:rPr>
+          <w:b/>
+          <w:bCs/>
+        </w:rPr>
+        <w:t>gpuvalidation</w:t>
+      </w:r>
+      <w:proofErr w:type="spellEnd"/>
+      <w:r>
+        <w:t xml:space="preserve"> :</w:t>
+      </w:r>
+      <w:proofErr w:type="gramEnd"/>
+      <w:r>
+        <w:t xml:space="preserve"> if the debug layer is on (default), this command will also turn on DX12 </w:t>
+      </w:r>
+      <w:proofErr w:type="spellStart"/>
+      <w:r>
+        <w:t>gpu</w:t>
+      </w:r>
+      <w:proofErr w:type="spellEnd"/>
+      <w:r>
+        <w:t xml:space="preserve"> validation. This can significantly affect </w:t>
+      </w:r>
+      <w:proofErr w:type="gramStart"/>
+      <w:r>
+        <w:t>perf, but</w:t>
+      </w:r>
+      <w:proofErr w:type="gramEnd"/>
+      <w:r>
+        <w:t xml:space="preserve"> can be useful for providing more information in the Log window.</w:t>
       </w:r>
     </w:p>
     <w:p>
@@ -123,7 +207,23 @@
           <w:b/>
           <w:bCs/>
         </w:rPr>
-        <w:t>-load &lt;ggfilename&gt;</w:t>
+        <w:t>-load &lt;</w:t>
+      </w:r>
+      <w:proofErr w:type="spellStart"/>
+      <w:r>
+        <w:rPr>
+          <w:b/>
+          <w:bCs/>
+        </w:rPr>
+        <w:t>ggfilename</w:t>
+      </w:r>
+      <w:proofErr w:type="spellEnd"/>
+      <w:r>
+        <w:rPr>
+          <w:b/>
+          <w:bCs/>
+        </w:rPr>
+        <w:t>&gt;</w:t>
       </w:r>
       <w:r>
         <w:t>: Load a .gg file after launching the viewer.</w:t>
@@ -142,10 +242,36 @@
           <w:b/>
           <w:bCs/>
         </w:rPr>
-        <w:t>-run &lt;pyfilename&gt; &lt;arguments&gt;</w:t>
-      </w:r>
-      <w:r>
-        <w:t>: Runs a python script after launching the viewer. All arguments after this run command are passed to the python script in the sys.argv array, as per usual.</w:t>
+        <w:t>-run &lt;</w:t>
+      </w:r>
+      <w:proofErr w:type="spellStart"/>
+      <w:r>
+        <w:rPr>
+          <w:b/>
+          <w:bCs/>
+        </w:rPr>
+        <w:t>pyfilename</w:t>
+      </w:r>
+      <w:proofErr w:type="spellEnd"/>
+      <w:r>
+        <w:rPr>
+          <w:b/>
+          <w:bCs/>
+        </w:rPr>
+        <w:t>&gt; &lt;arguments&gt;</w:t>
+      </w:r>
+      <w:r>
+        <w:t xml:space="preserve">: Runs a python script after launching the viewer. All arguments after this run command are passed to the python script in the </w:t>
+      </w:r>
+      <w:proofErr w:type="spellStart"/>
+      <w:proofErr w:type="gramStart"/>
+      <w:r>
+        <w:t>sys.argv</w:t>
+      </w:r>
+      <w:proofErr w:type="spellEnd"/>
+      <w:proofErr w:type="gramEnd"/>
+      <w:r>
+        <w:t xml:space="preserve"> array, as per usual.</w:t>
       </w:r>
     </w:p>
     <w:p>
@@ -163,6 +289,7 @@
         </w:rPr>
         <w:t>-</w:t>
       </w:r>
+      <w:proofErr w:type="spellStart"/>
       <w:r>
         <w:rPr>
           <w:b/>
@@ -175,16 +302,34 @@
           <w:b/>
           <w:bCs/>
         </w:rPr>
-        <w:t>renderdoc:</w:t>
+        <w:t>renderdoc</w:t>
+      </w:r>
+      <w:proofErr w:type="spellEnd"/>
+      <w:r>
+        <w:rPr>
+          <w:b/>
+          <w:bCs/>
+        </w:rPr>
+        <w:t>:</w:t>
       </w:r>
       <w:r>
         <w:t xml:space="preserve"> </w:t>
       </w:r>
-      <w:r>
-        <w:t xml:space="preserve">disaled </w:t>
-      </w:r>
-      <w:r>
-        <w:t>renderdoc captures</w:t>
+      <w:proofErr w:type="spellStart"/>
+      <w:r>
+        <w:t>disaled</w:t>
+      </w:r>
+      <w:proofErr w:type="spellEnd"/>
+      <w:r>
+        <w:t xml:space="preserve"> </w:t>
+      </w:r>
+      <w:proofErr w:type="spellStart"/>
+      <w:r>
+        <w:t>renderdoc</w:t>
+      </w:r>
+      <w:proofErr w:type="spellEnd"/>
+      <w:r>
+        <w:t xml:space="preserve"> captures</w:t>
       </w:r>
     </w:p>
     <w:p>
@@ -200,7 +345,23 @@
           <w:b/>
           <w:bCs/>
         </w:rPr>
-        <w:t>-nopixcapture:</w:t>
+        <w:t>-</w:t>
+      </w:r>
+      <w:proofErr w:type="spellStart"/>
+      <w:r>
+        <w:rPr>
+          <w:b/>
+          <w:bCs/>
+        </w:rPr>
+        <w:t>nopixcapture</w:t>
+      </w:r>
+      <w:proofErr w:type="spellEnd"/>
+      <w:r>
+        <w:rPr>
+          <w:b/>
+          <w:bCs/>
+        </w:rPr>
+        <w:t>:</w:t>
       </w:r>
       <w:r>
         <w:t xml:space="preserve"> disables pix captures. Pix captures being enabled currently interfere with AMD GPU Reshape (v0.9 BETA2).</w:t>
@@ -219,7 +380,23 @@
           <w:b/>
           <w:bCs/>
         </w:rPr>
-        <w:t>-logdebuglayer:</w:t>
+        <w:t>-</w:t>
+      </w:r>
+      <w:proofErr w:type="spellStart"/>
+      <w:r>
+        <w:rPr>
+          <w:b/>
+          <w:bCs/>
+        </w:rPr>
+        <w:t>logdebuglayer</w:t>
+      </w:r>
+      <w:proofErr w:type="spellEnd"/>
+      <w:r>
+        <w:rPr>
+          <w:b/>
+          <w:bCs/>
+        </w:rPr>
+        <w:t>:</w:t>
       </w:r>
       <w:r>
         <w:t xml:space="preserve"> Turns on the “Log DX12 Debug Layer” option under the settings menu, to log the validation layer to the log window.</w:t>
@@ -238,10 +415,34 @@
           <w:b/>
           <w:bCs/>
         </w:rPr>
-        <w:t>-compileshadersfordebug:</w:t>
-      </w:r>
-      <w:r>
-        <w:t xml:space="preserve"> turns on the “Compile Shaders For Debug” option under the settings menu.</w:t>
+        <w:t>-</w:t>
+      </w:r>
+      <w:proofErr w:type="spellStart"/>
+      <w:r>
+        <w:rPr>
+          <w:b/>
+          <w:bCs/>
+        </w:rPr>
+        <w:t>compileshadersfordebug</w:t>
+      </w:r>
+      <w:proofErr w:type="spellEnd"/>
+      <w:r>
+        <w:rPr>
+          <w:b/>
+          <w:bCs/>
+        </w:rPr>
+        <w:t>:</w:t>
+      </w:r>
+      <w:r>
+        <w:t xml:space="preserve"> turns on the “Compile Shaders </w:t>
+      </w:r>
+      <w:proofErr w:type="gramStart"/>
+      <w:r>
+        <w:t>For</w:t>
+      </w:r>
+      <w:proofErr w:type="gramEnd"/>
+      <w:r>
+        <w:t xml:space="preserve"> Debug” option under the settings menu.</w:t>
       </w:r>
     </w:p>
     <w:p>
@@ -257,13 +458,112 @@
           <w:b/>
           <w:bCs/>
         </w:rPr>
-        <w:t>-warpadapter</w:t>
-      </w:r>
+        <w:t>-</w:t>
+      </w:r>
+      <w:proofErr w:type="spellStart"/>
+      <w:r>
+        <w:rPr>
+          <w:b/>
+          <w:bCs/>
+        </w:rPr>
+        <w:t>warpadapter</w:t>
+      </w:r>
+      <w:proofErr w:type="spellEnd"/>
       <w:r>
         <w:t xml:space="preserve">: uses the warp adapter. Useful for determinism across different hardware and other use cases. </w:t>
       </w:r>
-      <w:r>
-        <w:t>https://learn.microsoft.com/en-us/windows/win32/direct3darticles/directx-warp</w:t>
+      <w:hyperlink r:id="rId5" w:history="1">
+        <w:r>
+          <w:rPr>
+            <w:rStyle w:val="Hyperlink"/>
+          </w:rPr>
+          <w:t>https://learn.microsoft.com/en-us/windows/win32/direct3darticles/directx-warp</w:t>
+        </w:r>
+      </w:hyperlink>
+      <w:r>
+        <w:t>.</w:t>
+      </w:r>
+    </w:p>
+    <w:p>
+      <w:pPr>
+        <w:pStyle w:val="ListParagraph"/>
+        <w:numPr>
+          <w:ilvl w:val="0"/>
+          <w:numId w:val="1"/>
+        </w:numPr>
+      </w:pPr>
+      <w:r>
+        <w:rPr>
+          <w:b/>
+          <w:bCs/>
+        </w:rPr>
+        <w:t>-</w:t>
+      </w:r>
+      <w:proofErr w:type="spellStart"/>
+      <w:r>
+        <w:rPr>
+          <w:b/>
+          <w:bCs/>
+          <w:lang w:val="en-US"/>
+        </w:rPr>
+        <w:t>AgilitySDKNone</w:t>
+      </w:r>
+      <w:proofErr w:type="spellEnd"/>
+      <w:r>
+        <w:rPr>
+          <w:lang w:val="en-US"/>
+        </w:rPr>
+        <w:t>:</w:t>
+      </w:r>
+      <w:r>
+        <w:rPr>
+          <w:lang w:val="en-US"/>
+        </w:rPr>
+        <w:t xml:space="preserve"> Does not use the agility SDK and instead uses whatever DX version is installed by the OS.</w:t>
+      </w:r>
+    </w:p>
+    <w:p>
+      <w:pPr>
+        <w:pStyle w:val="ListParagraph"/>
+        <w:numPr>
+          <w:ilvl w:val="0"/>
+          <w:numId w:val="1"/>
+        </w:numPr>
+      </w:pPr>
+      <w:r>
+        <w:rPr>
+          <w:b/>
+          <w:bCs/>
+        </w:rPr>
+        <w:t>-</w:t>
+      </w:r>
+      <w:proofErr w:type="spellStart"/>
+      <w:r>
+        <w:rPr>
+          <w:b/>
+          <w:bCs/>
+        </w:rPr>
+        <w:t>AgilitySDKPreview</w:t>
+      </w:r>
+      <w:proofErr w:type="spellEnd"/>
+      <w:r>
+        <w:t xml:space="preserve">: Uses the preview version of the agility SDK, instead of the retail one which is used by default. The agility SDK version is shown in the log window on startup.  These two versions of the </w:t>
+      </w:r>
+      <w:proofErr w:type="spellStart"/>
+      <w:r>
+        <w:t>AgilitySDK</w:t>
+      </w:r>
+      <w:proofErr w:type="spellEnd"/>
+      <w:r>
+        <w:t xml:space="preserve"> live in external/</w:t>
+      </w:r>
+      <w:proofErr w:type="spellStart"/>
+      <w:r>
+        <w:t>AgilitySDK</w:t>
+      </w:r>
+      <w:proofErr w:type="spellEnd"/>
+      <w:r>
+        <w:t>.</w:t>
       </w:r>
     </w:p>
     <w:p>
@@ -271,6 +571,7 @@
         <w:pStyle w:val="Heading1"/>
       </w:pPr>
       <w:r>
+        <w:lastRenderedPageBreak/>
         <w:t>Imported Resources</w:t>
       </w:r>
     </w:p>
@@ -281,14 +582,32 @@
       <w:r>
         <w:t xml:space="preserve">, </w:t>
       </w:r>
+      <w:proofErr w:type="spellStart"/>
       <w:r>
         <w:t>fbx</w:t>
       </w:r>
+      <w:proofErr w:type="spellEnd"/>
       <w:r>
         <w:t xml:space="preserve"> and ply</w:t>
       </w:r>
       <w:r>
-        <w:t>. Images formats that can be loaded include png, hdr and exr.  Images and buffers can also be saved to disk from within the viewer.</w:t>
+        <w:t xml:space="preserve">. Images formats that can be loaded include </w:t>
+      </w:r>
+      <w:proofErr w:type="spellStart"/>
+      <w:r>
+        <w:t>png</w:t>
+      </w:r>
+      <w:proofErr w:type="spellEnd"/>
+      <w:r>
+        <w:t xml:space="preserve">, </w:t>
+      </w:r>
+      <w:proofErr w:type="spellStart"/>
+      <w:r>
+        <w:t>hdr</w:t>
+      </w:r>
+      <w:proofErr w:type="spellEnd"/>
+      <w:r>
+        <w:t xml:space="preserve"> and exr.  Images and buffers can also be saved to disk from within the viewer.</w:t>
       </w:r>
     </w:p>
     <w:p>
@@ -299,43 +618,300 @@
         <w:t xml:space="preserve"> load fields in order into the buffer they are loaded to</w:t>
       </w:r>
       <w:r>
-        <w:t xml:space="preserve">.  If a ply file has 2 floats and 1 double per vertex, it could be loaded into a structured buffer that had a float2 and a float in it, or it could be loaded </w:t>
-      </w:r>
+        <w:t>.  If a ply file has 2 floats and 1 double per vertex, it could be loaded into a structured buffer that had a float2 and a float in it, or it could be loaded into a typed buffer that was typed as a float3.  Data conversion will happen on load</w:t>
+      </w:r>
+      <w:r>
+        <w:t>, but the number of fields loaded is the minimum between how many fields are in the buffer, and how many fields are in the ply file.  The buffer zero initialize fields not loaded from the ply file.</w:t>
+      </w:r>
+    </w:p>
+    <w:p>
+      <w:r>
+        <w:t>When loading a 2darray, 3d, or cube map texture, your filename must contain a %</w:t>
+      </w:r>
+      <w:proofErr w:type="spellStart"/>
+      <w:r>
+        <w:t>i</w:t>
+      </w:r>
+      <w:proofErr w:type="spellEnd"/>
+      <w:r>
+        <w:t xml:space="preserve"> where an index will go. It will load all matching files found from 0 to N.</w:t>
+      </w:r>
+    </w:p>
+    <w:p>
+      <w:r>
+        <w:t xml:space="preserve">When loading a cube map, the indices are in the standard </w:t>
+      </w:r>
+      <w:proofErr w:type="spellStart"/>
+      <w:r>
+        <w:t>directx</w:t>
+      </w:r>
+      <w:proofErr w:type="spellEnd"/>
+      <w:r>
+        <w:t xml:space="preserve"> order of +</w:t>
+      </w:r>
+      <w:proofErr w:type="spellStart"/>
+      <w:proofErr w:type="gramStart"/>
+      <w:r>
+        <w:t>x,-x,+y,-y,+z,-</w:t>
+      </w:r>
+      <w:proofErr w:type="gramEnd"/>
+      <w:r>
+        <w:t>z</w:t>
+      </w:r>
+      <w:proofErr w:type="spellEnd"/>
+      <w:r>
+        <w:t xml:space="preserve">.  You may alternately specify a %s in the file name, which will be replaced by the words </w:t>
+      </w:r>
+      <w:r>
+        <w:t>“Right”, “Left”, “Up”, “Down”, “Front”, “Back”.</w:t>
+      </w:r>
+    </w:p>
+    <w:p>
+      <w:r>
+        <w:t>Textures used only for read access may also be loaded directly from shaders</w:t>
+      </w:r>
+      <w:r>
+        <w:t>!</w:t>
+      </w:r>
+      <w:r>
+        <w:t xml:space="preserve"> See the shader documentation for more information.</w:t>
+      </w:r>
+    </w:p>
+    <w:p>
+      <w:r>
+        <w:t>The viewer puts a file watch on all shaders and loaded resources, allowing it to reload on changes for rapid iteration.</w:t>
+      </w:r>
+    </w:p>
+    <w:p>
+      <w:pPr>
+        <w:pStyle w:val="Heading1"/>
+      </w:pPr>
+      <w:r>
+        <w:t>Save As BVH</w:t>
+      </w:r>
+    </w:p>
+    <w:p>
+      <w:r>
+        <w:t xml:space="preserve">The viewer can save out vertex data as </w:t>
+      </w:r>
+      <w:proofErr w:type="spellStart"/>
+      <w:r>
+        <w:t>bvh</w:t>
+      </w:r>
+      <w:proofErr w:type="spellEnd"/>
+      <w:r>
+        <w:t xml:space="preserve"> files. It uses </w:t>
+      </w:r>
+      <w:proofErr w:type="spellStart"/>
+      <w:r>
+        <w:t>tinybvh</w:t>
+      </w:r>
+      <w:proofErr w:type="spellEnd"/>
+      <w:r>
+        <w:t xml:space="preserve"> to generate the </w:t>
+      </w:r>
+      <w:proofErr w:type="spellStart"/>
+      <w:r>
+        <w:t>bvh</w:t>
+      </w:r>
+      <w:proofErr w:type="spellEnd"/>
+      <w:r>
+        <w:t xml:space="preserve"> data (</w:t>
+      </w:r>
+      <w:hyperlink r:id="rId6" w:history="1">
+        <w:r>
+          <w:rPr>
+            <w:rStyle w:val="Hyperlink"/>
+          </w:rPr>
+          <w:t>https://github.com/jbikker/tinybvh</w:t>
+        </w:r>
+      </w:hyperlink>
+      <w:r>
+        <w:t>) and generates them in the “BVH_GPU” format as described in the 2009 Aila &amp; Laine paper (</w:t>
+      </w:r>
+      <w:hyperlink r:id="rId7" w:history="1">
+        <w:r>
+          <w:rPr>
+            <w:rStyle w:val="Hyperlink"/>
+          </w:rPr>
+          <w:t>https://research.nvidia.com/sites/default/files/pubs/2009-08_Understanding-the-Efficiency/aila2009hpg_paper.pdf</w:t>
+        </w:r>
+      </w:hyperlink>
+      <w:r>
+        <w:t>).</w:t>
+      </w:r>
+    </w:p>
+    <w:p>
+      <w:r>
+        <w:rPr>
+          <w:noProof/>
+        </w:rPr>
+        <w:drawing>
+          <wp:inline distT="0" distB="0" distL="0" distR="0" wp14:anchorId="19E53AB3" wp14:editId="437B969C">
+            <wp:extent cx="5943600" cy="1896745"/>
+            <wp:effectExtent l="0" t="0" r="0" b="8255"/>
+            <wp:docPr id="2069029084" name="Picture 1" descr="A screen shot of a computer code&#10;&#10;AI-generated content may be incorrect."/>
+            <wp:cNvGraphicFramePr>
+              <a:graphicFrameLocks xmlns:a="http://schemas.openxmlformats.org/drawingml/2006/main" noChangeAspect="1"/>
+            </wp:cNvGraphicFramePr>
+            <a:graphic xmlns:a="http://schemas.openxmlformats.org/drawingml/2006/main">
+              <a:graphicData uri="http://schemas.openxmlformats.org/drawingml/2006/picture">
+                <pic:pic xmlns:pic="http://schemas.openxmlformats.org/drawingml/2006/picture">
+                  <pic:nvPicPr>
+                    <pic:cNvPr id="2069029084" name="Picture 1" descr="A screen shot of a computer code&#10;&#10;AI-generated content may be incorrect."/>
+                    <pic:cNvPicPr/>
+                  </pic:nvPicPr>
+                  <pic:blipFill>
+                    <a:blip r:embed="rId8"/>
+                    <a:stretch>
+                      <a:fillRect/>
+                    </a:stretch>
+                  </pic:blipFill>
+                  <pic:spPr>
+                    <a:xfrm>
+                      <a:off x="0" y="0"/>
+                      <a:ext cx="5943600" cy="1896745"/>
+                    </a:xfrm>
+                    <a:prstGeom prst="rect">
+                      <a:avLst/>
+                    </a:prstGeom>
+                  </pic:spPr>
+                </pic:pic>
+              </a:graphicData>
+            </a:graphic>
+          </wp:inline>
+        </w:drawing>
+      </w:r>
+    </w:p>
+    <w:p>
+      <w:r>
+        <w:t>Four files are emitted with the following extensions:</w:t>
+      </w:r>
+    </w:p>
+    <w:p>
+      <w:pPr>
+        <w:pStyle w:val="ListParagraph"/>
+        <w:numPr>
+          <w:ilvl w:val="0"/>
+          <w:numId w:val="1"/>
+        </w:numPr>
+      </w:pPr>
+      <w:proofErr w:type="gramStart"/>
+      <w:r>
+        <w:t>.</w:t>
+      </w:r>
+      <w:proofErr w:type="spellStart"/>
+      <w:r>
+        <w:t>nodes.bvh</w:t>
+      </w:r>
+      <w:proofErr w:type="spellEnd"/>
+      <w:proofErr w:type="gramEnd"/>
+      <w:r>
+        <w:t xml:space="preserve"> – contains the </w:t>
+      </w:r>
+      <w:proofErr w:type="spellStart"/>
+      <w:r>
+        <w:t>BVHNodes</w:t>
+      </w:r>
+      <w:proofErr w:type="spellEnd"/>
+      <w:r>
+        <w:t xml:space="preserve"> in the format shown above.</w:t>
+      </w:r>
+    </w:p>
+    <w:p>
+      <w:pPr>
+        <w:pStyle w:val="ListParagraph"/>
+        <w:numPr>
+          <w:ilvl w:val="0"/>
+          <w:numId w:val="1"/>
+        </w:numPr>
+      </w:pPr>
+      <w:proofErr w:type="gramStart"/>
+      <w:r>
+        <w:t>.</w:t>
+      </w:r>
+      <w:proofErr w:type="spellStart"/>
+      <w:r>
+        <w:t>triindices.bvh</w:t>
+      </w:r>
+      <w:proofErr w:type="spellEnd"/>
+      <w:proofErr w:type="gramEnd"/>
+      <w:r>
+        <w:t xml:space="preserve"> – The lists of triangles for each BVH node (</w:t>
+      </w:r>
+      <w:proofErr w:type="spellStart"/>
+      <w:r>
+        <w:t>firstTri</w:t>
+      </w:r>
+      <w:proofErr w:type="spellEnd"/>
+      <w:r>
+        <w:t xml:space="preserve"> and </w:t>
+      </w:r>
+      <w:proofErr w:type="spellStart"/>
+      <w:r>
+        <w:t>triCount</w:t>
+      </w:r>
+      <w:proofErr w:type="spellEnd"/>
+      <w:r>
+        <w:t>). Uint32.</w:t>
+      </w:r>
+    </w:p>
+    <w:p>
+      <w:pPr>
+        <w:pStyle w:val="ListParagraph"/>
+        <w:numPr>
+          <w:ilvl w:val="0"/>
+          <w:numId w:val="1"/>
+        </w:numPr>
+      </w:pPr>
+      <w:proofErr w:type="gramStart"/>
       <w:r>
         <w:lastRenderedPageBreak/>
-        <w:t>into a typed buffer that was typed as a float3.  Data conversion will happen on load</w:t>
-      </w:r>
-      <w:r>
-        <w:t>, but the number of fields loaded is the minimum between how many fields are in the buffer, and how many fields are in the ply file.  The buffer zero initialize fields not loaded from the ply file.</w:t>
-      </w:r>
-    </w:p>
-    <w:p>
-      <w:r>
-        <w:t>When loading a 2darray, 3d, or cube map texture, your filename must contain a %i where an index will go. It will load all matching files found from 0 to N.</w:t>
-      </w:r>
-    </w:p>
-    <w:p>
-      <w:r>
-        <w:t xml:space="preserve">When loading a cube map, the indices are in the standard directx order of +x,-x,+y,-y,+z,-z.  You may alternately specify a %s in the file name, which will be replaced by the words </w:t>
-      </w:r>
-      <w:r>
-        <w:t>“Right”, “Left”, “Up”, “Down”, “Front”, “Back”.</w:t>
-      </w:r>
-    </w:p>
-    <w:p>
-      <w:r>
-        <w:t>Textures used only for read access may also be loaded directly from shaders</w:t>
-      </w:r>
-      <w:r>
-        <w:t>!</w:t>
-      </w:r>
-      <w:r>
-        <w:t xml:space="preserve"> See the shader documentation for more information.</w:t>
-      </w:r>
-    </w:p>
-    <w:p>
-      <w:r>
-        <w:t>The viewer puts a file watch on all shaders and loaded resources, allowing it to reload on changes for rapid iteration.</w:t>
+        <w:t>.</w:t>
+      </w:r>
+      <w:proofErr w:type="spellStart"/>
+      <w:r>
+        <w:t>vertices.bvh</w:t>
+      </w:r>
+      <w:proofErr w:type="spellEnd"/>
+      <w:proofErr w:type="gramEnd"/>
+      <w:r>
+        <w:t xml:space="preserve"> – The list of triangle vertex positions. Float4.  Vertices for a triangle are found by multiplying the triangle index by 3 to get the first vertex, and the next two indices are the other two vertices.</w:t>
+      </w:r>
+    </w:p>
+    <w:p>
+      <w:pPr>
+        <w:pStyle w:val="ListParagraph"/>
+        <w:numPr>
+          <w:ilvl w:val="0"/>
+          <w:numId w:val="1"/>
+        </w:numPr>
+      </w:pPr>
+      <w:proofErr w:type="gramStart"/>
+      <w:r>
+        <w:t>.</w:t>
+      </w:r>
+      <w:proofErr w:type="spellStart"/>
+      <w:r>
+        <w:t>combined.bvh</w:t>
+      </w:r>
+      <w:proofErr w:type="spellEnd"/>
+      <w:proofErr w:type="gramEnd"/>
+      <w:r>
+        <w:t xml:space="preserve"> – This contains all other data in a single file.  This file begins with two uint32s which specify the size in bytes of the vert data and node data respectively. After that is the vertex data, the node data, and lastly is the triangle indices data.</w:t>
+      </w:r>
+    </w:p>
+    <w:p>
+      <w:r>
+        <w:t>An example of using these files can be found in the “</w:t>
+      </w:r>
+      <w:proofErr w:type="spellStart"/>
+      <w:r>
+        <w:t>tinybvh</w:t>
+      </w:r>
+      <w:proofErr w:type="spellEnd"/>
+      <w:r>
+        <w:t>” demo in the Gigi browser.</w:t>
       </w:r>
     </w:p>
     <w:p>
@@ -353,17 +929,41 @@
     </w:p>
     <w:p>
       <w:r>
-        <w:t>If you want debug symbols in your shaders for the pix capture, make sure “Compile Shaders For Debug” is turned on, under the Settings menu.</w:t>
-      </w:r>
-    </w:p>
-    <w:p>
-      <w:r>
-        <w:t>When the profiler window is shown, it will put GPU timing queries into the command list to get the GPU profiling numbers.  These timing queries will then also show up in your pix captures as “EndQuery” calls.  If you want to remove these, close the profiler window before taking a capture.</w:t>
-      </w:r>
-    </w:p>
-    <w:p>
-      <w:r>
-        <w:t>If you notice a lot of PCIE traffic in your pix capture, it may be that other applications are fighting with Gigi for vram.  Closing things like browsers, photoshop, or similar applications which require a lot of GPU memory can help clear that up to give you more accurate timings.</w:t>
+        <w:t xml:space="preserve">If you want debug symbols in your shaders for the pix capture, make sure “Compile Shaders </w:t>
+      </w:r>
+      <w:proofErr w:type="gramStart"/>
+      <w:r>
+        <w:t>For</w:t>
+      </w:r>
+      <w:proofErr w:type="gramEnd"/>
+      <w:r>
+        <w:t xml:space="preserve"> Debug” is turned on, under the Settings menu.</w:t>
+      </w:r>
+    </w:p>
+    <w:p>
+      <w:r>
+        <w:t>When the profiler window is shown, it will put GPU timing queries into the command list to get the GPU profiling numbers.  These timing queries will then also show up in your pix captures as “</w:t>
+      </w:r>
+      <w:proofErr w:type="spellStart"/>
+      <w:r>
+        <w:t>EndQuery</w:t>
+      </w:r>
+      <w:proofErr w:type="spellEnd"/>
+      <w:r>
+        <w:t>” calls.  If you want to remove these, close the profiler window before taking a capture.</w:t>
+      </w:r>
+    </w:p>
+    <w:p>
+      <w:r>
+        <w:t xml:space="preserve">If you notice a lot of PCIE traffic in your pix capture, it may be that other applications are fighting with Gigi for </w:t>
+      </w:r>
+      <w:proofErr w:type="spellStart"/>
+      <w:r>
+        <w:t>vram</w:t>
+      </w:r>
+      <w:proofErr w:type="spellEnd"/>
+      <w:r>
+        <w:t>.  Closing things like browsers, photoshop, or similar applications which require a lot of GPU memory can help clear that up to give you more accurate timings.</w:t>
       </w:r>
     </w:p>
     <w:p>
@@ -379,7 +979,23 @@
     </w:p>
     <w:p>
       <w:r>
-        <w:t>GigiViewerDX12.exe is able to run python files, and uses python 3.10.</w:t>
+        <w:t xml:space="preserve">GigiViewerDX12.exe </w:t>
+      </w:r>
+      <w:proofErr w:type="gramStart"/>
+      <w:r>
+        <w:t>is able to</w:t>
+      </w:r>
+      <w:proofErr w:type="gramEnd"/>
+      <w:r>
+        <w:t xml:space="preserve"> run python </w:t>
+      </w:r>
+      <w:proofErr w:type="gramStart"/>
+      <w:r>
+        <w:t>files, and</w:t>
+      </w:r>
+      <w:proofErr w:type="gramEnd"/>
+      <w:r>
+        <w:t xml:space="preserve"> uses python 3.10.</w:t>
       </w:r>
     </w:p>
     <w:p>
@@ -389,30 +1005,59 @@
     </w:p>
     <w:p>
       <w:r>
-        <w:t>Python scripts are ran in a blocking fashion, where user input and such is blocked until execution is completed.  If desired, we could also add the ability to have a “Per Frame” python function call, if letting python run during user interaction was desired.</w:t>
-      </w:r>
-    </w:p>
-    <w:p>
-      <w:r>
-        <w:t>Python scripts may optionally close the viewer, and specify the application return code.</w:t>
-      </w:r>
-    </w:p>
-    <w:p>
-      <w:r>
-        <w:t xml:space="preserve">The python interface allows python to be used for a variety of purposes such as drive automated testing, automated data gathering, and initialization of technique parameters before giving control to the user.  Python can also read and write GPU resources, allowing for things like machine learning to run in a tight </w:t>
-      </w:r>
+        <w:t xml:space="preserve">Python scripts are </w:t>
+      </w:r>
+      <w:proofErr w:type="gramStart"/>
+      <w:r>
+        <w:t>ran</w:t>
+      </w:r>
+      <w:proofErr w:type="gramEnd"/>
+      <w:r>
+        <w:t xml:space="preserve"> in a blocking fashion, where user input and such is blocked until execution is completed.  If desired, we could also add the ability to have a “Per Frame” python function call, if letting python run during user interaction was desired.</w:t>
+      </w:r>
+    </w:p>
+    <w:p>
+      <w:r>
+        <w:t xml:space="preserve">Python scripts may optionally close the </w:t>
+      </w:r>
+      <w:proofErr w:type="gramStart"/>
+      <w:r>
+        <w:t>viewer, and</w:t>
+      </w:r>
+      <w:proofErr w:type="gramEnd"/>
+      <w:r>
+        <w:t xml:space="preserve"> specify the application return code.</w:t>
+      </w:r>
+    </w:p>
+    <w:p>
+      <w:r>
+        <w:t>The python interface allows python to be used for a variety of purposes such as drive automated testing, automated data gathering, and initialization of technique parameters before giving control to the user.  Python can also read and write GPU resources, allowing for things like machine learning to run in a tight loop of python and full speed GPU rendering and computation, without needing to use C++ or know any modern graphics APIs.</w:t>
+      </w:r>
+    </w:p>
+    <w:p>
+      <w:r>
+        <w:t>The Techniques/</w:t>
+      </w:r>
+      <w:proofErr w:type="spellStart"/>
+      <w:r>
+        <w:t>UnitTests</w:t>
+      </w:r>
+      <w:proofErr w:type="spellEnd"/>
+      <w:r>
+        <w:t xml:space="preserve">/ folder has </w:t>
+      </w:r>
+      <w:proofErr w:type="gramStart"/>
+      <w:r>
+        <w:t>a number of</w:t>
+      </w:r>
+      <w:proofErr w:type="gramEnd"/>
+      <w:r>
+        <w:t xml:space="preserve"> python files to test the viewer functionality and the python interface.  These can also serve as good examples for seeing how to do ray tracing, rasterization, read and write GPU resources, and more.</w:t>
+      </w:r>
+    </w:p>
+    <w:p>
       <w:r>
         <w:lastRenderedPageBreak/>
-        <w:t>loop of python and full speed GPU rendering and computation, without needing to use C++ or know any modern graphics APIs.</w:t>
-      </w:r>
-    </w:p>
-    <w:p>
-      <w:r>
-        <w:t>The Techniques/UnitTests/ folder has a number of python files to test the viewer functionality and the python interface.  These can also serve as good examples for seeing how to do ray tracing, rasterization, read and write GPU resources, and more.</w:t>
-      </w:r>
-    </w:p>
-    <w:p>
-      <w:r>
         <w:t xml:space="preserve">Python runs in an isolated mode, using the python within Gigi, to not interfere with whatever python you may (or may not) have installed.  If you want to use a package that isn’t part of this isolated python, you can use pip to install it!  </w:t>
       </w:r>
     </w:p>
@@ -451,7 +1096,15 @@
     </w:p>
     <w:p>
       <w:r>
-        <w:t>If you are installing a package you think other people will benefit from having access to, feel free to submit a merge request to get it into the repo.</w:t>
+        <w:t xml:space="preserve">If you are installing a </w:t>
+      </w:r>
+      <w:proofErr w:type="gramStart"/>
+      <w:r>
+        <w:t>package</w:t>
+      </w:r>
+      <w:proofErr w:type="gramEnd"/>
+      <w:r>
+        <w:t xml:space="preserve"> you think other people will benefit from having access to, feel free to submit a merge request to get it into the repo.</w:t>
       </w:r>
     </w:p>
     <w:p>
@@ -459,24 +1112,74 @@
         <w:pStyle w:val="Heading1"/>
       </w:pPr>
       <w:r>
-        <w:t>Video Recording From Python With FFmpeg</w:t>
-      </w:r>
+        <w:t xml:space="preserve">Video Recording </w:t>
+      </w:r>
+      <w:proofErr w:type="gramStart"/>
+      <w:r>
+        <w:t>From</w:t>
+      </w:r>
+      <w:proofErr w:type="gramEnd"/>
+      <w:r>
+        <w:t xml:space="preserve"> Python </w:t>
+      </w:r>
+      <w:proofErr w:type="gramStart"/>
+      <w:r>
+        <w:t>With</w:t>
+      </w:r>
+      <w:proofErr w:type="gramEnd"/>
+      <w:r>
+        <w:t xml:space="preserve"> </w:t>
+      </w:r>
+      <w:proofErr w:type="spellStart"/>
+      <w:r>
+        <w:t>FFmpeg</w:t>
+      </w:r>
+      <w:proofErr w:type="spellEnd"/>
     </w:p>
     <w:p>
       <w:r>
         <w:br/>
-        <w:t>Video recording from python involves taking screenshots and combining them with FFmpeg.</w:t>
-      </w:r>
-    </w:p>
-    <w:p>
-      <w:r>
-        <w:t xml:space="preserve">The python packages included in gigi do include </w:t>
-      </w:r>
-      <w:r>
-        <w:t>ffmpeg-python</w:t>
-      </w:r>
-      <w:r>
-        <w:t xml:space="preserve"> but requires ffmpeg to be installed and on the path to function correctly.</w:t>
+        <w:t xml:space="preserve">Video recording from python involves taking screenshots and combining them with </w:t>
+      </w:r>
+      <w:proofErr w:type="spellStart"/>
+      <w:r>
+        <w:t>FFmpeg</w:t>
+      </w:r>
+      <w:proofErr w:type="spellEnd"/>
+      <w:r>
+        <w:t>.</w:t>
+      </w:r>
+    </w:p>
+    <w:p>
+      <w:r>
+        <w:t xml:space="preserve">The python packages included in </w:t>
+      </w:r>
+      <w:proofErr w:type="spellStart"/>
+      <w:r>
+        <w:t>gigi</w:t>
+      </w:r>
+      <w:proofErr w:type="spellEnd"/>
+      <w:r>
+        <w:t xml:space="preserve"> do include </w:t>
+      </w:r>
+      <w:proofErr w:type="spellStart"/>
+      <w:r>
+        <w:t>ffmpeg</w:t>
+      </w:r>
+      <w:proofErr w:type="spellEnd"/>
+      <w:r>
+        <w:t>-python</w:t>
+      </w:r>
+      <w:r>
+        <w:t xml:space="preserve"> but requires </w:t>
+      </w:r>
+      <w:proofErr w:type="spellStart"/>
+      <w:r>
+        <w:t>ffmpeg</w:t>
+      </w:r>
+      <w:proofErr w:type="spellEnd"/>
+      <w:r>
+        <w:t xml:space="preserve"> to be installed and on the path to function correctly.</w:t>
       </w:r>
     </w:p>
     <w:p>
@@ -486,7 +1189,7 @@
       <w:r>
         <w:br/>
       </w:r>
-      <w:hyperlink r:id="rId5" w:anchor="build-windows" w:history="1">
+      <w:hyperlink r:id="rId9" w:anchor="build-windows" w:history="1">
         <w:r>
           <w:rPr>
             <w:rStyle w:val="Hyperlink"/>
@@ -508,7 +1211,7 @@
       <w:r>
         <w:br/>
       </w:r>
-      <w:hyperlink r:id="rId6" w:history="1">
+      <w:hyperlink r:id="rId10" w:history="1">
         <w:r>
           <w:rPr>
             <w:rStyle w:val="Hyperlink"/>
@@ -532,12 +1235,46 @@
     </w:p>
     <w:p>
       <w:r>
-        <w:t>The python interface has two modules that you need to import to get the full functionality: Host and GigiArray.</w:t>
-      </w:r>
-    </w:p>
-    <w:p>
-      <w:r>
-        <w:t>The GigiArray module is how the Host module returns large amounts of read only data to python. It uses the buffer protocol and is easily turned into a numpy array with the numpy.array() function.</w:t>
+        <w:t xml:space="preserve">The python interface has two modules that you need to import to get the full functionality: Host and </w:t>
+      </w:r>
+      <w:proofErr w:type="spellStart"/>
+      <w:r>
+        <w:t>GigiArray</w:t>
+      </w:r>
+      <w:proofErr w:type="spellEnd"/>
+      <w:r>
+        <w:t>.</w:t>
+      </w:r>
+    </w:p>
+    <w:p>
+      <w:r>
+        <w:t xml:space="preserve">The </w:t>
+      </w:r>
+      <w:proofErr w:type="spellStart"/>
+      <w:r>
+        <w:t>GigiArray</w:t>
+      </w:r>
+      <w:proofErr w:type="spellEnd"/>
+      <w:r>
+        <w:t xml:space="preserve"> module is how the Host module returns large amounts of read only data to python. It uses the buffer protocol and is easily turned into a </w:t>
+      </w:r>
+      <w:proofErr w:type="spellStart"/>
+      <w:r>
+        <w:t>numpy</w:t>
+      </w:r>
+      <w:proofErr w:type="spellEnd"/>
+      <w:r>
+        <w:t xml:space="preserve"> array with the </w:t>
+      </w:r>
+      <w:proofErr w:type="spellStart"/>
+      <w:proofErr w:type="gramStart"/>
+      <w:r>
+        <w:t>numpy.array</w:t>
+      </w:r>
+      <w:proofErr w:type="spellEnd"/>
+      <w:proofErr w:type="gramEnd"/>
+      <w:r>
+        <w:t>() function.</w:t>
       </w:r>
     </w:p>
     <w:p>
@@ -553,12 +1290,29 @@
           <w:numId w:val="3"/>
         </w:numPr>
       </w:pPr>
-      <w:r>
-        <w:rPr>
-          <w:b/>
-          <w:bCs/>
-        </w:rPr>
-        <w:t>Host.LoadGG(file</w:t>
+      <w:proofErr w:type="spellStart"/>
+      <w:r>
+        <w:rPr>
+          <w:b/>
+          <w:bCs/>
+        </w:rPr>
+        <w:t>Host.LoadGG</w:t>
+      </w:r>
+      <w:proofErr w:type="spellEnd"/>
+      <w:r>
+        <w:rPr>
+          <w:b/>
+          <w:bCs/>
+        </w:rPr>
+        <w:t>(</w:t>
+      </w:r>
+      <w:proofErr w:type="spellStart"/>
+      <w:r>
+        <w:rPr>
+          <w:b/>
+          <w:bCs/>
+        </w:rPr>
+        <w:t>file</w:t>
       </w:r>
       <w:r>
         <w:rPr>
@@ -572,10 +1326,26 @@
           <w:b/>
           <w:bCs/>
         </w:rPr>
-        <w:t>ame)</w:t>
-      </w:r>
-      <w:r>
-        <w:t xml:space="preserve"> – loads a .gg file, returning a bool to indicate whether or not it was successful.</w:t>
+        <w:t>ame</w:t>
+      </w:r>
+      <w:proofErr w:type="spellEnd"/>
+      <w:r>
+        <w:rPr>
+          <w:b/>
+          <w:bCs/>
+        </w:rPr>
+        <w:t>)</w:t>
+      </w:r>
+      <w:r>
+        <w:t xml:space="preserve"> – loads a .gg file, returning a bool to indicate </w:t>
+      </w:r>
+      <w:proofErr w:type="gramStart"/>
+      <w:r>
+        <w:t>whether or not</w:t>
+      </w:r>
+      <w:proofErr w:type="gramEnd"/>
+      <w:r>
+        <w:t xml:space="preserve"> it was successful.</w:t>
       </w:r>
       <w:r>
         <w:t xml:space="preserve">  If a relative path is given, it first checks relative to the python script location. If no</w:t>
@@ -595,13 +1365,31 @@
           <w:numId w:val="3"/>
         </w:numPr>
       </w:pPr>
-      <w:r>
-        <w:rPr>
-          <w:b/>
-          <w:bCs/>
-        </w:rPr>
-        <w:t>Host.Exit(exitCode</w:t>
-      </w:r>
+      <w:proofErr w:type="spellStart"/>
+      <w:r>
+        <w:rPr>
+          <w:b/>
+          <w:bCs/>
+        </w:rPr>
+        <w:t>Host.Exit</w:t>
+      </w:r>
+      <w:proofErr w:type="spellEnd"/>
+      <w:r>
+        <w:rPr>
+          <w:b/>
+          <w:bCs/>
+        </w:rPr>
+        <w:t>(</w:t>
+      </w:r>
+      <w:proofErr w:type="spellStart"/>
+      <w:r>
+        <w:rPr>
+          <w:b/>
+          <w:bCs/>
+        </w:rPr>
+        <w:t>exitCode</w:t>
+      </w:r>
+      <w:proofErr w:type="spellEnd"/>
       <w:r>
         <w:rPr>
           <w:b/>
@@ -628,12 +1416,21 @@
           <w:numId w:val="3"/>
         </w:numPr>
       </w:pPr>
-      <w:r>
-        <w:rPr>
-          <w:b/>
-          <w:bCs/>
-        </w:rPr>
-        <w:t>Host.GetScriptPath()</w:t>
+      <w:proofErr w:type="spellStart"/>
+      <w:r>
+        <w:rPr>
+          <w:b/>
+          <w:bCs/>
+        </w:rPr>
+        <w:t>Host.GetScriptPath</w:t>
+      </w:r>
+      <w:proofErr w:type="spellEnd"/>
+      <w:r>
+        <w:rPr>
+          <w:b/>
+          <w:bCs/>
+        </w:rPr>
+        <w:t>()</w:t>
       </w:r>
       <w:r>
         <w:t xml:space="preserve"> – </w:t>
@@ -650,19 +1447,124 @@
           <w:numId w:val="3"/>
         </w:numPr>
       </w:pPr>
+      <w:proofErr w:type="spellStart"/>
+      <w:r>
+        <w:rPr>
+          <w:b/>
+          <w:bCs/>
+        </w:rPr>
+        <w:t>Host.GetScriptFileName</w:t>
+      </w:r>
+      <w:proofErr w:type="spellEnd"/>
+      <w:r>
+        <w:rPr>
+          <w:b/>
+          <w:bCs/>
+        </w:rPr>
+        <w:t>()</w:t>
+      </w:r>
+      <w:r>
+        <w:t xml:space="preserve"> - </w:t>
+      </w:r>
+      <w:r>
+        <w:t>Returns the file name of the python script file ran, without the path.</w:t>
+      </w:r>
+    </w:p>
+    <w:p>
+      <w:pPr>
+        <w:pStyle w:val="ListParagraph"/>
+        <w:numPr>
+          <w:ilvl w:val="0"/>
+          <w:numId w:val="3"/>
+        </w:numPr>
+      </w:pPr>
+      <w:proofErr w:type="spellStart"/>
+      <w:r>
+        <w:rPr>
+          <w:b/>
+          <w:bCs/>
+        </w:rPr>
+        <w:t>Host.SetHideUI</w:t>
+      </w:r>
+      <w:proofErr w:type="spellEnd"/>
+      <w:r>
+        <w:rPr>
+          <w:b/>
+          <w:bCs/>
+        </w:rPr>
+        <w:t>(set)</w:t>
+      </w:r>
+      <w:r>
+        <w:t xml:space="preserve"> – this </w:t>
+      </w:r>
+      <w:r>
+        <w:t xml:space="preserve">can hide or unhide the Gigi UI.  Hiding the UI shows only one resource being viewed and </w:t>
+      </w:r>
+      <w:proofErr w:type="spellStart"/>
+      <w:r>
+        <w:t>imgui</w:t>
+      </w:r>
+      <w:proofErr w:type="spellEnd"/>
+      <w:r>
+        <w:t xml:space="preserve"> interface for the public variables. Hiding the UI is useful for doing demos, or for sharing a “quasi standalone application” with users. </w:t>
+      </w:r>
+      <w:proofErr w:type="spellStart"/>
+      <w:r>
+        <w:t>control+U</w:t>
+      </w:r>
+      <w:proofErr w:type="spellEnd"/>
+      <w:r>
+        <w:t xml:space="preserve"> will unhide the UI.</w:t>
+      </w:r>
+    </w:p>
+    <w:p>
+      <w:pPr>
+        <w:pStyle w:val="ListParagraph"/>
+        <w:numPr>
+          <w:ilvl w:val="0"/>
+          <w:numId w:val="3"/>
+        </w:numPr>
+      </w:pPr>
+      <w:proofErr w:type="spellStart"/>
       <w:r>
         <w:rPr>
           <w:b/>
           <w:bCs/>
         </w:rPr>
         <w:lastRenderedPageBreak/>
-        <w:t>Host.GetScriptFileName()</w:t>
-      </w:r>
-      <w:r>
-        <w:t xml:space="preserve"> - </w:t>
-      </w:r>
-      <w:r>
-        <w:t>Returns the file name of the python script file ran, without the path.</w:t>
+        <w:t>Host.SetVSync</w:t>
+      </w:r>
+      <w:proofErr w:type="spellEnd"/>
+      <w:r>
+        <w:rPr>
+          <w:b/>
+          <w:bCs/>
+        </w:rPr>
+        <w:t xml:space="preserve">(set) – </w:t>
+      </w:r>
+      <w:proofErr w:type="spellStart"/>
+      <w:r>
+        <w:t>VSync</w:t>
+      </w:r>
+      <w:proofErr w:type="spellEnd"/>
+      <w:r>
+        <w:t xml:space="preserve"> causes an application to be limited to a maximum of 60 or 120 FPS (depending on your display).  Turning off </w:t>
+      </w:r>
+      <w:proofErr w:type="spellStart"/>
+      <w:r>
+        <w:t>VSync</w:t>
+      </w:r>
+      <w:proofErr w:type="spellEnd"/>
+      <w:r>
+        <w:t xml:space="preserve"> allows more accurate profiling numbers which do not include the artificial slowing down of the application from </w:t>
+      </w:r>
+      <w:proofErr w:type="spellStart"/>
+      <w:r>
+        <w:t>VSync</w:t>
+      </w:r>
+      <w:proofErr w:type="spellEnd"/>
+      <w:r>
+        <w:t>.</w:t>
       </w:r>
     </w:p>
     <w:p>
@@ -673,18 +1575,53 @@
           <w:numId w:val="3"/>
         </w:numPr>
       </w:pPr>
-      <w:r>
-        <w:rPr>
-          <w:b/>
-          <w:bCs/>
-        </w:rPr>
-        <w:t>Host.SetHideUI(set)</w:t>
-      </w:r>
-      <w:r>
-        <w:t xml:space="preserve"> – this </w:t>
-      </w:r>
-      <w:r>
-        <w:t>can hide or unhide the Gigi UI.  Hiding the UI shows only one resource being viewed and imgui interface for the public variables. Hiding the UI is useful for doing demos, or for sharing a “quasi standalone application” with users. control+U will unhide the UI.</w:t>
+      <w:proofErr w:type="spellStart"/>
+      <w:r>
+        <w:rPr>
+          <w:b/>
+          <w:bCs/>
+        </w:rPr>
+        <w:t>Host.SetSyncInterval</w:t>
+      </w:r>
+      <w:proofErr w:type="spellEnd"/>
+      <w:r>
+        <w:rPr>
+          <w:b/>
+          <w:bCs/>
+        </w:rPr>
+        <w:t>(</w:t>
+      </w:r>
+      <w:proofErr w:type="spellStart"/>
+      <w:r>
+        <w:rPr>
+          <w:b/>
+          <w:bCs/>
+        </w:rPr>
+        <w:t>syncInterval</w:t>
+      </w:r>
+      <w:proofErr w:type="spellEnd"/>
+      <w:r>
+        <w:rPr>
+          <w:b/>
+          <w:bCs/>
+        </w:rPr>
+        <w:t>)</w:t>
+      </w:r>
+      <w:r>
+        <w:t xml:space="preserve"> – </w:t>
+      </w:r>
+      <w:proofErr w:type="spellStart"/>
+      <w:proofErr w:type="gramStart"/>
+      <w:r>
+        <w:t>IDXGISwapChain</w:t>
+      </w:r>
+      <w:proofErr w:type="spellEnd"/>
+      <w:r>
+        <w:t>::Present(</w:t>
+      </w:r>
+      <w:proofErr w:type="gramEnd"/>
+      <w:r>
+        <w:t>) parameter: Synchronize presentation after the nth vertical blank.</w:t>
       </w:r>
     </w:p>
     <w:p>
@@ -695,58 +1632,26 @@
           <w:numId w:val="3"/>
         </w:numPr>
       </w:pPr>
-      <w:r>
-        <w:rPr>
-          <w:b/>
-          <w:bCs/>
-        </w:rPr>
-        <w:t xml:space="preserve">Host.SetVSync(set) – </w:t>
-      </w:r>
-      <w:r>
-        <w:t>VSync causes an application to be limited to a maximum of 60 or 120 FPS (depending on your display).  Turning off VSync allows more accurate profiling numbers which do not include the artificial slowing down of the application from VSync.</w:t>
-      </w:r>
-    </w:p>
-    <w:p>
-      <w:pPr>
-        <w:pStyle w:val="ListParagraph"/>
-        <w:numPr>
-          <w:ilvl w:val="0"/>
-          <w:numId w:val="3"/>
-        </w:numPr>
-      </w:pPr>
-      <w:r>
-        <w:rPr>
-          <w:b/>
-          <w:bCs/>
-        </w:rPr>
-        <w:t>Host.SetSyncInterval(syncInterval)</w:t>
-      </w:r>
-      <w:r>
-        <w:t xml:space="preserve"> – </w:t>
-      </w:r>
-      <w:r>
-        <w:t>IDXGISwapChain::Present() parameter: Synchronize presentation after the nth vertical blank.</w:t>
-      </w:r>
-    </w:p>
-    <w:p>
-      <w:pPr>
-        <w:pStyle w:val="ListParagraph"/>
-        <w:numPr>
-          <w:ilvl w:val="0"/>
-          <w:numId w:val="3"/>
-        </w:numPr>
-      </w:pPr>
-      <w:r>
-        <w:rPr>
-          <w:b/>
-          <w:bCs/>
-        </w:rPr>
-        <w:t>Host.SetStablePowerState(set)</w:t>
+      <w:proofErr w:type="spellStart"/>
+      <w:r>
+        <w:rPr>
+          <w:b/>
+          <w:bCs/>
+        </w:rPr>
+        <w:t>Host.SetStablePowerState</w:t>
+      </w:r>
+      <w:proofErr w:type="spellEnd"/>
+      <w:r>
+        <w:rPr>
+          <w:b/>
+          <w:bCs/>
+        </w:rPr>
+        <w:t>(set)</w:t>
       </w:r>
       <w:r>
         <w:t xml:space="preserve"> – when turned on, the GPU has more stable performance but is also slower. See: </w:t>
       </w:r>
-      <w:hyperlink r:id="rId7" w:history="1">
+      <w:hyperlink r:id="rId11" w:history="1">
         <w:r>
           <w:rPr>
             <w:rStyle w:val="Hyperlink"/>
@@ -763,15 +1668,32 @@
           <w:numId w:val="3"/>
         </w:numPr>
       </w:pPr>
-      <w:r>
-        <w:rPr>
-          <w:b/>
-          <w:bCs/>
-        </w:rPr>
-        <w:t>Host.SetProfilingMode(set)</w:t>
-      </w:r>
-      <w:r>
-        <w:t xml:space="preserve"> – The viewer does extra work on the GPU to support viewer functionality. Set profiling mode to turn that extra work off, allowing more accurate profiling values.  Setting profiling mode also causes vsync to be off.</w:t>
+      <w:proofErr w:type="spellStart"/>
+      <w:r>
+        <w:rPr>
+          <w:b/>
+          <w:bCs/>
+        </w:rPr>
+        <w:t>Host.SetProfilingMode</w:t>
+      </w:r>
+      <w:proofErr w:type="spellEnd"/>
+      <w:r>
+        <w:rPr>
+          <w:b/>
+          <w:bCs/>
+        </w:rPr>
+        <w:t>(set)</w:t>
+      </w:r>
+      <w:r>
+        <w:t xml:space="preserve"> – The viewer does extra work on the GPU to support viewer functionality. Set profiling mode to turn that extra work off, allowing more accurate profiling values.  Setting profiling mode also causes </w:t>
+      </w:r>
+      <w:proofErr w:type="spellStart"/>
+      <w:r>
+        <w:t>vsync</w:t>
+      </w:r>
+      <w:proofErr w:type="spellEnd"/>
+      <w:r>
+        <w:t xml:space="preserve"> to be off.</w:t>
       </w:r>
     </w:p>
     <w:p>
@@ -782,18 +1704,56 @@
           <w:numId w:val="3"/>
         </w:numPr>
       </w:pPr>
-      <w:r>
-        <w:rPr>
-          <w:b/>
-          <w:bCs/>
-        </w:rPr>
-        <w:t>Host.SetVariable(name, value)</w:t>
+      <w:proofErr w:type="spellStart"/>
+      <w:r>
+        <w:rPr>
+          <w:b/>
+          <w:bCs/>
+        </w:rPr>
+        <w:t>Host.SetVariable</w:t>
+      </w:r>
+      <w:proofErr w:type="spellEnd"/>
+      <w:r>
+        <w:rPr>
+          <w:b/>
+          <w:bCs/>
+        </w:rPr>
+        <w:t>(name, value)</w:t>
       </w:r>
       <w:r>
         <w:t xml:space="preserve"> – Sets the value of a Gigi variable. The value should be a string, which the Gigi viewer will parse into the appropriate data type.</w:t>
       </w:r>
       <w:r>
-        <w:t xml:space="preserve">  When setting an integer enum variable, you can either give it an integer value, or the enum label (with or without a EnumName:: prefix).  In all cases, it should be passed as a string though.</w:t>
+        <w:t xml:space="preserve">  When setting an integer </w:t>
+      </w:r>
+      <w:proofErr w:type="spellStart"/>
+      <w:r>
+        <w:t>enum</w:t>
+      </w:r>
+      <w:proofErr w:type="spellEnd"/>
+      <w:r>
+        <w:t xml:space="preserve"> variable, you can either give it an integer value, or the </w:t>
+      </w:r>
+      <w:proofErr w:type="spellStart"/>
+      <w:r>
+        <w:t>enum</w:t>
+      </w:r>
+      <w:proofErr w:type="spellEnd"/>
+      <w:r>
+        <w:t xml:space="preserve"> label (with or without a </w:t>
+      </w:r>
+      <w:proofErr w:type="spellStart"/>
+      <w:proofErr w:type="gramStart"/>
+      <w:r>
+        <w:t>EnumName</w:t>
+      </w:r>
+      <w:proofErr w:type="spellEnd"/>
+      <w:r>
+        <w:t>::</w:t>
+      </w:r>
+      <w:proofErr w:type="gramEnd"/>
+      <w:r>
+        <w:t xml:space="preserve"> prefix).  In all cases, it should be passed as a string though.</w:t>
       </w:r>
     </w:p>
     <w:p>
@@ -804,12 +1764,21 @@
           <w:numId w:val="3"/>
         </w:numPr>
       </w:pPr>
-      <w:r>
-        <w:rPr>
-          <w:b/>
-          <w:bCs/>
-        </w:rPr>
-        <w:t>Host.GetVariable(name)</w:t>
+      <w:proofErr w:type="spellStart"/>
+      <w:r>
+        <w:rPr>
+          <w:b/>
+          <w:bCs/>
+        </w:rPr>
+        <w:t>Host.GetVariable</w:t>
+      </w:r>
+      <w:proofErr w:type="spellEnd"/>
+      <w:r>
+        <w:rPr>
+          <w:b/>
+          <w:bCs/>
+        </w:rPr>
+        <w:t>(name)</w:t>
       </w:r>
       <w:r>
         <w:t xml:space="preserve"> – This will return the value of the specified Gigi variable, as a string.</w:t>
@@ -833,6 +1802,7 @@
       <w:r>
         <w:t xml:space="preserve"> </w:t>
       </w:r>
+      <w:proofErr w:type="spellStart"/>
       <w:r>
         <w:rPr>
           <w:b/>
@@ -840,6 +1810,7 @@
         </w:rPr>
         <w:t>DisableGGUserSave</w:t>
       </w:r>
+      <w:proofErr w:type="spellEnd"/>
       <w:r>
         <w:rPr>
           <w:b/>
@@ -848,7 +1819,46 @@
         <w:t>(set=true)</w:t>
       </w:r>
       <w:r>
-        <w:t xml:space="preserve"> – If true, .gguser files will not be saved. This is useful in automated testing or similar, where things will be changed, but it’s not desired that the .gguser file is updated.  .gguser files store all information set up in the viewer, such as variable values, system variable connections, and the details of imported resources.</w:t>
+        <w:t xml:space="preserve"> – If true</w:t>
+      </w:r>
+      <w:proofErr w:type="gramStart"/>
+      <w:r>
+        <w:t>, .</w:t>
+      </w:r>
+      <w:proofErr w:type="spellStart"/>
+      <w:r>
+        <w:t>gguser</w:t>
+      </w:r>
+      <w:proofErr w:type="spellEnd"/>
+      <w:proofErr w:type="gramEnd"/>
+      <w:r>
+        <w:t xml:space="preserve"> files will not be saved. This is useful in automated testing or similar, where things will be changed, but it’s not desired that </w:t>
+      </w:r>
+      <w:proofErr w:type="gramStart"/>
+      <w:r>
+        <w:t>the .</w:t>
+      </w:r>
+      <w:proofErr w:type="spellStart"/>
+      <w:r>
+        <w:t>gguser</w:t>
+      </w:r>
+      <w:proofErr w:type="spellEnd"/>
+      <w:proofErr w:type="gramEnd"/>
+      <w:r>
+        <w:t xml:space="preserve"> file is updated.  </w:t>
+      </w:r>
+      <w:proofErr w:type="gramStart"/>
+      <w:r>
+        <w:t>.</w:t>
+      </w:r>
+      <w:proofErr w:type="spellStart"/>
+      <w:r>
+        <w:t>gguser</w:t>
+      </w:r>
+      <w:proofErr w:type="spellEnd"/>
+      <w:proofErr w:type="gramEnd"/>
+      <w:r>
+        <w:t xml:space="preserve"> files store all information set up in the viewer, such as variable values, system variable connections, and the details of imported resources.</w:t>
       </w:r>
     </w:p>
     <w:p>
@@ -859,12 +1869,21 @@
           <w:numId w:val="3"/>
         </w:numPr>
       </w:pPr>
-      <w:r>
-        <w:rPr>
-          <w:b/>
-          <w:bCs/>
-        </w:rPr>
-        <w:t>Host.SetWantReadback(</w:t>
+      <w:proofErr w:type="spellStart"/>
+      <w:r>
+        <w:rPr>
+          <w:b/>
+          <w:bCs/>
+        </w:rPr>
+        <w:t>Host.SetWantReadback</w:t>
+      </w:r>
+      <w:proofErr w:type="spellEnd"/>
+      <w:r>
+        <w:rPr>
+          <w:b/>
+          <w:bCs/>
+        </w:rPr>
+        <w:t>(</w:t>
       </w:r>
       <w:r>
         <w:rPr>
@@ -893,7 +1912,15 @@
         <w:t xml:space="preserve">  The name is the name shown at the top of the resource viewer, such as “</w:t>
       </w:r>
       <w:r>
-        <w:t>Node_1.output: Output (UAV - After)</w:t>
+        <w:t>Node_</w:t>
+      </w:r>
+      <w:proofErr w:type="gramStart"/>
+      <w:r>
+        <w:t>1.output</w:t>
+      </w:r>
+      <w:proofErr w:type="gramEnd"/>
+      <w:r>
+        <w:t>: Output (UAV - After)</w:t>
       </w:r>
       <w:r>
         <w:t>”. While those names are a mouth full, they uniquely identify the resource to write, as well as what part of the rendering timeline to write the value.  There is a “copy to clipboard” button next to the name for your convenience.</w:t>
@@ -907,20 +1934,38 @@
           <w:numId w:val="3"/>
         </w:numPr>
       </w:pPr>
-      <w:r>
-        <w:rPr>
-          <w:b/>
-          <w:bCs/>
-        </w:rPr>
-        <w:t>Host.Readback(name</w:t>
-      </w:r>
-      <w:r>
-        <w:rPr>
-          <w:b/>
-          <w:bCs/>
-        </w:rPr>
-        <w:t>, arrayIndex</w:t>
-      </w:r>
+      <w:proofErr w:type="spellStart"/>
+      <w:r>
+        <w:rPr>
+          <w:b/>
+          <w:bCs/>
+        </w:rPr>
+        <w:t>Host.Readback</w:t>
+      </w:r>
+      <w:proofErr w:type="spellEnd"/>
+      <w:r>
+        <w:rPr>
+          <w:b/>
+          <w:bCs/>
+        </w:rPr>
+        <w:t>(name</w:t>
+      </w:r>
+      <w:r>
+        <w:rPr>
+          <w:b/>
+          <w:bCs/>
+        </w:rPr>
+        <w:t xml:space="preserve">, </w:t>
+      </w:r>
+      <w:proofErr w:type="spellStart"/>
+      <w:r>
+        <w:rPr>
+          <w:b/>
+          <w:bCs/>
+        </w:rPr>
+        <w:t>arrayIndex</w:t>
+      </w:r>
+      <w:proofErr w:type="spellEnd"/>
       <w:r>
         <w:rPr>
           <w:b/>
@@ -933,7 +1978,23 @@
           <w:b/>
           <w:bCs/>
         </w:rPr>
-        <w:t>, mipIndex=0</w:t>
+        <w:t xml:space="preserve">, </w:t>
+      </w:r>
+      <w:proofErr w:type="spellStart"/>
+      <w:r>
+        <w:rPr>
+          <w:b/>
+          <w:bCs/>
+        </w:rPr>
+        <w:t>mipIndex</w:t>
+      </w:r>
+      <w:proofErr w:type="spellEnd"/>
+      <w:r>
+        <w:rPr>
+          <w:b/>
+          <w:bCs/>
+        </w:rPr>
+        <w:t>=0</w:t>
       </w:r>
       <w:r>
         <w:rPr>
@@ -943,10 +2004,39 @@
         <w:t>)</w:t>
       </w:r>
       <w:r>
-        <w:t xml:space="preserve"> – This reads back a resource, returning a GigiArray, as well as a success Boolean.  SetWantReadback() must be called, and the technique must be executed, before you can read back the data.</w:t>
-      </w:r>
-      <w:r>
-        <w:t xml:space="preserve">  ArrayIndex is only used by texture 2d arrays.  It is ignored for all other types.</w:t>
+        <w:t xml:space="preserve"> – This reads back a resource, returning a </w:t>
+      </w:r>
+      <w:proofErr w:type="spellStart"/>
+      <w:r>
+        <w:t>GigiArray</w:t>
+      </w:r>
+      <w:proofErr w:type="spellEnd"/>
+      <w:r>
+        <w:t xml:space="preserve">, as well as a success Boolean.  </w:t>
+      </w:r>
+      <w:proofErr w:type="spellStart"/>
+      <w:proofErr w:type="gramStart"/>
+      <w:r>
+        <w:t>SetWantReadback</w:t>
+      </w:r>
+      <w:proofErr w:type="spellEnd"/>
+      <w:r>
+        <w:t>(</w:t>
+      </w:r>
+      <w:proofErr w:type="gramEnd"/>
+      <w:r>
+        <w:t>) must be called, and the technique must be executed, before you can read back the data.</w:t>
+      </w:r>
+      <w:r>
+        <w:t xml:space="preserve">  </w:t>
+      </w:r>
+      <w:proofErr w:type="spellStart"/>
+      <w:r>
+        <w:t>ArrayIndex</w:t>
+      </w:r>
+      <w:proofErr w:type="spellEnd"/>
+      <w:r>
+        <w:t xml:space="preserve"> is only used by texture 2d arrays.  It is ignored for all other types.</w:t>
       </w:r>
     </w:p>
     <w:p>
@@ -957,12 +2047,69 @@
           <w:numId w:val="3"/>
         </w:numPr>
       </w:pPr>
-      <w:r>
-        <w:rPr>
-          <w:b/>
-          <w:bCs/>
-        </w:rPr>
-        <w:t>Host.SaveAsPNG(filename, resourceName, arrayindex=-1, mipIndex=-1)</w:t>
+      <w:proofErr w:type="spellStart"/>
+      <w:r>
+        <w:rPr>
+          <w:b/>
+          <w:bCs/>
+        </w:rPr>
+        <w:t>Host.SaveAsPNG</w:t>
+      </w:r>
+      <w:proofErr w:type="spellEnd"/>
+      <w:r>
+        <w:rPr>
+          <w:b/>
+          <w:bCs/>
+        </w:rPr>
+        <w:t xml:space="preserve">(filename, </w:t>
+      </w:r>
+      <w:proofErr w:type="spellStart"/>
+      <w:r>
+        <w:rPr>
+          <w:b/>
+          <w:bCs/>
+        </w:rPr>
+        <w:t>resourceName</w:t>
+      </w:r>
+      <w:proofErr w:type="spellEnd"/>
+      <w:r>
+        <w:rPr>
+          <w:b/>
+          <w:bCs/>
+        </w:rPr>
+        <w:t xml:space="preserve">, </w:t>
+      </w:r>
+      <w:proofErr w:type="spellStart"/>
+      <w:r>
+        <w:rPr>
+          <w:b/>
+          <w:bCs/>
+        </w:rPr>
+        <w:t>arrayindex</w:t>
+      </w:r>
+      <w:proofErr w:type="spellEnd"/>
+      <w:r>
+        <w:rPr>
+          <w:b/>
+          <w:bCs/>
+        </w:rPr>
+        <w:t xml:space="preserve">=-1, </w:t>
+      </w:r>
+      <w:proofErr w:type="spellStart"/>
+      <w:r>
+        <w:rPr>
+          <w:b/>
+          <w:bCs/>
+        </w:rPr>
+        <w:t>mipIndex</w:t>
+      </w:r>
+      <w:proofErr w:type="spellEnd"/>
+      <w:r>
+        <w:rPr>
+          <w:b/>
+          <w:bCs/>
+        </w:rPr>
+        <w:t>=-1)</w:t>
       </w:r>
       <w:r>
         <w:t xml:space="preserve"> – This saves a texture resource to a</w:t>
@@ -971,7 +2118,52 @@
         <w:t xml:space="preserve"> </w:t>
       </w:r>
       <w:r>
-        <w:t>file. If arrayIndex is -1, then each slice and mip level will be written out. Else you are expected to provide a specific arrayIndex and mipIndex.  SetWantReadback() must be called, and the technique must be executed, before you can use this function.</w:t>
+        <w:t xml:space="preserve">file. If </w:t>
+      </w:r>
+      <w:proofErr w:type="spellStart"/>
+      <w:r>
+        <w:t>arrayIndex</w:t>
+      </w:r>
+      <w:proofErr w:type="spellEnd"/>
+      <w:r>
+        <w:t xml:space="preserve"> is -1, then each slice and </w:t>
+      </w:r>
+      <w:proofErr w:type="spellStart"/>
+      <w:r>
+        <w:t>mip</w:t>
+      </w:r>
+      <w:proofErr w:type="spellEnd"/>
+      <w:r>
+        <w:t xml:space="preserve"> level will be written out. Else you are expected to provide a specific </w:t>
+      </w:r>
+      <w:proofErr w:type="spellStart"/>
+      <w:r>
+        <w:t>arrayIndex</w:t>
+      </w:r>
+      <w:proofErr w:type="spellEnd"/>
+      <w:r>
+        <w:t xml:space="preserve"> and </w:t>
+      </w:r>
+      <w:proofErr w:type="spellStart"/>
+      <w:r>
+        <w:t>mipIndex</w:t>
+      </w:r>
+      <w:proofErr w:type="spellEnd"/>
+      <w:r>
+        <w:t xml:space="preserve">.  </w:t>
+      </w:r>
+      <w:proofErr w:type="spellStart"/>
+      <w:proofErr w:type="gramStart"/>
+      <w:r>
+        <w:t>SetWantReadback</w:t>
+      </w:r>
+      <w:proofErr w:type="spellEnd"/>
+      <w:r>
+        <w:t>(</w:t>
+      </w:r>
+      <w:proofErr w:type="gramEnd"/>
+      <w:r>
+        <w:t>) must be called, and the technique must be executed, before you can use this function.</w:t>
       </w:r>
     </w:p>
     <w:p>
@@ -1001,24 +2193,126 @@
           <w:b/>
           <w:bCs/>
         </w:rPr>
-        <w:t>(filename, resourceName</w:t>
-      </w:r>
-      <w:r>
-        <w:rPr>
-          <w:b/>
-          <w:bCs/>
-        </w:rPr>
-        <w:t>, isSigned=False</w:t>
-      </w:r>
-      <w:r>
-        <w:rPr>
-          <w:b/>
-          <w:bCs/>
-        </w:rPr>
-        <w:t>, arrayindex=-1, mipIndex=-1)</w:t>
-      </w:r>
-      <w:r>
-        <w:t xml:space="preserve"> – This saves a texture resource to a file. If arrayIndex is -1, then each slice and mip level will be written out. Else you are expected to provide a specific arrayIndex and mipIndex.  SetWantReadback() must be called, and the technique must be executed, before you can use this function.</w:t>
+        <w:t xml:space="preserve">(filename, </w:t>
+      </w:r>
+      <w:proofErr w:type="spellStart"/>
+      <w:r>
+        <w:rPr>
+          <w:b/>
+          <w:bCs/>
+        </w:rPr>
+        <w:t>resourceName</w:t>
+      </w:r>
+      <w:proofErr w:type="spellEnd"/>
+      <w:r>
+        <w:rPr>
+          <w:b/>
+          <w:bCs/>
+        </w:rPr>
+        <w:t xml:space="preserve">, </w:t>
+      </w:r>
+      <w:proofErr w:type="spellStart"/>
+      <w:r>
+        <w:rPr>
+          <w:b/>
+          <w:bCs/>
+        </w:rPr>
+        <w:t>isSigned</w:t>
+      </w:r>
+      <w:proofErr w:type="spellEnd"/>
+      <w:r>
+        <w:rPr>
+          <w:b/>
+          <w:bCs/>
+        </w:rPr>
+        <w:t>=False</w:t>
+      </w:r>
+      <w:r>
+        <w:rPr>
+          <w:b/>
+          <w:bCs/>
+        </w:rPr>
+        <w:t xml:space="preserve">, </w:t>
+      </w:r>
+      <w:proofErr w:type="spellStart"/>
+      <w:r>
+        <w:rPr>
+          <w:b/>
+          <w:bCs/>
+        </w:rPr>
+        <w:t>arrayindex</w:t>
+      </w:r>
+      <w:proofErr w:type="spellEnd"/>
+      <w:r>
+        <w:rPr>
+          <w:b/>
+          <w:bCs/>
+        </w:rPr>
+        <w:t xml:space="preserve">=-1, </w:t>
+      </w:r>
+      <w:proofErr w:type="spellStart"/>
+      <w:r>
+        <w:rPr>
+          <w:b/>
+          <w:bCs/>
+        </w:rPr>
+        <w:t>mipIndex</w:t>
+      </w:r>
+      <w:proofErr w:type="spellEnd"/>
+      <w:r>
+        <w:rPr>
+          <w:b/>
+          <w:bCs/>
+        </w:rPr>
+        <w:t>=-1)</w:t>
+      </w:r>
+      <w:r>
+        <w:t xml:space="preserve"> – This saves a texture resource to a file. If </w:t>
+      </w:r>
+      <w:proofErr w:type="spellStart"/>
+      <w:r>
+        <w:t>arrayIndex</w:t>
+      </w:r>
+      <w:proofErr w:type="spellEnd"/>
+      <w:r>
+        <w:t xml:space="preserve"> is -1, then each slice and </w:t>
+      </w:r>
+      <w:proofErr w:type="spellStart"/>
+      <w:r>
+        <w:t>mip</w:t>
+      </w:r>
+      <w:proofErr w:type="spellEnd"/>
+      <w:r>
+        <w:t xml:space="preserve"> level will be written out. Else you are expected to provide a specific </w:t>
+      </w:r>
+      <w:proofErr w:type="spellStart"/>
+      <w:r>
+        <w:t>arrayIndex</w:t>
+      </w:r>
+      <w:proofErr w:type="spellEnd"/>
+      <w:r>
+        <w:t xml:space="preserve"> and </w:t>
+      </w:r>
+      <w:proofErr w:type="spellStart"/>
+      <w:r>
+        <w:t>mipIndex</w:t>
+      </w:r>
+      <w:proofErr w:type="spellEnd"/>
+      <w:r>
+        <w:t xml:space="preserve">.  </w:t>
+      </w:r>
+      <w:proofErr w:type="spellStart"/>
+      <w:proofErr w:type="gramStart"/>
+      <w:r>
+        <w:t>SetWantReadback</w:t>
+      </w:r>
+      <w:proofErr w:type="spellEnd"/>
+      <w:r>
+        <w:t>(</w:t>
+      </w:r>
+      <w:proofErr w:type="gramEnd"/>
+      <w:r>
+        <w:t>) must be called, and the technique must be executed, before you can use this function.</w:t>
       </w:r>
     </w:p>
     <w:p>
@@ -1048,28 +2342,276 @@
           <w:b/>
           <w:bCs/>
         </w:rPr>
-        <w:t>(filename, resourceName</w:t>
-      </w:r>
-      <w:r>
-        <w:rPr>
-          <w:b/>
-          <w:bCs/>
-        </w:rPr>
-        <w:t>, isSigned=False</w:t>
-      </w:r>
-      <w:r>
-        <w:rPr>
-          <w:b/>
-          <w:bCs/>
-        </w:rPr>
-        <w:t>, arrayindex=-1, mipIndex=-1)</w:t>
-      </w:r>
-      <w:r>
-        <w:t xml:space="preserve"> – This saves a texture resource to a file. If arrayIndex is -1, then each slice and mip level will be </w:t>
-      </w:r>
-      <w:r>
+        <w:t xml:space="preserve">(filename, </w:t>
+      </w:r>
+      <w:proofErr w:type="spellStart"/>
+      <w:r>
+        <w:rPr>
+          <w:b/>
+          <w:bCs/>
+        </w:rPr>
+        <w:t>resourceName</w:t>
+      </w:r>
+      <w:proofErr w:type="spellEnd"/>
+      <w:r>
+        <w:rPr>
+          <w:b/>
+          <w:bCs/>
+        </w:rPr>
+        <w:t xml:space="preserve">, </w:t>
+      </w:r>
+      <w:proofErr w:type="spellStart"/>
+      <w:r>
+        <w:rPr>
+          <w:b/>
+          <w:bCs/>
+        </w:rPr>
+        <w:t>isSigned</w:t>
+      </w:r>
+      <w:proofErr w:type="spellEnd"/>
+      <w:r>
+        <w:rPr>
+          <w:b/>
+          <w:bCs/>
+        </w:rPr>
+        <w:t>=False</w:t>
+      </w:r>
+      <w:r>
+        <w:rPr>
+          <w:b/>
+          <w:bCs/>
+        </w:rPr>
+        <w:t xml:space="preserve">, </w:t>
+      </w:r>
+      <w:proofErr w:type="spellStart"/>
+      <w:r>
+        <w:rPr>
+          <w:b/>
+          <w:bCs/>
+        </w:rPr>
+        <w:t>arrayindex</w:t>
+      </w:r>
+      <w:proofErr w:type="spellEnd"/>
+      <w:r>
+        <w:rPr>
+          <w:b/>
+          <w:bCs/>
+        </w:rPr>
+        <w:t xml:space="preserve">=-1, </w:t>
+      </w:r>
+      <w:proofErr w:type="spellStart"/>
+      <w:r>
+        <w:rPr>
+          <w:b/>
+          <w:bCs/>
+        </w:rPr>
+        <w:t>mipIndex</w:t>
+      </w:r>
+      <w:proofErr w:type="spellEnd"/>
+      <w:r>
+        <w:rPr>
+          <w:b/>
+          <w:bCs/>
+        </w:rPr>
+        <w:t>=-1)</w:t>
+      </w:r>
+      <w:r>
+        <w:t xml:space="preserve"> – This saves a texture resource to a file. If </w:t>
+      </w:r>
+      <w:proofErr w:type="spellStart"/>
+      <w:r>
+        <w:t>arrayIndex</w:t>
+      </w:r>
+      <w:proofErr w:type="spellEnd"/>
+      <w:r>
+        <w:t xml:space="preserve"> is -1, then each slice and </w:t>
+      </w:r>
+      <w:proofErr w:type="spellStart"/>
+      <w:r>
+        <w:t>mip</w:t>
+      </w:r>
+      <w:proofErr w:type="spellEnd"/>
+      <w:r>
+        <w:t xml:space="preserve"> level will be written out. Else you are expected to provide a specific </w:t>
+      </w:r>
+      <w:proofErr w:type="spellStart"/>
+      <w:r>
+        <w:t>arrayIndex</w:t>
+      </w:r>
+      <w:proofErr w:type="spellEnd"/>
+      <w:r>
+        <w:t xml:space="preserve"> and </w:t>
+      </w:r>
+      <w:proofErr w:type="spellStart"/>
+      <w:r>
+        <w:t>mipIndex</w:t>
+      </w:r>
+      <w:proofErr w:type="spellEnd"/>
+      <w:r>
+        <w:t xml:space="preserve">.  </w:t>
+      </w:r>
+      <w:proofErr w:type="spellStart"/>
+      <w:proofErr w:type="gramStart"/>
+      <w:r>
+        <w:t>SetWantReadback</w:t>
+      </w:r>
+      <w:proofErr w:type="spellEnd"/>
+      <w:r>
+        <w:t>(</w:t>
+      </w:r>
+      <w:proofErr w:type="gramEnd"/>
+      <w:r>
+        <w:t>) must be called, and the technique must be executed, before you can use this function.</w:t>
+      </w:r>
+    </w:p>
+    <w:p>
+      <w:pPr>
+        <w:pStyle w:val="ListParagraph"/>
+        <w:numPr>
+          <w:ilvl w:val="0"/>
+          <w:numId w:val="3"/>
+        </w:numPr>
+      </w:pPr>
+      <w:r>
+        <w:rPr>
+          <w:b/>
+          <w:bCs/>
+        </w:rPr>
         <w:lastRenderedPageBreak/>
-        <w:t>written out. Else you are expected to provide a specific arrayIndex and mipIndex.  SetWantReadback() must be called, and the technique must be executed, before you can use this function.</w:t>
+        <w:t>Host.SaveAs</w:t>
+      </w:r>
+      <w:r>
+        <w:rPr>
+          <w:b/>
+          <w:bCs/>
+        </w:rPr>
+        <w:t>DDS_BC6</w:t>
+      </w:r>
+      <w:r>
+        <w:rPr>
+          <w:b/>
+          <w:bCs/>
+        </w:rPr>
+        <w:t xml:space="preserve">(filename, </w:t>
+      </w:r>
+      <w:proofErr w:type="spellStart"/>
+      <w:r>
+        <w:rPr>
+          <w:b/>
+          <w:bCs/>
+        </w:rPr>
+        <w:t>resourceName</w:t>
+      </w:r>
+      <w:proofErr w:type="spellEnd"/>
+      <w:r>
+        <w:rPr>
+          <w:b/>
+          <w:bCs/>
+        </w:rPr>
+        <w:t xml:space="preserve">, </w:t>
+      </w:r>
+      <w:proofErr w:type="spellStart"/>
+      <w:r>
+        <w:rPr>
+          <w:b/>
+          <w:bCs/>
+        </w:rPr>
+        <w:t>isSigned</w:t>
+      </w:r>
+      <w:proofErr w:type="spellEnd"/>
+      <w:r>
+        <w:rPr>
+          <w:b/>
+          <w:bCs/>
+        </w:rPr>
+        <w:t>=False</w:t>
+      </w:r>
+      <w:r>
+        <w:rPr>
+          <w:b/>
+          <w:bCs/>
+        </w:rPr>
+        <w:t xml:space="preserve">, </w:t>
+      </w:r>
+      <w:proofErr w:type="spellStart"/>
+      <w:r>
+        <w:rPr>
+          <w:b/>
+          <w:bCs/>
+        </w:rPr>
+        <w:t>arrayindex</w:t>
+      </w:r>
+      <w:proofErr w:type="spellEnd"/>
+      <w:r>
+        <w:rPr>
+          <w:b/>
+          <w:bCs/>
+        </w:rPr>
+        <w:t xml:space="preserve">=-1, </w:t>
+      </w:r>
+      <w:proofErr w:type="spellStart"/>
+      <w:r>
+        <w:rPr>
+          <w:b/>
+          <w:bCs/>
+        </w:rPr>
+        <w:t>mipIndex</w:t>
+      </w:r>
+      <w:proofErr w:type="spellEnd"/>
+      <w:r>
+        <w:rPr>
+          <w:b/>
+          <w:bCs/>
+        </w:rPr>
+        <w:t>=-1)</w:t>
+      </w:r>
+      <w:r>
+        <w:t xml:space="preserve"> – This saves a texture resource to a file. If </w:t>
+      </w:r>
+      <w:proofErr w:type="spellStart"/>
+      <w:r>
+        <w:t>arrayIndex</w:t>
+      </w:r>
+      <w:proofErr w:type="spellEnd"/>
+      <w:r>
+        <w:t xml:space="preserve"> is -1, then each slice and </w:t>
+      </w:r>
+      <w:proofErr w:type="spellStart"/>
+      <w:r>
+        <w:t>mip</w:t>
+      </w:r>
+      <w:proofErr w:type="spellEnd"/>
+      <w:r>
+        <w:t xml:space="preserve"> level will be written out. Else you are expected to provide a specific </w:t>
+      </w:r>
+      <w:proofErr w:type="spellStart"/>
+      <w:r>
+        <w:t>arrayIndex</w:t>
+      </w:r>
+      <w:proofErr w:type="spellEnd"/>
+      <w:r>
+        <w:t xml:space="preserve"> and </w:t>
+      </w:r>
+      <w:proofErr w:type="spellStart"/>
+      <w:r>
+        <w:t>mipIndex</w:t>
+      </w:r>
+      <w:proofErr w:type="spellEnd"/>
+      <w:r>
+        <w:t xml:space="preserve">.  </w:t>
+      </w:r>
+      <w:proofErr w:type="spellStart"/>
+      <w:proofErr w:type="gramStart"/>
+      <w:r>
+        <w:t>SetWantReadback</w:t>
+      </w:r>
+      <w:proofErr w:type="spellEnd"/>
+      <w:r>
+        <w:t>(</w:t>
+      </w:r>
+      <w:proofErr w:type="gramEnd"/>
+      <w:r>
+        <w:t>) must be called, and the technique must be executed, before you can use this function.</w:t>
       </w:r>
     </w:p>
     <w:p>
@@ -1092,31 +2634,133 @@
           <w:b/>
           <w:bCs/>
         </w:rPr>
-        <w:t>DDS_BC6</w:t>
-      </w:r>
-      <w:r>
-        <w:rPr>
-          <w:b/>
-          <w:bCs/>
-        </w:rPr>
-        <w:t>(filename, resourceName</w:t>
-      </w:r>
-      <w:r>
-        <w:rPr>
-          <w:b/>
-          <w:bCs/>
-        </w:rPr>
-        <w:t>, isSigned=False</w:t>
-      </w:r>
-      <w:r>
-        <w:rPr>
-          <w:b/>
-          <w:bCs/>
-        </w:rPr>
-        <w:t>, arrayindex=-1, mipIndex=-1)</w:t>
-      </w:r>
-      <w:r>
-        <w:t xml:space="preserve"> – This saves a texture resource to a file. If arrayIndex is -1, then each slice and mip level will be written out. Else you are expected to provide a specific arrayIndex and mipIndex.  SetWantReadback() must be called, and the technique must be executed, before you can use this function.</w:t>
+        <w:t>DDS_BC7</w:t>
+      </w:r>
+      <w:r>
+        <w:rPr>
+          <w:b/>
+          <w:bCs/>
+        </w:rPr>
+        <w:t xml:space="preserve">(filename, </w:t>
+      </w:r>
+      <w:proofErr w:type="spellStart"/>
+      <w:r>
+        <w:rPr>
+          <w:b/>
+          <w:bCs/>
+        </w:rPr>
+        <w:t>resourceName</w:t>
+      </w:r>
+      <w:proofErr w:type="spellEnd"/>
+      <w:r>
+        <w:rPr>
+          <w:b/>
+          <w:bCs/>
+        </w:rPr>
+        <w:t xml:space="preserve">, </w:t>
+      </w:r>
+      <w:proofErr w:type="spellStart"/>
+      <w:r>
+        <w:rPr>
+          <w:b/>
+          <w:bCs/>
+        </w:rPr>
+        <w:t>isSRGB</w:t>
+      </w:r>
+      <w:proofErr w:type="spellEnd"/>
+      <w:r>
+        <w:rPr>
+          <w:b/>
+          <w:bCs/>
+        </w:rPr>
+        <w:t>=True</w:t>
+      </w:r>
+      <w:r>
+        <w:rPr>
+          <w:b/>
+          <w:bCs/>
+        </w:rPr>
+        <w:t xml:space="preserve">, </w:t>
+      </w:r>
+      <w:proofErr w:type="spellStart"/>
+      <w:r>
+        <w:rPr>
+          <w:b/>
+          <w:bCs/>
+        </w:rPr>
+        <w:t>arrayindex</w:t>
+      </w:r>
+      <w:proofErr w:type="spellEnd"/>
+      <w:r>
+        <w:rPr>
+          <w:b/>
+          <w:bCs/>
+        </w:rPr>
+        <w:t xml:space="preserve">=-1, </w:t>
+      </w:r>
+      <w:proofErr w:type="spellStart"/>
+      <w:r>
+        <w:rPr>
+          <w:b/>
+          <w:bCs/>
+        </w:rPr>
+        <w:t>mipIndex</w:t>
+      </w:r>
+      <w:proofErr w:type="spellEnd"/>
+      <w:r>
+        <w:rPr>
+          <w:b/>
+          <w:bCs/>
+        </w:rPr>
+        <w:t>=-1)</w:t>
+      </w:r>
+      <w:r>
+        <w:t xml:space="preserve"> – This saves a texture resource to a file. If </w:t>
+      </w:r>
+      <w:proofErr w:type="spellStart"/>
+      <w:r>
+        <w:t>arrayIndex</w:t>
+      </w:r>
+      <w:proofErr w:type="spellEnd"/>
+      <w:r>
+        <w:t xml:space="preserve"> is -1, then each slice and </w:t>
+      </w:r>
+      <w:proofErr w:type="spellStart"/>
+      <w:r>
+        <w:t>mip</w:t>
+      </w:r>
+      <w:proofErr w:type="spellEnd"/>
+      <w:r>
+        <w:t xml:space="preserve"> level will be written out. Else you are expected to provide a specific </w:t>
+      </w:r>
+      <w:proofErr w:type="spellStart"/>
+      <w:r>
+        <w:t>arrayIndex</w:t>
+      </w:r>
+      <w:proofErr w:type="spellEnd"/>
+      <w:r>
+        <w:t xml:space="preserve"> and </w:t>
+      </w:r>
+      <w:proofErr w:type="spellStart"/>
+      <w:r>
+        <w:t>mipIndex</w:t>
+      </w:r>
+      <w:proofErr w:type="spellEnd"/>
+      <w:r>
+        <w:t xml:space="preserve">.  </w:t>
+      </w:r>
+      <w:proofErr w:type="spellStart"/>
+      <w:proofErr w:type="gramStart"/>
+      <w:r>
+        <w:t>SetWantReadback</w:t>
+      </w:r>
+      <w:proofErr w:type="spellEnd"/>
+      <w:r>
+        <w:t>(</w:t>
+      </w:r>
+      <w:proofErr w:type="gramEnd"/>
+      <w:r>
+        <w:t>) must be called, and the technique must be executed, before you can use this function.</w:t>
       </w:r>
     </w:p>
     <w:p>
@@ -1127,43 +2771,130 @@
           <w:numId w:val="3"/>
         </w:numPr>
       </w:pPr>
-      <w:r>
-        <w:rPr>
-          <w:b/>
-          <w:bCs/>
-        </w:rPr>
-        <w:t>Host.SaveAs</w:t>
-      </w:r>
-      <w:r>
-        <w:rPr>
-          <w:b/>
-          <w:bCs/>
-        </w:rPr>
-        <w:t>DDS_BC7</w:t>
-      </w:r>
-      <w:r>
-        <w:rPr>
-          <w:b/>
-          <w:bCs/>
-        </w:rPr>
-        <w:t>(filename, resourceName</w:t>
-      </w:r>
-      <w:r>
-        <w:rPr>
-          <w:b/>
-          <w:bCs/>
-        </w:rPr>
-        <w:t>, isSRGB=True</w:t>
-      </w:r>
-      <w:r>
-        <w:rPr>
-          <w:b/>
-          <w:bCs/>
-        </w:rPr>
-        <w:t>, arrayindex=-1, mipIndex=-1)</w:t>
-      </w:r>
-      <w:r>
-        <w:t xml:space="preserve"> – This saves a texture resource to a file. If arrayIndex is -1, then each slice and mip level will be written out. Else you are expected to provide a specific arrayIndex and mipIndex.  SetWantReadback() must be called, and the technique must be executed, before you can use this function.</w:t>
+      <w:proofErr w:type="spellStart"/>
+      <w:r>
+        <w:rPr>
+          <w:b/>
+          <w:bCs/>
+        </w:rPr>
+        <w:t>Host.</w:t>
+      </w:r>
+      <w:r>
+        <w:rPr>
+          <w:b/>
+          <w:bCs/>
+        </w:rPr>
+        <w:t>SaveAsEXR</w:t>
+      </w:r>
+      <w:proofErr w:type="spellEnd"/>
+      <w:r>
+        <w:rPr>
+          <w:b/>
+          <w:bCs/>
+        </w:rPr>
+        <w:t xml:space="preserve">(filename, </w:t>
+      </w:r>
+      <w:proofErr w:type="spellStart"/>
+      <w:r>
+        <w:rPr>
+          <w:b/>
+          <w:bCs/>
+        </w:rPr>
+        <w:t>resourceName</w:t>
+      </w:r>
+      <w:proofErr w:type="spellEnd"/>
+      <w:r>
+        <w:rPr>
+          <w:b/>
+          <w:bCs/>
+        </w:rPr>
+        <w:t xml:space="preserve">, </w:t>
+      </w:r>
+      <w:proofErr w:type="spellStart"/>
+      <w:r>
+        <w:rPr>
+          <w:b/>
+          <w:bCs/>
+        </w:rPr>
+        <w:t>arrayindex</w:t>
+      </w:r>
+      <w:proofErr w:type="spellEnd"/>
+      <w:r>
+        <w:rPr>
+          <w:b/>
+          <w:bCs/>
+        </w:rPr>
+        <w:t xml:space="preserve">=-1, </w:t>
+      </w:r>
+      <w:proofErr w:type="spellStart"/>
+      <w:r>
+        <w:rPr>
+          <w:b/>
+          <w:bCs/>
+        </w:rPr>
+        <w:t>mipIndex</w:t>
+      </w:r>
+      <w:proofErr w:type="spellEnd"/>
+      <w:r>
+        <w:rPr>
+          <w:b/>
+          <w:bCs/>
+        </w:rPr>
+        <w:t>=-1)</w:t>
+      </w:r>
+      <w:r>
+        <w:t xml:space="preserve"> – This saves a texture resource to a</w:t>
+      </w:r>
+      <w:r>
+        <w:t xml:space="preserve"> </w:t>
+      </w:r>
+      <w:r>
+        <w:t xml:space="preserve">file. If </w:t>
+      </w:r>
+      <w:proofErr w:type="spellStart"/>
+      <w:r>
+        <w:t>arrayIndex</w:t>
+      </w:r>
+      <w:proofErr w:type="spellEnd"/>
+      <w:r>
+        <w:t xml:space="preserve"> is -1, then each slice and </w:t>
+      </w:r>
+      <w:proofErr w:type="spellStart"/>
+      <w:r>
+        <w:t>mip</w:t>
+      </w:r>
+      <w:proofErr w:type="spellEnd"/>
+      <w:r>
+        <w:t xml:space="preserve"> level will be written out. Else you are expected to provide a specific </w:t>
+      </w:r>
+      <w:proofErr w:type="spellStart"/>
+      <w:r>
+        <w:t>arrayIndex</w:t>
+      </w:r>
+      <w:proofErr w:type="spellEnd"/>
+      <w:r>
+        <w:t xml:space="preserve"> and </w:t>
+      </w:r>
+      <w:proofErr w:type="spellStart"/>
+      <w:r>
+        <w:t>mipIndex</w:t>
+      </w:r>
+      <w:proofErr w:type="spellEnd"/>
+      <w:r>
+        <w:t xml:space="preserve">.  </w:t>
+      </w:r>
+      <w:proofErr w:type="spellStart"/>
+      <w:proofErr w:type="gramStart"/>
+      <w:r>
+        <w:t>SetWantReadback</w:t>
+      </w:r>
+      <w:proofErr w:type="spellEnd"/>
+      <w:r>
+        <w:t>(</w:t>
+      </w:r>
+      <w:proofErr w:type="gramEnd"/>
+      <w:r>
+        <w:t>) must be called, and the technique must be executed, before you can use this function.</w:t>
       </w:r>
     </w:p>
     <w:p>
@@ -1174,6 +2905,7 @@
           <w:numId w:val="3"/>
         </w:numPr>
       </w:pPr>
+      <w:proofErr w:type="spellStart"/>
       <w:r>
         <w:rPr>
           <w:b/>
@@ -1186,14 +2918,70 @@
           <w:b/>
           <w:bCs/>
         </w:rPr>
-        <w:t>SaveAsEXR</w:t>
-      </w:r>
-      <w:r>
-        <w:rPr>
-          <w:b/>
-          <w:bCs/>
-        </w:rPr>
-        <w:t>(filename, resourceName, arrayindex=-1, mipIndex=-1)</w:t>
+        <w:t>SaveAs</w:t>
+      </w:r>
+      <w:r>
+        <w:rPr>
+          <w:b/>
+          <w:bCs/>
+        </w:rPr>
+        <w:t>HDR</w:t>
+      </w:r>
+      <w:proofErr w:type="spellEnd"/>
+      <w:r>
+        <w:rPr>
+          <w:b/>
+          <w:bCs/>
+        </w:rPr>
+        <w:t xml:space="preserve">(filename, </w:t>
+      </w:r>
+      <w:proofErr w:type="spellStart"/>
+      <w:r>
+        <w:rPr>
+          <w:b/>
+          <w:bCs/>
+        </w:rPr>
+        <w:t>resourceName</w:t>
+      </w:r>
+      <w:proofErr w:type="spellEnd"/>
+      <w:r>
+        <w:rPr>
+          <w:b/>
+          <w:bCs/>
+        </w:rPr>
+        <w:t xml:space="preserve">, </w:t>
+      </w:r>
+      <w:proofErr w:type="spellStart"/>
+      <w:r>
+        <w:rPr>
+          <w:b/>
+          <w:bCs/>
+        </w:rPr>
+        <w:t>arrayindex</w:t>
+      </w:r>
+      <w:proofErr w:type="spellEnd"/>
+      <w:r>
+        <w:rPr>
+          <w:b/>
+          <w:bCs/>
+        </w:rPr>
+        <w:t xml:space="preserve">=-1, </w:t>
+      </w:r>
+      <w:proofErr w:type="spellStart"/>
+      <w:r>
+        <w:rPr>
+          <w:b/>
+          <w:bCs/>
+        </w:rPr>
+        <w:t>mipIndex</w:t>
+      </w:r>
+      <w:proofErr w:type="spellEnd"/>
+      <w:r>
+        <w:rPr>
+          <w:b/>
+          <w:bCs/>
+        </w:rPr>
+        <w:t>=-1)</w:t>
       </w:r>
       <w:r>
         <w:t xml:space="preserve"> – This saves a texture resource to a</w:t>
@@ -1202,7 +2990,52 @@
         <w:t xml:space="preserve"> </w:t>
       </w:r>
       <w:r>
-        <w:t>file. If arrayIndex is -1, then each slice and mip level will be written out. Else you are expected to provide a specific arrayIndex and mipIndex.  SetWantReadback() must be called, and the technique must be executed, before you can use this function.</w:t>
+        <w:t xml:space="preserve">file. If </w:t>
+      </w:r>
+      <w:proofErr w:type="spellStart"/>
+      <w:r>
+        <w:t>arrayIndex</w:t>
+      </w:r>
+      <w:proofErr w:type="spellEnd"/>
+      <w:r>
+        <w:t xml:space="preserve"> is -1, then each slice and </w:t>
+      </w:r>
+      <w:proofErr w:type="spellStart"/>
+      <w:r>
+        <w:t>mip</w:t>
+      </w:r>
+      <w:proofErr w:type="spellEnd"/>
+      <w:r>
+        <w:t xml:space="preserve"> level will be written out. Else you are expected to provide a specific </w:t>
+      </w:r>
+      <w:proofErr w:type="spellStart"/>
+      <w:r>
+        <w:t>arrayIndex</w:t>
+      </w:r>
+      <w:proofErr w:type="spellEnd"/>
+      <w:r>
+        <w:t xml:space="preserve"> and </w:t>
+      </w:r>
+      <w:proofErr w:type="spellStart"/>
+      <w:r>
+        <w:t>mipIndex</w:t>
+      </w:r>
+      <w:proofErr w:type="spellEnd"/>
+      <w:r>
+        <w:t xml:space="preserve">.  </w:t>
+      </w:r>
+      <w:proofErr w:type="spellStart"/>
+      <w:proofErr w:type="gramStart"/>
+      <w:r>
+        <w:t>SetWantReadback</w:t>
+      </w:r>
+      <w:proofErr w:type="spellEnd"/>
+      <w:r>
+        <w:t>(</w:t>
+      </w:r>
+      <w:proofErr w:type="gramEnd"/>
+      <w:r>
+        <w:t>) must be called, and the technique must be executed, before you can use this function.</w:t>
       </w:r>
     </w:p>
     <w:p>
@@ -1213,6 +3046,7 @@
           <w:numId w:val="3"/>
         </w:numPr>
       </w:pPr>
+      <w:proofErr w:type="spellStart"/>
       <w:r>
         <w:rPr>
           <w:b/>
@@ -1232,14 +3066,63 @@
           <w:b/>
           <w:bCs/>
         </w:rPr>
-        <w:t>HDR</w:t>
-      </w:r>
-      <w:r>
-        <w:rPr>
-          <w:b/>
-          <w:bCs/>
-        </w:rPr>
-        <w:t>(filename, resourceName, arrayindex=-1, mipIndex=-1)</w:t>
+        <w:t>CSV</w:t>
+      </w:r>
+      <w:proofErr w:type="spellEnd"/>
+      <w:r>
+        <w:rPr>
+          <w:b/>
+          <w:bCs/>
+        </w:rPr>
+        <w:t xml:space="preserve">(filename, </w:t>
+      </w:r>
+      <w:proofErr w:type="spellStart"/>
+      <w:r>
+        <w:rPr>
+          <w:b/>
+          <w:bCs/>
+        </w:rPr>
+        <w:t>resourceName</w:t>
+      </w:r>
+      <w:proofErr w:type="spellEnd"/>
+      <w:r>
+        <w:rPr>
+          <w:b/>
+          <w:bCs/>
+        </w:rPr>
+        <w:t xml:space="preserve">, </w:t>
+      </w:r>
+      <w:proofErr w:type="spellStart"/>
+      <w:r>
+        <w:rPr>
+          <w:b/>
+          <w:bCs/>
+        </w:rPr>
+        <w:t>arrayindex</w:t>
+      </w:r>
+      <w:proofErr w:type="spellEnd"/>
+      <w:r>
+        <w:rPr>
+          <w:b/>
+          <w:bCs/>
+        </w:rPr>
+        <w:t xml:space="preserve">=-1, </w:t>
+      </w:r>
+      <w:proofErr w:type="spellStart"/>
+      <w:r>
+        <w:rPr>
+          <w:b/>
+          <w:bCs/>
+        </w:rPr>
+        <w:t>mipIndex</w:t>
+      </w:r>
+      <w:proofErr w:type="spellEnd"/>
+      <w:r>
+        <w:rPr>
+          <w:b/>
+          <w:bCs/>
+        </w:rPr>
+        <w:t>=-1)</w:t>
       </w:r>
       <w:r>
         <w:t xml:space="preserve"> – This saves a texture resource to a</w:t>
@@ -1248,7 +3131,52 @@
         <w:t xml:space="preserve"> </w:t>
       </w:r>
       <w:r>
-        <w:t>file. If arrayIndex is -1, then each slice and mip level will be written out. Else you are expected to provide a specific arrayIndex and mipIndex.  SetWantReadback() must be called, and the technique must be executed, before you can use this function.</w:t>
+        <w:t xml:space="preserve">file. If </w:t>
+      </w:r>
+      <w:proofErr w:type="spellStart"/>
+      <w:r>
+        <w:t>arrayIndex</w:t>
+      </w:r>
+      <w:proofErr w:type="spellEnd"/>
+      <w:r>
+        <w:t xml:space="preserve"> is -1, then each slice and </w:t>
+      </w:r>
+      <w:proofErr w:type="spellStart"/>
+      <w:r>
+        <w:t>mip</w:t>
+      </w:r>
+      <w:proofErr w:type="spellEnd"/>
+      <w:r>
+        <w:t xml:space="preserve"> level will be written out. Else you are expected to provide a specific </w:t>
+      </w:r>
+      <w:proofErr w:type="spellStart"/>
+      <w:r>
+        <w:t>arrayIndex</w:t>
+      </w:r>
+      <w:proofErr w:type="spellEnd"/>
+      <w:r>
+        <w:t xml:space="preserve"> and </w:t>
+      </w:r>
+      <w:proofErr w:type="spellStart"/>
+      <w:r>
+        <w:t>mipIndex</w:t>
+      </w:r>
+      <w:proofErr w:type="spellEnd"/>
+      <w:r>
+        <w:t xml:space="preserve">.  </w:t>
+      </w:r>
+      <w:proofErr w:type="spellStart"/>
+      <w:proofErr w:type="gramStart"/>
+      <w:r>
+        <w:t>SetWantReadback</w:t>
+      </w:r>
+      <w:proofErr w:type="spellEnd"/>
+      <w:r>
+        <w:t>(</w:t>
+      </w:r>
+      <w:proofErr w:type="gramEnd"/>
+      <w:r>
+        <w:t>) must be called, and the technique must be executed, before you can use this function.</w:t>
       </w:r>
     </w:p>
     <w:p>
@@ -1259,6 +3187,7 @@
           <w:numId w:val="3"/>
         </w:numPr>
       </w:pPr>
+      <w:proofErr w:type="spellStart"/>
       <w:r>
         <w:rPr>
           <w:b/>
@@ -1278,14 +3207,63 @@
           <w:b/>
           <w:bCs/>
         </w:rPr>
-        <w:t>CSV</w:t>
-      </w:r>
-      <w:r>
-        <w:rPr>
-          <w:b/>
-          <w:bCs/>
-        </w:rPr>
-        <w:t>(filename, resourceName, arrayindex=-1, mipIndex=-1)</w:t>
+        <w:t>Binary</w:t>
+      </w:r>
+      <w:proofErr w:type="spellEnd"/>
+      <w:r>
+        <w:rPr>
+          <w:b/>
+          <w:bCs/>
+        </w:rPr>
+        <w:t xml:space="preserve">(filename, </w:t>
+      </w:r>
+      <w:proofErr w:type="spellStart"/>
+      <w:r>
+        <w:rPr>
+          <w:b/>
+          <w:bCs/>
+        </w:rPr>
+        <w:t>resourceName</w:t>
+      </w:r>
+      <w:proofErr w:type="spellEnd"/>
+      <w:r>
+        <w:rPr>
+          <w:b/>
+          <w:bCs/>
+        </w:rPr>
+        <w:t xml:space="preserve">, </w:t>
+      </w:r>
+      <w:proofErr w:type="spellStart"/>
+      <w:r>
+        <w:rPr>
+          <w:b/>
+          <w:bCs/>
+        </w:rPr>
+        <w:t>arrayindex</w:t>
+      </w:r>
+      <w:proofErr w:type="spellEnd"/>
+      <w:r>
+        <w:rPr>
+          <w:b/>
+          <w:bCs/>
+        </w:rPr>
+        <w:t xml:space="preserve">=-1, </w:t>
+      </w:r>
+      <w:proofErr w:type="spellStart"/>
+      <w:r>
+        <w:rPr>
+          <w:b/>
+          <w:bCs/>
+        </w:rPr>
+        <w:t>mipIndex</w:t>
+      </w:r>
+      <w:proofErr w:type="spellEnd"/>
+      <w:r>
+        <w:rPr>
+          <w:b/>
+          <w:bCs/>
+        </w:rPr>
+        <w:t>=-1)</w:t>
       </w:r>
       <w:r>
         <w:t xml:space="preserve"> – This saves a texture resource to a</w:t>
@@ -1294,7 +3272,52 @@
         <w:t xml:space="preserve"> </w:t>
       </w:r>
       <w:r>
-        <w:t>file. If arrayIndex is -1, then each slice and mip level will be written out. Else you are expected to provide a specific arrayIndex and mipIndex.  SetWantReadback() must be called, and the technique must be executed, before you can use this function.</w:t>
+        <w:t xml:space="preserve">file. If </w:t>
+      </w:r>
+      <w:proofErr w:type="spellStart"/>
+      <w:r>
+        <w:t>arrayIndex</w:t>
+      </w:r>
+      <w:proofErr w:type="spellEnd"/>
+      <w:r>
+        <w:t xml:space="preserve"> is -1, then each slice and </w:t>
+      </w:r>
+      <w:proofErr w:type="spellStart"/>
+      <w:r>
+        <w:t>mip</w:t>
+      </w:r>
+      <w:proofErr w:type="spellEnd"/>
+      <w:r>
+        <w:t xml:space="preserve"> level will be written out. Else you are expected to provide a specific </w:t>
+      </w:r>
+      <w:proofErr w:type="spellStart"/>
+      <w:r>
+        <w:t>arrayIndex</w:t>
+      </w:r>
+      <w:proofErr w:type="spellEnd"/>
+      <w:r>
+        <w:t xml:space="preserve"> and </w:t>
+      </w:r>
+      <w:proofErr w:type="spellStart"/>
+      <w:r>
+        <w:t>mipIndex</w:t>
+      </w:r>
+      <w:proofErr w:type="spellEnd"/>
+      <w:r>
+        <w:t xml:space="preserve">.  </w:t>
+      </w:r>
+      <w:proofErr w:type="spellStart"/>
+      <w:proofErr w:type="gramStart"/>
+      <w:r>
+        <w:t>SetWantReadback</w:t>
+      </w:r>
+      <w:proofErr w:type="spellEnd"/>
+      <w:r>
+        <w:t>(</w:t>
+      </w:r>
+      <w:proofErr w:type="gramEnd"/>
+      <w:r>
+        <w:t>) must be called, and the technique must be executed, before you can use this function.</w:t>
       </w:r>
     </w:p>
     <w:p>
@@ -1305,19 +3328,1192 @@
           <w:numId w:val="3"/>
         </w:numPr>
       </w:pPr>
-      <w:r>
-        <w:rPr>
-          <w:b/>
-          <w:bCs/>
-        </w:rPr>
+      <w:proofErr w:type="spellStart"/>
+      <w:r>
+        <w:rPr>
+          <w:b/>
+          <w:bCs/>
+        </w:rPr>
+        <w:t>Host.RunTechnique</w:t>
+      </w:r>
+      <w:proofErr w:type="spellEnd"/>
+      <w:r>
+        <w:rPr>
+          <w:b/>
+          <w:bCs/>
+        </w:rPr>
+        <w:t>(count=1)</w:t>
+      </w:r>
+      <w:r>
+        <w:t xml:space="preserve"> – This runs the technique &lt;count&gt; times.</w:t>
+      </w:r>
+    </w:p>
+    <w:p>
+      <w:pPr>
+        <w:pStyle w:val="ListParagraph"/>
+        <w:numPr>
+          <w:ilvl w:val="0"/>
+          <w:numId w:val="3"/>
+        </w:numPr>
+      </w:pPr>
+      <w:proofErr w:type="spellStart"/>
+      <w:r>
+        <w:rPr>
+          <w:b/>
+          <w:bCs/>
+        </w:rPr>
+        <w:t>Host.Log</w:t>
+      </w:r>
+      <w:proofErr w:type="spellEnd"/>
+      <w:r>
+        <w:rPr>
+          <w:b/>
+          <w:bCs/>
+        </w:rPr>
+        <w:t>(Level, message)</w:t>
+      </w:r>
+      <w:r>
+        <w:t xml:space="preserve"> – This logs a message to the viewer window. Level can be “Info”, “Warn”, or “Error”. Message needs to be a string.</w:t>
+      </w:r>
+    </w:p>
+    <w:p>
+      <w:pPr>
+        <w:pStyle w:val="ListParagraph"/>
+        <w:numPr>
+          <w:ilvl w:val="0"/>
+          <w:numId w:val="3"/>
+        </w:numPr>
+      </w:pPr>
+      <w:proofErr w:type="spellStart"/>
+      <w:r>
+        <w:rPr>
+          <w:b/>
+          <w:bCs/>
+        </w:rPr>
+        <w:t>Host.Print</w:t>
+      </w:r>
+      <w:proofErr w:type="spellEnd"/>
+      <w:r>
+        <w:rPr>
+          <w:b/>
+          <w:bCs/>
+        </w:rPr>
+        <w:t>(message)</w:t>
+      </w:r>
+      <w:r>
+        <w:t xml:space="preserve"> – The same as </w:t>
+      </w:r>
+      <w:proofErr w:type="spellStart"/>
+      <w:r>
+        <w:t>Host.Log</w:t>
+      </w:r>
+      <w:proofErr w:type="spellEnd"/>
+      <w:r>
+        <w:t>(“Info”, message).</w:t>
+      </w:r>
+    </w:p>
+    <w:p>
+      <w:pPr>
+        <w:pStyle w:val="ListParagraph"/>
+        <w:numPr>
+          <w:ilvl w:val="0"/>
+          <w:numId w:val="3"/>
+        </w:numPr>
+      </w:pPr>
+      <w:proofErr w:type="spellStart"/>
+      <w:r>
+        <w:rPr>
+          <w:b/>
+          <w:bCs/>
+        </w:rPr>
+        <w:t>Host.Warn</w:t>
+      </w:r>
+      <w:proofErr w:type="spellEnd"/>
+      <w:r>
+        <w:rPr>
+          <w:b/>
+          <w:bCs/>
+        </w:rPr>
+        <w:t>(message)</w:t>
+      </w:r>
+      <w:r>
+        <w:t xml:space="preserve"> – The same as </w:t>
+      </w:r>
+      <w:proofErr w:type="spellStart"/>
+      <w:r>
+        <w:t>Host.Log</w:t>
+      </w:r>
+      <w:proofErr w:type="spellEnd"/>
+      <w:r>
+        <w:t>(“Warn”, message).</w:t>
+      </w:r>
+    </w:p>
+    <w:p>
+      <w:pPr>
+        <w:pStyle w:val="ListParagraph"/>
+        <w:numPr>
+          <w:ilvl w:val="0"/>
+          <w:numId w:val="3"/>
+        </w:numPr>
+      </w:pPr>
+      <w:proofErr w:type="spellStart"/>
+      <w:r>
+        <w:rPr>
+          <w:b/>
+          <w:bCs/>
+        </w:rPr>
+        <w:t>Host.Error</w:t>
+      </w:r>
+      <w:proofErr w:type="spellEnd"/>
+      <w:r>
+        <w:rPr>
+          <w:b/>
+          <w:bCs/>
+        </w:rPr>
+        <w:t>(message)</w:t>
+      </w:r>
+      <w:r>
+        <w:t xml:space="preserve"> – The same as </w:t>
+      </w:r>
+      <w:proofErr w:type="spellStart"/>
+      <w:r>
+        <w:t>Host.Log</w:t>
+      </w:r>
+      <w:proofErr w:type="spellEnd"/>
+      <w:r>
+        <w:t>(“Error”, message).</w:t>
+      </w:r>
+    </w:p>
+    <w:p>
+      <w:pPr>
+        <w:pStyle w:val="ListParagraph"/>
+        <w:numPr>
+          <w:ilvl w:val="0"/>
+          <w:numId w:val="3"/>
+        </w:numPr>
+      </w:pPr>
+      <w:proofErr w:type="spellStart"/>
+      <w:r>
+        <w:rPr>
+          <w:b/>
+          <w:bCs/>
+        </w:rPr>
+        <w:t>Host.SetFrameIndex</w:t>
+      </w:r>
+      <w:proofErr w:type="spellEnd"/>
+      <w:r>
+        <w:rPr>
+          <w:b/>
+          <w:bCs/>
+        </w:rPr>
+        <w:t>(index)</w:t>
+      </w:r>
+      <w:r>
+        <w:t xml:space="preserve"> – Sets the system variable frame index to a specific value. Useful when the frame index is used as a random </w:t>
+      </w:r>
+      <w:proofErr w:type="gramStart"/>
+      <w:r>
+        <w:t>number</w:t>
+      </w:r>
+      <w:proofErr w:type="gramEnd"/>
+      <w:r>
+        <w:t xml:space="preserve"> seed or is used in other ways, to be able to set a specific point in </w:t>
+      </w:r>
+      <w:proofErr w:type="gramStart"/>
+      <w:r>
+        <w:t>time, or</w:t>
+      </w:r>
+      <w:proofErr w:type="gramEnd"/>
+      <w:r>
+        <w:t xml:space="preserve"> just reset back to 0 to restart.</w:t>
+      </w:r>
+    </w:p>
+    <w:p>
+      <w:pPr>
+        <w:pStyle w:val="ListParagraph"/>
+        <w:numPr>
+          <w:ilvl w:val="0"/>
+          <w:numId w:val="3"/>
+        </w:numPr>
+      </w:pPr>
+      <w:proofErr w:type="spellStart"/>
+      <w:r>
+        <w:rPr>
+          <w:b/>
+          <w:bCs/>
+        </w:rPr>
+        <w:t>Host.WaitOnGPU</w:t>
+      </w:r>
+      <w:proofErr w:type="spellEnd"/>
+      <w:r>
+        <w:rPr>
+          <w:b/>
+          <w:bCs/>
+        </w:rPr>
+        <w:t>()</w:t>
+      </w:r>
+      <w:r>
+        <w:t xml:space="preserve"> – Waits for all pending GPU work to be finished. It’s best practice to do this before a readback, to make sure you are getting the data you think you are.</w:t>
+      </w:r>
+    </w:p>
+    <w:p>
+      <w:pPr>
+        <w:pStyle w:val="ListParagraph"/>
+        <w:numPr>
+          <w:ilvl w:val="0"/>
+          <w:numId w:val="3"/>
+        </w:numPr>
+      </w:pPr>
+      <w:proofErr w:type="spellStart"/>
+      <w:r>
+        <w:rPr>
+          <w:b/>
+          <w:bCs/>
+        </w:rPr>
+        <w:t>Host.Pause</w:t>
+      </w:r>
+      <w:proofErr w:type="spellEnd"/>
+      <w:r>
+        <w:rPr>
+          <w:b/>
+          <w:bCs/>
+        </w:rPr>
+        <w:t>(pause)</w:t>
+      </w:r>
+      <w:r>
+        <w:t xml:space="preserve"> – Pause or </w:t>
+      </w:r>
+      <w:proofErr w:type="spellStart"/>
+      <w:r>
+        <w:t>unpause</w:t>
+      </w:r>
+      <w:proofErr w:type="spellEnd"/>
+      <w:r>
+        <w:t xml:space="preserve"> execution of the technique in the viewer. Does not </w:t>
+      </w:r>
+      <w:proofErr w:type="gramStart"/>
+      <w:r>
+        <w:t>effect</w:t>
+      </w:r>
+      <w:proofErr w:type="gramEnd"/>
+      <w:r>
+        <w:t xml:space="preserve"> </w:t>
+      </w:r>
+      <w:proofErr w:type="spellStart"/>
+      <w:r>
+        <w:t>Host.RunTechnique</w:t>
+      </w:r>
+      <w:proofErr w:type="spellEnd"/>
+      <w:r>
+        <w:t>.</w:t>
+      </w:r>
+    </w:p>
+    <w:p>
+      <w:pPr>
+        <w:pStyle w:val="ListParagraph"/>
+        <w:numPr>
+          <w:ilvl w:val="0"/>
+          <w:numId w:val="3"/>
+        </w:numPr>
+      </w:pPr>
+      <w:proofErr w:type="spellStart"/>
+      <w:r>
+        <w:rPr>
+          <w:b/>
+          <w:bCs/>
+        </w:rPr>
+        <w:t>Host.PixCaptureNextFrames</w:t>
+      </w:r>
+      <w:proofErr w:type="spellEnd"/>
+      <w:r>
+        <w:rPr>
+          <w:b/>
+          <w:bCs/>
+        </w:rPr>
+        <w:t>(filename, frames = 1)</w:t>
+      </w:r>
+      <w:r>
+        <w:t xml:space="preserve"> – Causes a pix capture to be taken. If it wants N frames to be captured, you must run the technique that many </w:t>
+      </w:r>
+      <w:proofErr w:type="gramStart"/>
+      <w:r>
+        <w:t>times, or</w:t>
+      </w:r>
+      <w:proofErr w:type="gramEnd"/>
+      <w:r>
+        <w:t xml:space="preserve"> return control to the user to allow that many frames to be rendered.</w:t>
+      </w:r>
+    </w:p>
+    <w:p>
+      <w:pPr>
+        <w:pStyle w:val="ListParagraph"/>
+        <w:numPr>
+          <w:ilvl w:val="0"/>
+          <w:numId w:val="3"/>
+        </w:numPr>
+      </w:pPr>
+      <w:proofErr w:type="spellStart"/>
+      <w:r>
+        <w:rPr>
+          <w:b/>
+          <w:bCs/>
+        </w:rPr>
+        <w:t>Host.SetImported</w:t>
+      </w:r>
+      <w:r>
+        <w:rPr>
+          <w:b/>
+          <w:bCs/>
+        </w:rPr>
+        <w:t>Buffer</w:t>
+      </w:r>
+      <w:r>
+        <w:rPr>
+          <w:b/>
+          <w:bCs/>
+        </w:rPr>
+        <w:t>File</w:t>
+      </w:r>
+      <w:proofErr w:type="spellEnd"/>
+      <w:r>
+        <w:rPr>
+          <w:b/>
+          <w:bCs/>
+        </w:rPr>
+        <w:t>(</w:t>
+      </w:r>
+      <w:proofErr w:type="spellStart"/>
+      <w:r>
+        <w:rPr>
+          <w:b/>
+          <w:bCs/>
+        </w:rPr>
+        <w:t>imported</w:t>
+      </w:r>
+      <w:r>
+        <w:rPr>
+          <w:b/>
+          <w:bCs/>
+        </w:rPr>
+        <w:t>Buffer</w:t>
+      </w:r>
+      <w:r>
+        <w:rPr>
+          <w:b/>
+          <w:bCs/>
+        </w:rPr>
+        <w:t>Name</w:t>
+      </w:r>
+      <w:proofErr w:type="spellEnd"/>
+      <w:r>
+        <w:rPr>
+          <w:b/>
+          <w:bCs/>
+        </w:rPr>
+        <w:t xml:space="preserve">, </w:t>
+      </w:r>
+      <w:proofErr w:type="spellStart"/>
+      <w:r>
+        <w:rPr>
+          <w:b/>
+          <w:bCs/>
+        </w:rPr>
+        <w:t>fileName</w:t>
+      </w:r>
+      <w:proofErr w:type="spellEnd"/>
+      <w:r>
+        <w:rPr>
+          <w:b/>
+          <w:bCs/>
+        </w:rPr>
+        <w:t>)</w:t>
+      </w:r>
+      <w:r>
+        <w:t xml:space="preserve"> – Sets the filename of an imported buffer.</w:t>
+      </w:r>
+    </w:p>
+    <w:p>
+      <w:pPr>
+        <w:pStyle w:val="ListParagraph"/>
+        <w:numPr>
+          <w:ilvl w:val="0"/>
+          <w:numId w:val="3"/>
+        </w:numPr>
+      </w:pPr>
+      <w:proofErr w:type="spellStart"/>
+      <w:r>
+        <w:rPr>
+          <w:b/>
+          <w:bCs/>
+        </w:rPr>
+        <w:lastRenderedPageBreak/>
+        <w:t>Host.SetImported</w:t>
+      </w:r>
+      <w:r>
+        <w:rPr>
+          <w:b/>
+          <w:bCs/>
+        </w:rPr>
+        <w:t>BufferStruct</w:t>
+      </w:r>
+      <w:proofErr w:type="spellEnd"/>
+      <w:r>
+        <w:rPr>
+          <w:b/>
+          <w:bCs/>
+        </w:rPr>
+        <w:t>(</w:t>
+      </w:r>
+      <w:proofErr w:type="spellStart"/>
+      <w:r>
+        <w:rPr>
+          <w:b/>
+          <w:bCs/>
+        </w:rPr>
+        <w:t>imported</w:t>
+      </w:r>
+      <w:r>
+        <w:rPr>
+          <w:b/>
+          <w:bCs/>
+        </w:rPr>
+        <w:t>Buffer</w:t>
+      </w:r>
+      <w:r>
+        <w:rPr>
+          <w:b/>
+          <w:bCs/>
+        </w:rPr>
+        <w:t>Name</w:t>
+      </w:r>
+      <w:proofErr w:type="spellEnd"/>
+      <w:r>
+        <w:rPr>
+          <w:b/>
+          <w:bCs/>
+        </w:rPr>
+        <w:t xml:space="preserve">, </w:t>
+      </w:r>
+      <w:proofErr w:type="spellStart"/>
+      <w:r>
+        <w:rPr>
+          <w:b/>
+          <w:bCs/>
+        </w:rPr>
+        <w:t>structName</w:t>
+      </w:r>
+      <w:proofErr w:type="spellEnd"/>
+      <w:r>
+        <w:rPr>
+          <w:b/>
+          <w:bCs/>
+        </w:rPr>
+        <w:t>)</w:t>
+      </w:r>
+      <w:r>
+        <w:t xml:space="preserve"> – Sets the buffer’s type to be a specific struct type.</w:t>
+      </w:r>
+    </w:p>
+    <w:p>
+      <w:pPr>
+        <w:pStyle w:val="ListParagraph"/>
+        <w:numPr>
+          <w:ilvl w:val="0"/>
+          <w:numId w:val="3"/>
+        </w:numPr>
+      </w:pPr>
+      <w:proofErr w:type="spellStart"/>
+      <w:r>
+        <w:rPr>
+          <w:b/>
+          <w:bCs/>
+        </w:rPr>
+        <w:t>Host.SetImported</w:t>
+      </w:r>
+      <w:r>
+        <w:rPr>
+          <w:b/>
+          <w:bCs/>
+        </w:rPr>
+        <w:t>BufferCount</w:t>
+      </w:r>
+      <w:proofErr w:type="spellEnd"/>
+      <w:r>
+        <w:rPr>
+          <w:b/>
+          <w:bCs/>
+        </w:rPr>
+        <w:t>(</w:t>
+      </w:r>
+      <w:proofErr w:type="spellStart"/>
+      <w:r>
+        <w:rPr>
+          <w:b/>
+          <w:bCs/>
+        </w:rPr>
+        <w:t>imported</w:t>
+      </w:r>
+      <w:r>
+        <w:rPr>
+          <w:b/>
+          <w:bCs/>
+        </w:rPr>
+        <w:t>Buffer</w:t>
+      </w:r>
+      <w:r>
+        <w:rPr>
+          <w:b/>
+          <w:bCs/>
+        </w:rPr>
+        <w:t>Name</w:t>
+      </w:r>
+      <w:proofErr w:type="spellEnd"/>
+      <w:r>
+        <w:rPr>
+          <w:b/>
+          <w:bCs/>
+        </w:rPr>
+        <w:t xml:space="preserve">, </w:t>
+      </w:r>
+      <w:r>
+        <w:rPr>
+          <w:b/>
+          <w:bCs/>
+        </w:rPr>
+        <w:t>type</w:t>
+      </w:r>
+      <w:r>
+        <w:rPr>
+          <w:b/>
+          <w:bCs/>
+        </w:rPr>
+        <w:t>)</w:t>
+      </w:r>
+      <w:r>
+        <w:t xml:space="preserve"> – Sets the buffer’s type to be a POD (non struct) type. Uses </w:t>
+      </w:r>
+      <w:proofErr w:type="spellStart"/>
+      <w:r>
         <w:t>Host.</w:t>
       </w:r>
       <w:r>
-        <w:rPr>
-          <w:b/>
-          <w:bCs/>
-        </w:rPr>
-        <w:t>SaveAs</w:t>
+        <w:t>DataFieldType</w:t>
+      </w:r>
+      <w:proofErr w:type="spellEnd"/>
+      <w:r>
+        <w:t xml:space="preserve"> </w:t>
+      </w:r>
+      <w:proofErr w:type="spellStart"/>
+      <w:r>
+        <w:t>enum</w:t>
+      </w:r>
+      <w:proofErr w:type="spellEnd"/>
+      <w:r>
+        <w:t>.  See PythonTypes.txt for more info.</w:t>
+      </w:r>
+    </w:p>
+    <w:p>
+      <w:pPr>
+        <w:pStyle w:val="ListParagraph"/>
+        <w:numPr>
+          <w:ilvl w:val="0"/>
+          <w:numId w:val="3"/>
+        </w:numPr>
+      </w:pPr>
+      <w:proofErr w:type="spellStart"/>
+      <w:r>
+        <w:rPr>
+          <w:b/>
+          <w:bCs/>
+        </w:rPr>
+        <w:t>Host.SetImported</w:t>
+      </w:r>
+      <w:r>
+        <w:rPr>
+          <w:b/>
+          <w:bCs/>
+        </w:rPr>
+        <w:t>Buffer</w:t>
+      </w:r>
+      <w:r>
+        <w:rPr>
+          <w:b/>
+          <w:bCs/>
+        </w:rPr>
+        <w:t>CSVHeaderRow</w:t>
+      </w:r>
+      <w:proofErr w:type="spellEnd"/>
+      <w:r>
+        <w:rPr>
+          <w:b/>
+          <w:bCs/>
+        </w:rPr>
+        <w:t xml:space="preserve"> </w:t>
+      </w:r>
+      <w:r>
+        <w:rPr>
+          <w:b/>
+          <w:bCs/>
+        </w:rPr>
+        <w:t>(</w:t>
+      </w:r>
+      <w:proofErr w:type="spellStart"/>
+      <w:r>
+        <w:rPr>
+          <w:b/>
+          <w:bCs/>
+        </w:rPr>
+        <w:t>imported</w:t>
+      </w:r>
+      <w:r>
+        <w:rPr>
+          <w:b/>
+          <w:bCs/>
+        </w:rPr>
+        <w:t>Buffer</w:t>
+      </w:r>
+      <w:r>
+        <w:rPr>
+          <w:b/>
+          <w:bCs/>
+        </w:rPr>
+        <w:t>Name</w:t>
+      </w:r>
+      <w:proofErr w:type="spellEnd"/>
+      <w:r>
+        <w:rPr>
+          <w:b/>
+          <w:bCs/>
+        </w:rPr>
+        <w:t xml:space="preserve">, </w:t>
+      </w:r>
+      <w:proofErr w:type="spellStart"/>
+      <w:r>
+        <w:rPr>
+          <w:b/>
+          <w:bCs/>
+        </w:rPr>
+        <w:t>CSVHeaderRow</w:t>
+      </w:r>
+      <w:proofErr w:type="spellEnd"/>
+      <w:r>
+        <w:rPr>
+          <w:b/>
+          <w:bCs/>
+        </w:rPr>
+        <w:t>)</w:t>
+      </w:r>
+      <w:r>
+        <w:t xml:space="preserve"> – Sets </w:t>
+      </w:r>
+      <w:proofErr w:type="gramStart"/>
+      <w:r>
+        <w:t>whether or not</w:t>
+      </w:r>
+      <w:proofErr w:type="gramEnd"/>
+      <w:r>
+        <w:t xml:space="preserve"> the buffer’s csv file has a header row.</w:t>
+      </w:r>
+    </w:p>
+    <w:p>
+      <w:pPr>
+        <w:pStyle w:val="ListParagraph"/>
+        <w:numPr>
+          <w:ilvl w:val="0"/>
+          <w:numId w:val="3"/>
+        </w:numPr>
+      </w:pPr>
+      <w:proofErr w:type="spellStart"/>
+      <w:r>
+        <w:rPr>
+          <w:b/>
+          <w:bCs/>
+        </w:rPr>
+        <w:t>Host.SetImported</w:t>
+      </w:r>
+      <w:r>
+        <w:rPr>
+          <w:b/>
+          <w:bCs/>
+        </w:rPr>
+        <w:t>BufferCount</w:t>
+      </w:r>
+      <w:proofErr w:type="spellEnd"/>
+      <w:r>
+        <w:rPr>
+          <w:b/>
+          <w:bCs/>
+        </w:rPr>
+        <w:t>(</w:t>
+      </w:r>
+      <w:proofErr w:type="spellStart"/>
+      <w:r>
+        <w:rPr>
+          <w:b/>
+          <w:bCs/>
+        </w:rPr>
+        <w:t>imported</w:t>
+      </w:r>
+      <w:r>
+        <w:rPr>
+          <w:b/>
+          <w:bCs/>
+        </w:rPr>
+        <w:t>Buffer</w:t>
+      </w:r>
+      <w:r>
+        <w:rPr>
+          <w:b/>
+          <w:bCs/>
+        </w:rPr>
+        <w:t>Name</w:t>
+      </w:r>
+      <w:proofErr w:type="spellEnd"/>
+      <w:r>
+        <w:rPr>
+          <w:b/>
+          <w:bCs/>
+        </w:rPr>
+        <w:t xml:space="preserve">, </w:t>
+      </w:r>
+      <w:r>
+        <w:rPr>
+          <w:b/>
+          <w:bCs/>
+        </w:rPr>
+        <w:t>count</w:t>
+      </w:r>
+      <w:r>
+        <w:rPr>
+          <w:b/>
+          <w:bCs/>
+        </w:rPr>
+        <w:t>)</w:t>
+      </w:r>
+      <w:r>
+        <w:t xml:space="preserve"> – Sets how many items are in the buffer.</w:t>
+      </w:r>
+    </w:p>
+    <w:p>
+      <w:pPr>
+        <w:pStyle w:val="ListParagraph"/>
+        <w:numPr>
+          <w:ilvl w:val="0"/>
+          <w:numId w:val="3"/>
+        </w:numPr>
+      </w:pPr>
+      <w:proofErr w:type="spellStart"/>
+      <w:r>
+        <w:rPr>
+          <w:b/>
+          <w:bCs/>
+        </w:rPr>
+        <w:t>Host.SetImportedTextureFile</w:t>
+      </w:r>
+      <w:proofErr w:type="spellEnd"/>
+      <w:r>
+        <w:rPr>
+          <w:b/>
+          <w:bCs/>
+        </w:rPr>
+        <w:t>(</w:t>
+      </w:r>
+      <w:proofErr w:type="spellStart"/>
+      <w:r>
+        <w:rPr>
+          <w:b/>
+          <w:bCs/>
+        </w:rPr>
+        <w:t>importedTextureName</w:t>
+      </w:r>
+      <w:proofErr w:type="spellEnd"/>
+      <w:r>
+        <w:rPr>
+          <w:b/>
+          <w:bCs/>
+        </w:rPr>
+        <w:t xml:space="preserve">, </w:t>
+      </w:r>
+      <w:proofErr w:type="spellStart"/>
+      <w:r>
+        <w:rPr>
+          <w:b/>
+          <w:bCs/>
+        </w:rPr>
+        <w:t>fileName</w:t>
+      </w:r>
+      <w:proofErr w:type="spellEnd"/>
+      <w:r>
+        <w:rPr>
+          <w:b/>
+          <w:bCs/>
+        </w:rPr>
+        <w:t>)</w:t>
+      </w:r>
+      <w:r>
+        <w:t xml:space="preserve"> – Sets the filename of an imported texture.</w:t>
+      </w:r>
+    </w:p>
+    <w:p>
+      <w:pPr>
+        <w:pStyle w:val="ListParagraph"/>
+        <w:numPr>
+          <w:ilvl w:val="0"/>
+          <w:numId w:val="3"/>
+        </w:numPr>
+      </w:pPr>
+      <w:proofErr w:type="spellStart"/>
+      <w:r>
+        <w:rPr>
+          <w:b/>
+          <w:bCs/>
+        </w:rPr>
+        <w:t>Host.SetImportedTextureSourceIsSRGB</w:t>
+      </w:r>
+      <w:proofErr w:type="spellEnd"/>
+      <w:r>
+        <w:rPr>
+          <w:b/>
+          <w:bCs/>
+        </w:rPr>
+        <w:t>(</w:t>
+      </w:r>
+      <w:proofErr w:type="spellStart"/>
+      <w:r>
+        <w:rPr>
+          <w:b/>
+          <w:bCs/>
+        </w:rPr>
+        <w:t>importedTextureName</w:t>
+      </w:r>
+      <w:proofErr w:type="spellEnd"/>
+      <w:r>
+        <w:rPr>
+          <w:b/>
+          <w:bCs/>
+        </w:rPr>
+        <w:t xml:space="preserve">, </w:t>
+      </w:r>
+      <w:proofErr w:type="spellStart"/>
+      <w:r>
+        <w:rPr>
+          <w:b/>
+          <w:bCs/>
+        </w:rPr>
+        <w:t>sourceisSRGB</w:t>
+      </w:r>
+      <w:proofErr w:type="spellEnd"/>
+      <w:r>
+        <w:rPr>
+          <w:b/>
+          <w:bCs/>
+        </w:rPr>
+        <w:t>)</w:t>
+      </w:r>
+      <w:r>
+        <w:t xml:space="preserve"> – Sets </w:t>
+      </w:r>
+      <w:proofErr w:type="gramStart"/>
+      <w:r>
+        <w:t>whether or not</w:t>
+      </w:r>
+      <w:proofErr w:type="gramEnd"/>
+      <w:r>
+        <w:t xml:space="preserve"> the source texture is SRGB.</w:t>
+      </w:r>
+    </w:p>
+    <w:p>
+      <w:pPr>
+        <w:pStyle w:val="ListParagraph"/>
+        <w:numPr>
+          <w:ilvl w:val="0"/>
+          <w:numId w:val="3"/>
+        </w:numPr>
+      </w:pPr>
+      <w:proofErr w:type="spellStart"/>
+      <w:r>
+        <w:rPr>
+          <w:b/>
+          <w:bCs/>
+        </w:rPr>
+        <w:t>Host.SetImportedTextureMakeMips</w:t>
+      </w:r>
+      <w:proofErr w:type="spellEnd"/>
+      <w:r>
+        <w:rPr>
+          <w:b/>
+          <w:bCs/>
+        </w:rPr>
+        <w:t>(</w:t>
+      </w:r>
+      <w:proofErr w:type="spellStart"/>
+      <w:r>
+        <w:rPr>
+          <w:b/>
+          <w:bCs/>
+        </w:rPr>
+        <w:t>importedTextureName</w:t>
+      </w:r>
+      <w:proofErr w:type="spellEnd"/>
+      <w:r>
+        <w:rPr>
+          <w:b/>
+          <w:bCs/>
+        </w:rPr>
+        <w:t xml:space="preserve">, </w:t>
+      </w:r>
+      <w:proofErr w:type="spellStart"/>
+      <w:r>
+        <w:rPr>
+          <w:b/>
+          <w:bCs/>
+        </w:rPr>
+        <w:t>makeMips</w:t>
+      </w:r>
+      <w:proofErr w:type="spellEnd"/>
+      <w:r>
+        <w:rPr>
+          <w:b/>
+          <w:bCs/>
+        </w:rPr>
+        <w:t>)</w:t>
+      </w:r>
+      <w:r>
+        <w:t xml:space="preserve"> – Sets </w:t>
+      </w:r>
+      <w:proofErr w:type="gramStart"/>
+      <w:r>
+        <w:t>whether or not</w:t>
+      </w:r>
+      <w:proofErr w:type="gramEnd"/>
+      <w:r>
+        <w:t xml:space="preserve"> to make </w:t>
+      </w:r>
+      <w:proofErr w:type="spellStart"/>
+      <w:r>
+        <w:t>mips</w:t>
+      </w:r>
+      <w:proofErr w:type="spellEnd"/>
+      <w:r>
+        <w:t xml:space="preserve"> for the imported texture.</w:t>
+      </w:r>
+    </w:p>
+    <w:p>
+      <w:pPr>
+        <w:pStyle w:val="ListParagraph"/>
+        <w:numPr>
+          <w:ilvl w:val="0"/>
+          <w:numId w:val="3"/>
+        </w:numPr>
+      </w:pPr>
+      <w:proofErr w:type="spellStart"/>
+      <w:r>
+        <w:rPr>
+          <w:b/>
+          <w:bCs/>
+        </w:rPr>
+        <w:t>Host.</w:t>
+      </w:r>
+      <w:r>
+        <w:rPr>
+          <w:b/>
+          <w:bCs/>
+        </w:rPr>
+        <w:t>SetImportedTextureFormat</w:t>
+      </w:r>
+      <w:proofErr w:type="spellEnd"/>
+      <w:r>
+        <w:rPr>
+          <w:b/>
+          <w:bCs/>
+        </w:rPr>
+        <w:t>(</w:t>
+      </w:r>
+      <w:proofErr w:type="spellStart"/>
+      <w:r>
+        <w:rPr>
+          <w:b/>
+          <w:bCs/>
+        </w:rPr>
+        <w:t>importedTextureName</w:t>
+      </w:r>
+      <w:proofErr w:type="spellEnd"/>
+      <w:r>
+        <w:rPr>
+          <w:b/>
+          <w:bCs/>
+        </w:rPr>
+        <w:t>, format)</w:t>
+      </w:r>
+      <w:r>
+        <w:t xml:space="preserve"> – Sets the format of an imported texture. The </w:t>
+      </w:r>
+      <w:proofErr w:type="spellStart"/>
+      <w:r>
+        <w:t>importedTextureName</w:t>
+      </w:r>
+      <w:proofErr w:type="spellEnd"/>
+      <w:r>
+        <w:t xml:space="preserve"> is the name of the texture in the “Imported Resources” window. The format is specified using the </w:t>
+      </w:r>
+      <w:proofErr w:type="spellStart"/>
+      <w:r>
+        <w:t>enum</w:t>
+      </w:r>
+      <w:proofErr w:type="spellEnd"/>
+      <w:r>
+        <w:t xml:space="preserve"> </w:t>
+      </w:r>
+      <w:proofErr w:type="spellStart"/>
+      <w:r>
+        <w:t>Host.TextureFormat</w:t>
+      </w:r>
+      <w:proofErr w:type="spellEnd"/>
+      <w:r>
+        <w:t xml:space="preserve">.  Append the format you see in the drop down to </w:t>
+      </w:r>
+      <w:proofErr w:type="spellStart"/>
+      <w:r>
+        <w:t>Host.TextureFormat</w:t>
+      </w:r>
+      <w:proofErr w:type="spellEnd"/>
+      <w:r>
+        <w:t xml:space="preserve">, such as </w:t>
+      </w:r>
+      <w:r>
+        <w:t>Host.TextureFormat_RGBA32_Float</w:t>
+      </w:r>
+      <w:r>
+        <w:t>.</w:t>
+      </w:r>
+    </w:p>
+    <w:p>
+      <w:pPr>
+        <w:pStyle w:val="ListParagraph"/>
+        <w:numPr>
+          <w:ilvl w:val="0"/>
+          <w:numId w:val="3"/>
+        </w:numPr>
+      </w:pPr>
+      <w:proofErr w:type="spellStart"/>
+      <w:r>
+        <w:rPr>
+          <w:b/>
+          <w:bCs/>
+        </w:rPr>
+        <w:t>Host.SetImportedTextureColor</w:t>
+      </w:r>
+      <w:proofErr w:type="spellEnd"/>
+      <w:r>
+        <w:rPr>
+          <w:b/>
+          <w:bCs/>
+        </w:rPr>
+        <w:t>(</w:t>
+      </w:r>
+      <w:proofErr w:type="spellStart"/>
+      <w:r>
+        <w:rPr>
+          <w:b/>
+          <w:bCs/>
+        </w:rPr>
+        <w:t>importedTextureName</w:t>
+      </w:r>
+      <w:proofErr w:type="spellEnd"/>
+      <w:r>
+        <w:rPr>
+          <w:b/>
+          <w:bCs/>
+        </w:rPr>
+        <w:t>, R, G, B, A)</w:t>
+      </w:r>
+      <w:r>
+        <w:t xml:space="preserve"> – Sets the color of an imported texture.</w:t>
+      </w:r>
+    </w:p>
+    <w:p>
+      <w:pPr>
+        <w:pStyle w:val="ListParagraph"/>
+        <w:numPr>
+          <w:ilvl w:val="0"/>
+          <w:numId w:val="3"/>
+        </w:numPr>
+      </w:pPr>
+      <w:proofErr w:type="spellStart"/>
+      <w:r>
+        <w:rPr>
+          <w:b/>
+          <w:bCs/>
+        </w:rPr>
+        <w:t>Host.SetImportedTextureSize</w:t>
+      </w:r>
+      <w:proofErr w:type="spellEnd"/>
+      <w:r>
+        <w:rPr>
+          <w:b/>
+          <w:bCs/>
+        </w:rPr>
+        <w:t>(</w:t>
+      </w:r>
+      <w:proofErr w:type="spellStart"/>
+      <w:r>
+        <w:rPr>
+          <w:b/>
+          <w:bCs/>
+        </w:rPr>
+        <w:t>importedTextureName</w:t>
+      </w:r>
+      <w:proofErr w:type="spellEnd"/>
+      <w:r>
+        <w:rPr>
+          <w:b/>
+          <w:bCs/>
+        </w:rPr>
+        <w:t>, x, y, z)</w:t>
+      </w:r>
+      <w:r>
+        <w:t xml:space="preserve"> – Set the size of an imported texture. The </w:t>
+      </w:r>
+      <w:proofErr w:type="spellStart"/>
+      <w:r>
+        <w:t>importedTextureName</w:t>
+      </w:r>
+      <w:proofErr w:type="spellEnd"/>
+      <w:r>
+        <w:t xml:space="preserve"> is the name of the texture in the “Imported Resources” window. </w:t>
+      </w:r>
+      <w:proofErr w:type="spellStart"/>
+      <w:proofErr w:type="gramStart"/>
+      <w:r>
+        <w:t>x,y</w:t>
+      </w:r>
+      <w:proofErr w:type="gramEnd"/>
+      <w:r>
+        <w:t>,z</w:t>
+      </w:r>
+      <w:proofErr w:type="spellEnd"/>
+      <w:r>
+        <w:t xml:space="preserve"> should be integers.</w:t>
+      </w:r>
+      <w:r>
+        <w:t xml:space="preserve">  For a 2D texture, set z to 1, not 0.</w:t>
+      </w:r>
+    </w:p>
+    <w:p>
+      <w:pPr>
+        <w:pStyle w:val="ListParagraph"/>
+        <w:numPr>
+          <w:ilvl w:val="0"/>
+          <w:numId w:val="3"/>
+        </w:numPr>
+      </w:pPr>
+      <w:proofErr w:type="spellStart"/>
+      <w:r>
+        <w:rPr>
+          <w:b/>
+          <w:bCs/>
+        </w:rPr>
+        <w:t>Host.SetImportedTexture</w:t>
       </w:r>
       <w:r>
         <w:rPr>
@@ -1331,16 +4527,587 @@
           <w:b/>
           <w:bCs/>
         </w:rPr>
-        <w:t>(filename, resourceName, arrayindex=-1, mipIndex=-1)</w:t>
-      </w:r>
-      <w:r>
-        <w:t xml:space="preserve"> – This saves a texture resource to a</w:t>
+        <w:t>Size</w:t>
+      </w:r>
+      <w:proofErr w:type="spellEnd"/>
+      <w:r>
+        <w:rPr>
+          <w:b/>
+          <w:bCs/>
+        </w:rPr>
+        <w:t>(</w:t>
+      </w:r>
+      <w:proofErr w:type="spellStart"/>
+      <w:r>
+        <w:rPr>
+          <w:b/>
+          <w:bCs/>
+        </w:rPr>
+        <w:t>importedTextureName</w:t>
+      </w:r>
+      <w:proofErr w:type="spellEnd"/>
+      <w:r>
+        <w:rPr>
+          <w:b/>
+          <w:bCs/>
+        </w:rPr>
+        <w:t>, x, y, z)</w:t>
+      </w:r>
+      <w:r>
+        <w:t xml:space="preserve"> – Set the size of an imported texture if it’s a binary file. The </w:t>
+      </w:r>
+      <w:proofErr w:type="spellStart"/>
+      <w:r>
+        <w:t>importedTextureName</w:t>
+      </w:r>
+      <w:proofErr w:type="spellEnd"/>
+      <w:r>
+        <w:t xml:space="preserve"> is the name of the texture in the “Imported Resources” window. </w:t>
+      </w:r>
+      <w:proofErr w:type="spellStart"/>
+      <w:proofErr w:type="gramStart"/>
+      <w:r>
+        <w:t>x,y</w:t>
+      </w:r>
+      <w:proofErr w:type="gramEnd"/>
+      <w:r>
+        <w:t>,z</w:t>
+      </w:r>
+      <w:proofErr w:type="spellEnd"/>
+      <w:r>
+        <w:t xml:space="preserve"> should be integers.  For a 2D texture, set z to 1, not 0.</w:t>
+      </w:r>
+    </w:p>
+    <w:p>
+      <w:pPr>
+        <w:pStyle w:val="ListParagraph"/>
+        <w:numPr>
+          <w:ilvl w:val="0"/>
+          <w:numId w:val="3"/>
+        </w:numPr>
+      </w:pPr>
+      <w:proofErr w:type="spellStart"/>
+      <w:r>
+        <w:rPr>
+          <w:b/>
+          <w:bCs/>
+        </w:rPr>
+        <w:t>Host.SetImportedTexture</w:t>
+      </w:r>
+      <w:r>
+        <w:rPr>
+          <w:b/>
+          <w:bCs/>
+        </w:rPr>
+        <w:t>Binary</w:t>
+      </w:r>
+      <w:r>
+        <w:rPr>
+          <w:b/>
+          <w:bCs/>
+        </w:rPr>
+        <w:t>Format</w:t>
+      </w:r>
+      <w:proofErr w:type="spellEnd"/>
+      <w:r>
+        <w:rPr>
+          <w:b/>
+          <w:bCs/>
+        </w:rPr>
+        <w:t>(</w:t>
+      </w:r>
+      <w:proofErr w:type="spellStart"/>
+      <w:r>
+        <w:rPr>
+          <w:b/>
+          <w:bCs/>
+        </w:rPr>
+        <w:t>importedTextureName</w:t>
+      </w:r>
+      <w:proofErr w:type="spellEnd"/>
+      <w:r>
+        <w:rPr>
+          <w:b/>
+          <w:bCs/>
+        </w:rPr>
+        <w:t>, format)</w:t>
+      </w:r>
+      <w:r>
+        <w:t xml:space="preserve"> – Sets the format of the binary file being loaded for the imported texture.</w:t>
+      </w:r>
+    </w:p>
+    <w:p>
+      <w:pPr>
+        <w:pStyle w:val="ListParagraph"/>
+        <w:numPr>
+          <w:ilvl w:val="0"/>
+          <w:numId w:val="3"/>
+        </w:numPr>
+      </w:pPr>
+      <w:proofErr w:type="spellStart"/>
+      <w:r>
+        <w:rPr>
+          <w:b/>
+          <w:bCs/>
+        </w:rPr>
+        <w:t>Host.SetFrameDeltaTime</w:t>
+      </w:r>
+      <w:proofErr w:type="spellEnd"/>
+      <w:r>
+        <w:rPr>
+          <w:b/>
+          <w:bCs/>
+        </w:rPr>
+        <w:t>(</w:t>
+      </w:r>
+      <w:proofErr w:type="spellStart"/>
+      <w:r>
+        <w:rPr>
+          <w:b/>
+          <w:bCs/>
+        </w:rPr>
+        <w:t>deltaTime</w:t>
+      </w:r>
+      <w:proofErr w:type="spellEnd"/>
+      <w:r>
+        <w:rPr>
+          <w:b/>
+          <w:bCs/>
+        </w:rPr>
+        <w:t>)</w:t>
+      </w:r>
+      <w:r>
+        <w:t xml:space="preserve"> – in seconds. This sets the system variable for the frame delta time to a fixed value. Useful if wanting to record a video. Set to &lt;= 0 to clear the forced delta time.</w:t>
+      </w:r>
+    </w:p>
+    <w:p>
+      <w:pPr>
+        <w:pStyle w:val="ListParagraph"/>
+        <w:numPr>
+          <w:ilvl w:val="0"/>
+          <w:numId w:val="3"/>
+        </w:numPr>
+      </w:pPr>
+      <w:proofErr w:type="spellStart"/>
+      <w:r>
+        <w:rPr>
+          <w:b/>
+          <w:bCs/>
+        </w:rPr>
+        <w:t>Host.</w:t>
+      </w:r>
+      <w:r>
+        <w:rPr>
+          <w:b/>
+          <w:bCs/>
+        </w:rPr>
+        <w:t>SetCameraPos</w:t>
+      </w:r>
+      <w:proofErr w:type="spellEnd"/>
+      <w:r>
+        <w:rPr>
+          <w:b/>
+          <w:bCs/>
+        </w:rPr>
+        <w:t>(</w:t>
+      </w:r>
+      <w:proofErr w:type="spellStart"/>
+      <w:proofErr w:type="gramStart"/>
+      <w:r>
+        <w:rPr>
+          <w:b/>
+          <w:bCs/>
+        </w:rPr>
+        <w:t>x,y</w:t>
+      </w:r>
+      <w:proofErr w:type="gramEnd"/>
+      <w:r>
+        <w:rPr>
+          <w:b/>
+          <w:bCs/>
+        </w:rPr>
+        <w:t>,z</w:t>
+      </w:r>
+      <w:proofErr w:type="spellEnd"/>
+      <w:r>
+        <w:rPr>
+          <w:b/>
+          <w:bCs/>
+        </w:rPr>
+        <w:t>)</w:t>
+      </w:r>
+      <w:r>
+        <w:t xml:space="preserve"> – set the position of the camera.</w:t>
+      </w:r>
+    </w:p>
+    <w:p>
+      <w:pPr>
+        <w:pStyle w:val="ListParagraph"/>
+        <w:numPr>
+          <w:ilvl w:val="0"/>
+          <w:numId w:val="3"/>
+        </w:numPr>
+      </w:pPr>
+      <w:proofErr w:type="spellStart"/>
+      <w:r>
+        <w:rPr>
+          <w:b/>
+          <w:bCs/>
+        </w:rPr>
+        <w:t>Host.SetCameraFOV</w:t>
+      </w:r>
+      <w:proofErr w:type="spellEnd"/>
+      <w:r>
+        <w:rPr>
+          <w:b/>
+          <w:bCs/>
+        </w:rPr>
+        <w:t>(</w:t>
+      </w:r>
+      <w:proofErr w:type="spellStart"/>
+      <w:r>
+        <w:rPr>
+          <w:b/>
+          <w:bCs/>
+        </w:rPr>
+        <w:t>fov</w:t>
+      </w:r>
+      <w:proofErr w:type="spellEnd"/>
+      <w:r>
+        <w:rPr>
+          <w:b/>
+          <w:bCs/>
+        </w:rPr>
+        <w:t>)</w:t>
+      </w:r>
+      <w:r>
+        <w:t xml:space="preserve"> – sets the FOV of the camera.</w:t>
+      </w:r>
+    </w:p>
+    <w:p>
+      <w:pPr>
+        <w:pStyle w:val="ListParagraph"/>
+        <w:numPr>
+          <w:ilvl w:val="0"/>
+          <w:numId w:val="3"/>
+        </w:numPr>
+      </w:pPr>
+      <w:proofErr w:type="spellStart"/>
+      <w:r>
+        <w:rPr>
+          <w:b/>
+          <w:bCs/>
+        </w:rPr>
+        <w:t>Host.SetCameraAltitudeAzimuth</w:t>
+      </w:r>
+      <w:proofErr w:type="spellEnd"/>
+      <w:r>
+        <w:rPr>
+          <w:b/>
+          <w:bCs/>
+        </w:rPr>
+        <w:t>(altitude, azimuth)</w:t>
+      </w:r>
+      <w:r>
+        <w:t xml:space="preserve"> – in radians. We should add a “look at” function and </w:t>
+      </w:r>
+      <w:proofErr w:type="gramStart"/>
+      <w:r>
+        <w:t>similar to</w:t>
+      </w:r>
+      <w:proofErr w:type="gramEnd"/>
+      <w:r>
+        <w:t xml:space="preserve"> make working with the camera easier.</w:t>
+      </w:r>
+    </w:p>
+    <w:p>
+      <w:pPr>
+        <w:pStyle w:val="ListParagraph"/>
+        <w:numPr>
+          <w:ilvl w:val="0"/>
+          <w:numId w:val="3"/>
+        </w:numPr>
+      </w:pPr>
+      <w:r>
+        <w:rPr>
+          <w:b/>
+          <w:bCs/>
+        </w:rPr>
+        <w:t>Host.</w:t>
+      </w:r>
+      <w:proofErr w:type="spellStart"/>
+      <w:r>
+        <w:rPr>
+          <w:b/>
+          <w:bCs/>
+          <w:lang w:val="en-US"/>
+        </w:rPr>
+        <w:t>SetCameraNearFarZ</w:t>
+      </w:r>
+      <w:proofErr w:type="spellEnd"/>
+      <w:r>
+        <w:rPr>
+          <w:b/>
+          <w:bCs/>
+          <w:lang w:val="en-US"/>
+        </w:rPr>
+        <w:t>(</w:t>
+      </w:r>
+      <w:proofErr w:type="spellStart"/>
+      <w:r>
+        <w:rPr>
+          <w:b/>
+          <w:bCs/>
+          <w:lang w:val="en-US"/>
+        </w:rPr>
+        <w:t>nearZ</w:t>
+      </w:r>
+      <w:proofErr w:type="spellEnd"/>
+      <w:r>
+        <w:rPr>
+          <w:b/>
+          <w:bCs/>
+          <w:lang w:val="en-US"/>
+        </w:rPr>
+        <w:t xml:space="preserve">, </w:t>
+      </w:r>
+      <w:proofErr w:type="spellStart"/>
+      <w:r>
+        <w:rPr>
+          <w:b/>
+          <w:bCs/>
+          <w:lang w:val="en-US"/>
+        </w:rPr>
+        <w:t>farZ</w:t>
+      </w:r>
+      <w:proofErr w:type="spellEnd"/>
+      <w:r>
+        <w:rPr>
+          <w:b/>
+          <w:bCs/>
+          <w:lang w:val="en-US"/>
+        </w:rPr>
+        <w:t>)</w:t>
+      </w:r>
+      <w:r>
+        <w:rPr>
+          <w:lang w:val="en-US"/>
+        </w:rPr>
+        <w:t xml:space="preserve"> – sets the near and far plane of the camera</w:t>
+      </w:r>
+    </w:p>
+    <w:p>
+      <w:pPr>
+        <w:pStyle w:val="ListParagraph"/>
+        <w:numPr>
+          <w:ilvl w:val="0"/>
+          <w:numId w:val="3"/>
+        </w:numPr>
+      </w:pPr>
+      <w:r>
+        <w:rPr>
+          <w:b/>
+          <w:bCs/>
+        </w:rPr>
+        <w:t>Host.</w:t>
+      </w:r>
+      <w:proofErr w:type="spellStart"/>
+      <w:r>
+        <w:rPr>
+          <w:b/>
+          <w:bCs/>
+          <w:lang w:val="en-US"/>
+        </w:rPr>
+        <w:t>SetCameraFlySpeed</w:t>
+      </w:r>
+      <w:proofErr w:type="spellEnd"/>
+      <w:r>
+        <w:rPr>
+          <w:b/>
+          <w:bCs/>
+          <w:lang w:val="en-US"/>
+        </w:rPr>
+        <w:t>(speed)</w:t>
+      </w:r>
+      <w:r>
+        <w:rPr>
+          <w:lang w:val="en-US"/>
+        </w:rPr>
+        <w:t xml:space="preserve"> – sets the fly speed of the camera</w:t>
+      </w:r>
+    </w:p>
+    <w:p>
+      <w:pPr>
+        <w:pStyle w:val="ListParagraph"/>
+        <w:numPr>
+          <w:ilvl w:val="0"/>
+          <w:numId w:val="3"/>
+        </w:numPr>
+      </w:pPr>
+      <w:proofErr w:type="spellStart"/>
+      <w:r>
+        <w:rPr>
+          <w:b/>
+          <w:bCs/>
+        </w:rPr>
+        <w:t>Host.GetCameraPos</w:t>
+      </w:r>
+      <w:proofErr w:type="spellEnd"/>
+      <w:r>
+        <w:rPr>
+          <w:b/>
+          <w:bCs/>
+        </w:rPr>
+        <w:t>()</w:t>
+      </w:r>
+      <w:r>
+        <w:t xml:space="preserve"> – returns the </w:t>
+      </w:r>
+      <w:proofErr w:type="spellStart"/>
+      <w:proofErr w:type="gramStart"/>
+      <w:r>
+        <w:t>x,y</w:t>
+      </w:r>
+      <w:proofErr w:type="gramEnd"/>
+      <w:r>
+        <w:t>,z</w:t>
+      </w:r>
+      <w:proofErr w:type="spellEnd"/>
+      <w:r>
+        <w:t xml:space="preserve"> position of the camera</w:t>
+      </w:r>
+    </w:p>
+    <w:p>
+      <w:pPr>
+        <w:pStyle w:val="ListParagraph"/>
+        <w:numPr>
+          <w:ilvl w:val="0"/>
+          <w:numId w:val="3"/>
+        </w:numPr>
+      </w:pPr>
+      <w:proofErr w:type="spellStart"/>
+      <w:r>
+        <w:rPr>
+          <w:b/>
+          <w:bCs/>
+        </w:rPr>
+        <w:t>Host.GetCameraAltitudeAzimuth</w:t>
+      </w:r>
+      <w:proofErr w:type="spellEnd"/>
+      <w:r>
+        <w:rPr>
+          <w:b/>
+          <w:bCs/>
+        </w:rPr>
+        <w:t>()</w:t>
+      </w:r>
+      <w:r>
+        <w:t xml:space="preserve"> – returns the altitude and azimuth of the camera. In radians.</w:t>
+      </w:r>
+    </w:p>
+    <w:p>
+      <w:pPr>
+        <w:pStyle w:val="ListParagraph"/>
+        <w:numPr>
+          <w:ilvl w:val="0"/>
+          <w:numId w:val="3"/>
+        </w:numPr>
+      </w:pPr>
+      <w:proofErr w:type="spellStart"/>
+      <w:r>
+        <w:rPr>
+          <w:b/>
+          <w:bCs/>
+        </w:rPr>
+        <w:t>Host.</w:t>
+      </w:r>
+      <w:r>
+        <w:rPr>
+          <w:b/>
+          <w:bCs/>
+        </w:rPr>
+        <w:t>WriteGPUResource</w:t>
+      </w:r>
+      <w:proofErr w:type="spellEnd"/>
+      <w:r>
+        <w:rPr>
+          <w:b/>
+          <w:bCs/>
+        </w:rPr>
+        <w:t xml:space="preserve">(name, value, </w:t>
+      </w:r>
+      <w:proofErr w:type="spellStart"/>
+      <w:r>
+        <w:rPr>
+          <w:b/>
+          <w:bCs/>
+        </w:rPr>
+        <w:t>subresourceIndex</w:t>
+      </w:r>
+      <w:proofErr w:type="spellEnd"/>
+      <w:r>
+        <w:rPr>
+          <w:b/>
+          <w:bCs/>
+        </w:rPr>
+        <w:t xml:space="preserve"> = 0)</w:t>
       </w:r>
       <w:r>
         <w:t xml:space="preserve"> </w:t>
       </w:r>
       <w:r>
-        <w:t>file. If arrayIndex is -1, then each slice and mip level will be written out. Else you are expected to provide a specific arrayIndex and mipIndex.  SetWantReadback() must be called, and the technique must be executed, before you can use this function.</w:t>
+        <w:t>–</w:t>
+      </w:r>
+      <w:r>
+        <w:t xml:space="preserve"> </w:t>
+      </w:r>
+      <w:r>
+        <w:t xml:space="preserve">This causes a </w:t>
+      </w:r>
+      <w:proofErr w:type="spellStart"/>
+      <w:r>
+        <w:t>gpu</w:t>
+      </w:r>
+      <w:proofErr w:type="spellEnd"/>
+      <w:r>
+        <w:t xml:space="preserve"> resource to be written the next time the technique is executed.  </w:t>
+      </w:r>
+      <w:r>
+        <w:t>The name is the name shown at the top of the resource viewer, such as “</w:t>
+      </w:r>
+      <w:r>
+        <w:t>Node_</w:t>
+      </w:r>
+      <w:proofErr w:type="gramStart"/>
+      <w:r>
+        <w:t>1.output</w:t>
+      </w:r>
+      <w:proofErr w:type="gramEnd"/>
+      <w:r>
+        <w:t>: Output (UAV - After)</w:t>
+      </w:r>
+      <w:r>
+        <w:t xml:space="preserve">”. While those names are a mouth </w:t>
+      </w:r>
+      <w:r>
+        <w:lastRenderedPageBreak/>
+        <w:t xml:space="preserve">full, they uniquely identify the resource to write, as well as what part of the rendering timeline to write the value.  There is a “copy to clipboard” button next to the name for your convenience. The value is expected to be a </w:t>
+      </w:r>
+      <w:proofErr w:type="gramStart"/>
+      <w:r>
+        <w:t>bytes</w:t>
+      </w:r>
+      <w:proofErr w:type="gramEnd"/>
+      <w:r>
+        <w:t xml:space="preserve"> object that is the same size as the destination resource. The </w:t>
+      </w:r>
+      <w:proofErr w:type="spellStart"/>
+      <w:r>
+        <w:t>subresourceIndex</w:t>
+      </w:r>
+      <w:proofErr w:type="spellEnd"/>
+      <w:r>
+        <w:t xml:space="preserve"> is only used by texture2darrays, where it is the array index.</w:t>
       </w:r>
     </w:p>
     <w:p>
@@ -1351,15 +5118,35 @@
           <w:numId w:val="3"/>
         </w:numPr>
       </w:pPr>
-      <w:r>
-        <w:rPr>
-          <w:b/>
-          <w:bCs/>
-        </w:rPr>
-        <w:t>Host.RunTechnique(count=1)</w:t>
-      </w:r>
-      <w:r>
-        <w:t xml:space="preserve"> – This runs the technique &lt;count&gt; times.</w:t>
+      <w:proofErr w:type="spellStart"/>
+      <w:r>
+        <w:rPr>
+          <w:b/>
+          <w:bCs/>
+        </w:rPr>
+        <w:t>Host.ForceEnableProfiling</w:t>
+      </w:r>
+      <w:proofErr w:type="spellEnd"/>
+      <w:r>
+        <w:rPr>
+          <w:b/>
+          <w:bCs/>
+        </w:rPr>
+        <w:t>(set=True)</w:t>
+      </w:r>
+      <w:r>
+        <w:t xml:space="preserve"> – Let the viewer know about your intent to read profiling data. must be called before calling </w:t>
+      </w:r>
+      <w:proofErr w:type="spellStart"/>
+      <w:r>
+        <w:t>Host.</w:t>
+      </w:r>
+      <w:r>
+        <w:t>GetProfilingData</w:t>
+      </w:r>
+      <w:proofErr w:type="spellEnd"/>
+      <w:r>
+        <w:t>(). Profiling data is not available until the technique is executed.</w:t>
       </w:r>
     </w:p>
     <w:p>
@@ -1370,15 +5157,48 @@
           <w:numId w:val="3"/>
         </w:numPr>
       </w:pPr>
-      <w:r>
-        <w:rPr>
-          <w:b/>
-          <w:bCs/>
-        </w:rPr>
-        <w:t>Host.Log(Level, message)</w:t>
-      </w:r>
-      <w:r>
-        <w:t xml:space="preserve"> – This logs a message to the viewer window. Level can be “Info”, “Warn”, or “Error”. Message needs to be a string.</w:t>
+      <w:proofErr w:type="spellStart"/>
+      <w:r>
+        <w:rPr>
+          <w:b/>
+          <w:bCs/>
+        </w:rPr>
+        <w:t>Host.GetProfilingData</w:t>
+      </w:r>
+      <w:proofErr w:type="spellEnd"/>
+      <w:r>
+        <w:rPr>
+          <w:b/>
+          <w:bCs/>
+        </w:rPr>
+        <w:t>()</w:t>
+      </w:r>
+      <w:r>
+        <w:t xml:space="preserve"> – Returns a dictionary </w:t>
+      </w:r>
+      <w:proofErr w:type="gramStart"/>
+      <w:r>
+        <w:t>mapping render graph node names</w:t>
+      </w:r>
+      <w:proofErr w:type="gramEnd"/>
+      <w:r>
+        <w:t xml:space="preserve"> to an array which contains the </w:t>
+      </w:r>
+      <w:proofErr w:type="spellStart"/>
+      <w:r>
+        <w:t>cpu</w:t>
+      </w:r>
+      <w:proofErr w:type="spellEnd"/>
+      <w:r>
+        <w:t xml:space="preserve"> and </w:t>
+      </w:r>
+      <w:proofErr w:type="spellStart"/>
+      <w:r>
+        <w:t>gpu</w:t>
+      </w:r>
+      <w:proofErr w:type="spellEnd"/>
+      <w:r>
+        <w:t xml:space="preserve"> timing in milliseconds, respectively.  Also contains a “total”.</w:t>
       </w:r>
     </w:p>
     <w:p>
@@ -1389,15 +5209,40 @@
           <w:numId w:val="3"/>
         </w:numPr>
       </w:pPr>
-      <w:r>
-        <w:rPr>
-          <w:b/>
-          <w:bCs/>
-        </w:rPr>
-        <w:t>Host.Print(message)</w:t>
-      </w:r>
-      <w:r>
-        <w:t xml:space="preserve"> – The same as Host.Log(“Info”, message).</w:t>
+      <w:proofErr w:type="spellStart"/>
+      <w:r>
+        <w:rPr>
+          <w:b/>
+          <w:bCs/>
+        </w:rPr>
+        <w:t>Host.IsResourceCreated</w:t>
+      </w:r>
+      <w:proofErr w:type="spellEnd"/>
+      <w:r>
+        <w:rPr>
+          <w:b/>
+          <w:bCs/>
+        </w:rPr>
+        <w:t>(</w:t>
+      </w:r>
+      <w:proofErr w:type="spellStart"/>
+      <w:r>
+        <w:rPr>
+          <w:b/>
+          <w:bCs/>
+        </w:rPr>
+        <w:t>nodeName</w:t>
+      </w:r>
+      <w:proofErr w:type="spellEnd"/>
+      <w:r>
+        <w:rPr>
+          <w:b/>
+          <w:bCs/>
+        </w:rPr>
+        <w:t>)</w:t>
+      </w:r>
+      <w:r>
+        <w:t xml:space="preserve"> – Returns whether the resource node specified has its resource created or not. Takes a node name, not a resource name.</w:t>
       </w:r>
     </w:p>
     <w:p>
@@ -1408,15 +5253,40 @@
           <w:numId w:val="3"/>
         </w:numPr>
       </w:pPr>
-      <w:r>
-        <w:rPr>
-          <w:b/>
-          <w:bCs/>
-        </w:rPr>
-        <w:t>Host.Warn(message)</w:t>
-      </w:r>
-      <w:r>
-        <w:t xml:space="preserve"> – The same as Host.Log(“Warn”, message).</w:t>
+      <w:proofErr w:type="spellStart"/>
+      <w:r>
+        <w:rPr>
+          <w:b/>
+          <w:bCs/>
+        </w:rPr>
+        <w:t>Host.SetViewedResource</w:t>
+      </w:r>
+      <w:proofErr w:type="spellEnd"/>
+      <w:r>
+        <w:rPr>
+          <w:b/>
+          <w:bCs/>
+        </w:rPr>
+        <w:t>(</w:t>
+      </w:r>
+      <w:proofErr w:type="spellStart"/>
+      <w:r>
+        <w:rPr>
+          <w:b/>
+          <w:bCs/>
+        </w:rPr>
+        <w:t>resourceName</w:t>
+      </w:r>
+      <w:proofErr w:type="spellEnd"/>
+      <w:r>
+        <w:rPr>
+          <w:b/>
+          <w:bCs/>
+        </w:rPr>
+        <w:t>)</w:t>
+      </w:r>
+      <w:r>
+        <w:t xml:space="preserve"> – Makes the viewer view the specified resource name.  This is the same resource name you see in the viewer, such as “Input – Initial State”, not the node name.</w:t>
       </w:r>
     </w:p>
     <w:p>
@@ -1427,15 +5297,79 @@
           <w:numId w:val="3"/>
         </w:numPr>
       </w:pPr>
-      <w:r>
-        <w:rPr>
-          <w:b/>
-          <w:bCs/>
-        </w:rPr>
-        <w:t>Host.Error(message)</w:t>
-      </w:r>
-      <w:r>
-        <w:t xml:space="preserve"> – The same as Host.Log(“Error”, message).</w:t>
+      <w:proofErr w:type="spellStart"/>
+      <w:r>
+        <w:rPr>
+          <w:b/>
+          <w:bCs/>
+        </w:rPr>
+        <w:t>Host</w:t>
+      </w:r>
+      <w:r>
+        <w:rPr>
+          <w:b/>
+          <w:bCs/>
+        </w:rPr>
+        <w:t>.GGEnumValue</w:t>
+      </w:r>
+      <w:proofErr w:type="spellEnd"/>
+      <w:r>
+        <w:rPr>
+          <w:b/>
+          <w:bCs/>
+        </w:rPr>
+        <w:t>(</w:t>
+      </w:r>
+      <w:proofErr w:type="spellStart"/>
+      <w:r>
+        <w:rPr>
+          <w:b/>
+          <w:bCs/>
+        </w:rPr>
+        <w:t>enumName</w:t>
+      </w:r>
+      <w:proofErr w:type="spellEnd"/>
+      <w:r>
+        <w:rPr>
+          <w:b/>
+          <w:bCs/>
+        </w:rPr>
+        <w:t xml:space="preserve">, </w:t>
+      </w:r>
+      <w:proofErr w:type="spellStart"/>
+      <w:r>
+        <w:rPr>
+          <w:b/>
+          <w:bCs/>
+        </w:rPr>
+        <w:t>enumLabel</w:t>
+      </w:r>
+      <w:proofErr w:type="spellEnd"/>
+      <w:r>
+        <w:rPr>
+          <w:b/>
+          <w:bCs/>
+        </w:rPr>
+        <w:t xml:space="preserve">) </w:t>
+      </w:r>
+      <w:r>
+        <w:t xml:space="preserve">– This returns the integer value of the </w:t>
+      </w:r>
+      <w:proofErr w:type="spellStart"/>
+      <w:r>
+        <w:t>enum</w:t>
+      </w:r>
+      <w:proofErr w:type="spellEnd"/>
+      <w:r>
+        <w:t xml:space="preserve"> label within the </w:t>
+      </w:r>
+      <w:proofErr w:type="spellStart"/>
+      <w:r>
+        <w:t>enum</w:t>
+      </w:r>
+      <w:proofErr w:type="spellEnd"/>
+      <w:r>
+        <w:t xml:space="preserve"> name given.</w:t>
       </w:r>
     </w:p>
     <w:p>
@@ -1446,15 +5380,48 @@
           <w:numId w:val="3"/>
         </w:numPr>
       </w:pPr>
-      <w:r>
-        <w:rPr>
-          <w:b/>
-          <w:bCs/>
-        </w:rPr>
-        <w:t>Host.SetFrameIndex(index)</w:t>
-      </w:r>
-      <w:r>
-        <w:t xml:space="preserve"> – Sets the system variable frame index to a specific value. Useful when the frame index is used as a random number seed or is used in other ways, to be able to set a specific point in time, or just reset back to 0 to restart.</w:t>
+      <w:proofErr w:type="spellStart"/>
+      <w:r>
+        <w:rPr>
+          <w:b/>
+          <w:bCs/>
+        </w:rPr>
+        <w:t>Host.GGEnumLabel</w:t>
+      </w:r>
+      <w:proofErr w:type="spellEnd"/>
+      <w:r>
+        <w:rPr>
+          <w:b/>
+          <w:bCs/>
+        </w:rPr>
+        <w:t>(</w:t>
+      </w:r>
+      <w:proofErr w:type="spellStart"/>
+      <w:r>
+        <w:rPr>
+          <w:b/>
+          <w:bCs/>
+        </w:rPr>
+        <w:t>enumName</w:t>
+      </w:r>
+      <w:proofErr w:type="spellEnd"/>
+      <w:r>
+        <w:rPr>
+          <w:b/>
+          <w:bCs/>
+        </w:rPr>
+        <w:t>, value)</w:t>
+      </w:r>
+      <w:r>
+        <w:t xml:space="preserve"> – This returns the string label of the integer value in the </w:t>
+      </w:r>
+      <w:proofErr w:type="spellStart"/>
+      <w:r>
+        <w:t>enum</w:t>
+      </w:r>
+      <w:proofErr w:type="spellEnd"/>
+      <w:r>
+        <w:t>.</w:t>
       </w:r>
     </w:p>
     <w:p>
@@ -1465,15 +5432,55 @@
           <w:numId w:val="3"/>
         </w:numPr>
       </w:pPr>
-      <w:r>
-        <w:rPr>
-          <w:b/>
-          <w:bCs/>
-        </w:rPr>
-        <w:t>Host.WaitOnGPU()</w:t>
-      </w:r>
-      <w:r>
-        <w:t xml:space="preserve"> – Waits for all pending GPU work to be finished. It’s best practice to do this before a readback, to make sure you are getting the data you think you are.</w:t>
+      <w:proofErr w:type="spellStart"/>
+      <w:r>
+        <w:rPr>
+          <w:b/>
+          <w:bCs/>
+        </w:rPr>
+        <w:t>Host</w:t>
+      </w:r>
+      <w:r>
+        <w:rPr>
+          <w:b/>
+          <w:bCs/>
+        </w:rPr>
+        <w:t>.GGEnumCount</w:t>
+      </w:r>
+      <w:proofErr w:type="spellEnd"/>
+      <w:r>
+        <w:rPr>
+          <w:b/>
+          <w:bCs/>
+        </w:rPr>
+        <w:t>(</w:t>
+      </w:r>
+      <w:proofErr w:type="spellStart"/>
+      <w:r>
+        <w:rPr>
+          <w:b/>
+          <w:bCs/>
+        </w:rPr>
+        <w:t>enumName</w:t>
+      </w:r>
+      <w:proofErr w:type="spellEnd"/>
+      <w:r>
+        <w:rPr>
+          <w:b/>
+          <w:bCs/>
+        </w:rPr>
+        <w:t>)</w:t>
+      </w:r>
+      <w:r>
+        <w:t xml:space="preserve"> – Returns an integer count of how many items there are in the </w:t>
+      </w:r>
+      <w:proofErr w:type="spellStart"/>
+      <w:r>
+        <w:t>enum</w:t>
+      </w:r>
+      <w:proofErr w:type="spellEnd"/>
+      <w:r>
+        <w:t>.</w:t>
       </w:r>
     </w:p>
     <w:p>
@@ -1484,15 +5491,24 @@
           <w:numId w:val="3"/>
         </w:numPr>
       </w:pPr>
-      <w:r>
-        <w:rPr>
-          <w:b/>
-          <w:bCs/>
-        </w:rPr>
-        <w:t>Host.Pause(pause)</w:t>
-      </w:r>
-      <w:r>
-        <w:t xml:space="preserve"> – Pause or unpause execution of the technique in the viewer. Does not effect Host.RunTechnique.</w:t>
+      <w:proofErr w:type="spellStart"/>
+      <w:r>
+        <w:rPr>
+          <w:b/>
+          <w:bCs/>
+        </w:rPr>
+        <w:t>Host.GetGPUString</w:t>
+      </w:r>
+      <w:proofErr w:type="spellEnd"/>
+      <w:r>
+        <w:rPr>
+          <w:b/>
+          <w:bCs/>
+        </w:rPr>
+        <w:t>()</w:t>
+      </w:r>
+      <w:r>
+        <w:t xml:space="preserve"> – Returns a string with the GPU name and driver version.</w:t>
       </w:r>
     </w:p>
     <w:p>
@@ -1503,1176 +5519,405 @@
           <w:numId w:val="3"/>
         </w:numPr>
       </w:pPr>
+      <w:proofErr w:type="spellStart"/>
+      <w:r>
+        <w:rPr>
+          <w:b/>
+          <w:bCs/>
+        </w:rPr>
+        <w:t>Host.SetShaderAssertsLogging</w:t>
+      </w:r>
+      <w:proofErr w:type="spellEnd"/>
+      <w:r>
+        <w:rPr>
+          <w:b/>
+          <w:bCs/>
+        </w:rPr>
+        <w:t>(value)</w:t>
+      </w:r>
+      <w:r>
+        <w:t xml:space="preserve"> - </w:t>
+      </w:r>
+      <w:r>
+        <w:rPr>
+          <w:lang w:val="en-US"/>
+        </w:rPr>
+        <w:t>Toggles auto error logging of the collected shader asserts after a technique execution.</w:t>
+      </w:r>
+      <w:r>
+        <w:rPr>
+          <w:lang w:val="en-US"/>
+        </w:rPr>
+        <w:t xml:space="preserve"> Value is </w:t>
+      </w:r>
+      <w:r>
+        <w:rPr>
+          <w:lang w:val="en-US"/>
+        </w:rPr>
+        <w:t>Boolean.</w:t>
+      </w:r>
+    </w:p>
+    <w:p>
+      <w:pPr>
+        <w:pStyle w:val="ListParagraph"/>
+        <w:numPr>
+          <w:ilvl w:val="0"/>
+          <w:numId w:val="3"/>
+        </w:numPr>
+      </w:pPr>
+      <w:r>
+        <w:rPr>
+          <w:b/>
+          <w:bCs/>
+        </w:rPr>
+        <w:t>Host.</w:t>
+      </w:r>
+      <w:proofErr w:type="spellStart"/>
+      <w:r>
+        <w:rPr>
+          <w:b/>
+          <w:bCs/>
+          <w:lang w:val="en-US"/>
+        </w:rPr>
+        <w:t>GetCollectedShaderAssertsCount</w:t>
+      </w:r>
+      <w:proofErr w:type="spellEnd"/>
+      <w:r>
+        <w:rPr>
+          <w:b/>
+          <w:bCs/>
+          <w:lang w:val="en-US"/>
+        </w:rPr>
+        <w:t>()</w:t>
+      </w:r>
+      <w:r>
+        <w:rPr>
+          <w:lang w:val="en-US"/>
+        </w:rPr>
+        <w:t xml:space="preserve"> </w:t>
+      </w:r>
+      <w:r>
+        <w:rPr>
+          <w:lang w:val="en-US"/>
+        </w:rPr>
+        <w:t xml:space="preserve">- </w:t>
+      </w:r>
+      <w:r>
+        <w:rPr>
+          <w:lang w:val="en-US"/>
+        </w:rPr>
+        <w:t>Returns the number of collected shader asserts. Assert getters works with this collection.</w:t>
+      </w:r>
+    </w:p>
+    <w:p>
+      <w:pPr>
+        <w:pStyle w:val="ListParagraph"/>
+        <w:numPr>
+          <w:ilvl w:val="0"/>
+          <w:numId w:val="3"/>
+        </w:numPr>
+      </w:pPr>
+      <w:r>
+        <w:rPr>
+          <w:b/>
+          <w:bCs/>
+        </w:rPr>
+        <w:t>Host.</w:t>
+      </w:r>
+      <w:proofErr w:type="spellStart"/>
+      <w:r>
+        <w:rPr>
+          <w:b/>
+          <w:bCs/>
+          <w:lang w:val="en-US"/>
+        </w:rPr>
+        <w:t>GetShaderAssertFormatStrId</w:t>
+      </w:r>
+      <w:proofErr w:type="spellEnd"/>
+      <w:r>
+        <w:rPr>
+          <w:b/>
+          <w:bCs/>
+          <w:lang w:val="en-US"/>
+        </w:rPr>
+        <w:t>(index)</w:t>
+      </w:r>
+      <w:r>
+        <w:rPr>
+          <w:lang w:val="en-US"/>
+        </w:rPr>
+        <w:t xml:space="preserve"> - </w:t>
+      </w:r>
+      <w:r>
+        <w:rPr>
+          <w:lang w:val="en-US"/>
+        </w:rPr>
+        <w:t>Returns the ID of format string of the specified shader assert.</w:t>
+      </w:r>
+    </w:p>
+    <w:p>
+      <w:pPr>
+        <w:pStyle w:val="ListParagraph"/>
+        <w:numPr>
+          <w:ilvl w:val="0"/>
+          <w:numId w:val="3"/>
+        </w:numPr>
+      </w:pPr>
+      <w:proofErr w:type="spellStart"/>
+      <w:r>
+        <w:rPr>
+          <w:b/>
+          <w:bCs/>
+          <w:lang w:val="en-US"/>
+        </w:rPr>
+        <w:t>Host.GetShaderAssertFormatString</w:t>
+      </w:r>
+      <w:proofErr w:type="spellEnd"/>
+      <w:r>
+        <w:rPr>
+          <w:b/>
+          <w:bCs/>
+          <w:lang w:val="en-US"/>
+        </w:rPr>
+        <w:t>(index)</w:t>
+      </w:r>
+      <w:r>
+        <w:rPr>
+          <w:lang w:val="en-US"/>
+        </w:rPr>
+        <w:t xml:space="preserve"> - </w:t>
+      </w:r>
+      <w:r>
+        <w:rPr>
+          <w:lang w:val="en-US"/>
+        </w:rPr>
+        <w:t>Returns the format string of the specified shader assert.</w:t>
+      </w:r>
+    </w:p>
+    <w:p>
+      <w:pPr>
+        <w:pStyle w:val="ListParagraph"/>
+        <w:numPr>
+          <w:ilvl w:val="0"/>
+          <w:numId w:val="3"/>
+        </w:numPr>
+      </w:pPr>
+      <w:proofErr w:type="spellStart"/>
+      <w:r>
+        <w:rPr>
+          <w:b/>
+          <w:bCs/>
+          <w:lang w:val="en-US"/>
+        </w:rPr>
+        <w:t>Host.GetShaderAssertDisplayName</w:t>
+      </w:r>
+      <w:proofErr w:type="spellEnd"/>
+      <w:r>
+        <w:rPr>
+          <w:b/>
+          <w:bCs/>
+          <w:lang w:val="en-US"/>
+        </w:rPr>
+        <w:t>(index)</w:t>
+      </w:r>
+      <w:r>
+        <w:rPr>
+          <w:lang w:val="en-US"/>
+        </w:rPr>
+        <w:t xml:space="preserve"> - </w:t>
+      </w:r>
+      <w:r>
+        <w:rPr>
+          <w:lang w:val="en-US"/>
+        </w:rPr>
+        <w:t>Returns the display name of the specified shader assert.</w:t>
+      </w:r>
+    </w:p>
+    <w:p>
+      <w:pPr>
+        <w:pStyle w:val="ListParagraph"/>
+        <w:numPr>
+          <w:ilvl w:val="0"/>
+          <w:numId w:val="3"/>
+        </w:numPr>
+      </w:pPr>
+      <w:r>
+        <w:rPr>
+          <w:b/>
+          <w:bCs/>
+        </w:rPr>
+        <w:t>Host.</w:t>
+      </w:r>
+      <w:proofErr w:type="spellStart"/>
+      <w:r>
+        <w:rPr>
+          <w:b/>
+          <w:bCs/>
+          <w:lang w:val="en-US"/>
+        </w:rPr>
+        <w:t>GetShaderAssertMsg</w:t>
+      </w:r>
+      <w:proofErr w:type="spellEnd"/>
+      <w:r>
+        <w:rPr>
+          <w:b/>
+          <w:bCs/>
+          <w:lang w:val="en-US"/>
+        </w:rPr>
+        <w:t>(index)</w:t>
+      </w:r>
+      <w:r>
+        <w:rPr>
+          <w:lang w:val="en-US"/>
+        </w:rPr>
+        <w:t xml:space="preserve"> - </w:t>
+      </w:r>
+      <w:r>
+        <w:rPr>
+          <w:lang w:val="en-US"/>
+        </w:rPr>
+        <w:t>Returns the message of the specified assert.</w:t>
+      </w:r>
+    </w:p>
+    <w:p>
+      <w:pPr>
+        <w:pStyle w:val="Heading1"/>
+      </w:pPr>
+      <w:r>
+        <w:t>Python Interface</w:t>
+      </w:r>
+      <w:r>
+        <w:t xml:space="preserve"> Gigi Schema</w:t>
+      </w:r>
+      <w:r>
+        <w:t xml:space="preserve"> Enums</w:t>
+      </w:r>
+    </w:p>
+    <w:p>
+      <w:r>
+        <w:t xml:space="preserve">Several </w:t>
+      </w:r>
+      <w:proofErr w:type="spellStart"/>
+      <w:r>
+        <w:t>enums</w:t>
+      </w:r>
+      <w:proofErr w:type="spellEnd"/>
+      <w:r>
+        <w:t xml:space="preserve"> are defined by Gigi’s internal schema reflection system and automatically reflected into python functions and constant values.</w:t>
+      </w:r>
+    </w:p>
+    <w:p>
+      <w:r>
+        <w:t xml:space="preserve">These are different than </w:t>
+      </w:r>
+      <w:proofErr w:type="spellStart"/>
+      <w:r>
+        <w:t>enums</w:t>
+      </w:r>
+      <w:proofErr w:type="spellEnd"/>
+      <w:r>
+        <w:t xml:space="preserve"> defined in the .gg files because they are present even when there is no .gg file loaded.</w:t>
+      </w:r>
+    </w:p>
+    <w:p>
+      <w:r>
+        <w:t xml:space="preserve">Every </w:t>
+      </w:r>
+      <w:proofErr w:type="spellStart"/>
+      <w:r>
+        <w:t>enum</w:t>
+      </w:r>
+      <w:proofErr w:type="spellEnd"/>
+      <w:r>
+        <w:t xml:space="preserve"> has the following things exposed. Replace </w:t>
+      </w:r>
+      <w:proofErr w:type="spellStart"/>
+      <w:r>
+        <w:t>Host.TextureFormat</w:t>
+      </w:r>
+      <w:proofErr w:type="spellEnd"/>
+      <w:r>
+        <w:t xml:space="preserve"> with the name of the </w:t>
+      </w:r>
+      <w:proofErr w:type="spellStart"/>
+      <w:r>
+        <w:t>enum</w:t>
+      </w:r>
+      <w:proofErr w:type="spellEnd"/>
+      <w:r>
+        <w:t>.</w:t>
+      </w:r>
+      <w:r>
+        <w:t xml:space="preserve">  See PythonTypes.txt in this </w:t>
+      </w:r>
+      <w:r>
+        <w:t xml:space="preserve">folder </w:t>
+      </w:r>
+      <w:r>
+        <w:t>for more information.</w:t>
+      </w:r>
+    </w:p>
+    <w:p>
+      <w:pPr>
+        <w:pStyle w:val="ListParagraph"/>
+        <w:numPr>
+          <w:ilvl w:val="0"/>
+          <w:numId w:val="4"/>
+        </w:numPr>
+      </w:pPr>
+      <w:proofErr w:type="spellStart"/>
+      <w:r>
+        <w:rPr>
+          <w:b/>
+          <w:bCs/>
+        </w:rPr>
+        <w:t>Host.TextureFormatToString</w:t>
+      </w:r>
+      <w:proofErr w:type="spellEnd"/>
+      <w:r>
+        <w:rPr>
+          <w:b/>
+          <w:bCs/>
+        </w:rPr>
+        <w:t>(index)</w:t>
+      </w:r>
+      <w:r>
+        <w:t xml:space="preserve"> – gives the string name of an integer index, or “</w:t>
+      </w:r>
+      <w:r>
+        <w:t>Invalid</w:t>
+      </w:r>
+      <w:r>
+        <w:t>” if it is out of range.</w:t>
+      </w:r>
+    </w:p>
+    <w:p>
+      <w:pPr>
+        <w:pStyle w:val="ListParagraph"/>
+        <w:numPr>
+          <w:ilvl w:val="0"/>
+          <w:numId w:val="4"/>
+        </w:numPr>
+      </w:pPr>
+      <w:proofErr w:type="spellStart"/>
       <w:r>
         <w:rPr>
           <w:b/>
           <w:bCs/>
         </w:rPr>
         <w:lastRenderedPageBreak/>
-        <w:t>Host.PixCaptureNextFrames(filename, frames = 1)</w:t>
-      </w:r>
-      <w:r>
-        <w:t xml:space="preserve"> – Causes a pix capture to be taken. If it wants N frames to be captured, you must run the technique that many times, or return control to the user to allow that many frames to be rendered.</w:t>
-      </w:r>
-    </w:p>
-    <w:p>
-      <w:pPr>
-        <w:pStyle w:val="ListParagraph"/>
-        <w:numPr>
-          <w:ilvl w:val="0"/>
-          <w:numId w:val="3"/>
-        </w:numPr>
-      </w:pPr>
-      <w:r>
-        <w:rPr>
-          <w:b/>
-          <w:bCs/>
-        </w:rPr>
-        <w:t>Host.SetImported</w:t>
-      </w:r>
-      <w:r>
-        <w:rPr>
-          <w:b/>
-          <w:bCs/>
-        </w:rPr>
-        <w:t>Buffer</w:t>
-      </w:r>
-      <w:r>
-        <w:rPr>
-          <w:b/>
-          <w:bCs/>
-        </w:rPr>
-        <w:t>File(imported</w:t>
-      </w:r>
-      <w:r>
-        <w:rPr>
-          <w:b/>
-          <w:bCs/>
-        </w:rPr>
-        <w:t>Buffer</w:t>
-      </w:r>
-      <w:r>
-        <w:rPr>
-          <w:b/>
-          <w:bCs/>
-        </w:rPr>
-        <w:t>Name, fileName)</w:t>
-      </w:r>
-      <w:r>
-        <w:t xml:space="preserve"> – Sets the filename of an imported buffer.</w:t>
-      </w:r>
-    </w:p>
-    <w:p>
-      <w:pPr>
-        <w:pStyle w:val="ListParagraph"/>
-        <w:numPr>
-          <w:ilvl w:val="0"/>
-          <w:numId w:val="3"/>
-        </w:numPr>
-      </w:pPr>
-      <w:r>
-        <w:rPr>
-          <w:b/>
-          <w:bCs/>
-        </w:rPr>
-        <w:t>Host.SetImported</w:t>
-      </w:r>
-      <w:r>
-        <w:rPr>
-          <w:b/>
-          <w:bCs/>
-        </w:rPr>
-        <w:t>BufferStruct</w:t>
-      </w:r>
-      <w:r>
-        <w:rPr>
-          <w:b/>
-          <w:bCs/>
-        </w:rPr>
-        <w:t>(imported</w:t>
-      </w:r>
-      <w:r>
-        <w:rPr>
-          <w:b/>
-          <w:bCs/>
-        </w:rPr>
-        <w:t>Buffer</w:t>
-      </w:r>
-      <w:r>
-        <w:rPr>
-          <w:b/>
-          <w:bCs/>
-        </w:rPr>
-        <w:t xml:space="preserve">Name, </w:t>
-      </w:r>
-      <w:r>
-        <w:rPr>
-          <w:b/>
-          <w:bCs/>
-        </w:rPr>
-        <w:t>structName</w:t>
-      </w:r>
-      <w:r>
-        <w:rPr>
-          <w:b/>
-          <w:bCs/>
-        </w:rPr>
-        <w:t>)</w:t>
-      </w:r>
-      <w:r>
-        <w:t xml:space="preserve"> – Sets the buffer’s type to be a specific struct type.</w:t>
-      </w:r>
-    </w:p>
-    <w:p>
-      <w:pPr>
-        <w:pStyle w:val="ListParagraph"/>
-        <w:numPr>
-          <w:ilvl w:val="0"/>
-          <w:numId w:val="3"/>
-        </w:numPr>
-      </w:pPr>
-      <w:r>
-        <w:rPr>
-          <w:b/>
-          <w:bCs/>
-        </w:rPr>
-        <w:t>Host.SetImported</w:t>
-      </w:r>
-      <w:r>
-        <w:rPr>
-          <w:b/>
-          <w:bCs/>
-        </w:rPr>
-        <w:t>BufferCount</w:t>
-      </w:r>
-      <w:r>
-        <w:rPr>
-          <w:b/>
-          <w:bCs/>
-        </w:rPr>
-        <w:t>(imported</w:t>
-      </w:r>
-      <w:r>
-        <w:rPr>
-          <w:b/>
-          <w:bCs/>
-        </w:rPr>
-        <w:t>Buffer</w:t>
-      </w:r>
-      <w:r>
-        <w:rPr>
-          <w:b/>
-          <w:bCs/>
-        </w:rPr>
-        <w:t xml:space="preserve">Name, </w:t>
-      </w:r>
-      <w:r>
-        <w:rPr>
-          <w:b/>
-          <w:bCs/>
-        </w:rPr>
-        <w:t>type</w:t>
-      </w:r>
-      <w:r>
-        <w:rPr>
-          <w:b/>
-          <w:bCs/>
-        </w:rPr>
-        <w:t>)</w:t>
-      </w:r>
-      <w:r>
-        <w:t xml:space="preserve"> – Sets the buffer’s type to be a POD (non struct) type. Uses Host.</w:t>
-      </w:r>
-      <w:r>
-        <w:t>DataFieldType</w:t>
-      </w:r>
-      <w:r>
-        <w:t xml:space="preserve"> enum.  See PythonTypes.txt for more info.</w:t>
-      </w:r>
-    </w:p>
-    <w:p>
-      <w:pPr>
-        <w:pStyle w:val="ListParagraph"/>
-        <w:numPr>
-          <w:ilvl w:val="0"/>
-          <w:numId w:val="3"/>
-        </w:numPr>
-      </w:pPr>
-      <w:r>
-        <w:rPr>
-          <w:b/>
-          <w:bCs/>
-        </w:rPr>
-        <w:t>Host.SetImported</w:t>
-      </w:r>
-      <w:r>
-        <w:rPr>
-          <w:b/>
-          <w:bCs/>
-        </w:rPr>
-        <w:t>Buffer</w:t>
-      </w:r>
-      <w:r>
-        <w:rPr>
-          <w:b/>
-          <w:bCs/>
-        </w:rPr>
-        <w:t xml:space="preserve">CSVHeaderRow </w:t>
-      </w:r>
-      <w:r>
-        <w:rPr>
-          <w:b/>
-          <w:bCs/>
-        </w:rPr>
-        <w:t>(imported</w:t>
-      </w:r>
-      <w:r>
-        <w:rPr>
-          <w:b/>
-          <w:bCs/>
-        </w:rPr>
-        <w:t>Buffer</w:t>
-      </w:r>
-      <w:r>
-        <w:rPr>
-          <w:b/>
-          <w:bCs/>
-        </w:rPr>
-        <w:t xml:space="preserve">Name, </w:t>
-      </w:r>
-      <w:r>
-        <w:rPr>
-          <w:b/>
-          <w:bCs/>
-        </w:rPr>
-        <w:t>CSVHeaderRow</w:t>
-      </w:r>
-      <w:r>
-        <w:rPr>
-          <w:b/>
-          <w:bCs/>
-        </w:rPr>
-        <w:t>)</w:t>
-      </w:r>
-      <w:r>
-        <w:t xml:space="preserve"> – Sets whether or not the buffer’s csv file has a header row.</w:t>
-      </w:r>
-    </w:p>
-    <w:p>
-      <w:pPr>
-        <w:pStyle w:val="ListParagraph"/>
-        <w:numPr>
-          <w:ilvl w:val="0"/>
-          <w:numId w:val="3"/>
-        </w:numPr>
-      </w:pPr>
-      <w:r>
-        <w:rPr>
-          <w:b/>
-          <w:bCs/>
-        </w:rPr>
-        <w:t>Host.SetImported</w:t>
-      </w:r>
-      <w:r>
-        <w:rPr>
-          <w:b/>
-          <w:bCs/>
-        </w:rPr>
-        <w:t>BufferCount</w:t>
-      </w:r>
-      <w:r>
-        <w:rPr>
-          <w:b/>
-          <w:bCs/>
-        </w:rPr>
-        <w:t>(imported</w:t>
-      </w:r>
-      <w:r>
-        <w:rPr>
-          <w:b/>
-          <w:bCs/>
-        </w:rPr>
-        <w:t>Buffer</w:t>
-      </w:r>
-      <w:r>
-        <w:rPr>
-          <w:b/>
-          <w:bCs/>
-        </w:rPr>
-        <w:t xml:space="preserve">Name, </w:t>
-      </w:r>
-      <w:r>
-        <w:rPr>
-          <w:b/>
-          <w:bCs/>
-        </w:rPr>
-        <w:t>count</w:t>
-      </w:r>
-      <w:r>
-        <w:rPr>
-          <w:b/>
-          <w:bCs/>
-        </w:rPr>
-        <w:t>)</w:t>
-      </w:r>
-      <w:r>
-        <w:t xml:space="preserve"> – Sets how many items are in the buffer.</w:t>
-      </w:r>
-    </w:p>
-    <w:p>
-      <w:pPr>
-        <w:pStyle w:val="ListParagraph"/>
-        <w:numPr>
-          <w:ilvl w:val="0"/>
-          <w:numId w:val="3"/>
-        </w:numPr>
-      </w:pPr>
-      <w:r>
-        <w:rPr>
-          <w:b/>
-          <w:bCs/>
-        </w:rPr>
-        <w:t>Host.SetImportedTextureFile(importedTextureName, fileName)</w:t>
-      </w:r>
-      <w:r>
-        <w:t xml:space="preserve"> – Sets the filename of an imported texture.</w:t>
-      </w:r>
-    </w:p>
-    <w:p>
-      <w:pPr>
-        <w:pStyle w:val="ListParagraph"/>
-        <w:numPr>
-          <w:ilvl w:val="0"/>
-          <w:numId w:val="3"/>
-        </w:numPr>
-      </w:pPr>
-      <w:r>
-        <w:rPr>
-          <w:b/>
-          <w:bCs/>
-        </w:rPr>
-        <w:t>Host.SetImportedTextureSourceIsSRGB(importedTextureName, sourceisSRGB)</w:t>
-      </w:r>
-      <w:r>
-        <w:t xml:space="preserve"> – Sets whether or not the source texture is SRGB.</w:t>
-      </w:r>
-    </w:p>
-    <w:p>
-      <w:pPr>
-        <w:pStyle w:val="ListParagraph"/>
-        <w:numPr>
-          <w:ilvl w:val="0"/>
-          <w:numId w:val="3"/>
-        </w:numPr>
-      </w:pPr>
-      <w:r>
-        <w:rPr>
-          <w:b/>
-          <w:bCs/>
-        </w:rPr>
-        <w:t>Host.SetImportedTextureMakeMips(importedTextureName, makeMips)</w:t>
-      </w:r>
-      <w:r>
-        <w:t xml:space="preserve"> – Sets whether or not to make mips for the imported texture.</w:t>
-      </w:r>
-    </w:p>
-    <w:p>
-      <w:pPr>
-        <w:pStyle w:val="ListParagraph"/>
-        <w:numPr>
-          <w:ilvl w:val="0"/>
-          <w:numId w:val="3"/>
-        </w:numPr>
-      </w:pPr>
-      <w:r>
-        <w:rPr>
-          <w:b/>
-          <w:bCs/>
-        </w:rPr>
-        <w:t>Host.</w:t>
-      </w:r>
-      <w:r>
-        <w:rPr>
-          <w:b/>
-          <w:bCs/>
-        </w:rPr>
-        <w:t>SetImportedTextureFormat(importedTextureName, format)</w:t>
-      </w:r>
-      <w:r>
-        <w:t xml:space="preserve"> – Sets the format of an imported texture. The importedTextureName is the name of the texture in the “Imported Resources” window. The format is specified using the enum Host.TextureFormat.  Append the format you see in the drop down to Host.TextureFormat, such as </w:t>
-      </w:r>
-      <w:r>
-        <w:t>Host.TextureFormat_RGBA32_Float</w:t>
-      </w:r>
-      <w:r>
-        <w:t>.</w:t>
-      </w:r>
-    </w:p>
-    <w:p>
-      <w:pPr>
-        <w:pStyle w:val="ListParagraph"/>
-        <w:numPr>
-          <w:ilvl w:val="0"/>
-          <w:numId w:val="3"/>
-        </w:numPr>
-      </w:pPr>
-      <w:r>
-        <w:rPr>
-          <w:b/>
-          <w:bCs/>
-        </w:rPr>
-        <w:t>Host.SetImportedTextureColor(importedTextureName, R, G, B, A)</w:t>
-      </w:r>
-      <w:r>
-        <w:t xml:space="preserve"> – Sets the color of an imported texture.</w:t>
-      </w:r>
-    </w:p>
-    <w:p>
-      <w:pPr>
-        <w:pStyle w:val="ListParagraph"/>
-        <w:numPr>
-          <w:ilvl w:val="0"/>
-          <w:numId w:val="3"/>
-        </w:numPr>
-      </w:pPr>
-      <w:r>
-        <w:rPr>
-          <w:b/>
-          <w:bCs/>
-        </w:rPr>
-        <w:t>Host.SetImportedTextureSize(importedTextureName, x, y, z)</w:t>
-      </w:r>
-      <w:r>
-        <w:t xml:space="preserve"> – Set the size of an imported texture. The importedTextureName is the name of the texture in the “Imported Resources” window. x,y,z should be integers.</w:t>
-      </w:r>
-      <w:r>
-        <w:t xml:space="preserve">  For a 2D texture, set z to 1, not 0.</w:t>
-      </w:r>
-    </w:p>
-    <w:p>
-      <w:pPr>
-        <w:pStyle w:val="ListParagraph"/>
-        <w:numPr>
-          <w:ilvl w:val="0"/>
-          <w:numId w:val="3"/>
-        </w:numPr>
-      </w:pPr>
-      <w:r>
-        <w:rPr>
-          <w:b/>
-          <w:bCs/>
-        </w:rPr>
-        <w:t>Host.SetImportedTexture</w:t>
-      </w:r>
-      <w:r>
-        <w:rPr>
-          <w:b/>
-          <w:bCs/>
-        </w:rPr>
-        <w:t>Binary</w:t>
-      </w:r>
-      <w:r>
-        <w:rPr>
-          <w:b/>
-          <w:bCs/>
-        </w:rPr>
-        <w:t>Size(importedTextureName, x, y, z)</w:t>
-      </w:r>
-      <w:r>
-        <w:t xml:space="preserve"> – Set the size of an imported texture if it’s a binary file. The importedTextureName is the name of the texture in the “Imported Resources” window. x,y,z should be integers.  For a 2D texture, set z to 1, not 0.</w:t>
-      </w:r>
-    </w:p>
-    <w:p>
-      <w:pPr>
-        <w:pStyle w:val="ListParagraph"/>
-        <w:numPr>
-          <w:ilvl w:val="0"/>
-          <w:numId w:val="3"/>
-        </w:numPr>
-      </w:pPr>
-      <w:r>
-        <w:rPr>
-          <w:b/>
-          <w:bCs/>
-        </w:rPr>
-        <w:t>Host.SetImportedTexture</w:t>
-      </w:r>
-      <w:r>
-        <w:rPr>
-          <w:b/>
-          <w:bCs/>
-        </w:rPr>
-        <w:t>Binary</w:t>
-      </w:r>
-      <w:r>
-        <w:rPr>
-          <w:b/>
-          <w:bCs/>
-        </w:rPr>
-        <w:t>Format(importedTextureName, format)</w:t>
-      </w:r>
-      <w:r>
-        <w:t xml:space="preserve"> – Sets the format of the binary file being loaded for the imported texture.</w:t>
-      </w:r>
-    </w:p>
-    <w:p>
-      <w:pPr>
-        <w:pStyle w:val="ListParagraph"/>
-        <w:numPr>
-          <w:ilvl w:val="0"/>
-          <w:numId w:val="3"/>
-        </w:numPr>
-      </w:pPr>
-      <w:r>
-        <w:rPr>
-          <w:b/>
-          <w:bCs/>
-        </w:rPr>
-        <w:t>Host.SetFrameDeltaTime(</w:t>
-      </w:r>
-      <w:r>
-        <w:rPr>
-          <w:b/>
-          <w:bCs/>
-        </w:rPr>
-        <w:t>deltaTime</w:t>
-      </w:r>
-      <w:r>
-        <w:rPr>
-          <w:b/>
-          <w:bCs/>
-        </w:rPr>
-        <w:t>)</w:t>
-      </w:r>
-      <w:r>
-        <w:t xml:space="preserve"> – in seconds. This sets the system variable for the frame delta time to a fixed value. Useful if wanting to record a video. Set to &lt;= 0 to clear the forced delta time.</w:t>
-      </w:r>
-    </w:p>
-    <w:p>
-      <w:pPr>
-        <w:pStyle w:val="ListParagraph"/>
-        <w:numPr>
-          <w:ilvl w:val="0"/>
-          <w:numId w:val="3"/>
-        </w:numPr>
-      </w:pPr>
-      <w:r>
-        <w:rPr>
-          <w:b/>
-          <w:bCs/>
-        </w:rPr>
-        <w:t>Host.</w:t>
-      </w:r>
-      <w:r>
-        <w:rPr>
-          <w:b/>
-          <w:bCs/>
-        </w:rPr>
-        <w:t>SetCameraPos(x,y,z)</w:t>
-      </w:r>
-      <w:r>
-        <w:t xml:space="preserve"> – set the position of the camera.</w:t>
-      </w:r>
-    </w:p>
-    <w:p>
-      <w:pPr>
-        <w:pStyle w:val="ListParagraph"/>
-        <w:numPr>
-          <w:ilvl w:val="0"/>
-          <w:numId w:val="3"/>
-        </w:numPr>
-      </w:pPr>
-      <w:r>
-        <w:rPr>
-          <w:b/>
-          <w:bCs/>
-        </w:rPr>
-        <w:t>Host.SetCameraFOV(fov)</w:t>
-      </w:r>
-      <w:r>
-        <w:t xml:space="preserve"> – sets the FOV of the camera.</w:t>
-      </w:r>
-    </w:p>
-    <w:p>
-      <w:pPr>
-        <w:pStyle w:val="ListParagraph"/>
-        <w:numPr>
-          <w:ilvl w:val="0"/>
-          <w:numId w:val="3"/>
-        </w:numPr>
-      </w:pPr>
-      <w:r>
-        <w:rPr>
-          <w:b/>
-          <w:bCs/>
-        </w:rPr>
-        <w:t>Host.SetCameraAltitudeAzimuth(altitude, azimuth)</w:t>
-      </w:r>
-      <w:r>
-        <w:t xml:space="preserve"> – in radians. We should add a “look at” function and similar to make working with the camera easier.</w:t>
-      </w:r>
-    </w:p>
-    <w:p>
-      <w:pPr>
-        <w:pStyle w:val="ListParagraph"/>
-        <w:numPr>
-          <w:ilvl w:val="0"/>
-          <w:numId w:val="3"/>
-        </w:numPr>
-      </w:pPr>
-      <w:r>
-        <w:rPr>
-          <w:b/>
-          <w:bCs/>
-        </w:rPr>
-        <w:t>Host.</w:t>
-      </w:r>
-      <w:r>
-        <w:rPr>
-          <w:b/>
-          <w:bCs/>
-          <w:lang w:val="en-US"/>
-        </w:rPr>
-        <w:t>SetCameraNearFarZ(nearZ, farZ)</w:t>
-      </w:r>
-      <w:r>
-        <w:rPr>
-          <w:lang w:val="en-US"/>
-        </w:rPr>
-        <w:t xml:space="preserve"> – sets the near and far plane of the camera</w:t>
-      </w:r>
-    </w:p>
-    <w:p>
-      <w:pPr>
-        <w:pStyle w:val="ListParagraph"/>
-        <w:numPr>
-          <w:ilvl w:val="0"/>
-          <w:numId w:val="3"/>
-        </w:numPr>
-      </w:pPr>
-      <w:r>
-        <w:rPr>
-          <w:b/>
-          <w:bCs/>
-        </w:rPr>
-        <w:t>Host.</w:t>
-      </w:r>
-      <w:r>
-        <w:rPr>
-          <w:b/>
-          <w:bCs/>
-          <w:lang w:val="en-US"/>
-        </w:rPr>
-        <w:t>SetCameraFlySpeed(speed)</w:t>
-      </w:r>
-      <w:r>
-        <w:rPr>
-          <w:lang w:val="en-US"/>
-        </w:rPr>
-        <w:t xml:space="preserve"> – sets the fly speed of the camera</w:t>
-      </w:r>
-    </w:p>
-    <w:p>
-      <w:pPr>
-        <w:pStyle w:val="ListParagraph"/>
-        <w:numPr>
-          <w:ilvl w:val="0"/>
-          <w:numId w:val="3"/>
-        </w:numPr>
-      </w:pPr>
-      <w:r>
-        <w:rPr>
-          <w:b/>
-          <w:bCs/>
-        </w:rPr>
-        <w:lastRenderedPageBreak/>
-        <w:t>Host.GetCameraPos()</w:t>
-      </w:r>
-      <w:r>
-        <w:t xml:space="preserve"> – returns the x,y,z position of the camera</w:t>
-      </w:r>
-    </w:p>
-    <w:p>
-      <w:pPr>
-        <w:pStyle w:val="ListParagraph"/>
-        <w:numPr>
-          <w:ilvl w:val="0"/>
-          <w:numId w:val="3"/>
-        </w:numPr>
-      </w:pPr>
-      <w:r>
-        <w:rPr>
-          <w:b/>
-          <w:bCs/>
-        </w:rPr>
-        <w:t>Host.GetCameraAltitudeAzimuth()</w:t>
-      </w:r>
-      <w:r>
-        <w:t xml:space="preserve"> – returns the altitude and azimuth of the camera. In radians.</w:t>
-      </w:r>
-    </w:p>
-    <w:p>
-      <w:pPr>
-        <w:pStyle w:val="ListParagraph"/>
-        <w:numPr>
-          <w:ilvl w:val="0"/>
-          <w:numId w:val="3"/>
-        </w:numPr>
-      </w:pPr>
-      <w:r>
-        <w:rPr>
-          <w:b/>
-          <w:bCs/>
-        </w:rPr>
-        <w:t>Host.</w:t>
-      </w:r>
-      <w:r>
-        <w:rPr>
-          <w:b/>
-          <w:bCs/>
-        </w:rPr>
-        <w:t>WriteGPUResource(name, value, subresourceIndex = 0)</w:t>
-      </w:r>
-      <w:r>
-        <w:t xml:space="preserve"> </w:t>
-      </w:r>
-      <w:r>
-        <w:t>–</w:t>
-      </w:r>
-      <w:r>
-        <w:t xml:space="preserve"> </w:t>
-      </w:r>
-      <w:r>
-        <w:t xml:space="preserve">This causes a gpu resource to be written the next time the technique is executed.  </w:t>
-      </w:r>
-      <w:r>
-        <w:t>The name is the name shown at the top of the resource viewer, such as “</w:t>
-      </w:r>
-      <w:r>
-        <w:t>Node_1.output: Output (UAV - After)</w:t>
-      </w:r>
-      <w:r>
-        <w:t>”. While those names are a mouth full, they uniquely identify the resource to write, as well as what part of the rendering timeline to write the value.  There is a “copy to clipboard” button next to the name for your convenience. The value is expected to be a bytes object that is the same size as the destination resource. The subresourceIndex is only used by texture2darrays, where it is the array index.</w:t>
-      </w:r>
-    </w:p>
-    <w:p>
-      <w:pPr>
-        <w:pStyle w:val="ListParagraph"/>
-        <w:numPr>
-          <w:ilvl w:val="0"/>
-          <w:numId w:val="3"/>
-        </w:numPr>
-      </w:pPr>
-      <w:r>
-        <w:rPr>
-          <w:b/>
-          <w:bCs/>
-        </w:rPr>
-        <w:t>Host.ForceEnableProfiling(set=True)</w:t>
-      </w:r>
-      <w:r>
-        <w:t xml:space="preserve"> – Let the viewer know about your intent to read profiling data. must be called before calling Host.</w:t>
-      </w:r>
-      <w:r>
-        <w:t>GetProfilingData</w:t>
-      </w:r>
-      <w:r>
-        <w:t>(). Profiling data is not available until the technique is executed.</w:t>
-      </w:r>
-    </w:p>
-    <w:p>
-      <w:pPr>
-        <w:pStyle w:val="ListParagraph"/>
-        <w:numPr>
-          <w:ilvl w:val="0"/>
-          <w:numId w:val="3"/>
-        </w:numPr>
-      </w:pPr>
-      <w:r>
-        <w:rPr>
-          <w:b/>
-          <w:bCs/>
-        </w:rPr>
-        <w:t>Host.GetProfilingData()</w:t>
-      </w:r>
-      <w:r>
-        <w:t xml:space="preserve"> – Returns a dictionary mapping render graph node names to an array which contains the cpu and gpu timing in milliseconds, respectively.  Also contains a “total”.</w:t>
-      </w:r>
-    </w:p>
-    <w:p>
-      <w:pPr>
-        <w:pStyle w:val="ListParagraph"/>
-        <w:numPr>
-          <w:ilvl w:val="0"/>
-          <w:numId w:val="3"/>
-        </w:numPr>
-      </w:pPr>
-      <w:r>
-        <w:rPr>
-          <w:b/>
-          <w:bCs/>
-        </w:rPr>
-        <w:t>Host.IsResourceCreated(nodeName)</w:t>
-      </w:r>
-      <w:r>
-        <w:t xml:space="preserve"> – Returns whether the resource node specified has its resource created or not. Takes a node name, not a resource name.</w:t>
-      </w:r>
-    </w:p>
-    <w:p>
-      <w:pPr>
-        <w:pStyle w:val="ListParagraph"/>
-        <w:numPr>
-          <w:ilvl w:val="0"/>
-          <w:numId w:val="3"/>
-        </w:numPr>
-      </w:pPr>
-      <w:r>
-        <w:rPr>
-          <w:b/>
-          <w:bCs/>
-        </w:rPr>
-        <w:t>Host.SetViewedResource(resourceName)</w:t>
-      </w:r>
-      <w:r>
-        <w:t xml:space="preserve"> – Makes the viewer view the specified resource name.  This is the same resource name you see in the viewer, such as “Input – Initial State”, not the node name.</w:t>
-      </w:r>
-    </w:p>
-    <w:p>
-      <w:pPr>
-        <w:pStyle w:val="ListParagraph"/>
-        <w:numPr>
-          <w:ilvl w:val="0"/>
-          <w:numId w:val="3"/>
-        </w:numPr>
-      </w:pPr>
-      <w:r>
-        <w:rPr>
-          <w:b/>
-          <w:bCs/>
-        </w:rPr>
-        <w:t>Host</w:t>
-      </w:r>
-      <w:r>
-        <w:rPr>
-          <w:b/>
-          <w:bCs/>
-        </w:rPr>
-        <w:t xml:space="preserve">.GGEnumValue(enumName, enumLabel) </w:t>
-      </w:r>
-      <w:r>
-        <w:t>– This returns the integer value of the enum label within the enum name given.</w:t>
-      </w:r>
-    </w:p>
-    <w:p>
-      <w:pPr>
-        <w:pStyle w:val="ListParagraph"/>
-        <w:numPr>
-          <w:ilvl w:val="0"/>
-          <w:numId w:val="3"/>
-        </w:numPr>
-      </w:pPr>
-      <w:r>
-        <w:rPr>
-          <w:b/>
-          <w:bCs/>
-        </w:rPr>
-        <w:t>Host.GGEnumLabel(enumName, value)</w:t>
-      </w:r>
-      <w:r>
-        <w:t xml:space="preserve"> – This returns the string label of the integer value in the enum.</w:t>
-      </w:r>
-    </w:p>
-    <w:p>
-      <w:pPr>
-        <w:pStyle w:val="ListParagraph"/>
-        <w:numPr>
-          <w:ilvl w:val="0"/>
-          <w:numId w:val="3"/>
-        </w:numPr>
-      </w:pPr>
-      <w:r>
-        <w:rPr>
-          <w:b/>
-          <w:bCs/>
-        </w:rPr>
-        <w:t>Host</w:t>
-      </w:r>
-      <w:r>
-        <w:rPr>
-          <w:b/>
-          <w:bCs/>
-        </w:rPr>
-        <w:t>.GGEnumCount(enumName)</w:t>
-      </w:r>
-      <w:r>
-        <w:t xml:space="preserve"> – Returns an integer count of how many items there are in the enum.</w:t>
-      </w:r>
-    </w:p>
-    <w:p>
-      <w:pPr>
-        <w:pStyle w:val="ListParagraph"/>
-        <w:numPr>
-          <w:ilvl w:val="0"/>
-          <w:numId w:val="3"/>
-        </w:numPr>
-      </w:pPr>
-      <w:r>
-        <w:rPr>
-          <w:b/>
-          <w:bCs/>
-        </w:rPr>
-        <w:t>Host.GetGPUString()</w:t>
-      </w:r>
-      <w:r>
-        <w:t xml:space="preserve"> – Returns a string with the GPU name and driver version.</w:t>
-      </w:r>
-    </w:p>
-    <w:p>
-      <w:pPr>
-        <w:pStyle w:val="ListParagraph"/>
-        <w:numPr>
-          <w:ilvl w:val="0"/>
-          <w:numId w:val="3"/>
-        </w:numPr>
-      </w:pPr>
-      <w:r>
-        <w:rPr>
-          <w:b/>
-          <w:bCs/>
-        </w:rPr>
-        <w:t>Host.SetShaderAssertsLogging(value)</w:t>
-      </w:r>
-      <w:r>
-        <w:t xml:space="preserve"> - </w:t>
-      </w:r>
-      <w:r>
-        <w:rPr>
-          <w:lang w:val="en-US"/>
-        </w:rPr>
-        <w:t>Toggles auto error logging of the collected shader asserts after a technique execution.</w:t>
-      </w:r>
-      <w:r>
-        <w:rPr>
-          <w:lang w:val="en-US"/>
-        </w:rPr>
-        <w:t xml:space="preserve"> Value is </w:t>
-      </w:r>
-      <w:r>
-        <w:rPr>
-          <w:lang w:val="en-US"/>
-        </w:rPr>
-        <w:t>Boolean.</w:t>
-      </w:r>
-    </w:p>
-    <w:p>
-      <w:pPr>
-        <w:pStyle w:val="ListParagraph"/>
-        <w:numPr>
-          <w:ilvl w:val="0"/>
-          <w:numId w:val="3"/>
-        </w:numPr>
-      </w:pPr>
-      <w:r>
-        <w:rPr>
-          <w:b/>
-          <w:bCs/>
-        </w:rPr>
-        <w:t>Host.</w:t>
-      </w:r>
-      <w:r>
-        <w:rPr>
-          <w:b/>
-          <w:bCs/>
-          <w:lang w:val="en-US"/>
-        </w:rPr>
-        <w:t>GetCollectedShaderAssertsCount()</w:t>
-      </w:r>
-      <w:r>
-        <w:rPr>
-          <w:lang w:val="en-US"/>
-        </w:rPr>
-        <w:t xml:space="preserve"> </w:t>
-      </w:r>
-      <w:r>
-        <w:rPr>
-          <w:lang w:val="en-US"/>
-        </w:rPr>
-        <w:t xml:space="preserve">- </w:t>
-      </w:r>
-      <w:r>
-        <w:rPr>
-          <w:lang w:val="en-US"/>
-        </w:rPr>
-        <w:t>Returns the number of collected shader asserts. Assert getters works with this collection.</w:t>
-      </w:r>
-    </w:p>
-    <w:p>
-      <w:pPr>
-        <w:pStyle w:val="ListParagraph"/>
-        <w:numPr>
-          <w:ilvl w:val="0"/>
-          <w:numId w:val="3"/>
-        </w:numPr>
-      </w:pPr>
-      <w:r>
-        <w:rPr>
-          <w:b/>
-          <w:bCs/>
-        </w:rPr>
-        <w:t>Host.</w:t>
-      </w:r>
-      <w:r>
-        <w:rPr>
-          <w:b/>
-          <w:bCs/>
-          <w:lang w:val="en-US"/>
-        </w:rPr>
-        <w:t>GetShaderAssertFormatStrId(index)</w:t>
-      </w:r>
-      <w:r>
-        <w:rPr>
-          <w:lang w:val="en-US"/>
-        </w:rPr>
-        <w:t xml:space="preserve"> - </w:t>
-      </w:r>
-      <w:r>
-        <w:rPr>
-          <w:lang w:val="en-US"/>
-        </w:rPr>
-        <w:t>Returns the ID of format string of the specified shader assert.</w:t>
-      </w:r>
-    </w:p>
-    <w:p>
-      <w:pPr>
-        <w:pStyle w:val="ListParagraph"/>
-        <w:numPr>
-          <w:ilvl w:val="0"/>
-          <w:numId w:val="3"/>
-        </w:numPr>
-      </w:pPr>
-      <w:r>
-        <w:rPr>
-          <w:b/>
-          <w:bCs/>
-          <w:lang w:val="en-US"/>
-        </w:rPr>
-        <w:t>Host.GetShaderAssertFormatString(index)</w:t>
-      </w:r>
-      <w:r>
-        <w:rPr>
-          <w:lang w:val="en-US"/>
-        </w:rPr>
-        <w:t xml:space="preserve"> - </w:t>
-      </w:r>
-      <w:r>
-        <w:rPr>
-          <w:lang w:val="en-US"/>
-        </w:rPr>
-        <w:t>Returns the format string of the specified shader assert.</w:t>
-      </w:r>
-    </w:p>
-    <w:p>
-      <w:pPr>
-        <w:pStyle w:val="ListParagraph"/>
-        <w:numPr>
-          <w:ilvl w:val="0"/>
-          <w:numId w:val="3"/>
-        </w:numPr>
-      </w:pPr>
-      <w:r>
-        <w:rPr>
-          <w:b/>
-          <w:bCs/>
-          <w:lang w:val="en-US"/>
-        </w:rPr>
-        <w:t>Host.GetShaderAssertDisplayName(index)</w:t>
-      </w:r>
-      <w:r>
-        <w:rPr>
-          <w:lang w:val="en-US"/>
-        </w:rPr>
-        <w:t xml:space="preserve"> - </w:t>
-      </w:r>
-      <w:r>
-        <w:rPr>
-          <w:lang w:val="en-US"/>
-        </w:rPr>
-        <w:t>Returns the display name of the specified shader assert.</w:t>
-      </w:r>
-    </w:p>
-    <w:p>
-      <w:pPr>
-        <w:pStyle w:val="ListParagraph"/>
-        <w:numPr>
-          <w:ilvl w:val="0"/>
-          <w:numId w:val="3"/>
-        </w:numPr>
-      </w:pPr>
-      <w:r>
-        <w:rPr>
-          <w:b/>
-          <w:bCs/>
-        </w:rPr>
-        <w:t>Host.</w:t>
-      </w:r>
-      <w:r>
-        <w:rPr>
-          <w:b/>
-          <w:bCs/>
-          <w:lang w:val="en-US"/>
-        </w:rPr>
-        <w:t>GetShaderAssertMsg(index)</w:t>
-      </w:r>
-      <w:r>
-        <w:rPr>
-          <w:lang w:val="en-US"/>
-        </w:rPr>
-        <w:t xml:space="preserve"> - </w:t>
-      </w:r>
-      <w:r>
-        <w:rPr>
-          <w:lang w:val="en-US"/>
-        </w:rPr>
-        <w:t>Returns the message of the specified assert.</w:t>
-      </w:r>
-    </w:p>
-    <w:p>
-      <w:pPr>
-        <w:pStyle w:val="Heading1"/>
-      </w:pPr>
-      <w:r>
-        <w:t>Python Interface</w:t>
-      </w:r>
-      <w:r>
-        <w:t xml:space="preserve"> Gigi Schema</w:t>
-      </w:r>
-      <w:r>
-        <w:t xml:space="preserve"> Enums</w:t>
-      </w:r>
-    </w:p>
-    <w:p>
-      <w:r>
-        <w:t>Several enums are defined by Gigi’s internal schema reflection system and automatically reflected into python functions and constant values.</w:t>
-      </w:r>
-    </w:p>
-    <w:p>
-      <w:r>
-        <w:t>These are different than enums defined in the .gg files because they are present even when there is no .gg file loaded.</w:t>
-      </w:r>
-    </w:p>
-    <w:p>
-      <w:r>
-        <w:lastRenderedPageBreak/>
-        <w:t>Every enum has the following things exposed. Replace Host.TextureFormat with the name of the enum.</w:t>
-      </w:r>
-      <w:r>
-        <w:t xml:space="preserve">  See PythonTypes.txt in this </w:t>
-      </w:r>
-      <w:r>
-        <w:t xml:space="preserve">folder </w:t>
-      </w:r>
-      <w:r>
-        <w:t>for more information.</w:t>
+        <w:t>Host.TextureFormatFromString</w:t>
+      </w:r>
+      <w:proofErr w:type="spellEnd"/>
+      <w:r>
+        <w:rPr>
+          <w:b/>
+          <w:bCs/>
+        </w:rPr>
+        <w:t>(name)</w:t>
+      </w:r>
+      <w:r>
+        <w:t xml:space="preserve"> – gives the integer index of a name, or -1 if it doesn’t exist.</w:t>
       </w:r>
     </w:p>
     <w:p>
@@ -2683,21 +5928,17 @@
           <w:numId w:val="4"/>
         </w:numPr>
       </w:pPr>
-      <w:r>
-        <w:rPr>
-          <w:b/>
-          <w:bCs/>
-        </w:rPr>
-        <w:t>Host.TextureFormatToString(index)</w:t>
-      </w:r>
-      <w:r>
-        <w:t xml:space="preserve"> – gives the string name of an integer index, or “</w:t>
-      </w:r>
-      <w:r>
-        <w:t>Invalid</w:t>
-      </w:r>
-      <w:r>
-        <w:t>” if it is out of range.</w:t>
+      <w:proofErr w:type="spellStart"/>
+      <w:r>
+        <w:rPr>
+          <w:b/>
+          <w:bCs/>
+        </w:rPr>
+        <w:t>Host.TextureFormat_FIRST</w:t>
+      </w:r>
+      <w:proofErr w:type="spellEnd"/>
+      <w:r>
+        <w:t xml:space="preserve"> – currently, always 0.</w:t>
       </w:r>
     </w:p>
     <w:p>
@@ -2708,15 +5949,25 @@
           <w:numId w:val="4"/>
         </w:numPr>
       </w:pPr>
-      <w:r>
-        <w:rPr>
-          <w:b/>
-          <w:bCs/>
-        </w:rPr>
-        <w:t>Host.TextureFormatFromString(name)</w:t>
-      </w:r>
-      <w:r>
-        <w:t xml:space="preserve"> – gives the integer index of a name, or -1 if it doesn’t exist.</w:t>
+      <w:proofErr w:type="spellStart"/>
+      <w:r>
+        <w:rPr>
+          <w:b/>
+          <w:bCs/>
+        </w:rPr>
+        <w:t>Host.TextureFormat_LAST</w:t>
+      </w:r>
+      <w:proofErr w:type="spellEnd"/>
+      <w:r>
+        <w:t xml:space="preserve"> – the last valid </w:t>
+      </w:r>
+      <w:proofErr w:type="spellStart"/>
+      <w:r>
+        <w:t>enum</w:t>
+      </w:r>
+      <w:proofErr w:type="spellEnd"/>
+      <w:r>
+        <w:t xml:space="preserve"> value.</w:t>
       </w:r>
     </w:p>
     <w:p>
@@ -2727,44 +5978,7 @@
           <w:numId w:val="4"/>
         </w:numPr>
       </w:pPr>
-      <w:r>
-        <w:rPr>
-          <w:b/>
-          <w:bCs/>
-        </w:rPr>
-        <w:t>Host.TextureFormat_FIRST</w:t>
-      </w:r>
-      <w:r>
-        <w:t xml:space="preserve"> – currently, always 0.</w:t>
-      </w:r>
-    </w:p>
-    <w:p>
-      <w:pPr>
-        <w:pStyle w:val="ListParagraph"/>
-        <w:numPr>
-          <w:ilvl w:val="0"/>
-          <w:numId w:val="4"/>
-        </w:numPr>
-      </w:pPr>
-      <w:r>
-        <w:rPr>
-          <w:b/>
-          <w:bCs/>
-        </w:rPr>
-        <w:t>Host.TextureFormat_LAST</w:t>
-      </w:r>
-      <w:r>
-        <w:t xml:space="preserve"> – the last valid enum value.</w:t>
-      </w:r>
-    </w:p>
-    <w:p>
-      <w:pPr>
-        <w:pStyle w:val="ListParagraph"/>
-        <w:numPr>
-          <w:ilvl w:val="0"/>
-          <w:numId w:val="4"/>
-        </w:numPr>
-      </w:pPr>
+      <w:proofErr w:type="spellStart"/>
       <w:r>
         <w:rPr>
           <w:b/>
@@ -2772,6 +5986,7 @@
         </w:rPr>
         <w:t>Host.TextureFormat_COUNT</w:t>
       </w:r>
+      <w:proofErr w:type="spellEnd"/>
       <w:r>
         <w:t xml:space="preserve"> – currently LAST + 1</w:t>
       </w:r>
@@ -3730,7 +6945,6 @@
   <w:style w:type="character" w:default="1" w:styleId="DefaultParagraphFont">
     <w:name w:val="Default Paragraph Font"/>
     <w:uiPriority w:val="1"/>
-    <w:semiHidden/>
     <w:unhideWhenUsed/>
   </w:style>
   <w:style w:type="table" w:default="1" w:styleId="TableNormal">

--- a/UserDocumentation/GigiViewerDX12_Documentation.docx
+++ b/UserDocumentation/GigiViewerDX12_Documentation.docx
@@ -47,10 +47,30 @@
           <w:b/>
           <w:bCs/>
         </w:rPr>
-        <w:t>-editor &lt;IP&gt; &lt;Port&gt;</w:t>
-      </w:r>
-      <w:r>
-        <w:t xml:space="preserve"> : The editor launches the viewer with these command line parameters, telling the ip and port to connect to via TCP/IP to receive control messages from the editor.</w:t>
+        <w:t>-editor &lt;IP&gt; &lt;Port</w:t>
+      </w:r>
+      <w:proofErr w:type="gramStart"/>
+      <w:r>
+        <w:rPr>
+          <w:b/>
+          <w:bCs/>
+        </w:rPr>
+        <w:t>&gt;</w:t>
+      </w:r>
+      <w:r>
+        <w:t xml:space="preserve"> :</w:t>
+      </w:r>
+      <w:proofErr w:type="gramEnd"/>
+      <w:r>
+        <w:t xml:space="preserve"> The editor launches the viewer with these command line parameters, telling the </w:t>
+      </w:r>
+      <w:proofErr w:type="spellStart"/>
+      <w:r>
+        <w:t>ip</w:t>
+      </w:r>
+      <w:proofErr w:type="spellEnd"/>
+      <w:r>
+        <w:t xml:space="preserve"> and port to connect to via TCP/IP to receive control messages from the editor.</w:t>
       </w:r>
     </w:p>
     <w:p>
@@ -66,10 +86,22 @@
           <w:b/>
           <w:bCs/>
         </w:rPr>
-        <w:t>-paused</w:t>
-      </w:r>
-      <w:r>
-        <w:t xml:space="preserve"> : run with this command line parameter to start the viewer in a paused state. Useful when you are trying to debug the first frame of execution.</w:t>
+        <w:t>-</w:t>
+      </w:r>
+      <w:proofErr w:type="gramStart"/>
+      <w:r>
+        <w:rPr>
+          <w:b/>
+          <w:bCs/>
+        </w:rPr>
+        <w:t>paused</w:t>
+      </w:r>
+      <w:r>
+        <w:t xml:space="preserve"> :</w:t>
+      </w:r>
+      <w:proofErr w:type="gramEnd"/>
+      <w:r>
+        <w:t xml:space="preserve"> run with this command line parameter to start the viewer in a paused state. Useful when you are trying to debug the first frame of execution.</w:t>
       </w:r>
     </w:p>
     <w:p>
@@ -85,10 +117,32 @@
           <w:b/>
           <w:bCs/>
         </w:rPr>
-        <w:t>-nodebuglayer</w:t>
-      </w:r>
-      <w:r>
-        <w:t xml:space="preserve"> : by default, the dx12 debug layer is enabled, but is not shown in the logs unless the “Settings-&gt;DX2 Debug Layer” option is turned on.  This option makes the dx12 debug layer not be turned on, which can give more realistic performance numbers.</w:t>
+        <w:t>-</w:t>
+      </w:r>
+      <w:proofErr w:type="spellStart"/>
+      <w:proofErr w:type="gramStart"/>
+      <w:r>
+        <w:rPr>
+          <w:b/>
+          <w:bCs/>
+        </w:rPr>
+        <w:t>nodebuglayer</w:t>
+      </w:r>
+      <w:proofErr w:type="spellEnd"/>
+      <w:r>
+        <w:t xml:space="preserve"> :</w:t>
+      </w:r>
+      <w:proofErr w:type="gramEnd"/>
+      <w:r>
+        <w:t xml:space="preserve"> by default, the dx12 debug layer is enabled, but is not shown in the logs unless the “Settings-&gt;DX2 Debug Layer” option is turned on.  This option makes the dx12 debug layer </w:t>
+      </w:r>
+      <w:proofErr w:type="gramStart"/>
+      <w:r>
+        <w:t>not be</w:t>
+      </w:r>
+      <w:proofErr w:type="gramEnd"/>
+      <w:r>
+        <w:t xml:space="preserve"> turned on, which can give more realistic performance numbers.</w:t>
       </w:r>
     </w:p>
     <w:p>
@@ -104,10 +158,40 @@
           <w:b/>
           <w:bCs/>
         </w:rPr>
-        <w:t>-gpuvalidation</w:t>
-      </w:r>
-      <w:r>
-        <w:t xml:space="preserve"> : if the debug layer is on (default), this command will also turn on DX12 gpu validation. This can significantly affect perf, but can be useful for providing more information in the Log window.</w:t>
+        <w:t>-</w:t>
+      </w:r>
+      <w:proofErr w:type="spellStart"/>
+      <w:proofErr w:type="gramStart"/>
+      <w:r>
+        <w:rPr>
+          <w:b/>
+          <w:bCs/>
+        </w:rPr>
+        <w:t>gpuvalidation</w:t>
+      </w:r>
+      <w:proofErr w:type="spellEnd"/>
+      <w:r>
+        <w:t xml:space="preserve"> :</w:t>
+      </w:r>
+      <w:proofErr w:type="gramEnd"/>
+      <w:r>
+        <w:t xml:space="preserve"> if the debug layer is on (default), this command will also turn on DX12 </w:t>
+      </w:r>
+      <w:proofErr w:type="spellStart"/>
+      <w:r>
+        <w:t>gpu</w:t>
+      </w:r>
+      <w:proofErr w:type="spellEnd"/>
+      <w:r>
+        <w:t xml:space="preserve"> validation. This can significantly affect </w:t>
+      </w:r>
+      <w:proofErr w:type="gramStart"/>
+      <w:r>
+        <w:t>perf, but</w:t>
+      </w:r>
+      <w:proofErr w:type="gramEnd"/>
+      <w:r>
+        <w:t xml:space="preserve"> can be useful for providing more information in the Log window.</w:t>
       </w:r>
     </w:p>
     <w:p>
@@ -123,7 +207,23 @@
           <w:b/>
           <w:bCs/>
         </w:rPr>
-        <w:t>-load &lt;ggfilename&gt;</w:t>
+        <w:t>-load &lt;</w:t>
+      </w:r>
+      <w:proofErr w:type="spellStart"/>
+      <w:r>
+        <w:rPr>
+          <w:b/>
+          <w:bCs/>
+        </w:rPr>
+        <w:t>ggfilename</w:t>
+      </w:r>
+      <w:proofErr w:type="spellEnd"/>
+      <w:r>
+        <w:rPr>
+          <w:b/>
+          <w:bCs/>
+        </w:rPr>
+        <w:t>&gt;</w:t>
       </w:r>
       <w:r>
         <w:t>: Load a .gg file after launching the viewer.</w:t>
@@ -142,10 +242,36 @@
           <w:b/>
           <w:bCs/>
         </w:rPr>
-        <w:t>-run &lt;pyfilename&gt; &lt;arguments&gt;</w:t>
-      </w:r>
-      <w:r>
-        <w:t>: Runs a python script after launching the viewer. All arguments after this run command are passed to the python script in the sys.argv array, as per usual.</w:t>
+        <w:t>-run &lt;</w:t>
+      </w:r>
+      <w:proofErr w:type="spellStart"/>
+      <w:r>
+        <w:rPr>
+          <w:b/>
+          <w:bCs/>
+        </w:rPr>
+        <w:t>pyfilename</w:t>
+      </w:r>
+      <w:proofErr w:type="spellEnd"/>
+      <w:r>
+        <w:rPr>
+          <w:b/>
+          <w:bCs/>
+        </w:rPr>
+        <w:t>&gt; &lt;arguments&gt;</w:t>
+      </w:r>
+      <w:r>
+        <w:t xml:space="preserve">: Runs a python script after launching the viewer. All arguments after this run command are passed to the python script in the </w:t>
+      </w:r>
+      <w:proofErr w:type="spellStart"/>
+      <w:proofErr w:type="gramStart"/>
+      <w:r>
+        <w:t>sys.argv</w:t>
+      </w:r>
+      <w:proofErr w:type="spellEnd"/>
+      <w:proofErr w:type="gramEnd"/>
+      <w:r>
+        <w:t xml:space="preserve"> array, as per usual.</w:t>
       </w:r>
     </w:p>
     <w:p>
@@ -163,6 +289,7 @@
         </w:rPr>
         <w:t>-</w:t>
       </w:r>
+      <w:proofErr w:type="spellStart"/>
       <w:r>
         <w:rPr>
           <w:b/>
@@ -175,16 +302,34 @@
           <w:b/>
           <w:bCs/>
         </w:rPr>
-        <w:t>renderdoc:</w:t>
+        <w:t>renderdoc</w:t>
+      </w:r>
+      <w:proofErr w:type="spellEnd"/>
+      <w:r>
+        <w:rPr>
+          <w:b/>
+          <w:bCs/>
+        </w:rPr>
+        <w:t>:</w:t>
       </w:r>
       <w:r>
         <w:t xml:space="preserve"> </w:t>
       </w:r>
-      <w:r>
-        <w:t xml:space="preserve">disaled </w:t>
-      </w:r>
-      <w:r>
-        <w:t>renderdoc captures</w:t>
+      <w:proofErr w:type="spellStart"/>
+      <w:r>
+        <w:t>disaled</w:t>
+      </w:r>
+      <w:proofErr w:type="spellEnd"/>
+      <w:r>
+        <w:t xml:space="preserve"> </w:t>
+      </w:r>
+      <w:proofErr w:type="spellStart"/>
+      <w:r>
+        <w:t>renderdoc</w:t>
+      </w:r>
+      <w:proofErr w:type="spellEnd"/>
+      <w:r>
+        <w:t xml:space="preserve"> captures</w:t>
       </w:r>
     </w:p>
     <w:p>
@@ -200,7 +345,23 @@
           <w:b/>
           <w:bCs/>
         </w:rPr>
-        <w:t>-nopixcapture:</w:t>
+        <w:t>-</w:t>
+      </w:r>
+      <w:proofErr w:type="spellStart"/>
+      <w:r>
+        <w:rPr>
+          <w:b/>
+          <w:bCs/>
+        </w:rPr>
+        <w:t>nopixcapture</w:t>
+      </w:r>
+      <w:proofErr w:type="spellEnd"/>
+      <w:r>
+        <w:rPr>
+          <w:b/>
+          <w:bCs/>
+        </w:rPr>
+        <w:t>:</w:t>
       </w:r>
       <w:r>
         <w:t xml:space="preserve"> disables pix captures. Pix captures being enabled currently interfere with AMD GPU Reshape (v0.9 BETA2).</w:t>
@@ -219,7 +380,23 @@
           <w:b/>
           <w:bCs/>
         </w:rPr>
-        <w:t>-logdebuglayer:</w:t>
+        <w:t>-</w:t>
+      </w:r>
+      <w:proofErr w:type="spellStart"/>
+      <w:r>
+        <w:rPr>
+          <w:b/>
+          <w:bCs/>
+        </w:rPr>
+        <w:t>logdebuglayer</w:t>
+      </w:r>
+      <w:proofErr w:type="spellEnd"/>
+      <w:r>
+        <w:rPr>
+          <w:b/>
+          <w:bCs/>
+        </w:rPr>
+        <w:t>:</w:t>
       </w:r>
       <w:r>
         <w:t xml:space="preserve"> Turns on the “Log DX12 Debug Layer” option under the settings menu, to log the validation layer to the log window.</w:t>
@@ -238,10 +415,34 @@
           <w:b/>
           <w:bCs/>
         </w:rPr>
-        <w:t>-compileshadersfordebug:</w:t>
-      </w:r>
-      <w:r>
-        <w:t xml:space="preserve"> turns on the “Compile Shaders For Debug” option under the settings menu.</w:t>
+        <w:t>-</w:t>
+      </w:r>
+      <w:proofErr w:type="spellStart"/>
+      <w:r>
+        <w:rPr>
+          <w:b/>
+          <w:bCs/>
+        </w:rPr>
+        <w:t>compileshadersfordebug</w:t>
+      </w:r>
+      <w:proofErr w:type="spellEnd"/>
+      <w:r>
+        <w:rPr>
+          <w:b/>
+          <w:bCs/>
+        </w:rPr>
+        <w:t>:</w:t>
+      </w:r>
+      <w:r>
+        <w:t xml:space="preserve"> turns on the “Compile Shaders </w:t>
+      </w:r>
+      <w:proofErr w:type="gramStart"/>
+      <w:r>
+        <w:t>For</w:t>
+      </w:r>
+      <w:proofErr w:type="gramEnd"/>
+      <w:r>
+        <w:t xml:space="preserve"> Debug” option under the settings menu.</w:t>
       </w:r>
     </w:p>
     <w:p>
@@ -257,8 +458,17 @@
           <w:b/>
           <w:bCs/>
         </w:rPr>
-        <w:t>-warpadapter</w:t>
-      </w:r>
+        <w:t>-</w:t>
+      </w:r>
+      <w:proofErr w:type="spellStart"/>
+      <w:r>
+        <w:rPr>
+          <w:b/>
+          <w:bCs/>
+        </w:rPr>
+        <w:t>warpadapter</w:t>
+      </w:r>
+      <w:proofErr w:type="spellEnd"/>
       <w:r>
         <w:t xml:space="preserve">: uses the warp adapter. Useful for determinism across different hardware and other use cases. </w:t>
       </w:r>
@@ -287,10 +497,89 @@
           <w:b/>
           <w:bCs/>
         </w:rPr>
-        <w:t>-AgilitySDKPreview</w:t>
-      </w:r>
-      <w:r>
-        <w:t>: Uses the preview version of the agility SDK, instead of the retail one which is used by default. The agility SDK version is shown in the log window on startup.  These two versions of the AgilitySDK live in external/AgilitySDK.</w:t>
+        <w:t>-</w:t>
+      </w:r>
+      <w:proofErr w:type="spellStart"/>
+      <w:r>
+        <w:rPr>
+          <w:b/>
+          <w:bCs/>
+        </w:rPr>
+        <w:t>AgilitySDKPreview</w:t>
+      </w:r>
+      <w:proofErr w:type="spellEnd"/>
+      <w:r>
+        <w:t xml:space="preserve">: Uses the preview version of the agility SDK, instead of the retail one which is used by default. The agility SDK version is shown in the log window on startup.  These two versions of the </w:t>
+      </w:r>
+      <w:proofErr w:type="spellStart"/>
+      <w:r>
+        <w:t>AgilitySDK</w:t>
+      </w:r>
+      <w:proofErr w:type="spellEnd"/>
+      <w:r>
+        <w:t xml:space="preserve"> live in external/</w:t>
+      </w:r>
+      <w:proofErr w:type="spellStart"/>
+      <w:r>
+        <w:t>AgilitySDK</w:t>
+      </w:r>
+      <w:proofErr w:type="spellEnd"/>
+      <w:r>
+        <w:t>.</w:t>
+      </w:r>
+    </w:p>
+    <w:p>
+      <w:pPr>
+        <w:pStyle w:val="ListParagraph"/>
+        <w:numPr>
+          <w:ilvl w:val="0"/>
+          <w:numId w:val="1"/>
+        </w:numPr>
+      </w:pPr>
+      <w:r>
+        <w:rPr>
+          <w:b/>
+          <w:bCs/>
+        </w:rPr>
+        <w:t>-</w:t>
+      </w:r>
+      <w:proofErr w:type="spellStart"/>
+      <w:r>
+        <w:rPr>
+          <w:b/>
+          <w:bCs/>
+          <w:lang w:val="en-US"/>
+        </w:rPr>
+        <w:t>noamdframeinterpolation</w:t>
+      </w:r>
+      <w:proofErr w:type="spellEnd"/>
+      <w:r>
+        <w:rPr>
+          <w:b/>
+          <w:bCs/>
+          <w:lang w:val="en-US"/>
+        </w:rPr>
+        <w:t>:</w:t>
+      </w:r>
+      <w:r>
+        <w:rPr>
+          <w:lang w:val="en-US"/>
+        </w:rPr>
+        <w:t xml:space="preserve"> disables AMD fidelity </w:t>
+      </w:r>
+      <w:proofErr w:type="spellStart"/>
+      <w:r>
+        <w:rPr>
+          <w:lang w:val="en-US"/>
+        </w:rPr>
+        <w:t>fx</w:t>
+      </w:r>
+      <w:proofErr w:type="spellEnd"/>
+      <w:r>
+        <w:rPr>
+          <w:lang w:val="en-US"/>
+        </w:rPr>
+        <w:t xml:space="preserve"> frame interpolation.</w:t>
       </w:r>
     </w:p>
     <w:p>
@@ -308,9 +597,11 @@
       <w:r>
         <w:t xml:space="preserve">, </w:t>
       </w:r>
+      <w:proofErr w:type="spellStart"/>
       <w:r>
         <w:t>fbx</w:t>
       </w:r>
+      <w:proofErr w:type="spellEnd"/>
       <w:r>
         <w:t xml:space="preserve"> and ply</w:t>
       </w:r>
@@ -319,7 +610,23 @@
       </w:r>
       <w:r>
         <w:lastRenderedPageBreak/>
-        <w:t>Images formats that can be loaded include png, hdr and exr.  Images and buffers can also be saved to disk from within the viewer.</w:t>
+        <w:t xml:space="preserve">Images formats that can be loaded include </w:t>
+      </w:r>
+      <w:proofErr w:type="spellStart"/>
+      <w:r>
+        <w:t>png</w:t>
+      </w:r>
+      <w:proofErr w:type="spellEnd"/>
+      <w:r>
+        <w:t xml:space="preserve">, </w:t>
+      </w:r>
+      <w:proofErr w:type="spellStart"/>
+      <w:r>
+        <w:t>hdr</w:t>
+      </w:r>
+      <w:proofErr w:type="spellEnd"/>
+      <w:r>
+        <w:t xml:space="preserve"> and exr.  Images and buffers can also be saved to disk from within the viewer.</w:t>
       </w:r>
     </w:p>
     <w:p>
@@ -338,12 +645,41 @@
     </w:p>
     <w:p>
       <w:r>
-        <w:t>When loading a 2darray, 3d, or cube map texture, your filename must contain a %i where an index will go. It will load all matching files found from 0 to N.</w:t>
-      </w:r>
-    </w:p>
-    <w:p>
-      <w:r>
-        <w:t xml:space="preserve">When loading a cube map, the indices are in the standard directx order of +x,-x,+y,-y,+z,-z.  You may alternately specify a %s in the file name, which will be replaced by the words </w:t>
+        <w:t>When loading a 2darray, 3d, or cube map texture, your filename must contain a %</w:t>
+      </w:r>
+      <w:proofErr w:type="spellStart"/>
+      <w:r>
+        <w:t>i</w:t>
+      </w:r>
+      <w:proofErr w:type="spellEnd"/>
+      <w:r>
+        <w:t xml:space="preserve"> where an index will go. It will load all matching files found from 0 to N.</w:t>
+      </w:r>
+    </w:p>
+    <w:p>
+      <w:r>
+        <w:t xml:space="preserve">When loading a cube map, the indices are in the standard </w:t>
+      </w:r>
+      <w:proofErr w:type="spellStart"/>
+      <w:r>
+        <w:t>directx</w:t>
+      </w:r>
+      <w:proofErr w:type="spellEnd"/>
+      <w:r>
+        <w:t xml:space="preserve"> order of +</w:t>
+      </w:r>
+      <w:proofErr w:type="spellStart"/>
+      <w:proofErr w:type="gramStart"/>
+      <w:r>
+        <w:t>x,-x,+y,-y,+z,-</w:t>
+      </w:r>
+      <w:proofErr w:type="gramEnd"/>
+      <w:r>
+        <w:t>z</w:t>
+      </w:r>
+      <w:proofErr w:type="spellEnd"/>
+      <w:r>
+        <w:t xml:space="preserve">.  You may alternately specify a %s in the file name, which will be replaced by the words </w:t>
       </w:r>
       <w:r>
         <w:t>“Right”, “Left”, “Up”, “Down”, “Front”, “Back”.</w:t>
@@ -375,7 +711,31 @@
     </w:p>
     <w:p>
       <w:r>
-        <w:t>The viewer can save out vertex data as bvh files. It uses tinybvh to generate the bvh data (</w:t>
+        <w:t xml:space="preserve">The viewer can save out vertex data as </w:t>
+      </w:r>
+      <w:proofErr w:type="spellStart"/>
+      <w:r>
+        <w:t>bvh</w:t>
+      </w:r>
+      <w:proofErr w:type="spellEnd"/>
+      <w:r>
+        <w:t xml:space="preserve"> files. It uses </w:t>
+      </w:r>
+      <w:proofErr w:type="spellStart"/>
+      <w:r>
+        <w:t>tinybvh</w:t>
+      </w:r>
+      <w:proofErr w:type="spellEnd"/>
+      <w:r>
+        <w:t xml:space="preserve"> to generate the </w:t>
+      </w:r>
+      <w:proofErr w:type="spellStart"/>
+      <w:r>
+        <w:t>bvh</w:t>
+      </w:r>
+      <w:proofErr w:type="spellEnd"/>
+      <w:r>
+        <w:t xml:space="preserve"> data (</w:t>
       </w:r>
       <w:hyperlink r:id="rId6" w:history="1">
         <w:r>
@@ -455,8 +815,26 @@
           <w:numId w:val="1"/>
         </w:numPr>
       </w:pPr>
-      <w:r>
-        <w:t>.nodes.bvh – contains the BVHNodes in the format shown above.</w:t>
+      <w:proofErr w:type="gramStart"/>
+      <w:r>
+        <w:t>.</w:t>
+      </w:r>
+      <w:proofErr w:type="spellStart"/>
+      <w:r>
+        <w:t>nodes.bvh</w:t>
+      </w:r>
+      <w:proofErr w:type="spellEnd"/>
+      <w:proofErr w:type="gramEnd"/>
+      <w:r>
+        <w:t xml:space="preserve"> – contains the </w:t>
+      </w:r>
+      <w:proofErr w:type="spellStart"/>
+      <w:r>
+        <w:t>BVHNodes</w:t>
+      </w:r>
+      <w:proofErr w:type="spellEnd"/>
+      <w:r>
+        <w:t xml:space="preserve"> in the format shown above.</w:t>
       </w:r>
     </w:p>
     <w:p>
@@ -467,8 +845,34 @@
           <w:numId w:val="1"/>
         </w:numPr>
       </w:pPr>
-      <w:r>
-        <w:t>.triindices.bvh – The lists of triangles for each BVH node (firstTri and triCount). Uint32.</w:t>
+      <w:proofErr w:type="gramStart"/>
+      <w:r>
+        <w:t>.</w:t>
+      </w:r>
+      <w:proofErr w:type="spellStart"/>
+      <w:r>
+        <w:t>triindices.bvh</w:t>
+      </w:r>
+      <w:proofErr w:type="spellEnd"/>
+      <w:proofErr w:type="gramEnd"/>
+      <w:r>
+        <w:t xml:space="preserve"> – The lists of triangles for each BVH node (</w:t>
+      </w:r>
+      <w:proofErr w:type="spellStart"/>
+      <w:r>
+        <w:t>firstTri</w:t>
+      </w:r>
+      <w:proofErr w:type="spellEnd"/>
+      <w:r>
+        <w:t xml:space="preserve"> and </w:t>
+      </w:r>
+      <w:proofErr w:type="spellStart"/>
+      <w:r>
+        <w:t>triCount</w:t>
+      </w:r>
+      <w:proofErr w:type="spellEnd"/>
+      <w:r>
+        <w:t>). Uint32.</w:t>
       </w:r>
     </w:p>
     <w:p>
@@ -479,8 +883,18 @@
           <w:numId w:val="1"/>
         </w:numPr>
       </w:pPr>
-      <w:r>
-        <w:t>.vertices.bvh – The list of triangle vertex positions. Float4.  Vertices for a triangle are found by multiplying the triangle index by 3 to get the first vertex, and the next two indices are the other two vertices.</w:t>
+      <w:proofErr w:type="gramStart"/>
+      <w:r>
+        <w:t>.</w:t>
+      </w:r>
+      <w:proofErr w:type="spellStart"/>
+      <w:r>
+        <w:t>vertices.bvh</w:t>
+      </w:r>
+      <w:proofErr w:type="spellEnd"/>
+      <w:proofErr w:type="gramEnd"/>
+      <w:r>
+        <w:t xml:space="preserve"> – The list of triangle vertex positions. Float4.  Vertices for a triangle are found by multiplying the triangle index by 3 to get the first vertex, and the next two indices are the other two vertices.</w:t>
       </w:r>
     </w:p>
     <w:p>
@@ -491,14 +905,32 @@
           <w:numId w:val="1"/>
         </w:numPr>
       </w:pPr>
+      <w:proofErr w:type="gramStart"/>
       <w:r>
         <w:lastRenderedPageBreak/>
-        <w:t>.combined.bvh – This contains all other data in a single file.  This file begins with two uint32s which specify the size in bytes of the vert data and node data respectively. After that is the vertex data, the node data, and lastly is the triangle indices data.</w:t>
-      </w:r>
-    </w:p>
-    <w:p>
-      <w:r>
-        <w:t>An example of using these files can be found in the “tinybvh” demo in the Gigi browser.</w:t>
+        <w:t>.</w:t>
+      </w:r>
+      <w:proofErr w:type="spellStart"/>
+      <w:r>
+        <w:t>combined.bvh</w:t>
+      </w:r>
+      <w:proofErr w:type="spellEnd"/>
+      <w:proofErr w:type="gramEnd"/>
+      <w:r>
+        <w:t xml:space="preserve"> – This contains all other data in a single file.  This file begins with two uint32s which specify the size in bytes of the vert data and node data respectively. After that is the vertex data, the node data, and lastly is the triangle indices data.</w:t>
+      </w:r>
+    </w:p>
+    <w:p>
+      <w:r>
+        <w:t>An example of using these files can be found in the “</w:t>
+      </w:r>
+      <w:proofErr w:type="spellStart"/>
+      <w:r>
+        <w:t>tinybvh</w:t>
+      </w:r>
+      <w:proofErr w:type="spellEnd"/>
+      <w:r>
+        <w:t>” demo in the Gigi browser.</w:t>
       </w:r>
     </w:p>
     <w:p>
@@ -516,7 +948,15 @@
     </w:p>
     <w:p>
       <w:r>
-        <w:t>If you want debug symbols in your shaders for the pix capture, make sure “Compile Shaders For Debug” is turned on, under the Settings menu.</w:t>
+        <w:t xml:space="preserve">If you want debug symbols in your shaders for the pix capture, make sure “Compile Shaders </w:t>
+      </w:r>
+      <w:proofErr w:type="gramStart"/>
+      <w:r>
+        <w:t>For</w:t>
+      </w:r>
+      <w:proofErr w:type="gramEnd"/>
+      <w:r>
+        <w:t xml:space="preserve"> Debug” is turned on, under the Settings menu.</w:t>
       </w:r>
     </w:p>
     <w:p>
@@ -526,7 +966,15 @@
     </w:p>
     <w:p>
       <w:r>
-        <w:t>If you notice a lot of PCIE traffic in your pix capture, it may be that other applications are fighting with Gigi for vram.  Closing things like browsers, photoshop, or similar applications which require a lot of GPU memory can help clear that up to give you more accurate timings.</w:t>
+        <w:t xml:space="preserve">If you notice a lot of PCIE traffic in your pix capture, it may be that other applications are fighting with Gigi for </w:t>
+      </w:r>
+      <w:proofErr w:type="spellStart"/>
+      <w:r>
+        <w:t>vram</w:t>
+      </w:r>
+      <w:proofErr w:type="spellEnd"/>
+      <w:r>
+        <w:t>.  Closing things like browsers, photoshop, or similar applications which require a lot of GPU memory can help clear that up to give you more accurate timings.</w:t>
       </w:r>
     </w:p>
     <w:p>
@@ -542,7 +990,23 @@
     </w:p>
     <w:p>
       <w:r>
-        <w:t>GigiViewerDX12.exe is able to run python files, and uses python 3.10.</w:t>
+        <w:t xml:space="preserve">GigiViewerDX12.exe </w:t>
+      </w:r>
+      <w:proofErr w:type="gramStart"/>
+      <w:r>
+        <w:t>is able to</w:t>
+      </w:r>
+      <w:proofErr w:type="gramEnd"/>
+      <w:r>
+        <w:t xml:space="preserve"> run python </w:t>
+      </w:r>
+      <w:proofErr w:type="gramStart"/>
+      <w:r>
+        <w:t>files, and</w:t>
+      </w:r>
+      <w:proofErr w:type="gramEnd"/>
+      <w:r>
+        <w:t xml:space="preserve"> uses python 3.10.</w:t>
       </w:r>
     </w:p>
     <w:p>
@@ -552,12 +1016,28 @@
     </w:p>
     <w:p>
       <w:r>
-        <w:t>Python scripts are ran in a blocking fashion, where user input and such is blocked until execution is completed.  If desired, we could also add the ability to have a “Per Frame” python function call, if letting python run during user interaction was desired.</w:t>
-      </w:r>
-    </w:p>
-    <w:p>
-      <w:r>
-        <w:t>Python scripts may optionally close the viewer, and specify the application return code.</w:t>
+        <w:t xml:space="preserve">Python scripts are </w:t>
+      </w:r>
+      <w:proofErr w:type="gramStart"/>
+      <w:r>
+        <w:t>ran</w:t>
+      </w:r>
+      <w:proofErr w:type="gramEnd"/>
+      <w:r>
+        <w:t xml:space="preserve"> in a blocking fashion, where user input and such is blocked until execution is completed.  If desired, we could also add the ability to have a “Per Frame” python function call, if letting python run during user interaction was desired.</w:t>
+      </w:r>
+    </w:p>
+    <w:p>
+      <w:r>
+        <w:t xml:space="preserve">Python scripts may optionally close the </w:t>
+      </w:r>
+      <w:proofErr w:type="gramStart"/>
+      <w:r>
+        <w:t>viewer, and</w:t>
+      </w:r>
+      <w:proofErr w:type="gramEnd"/>
+      <w:r>
+        <w:t xml:space="preserve"> specify the application return code.</w:t>
       </w:r>
     </w:p>
     <w:p>
@@ -567,7 +1047,23 @@
     </w:p>
     <w:p>
       <w:r>
-        <w:t>The Techniques/UnitTests/ folder has a number of python files to test the viewer functionality and the python interface.  These can also serve as good examples for seeing how to do ray tracing, rasterization, read and write GPU resources, and more.</w:t>
+        <w:t>The Techniques/</w:t>
+      </w:r>
+      <w:proofErr w:type="spellStart"/>
+      <w:r>
+        <w:t>UnitTests</w:t>
+      </w:r>
+      <w:proofErr w:type="spellEnd"/>
+      <w:r>
+        <w:t xml:space="preserve">/ folder has </w:t>
+      </w:r>
+      <w:proofErr w:type="gramStart"/>
+      <w:r>
+        <w:t>a number of</w:t>
+      </w:r>
+      <w:proofErr w:type="gramEnd"/>
+      <w:r>
+        <w:t xml:space="preserve"> python files to test the viewer functionality and the python interface.  These can also serve as good examples for seeing how to do ray tracing, rasterization, read and write GPU resources, and more.</w:t>
       </w:r>
     </w:p>
     <w:p>
@@ -611,7 +1107,15 @@
     </w:p>
     <w:p>
       <w:r>
-        <w:t>If you are installing a package you think other people will benefit from having access to, feel free to submit a merge request to get it into the repo.</w:t>
+        <w:t xml:space="preserve">If you are installing a </w:t>
+      </w:r>
+      <w:proofErr w:type="gramStart"/>
+      <w:r>
+        <w:t>package</w:t>
+      </w:r>
+      <w:proofErr w:type="gramEnd"/>
+      <w:r>
+        <w:t xml:space="preserve"> you think other people will benefit from having access to, feel free to submit a merge request to get it into the repo.</w:t>
       </w:r>
     </w:p>
     <w:p>
@@ -619,24 +1123,74 @@
         <w:pStyle w:val="Heading1"/>
       </w:pPr>
       <w:r>
-        <w:t>Video Recording From Python With FFmpeg</w:t>
-      </w:r>
+        <w:t xml:space="preserve">Video Recording </w:t>
+      </w:r>
+      <w:proofErr w:type="gramStart"/>
+      <w:r>
+        <w:t>From</w:t>
+      </w:r>
+      <w:proofErr w:type="gramEnd"/>
+      <w:r>
+        <w:t xml:space="preserve"> Python </w:t>
+      </w:r>
+      <w:proofErr w:type="gramStart"/>
+      <w:r>
+        <w:t>With</w:t>
+      </w:r>
+      <w:proofErr w:type="gramEnd"/>
+      <w:r>
+        <w:t xml:space="preserve"> </w:t>
+      </w:r>
+      <w:proofErr w:type="spellStart"/>
+      <w:r>
+        <w:t>FFmpeg</w:t>
+      </w:r>
+      <w:proofErr w:type="spellEnd"/>
     </w:p>
     <w:p>
       <w:r>
         <w:br/>
-        <w:t>Video recording from python involves taking screenshots and combining them with FFmpeg.</w:t>
-      </w:r>
-    </w:p>
-    <w:p>
-      <w:r>
-        <w:t xml:space="preserve">The python packages included in gigi do include </w:t>
-      </w:r>
-      <w:r>
-        <w:t>ffmpeg-python</w:t>
-      </w:r>
-      <w:r>
-        <w:t xml:space="preserve"> but requires ffmpeg to be installed and on the path to function correctly.</w:t>
+        <w:t xml:space="preserve">Video recording from python involves taking screenshots and combining them with </w:t>
+      </w:r>
+      <w:proofErr w:type="spellStart"/>
+      <w:r>
+        <w:t>FFmpeg</w:t>
+      </w:r>
+      <w:proofErr w:type="spellEnd"/>
+      <w:r>
+        <w:t>.</w:t>
+      </w:r>
+    </w:p>
+    <w:p>
+      <w:r>
+        <w:t xml:space="preserve">The python packages included in </w:t>
+      </w:r>
+      <w:proofErr w:type="spellStart"/>
+      <w:r>
+        <w:t>gigi</w:t>
+      </w:r>
+      <w:proofErr w:type="spellEnd"/>
+      <w:r>
+        <w:t xml:space="preserve"> do include </w:t>
+      </w:r>
+      <w:proofErr w:type="spellStart"/>
+      <w:r>
+        <w:t>ffmpeg</w:t>
+      </w:r>
+      <w:proofErr w:type="spellEnd"/>
+      <w:r>
+        <w:t>-python</w:t>
+      </w:r>
+      <w:r>
+        <w:t xml:space="preserve"> but requires </w:t>
+      </w:r>
+      <w:proofErr w:type="spellStart"/>
+      <w:r>
+        <w:t>ffmpeg</w:t>
+      </w:r>
+      <w:proofErr w:type="spellEnd"/>
+      <w:r>
+        <w:t xml:space="preserve"> to be installed and on the path to function correctly.</w:t>
       </w:r>
     </w:p>
     <w:p>
@@ -692,12 +1246,46 @@
     </w:p>
     <w:p>
       <w:r>
-        <w:t>The python interface has two modules that you need to import to get the full functionality: Host and GigiArray.</w:t>
-      </w:r>
-    </w:p>
-    <w:p>
-      <w:r>
-        <w:t>The GigiArray module is how the Host module returns large amounts of read only data to python. It uses the buffer protocol and is easily turned into a numpy array with the numpy.array() function.</w:t>
+        <w:t xml:space="preserve">The python interface has two modules that you need to import to get the full functionality: Host and </w:t>
+      </w:r>
+      <w:proofErr w:type="spellStart"/>
+      <w:r>
+        <w:t>GigiArray</w:t>
+      </w:r>
+      <w:proofErr w:type="spellEnd"/>
+      <w:r>
+        <w:t>.</w:t>
+      </w:r>
+    </w:p>
+    <w:p>
+      <w:r>
+        <w:t xml:space="preserve">The </w:t>
+      </w:r>
+      <w:proofErr w:type="spellStart"/>
+      <w:r>
+        <w:t>GigiArray</w:t>
+      </w:r>
+      <w:proofErr w:type="spellEnd"/>
+      <w:r>
+        <w:t xml:space="preserve"> module is how the Host module returns large amounts of read only data to python. It uses the buffer protocol and is easily turned into a </w:t>
+      </w:r>
+      <w:proofErr w:type="spellStart"/>
+      <w:r>
+        <w:t>numpy</w:t>
+      </w:r>
+      <w:proofErr w:type="spellEnd"/>
+      <w:r>
+        <w:t xml:space="preserve"> array with the </w:t>
+      </w:r>
+      <w:proofErr w:type="spellStart"/>
+      <w:proofErr w:type="gramStart"/>
+      <w:r>
+        <w:t>numpy.array</w:t>
+      </w:r>
+      <w:proofErr w:type="spellEnd"/>
+      <w:proofErr w:type="gramEnd"/>
+      <w:r>
+        <w:t>() function.</w:t>
       </w:r>
     </w:p>
     <w:p>
@@ -713,12 +1301,29 @@
           <w:numId w:val="3"/>
         </w:numPr>
       </w:pPr>
-      <w:r>
-        <w:rPr>
-          <w:b/>
-          <w:bCs/>
-        </w:rPr>
-        <w:t>Host.LoadGG(file</w:t>
+      <w:proofErr w:type="spellStart"/>
+      <w:r>
+        <w:rPr>
+          <w:b/>
+          <w:bCs/>
+        </w:rPr>
+        <w:t>Host.LoadGG</w:t>
+      </w:r>
+      <w:proofErr w:type="spellEnd"/>
+      <w:r>
+        <w:rPr>
+          <w:b/>
+          <w:bCs/>
+        </w:rPr>
+        <w:t>(</w:t>
+      </w:r>
+      <w:proofErr w:type="spellStart"/>
+      <w:r>
+        <w:rPr>
+          <w:b/>
+          <w:bCs/>
+        </w:rPr>
+        <w:t>file</w:t>
       </w:r>
       <w:r>
         <w:rPr>
@@ -732,10 +1337,26 @@
           <w:b/>
           <w:bCs/>
         </w:rPr>
-        <w:t>ame)</w:t>
-      </w:r>
-      <w:r>
-        <w:t xml:space="preserve"> – loads a .gg file, returning a bool to indicate whether or not it was successful.</w:t>
+        <w:t>ame</w:t>
+      </w:r>
+      <w:proofErr w:type="spellEnd"/>
+      <w:r>
+        <w:rPr>
+          <w:b/>
+          <w:bCs/>
+        </w:rPr>
+        <w:t>)</w:t>
+      </w:r>
+      <w:r>
+        <w:t xml:space="preserve"> – loads a .gg file, returning a bool to indicate </w:t>
+      </w:r>
+      <w:proofErr w:type="gramStart"/>
+      <w:r>
+        <w:t>whether or not</w:t>
+      </w:r>
+      <w:proofErr w:type="gramEnd"/>
+      <w:r>
+        <w:t xml:space="preserve"> it was successful.</w:t>
       </w:r>
       <w:r>
         <w:t xml:space="preserve">  If a relative path is given, it first checks relative to the python script location. If no</w:t>
@@ -755,13 +1376,31 @@
           <w:numId w:val="3"/>
         </w:numPr>
       </w:pPr>
-      <w:r>
-        <w:rPr>
-          <w:b/>
-          <w:bCs/>
-        </w:rPr>
-        <w:t>Host.Exit(exitCode</w:t>
-      </w:r>
+      <w:proofErr w:type="spellStart"/>
+      <w:r>
+        <w:rPr>
+          <w:b/>
+          <w:bCs/>
+        </w:rPr>
+        <w:t>Host.Exit</w:t>
+      </w:r>
+      <w:proofErr w:type="spellEnd"/>
+      <w:r>
+        <w:rPr>
+          <w:b/>
+          <w:bCs/>
+        </w:rPr>
+        <w:t>(</w:t>
+      </w:r>
+      <w:proofErr w:type="spellStart"/>
+      <w:r>
+        <w:rPr>
+          <w:b/>
+          <w:bCs/>
+        </w:rPr>
+        <w:t>exitCode</w:t>
+      </w:r>
+      <w:proofErr w:type="spellEnd"/>
       <w:r>
         <w:rPr>
           <w:b/>
@@ -788,12 +1427,21 @@
           <w:numId w:val="3"/>
         </w:numPr>
       </w:pPr>
-      <w:r>
-        <w:rPr>
-          <w:b/>
-          <w:bCs/>
-        </w:rPr>
-        <w:t>Host.GetScriptPath()</w:t>
+      <w:proofErr w:type="spellStart"/>
+      <w:r>
+        <w:rPr>
+          <w:b/>
+          <w:bCs/>
+        </w:rPr>
+        <w:t>Host.GetScriptPath</w:t>
+      </w:r>
+      <w:proofErr w:type="spellEnd"/>
+      <w:r>
+        <w:rPr>
+          <w:b/>
+          <w:bCs/>
+        </w:rPr>
+        <w:t>()</w:t>
       </w:r>
       <w:r>
         <w:t xml:space="preserve"> – </w:t>
@@ -810,12 +1458,21 @@
           <w:numId w:val="3"/>
         </w:numPr>
       </w:pPr>
-      <w:r>
-        <w:rPr>
-          <w:b/>
-          <w:bCs/>
-        </w:rPr>
-        <w:t>Host.GetScriptFileName()</w:t>
+      <w:proofErr w:type="spellStart"/>
+      <w:r>
+        <w:rPr>
+          <w:b/>
+          <w:bCs/>
+        </w:rPr>
+        <w:t>Host.GetScriptFileName</w:t>
+      </w:r>
+      <w:proofErr w:type="spellEnd"/>
+      <w:r>
+        <w:rPr>
+          <w:b/>
+          <w:bCs/>
+        </w:rPr>
+        <w:t>()</w:t>
       </w:r>
       <w:r>
         <w:t xml:space="preserve"> - </w:t>
@@ -832,18 +1489,43 @@
           <w:numId w:val="3"/>
         </w:numPr>
       </w:pPr>
-      <w:r>
-        <w:rPr>
-          <w:b/>
-          <w:bCs/>
-        </w:rPr>
-        <w:t>Host.SetHideUI(set)</w:t>
+      <w:proofErr w:type="spellStart"/>
+      <w:r>
+        <w:rPr>
+          <w:b/>
+          <w:bCs/>
+        </w:rPr>
+        <w:t>Host.SetHideUI</w:t>
+      </w:r>
+      <w:proofErr w:type="spellEnd"/>
+      <w:r>
+        <w:rPr>
+          <w:b/>
+          <w:bCs/>
+        </w:rPr>
+        <w:t>(set)</w:t>
       </w:r>
       <w:r>
         <w:t xml:space="preserve"> – this </w:t>
       </w:r>
       <w:r>
-        <w:t>can hide or unhide the Gigi UI.  Hiding the UI shows only one resource being viewed and imgui interface for the public variables. Hiding the UI is useful for doing demos, or for sharing a “quasi standalone application” with users. control+U will unhide the UI.</w:t>
+        <w:t xml:space="preserve">can hide or unhide the Gigi UI.  Hiding the UI shows only one resource being viewed and </w:t>
+      </w:r>
+      <w:proofErr w:type="spellStart"/>
+      <w:r>
+        <w:t>imgui</w:t>
+      </w:r>
+      <w:proofErr w:type="spellEnd"/>
+      <w:r>
+        <w:t xml:space="preserve"> interface for the public variables. Hiding the UI is useful for doing demos, or for sharing a “quasi standalone application” with users. </w:t>
+      </w:r>
+      <w:proofErr w:type="spellStart"/>
+      <w:r>
+        <w:t>control+U</w:t>
+      </w:r>
+      <w:proofErr w:type="spellEnd"/>
+      <w:r>
+        <w:t xml:space="preserve"> will unhide the UI.</w:t>
       </w:r>
     </w:p>
     <w:p>
@@ -854,15 +1536,45 @@
           <w:numId w:val="3"/>
         </w:numPr>
       </w:pPr>
-      <w:r>
-        <w:rPr>
-          <w:b/>
-          <w:bCs/>
-        </w:rPr>
-        <w:t xml:space="preserve">Host.SetVSync(set) – </w:t>
-      </w:r>
-      <w:r>
-        <w:t>VSync causes an application to be limited to a maximum of 60 or 120 FPS (depending on your display).  Turning off VSync allows more accurate profiling numbers which do not include the artificial slowing down of the application from VSync.</w:t>
+      <w:proofErr w:type="spellStart"/>
+      <w:r>
+        <w:rPr>
+          <w:b/>
+          <w:bCs/>
+        </w:rPr>
+        <w:t>Host.SetVSync</w:t>
+      </w:r>
+      <w:proofErr w:type="spellEnd"/>
+      <w:r>
+        <w:rPr>
+          <w:b/>
+          <w:bCs/>
+        </w:rPr>
+        <w:t xml:space="preserve">(set) – </w:t>
+      </w:r>
+      <w:proofErr w:type="spellStart"/>
+      <w:r>
+        <w:t>VSync</w:t>
+      </w:r>
+      <w:proofErr w:type="spellEnd"/>
+      <w:r>
+        <w:t xml:space="preserve"> causes an application to be limited to a maximum of 60 or 120 FPS (depending on your display).  Turning off </w:t>
+      </w:r>
+      <w:proofErr w:type="spellStart"/>
+      <w:r>
+        <w:t>VSync</w:t>
+      </w:r>
+      <w:proofErr w:type="spellEnd"/>
+      <w:r>
+        <w:t xml:space="preserve"> allows more accurate profiling numbers which do not include the artificial slowing down of the application from </w:t>
+      </w:r>
+      <w:proofErr w:type="spellStart"/>
+      <w:r>
+        <w:t>VSync</w:t>
+      </w:r>
+      <w:proofErr w:type="spellEnd"/>
+      <w:r>
+        <w:t>.</w:t>
       </w:r>
     </w:p>
     <w:p>
@@ -873,18 +1585,53 @@
           <w:numId w:val="3"/>
         </w:numPr>
       </w:pPr>
-      <w:r>
-        <w:rPr>
-          <w:b/>
-          <w:bCs/>
-        </w:rPr>
-        <w:t>Host.SetSyncInterval(syncInterval)</w:t>
+      <w:proofErr w:type="spellStart"/>
+      <w:r>
+        <w:rPr>
+          <w:b/>
+          <w:bCs/>
+        </w:rPr>
+        <w:t>Host.SetSyncInterval</w:t>
+      </w:r>
+      <w:proofErr w:type="spellEnd"/>
+      <w:r>
+        <w:rPr>
+          <w:b/>
+          <w:bCs/>
+        </w:rPr>
+        <w:t>(</w:t>
+      </w:r>
+      <w:proofErr w:type="spellStart"/>
+      <w:r>
+        <w:rPr>
+          <w:b/>
+          <w:bCs/>
+        </w:rPr>
+        <w:t>syncInterval</w:t>
+      </w:r>
+      <w:proofErr w:type="spellEnd"/>
+      <w:r>
+        <w:rPr>
+          <w:b/>
+          <w:bCs/>
+        </w:rPr>
+        <w:t>)</w:t>
       </w:r>
       <w:r>
         <w:t xml:space="preserve"> – </w:t>
       </w:r>
-      <w:r>
-        <w:t>IDXGISwapChain::Present() parameter: Synchronize presentation after the nth vertical blank.</w:t>
+      <w:proofErr w:type="spellStart"/>
+      <w:proofErr w:type="gramStart"/>
+      <w:r>
+        <w:t>IDXGISwapChain</w:t>
+      </w:r>
+      <w:proofErr w:type="spellEnd"/>
+      <w:r>
+        <w:t>::Present(</w:t>
+      </w:r>
+      <w:proofErr w:type="gramEnd"/>
+      <w:r>
+        <w:t>) parameter: Synchronize presentation after the nth vertical blank.</w:t>
       </w:r>
     </w:p>
     <w:p>
@@ -895,13 +1642,22 @@
           <w:numId w:val="3"/>
         </w:numPr>
       </w:pPr>
+      <w:proofErr w:type="spellStart"/>
       <w:r>
         <w:rPr>
           <w:b/>
           <w:bCs/>
         </w:rPr>
         <w:lastRenderedPageBreak/>
-        <w:t>Host.SetStablePowerState(set)</w:t>
+        <w:t>Host.SetStablePowerState</w:t>
+      </w:r>
+      <w:proofErr w:type="spellEnd"/>
+      <w:r>
+        <w:rPr>
+          <w:b/>
+          <w:bCs/>
+        </w:rPr>
+        <w:t>(set)</w:t>
       </w:r>
       <w:r>
         <w:t xml:space="preserve"> – when turned on, the GPU has more stable performance but is also slower. See: </w:t>
@@ -923,15 +1679,32 @@
           <w:numId w:val="3"/>
         </w:numPr>
       </w:pPr>
-      <w:r>
-        <w:rPr>
-          <w:b/>
-          <w:bCs/>
-        </w:rPr>
-        <w:t>Host.SetProfilingMode(set)</w:t>
-      </w:r>
-      <w:r>
-        <w:t xml:space="preserve"> – The viewer does extra work on the GPU to support viewer functionality. Set profiling mode to turn that extra work off, allowing more accurate profiling values.  Setting profiling mode also causes vsync to be off.</w:t>
+      <w:proofErr w:type="spellStart"/>
+      <w:r>
+        <w:rPr>
+          <w:b/>
+          <w:bCs/>
+        </w:rPr>
+        <w:t>Host.SetProfilingMode</w:t>
+      </w:r>
+      <w:proofErr w:type="spellEnd"/>
+      <w:r>
+        <w:rPr>
+          <w:b/>
+          <w:bCs/>
+        </w:rPr>
+        <w:t>(set)</w:t>
+      </w:r>
+      <w:r>
+        <w:t xml:space="preserve"> – The viewer does extra work on the GPU to support viewer functionality. Set profiling mode to turn that extra work off, allowing more accurate profiling values.  Setting profiling mode also causes </w:t>
+      </w:r>
+      <w:proofErr w:type="spellStart"/>
+      <w:r>
+        <w:t>vsync</w:t>
+      </w:r>
+      <w:proofErr w:type="spellEnd"/>
+      <w:r>
+        <w:t xml:space="preserve"> to be off.</w:t>
       </w:r>
     </w:p>
     <w:p>
@@ -942,18 +1715,56 @@
           <w:numId w:val="3"/>
         </w:numPr>
       </w:pPr>
-      <w:r>
-        <w:rPr>
-          <w:b/>
-          <w:bCs/>
-        </w:rPr>
-        <w:t>Host.SetVariable(name, value)</w:t>
+      <w:proofErr w:type="spellStart"/>
+      <w:r>
+        <w:rPr>
+          <w:b/>
+          <w:bCs/>
+        </w:rPr>
+        <w:t>Host.SetVariable</w:t>
+      </w:r>
+      <w:proofErr w:type="spellEnd"/>
+      <w:r>
+        <w:rPr>
+          <w:b/>
+          <w:bCs/>
+        </w:rPr>
+        <w:t>(name, value)</w:t>
       </w:r>
       <w:r>
         <w:t xml:space="preserve"> – Sets the value of a Gigi variable. The value should be a string, which the Gigi viewer will parse into the appropriate data type.</w:t>
       </w:r>
       <w:r>
-        <w:t xml:space="preserve">  When setting an integer enum variable, you can either give it an integer value, or the enum label (with or without a EnumName:: prefix).  In all cases, it should be passed as a string though.</w:t>
+        <w:t xml:space="preserve">  When setting an integer </w:t>
+      </w:r>
+      <w:proofErr w:type="spellStart"/>
+      <w:r>
+        <w:t>enum</w:t>
+      </w:r>
+      <w:proofErr w:type="spellEnd"/>
+      <w:r>
+        <w:t xml:space="preserve"> variable, you can either give it an integer value, or the </w:t>
+      </w:r>
+      <w:proofErr w:type="spellStart"/>
+      <w:r>
+        <w:t>enum</w:t>
+      </w:r>
+      <w:proofErr w:type="spellEnd"/>
+      <w:r>
+        <w:t xml:space="preserve"> label (with or without a </w:t>
+      </w:r>
+      <w:proofErr w:type="spellStart"/>
+      <w:proofErr w:type="gramStart"/>
+      <w:r>
+        <w:t>EnumName</w:t>
+      </w:r>
+      <w:proofErr w:type="spellEnd"/>
+      <w:r>
+        <w:t>::</w:t>
+      </w:r>
+      <w:proofErr w:type="gramEnd"/>
+      <w:r>
+        <w:t xml:space="preserve"> prefix).  In all cases, it should be passed as a string though.</w:t>
       </w:r>
     </w:p>
     <w:p>
@@ -964,12 +1775,21 @@
           <w:numId w:val="3"/>
         </w:numPr>
       </w:pPr>
-      <w:r>
-        <w:rPr>
-          <w:b/>
-          <w:bCs/>
-        </w:rPr>
-        <w:t>Host.GetVariable(name)</w:t>
+      <w:proofErr w:type="spellStart"/>
+      <w:r>
+        <w:rPr>
+          <w:b/>
+          <w:bCs/>
+        </w:rPr>
+        <w:t>Host.GetVariable</w:t>
+      </w:r>
+      <w:proofErr w:type="spellEnd"/>
+      <w:r>
+        <w:rPr>
+          <w:b/>
+          <w:bCs/>
+        </w:rPr>
+        <w:t>(name)</w:t>
       </w:r>
       <w:r>
         <w:t xml:space="preserve"> – This will return the value of the specified Gigi variable, as a string.</w:t>
@@ -993,6 +1813,7 @@
       <w:r>
         <w:t xml:space="preserve"> </w:t>
       </w:r>
+      <w:proofErr w:type="spellStart"/>
       <w:r>
         <w:rPr>
           <w:b/>
@@ -1000,6 +1821,7 @@
         </w:rPr>
         <w:t>DisableGGUserSave</w:t>
       </w:r>
+      <w:proofErr w:type="spellEnd"/>
       <w:r>
         <w:rPr>
           <w:b/>
@@ -1008,7 +1830,46 @@
         <w:t>(set=true)</w:t>
       </w:r>
       <w:r>
-        <w:t xml:space="preserve"> – If true, .gguser files will not be saved. This is useful in automated testing or similar, where things will be changed, but it’s not desired that the .gguser file is updated.  .gguser files store all information set up in the viewer, such as variable values, system variable connections, and the details of imported resources.</w:t>
+        <w:t xml:space="preserve"> – If true</w:t>
+      </w:r>
+      <w:proofErr w:type="gramStart"/>
+      <w:r>
+        <w:t>, .</w:t>
+      </w:r>
+      <w:proofErr w:type="spellStart"/>
+      <w:r>
+        <w:t>gguser</w:t>
+      </w:r>
+      <w:proofErr w:type="spellEnd"/>
+      <w:proofErr w:type="gramEnd"/>
+      <w:r>
+        <w:t xml:space="preserve"> files will not be saved. This is useful in automated testing or similar, where things will be changed, but it’s not desired that </w:t>
+      </w:r>
+      <w:proofErr w:type="gramStart"/>
+      <w:r>
+        <w:t>the .</w:t>
+      </w:r>
+      <w:proofErr w:type="spellStart"/>
+      <w:r>
+        <w:t>gguser</w:t>
+      </w:r>
+      <w:proofErr w:type="spellEnd"/>
+      <w:proofErr w:type="gramEnd"/>
+      <w:r>
+        <w:t xml:space="preserve"> file is updated.  </w:t>
+      </w:r>
+      <w:proofErr w:type="gramStart"/>
+      <w:r>
+        <w:t>.</w:t>
+      </w:r>
+      <w:proofErr w:type="spellStart"/>
+      <w:r>
+        <w:t>gguser</w:t>
+      </w:r>
+      <w:proofErr w:type="spellEnd"/>
+      <w:proofErr w:type="gramEnd"/>
+      <w:r>
+        <w:t xml:space="preserve"> files store all information set up in the viewer, such as variable values, system variable connections, and the details of imported resources.</w:t>
       </w:r>
     </w:p>
     <w:p>
@@ -1019,12 +1880,21 @@
           <w:numId w:val="3"/>
         </w:numPr>
       </w:pPr>
-      <w:r>
-        <w:rPr>
-          <w:b/>
-          <w:bCs/>
-        </w:rPr>
-        <w:t>Host.SetWantReadback(</w:t>
+      <w:proofErr w:type="spellStart"/>
+      <w:r>
+        <w:rPr>
+          <w:b/>
+          <w:bCs/>
+        </w:rPr>
+        <w:t>Host.SetWantReadback</w:t>
+      </w:r>
+      <w:proofErr w:type="spellEnd"/>
+      <w:r>
+        <w:rPr>
+          <w:b/>
+          <w:bCs/>
+        </w:rPr>
+        <w:t>(</w:t>
       </w:r>
       <w:r>
         <w:rPr>
@@ -1053,7 +1923,15 @@
         <w:t xml:space="preserve">  The name is the name shown at the top of the resource viewer, such as “</w:t>
       </w:r>
       <w:r>
-        <w:t>Node_1.output: Output (UAV - After)</w:t>
+        <w:t>Node_</w:t>
+      </w:r>
+      <w:proofErr w:type="gramStart"/>
+      <w:r>
+        <w:t>1.output</w:t>
+      </w:r>
+      <w:proofErr w:type="gramEnd"/>
+      <w:r>
+        <w:t>: Output (UAV - After)</w:t>
       </w:r>
       <w:r>
         <w:t>”. While those names are a mouth full, they uniquely identify the resource to write, as well as what part of the rendering timeline to write the value.  There is a “copy to clipboard” button next to the name for your convenience.</w:t>
@@ -1067,20 +1945,38 @@
           <w:numId w:val="3"/>
         </w:numPr>
       </w:pPr>
-      <w:r>
-        <w:rPr>
-          <w:b/>
-          <w:bCs/>
-        </w:rPr>
-        <w:t>Host.Readback(name</w:t>
-      </w:r>
-      <w:r>
-        <w:rPr>
-          <w:b/>
-          <w:bCs/>
-        </w:rPr>
-        <w:t>, arrayIndex</w:t>
-      </w:r>
+      <w:proofErr w:type="spellStart"/>
+      <w:r>
+        <w:rPr>
+          <w:b/>
+          <w:bCs/>
+        </w:rPr>
+        <w:t>Host.Readback</w:t>
+      </w:r>
+      <w:proofErr w:type="spellEnd"/>
+      <w:r>
+        <w:rPr>
+          <w:b/>
+          <w:bCs/>
+        </w:rPr>
+        <w:t>(name</w:t>
+      </w:r>
+      <w:r>
+        <w:rPr>
+          <w:b/>
+          <w:bCs/>
+        </w:rPr>
+        <w:t xml:space="preserve">, </w:t>
+      </w:r>
+      <w:proofErr w:type="spellStart"/>
+      <w:r>
+        <w:rPr>
+          <w:b/>
+          <w:bCs/>
+        </w:rPr>
+        <w:t>arrayIndex</w:t>
+      </w:r>
+      <w:proofErr w:type="spellEnd"/>
       <w:r>
         <w:rPr>
           <w:b/>
@@ -1093,7 +1989,23 @@
           <w:b/>
           <w:bCs/>
         </w:rPr>
-        <w:t>, mipIndex=0</w:t>
+        <w:t xml:space="preserve">, </w:t>
+      </w:r>
+      <w:proofErr w:type="spellStart"/>
+      <w:r>
+        <w:rPr>
+          <w:b/>
+          <w:bCs/>
+        </w:rPr>
+        <w:t>mipIndex</w:t>
+      </w:r>
+      <w:proofErr w:type="spellEnd"/>
+      <w:r>
+        <w:rPr>
+          <w:b/>
+          <w:bCs/>
+        </w:rPr>
+        <w:t>=0</w:t>
       </w:r>
       <w:r>
         <w:rPr>
@@ -1103,10 +2015,39 @@
         <w:t>)</w:t>
       </w:r>
       <w:r>
-        <w:t xml:space="preserve"> – This reads back a resource, returning a GigiArray, as well as a success Boolean.  SetWantReadback() must be called, and the technique must be executed, before you can read back the data.</w:t>
-      </w:r>
-      <w:r>
-        <w:t xml:space="preserve">  ArrayIndex is only used by texture 2d arrays.  It is ignored for all other types.</w:t>
+        <w:t xml:space="preserve"> – This reads back a resource, returning a </w:t>
+      </w:r>
+      <w:proofErr w:type="spellStart"/>
+      <w:r>
+        <w:t>GigiArray</w:t>
+      </w:r>
+      <w:proofErr w:type="spellEnd"/>
+      <w:r>
+        <w:t xml:space="preserve">, as well as a success Boolean.  </w:t>
+      </w:r>
+      <w:proofErr w:type="spellStart"/>
+      <w:proofErr w:type="gramStart"/>
+      <w:r>
+        <w:t>SetWantReadback</w:t>
+      </w:r>
+      <w:proofErr w:type="spellEnd"/>
+      <w:r>
+        <w:t>(</w:t>
+      </w:r>
+      <w:proofErr w:type="gramEnd"/>
+      <w:r>
+        <w:t>) must be called, and the technique must be executed, before you can read back the data.</w:t>
+      </w:r>
+      <w:r>
+        <w:t xml:space="preserve">  </w:t>
+      </w:r>
+      <w:proofErr w:type="spellStart"/>
+      <w:r>
+        <w:t>ArrayIndex</w:t>
+      </w:r>
+      <w:proofErr w:type="spellEnd"/>
+      <w:r>
+        <w:t xml:space="preserve"> is only used by texture 2d arrays.  It is ignored for all other types.</w:t>
       </w:r>
     </w:p>
     <w:p>
@@ -1117,12 +2058,69 @@
           <w:numId w:val="3"/>
         </w:numPr>
       </w:pPr>
-      <w:r>
-        <w:rPr>
-          <w:b/>
-          <w:bCs/>
-        </w:rPr>
-        <w:t>Host.SaveAsPNG(filename, resourceName, arrayindex=-1, mipIndex=-1)</w:t>
+      <w:proofErr w:type="spellStart"/>
+      <w:r>
+        <w:rPr>
+          <w:b/>
+          <w:bCs/>
+        </w:rPr>
+        <w:t>Host.SaveAsPNG</w:t>
+      </w:r>
+      <w:proofErr w:type="spellEnd"/>
+      <w:r>
+        <w:rPr>
+          <w:b/>
+          <w:bCs/>
+        </w:rPr>
+        <w:t xml:space="preserve">(filename, </w:t>
+      </w:r>
+      <w:proofErr w:type="spellStart"/>
+      <w:r>
+        <w:rPr>
+          <w:b/>
+          <w:bCs/>
+        </w:rPr>
+        <w:t>resourceName</w:t>
+      </w:r>
+      <w:proofErr w:type="spellEnd"/>
+      <w:r>
+        <w:rPr>
+          <w:b/>
+          <w:bCs/>
+        </w:rPr>
+        <w:t xml:space="preserve">, </w:t>
+      </w:r>
+      <w:proofErr w:type="spellStart"/>
+      <w:r>
+        <w:rPr>
+          <w:b/>
+          <w:bCs/>
+        </w:rPr>
+        <w:t>arrayindex</w:t>
+      </w:r>
+      <w:proofErr w:type="spellEnd"/>
+      <w:r>
+        <w:rPr>
+          <w:b/>
+          <w:bCs/>
+        </w:rPr>
+        <w:t xml:space="preserve">=-1, </w:t>
+      </w:r>
+      <w:proofErr w:type="spellStart"/>
+      <w:r>
+        <w:rPr>
+          <w:b/>
+          <w:bCs/>
+        </w:rPr>
+        <w:t>mipIndex</w:t>
+      </w:r>
+      <w:proofErr w:type="spellEnd"/>
+      <w:r>
+        <w:rPr>
+          <w:b/>
+          <w:bCs/>
+        </w:rPr>
+        <w:t>=-1)</w:t>
       </w:r>
       <w:r>
         <w:t xml:space="preserve"> – This saves a texture resource to a</w:t>
@@ -1131,7 +2129,52 @@
         <w:t xml:space="preserve"> </w:t>
       </w:r>
       <w:r>
-        <w:t>file. If arrayIndex is -1, then each slice and mip level will be written out. Else you are expected to provide a specific arrayIndex and mipIndex.  SetWantReadback() must be called, and the technique must be executed, before you can use this function.</w:t>
+        <w:t xml:space="preserve">file. If </w:t>
+      </w:r>
+      <w:proofErr w:type="spellStart"/>
+      <w:r>
+        <w:t>arrayIndex</w:t>
+      </w:r>
+      <w:proofErr w:type="spellEnd"/>
+      <w:r>
+        <w:t xml:space="preserve"> is -1, then each slice and </w:t>
+      </w:r>
+      <w:proofErr w:type="spellStart"/>
+      <w:r>
+        <w:t>mip</w:t>
+      </w:r>
+      <w:proofErr w:type="spellEnd"/>
+      <w:r>
+        <w:t xml:space="preserve"> level will be written out. Else you are expected to provide a specific </w:t>
+      </w:r>
+      <w:proofErr w:type="spellStart"/>
+      <w:r>
+        <w:t>arrayIndex</w:t>
+      </w:r>
+      <w:proofErr w:type="spellEnd"/>
+      <w:r>
+        <w:t xml:space="preserve"> and </w:t>
+      </w:r>
+      <w:proofErr w:type="spellStart"/>
+      <w:r>
+        <w:t>mipIndex</w:t>
+      </w:r>
+      <w:proofErr w:type="spellEnd"/>
+      <w:r>
+        <w:t xml:space="preserve">.  </w:t>
+      </w:r>
+      <w:proofErr w:type="spellStart"/>
+      <w:proofErr w:type="gramStart"/>
+      <w:r>
+        <w:t>SetWantReadback</w:t>
+      </w:r>
+      <w:proofErr w:type="spellEnd"/>
+      <w:r>
+        <w:t>(</w:t>
+      </w:r>
+      <w:proofErr w:type="gramEnd"/>
+      <w:r>
+        <w:t>) must be called, and the technique must be executed, before you can use this function.</w:t>
       </w:r>
     </w:p>
     <w:p>
@@ -1161,24 +2204,126 @@
           <w:b/>
           <w:bCs/>
         </w:rPr>
-        <w:t>(filename, resourceName</w:t>
-      </w:r>
-      <w:r>
-        <w:rPr>
-          <w:b/>
-          <w:bCs/>
-        </w:rPr>
-        <w:t>, isSigned=False</w:t>
-      </w:r>
-      <w:r>
-        <w:rPr>
-          <w:b/>
-          <w:bCs/>
-        </w:rPr>
-        <w:t>, arrayindex=-1, mipIndex=-1)</w:t>
-      </w:r>
-      <w:r>
-        <w:t xml:space="preserve"> – This saves a texture resource to a file. If arrayIndex is -1, then each slice and mip level will be written out. Else you are expected to provide a specific arrayIndex and mipIndex.  SetWantReadback() must be called, and the technique must be executed, before you can use this function.</w:t>
+        <w:t xml:space="preserve">(filename, </w:t>
+      </w:r>
+      <w:proofErr w:type="spellStart"/>
+      <w:r>
+        <w:rPr>
+          <w:b/>
+          <w:bCs/>
+        </w:rPr>
+        <w:t>resourceName</w:t>
+      </w:r>
+      <w:proofErr w:type="spellEnd"/>
+      <w:r>
+        <w:rPr>
+          <w:b/>
+          <w:bCs/>
+        </w:rPr>
+        <w:t xml:space="preserve">, </w:t>
+      </w:r>
+      <w:proofErr w:type="spellStart"/>
+      <w:r>
+        <w:rPr>
+          <w:b/>
+          <w:bCs/>
+        </w:rPr>
+        <w:t>isSigned</w:t>
+      </w:r>
+      <w:proofErr w:type="spellEnd"/>
+      <w:r>
+        <w:rPr>
+          <w:b/>
+          <w:bCs/>
+        </w:rPr>
+        <w:t>=False</w:t>
+      </w:r>
+      <w:r>
+        <w:rPr>
+          <w:b/>
+          <w:bCs/>
+        </w:rPr>
+        <w:t xml:space="preserve">, </w:t>
+      </w:r>
+      <w:proofErr w:type="spellStart"/>
+      <w:r>
+        <w:rPr>
+          <w:b/>
+          <w:bCs/>
+        </w:rPr>
+        <w:t>arrayindex</w:t>
+      </w:r>
+      <w:proofErr w:type="spellEnd"/>
+      <w:r>
+        <w:rPr>
+          <w:b/>
+          <w:bCs/>
+        </w:rPr>
+        <w:t xml:space="preserve">=-1, </w:t>
+      </w:r>
+      <w:proofErr w:type="spellStart"/>
+      <w:r>
+        <w:rPr>
+          <w:b/>
+          <w:bCs/>
+        </w:rPr>
+        <w:t>mipIndex</w:t>
+      </w:r>
+      <w:proofErr w:type="spellEnd"/>
+      <w:r>
+        <w:rPr>
+          <w:b/>
+          <w:bCs/>
+        </w:rPr>
+        <w:t>=-1)</w:t>
+      </w:r>
+      <w:r>
+        <w:t xml:space="preserve"> – This saves a texture resource to a file. If </w:t>
+      </w:r>
+      <w:proofErr w:type="spellStart"/>
+      <w:r>
+        <w:t>arrayIndex</w:t>
+      </w:r>
+      <w:proofErr w:type="spellEnd"/>
+      <w:r>
+        <w:t xml:space="preserve"> is -1, then each slice and </w:t>
+      </w:r>
+      <w:proofErr w:type="spellStart"/>
+      <w:r>
+        <w:t>mip</w:t>
+      </w:r>
+      <w:proofErr w:type="spellEnd"/>
+      <w:r>
+        <w:t xml:space="preserve"> level will be written out. Else you are expected to provide a specific </w:t>
+      </w:r>
+      <w:proofErr w:type="spellStart"/>
+      <w:r>
+        <w:t>arrayIndex</w:t>
+      </w:r>
+      <w:proofErr w:type="spellEnd"/>
+      <w:r>
+        <w:t xml:space="preserve"> and </w:t>
+      </w:r>
+      <w:proofErr w:type="spellStart"/>
+      <w:r>
+        <w:t>mipIndex</w:t>
+      </w:r>
+      <w:proofErr w:type="spellEnd"/>
+      <w:r>
+        <w:t xml:space="preserve">.  </w:t>
+      </w:r>
+      <w:proofErr w:type="spellStart"/>
+      <w:proofErr w:type="gramStart"/>
+      <w:r>
+        <w:t>SetWantReadback</w:t>
+      </w:r>
+      <w:proofErr w:type="spellEnd"/>
+      <w:r>
+        <w:t>(</w:t>
+      </w:r>
+      <w:proofErr w:type="gramEnd"/>
+      <w:r>
+        <w:t>) must be called, and the technique must be executed, before you can use this function.</w:t>
       </w:r>
     </w:p>
     <w:p>
@@ -1208,24 +2353,126 @@
           <w:b/>
           <w:bCs/>
         </w:rPr>
-        <w:t>(filename, resourceName</w:t>
-      </w:r>
-      <w:r>
-        <w:rPr>
-          <w:b/>
-          <w:bCs/>
-        </w:rPr>
-        <w:t>, isSigned=False</w:t>
-      </w:r>
-      <w:r>
-        <w:rPr>
-          <w:b/>
-          <w:bCs/>
-        </w:rPr>
-        <w:t>, arrayindex=-1, mipIndex=-1)</w:t>
-      </w:r>
-      <w:r>
-        <w:t xml:space="preserve"> – This saves a texture resource to a file. If arrayIndex is -1, then each slice and mip level will be written out. Else you are expected to provide a specific arrayIndex and mipIndex.  SetWantReadback() must be called, and the technique must be executed, before you can use this function.</w:t>
+        <w:t xml:space="preserve">(filename, </w:t>
+      </w:r>
+      <w:proofErr w:type="spellStart"/>
+      <w:r>
+        <w:rPr>
+          <w:b/>
+          <w:bCs/>
+        </w:rPr>
+        <w:t>resourceName</w:t>
+      </w:r>
+      <w:proofErr w:type="spellEnd"/>
+      <w:r>
+        <w:rPr>
+          <w:b/>
+          <w:bCs/>
+        </w:rPr>
+        <w:t xml:space="preserve">, </w:t>
+      </w:r>
+      <w:proofErr w:type="spellStart"/>
+      <w:r>
+        <w:rPr>
+          <w:b/>
+          <w:bCs/>
+        </w:rPr>
+        <w:t>isSigned</w:t>
+      </w:r>
+      <w:proofErr w:type="spellEnd"/>
+      <w:r>
+        <w:rPr>
+          <w:b/>
+          <w:bCs/>
+        </w:rPr>
+        <w:t>=False</w:t>
+      </w:r>
+      <w:r>
+        <w:rPr>
+          <w:b/>
+          <w:bCs/>
+        </w:rPr>
+        <w:t xml:space="preserve">, </w:t>
+      </w:r>
+      <w:proofErr w:type="spellStart"/>
+      <w:r>
+        <w:rPr>
+          <w:b/>
+          <w:bCs/>
+        </w:rPr>
+        <w:t>arrayindex</w:t>
+      </w:r>
+      <w:proofErr w:type="spellEnd"/>
+      <w:r>
+        <w:rPr>
+          <w:b/>
+          <w:bCs/>
+        </w:rPr>
+        <w:t xml:space="preserve">=-1, </w:t>
+      </w:r>
+      <w:proofErr w:type="spellStart"/>
+      <w:r>
+        <w:rPr>
+          <w:b/>
+          <w:bCs/>
+        </w:rPr>
+        <w:t>mipIndex</w:t>
+      </w:r>
+      <w:proofErr w:type="spellEnd"/>
+      <w:r>
+        <w:rPr>
+          <w:b/>
+          <w:bCs/>
+        </w:rPr>
+        <w:t>=-1)</w:t>
+      </w:r>
+      <w:r>
+        <w:t xml:space="preserve"> – This saves a texture resource to a file. If </w:t>
+      </w:r>
+      <w:proofErr w:type="spellStart"/>
+      <w:r>
+        <w:t>arrayIndex</w:t>
+      </w:r>
+      <w:proofErr w:type="spellEnd"/>
+      <w:r>
+        <w:t xml:space="preserve"> is -1, then each slice and </w:t>
+      </w:r>
+      <w:proofErr w:type="spellStart"/>
+      <w:r>
+        <w:t>mip</w:t>
+      </w:r>
+      <w:proofErr w:type="spellEnd"/>
+      <w:r>
+        <w:t xml:space="preserve"> level will be written out. Else you are expected to provide a specific </w:t>
+      </w:r>
+      <w:proofErr w:type="spellStart"/>
+      <w:r>
+        <w:t>arrayIndex</w:t>
+      </w:r>
+      <w:proofErr w:type="spellEnd"/>
+      <w:r>
+        <w:t xml:space="preserve"> and </w:t>
+      </w:r>
+      <w:proofErr w:type="spellStart"/>
+      <w:r>
+        <w:t>mipIndex</w:t>
+      </w:r>
+      <w:proofErr w:type="spellEnd"/>
+      <w:r>
+        <w:t xml:space="preserve">.  </w:t>
+      </w:r>
+      <w:proofErr w:type="spellStart"/>
+      <w:proofErr w:type="gramStart"/>
+      <w:r>
+        <w:t>SetWantReadback</w:t>
+      </w:r>
+      <w:proofErr w:type="spellEnd"/>
+      <w:r>
+        <w:t>(</w:t>
+      </w:r>
+      <w:proofErr w:type="gramEnd"/>
+      <w:r>
+        <w:t>) must be called, and the technique must be executed, before you can use this function.</w:t>
       </w:r>
     </w:p>
     <w:p>
@@ -1255,24 +2502,126 @@
           <w:b/>
           <w:bCs/>
         </w:rPr>
-        <w:t>(filename, resourceName</w:t>
-      </w:r>
-      <w:r>
-        <w:rPr>
-          <w:b/>
-          <w:bCs/>
-        </w:rPr>
-        <w:t>, isSigned=False</w:t>
-      </w:r>
-      <w:r>
-        <w:rPr>
-          <w:b/>
-          <w:bCs/>
-        </w:rPr>
-        <w:t>, arrayindex=-1, mipIndex=-1)</w:t>
-      </w:r>
-      <w:r>
-        <w:t xml:space="preserve"> – This saves a texture resource to a file. If arrayIndex is -1, then each slice and mip level will be written out. Else you are expected to provide a specific arrayIndex and mipIndex.  SetWantReadback() must be called, and the technique must be executed, before you can use this function.</w:t>
+        <w:t xml:space="preserve">(filename, </w:t>
+      </w:r>
+      <w:proofErr w:type="spellStart"/>
+      <w:r>
+        <w:rPr>
+          <w:b/>
+          <w:bCs/>
+        </w:rPr>
+        <w:t>resourceName</w:t>
+      </w:r>
+      <w:proofErr w:type="spellEnd"/>
+      <w:r>
+        <w:rPr>
+          <w:b/>
+          <w:bCs/>
+        </w:rPr>
+        <w:t xml:space="preserve">, </w:t>
+      </w:r>
+      <w:proofErr w:type="spellStart"/>
+      <w:r>
+        <w:rPr>
+          <w:b/>
+          <w:bCs/>
+        </w:rPr>
+        <w:t>isSigned</w:t>
+      </w:r>
+      <w:proofErr w:type="spellEnd"/>
+      <w:r>
+        <w:rPr>
+          <w:b/>
+          <w:bCs/>
+        </w:rPr>
+        <w:t>=False</w:t>
+      </w:r>
+      <w:r>
+        <w:rPr>
+          <w:b/>
+          <w:bCs/>
+        </w:rPr>
+        <w:t xml:space="preserve">, </w:t>
+      </w:r>
+      <w:proofErr w:type="spellStart"/>
+      <w:r>
+        <w:rPr>
+          <w:b/>
+          <w:bCs/>
+        </w:rPr>
+        <w:t>arrayindex</w:t>
+      </w:r>
+      <w:proofErr w:type="spellEnd"/>
+      <w:r>
+        <w:rPr>
+          <w:b/>
+          <w:bCs/>
+        </w:rPr>
+        <w:t xml:space="preserve">=-1, </w:t>
+      </w:r>
+      <w:proofErr w:type="spellStart"/>
+      <w:r>
+        <w:rPr>
+          <w:b/>
+          <w:bCs/>
+        </w:rPr>
+        <w:t>mipIndex</w:t>
+      </w:r>
+      <w:proofErr w:type="spellEnd"/>
+      <w:r>
+        <w:rPr>
+          <w:b/>
+          <w:bCs/>
+        </w:rPr>
+        <w:t>=-1)</w:t>
+      </w:r>
+      <w:r>
+        <w:t xml:space="preserve"> – This saves a texture resource to a file. If </w:t>
+      </w:r>
+      <w:proofErr w:type="spellStart"/>
+      <w:r>
+        <w:t>arrayIndex</w:t>
+      </w:r>
+      <w:proofErr w:type="spellEnd"/>
+      <w:r>
+        <w:t xml:space="preserve"> is -1, then each slice and </w:t>
+      </w:r>
+      <w:proofErr w:type="spellStart"/>
+      <w:r>
+        <w:t>mip</w:t>
+      </w:r>
+      <w:proofErr w:type="spellEnd"/>
+      <w:r>
+        <w:t xml:space="preserve"> level will be written out. Else you are expected to provide a specific </w:t>
+      </w:r>
+      <w:proofErr w:type="spellStart"/>
+      <w:r>
+        <w:t>arrayIndex</w:t>
+      </w:r>
+      <w:proofErr w:type="spellEnd"/>
+      <w:r>
+        <w:t xml:space="preserve"> and </w:t>
+      </w:r>
+      <w:proofErr w:type="spellStart"/>
+      <w:r>
+        <w:t>mipIndex</w:t>
+      </w:r>
+      <w:proofErr w:type="spellEnd"/>
+      <w:r>
+        <w:t xml:space="preserve">.  </w:t>
+      </w:r>
+      <w:proofErr w:type="spellStart"/>
+      <w:proofErr w:type="gramStart"/>
+      <w:r>
+        <w:t>SetWantReadback</w:t>
+      </w:r>
+      <w:proofErr w:type="spellEnd"/>
+      <w:r>
+        <w:t>(</w:t>
+      </w:r>
+      <w:proofErr w:type="gramEnd"/>
+      <w:r>
+        <w:t>) must be called, and the technique must be executed, before you can use this function.</w:t>
       </w:r>
     </w:p>
     <w:p>
@@ -1303,24 +2652,126 @@
           <w:b/>
           <w:bCs/>
         </w:rPr>
-        <w:t>(filename, resourceName</w:t>
-      </w:r>
-      <w:r>
-        <w:rPr>
-          <w:b/>
-          <w:bCs/>
-        </w:rPr>
-        <w:t>, isSRGB=True</w:t>
-      </w:r>
-      <w:r>
-        <w:rPr>
-          <w:b/>
-          <w:bCs/>
-        </w:rPr>
-        <w:t>, arrayindex=-1, mipIndex=-1)</w:t>
-      </w:r>
-      <w:r>
-        <w:t xml:space="preserve"> – This saves a texture resource to a file. If arrayIndex is -1, then each slice and mip level will be written out. Else you are expected to provide a specific arrayIndex and mipIndex.  SetWantReadback() must be called, and the technique must be executed, before you can use this function.</w:t>
+        <w:t xml:space="preserve">(filename, </w:t>
+      </w:r>
+      <w:proofErr w:type="spellStart"/>
+      <w:r>
+        <w:rPr>
+          <w:b/>
+          <w:bCs/>
+        </w:rPr>
+        <w:t>resourceName</w:t>
+      </w:r>
+      <w:proofErr w:type="spellEnd"/>
+      <w:r>
+        <w:rPr>
+          <w:b/>
+          <w:bCs/>
+        </w:rPr>
+        <w:t xml:space="preserve">, </w:t>
+      </w:r>
+      <w:proofErr w:type="spellStart"/>
+      <w:r>
+        <w:rPr>
+          <w:b/>
+          <w:bCs/>
+        </w:rPr>
+        <w:t>isSRGB</w:t>
+      </w:r>
+      <w:proofErr w:type="spellEnd"/>
+      <w:r>
+        <w:rPr>
+          <w:b/>
+          <w:bCs/>
+        </w:rPr>
+        <w:t>=True</w:t>
+      </w:r>
+      <w:r>
+        <w:rPr>
+          <w:b/>
+          <w:bCs/>
+        </w:rPr>
+        <w:t xml:space="preserve">, </w:t>
+      </w:r>
+      <w:proofErr w:type="spellStart"/>
+      <w:r>
+        <w:rPr>
+          <w:b/>
+          <w:bCs/>
+        </w:rPr>
+        <w:t>arrayindex</w:t>
+      </w:r>
+      <w:proofErr w:type="spellEnd"/>
+      <w:r>
+        <w:rPr>
+          <w:b/>
+          <w:bCs/>
+        </w:rPr>
+        <w:t xml:space="preserve">=-1, </w:t>
+      </w:r>
+      <w:proofErr w:type="spellStart"/>
+      <w:r>
+        <w:rPr>
+          <w:b/>
+          <w:bCs/>
+        </w:rPr>
+        <w:t>mipIndex</w:t>
+      </w:r>
+      <w:proofErr w:type="spellEnd"/>
+      <w:r>
+        <w:rPr>
+          <w:b/>
+          <w:bCs/>
+        </w:rPr>
+        <w:t>=-1)</w:t>
+      </w:r>
+      <w:r>
+        <w:t xml:space="preserve"> – This saves a texture resource to a file. If </w:t>
+      </w:r>
+      <w:proofErr w:type="spellStart"/>
+      <w:r>
+        <w:t>arrayIndex</w:t>
+      </w:r>
+      <w:proofErr w:type="spellEnd"/>
+      <w:r>
+        <w:t xml:space="preserve"> is -1, then each slice and </w:t>
+      </w:r>
+      <w:proofErr w:type="spellStart"/>
+      <w:r>
+        <w:t>mip</w:t>
+      </w:r>
+      <w:proofErr w:type="spellEnd"/>
+      <w:r>
+        <w:t xml:space="preserve"> level will be written out. Else you are expected to provide a specific </w:t>
+      </w:r>
+      <w:proofErr w:type="spellStart"/>
+      <w:r>
+        <w:t>arrayIndex</w:t>
+      </w:r>
+      <w:proofErr w:type="spellEnd"/>
+      <w:r>
+        <w:t xml:space="preserve"> and </w:t>
+      </w:r>
+      <w:proofErr w:type="spellStart"/>
+      <w:r>
+        <w:t>mipIndex</w:t>
+      </w:r>
+      <w:proofErr w:type="spellEnd"/>
+      <w:r>
+        <w:t xml:space="preserve">.  </w:t>
+      </w:r>
+      <w:proofErr w:type="spellStart"/>
+      <w:proofErr w:type="gramStart"/>
+      <w:r>
+        <w:t>SetWantReadback</w:t>
+      </w:r>
+      <w:proofErr w:type="spellEnd"/>
+      <w:r>
+        <w:t>(</w:t>
+      </w:r>
+      <w:proofErr w:type="gramEnd"/>
+      <w:r>
+        <w:t>) must be called, and the technique must be executed, before you can use this function.</w:t>
       </w:r>
     </w:p>
     <w:p>
@@ -1331,6 +2782,7 @@
           <w:numId w:val="3"/>
         </w:numPr>
       </w:pPr>
+      <w:proofErr w:type="spellStart"/>
       <w:r>
         <w:rPr>
           <w:b/>
@@ -1345,12 +2797,61 @@
         </w:rPr>
         <w:t>SaveAsEXR</w:t>
       </w:r>
-      <w:r>
-        <w:rPr>
-          <w:b/>
-          <w:bCs/>
-        </w:rPr>
-        <w:t>(filename, resourceName, arrayindex=-1, mipIndex=-1)</w:t>
+      <w:proofErr w:type="spellEnd"/>
+      <w:r>
+        <w:rPr>
+          <w:b/>
+          <w:bCs/>
+        </w:rPr>
+        <w:t xml:space="preserve">(filename, </w:t>
+      </w:r>
+      <w:proofErr w:type="spellStart"/>
+      <w:r>
+        <w:rPr>
+          <w:b/>
+          <w:bCs/>
+        </w:rPr>
+        <w:t>resourceName</w:t>
+      </w:r>
+      <w:proofErr w:type="spellEnd"/>
+      <w:r>
+        <w:rPr>
+          <w:b/>
+          <w:bCs/>
+        </w:rPr>
+        <w:t xml:space="preserve">, </w:t>
+      </w:r>
+      <w:proofErr w:type="spellStart"/>
+      <w:r>
+        <w:rPr>
+          <w:b/>
+          <w:bCs/>
+        </w:rPr>
+        <w:t>arrayindex</w:t>
+      </w:r>
+      <w:proofErr w:type="spellEnd"/>
+      <w:r>
+        <w:rPr>
+          <w:b/>
+          <w:bCs/>
+        </w:rPr>
+        <w:t xml:space="preserve">=-1, </w:t>
+      </w:r>
+      <w:proofErr w:type="spellStart"/>
+      <w:r>
+        <w:rPr>
+          <w:b/>
+          <w:bCs/>
+        </w:rPr>
+        <w:t>mipIndex</w:t>
+      </w:r>
+      <w:proofErr w:type="spellEnd"/>
+      <w:r>
+        <w:rPr>
+          <w:b/>
+          <w:bCs/>
+        </w:rPr>
+        <w:t>=-1)</w:t>
       </w:r>
       <w:r>
         <w:t xml:space="preserve"> – This saves a texture resource to a</w:t>
@@ -1359,7 +2860,52 @@
         <w:t xml:space="preserve"> </w:t>
       </w:r>
       <w:r>
-        <w:t>file. If arrayIndex is -1, then each slice and mip level will be written out. Else you are expected to provide a specific arrayIndex and mipIndex.  SetWantReadback() must be called, and the technique must be executed, before you can use this function.</w:t>
+        <w:t xml:space="preserve">file. If </w:t>
+      </w:r>
+      <w:proofErr w:type="spellStart"/>
+      <w:r>
+        <w:t>arrayIndex</w:t>
+      </w:r>
+      <w:proofErr w:type="spellEnd"/>
+      <w:r>
+        <w:t xml:space="preserve"> is -1, then each slice and </w:t>
+      </w:r>
+      <w:proofErr w:type="spellStart"/>
+      <w:r>
+        <w:t>mip</w:t>
+      </w:r>
+      <w:proofErr w:type="spellEnd"/>
+      <w:r>
+        <w:t xml:space="preserve"> level will be written out. Else you are expected to provide a specific </w:t>
+      </w:r>
+      <w:proofErr w:type="spellStart"/>
+      <w:r>
+        <w:t>arrayIndex</w:t>
+      </w:r>
+      <w:proofErr w:type="spellEnd"/>
+      <w:r>
+        <w:t xml:space="preserve"> and </w:t>
+      </w:r>
+      <w:proofErr w:type="spellStart"/>
+      <w:r>
+        <w:t>mipIndex</w:t>
+      </w:r>
+      <w:proofErr w:type="spellEnd"/>
+      <w:r>
+        <w:t xml:space="preserve">.  </w:t>
+      </w:r>
+      <w:proofErr w:type="spellStart"/>
+      <w:proofErr w:type="gramStart"/>
+      <w:r>
+        <w:t>SetWantReadback</w:t>
+      </w:r>
+      <w:proofErr w:type="spellEnd"/>
+      <w:r>
+        <w:t>(</w:t>
+      </w:r>
+      <w:proofErr w:type="gramEnd"/>
+      <w:r>
+        <w:t>) must be called, and the technique must be executed, before you can use this function.</w:t>
       </w:r>
     </w:p>
     <w:p>
@@ -1370,6 +2916,7 @@
           <w:numId w:val="3"/>
         </w:numPr>
       </w:pPr>
+      <w:proofErr w:type="spellStart"/>
       <w:r>
         <w:rPr>
           <w:b/>
@@ -1391,12 +2938,61 @@
         </w:rPr>
         <w:t>HDR</w:t>
       </w:r>
-      <w:r>
-        <w:rPr>
-          <w:b/>
-          <w:bCs/>
-        </w:rPr>
-        <w:t>(filename, resourceName, arrayindex=-1, mipIndex=-1)</w:t>
+      <w:proofErr w:type="spellEnd"/>
+      <w:r>
+        <w:rPr>
+          <w:b/>
+          <w:bCs/>
+        </w:rPr>
+        <w:t xml:space="preserve">(filename, </w:t>
+      </w:r>
+      <w:proofErr w:type="spellStart"/>
+      <w:r>
+        <w:rPr>
+          <w:b/>
+          <w:bCs/>
+        </w:rPr>
+        <w:t>resourceName</w:t>
+      </w:r>
+      <w:proofErr w:type="spellEnd"/>
+      <w:r>
+        <w:rPr>
+          <w:b/>
+          <w:bCs/>
+        </w:rPr>
+        <w:t xml:space="preserve">, </w:t>
+      </w:r>
+      <w:proofErr w:type="spellStart"/>
+      <w:r>
+        <w:rPr>
+          <w:b/>
+          <w:bCs/>
+        </w:rPr>
+        <w:t>arrayindex</w:t>
+      </w:r>
+      <w:proofErr w:type="spellEnd"/>
+      <w:r>
+        <w:rPr>
+          <w:b/>
+          <w:bCs/>
+        </w:rPr>
+        <w:t xml:space="preserve">=-1, </w:t>
+      </w:r>
+      <w:proofErr w:type="spellStart"/>
+      <w:r>
+        <w:rPr>
+          <w:b/>
+          <w:bCs/>
+        </w:rPr>
+        <w:t>mipIndex</w:t>
+      </w:r>
+      <w:proofErr w:type="spellEnd"/>
+      <w:r>
+        <w:rPr>
+          <w:b/>
+          <w:bCs/>
+        </w:rPr>
+        <w:t>=-1)</w:t>
       </w:r>
       <w:r>
         <w:t xml:space="preserve"> – This saves a texture resource to a</w:t>
@@ -1405,7 +3001,52 @@
         <w:t xml:space="preserve"> </w:t>
       </w:r>
       <w:r>
-        <w:t>file. If arrayIndex is -1, then each slice and mip level will be written out. Else you are expected to provide a specific arrayIndex and mipIndex.  SetWantReadback() must be called, and the technique must be executed, before you can use this function.</w:t>
+        <w:t xml:space="preserve">file. If </w:t>
+      </w:r>
+      <w:proofErr w:type="spellStart"/>
+      <w:r>
+        <w:t>arrayIndex</w:t>
+      </w:r>
+      <w:proofErr w:type="spellEnd"/>
+      <w:r>
+        <w:t xml:space="preserve"> is -1, then each slice and </w:t>
+      </w:r>
+      <w:proofErr w:type="spellStart"/>
+      <w:r>
+        <w:t>mip</w:t>
+      </w:r>
+      <w:proofErr w:type="spellEnd"/>
+      <w:r>
+        <w:t xml:space="preserve"> level will be written out. Else you are expected to provide a specific </w:t>
+      </w:r>
+      <w:proofErr w:type="spellStart"/>
+      <w:r>
+        <w:t>arrayIndex</w:t>
+      </w:r>
+      <w:proofErr w:type="spellEnd"/>
+      <w:r>
+        <w:t xml:space="preserve"> and </w:t>
+      </w:r>
+      <w:proofErr w:type="spellStart"/>
+      <w:r>
+        <w:t>mipIndex</w:t>
+      </w:r>
+      <w:proofErr w:type="spellEnd"/>
+      <w:r>
+        <w:t xml:space="preserve">.  </w:t>
+      </w:r>
+      <w:proofErr w:type="spellStart"/>
+      <w:proofErr w:type="gramStart"/>
+      <w:r>
+        <w:t>SetWantReadback</w:t>
+      </w:r>
+      <w:proofErr w:type="spellEnd"/>
+      <w:r>
+        <w:t>(</w:t>
+      </w:r>
+      <w:proofErr w:type="gramEnd"/>
+      <w:r>
+        <w:t>) must be called, and the technique must be executed, before you can use this function.</w:t>
       </w:r>
     </w:p>
     <w:p>
@@ -1416,6 +3057,7 @@
           <w:numId w:val="3"/>
         </w:numPr>
       </w:pPr>
+      <w:proofErr w:type="spellStart"/>
       <w:r>
         <w:rPr>
           <w:b/>
@@ -1437,12 +3079,61 @@
         </w:rPr>
         <w:t>CSV</w:t>
       </w:r>
-      <w:r>
-        <w:rPr>
-          <w:b/>
-          <w:bCs/>
-        </w:rPr>
-        <w:t>(filename, resourceName, arrayindex=-1, mipIndex=-1)</w:t>
+      <w:proofErr w:type="spellEnd"/>
+      <w:r>
+        <w:rPr>
+          <w:b/>
+          <w:bCs/>
+        </w:rPr>
+        <w:t xml:space="preserve">(filename, </w:t>
+      </w:r>
+      <w:proofErr w:type="spellStart"/>
+      <w:r>
+        <w:rPr>
+          <w:b/>
+          <w:bCs/>
+        </w:rPr>
+        <w:t>resourceName</w:t>
+      </w:r>
+      <w:proofErr w:type="spellEnd"/>
+      <w:r>
+        <w:rPr>
+          <w:b/>
+          <w:bCs/>
+        </w:rPr>
+        <w:t xml:space="preserve">, </w:t>
+      </w:r>
+      <w:proofErr w:type="spellStart"/>
+      <w:r>
+        <w:rPr>
+          <w:b/>
+          <w:bCs/>
+        </w:rPr>
+        <w:t>arrayindex</w:t>
+      </w:r>
+      <w:proofErr w:type="spellEnd"/>
+      <w:r>
+        <w:rPr>
+          <w:b/>
+          <w:bCs/>
+        </w:rPr>
+        <w:t xml:space="preserve">=-1, </w:t>
+      </w:r>
+      <w:proofErr w:type="spellStart"/>
+      <w:r>
+        <w:rPr>
+          <w:b/>
+          <w:bCs/>
+        </w:rPr>
+        <w:t>mipIndex</w:t>
+      </w:r>
+      <w:proofErr w:type="spellEnd"/>
+      <w:r>
+        <w:rPr>
+          <w:b/>
+          <w:bCs/>
+        </w:rPr>
+        <w:t>=-1)</w:t>
       </w:r>
       <w:r>
         <w:t xml:space="preserve"> – This saves a texture resource to a</w:t>
@@ -1451,7 +3142,52 @@
         <w:t xml:space="preserve"> </w:t>
       </w:r>
       <w:r>
-        <w:t>file. If arrayIndex is -1, then each slice and mip level will be written out. Else you are expected to provide a specific arrayIndex and mipIndex.  SetWantReadback() must be called, and the technique must be executed, before you can use this function.</w:t>
+        <w:t xml:space="preserve">file. If </w:t>
+      </w:r>
+      <w:proofErr w:type="spellStart"/>
+      <w:r>
+        <w:t>arrayIndex</w:t>
+      </w:r>
+      <w:proofErr w:type="spellEnd"/>
+      <w:r>
+        <w:t xml:space="preserve"> is -1, then each slice and </w:t>
+      </w:r>
+      <w:proofErr w:type="spellStart"/>
+      <w:r>
+        <w:t>mip</w:t>
+      </w:r>
+      <w:proofErr w:type="spellEnd"/>
+      <w:r>
+        <w:t xml:space="preserve"> level will be written out. Else you are expected to provide a specific </w:t>
+      </w:r>
+      <w:proofErr w:type="spellStart"/>
+      <w:r>
+        <w:t>arrayIndex</w:t>
+      </w:r>
+      <w:proofErr w:type="spellEnd"/>
+      <w:r>
+        <w:t xml:space="preserve"> and </w:t>
+      </w:r>
+      <w:proofErr w:type="spellStart"/>
+      <w:r>
+        <w:t>mipIndex</w:t>
+      </w:r>
+      <w:proofErr w:type="spellEnd"/>
+      <w:r>
+        <w:t xml:space="preserve">.  </w:t>
+      </w:r>
+      <w:proofErr w:type="spellStart"/>
+      <w:proofErr w:type="gramStart"/>
+      <w:r>
+        <w:t>SetWantReadback</w:t>
+      </w:r>
+      <w:proofErr w:type="spellEnd"/>
+      <w:r>
+        <w:t>(</w:t>
+      </w:r>
+      <w:proofErr w:type="gramEnd"/>
+      <w:r>
+        <w:t>) must be called, and the technique must be executed, before you can use this function.</w:t>
       </w:r>
     </w:p>
     <w:p>
@@ -1462,6 +3198,7 @@
           <w:numId w:val="3"/>
         </w:numPr>
       </w:pPr>
+      <w:proofErr w:type="spellStart"/>
       <w:r>
         <w:rPr>
           <w:b/>
@@ -1483,12 +3220,61 @@
         </w:rPr>
         <w:t>Binary</w:t>
       </w:r>
-      <w:r>
-        <w:rPr>
-          <w:b/>
-          <w:bCs/>
-        </w:rPr>
-        <w:t>(filename, resourceName, arrayindex=-1, mipIndex=-1)</w:t>
+      <w:proofErr w:type="spellEnd"/>
+      <w:r>
+        <w:rPr>
+          <w:b/>
+          <w:bCs/>
+        </w:rPr>
+        <w:t xml:space="preserve">(filename, </w:t>
+      </w:r>
+      <w:proofErr w:type="spellStart"/>
+      <w:r>
+        <w:rPr>
+          <w:b/>
+          <w:bCs/>
+        </w:rPr>
+        <w:t>resourceName</w:t>
+      </w:r>
+      <w:proofErr w:type="spellEnd"/>
+      <w:r>
+        <w:rPr>
+          <w:b/>
+          <w:bCs/>
+        </w:rPr>
+        <w:t xml:space="preserve">, </w:t>
+      </w:r>
+      <w:proofErr w:type="spellStart"/>
+      <w:r>
+        <w:rPr>
+          <w:b/>
+          <w:bCs/>
+        </w:rPr>
+        <w:t>arrayindex</w:t>
+      </w:r>
+      <w:proofErr w:type="spellEnd"/>
+      <w:r>
+        <w:rPr>
+          <w:b/>
+          <w:bCs/>
+        </w:rPr>
+        <w:t xml:space="preserve">=-1, </w:t>
+      </w:r>
+      <w:proofErr w:type="spellStart"/>
+      <w:r>
+        <w:rPr>
+          <w:b/>
+          <w:bCs/>
+        </w:rPr>
+        <w:t>mipIndex</w:t>
+      </w:r>
+      <w:proofErr w:type="spellEnd"/>
+      <w:r>
+        <w:rPr>
+          <w:b/>
+          <w:bCs/>
+        </w:rPr>
+        <w:t>=-1)</w:t>
       </w:r>
       <w:r>
         <w:t xml:space="preserve"> – This saves a texture resource to a</w:t>
@@ -1497,7 +3283,52 @@
         <w:t xml:space="preserve"> </w:t>
       </w:r>
       <w:r>
-        <w:t>file. If arrayIndex is -1, then each slice and mip level will be written out. Else you are expected to provide a specific arrayIndex and mipIndex.  SetWantReadback() must be called, and the technique must be executed, before you can use this function.</w:t>
+        <w:t xml:space="preserve">file. If </w:t>
+      </w:r>
+      <w:proofErr w:type="spellStart"/>
+      <w:r>
+        <w:t>arrayIndex</w:t>
+      </w:r>
+      <w:proofErr w:type="spellEnd"/>
+      <w:r>
+        <w:t xml:space="preserve"> is -1, then each slice and </w:t>
+      </w:r>
+      <w:proofErr w:type="spellStart"/>
+      <w:r>
+        <w:t>mip</w:t>
+      </w:r>
+      <w:proofErr w:type="spellEnd"/>
+      <w:r>
+        <w:t xml:space="preserve"> level will be written out. Else you are expected to provide a specific </w:t>
+      </w:r>
+      <w:proofErr w:type="spellStart"/>
+      <w:r>
+        <w:t>arrayIndex</w:t>
+      </w:r>
+      <w:proofErr w:type="spellEnd"/>
+      <w:r>
+        <w:t xml:space="preserve"> and </w:t>
+      </w:r>
+      <w:proofErr w:type="spellStart"/>
+      <w:r>
+        <w:t>mipIndex</w:t>
+      </w:r>
+      <w:proofErr w:type="spellEnd"/>
+      <w:r>
+        <w:t xml:space="preserve">.  </w:t>
+      </w:r>
+      <w:proofErr w:type="spellStart"/>
+      <w:proofErr w:type="gramStart"/>
+      <w:r>
+        <w:t>SetWantReadback</w:t>
+      </w:r>
+      <w:proofErr w:type="spellEnd"/>
+      <w:r>
+        <w:t>(</w:t>
+      </w:r>
+      <w:proofErr w:type="gramEnd"/>
+      <w:r>
+        <w:t>) must be called, and the technique must be executed, before you can use this function.</w:t>
       </w:r>
     </w:p>
     <w:p>
@@ -1508,12 +3339,21 @@
           <w:numId w:val="3"/>
         </w:numPr>
       </w:pPr>
-      <w:r>
-        <w:rPr>
-          <w:b/>
-          <w:bCs/>
-        </w:rPr>
-        <w:t>Host.RunTechnique(count=1)</w:t>
+      <w:proofErr w:type="spellStart"/>
+      <w:r>
+        <w:rPr>
+          <w:b/>
+          <w:bCs/>
+        </w:rPr>
+        <w:t>Host.RunTechnique</w:t>
+      </w:r>
+      <w:proofErr w:type="spellEnd"/>
+      <w:r>
+        <w:rPr>
+          <w:b/>
+          <w:bCs/>
+        </w:rPr>
+        <w:t>(count=1)</w:t>
       </w:r>
       <w:r>
         <w:t xml:space="preserve"> – This runs the technique &lt;count&gt; times.</w:t>
@@ -1527,12 +3367,21 @@
           <w:numId w:val="3"/>
         </w:numPr>
       </w:pPr>
-      <w:r>
-        <w:rPr>
-          <w:b/>
-          <w:bCs/>
-        </w:rPr>
-        <w:t>Host.Log(Level, message)</w:t>
+      <w:proofErr w:type="spellStart"/>
+      <w:r>
+        <w:rPr>
+          <w:b/>
+          <w:bCs/>
+        </w:rPr>
+        <w:t>Host.Log</w:t>
+      </w:r>
+      <w:proofErr w:type="spellEnd"/>
+      <w:r>
+        <w:rPr>
+          <w:b/>
+          <w:bCs/>
+        </w:rPr>
+        <w:t>(Level, message)</w:t>
       </w:r>
       <w:r>
         <w:t xml:space="preserve"> – This logs a message to the viewer window. Level can be “Info”, “Warn”, or “Error”. Message needs to be a string.</w:t>
@@ -1546,15 +3395,32 @@
           <w:numId w:val="3"/>
         </w:numPr>
       </w:pPr>
-      <w:r>
-        <w:rPr>
-          <w:b/>
-          <w:bCs/>
-        </w:rPr>
-        <w:t>Host.Print(message)</w:t>
-      </w:r>
-      <w:r>
-        <w:t xml:space="preserve"> – The same as Host.Log(“Info”, message).</w:t>
+      <w:proofErr w:type="spellStart"/>
+      <w:r>
+        <w:rPr>
+          <w:b/>
+          <w:bCs/>
+        </w:rPr>
+        <w:t>Host.Print</w:t>
+      </w:r>
+      <w:proofErr w:type="spellEnd"/>
+      <w:r>
+        <w:rPr>
+          <w:b/>
+          <w:bCs/>
+        </w:rPr>
+        <w:t>(message)</w:t>
+      </w:r>
+      <w:r>
+        <w:t xml:space="preserve"> – The same as </w:t>
+      </w:r>
+      <w:proofErr w:type="spellStart"/>
+      <w:r>
+        <w:t>Host.Log</w:t>
+      </w:r>
+      <w:proofErr w:type="spellEnd"/>
+      <w:r>
+        <w:t>(“Info”, message).</w:t>
       </w:r>
     </w:p>
     <w:p>
@@ -1565,15 +3431,32 @@
           <w:numId w:val="3"/>
         </w:numPr>
       </w:pPr>
-      <w:r>
-        <w:rPr>
-          <w:b/>
-          <w:bCs/>
-        </w:rPr>
-        <w:t>Host.Warn(message)</w:t>
-      </w:r>
-      <w:r>
-        <w:t xml:space="preserve"> – The same as Host.Log(“Warn”, message).</w:t>
+      <w:proofErr w:type="spellStart"/>
+      <w:r>
+        <w:rPr>
+          <w:b/>
+          <w:bCs/>
+        </w:rPr>
+        <w:t>Host.Warn</w:t>
+      </w:r>
+      <w:proofErr w:type="spellEnd"/>
+      <w:r>
+        <w:rPr>
+          <w:b/>
+          <w:bCs/>
+        </w:rPr>
+        <w:t>(message)</w:t>
+      </w:r>
+      <w:r>
+        <w:t xml:space="preserve"> – The same as </w:t>
+      </w:r>
+      <w:proofErr w:type="spellStart"/>
+      <w:r>
+        <w:t>Host.Log</w:t>
+      </w:r>
+      <w:proofErr w:type="spellEnd"/>
+      <w:r>
+        <w:t>(“Warn”, message).</w:t>
       </w:r>
     </w:p>
     <w:p>
@@ -1584,15 +3467,32 @@
           <w:numId w:val="3"/>
         </w:numPr>
       </w:pPr>
-      <w:r>
-        <w:rPr>
-          <w:b/>
-          <w:bCs/>
-        </w:rPr>
-        <w:t>Host.Error(message)</w:t>
-      </w:r>
-      <w:r>
-        <w:t xml:space="preserve"> – The same as Host.Log(“Error”, message).</w:t>
+      <w:proofErr w:type="spellStart"/>
+      <w:r>
+        <w:rPr>
+          <w:b/>
+          <w:bCs/>
+        </w:rPr>
+        <w:t>Host.Error</w:t>
+      </w:r>
+      <w:proofErr w:type="spellEnd"/>
+      <w:r>
+        <w:rPr>
+          <w:b/>
+          <w:bCs/>
+        </w:rPr>
+        <w:t>(message)</w:t>
+      </w:r>
+      <w:r>
+        <w:t xml:space="preserve"> – The same as </w:t>
+      </w:r>
+      <w:proofErr w:type="spellStart"/>
+      <w:r>
+        <w:t>Host.Log</w:t>
+      </w:r>
+      <w:proofErr w:type="spellEnd"/>
+      <w:r>
+        <w:t>(“Error”, message).</w:t>
       </w:r>
     </w:p>
     <w:p>
@@ -1603,15 +3503,40 @@
           <w:numId w:val="3"/>
         </w:numPr>
       </w:pPr>
-      <w:r>
-        <w:rPr>
-          <w:b/>
-          <w:bCs/>
-        </w:rPr>
-        <w:t>Host.SetFrameIndex(index)</w:t>
-      </w:r>
-      <w:r>
-        <w:t xml:space="preserve"> – Sets the system variable frame index to a specific value. Useful when the frame index is used as a random number seed or is used in other ways, to be able to set a specific point in time, or just reset back to 0 to restart.</w:t>
+      <w:proofErr w:type="spellStart"/>
+      <w:r>
+        <w:rPr>
+          <w:b/>
+          <w:bCs/>
+        </w:rPr>
+        <w:t>Host.SetFrameIndex</w:t>
+      </w:r>
+      <w:proofErr w:type="spellEnd"/>
+      <w:r>
+        <w:rPr>
+          <w:b/>
+          <w:bCs/>
+        </w:rPr>
+        <w:t>(index)</w:t>
+      </w:r>
+      <w:r>
+        <w:t xml:space="preserve"> – Sets the system variable frame index to a specific value. Useful when the frame index is used as a random </w:t>
+      </w:r>
+      <w:proofErr w:type="gramStart"/>
+      <w:r>
+        <w:t>number</w:t>
+      </w:r>
+      <w:proofErr w:type="gramEnd"/>
+      <w:r>
+        <w:t xml:space="preserve"> seed or is used in other ways, to be able to set a specific point in </w:t>
+      </w:r>
+      <w:proofErr w:type="gramStart"/>
+      <w:r>
+        <w:t>time, or</w:t>
+      </w:r>
+      <w:proofErr w:type="gramEnd"/>
+      <w:r>
+        <w:t xml:space="preserve"> just reset back to 0 to restart.</w:t>
       </w:r>
     </w:p>
     <w:p>
@@ -1622,12 +3547,21 @@
           <w:numId w:val="3"/>
         </w:numPr>
       </w:pPr>
-      <w:r>
-        <w:rPr>
-          <w:b/>
-          <w:bCs/>
-        </w:rPr>
-        <w:t>Host.WaitOnGPU()</w:t>
+      <w:proofErr w:type="spellStart"/>
+      <w:r>
+        <w:rPr>
+          <w:b/>
+          <w:bCs/>
+        </w:rPr>
+        <w:t>Host.WaitOnGPU</w:t>
+      </w:r>
+      <w:proofErr w:type="spellEnd"/>
+      <w:r>
+        <w:rPr>
+          <w:b/>
+          <w:bCs/>
+        </w:rPr>
+        <w:t>()</w:t>
       </w:r>
       <w:r>
         <w:t xml:space="preserve"> – Waits for all pending GPU work to be finished. It’s best practice to do this before a readback, to make sure you are getting the data you think you are.</w:t>
@@ -1641,15 +3575,48 @@
           <w:numId w:val="3"/>
         </w:numPr>
       </w:pPr>
-      <w:r>
-        <w:rPr>
-          <w:b/>
-          <w:bCs/>
-        </w:rPr>
-        <w:t>Host.Pause(pause)</w:t>
-      </w:r>
-      <w:r>
-        <w:t xml:space="preserve"> – Pause or unpause execution of the technique in the viewer. Does not effect Host.RunTechnique.</w:t>
+      <w:proofErr w:type="spellStart"/>
+      <w:r>
+        <w:rPr>
+          <w:b/>
+          <w:bCs/>
+        </w:rPr>
+        <w:t>Host.Pause</w:t>
+      </w:r>
+      <w:proofErr w:type="spellEnd"/>
+      <w:r>
+        <w:rPr>
+          <w:b/>
+          <w:bCs/>
+        </w:rPr>
+        <w:t>(pause)</w:t>
+      </w:r>
+      <w:r>
+        <w:t xml:space="preserve"> – Pause or </w:t>
+      </w:r>
+      <w:proofErr w:type="spellStart"/>
+      <w:r>
+        <w:t>unpause</w:t>
+      </w:r>
+      <w:proofErr w:type="spellEnd"/>
+      <w:r>
+        <w:t xml:space="preserve"> execution of the technique in the viewer. Does not </w:t>
+      </w:r>
+      <w:proofErr w:type="gramStart"/>
+      <w:r>
+        <w:t>effect</w:t>
+      </w:r>
+      <w:proofErr w:type="gramEnd"/>
+      <w:r>
+        <w:t xml:space="preserve"> </w:t>
+      </w:r>
+      <w:proofErr w:type="spellStart"/>
+      <w:r>
+        <w:t>Host.RunTechnique</w:t>
+      </w:r>
+      <w:proofErr w:type="spellEnd"/>
+      <w:r>
+        <w:t>.</w:t>
       </w:r>
     </w:p>
     <w:p>
@@ -1660,15 +3627,32 @@
           <w:numId w:val="3"/>
         </w:numPr>
       </w:pPr>
-      <w:r>
-        <w:rPr>
-          <w:b/>
-          <w:bCs/>
-        </w:rPr>
-        <w:t>Host.PixCaptureNextFrames(filename, frames = 1)</w:t>
-      </w:r>
-      <w:r>
-        <w:t xml:space="preserve"> – Causes a pix capture to be taken. If it wants N frames to be captured, you must run the technique that many times, or return control to the user to allow that many frames to be rendered.</w:t>
+      <w:proofErr w:type="spellStart"/>
+      <w:r>
+        <w:rPr>
+          <w:b/>
+          <w:bCs/>
+        </w:rPr>
+        <w:t>Host.PixCaptureNextFrames</w:t>
+      </w:r>
+      <w:proofErr w:type="spellEnd"/>
+      <w:r>
+        <w:rPr>
+          <w:b/>
+          <w:bCs/>
+        </w:rPr>
+        <w:t>(filename, frames = 1)</w:t>
+      </w:r>
+      <w:r>
+        <w:t xml:space="preserve"> – Causes a pix capture to be taken. If it wants N frames to be captured, you must run the technique that many </w:t>
+      </w:r>
+      <w:proofErr w:type="gramStart"/>
+      <w:r>
+        <w:t>times, or</w:t>
+      </w:r>
+      <w:proofErr w:type="gramEnd"/>
+      <w:r>
+        <w:t xml:space="preserve"> return control to the user to allow that many frames to be rendered.</w:t>
       </w:r>
     </w:p>
     <w:p>
@@ -1679,6 +3663,7 @@
           <w:numId w:val="3"/>
         </w:numPr>
       </w:pPr>
+      <w:proofErr w:type="spellStart"/>
       <w:r>
         <w:rPr>
           <w:b/>
@@ -1698,7 +3683,23 @@
           <w:b/>
           <w:bCs/>
         </w:rPr>
-        <w:t>File(imported</w:t>
+        <w:t>File</w:t>
+      </w:r>
+      <w:proofErr w:type="spellEnd"/>
+      <w:r>
+        <w:rPr>
+          <w:b/>
+          <w:bCs/>
+        </w:rPr>
+        <w:t>(</w:t>
+      </w:r>
+      <w:proofErr w:type="spellStart"/>
+      <w:r>
+        <w:rPr>
+          <w:b/>
+          <w:bCs/>
+        </w:rPr>
+        <w:t>imported</w:t>
       </w:r>
       <w:r>
         <w:rPr>
@@ -1712,7 +3713,31 @@
           <w:b/>
           <w:bCs/>
         </w:rPr>
-        <w:t>Name, fileName)</w:t>
+        <w:t>Name</w:t>
+      </w:r>
+      <w:proofErr w:type="spellEnd"/>
+      <w:r>
+        <w:rPr>
+          <w:b/>
+          <w:bCs/>
+        </w:rPr>
+        <w:t xml:space="preserve">, </w:t>
+      </w:r>
+      <w:proofErr w:type="spellStart"/>
+      <w:r>
+        <w:rPr>
+          <w:b/>
+          <w:bCs/>
+        </w:rPr>
+        <w:t>fileName</w:t>
+      </w:r>
+      <w:proofErr w:type="spellEnd"/>
+      <w:r>
+        <w:rPr>
+          <w:b/>
+          <w:bCs/>
+        </w:rPr>
+        <w:t>)</w:t>
       </w:r>
       <w:r>
         <w:t xml:space="preserve"> – Sets the filename of an imported buffer.</w:t>
@@ -1726,6 +3751,7 @@
           <w:numId w:val="3"/>
         </w:numPr>
       </w:pPr>
+      <w:proofErr w:type="spellStart"/>
       <w:r>
         <w:rPr>
           <w:b/>
@@ -1740,12 +3766,21 @@
         </w:rPr>
         <w:t>BufferStruct</w:t>
       </w:r>
-      <w:r>
-        <w:rPr>
-          <w:b/>
-          <w:bCs/>
-        </w:rPr>
-        <w:t>(imported</w:t>
+      <w:proofErr w:type="spellEnd"/>
+      <w:r>
+        <w:rPr>
+          <w:b/>
+          <w:bCs/>
+        </w:rPr>
+        <w:t>(</w:t>
+      </w:r>
+      <w:proofErr w:type="spellStart"/>
+      <w:r>
+        <w:rPr>
+          <w:b/>
+          <w:bCs/>
+        </w:rPr>
+        <w:t>imported</w:t>
       </w:r>
       <w:r>
         <w:rPr>
@@ -1759,8 +3794,17 @@
           <w:b/>
           <w:bCs/>
         </w:rPr>
-        <w:t xml:space="preserve">Name, </w:t>
-      </w:r>
+        <w:t>Name</w:t>
+      </w:r>
+      <w:proofErr w:type="spellEnd"/>
+      <w:r>
+        <w:rPr>
+          <w:b/>
+          <w:bCs/>
+        </w:rPr>
+        <w:t xml:space="preserve">, </w:t>
+      </w:r>
+      <w:proofErr w:type="spellStart"/>
       <w:r>
         <w:rPr>
           <w:b/>
@@ -1768,6 +3812,7 @@
         </w:rPr>
         <w:t>structName</w:t>
       </w:r>
+      <w:proofErr w:type="spellEnd"/>
       <w:r>
         <w:rPr>
           <w:b/>
@@ -1787,6 +3832,7 @@
           <w:numId w:val="3"/>
         </w:numPr>
       </w:pPr>
+      <w:proofErr w:type="spellStart"/>
       <w:r>
         <w:rPr>
           <w:b/>
@@ -1801,12 +3847,21 @@
         </w:rPr>
         <w:t>BufferCount</w:t>
       </w:r>
-      <w:r>
-        <w:rPr>
-          <w:b/>
-          <w:bCs/>
-        </w:rPr>
-        <w:t>(imported</w:t>
+      <w:proofErr w:type="spellEnd"/>
+      <w:r>
+        <w:rPr>
+          <w:b/>
+          <w:bCs/>
+        </w:rPr>
+        <w:t>(</w:t>
+      </w:r>
+      <w:proofErr w:type="spellStart"/>
+      <w:r>
+        <w:rPr>
+          <w:b/>
+          <w:bCs/>
+        </w:rPr>
+        <w:t>imported</w:t>
       </w:r>
       <w:r>
         <w:rPr>
@@ -1820,7 +3875,15 @@
           <w:b/>
           <w:bCs/>
         </w:rPr>
-        <w:t xml:space="preserve">Name, </w:t>
+        <w:t>Name</w:t>
+      </w:r>
+      <w:proofErr w:type="spellEnd"/>
+      <w:r>
+        <w:rPr>
+          <w:b/>
+          <w:bCs/>
+        </w:rPr>
+        <w:t xml:space="preserve">, </w:t>
       </w:r>
       <w:r>
         <w:rPr>
@@ -1837,13 +3900,26 @@
         <w:t>)</w:t>
       </w:r>
       <w:r>
-        <w:t xml:space="preserve"> – Sets the buffer’s type to be a POD (non struct) type. Uses Host.</w:t>
+        <w:t xml:space="preserve"> – Sets the buffer’s type to be a POD (non struct) type. Uses </w:t>
+      </w:r>
+      <w:proofErr w:type="spellStart"/>
+      <w:r>
+        <w:t>Host.</w:t>
       </w:r>
       <w:r>
         <w:t>DataFieldType</w:t>
       </w:r>
-      <w:r>
-        <w:t xml:space="preserve"> enum.  See PythonTypes.txt for more info.</w:t>
+      <w:proofErr w:type="spellEnd"/>
+      <w:r>
+        <w:t xml:space="preserve"> </w:t>
+      </w:r>
+      <w:proofErr w:type="spellStart"/>
+      <w:r>
+        <w:t>enum</w:t>
+      </w:r>
+      <w:proofErr w:type="spellEnd"/>
+      <w:r>
+        <w:t>.  See PythonTypes.txt for more info.</w:t>
       </w:r>
     </w:p>
     <w:p>
@@ -1854,6 +3930,7 @@
           <w:numId w:val="3"/>
         </w:numPr>
       </w:pPr>
+      <w:proofErr w:type="spellStart"/>
       <w:r>
         <w:rPr>
           <w:b/>
@@ -1874,14 +3951,30 @@
           <w:b/>
           <w:bCs/>
         </w:rPr>
-        <w:t xml:space="preserve">CSVHeaderRow </w:t>
-      </w:r>
-      <w:r>
-        <w:rPr>
-          <w:b/>
-          <w:bCs/>
-        </w:rPr>
-        <w:t>(imported</w:t>
+        <w:t>CSVHeaderRow</w:t>
+      </w:r>
+      <w:proofErr w:type="spellEnd"/>
+      <w:r>
+        <w:rPr>
+          <w:b/>
+          <w:bCs/>
+        </w:rPr>
+        <w:t xml:space="preserve"> </w:t>
+      </w:r>
+      <w:r>
+        <w:rPr>
+          <w:b/>
+          <w:bCs/>
+        </w:rPr>
+        <w:t>(</w:t>
+      </w:r>
+      <w:proofErr w:type="spellStart"/>
+      <w:r>
+        <w:rPr>
+          <w:b/>
+          <w:bCs/>
+        </w:rPr>
+        <w:t>imported</w:t>
       </w:r>
       <w:r>
         <w:rPr>
@@ -1895,8 +3988,17 @@
           <w:b/>
           <w:bCs/>
         </w:rPr>
-        <w:t xml:space="preserve">Name, </w:t>
-      </w:r>
+        <w:t>Name</w:t>
+      </w:r>
+      <w:proofErr w:type="spellEnd"/>
+      <w:r>
+        <w:rPr>
+          <w:b/>
+          <w:bCs/>
+        </w:rPr>
+        <w:t xml:space="preserve">, </w:t>
+      </w:r>
+      <w:proofErr w:type="spellStart"/>
       <w:r>
         <w:rPr>
           <w:b/>
@@ -1904,6 +4006,7 @@
         </w:rPr>
         <w:t>CSVHeaderRow</w:t>
       </w:r>
+      <w:proofErr w:type="spellEnd"/>
       <w:r>
         <w:rPr>
           <w:b/>
@@ -1912,7 +4015,15 @@
         <w:t>)</w:t>
       </w:r>
       <w:r>
-        <w:t xml:space="preserve"> – Sets whether or not the buffer’s csv file has a header row.</w:t>
+        <w:t xml:space="preserve"> – Sets </w:t>
+      </w:r>
+      <w:proofErr w:type="gramStart"/>
+      <w:r>
+        <w:t>whether or not</w:t>
+      </w:r>
+      <w:proofErr w:type="gramEnd"/>
+      <w:r>
+        <w:t xml:space="preserve"> the buffer’s csv file has a header row.</w:t>
       </w:r>
     </w:p>
     <w:p>
@@ -1923,6 +4034,7 @@
           <w:numId w:val="3"/>
         </w:numPr>
       </w:pPr>
+      <w:proofErr w:type="spellStart"/>
       <w:r>
         <w:rPr>
           <w:b/>
@@ -1937,12 +4049,21 @@
         </w:rPr>
         <w:t>BufferCount</w:t>
       </w:r>
-      <w:r>
-        <w:rPr>
-          <w:b/>
-          <w:bCs/>
-        </w:rPr>
-        <w:t>(imported</w:t>
+      <w:proofErr w:type="spellEnd"/>
+      <w:r>
+        <w:rPr>
+          <w:b/>
+          <w:bCs/>
+        </w:rPr>
+        <w:t>(</w:t>
+      </w:r>
+      <w:proofErr w:type="spellStart"/>
+      <w:r>
+        <w:rPr>
+          <w:b/>
+          <w:bCs/>
+        </w:rPr>
+        <w:t>imported</w:t>
       </w:r>
       <w:r>
         <w:rPr>
@@ -1956,7 +4077,15 @@
           <w:b/>
           <w:bCs/>
         </w:rPr>
-        <w:t xml:space="preserve">Name, </w:t>
+        <w:t>Name</w:t>
+      </w:r>
+      <w:proofErr w:type="spellEnd"/>
+      <w:r>
+        <w:rPr>
+          <w:b/>
+          <w:bCs/>
+        </w:rPr>
+        <w:t xml:space="preserve">, </w:t>
       </w:r>
       <w:r>
         <w:rPr>
@@ -1984,12 +4113,53 @@
           <w:numId w:val="3"/>
         </w:numPr>
       </w:pPr>
-      <w:r>
-        <w:rPr>
-          <w:b/>
-          <w:bCs/>
-        </w:rPr>
-        <w:t>Host.SetImportedTextureFile(importedTextureName, fileName)</w:t>
+      <w:proofErr w:type="spellStart"/>
+      <w:r>
+        <w:rPr>
+          <w:b/>
+          <w:bCs/>
+        </w:rPr>
+        <w:t>Host.SetImportedTextureFile</w:t>
+      </w:r>
+      <w:proofErr w:type="spellEnd"/>
+      <w:r>
+        <w:rPr>
+          <w:b/>
+          <w:bCs/>
+        </w:rPr>
+        <w:t>(</w:t>
+      </w:r>
+      <w:proofErr w:type="spellStart"/>
+      <w:r>
+        <w:rPr>
+          <w:b/>
+          <w:bCs/>
+        </w:rPr>
+        <w:t>importedTextureName</w:t>
+      </w:r>
+      <w:proofErr w:type="spellEnd"/>
+      <w:r>
+        <w:rPr>
+          <w:b/>
+          <w:bCs/>
+        </w:rPr>
+        <w:t xml:space="preserve">, </w:t>
+      </w:r>
+      <w:proofErr w:type="spellStart"/>
+      <w:r>
+        <w:rPr>
+          <w:b/>
+          <w:bCs/>
+        </w:rPr>
+        <w:t>fileName</w:t>
+      </w:r>
+      <w:proofErr w:type="spellEnd"/>
+      <w:r>
+        <w:rPr>
+          <w:b/>
+          <w:bCs/>
+        </w:rPr>
+        <w:t>)</w:t>
       </w:r>
       <w:r>
         <w:t xml:space="preserve"> – Sets the filename of an imported texture.</w:t>
@@ -2003,15 +4173,64 @@
           <w:numId w:val="3"/>
         </w:numPr>
       </w:pPr>
-      <w:r>
-        <w:rPr>
-          <w:b/>
-          <w:bCs/>
-        </w:rPr>
-        <w:t>Host.SetImportedTextureSourceIsSRGB(importedTextureName, sourceisSRGB)</w:t>
-      </w:r>
-      <w:r>
-        <w:t xml:space="preserve"> – Sets whether or not the source texture is SRGB.</w:t>
+      <w:proofErr w:type="spellStart"/>
+      <w:r>
+        <w:rPr>
+          <w:b/>
+          <w:bCs/>
+        </w:rPr>
+        <w:t>Host.SetImportedTextureSourceIsSRGB</w:t>
+      </w:r>
+      <w:proofErr w:type="spellEnd"/>
+      <w:r>
+        <w:rPr>
+          <w:b/>
+          <w:bCs/>
+        </w:rPr>
+        <w:t>(</w:t>
+      </w:r>
+      <w:proofErr w:type="spellStart"/>
+      <w:r>
+        <w:rPr>
+          <w:b/>
+          <w:bCs/>
+        </w:rPr>
+        <w:t>importedTextureName</w:t>
+      </w:r>
+      <w:proofErr w:type="spellEnd"/>
+      <w:r>
+        <w:rPr>
+          <w:b/>
+          <w:bCs/>
+        </w:rPr>
+        <w:t xml:space="preserve">, </w:t>
+      </w:r>
+      <w:proofErr w:type="spellStart"/>
+      <w:r>
+        <w:rPr>
+          <w:b/>
+          <w:bCs/>
+        </w:rPr>
+        <w:t>sourceisSRGB</w:t>
+      </w:r>
+      <w:proofErr w:type="spellEnd"/>
+      <w:r>
+        <w:rPr>
+          <w:b/>
+          <w:bCs/>
+        </w:rPr>
+        <w:t>)</w:t>
+      </w:r>
+      <w:r>
+        <w:t xml:space="preserve"> – Sets </w:t>
+      </w:r>
+      <w:proofErr w:type="gramStart"/>
+      <w:r>
+        <w:t>whether or not</w:t>
+      </w:r>
+      <w:proofErr w:type="gramEnd"/>
+      <w:r>
+        <w:t xml:space="preserve"> the source texture is SRGB.</w:t>
       </w:r>
     </w:p>
     <w:p>
@@ -2022,15 +4241,72 @@
           <w:numId w:val="3"/>
         </w:numPr>
       </w:pPr>
-      <w:r>
-        <w:rPr>
-          <w:b/>
-          <w:bCs/>
-        </w:rPr>
-        <w:t>Host.SetImportedTextureMakeMips(importedTextureName, makeMips)</w:t>
-      </w:r>
-      <w:r>
-        <w:t xml:space="preserve"> – Sets whether or not to make mips for the imported texture.</w:t>
+      <w:proofErr w:type="spellStart"/>
+      <w:r>
+        <w:rPr>
+          <w:b/>
+          <w:bCs/>
+        </w:rPr>
+        <w:t>Host.SetImportedTextureMakeMips</w:t>
+      </w:r>
+      <w:proofErr w:type="spellEnd"/>
+      <w:r>
+        <w:rPr>
+          <w:b/>
+          <w:bCs/>
+        </w:rPr>
+        <w:t>(</w:t>
+      </w:r>
+      <w:proofErr w:type="spellStart"/>
+      <w:r>
+        <w:rPr>
+          <w:b/>
+          <w:bCs/>
+        </w:rPr>
+        <w:t>importedTextureName</w:t>
+      </w:r>
+      <w:proofErr w:type="spellEnd"/>
+      <w:r>
+        <w:rPr>
+          <w:b/>
+          <w:bCs/>
+        </w:rPr>
+        <w:t xml:space="preserve">, </w:t>
+      </w:r>
+      <w:proofErr w:type="spellStart"/>
+      <w:r>
+        <w:rPr>
+          <w:b/>
+          <w:bCs/>
+        </w:rPr>
+        <w:t>makeMips</w:t>
+      </w:r>
+      <w:proofErr w:type="spellEnd"/>
+      <w:r>
+        <w:rPr>
+          <w:b/>
+          <w:bCs/>
+        </w:rPr>
+        <w:t>)</w:t>
+      </w:r>
+      <w:r>
+        <w:t xml:space="preserve"> – Sets </w:t>
+      </w:r>
+      <w:proofErr w:type="gramStart"/>
+      <w:r>
+        <w:t>whether or not</w:t>
+      </w:r>
+      <w:proofErr w:type="gramEnd"/>
+      <w:r>
+        <w:t xml:space="preserve"> to make </w:t>
+      </w:r>
+      <w:proofErr w:type="spellStart"/>
+      <w:r>
+        <w:t>mips</w:t>
+      </w:r>
+      <w:proofErr w:type="spellEnd"/>
+      <w:r>
+        <w:t xml:space="preserve"> for the imported texture.</w:t>
       </w:r>
     </w:p>
     <w:p>
@@ -2041,6 +4317,7 @@
           <w:numId w:val="3"/>
         </w:numPr>
       </w:pPr>
+      <w:proofErr w:type="spellStart"/>
       <w:r>
         <w:rPr>
           <w:b/>
@@ -2053,10 +4330,66 @@
           <w:b/>
           <w:bCs/>
         </w:rPr>
-        <w:t>SetImportedTextureFormat(importedTextureName, format)</w:t>
-      </w:r>
-      <w:r>
-        <w:t xml:space="preserve"> – Sets the format of an imported texture. The importedTextureName is the name of the texture in the “Imported Resources” window. The format is specified using the enum Host.TextureFormat.  Append the format you see in the drop down to Host.TextureFormat, such as </w:t>
+        <w:t>SetImportedTextureFormat</w:t>
+      </w:r>
+      <w:proofErr w:type="spellEnd"/>
+      <w:r>
+        <w:rPr>
+          <w:b/>
+          <w:bCs/>
+        </w:rPr>
+        <w:t>(</w:t>
+      </w:r>
+      <w:proofErr w:type="spellStart"/>
+      <w:r>
+        <w:rPr>
+          <w:b/>
+          <w:bCs/>
+        </w:rPr>
+        <w:t>importedTextureName</w:t>
+      </w:r>
+      <w:proofErr w:type="spellEnd"/>
+      <w:r>
+        <w:rPr>
+          <w:b/>
+          <w:bCs/>
+        </w:rPr>
+        <w:t>, format)</w:t>
+      </w:r>
+      <w:r>
+        <w:t xml:space="preserve"> – Sets the format of an imported texture. The </w:t>
+      </w:r>
+      <w:proofErr w:type="spellStart"/>
+      <w:r>
+        <w:t>importedTextureName</w:t>
+      </w:r>
+      <w:proofErr w:type="spellEnd"/>
+      <w:r>
+        <w:t xml:space="preserve"> is the name of the texture in the “Imported Resources” window. The format is specified using the </w:t>
+      </w:r>
+      <w:proofErr w:type="spellStart"/>
+      <w:r>
+        <w:t>enum</w:t>
+      </w:r>
+      <w:proofErr w:type="spellEnd"/>
+      <w:r>
+        <w:t xml:space="preserve"> </w:t>
+      </w:r>
+      <w:proofErr w:type="spellStart"/>
+      <w:r>
+        <w:t>Host.TextureFormat</w:t>
+      </w:r>
+      <w:proofErr w:type="spellEnd"/>
+      <w:r>
+        <w:t xml:space="preserve">.  Append the format you see in the drop down to </w:t>
+      </w:r>
+      <w:proofErr w:type="spellStart"/>
+      <w:r>
+        <w:t>Host.TextureFormat</w:t>
+      </w:r>
+      <w:proofErr w:type="spellEnd"/>
+      <w:r>
+        <w:t xml:space="preserve">, such as </w:t>
       </w:r>
       <w:r>
         <w:t>Host.TextureFormat_RGBA32_Float</w:t>
@@ -2073,12 +4406,37 @@
           <w:numId w:val="3"/>
         </w:numPr>
       </w:pPr>
-      <w:r>
-        <w:rPr>
-          <w:b/>
-          <w:bCs/>
-        </w:rPr>
-        <w:t>Host.SetImportedTextureColor(importedTextureName, R, G, B, A)</w:t>
+      <w:proofErr w:type="spellStart"/>
+      <w:r>
+        <w:rPr>
+          <w:b/>
+          <w:bCs/>
+        </w:rPr>
+        <w:t>Host.SetImportedTextureColor</w:t>
+      </w:r>
+      <w:proofErr w:type="spellEnd"/>
+      <w:r>
+        <w:rPr>
+          <w:b/>
+          <w:bCs/>
+        </w:rPr>
+        <w:t>(</w:t>
+      </w:r>
+      <w:proofErr w:type="spellStart"/>
+      <w:r>
+        <w:rPr>
+          <w:b/>
+          <w:bCs/>
+        </w:rPr>
+        <w:t>importedTextureName</w:t>
+      </w:r>
+      <w:proofErr w:type="spellEnd"/>
+      <w:r>
+        <w:rPr>
+          <w:b/>
+          <w:bCs/>
+        </w:rPr>
+        <w:t>, R, G, B, A)</w:t>
       </w:r>
       <w:r>
         <w:t xml:space="preserve"> – Sets the color of an imported texture.</w:t>
@@ -2092,15 +4450,61 @@
           <w:numId w:val="3"/>
         </w:numPr>
       </w:pPr>
-      <w:r>
-        <w:rPr>
-          <w:b/>
-          <w:bCs/>
-        </w:rPr>
-        <w:t>Host.SetImportedTextureSize(importedTextureName, x, y, z)</w:t>
-      </w:r>
-      <w:r>
-        <w:t xml:space="preserve"> – Set the size of an imported texture. The importedTextureName is the name of the texture in the “Imported Resources” window. x,y,z should be integers.</w:t>
+      <w:proofErr w:type="spellStart"/>
+      <w:r>
+        <w:rPr>
+          <w:b/>
+          <w:bCs/>
+        </w:rPr>
+        <w:t>Host.SetImportedTextureSize</w:t>
+      </w:r>
+      <w:proofErr w:type="spellEnd"/>
+      <w:r>
+        <w:rPr>
+          <w:b/>
+          <w:bCs/>
+        </w:rPr>
+        <w:t>(</w:t>
+      </w:r>
+      <w:proofErr w:type="spellStart"/>
+      <w:r>
+        <w:rPr>
+          <w:b/>
+          <w:bCs/>
+        </w:rPr>
+        <w:t>importedTextureName</w:t>
+      </w:r>
+      <w:proofErr w:type="spellEnd"/>
+      <w:r>
+        <w:rPr>
+          <w:b/>
+          <w:bCs/>
+        </w:rPr>
+        <w:t>, x, y, z)</w:t>
+      </w:r>
+      <w:r>
+        <w:t xml:space="preserve"> – Set the size of an imported texture. The </w:t>
+      </w:r>
+      <w:proofErr w:type="spellStart"/>
+      <w:r>
+        <w:t>importedTextureName</w:t>
+      </w:r>
+      <w:proofErr w:type="spellEnd"/>
+      <w:r>
+        <w:t xml:space="preserve"> is the name of the texture in the “Imported Resources” window. </w:t>
+      </w:r>
+      <w:proofErr w:type="spellStart"/>
+      <w:proofErr w:type="gramStart"/>
+      <w:r>
+        <w:t>x,y</w:t>
+      </w:r>
+      <w:proofErr w:type="gramEnd"/>
+      <w:r>
+        <w:t>,z</w:t>
+      </w:r>
+      <w:proofErr w:type="spellEnd"/>
+      <w:r>
+        <w:t xml:space="preserve"> should be integers.</w:t>
       </w:r>
       <w:r>
         <w:t xml:space="preserve">  For a 2D texture, set z to 1, not 0.</w:t>
@@ -2114,6 +4518,7 @@
           <w:numId w:val="3"/>
         </w:numPr>
       </w:pPr>
+      <w:proofErr w:type="spellStart"/>
       <w:r>
         <w:rPr>
           <w:b/>
@@ -2133,10 +4538,55 @@
           <w:b/>
           <w:bCs/>
         </w:rPr>
-        <w:t>Size(importedTextureName, x, y, z)</w:t>
-      </w:r>
-      <w:r>
-        <w:t xml:space="preserve"> – Set the size of an imported texture if it’s a binary file. The importedTextureName is the name of the texture in the “Imported Resources” window. x,y,z should be integers.  For a 2D texture, set z to 1, not 0.</w:t>
+        <w:t>Size</w:t>
+      </w:r>
+      <w:proofErr w:type="spellEnd"/>
+      <w:r>
+        <w:rPr>
+          <w:b/>
+          <w:bCs/>
+        </w:rPr>
+        <w:t>(</w:t>
+      </w:r>
+      <w:proofErr w:type="spellStart"/>
+      <w:r>
+        <w:rPr>
+          <w:b/>
+          <w:bCs/>
+        </w:rPr>
+        <w:t>importedTextureName</w:t>
+      </w:r>
+      <w:proofErr w:type="spellEnd"/>
+      <w:r>
+        <w:rPr>
+          <w:b/>
+          <w:bCs/>
+        </w:rPr>
+        <w:t>, x, y, z)</w:t>
+      </w:r>
+      <w:r>
+        <w:t xml:space="preserve"> – Set the size of an imported texture if it’s a binary file. The </w:t>
+      </w:r>
+      <w:proofErr w:type="spellStart"/>
+      <w:r>
+        <w:t>importedTextureName</w:t>
+      </w:r>
+      <w:proofErr w:type="spellEnd"/>
+      <w:r>
+        <w:t xml:space="preserve"> is the name of the texture in the “Imported Resources” window. </w:t>
+      </w:r>
+      <w:proofErr w:type="spellStart"/>
+      <w:proofErr w:type="gramStart"/>
+      <w:r>
+        <w:t>x,y</w:t>
+      </w:r>
+      <w:proofErr w:type="gramEnd"/>
+      <w:r>
+        <w:t>,z</w:t>
+      </w:r>
+      <w:proofErr w:type="spellEnd"/>
+      <w:r>
+        <w:t xml:space="preserve"> should be integers.  For a 2D texture, set z to 1, not 0.</w:t>
       </w:r>
     </w:p>
     <w:p>
@@ -2147,6 +4597,7 @@
           <w:numId w:val="3"/>
         </w:numPr>
       </w:pPr>
+      <w:proofErr w:type="spellStart"/>
       <w:r>
         <w:rPr>
           <w:b/>
@@ -2166,7 +4617,31 @@
           <w:b/>
           <w:bCs/>
         </w:rPr>
-        <w:t>Format(importedTextureName, format)</w:t>
+        <w:t>Format</w:t>
+      </w:r>
+      <w:proofErr w:type="spellEnd"/>
+      <w:r>
+        <w:rPr>
+          <w:b/>
+          <w:bCs/>
+        </w:rPr>
+        <w:t>(</w:t>
+      </w:r>
+      <w:proofErr w:type="spellStart"/>
+      <w:r>
+        <w:rPr>
+          <w:b/>
+          <w:bCs/>
+        </w:rPr>
+        <w:t>importedTextureName</w:t>
+      </w:r>
+      <w:proofErr w:type="spellEnd"/>
+      <w:r>
+        <w:rPr>
+          <w:b/>
+          <w:bCs/>
+        </w:rPr>
+        <w:t>, format)</w:t>
       </w:r>
       <w:r>
         <w:t xml:space="preserve"> – Sets the format of the binary file being loaded for the imported texture.</w:t>
@@ -2180,13 +4655,23 @@
           <w:numId w:val="3"/>
         </w:numPr>
       </w:pPr>
-      <w:r>
-        <w:rPr>
-          <w:b/>
-          <w:bCs/>
-        </w:rPr>
-        <w:t>Host.SetFrameDeltaTime(</w:t>
-      </w:r>
+      <w:proofErr w:type="spellStart"/>
+      <w:r>
+        <w:rPr>
+          <w:b/>
+          <w:bCs/>
+        </w:rPr>
+        <w:t>Host.SetFrameDeltaTime</w:t>
+      </w:r>
+      <w:proofErr w:type="spellEnd"/>
+      <w:r>
+        <w:rPr>
+          <w:b/>
+          <w:bCs/>
+        </w:rPr>
+        <w:t>(</w:t>
+      </w:r>
+      <w:proofErr w:type="spellStart"/>
       <w:r>
         <w:rPr>
           <w:b/>
@@ -2194,6 +4679,7 @@
         </w:rPr>
         <w:t>deltaTime</w:t>
       </w:r>
+      <w:proofErr w:type="spellEnd"/>
       <w:r>
         <w:rPr>
           <w:b/>
@@ -2213,6 +4699,7 @@
           <w:numId w:val="3"/>
         </w:numPr>
       </w:pPr>
+      <w:proofErr w:type="spellStart"/>
       <w:r>
         <w:rPr>
           <w:b/>
@@ -2225,7 +4712,40 @@
           <w:b/>
           <w:bCs/>
         </w:rPr>
-        <w:t>SetCameraPos(x,y,z)</w:t>
+        <w:t>SetCameraPos</w:t>
+      </w:r>
+      <w:proofErr w:type="spellEnd"/>
+      <w:r>
+        <w:rPr>
+          <w:b/>
+          <w:bCs/>
+        </w:rPr>
+        <w:t>(</w:t>
+      </w:r>
+      <w:proofErr w:type="spellStart"/>
+      <w:proofErr w:type="gramStart"/>
+      <w:r>
+        <w:rPr>
+          <w:b/>
+          <w:bCs/>
+        </w:rPr>
+        <w:t>x,y</w:t>
+      </w:r>
+      <w:proofErr w:type="gramEnd"/>
+      <w:r>
+        <w:rPr>
+          <w:b/>
+          <w:bCs/>
+        </w:rPr>
+        <w:t>,z</w:t>
+      </w:r>
+      <w:proofErr w:type="spellEnd"/>
+      <w:r>
+        <w:rPr>
+          <w:b/>
+          <w:bCs/>
+        </w:rPr>
+        <w:t>)</w:t>
       </w:r>
       <w:r>
         <w:t xml:space="preserve"> – set the position of the camera.</w:t>
@@ -2239,12 +4759,37 @@
           <w:numId w:val="3"/>
         </w:numPr>
       </w:pPr>
-      <w:r>
-        <w:rPr>
-          <w:b/>
-          <w:bCs/>
-        </w:rPr>
-        <w:t>Host.SetCameraFOV(fov)</w:t>
+      <w:proofErr w:type="spellStart"/>
+      <w:r>
+        <w:rPr>
+          <w:b/>
+          <w:bCs/>
+        </w:rPr>
+        <w:t>Host.SetCameraFOV</w:t>
+      </w:r>
+      <w:proofErr w:type="spellEnd"/>
+      <w:r>
+        <w:rPr>
+          <w:b/>
+          <w:bCs/>
+        </w:rPr>
+        <w:t>(</w:t>
+      </w:r>
+      <w:proofErr w:type="spellStart"/>
+      <w:r>
+        <w:rPr>
+          <w:b/>
+          <w:bCs/>
+        </w:rPr>
+        <w:t>fov</w:t>
+      </w:r>
+      <w:proofErr w:type="spellEnd"/>
+      <w:r>
+        <w:rPr>
+          <w:b/>
+          <w:bCs/>
+        </w:rPr>
+        <w:t>)</w:t>
       </w:r>
       <w:r>
         <w:t xml:space="preserve"> – sets the FOV of the camera.</w:t>
@@ -2258,15 +4803,32 @@
           <w:numId w:val="3"/>
         </w:numPr>
       </w:pPr>
-      <w:r>
-        <w:rPr>
-          <w:b/>
-          <w:bCs/>
-        </w:rPr>
-        <w:t>Host.SetCameraAltitudeAzimuth(altitude, azimuth)</w:t>
-      </w:r>
-      <w:r>
-        <w:t xml:space="preserve"> – in radians. We should add a “look at” function and similar to make working with the camera easier.</w:t>
+      <w:proofErr w:type="spellStart"/>
+      <w:r>
+        <w:rPr>
+          <w:b/>
+          <w:bCs/>
+        </w:rPr>
+        <w:t>Host.SetCameraAltitudeAzimuth</w:t>
+      </w:r>
+      <w:proofErr w:type="spellEnd"/>
+      <w:r>
+        <w:rPr>
+          <w:b/>
+          <w:bCs/>
+        </w:rPr>
+        <w:t>(altitude, azimuth)</w:t>
+      </w:r>
+      <w:r>
+        <w:t xml:space="preserve"> – in radians. We should add a “look at” function and </w:t>
+      </w:r>
+      <w:proofErr w:type="gramStart"/>
+      <w:r>
+        <w:t>similar to</w:t>
+      </w:r>
+      <w:proofErr w:type="gramEnd"/>
+      <w:r>
+        <w:t xml:space="preserve"> make working with the camera easier.</w:t>
       </w:r>
     </w:p>
     <w:p>
@@ -2284,18 +4846,64 @@
         </w:rPr>
         <w:t>Host.</w:t>
       </w:r>
+      <w:proofErr w:type="spellStart"/>
       <w:r>
         <w:rPr>
           <w:b/>
           <w:bCs/>
           <w:lang w:val="en-US"/>
         </w:rPr>
-        <w:t>SetCameraNearFarZ(nearZ, farZ)</w:t>
-      </w:r>
-      <w:r>
-        <w:rPr>
+        <w:t>SetCameraNearFarZ</w:t>
+      </w:r>
+      <w:proofErr w:type="spellEnd"/>
+      <w:r>
+        <w:rPr>
+          <w:b/>
+          <w:bCs/>
           <w:lang w:val="en-US"/>
         </w:rPr>
+        <w:t>(</w:t>
+      </w:r>
+      <w:proofErr w:type="spellStart"/>
+      <w:r>
+        <w:rPr>
+          <w:b/>
+          <w:bCs/>
+          <w:lang w:val="en-US"/>
+        </w:rPr>
+        <w:t>nearZ</w:t>
+      </w:r>
+      <w:proofErr w:type="spellEnd"/>
+      <w:r>
+        <w:rPr>
+          <w:b/>
+          <w:bCs/>
+          <w:lang w:val="en-US"/>
+        </w:rPr>
+        <w:t xml:space="preserve">, </w:t>
+      </w:r>
+      <w:proofErr w:type="spellStart"/>
+      <w:r>
+        <w:rPr>
+          <w:b/>
+          <w:bCs/>
+          <w:lang w:val="en-US"/>
+        </w:rPr>
+        <w:t>farZ</w:t>
+      </w:r>
+      <w:proofErr w:type="spellEnd"/>
+      <w:r>
+        <w:rPr>
+          <w:b/>
+          <w:bCs/>
+          <w:lang w:val="en-US"/>
+        </w:rPr>
+        <w:t>)</w:t>
+      </w:r>
+      <w:r>
+        <w:rPr>
+          <w:lang w:val="en-US"/>
+        </w:rPr>
         <w:t xml:space="preserve"> – sets the near and far plane of the camera</w:t>
       </w:r>
     </w:p>
@@ -2314,18 +4922,28 @@
         </w:rPr>
         <w:t>Host.</w:t>
       </w:r>
+      <w:proofErr w:type="spellStart"/>
       <w:r>
         <w:rPr>
           <w:b/>
           <w:bCs/>
           <w:lang w:val="en-US"/>
         </w:rPr>
-        <w:t>SetCameraFlySpeed(speed)</w:t>
-      </w:r>
-      <w:r>
-        <w:rPr>
+        <w:t>SetCameraFlySpeed</w:t>
+      </w:r>
+      <w:proofErr w:type="spellEnd"/>
+      <w:r>
+        <w:rPr>
+          <w:b/>
+          <w:bCs/>
           <w:lang w:val="en-US"/>
         </w:rPr>
+        <w:t>(speed)</w:t>
+      </w:r>
+      <w:r>
+        <w:rPr>
+          <w:lang w:val="en-US"/>
+        </w:rPr>
         <w:t xml:space="preserve"> – sets the fly speed of the camera</w:t>
       </w:r>
     </w:p>
@@ -2337,15 +4955,37 @@
           <w:numId w:val="3"/>
         </w:numPr>
       </w:pPr>
-      <w:r>
-        <w:rPr>
-          <w:b/>
-          <w:bCs/>
-        </w:rPr>
-        <w:t>Host.GetCameraPos()</w:t>
-      </w:r>
-      <w:r>
-        <w:t xml:space="preserve"> – returns the x,y,z position of the camera</w:t>
+      <w:proofErr w:type="spellStart"/>
+      <w:r>
+        <w:rPr>
+          <w:b/>
+          <w:bCs/>
+        </w:rPr>
+        <w:t>Host.GetCameraPos</w:t>
+      </w:r>
+      <w:proofErr w:type="spellEnd"/>
+      <w:r>
+        <w:rPr>
+          <w:b/>
+          <w:bCs/>
+        </w:rPr>
+        <w:t>()</w:t>
+      </w:r>
+      <w:r>
+        <w:t xml:space="preserve"> – returns the </w:t>
+      </w:r>
+      <w:proofErr w:type="spellStart"/>
+      <w:proofErr w:type="gramStart"/>
+      <w:r>
+        <w:t>x,y</w:t>
+      </w:r>
+      <w:proofErr w:type="gramEnd"/>
+      <w:r>
+        <w:t>,z</w:t>
+      </w:r>
+      <w:proofErr w:type="spellEnd"/>
+      <w:r>
+        <w:t xml:space="preserve"> position of the camera</w:t>
       </w:r>
     </w:p>
     <w:p>
@@ -2356,12 +4996,21 @@
           <w:numId w:val="3"/>
         </w:numPr>
       </w:pPr>
-      <w:r>
-        <w:rPr>
-          <w:b/>
-          <w:bCs/>
-        </w:rPr>
-        <w:t>Host.GetCameraAltitudeAzimuth()</w:t>
+      <w:proofErr w:type="spellStart"/>
+      <w:r>
+        <w:rPr>
+          <w:b/>
+          <w:bCs/>
+        </w:rPr>
+        <w:t>Host.GetCameraAltitudeAzimuth</w:t>
+      </w:r>
+      <w:proofErr w:type="spellEnd"/>
+      <w:r>
+        <w:rPr>
+          <w:b/>
+          <w:bCs/>
+        </w:rPr>
+        <w:t>()</w:t>
       </w:r>
       <w:r>
         <w:t xml:space="preserve"> – returns the altitude and azimuth of the camera. In radians.</w:t>
@@ -2375,6 +5024,7 @@
           <w:numId w:val="3"/>
         </w:numPr>
       </w:pPr>
+      <w:proofErr w:type="spellStart"/>
       <w:r>
         <w:rPr>
           <w:b/>
@@ -2387,7 +5037,31 @@
           <w:b/>
           <w:bCs/>
         </w:rPr>
-        <w:t>WriteGPUResource(name, value, subresourceIndex = 0)</w:t>
+        <w:t>WriteGPUResource</w:t>
+      </w:r>
+      <w:proofErr w:type="spellEnd"/>
+      <w:r>
+        <w:rPr>
+          <w:b/>
+          <w:bCs/>
+        </w:rPr>
+        <w:t xml:space="preserve">(name, value, </w:t>
+      </w:r>
+      <w:proofErr w:type="spellStart"/>
+      <w:r>
+        <w:rPr>
+          <w:b/>
+          <w:bCs/>
+        </w:rPr>
+        <w:t>subresourceIndex</w:t>
+      </w:r>
+      <w:proofErr w:type="spellEnd"/>
+      <w:r>
+        <w:rPr>
+          <w:b/>
+          <w:bCs/>
+        </w:rPr>
+        <w:t xml:space="preserve"> = 0)</w:t>
       </w:r>
       <w:r>
         <w:t xml:space="preserve"> </w:t>
@@ -2399,16 +5073,48 @@
         <w:t xml:space="preserve"> </w:t>
       </w:r>
       <w:r>
-        <w:t xml:space="preserve">This causes a gpu resource to be written the next time the technique is executed.  </w:t>
+        <w:t xml:space="preserve">This causes a </w:t>
+      </w:r>
+      <w:proofErr w:type="spellStart"/>
+      <w:r>
+        <w:t>gpu</w:t>
+      </w:r>
+      <w:proofErr w:type="spellEnd"/>
+      <w:r>
+        <w:t xml:space="preserve"> resource to be written the next time the technique is executed.  </w:t>
       </w:r>
       <w:r>
         <w:t>The name is the name shown at the top of the resource viewer, such as “</w:t>
       </w:r>
       <w:r>
-        <w:t>Node_1.output: Output (UAV - After)</w:t>
-      </w:r>
-      <w:r>
-        <w:t>”. While those names are a mouth full, they uniquely identify the resource to write, as well as what part of the rendering timeline to write the value.  There is a “copy to clipboard” button next to the name for your convenience. The value is expected to be a bytes object that is the same size as the destination resource. The subresourceIndex is only used by texture2darrays, where it is the array index.</w:t>
+        <w:t>Node_</w:t>
+      </w:r>
+      <w:proofErr w:type="gramStart"/>
+      <w:r>
+        <w:t>1.output</w:t>
+      </w:r>
+      <w:proofErr w:type="gramEnd"/>
+      <w:r>
+        <w:t>: Output (UAV - After)</w:t>
+      </w:r>
+      <w:r>
+        <w:t xml:space="preserve">”. While those names are a mouth full, they uniquely identify the resource to write, as well as what part of the rendering timeline to write the value.  There is a “copy to clipboard” button next to the name for your convenience. The value is expected to be a </w:t>
+      </w:r>
+      <w:proofErr w:type="gramStart"/>
+      <w:r>
+        <w:t>bytes</w:t>
+      </w:r>
+      <w:proofErr w:type="gramEnd"/>
+      <w:r>
+        <w:t xml:space="preserve"> object that is the same size as the destination resource. The </w:t>
+      </w:r>
+      <w:proofErr w:type="spellStart"/>
+      <w:r>
+        <w:t>subresourceIndex</w:t>
+      </w:r>
+      <w:proofErr w:type="spellEnd"/>
+      <w:r>
+        <w:t xml:space="preserve"> is only used by texture2darrays, where it is the array index.</w:t>
       </w:r>
     </w:p>
     <w:p>
@@ -2419,20 +5125,34 @@
           <w:numId w:val="3"/>
         </w:numPr>
       </w:pPr>
+      <w:proofErr w:type="spellStart"/>
       <w:r>
         <w:rPr>
           <w:b/>
           <w:bCs/>
         </w:rPr>
         <w:lastRenderedPageBreak/>
-        <w:t>Host.ForceEnableProfiling(set=True)</w:t>
-      </w:r>
-      <w:r>
-        <w:t xml:space="preserve"> – Let the viewer know about your intent to read profiling data. must be called before calling Host.</w:t>
+        <w:t>Host.ForceEnableProfiling</w:t>
+      </w:r>
+      <w:proofErr w:type="spellEnd"/>
+      <w:r>
+        <w:rPr>
+          <w:b/>
+          <w:bCs/>
+        </w:rPr>
+        <w:t>(set=True)</w:t>
+      </w:r>
+      <w:r>
+        <w:t xml:space="preserve"> – Let the viewer know about your intent to read profiling data. must be called before calling </w:t>
+      </w:r>
+      <w:proofErr w:type="spellStart"/>
+      <w:r>
+        <w:t>Host.</w:t>
       </w:r>
       <w:r>
         <w:t>GetProfilingData</w:t>
       </w:r>
+      <w:proofErr w:type="spellEnd"/>
       <w:r>
         <w:t>(). Profiling data is not available until the technique is executed.</w:t>
       </w:r>
@@ -2445,15 +5165,48 @@
           <w:numId w:val="3"/>
         </w:numPr>
       </w:pPr>
-      <w:r>
-        <w:rPr>
-          <w:b/>
-          <w:bCs/>
-        </w:rPr>
-        <w:t>Host.GetProfilingData()</w:t>
-      </w:r>
-      <w:r>
-        <w:t xml:space="preserve"> – Returns a dictionary mapping render graph node names to an array which contains the cpu and gpu timing in milliseconds, respectively.  Also contains a “total”.</w:t>
+      <w:proofErr w:type="spellStart"/>
+      <w:r>
+        <w:rPr>
+          <w:b/>
+          <w:bCs/>
+        </w:rPr>
+        <w:t>Host.GetProfilingData</w:t>
+      </w:r>
+      <w:proofErr w:type="spellEnd"/>
+      <w:r>
+        <w:rPr>
+          <w:b/>
+          <w:bCs/>
+        </w:rPr>
+        <w:t>()</w:t>
+      </w:r>
+      <w:r>
+        <w:t xml:space="preserve"> – Returns a dictionary </w:t>
+      </w:r>
+      <w:proofErr w:type="gramStart"/>
+      <w:r>
+        <w:t>mapping render graph node names</w:t>
+      </w:r>
+      <w:proofErr w:type="gramEnd"/>
+      <w:r>
+        <w:t xml:space="preserve"> to an array which contains the </w:t>
+      </w:r>
+      <w:proofErr w:type="spellStart"/>
+      <w:r>
+        <w:t>cpu</w:t>
+      </w:r>
+      <w:proofErr w:type="spellEnd"/>
+      <w:r>
+        <w:t xml:space="preserve"> and </w:t>
+      </w:r>
+      <w:proofErr w:type="spellStart"/>
+      <w:r>
+        <w:t>gpu</w:t>
+      </w:r>
+      <w:proofErr w:type="spellEnd"/>
+      <w:r>
+        <w:t xml:space="preserve"> timing in milliseconds, respectively.  Also contains a “total”.</w:t>
       </w:r>
     </w:p>
     <w:p>
@@ -2464,12 +5217,37 @@
           <w:numId w:val="3"/>
         </w:numPr>
       </w:pPr>
-      <w:r>
-        <w:rPr>
-          <w:b/>
-          <w:bCs/>
-        </w:rPr>
-        <w:t>Host.IsResourceCreated(nodeName)</w:t>
+      <w:proofErr w:type="spellStart"/>
+      <w:r>
+        <w:rPr>
+          <w:b/>
+          <w:bCs/>
+        </w:rPr>
+        <w:t>Host.IsResourceCreated</w:t>
+      </w:r>
+      <w:proofErr w:type="spellEnd"/>
+      <w:r>
+        <w:rPr>
+          <w:b/>
+          <w:bCs/>
+        </w:rPr>
+        <w:t>(</w:t>
+      </w:r>
+      <w:proofErr w:type="spellStart"/>
+      <w:r>
+        <w:rPr>
+          <w:b/>
+          <w:bCs/>
+        </w:rPr>
+        <w:t>nodeName</w:t>
+      </w:r>
+      <w:proofErr w:type="spellEnd"/>
+      <w:r>
+        <w:rPr>
+          <w:b/>
+          <w:bCs/>
+        </w:rPr>
+        <w:t>)</w:t>
       </w:r>
       <w:r>
         <w:t xml:space="preserve"> – Returns whether the resource node specified has its resource created or not. Takes a node name, not a resource name.</w:t>
@@ -2483,12 +5261,37 @@
           <w:numId w:val="3"/>
         </w:numPr>
       </w:pPr>
-      <w:r>
-        <w:rPr>
-          <w:b/>
-          <w:bCs/>
-        </w:rPr>
-        <w:t>Host.SetViewedResource(resourceName)</w:t>
+      <w:proofErr w:type="spellStart"/>
+      <w:r>
+        <w:rPr>
+          <w:b/>
+          <w:bCs/>
+        </w:rPr>
+        <w:t>Host.SetViewedResource</w:t>
+      </w:r>
+      <w:proofErr w:type="spellEnd"/>
+      <w:r>
+        <w:rPr>
+          <w:b/>
+          <w:bCs/>
+        </w:rPr>
+        <w:t>(</w:t>
+      </w:r>
+      <w:proofErr w:type="spellStart"/>
+      <w:r>
+        <w:rPr>
+          <w:b/>
+          <w:bCs/>
+        </w:rPr>
+        <w:t>resourceName</w:t>
+      </w:r>
+      <w:proofErr w:type="spellEnd"/>
+      <w:r>
+        <w:rPr>
+          <w:b/>
+          <w:bCs/>
+        </w:rPr>
+        <w:t>)</w:t>
       </w:r>
       <w:r>
         <w:t xml:space="preserve"> – Makes the viewer view the specified resource name.  This is the same resource name you see in the viewer, such as “Input – Initial State”, not the node name.</w:t>
@@ -2502,6 +5305,7 @@
           <w:numId w:val="3"/>
         </w:numPr>
       </w:pPr>
+      <w:proofErr w:type="spellStart"/>
       <w:r>
         <w:rPr>
           <w:b/>
@@ -2514,10 +5318,66 @@
           <w:b/>
           <w:bCs/>
         </w:rPr>
-        <w:t xml:space="preserve">.GGEnumValue(enumName, enumLabel) </w:t>
-      </w:r>
-      <w:r>
-        <w:t>– This returns the integer value of the enum label within the enum name given.</w:t>
+        <w:t>.GGEnumValue</w:t>
+      </w:r>
+      <w:proofErr w:type="spellEnd"/>
+      <w:r>
+        <w:rPr>
+          <w:b/>
+          <w:bCs/>
+        </w:rPr>
+        <w:t>(</w:t>
+      </w:r>
+      <w:proofErr w:type="spellStart"/>
+      <w:r>
+        <w:rPr>
+          <w:b/>
+          <w:bCs/>
+        </w:rPr>
+        <w:t>enumName</w:t>
+      </w:r>
+      <w:proofErr w:type="spellEnd"/>
+      <w:r>
+        <w:rPr>
+          <w:b/>
+          <w:bCs/>
+        </w:rPr>
+        <w:t xml:space="preserve">, </w:t>
+      </w:r>
+      <w:proofErr w:type="spellStart"/>
+      <w:r>
+        <w:rPr>
+          <w:b/>
+          <w:bCs/>
+        </w:rPr>
+        <w:t>enumLabel</w:t>
+      </w:r>
+      <w:proofErr w:type="spellEnd"/>
+      <w:r>
+        <w:rPr>
+          <w:b/>
+          <w:bCs/>
+        </w:rPr>
+        <w:t xml:space="preserve">) </w:t>
+      </w:r>
+      <w:r>
+        <w:t xml:space="preserve">– This returns the integer value of the </w:t>
+      </w:r>
+      <w:proofErr w:type="spellStart"/>
+      <w:r>
+        <w:t>enum</w:t>
+      </w:r>
+      <w:proofErr w:type="spellEnd"/>
+      <w:r>
+        <w:t xml:space="preserve"> label within the </w:t>
+      </w:r>
+      <w:proofErr w:type="spellStart"/>
+      <w:r>
+        <w:t>enum</w:t>
+      </w:r>
+      <w:proofErr w:type="spellEnd"/>
+      <w:r>
+        <w:t xml:space="preserve"> name given.</w:t>
       </w:r>
     </w:p>
     <w:p>
@@ -2528,15 +5388,48 @@
           <w:numId w:val="3"/>
         </w:numPr>
       </w:pPr>
-      <w:r>
-        <w:rPr>
-          <w:b/>
-          <w:bCs/>
-        </w:rPr>
-        <w:t>Host.GGEnumLabel(enumName, value)</w:t>
-      </w:r>
-      <w:r>
-        <w:t xml:space="preserve"> – This returns the string label of the integer value in the enum.</w:t>
+      <w:proofErr w:type="spellStart"/>
+      <w:r>
+        <w:rPr>
+          <w:b/>
+          <w:bCs/>
+        </w:rPr>
+        <w:t>Host.GGEnumLabel</w:t>
+      </w:r>
+      <w:proofErr w:type="spellEnd"/>
+      <w:r>
+        <w:rPr>
+          <w:b/>
+          <w:bCs/>
+        </w:rPr>
+        <w:t>(</w:t>
+      </w:r>
+      <w:proofErr w:type="spellStart"/>
+      <w:r>
+        <w:rPr>
+          <w:b/>
+          <w:bCs/>
+        </w:rPr>
+        <w:t>enumName</w:t>
+      </w:r>
+      <w:proofErr w:type="spellEnd"/>
+      <w:r>
+        <w:rPr>
+          <w:b/>
+          <w:bCs/>
+        </w:rPr>
+        <w:t>, value)</w:t>
+      </w:r>
+      <w:r>
+        <w:t xml:space="preserve"> – This returns the string label of the integer value in the </w:t>
+      </w:r>
+      <w:proofErr w:type="spellStart"/>
+      <w:r>
+        <w:t>enum</w:t>
+      </w:r>
+      <w:proofErr w:type="spellEnd"/>
+      <w:r>
+        <w:t>.</w:t>
       </w:r>
     </w:p>
     <w:p>
@@ -2547,6 +5440,7 @@
           <w:numId w:val="3"/>
         </w:numPr>
       </w:pPr>
+      <w:proofErr w:type="spellStart"/>
       <w:r>
         <w:rPr>
           <w:b/>
@@ -2559,10 +5453,42 @@
           <w:b/>
           <w:bCs/>
         </w:rPr>
-        <w:t>.GGEnumCount(enumName)</w:t>
-      </w:r>
-      <w:r>
-        <w:t xml:space="preserve"> – Returns an integer count of how many items there are in the enum.</w:t>
+        <w:t>.GGEnumCount</w:t>
+      </w:r>
+      <w:proofErr w:type="spellEnd"/>
+      <w:r>
+        <w:rPr>
+          <w:b/>
+          <w:bCs/>
+        </w:rPr>
+        <w:t>(</w:t>
+      </w:r>
+      <w:proofErr w:type="spellStart"/>
+      <w:r>
+        <w:rPr>
+          <w:b/>
+          <w:bCs/>
+        </w:rPr>
+        <w:t>enumName</w:t>
+      </w:r>
+      <w:proofErr w:type="spellEnd"/>
+      <w:r>
+        <w:rPr>
+          <w:b/>
+          <w:bCs/>
+        </w:rPr>
+        <w:t>)</w:t>
+      </w:r>
+      <w:r>
+        <w:t xml:space="preserve"> – Returns an integer count of how many items there are in the </w:t>
+      </w:r>
+      <w:proofErr w:type="spellStart"/>
+      <w:r>
+        <w:t>enum</w:t>
+      </w:r>
+      <w:proofErr w:type="spellEnd"/>
+      <w:r>
+        <w:t>.</w:t>
       </w:r>
     </w:p>
     <w:p>
@@ -2573,12 +5499,21 @@
           <w:numId w:val="3"/>
         </w:numPr>
       </w:pPr>
-      <w:r>
-        <w:rPr>
-          <w:b/>
-          <w:bCs/>
-        </w:rPr>
-        <w:t>Host.GetGPUString()</w:t>
+      <w:proofErr w:type="spellStart"/>
+      <w:r>
+        <w:rPr>
+          <w:b/>
+          <w:bCs/>
+        </w:rPr>
+        <w:t>Host.GetGPUString</w:t>
+      </w:r>
+      <w:proofErr w:type="spellEnd"/>
+      <w:r>
+        <w:rPr>
+          <w:b/>
+          <w:bCs/>
+        </w:rPr>
+        <w:t>()</w:t>
       </w:r>
       <w:r>
         <w:t xml:space="preserve"> – Returns a string with the GPU name and driver version.</w:t>
@@ -2592,12 +5527,21 @@
           <w:numId w:val="3"/>
         </w:numPr>
       </w:pPr>
-      <w:r>
-        <w:rPr>
-          <w:b/>
-          <w:bCs/>
-        </w:rPr>
-        <w:t>Host.SetShaderAssertsLogging(value)</w:t>
+      <w:proofErr w:type="spellStart"/>
+      <w:r>
+        <w:rPr>
+          <w:b/>
+          <w:bCs/>
+        </w:rPr>
+        <w:t>Host.SetShaderAssertsLogging</w:t>
+      </w:r>
+      <w:proofErr w:type="spellEnd"/>
+      <w:r>
+        <w:rPr>
+          <w:b/>
+          <w:bCs/>
+        </w:rPr>
+        <w:t>(value)</w:t>
       </w:r>
       <w:r>
         <w:t xml:space="preserve"> - </w:t>
@@ -2636,18 +5580,28 @@
         </w:rPr>
         <w:t>Host.</w:t>
       </w:r>
+      <w:proofErr w:type="spellStart"/>
       <w:r>
         <w:rPr>
           <w:b/>
           <w:bCs/>
           <w:lang w:val="en-US"/>
         </w:rPr>
-        <w:t>GetCollectedShaderAssertsCount()</w:t>
-      </w:r>
-      <w:r>
-        <w:rPr>
+        <w:t>GetCollectedShaderAssertsCount</w:t>
+      </w:r>
+      <w:proofErr w:type="spellEnd"/>
+      <w:r>
+        <w:rPr>
+          <w:b/>
+          <w:bCs/>
           <w:lang w:val="en-US"/>
         </w:rPr>
+        <w:t>()</w:t>
+      </w:r>
+      <w:r>
+        <w:rPr>
+          <w:lang w:val="en-US"/>
+        </w:rPr>
         <w:t xml:space="preserve"> </w:t>
       </w:r>
       <w:r>
@@ -2678,18 +5632,28 @@
         </w:rPr>
         <w:t>Host.</w:t>
       </w:r>
+      <w:proofErr w:type="spellStart"/>
       <w:r>
         <w:rPr>
           <w:b/>
           <w:bCs/>
           <w:lang w:val="en-US"/>
         </w:rPr>
-        <w:t>GetShaderAssertFormatStrId(index)</w:t>
-      </w:r>
-      <w:r>
-        <w:rPr>
+        <w:t>GetShaderAssertFormatStrId</w:t>
+      </w:r>
+      <w:proofErr w:type="spellEnd"/>
+      <w:r>
+        <w:rPr>
+          <w:b/>
+          <w:bCs/>
           <w:lang w:val="en-US"/>
         </w:rPr>
+        <w:t>(index)</w:t>
+      </w:r>
+      <w:r>
+        <w:rPr>
+          <w:lang w:val="en-US"/>
+        </w:rPr>
         <w:t xml:space="preserve"> - </w:t>
       </w:r>
       <w:r>
@@ -2707,18 +5671,28 @@
           <w:numId w:val="3"/>
         </w:numPr>
       </w:pPr>
+      <w:proofErr w:type="spellStart"/>
       <w:r>
         <w:rPr>
           <w:b/>
           <w:bCs/>
           <w:lang w:val="en-US"/>
         </w:rPr>
-        <w:t>Host.GetShaderAssertFormatString(index)</w:t>
-      </w:r>
-      <w:r>
-        <w:rPr>
+        <w:t>Host.GetShaderAssertFormatString</w:t>
+      </w:r>
+      <w:proofErr w:type="spellEnd"/>
+      <w:r>
+        <w:rPr>
+          <w:b/>
+          <w:bCs/>
           <w:lang w:val="en-US"/>
         </w:rPr>
+        <w:t>(index)</w:t>
+      </w:r>
+      <w:r>
+        <w:rPr>
+          <w:lang w:val="en-US"/>
+        </w:rPr>
         <w:t xml:space="preserve"> - </w:t>
       </w:r>
       <w:r>
@@ -2736,18 +5710,28 @@
           <w:numId w:val="3"/>
         </w:numPr>
       </w:pPr>
+      <w:proofErr w:type="spellStart"/>
       <w:r>
         <w:rPr>
           <w:b/>
           <w:bCs/>
           <w:lang w:val="en-US"/>
         </w:rPr>
-        <w:t>Host.GetShaderAssertDisplayName(index)</w:t>
-      </w:r>
-      <w:r>
-        <w:rPr>
+        <w:t>Host.GetShaderAssertDisplayName</w:t>
+      </w:r>
+      <w:proofErr w:type="spellEnd"/>
+      <w:r>
+        <w:rPr>
+          <w:b/>
+          <w:bCs/>
           <w:lang w:val="en-US"/>
         </w:rPr>
+        <w:t>(index)</w:t>
+      </w:r>
+      <w:r>
+        <w:rPr>
+          <w:lang w:val="en-US"/>
+        </w:rPr>
         <w:t xml:space="preserve"> - </w:t>
       </w:r>
       <w:r>
@@ -2772,18 +5756,28 @@
         </w:rPr>
         <w:t>Host.</w:t>
       </w:r>
+      <w:proofErr w:type="spellStart"/>
       <w:r>
         <w:rPr>
           <w:b/>
           <w:bCs/>
           <w:lang w:val="en-US"/>
         </w:rPr>
-        <w:t>GetShaderAssertMsg(index)</w:t>
-      </w:r>
-      <w:r>
-        <w:rPr>
+        <w:t>GetShaderAssertMsg</w:t>
+      </w:r>
+      <w:proofErr w:type="spellEnd"/>
+      <w:r>
+        <w:rPr>
+          <w:b/>
+          <w:bCs/>
           <w:lang w:val="en-US"/>
         </w:rPr>
+        <w:t>(index)</w:t>
+      </w:r>
+      <w:r>
+        <w:rPr>
+          <w:lang w:val="en-US"/>
+        </w:rPr>
         <w:t xml:space="preserve"> - </w:t>
       </w:r>
       <w:r>
@@ -2809,17 +5803,57 @@
     </w:p>
     <w:p>
       <w:r>
-        <w:t>Several enums are defined by Gigi’s internal schema reflection system and automatically reflected into python functions and constant values.</w:t>
-      </w:r>
-    </w:p>
-    <w:p>
-      <w:r>
-        <w:t>These are different than enums defined in the .gg files because they are present even when there is no .gg file loaded.</w:t>
-      </w:r>
-    </w:p>
-    <w:p>
-      <w:r>
-        <w:t>Every enum has the following things exposed. Replace Host.TextureFormat with the name of the enum.</w:t>
+        <w:t xml:space="preserve">Several </w:t>
+      </w:r>
+      <w:proofErr w:type="spellStart"/>
+      <w:r>
+        <w:t>enums</w:t>
+      </w:r>
+      <w:proofErr w:type="spellEnd"/>
+      <w:r>
+        <w:t xml:space="preserve"> are defined by Gigi’s internal schema reflection system and automatically reflected into python functions and constant values.</w:t>
+      </w:r>
+    </w:p>
+    <w:p>
+      <w:r>
+        <w:t xml:space="preserve">These are different than </w:t>
+      </w:r>
+      <w:proofErr w:type="spellStart"/>
+      <w:r>
+        <w:t>enums</w:t>
+      </w:r>
+      <w:proofErr w:type="spellEnd"/>
+      <w:r>
+        <w:t xml:space="preserve"> defined in the .gg files because they are present even when there is no .gg file loaded.</w:t>
+      </w:r>
+    </w:p>
+    <w:p>
+      <w:r>
+        <w:t xml:space="preserve">Every </w:t>
+      </w:r>
+      <w:proofErr w:type="spellStart"/>
+      <w:r>
+        <w:t>enum</w:t>
+      </w:r>
+      <w:proofErr w:type="spellEnd"/>
+      <w:r>
+        <w:t xml:space="preserve"> has the following things exposed. Replace </w:t>
+      </w:r>
+      <w:proofErr w:type="spellStart"/>
+      <w:r>
+        <w:t>Host.TextureFormat</w:t>
+      </w:r>
+      <w:proofErr w:type="spellEnd"/>
+      <w:r>
+        <w:t xml:space="preserve"> with the name of the </w:t>
+      </w:r>
+      <w:proofErr w:type="spellStart"/>
+      <w:r>
+        <w:t>enum</w:t>
+      </w:r>
+      <w:proofErr w:type="spellEnd"/>
+      <w:r>
+        <w:t>.</w:t>
       </w:r>
       <w:r>
         <w:t xml:space="preserve">  See PythonTypes.txt in this </w:t>
@@ -2839,12 +5873,21 @@
           <w:numId w:val="4"/>
         </w:numPr>
       </w:pPr>
-      <w:r>
-        <w:rPr>
-          <w:b/>
-          <w:bCs/>
-        </w:rPr>
-        <w:t>Host.TextureFormatToString(index)</w:t>
+      <w:proofErr w:type="spellStart"/>
+      <w:r>
+        <w:rPr>
+          <w:b/>
+          <w:bCs/>
+        </w:rPr>
+        <w:t>Host.TextureFormatToString</w:t>
+      </w:r>
+      <w:proofErr w:type="spellEnd"/>
+      <w:r>
+        <w:rPr>
+          <w:b/>
+          <w:bCs/>
+        </w:rPr>
+        <w:t>(index)</w:t>
       </w:r>
       <w:r>
         <w:t xml:space="preserve"> – gives the string name of an integer index, or “</w:t>
@@ -2864,12 +5907,21 @@
           <w:numId w:val="4"/>
         </w:numPr>
       </w:pPr>
-      <w:r>
-        <w:rPr>
-          <w:b/>
-          <w:bCs/>
-        </w:rPr>
-        <w:t>Host.TextureFormatFromString(name)</w:t>
+      <w:proofErr w:type="spellStart"/>
+      <w:r>
+        <w:rPr>
+          <w:b/>
+          <w:bCs/>
+        </w:rPr>
+        <w:t>Host.TextureFormatFromString</w:t>
+      </w:r>
+      <w:proofErr w:type="spellEnd"/>
+      <w:r>
+        <w:rPr>
+          <w:b/>
+          <w:bCs/>
+        </w:rPr>
+        <w:t>(name)</w:t>
       </w:r>
       <w:r>
         <w:t xml:space="preserve"> – gives the integer index of a name, or -1 if it doesn’t exist.</w:t>
@@ -2883,6 +5935,7 @@
           <w:numId w:val="4"/>
         </w:numPr>
       </w:pPr>
+      <w:proofErr w:type="spellStart"/>
       <w:r>
         <w:rPr>
           <w:b/>
@@ -2890,6 +5943,7 @@
         </w:rPr>
         <w:t>Host.TextureFormat_FIRST</w:t>
       </w:r>
+      <w:proofErr w:type="spellEnd"/>
       <w:r>
         <w:t xml:space="preserve"> – currently, always 0.</w:t>
       </w:r>
@@ -2902,6 +5956,7 @@
           <w:numId w:val="4"/>
         </w:numPr>
       </w:pPr>
+      <w:proofErr w:type="spellStart"/>
       <w:r>
         <w:rPr>
           <w:b/>
@@ -2909,8 +5964,17 @@
         </w:rPr>
         <w:t>Host.TextureFormat_LAST</w:t>
       </w:r>
-      <w:r>
-        <w:t xml:space="preserve"> – the last valid enum value.</w:t>
+      <w:proofErr w:type="spellEnd"/>
+      <w:r>
+        <w:t xml:space="preserve"> – the last valid </w:t>
+      </w:r>
+      <w:proofErr w:type="spellStart"/>
+      <w:r>
+        <w:t>enum</w:t>
+      </w:r>
+      <w:proofErr w:type="spellEnd"/>
+      <w:r>
+        <w:t xml:space="preserve"> value.</w:t>
       </w:r>
     </w:p>
     <w:p>
@@ -2921,6 +5985,7 @@
           <w:numId w:val="4"/>
         </w:numPr>
       </w:pPr>
+      <w:proofErr w:type="spellStart"/>
       <w:r>
         <w:rPr>
           <w:b/>
@@ -2929,6 +5994,7 @@
         <w:lastRenderedPageBreak/>
         <w:t>Host.TextureFormat_COUNT</w:t>
       </w:r>
+      <w:proofErr w:type="spellEnd"/>
       <w:r>
         <w:t xml:space="preserve"> – currently LAST + 1</w:t>
       </w:r>
@@ -3887,7 +6953,6 @@
   <w:style w:type="character" w:default="1" w:styleId="DefaultParagraphFont">
     <w:name w:val="Default Paragraph Font"/>
     <w:uiPriority w:val="1"/>
-    <w:semiHidden/>
     <w:unhideWhenUsed/>
   </w:style>
   <w:style w:type="table" w:default="1" w:styleId="TableNormal">

--- a/UserDocumentation/GigiViewerDX12_Documentation.docx
+++ b/UserDocumentation/GigiViewerDX12_Documentation.docx
@@ -47,9 +47,127 @@
           <w:b/>
           <w:bCs/>
         </w:rPr>
-        <w:t>-editor &lt;IP&gt; &lt;Port</w:t>
-      </w:r>
-      <w:proofErr w:type="gramStart"/>
+        <w:t>-editor &lt;IP&gt; &lt;Port&gt;</w:t>
+      </w:r>
+      <w:r>
+        <w:t xml:space="preserve"> : The editor launches the viewer with these command line parameters, telling the </w:t>
+      </w:r>
+      <w:proofErr w:type="spellStart"/>
+      <w:r>
+        <w:t>ip</w:t>
+      </w:r>
+      <w:proofErr w:type="spellEnd"/>
+      <w:r>
+        <w:t xml:space="preserve"> and port to connect to via TCP/IP to receive control messages from the editor.</w:t>
+      </w:r>
+    </w:p>
+    <w:p>
+      <w:pPr>
+        <w:pStyle w:val="ListParagraph"/>
+        <w:numPr>
+          <w:ilvl w:val="0"/>
+          <w:numId w:val="1"/>
+        </w:numPr>
+      </w:pPr>
+      <w:r>
+        <w:rPr>
+          <w:b/>
+          <w:bCs/>
+        </w:rPr>
+        <w:t>-paused</w:t>
+      </w:r>
+      <w:r>
+        <w:t xml:space="preserve"> : run with this command line parameter to start the viewer in a paused state. Useful when you are trying to debug the first frame of execution.</w:t>
+      </w:r>
+    </w:p>
+    <w:p>
+      <w:pPr>
+        <w:pStyle w:val="ListParagraph"/>
+        <w:numPr>
+          <w:ilvl w:val="0"/>
+          <w:numId w:val="1"/>
+        </w:numPr>
+      </w:pPr>
+      <w:r>
+        <w:rPr>
+          <w:b/>
+          <w:bCs/>
+        </w:rPr>
+        <w:t>-</w:t>
+      </w:r>
+      <w:proofErr w:type="spellStart"/>
+      <w:r>
+        <w:rPr>
+          <w:b/>
+          <w:bCs/>
+        </w:rPr>
+        <w:t>nodebuglayer</w:t>
+      </w:r>
+      <w:proofErr w:type="spellEnd"/>
+      <w:r>
+        <w:t xml:space="preserve"> : by default, the dx12 debug layer is enabled, but is not shown in the logs unless the “Settings-&gt;DX2 Debug Layer” option is turned on.  This option makes the dx12 debug layer not be turned on, which can give more realistic performance numbers.</w:t>
+      </w:r>
+    </w:p>
+    <w:p>
+      <w:pPr>
+        <w:pStyle w:val="ListParagraph"/>
+        <w:numPr>
+          <w:ilvl w:val="0"/>
+          <w:numId w:val="1"/>
+        </w:numPr>
+      </w:pPr>
+      <w:r>
+        <w:rPr>
+          <w:b/>
+          <w:bCs/>
+        </w:rPr>
+        <w:t>-</w:t>
+      </w:r>
+      <w:proofErr w:type="spellStart"/>
+      <w:r>
+        <w:rPr>
+          <w:b/>
+          <w:bCs/>
+        </w:rPr>
+        <w:t>gpuvalidation</w:t>
+      </w:r>
+      <w:proofErr w:type="spellEnd"/>
+      <w:r>
+        <w:t xml:space="preserve"> : if the debug layer is on (default), this command will also turn on DX12 </w:t>
+      </w:r>
+      <w:proofErr w:type="spellStart"/>
+      <w:r>
+        <w:t>gpu</w:t>
+      </w:r>
+      <w:proofErr w:type="spellEnd"/>
+      <w:r>
+        <w:t xml:space="preserve"> validation. This can significantly affect perf, but can be useful for providing more information in the Log window.</w:t>
+      </w:r>
+    </w:p>
+    <w:p>
+      <w:pPr>
+        <w:pStyle w:val="ListParagraph"/>
+        <w:numPr>
+          <w:ilvl w:val="0"/>
+          <w:numId w:val="1"/>
+        </w:numPr>
+      </w:pPr>
+      <w:r>
+        <w:rPr>
+          <w:b/>
+          <w:bCs/>
+        </w:rPr>
+        <w:t>-load &lt;</w:t>
+      </w:r>
+      <w:proofErr w:type="spellStart"/>
+      <w:r>
+        <w:rPr>
+          <w:b/>
+          <w:bCs/>
+        </w:rPr>
+        <w:t>ggfilename</w:t>
+      </w:r>
+      <w:proofErr w:type="spellEnd"/>
       <w:r>
         <w:rPr>
           <w:b/>
@@ -58,19 +176,7 @@
         <w:t>&gt;</w:t>
       </w:r>
       <w:r>
-        <w:t xml:space="preserve"> :</w:t>
-      </w:r>
-      <w:proofErr w:type="gramEnd"/>
-      <w:r>
-        <w:t xml:space="preserve"> The editor launches the viewer with these command line parameters, telling the </w:t>
-      </w:r>
-      <w:proofErr w:type="spellStart"/>
-      <w:r>
-        <w:t>ip</w:t>
-      </w:r>
-      <w:proofErr w:type="spellEnd"/>
-      <w:r>
-        <w:t xml:space="preserve"> and port to connect to via TCP/IP to receive control messages from the editor.</w:t>
+        <w:t>: Load a .gg file after launching the viewer.</w:t>
       </w:r>
     </w:p>
     <w:p>
@@ -86,22 +192,92 @@
           <w:b/>
           <w:bCs/>
         </w:rPr>
+        <w:t>-run &lt;</w:t>
+      </w:r>
+      <w:proofErr w:type="spellStart"/>
+      <w:r>
+        <w:rPr>
+          <w:b/>
+          <w:bCs/>
+        </w:rPr>
+        <w:t>pyfilename</w:t>
+      </w:r>
+      <w:proofErr w:type="spellEnd"/>
+      <w:r>
+        <w:rPr>
+          <w:b/>
+          <w:bCs/>
+        </w:rPr>
+        <w:t>&gt; &lt;arguments&gt;</w:t>
+      </w:r>
+      <w:r>
+        <w:t xml:space="preserve">: Runs a python script after launching the viewer. All arguments after this run command are passed to the python script in the </w:t>
+      </w:r>
+      <w:proofErr w:type="spellStart"/>
+      <w:r>
+        <w:t>sys.argv</w:t>
+      </w:r>
+      <w:proofErr w:type="spellEnd"/>
+      <w:r>
+        <w:t xml:space="preserve"> array, as per usual.</w:t>
+      </w:r>
+    </w:p>
+    <w:p>
+      <w:pPr>
+        <w:pStyle w:val="ListParagraph"/>
+        <w:numPr>
+          <w:ilvl w:val="0"/>
+          <w:numId w:val="1"/>
+        </w:numPr>
+      </w:pPr>
+      <w:r>
+        <w:rPr>
+          <w:b/>
+          <w:bCs/>
+        </w:rPr>
         <w:t>-</w:t>
       </w:r>
-      <w:proofErr w:type="gramStart"/>
-      <w:r>
-        <w:rPr>
-          <w:b/>
-          <w:bCs/>
-        </w:rPr>
-        <w:t>paused</w:t>
-      </w:r>
-      <w:r>
-        <w:t xml:space="preserve"> :</w:t>
-      </w:r>
-      <w:proofErr w:type="gramEnd"/>
-      <w:r>
-        <w:t xml:space="preserve"> run with this command line parameter to start the viewer in a paused state. Useful when you are trying to debug the first frame of execution.</w:t>
+      <w:proofErr w:type="spellStart"/>
+      <w:r>
+        <w:rPr>
+          <w:b/>
+          <w:bCs/>
+        </w:rPr>
+        <w:t>no</w:t>
+      </w:r>
+      <w:r>
+        <w:rPr>
+          <w:b/>
+          <w:bCs/>
+        </w:rPr>
+        <w:t>renderdoc</w:t>
+      </w:r>
+      <w:proofErr w:type="spellEnd"/>
+      <w:r>
+        <w:rPr>
+          <w:b/>
+          <w:bCs/>
+        </w:rPr>
+        <w:t>:</w:t>
+      </w:r>
+      <w:r>
+        <w:t xml:space="preserve"> </w:t>
+      </w:r>
+      <w:proofErr w:type="spellStart"/>
+      <w:r>
+        <w:t>disaled</w:t>
+      </w:r>
+      <w:proofErr w:type="spellEnd"/>
+      <w:r>
+        <w:t xml:space="preserve"> </w:t>
+      </w:r>
+      <w:proofErr w:type="spellStart"/>
+      <w:r>
+        <w:t>renderdoc</w:t>
+      </w:r>
+      <w:proofErr w:type="spellEnd"/>
+      <w:r>
+        <w:t xml:space="preserve"> captures</w:t>
       </w:r>
     </w:p>
     <w:p>
@@ -120,29 +296,23 @@
         <w:t>-</w:t>
       </w:r>
       <w:proofErr w:type="spellStart"/>
-      <w:proofErr w:type="gramStart"/>
-      <w:r>
-        <w:rPr>
-          <w:b/>
-          <w:bCs/>
-        </w:rPr>
-        <w:t>nodebuglayer</w:t>
-      </w:r>
-      <w:proofErr w:type="spellEnd"/>
-      <w:r>
-        <w:t xml:space="preserve"> :</w:t>
-      </w:r>
-      <w:proofErr w:type="gramEnd"/>
-      <w:r>
-        <w:t xml:space="preserve"> by default, the dx12 debug layer is enabled, but is not shown in the logs unless the “Settings-&gt;DX2 Debug Layer” option is turned on.  This option makes the dx12 debug layer </w:t>
-      </w:r>
-      <w:proofErr w:type="gramStart"/>
-      <w:r>
-        <w:t>not be</w:t>
-      </w:r>
-      <w:proofErr w:type="gramEnd"/>
-      <w:r>
-        <w:t xml:space="preserve"> turned on, which can give more realistic performance numbers.</w:t>
+      <w:r>
+        <w:rPr>
+          <w:b/>
+          <w:bCs/>
+        </w:rPr>
+        <w:t>nopixcapture</w:t>
+      </w:r>
+      <w:proofErr w:type="spellEnd"/>
+      <w:r>
+        <w:rPr>
+          <w:b/>
+          <w:bCs/>
+        </w:rPr>
+        <w:t>:</w:t>
+      </w:r>
+      <w:r>
+        <w:t xml:space="preserve"> disables pix captures. Pix captures being enabled currently interfere with AMD GPU Reshape (v0.9 BETA2).</w:t>
       </w:r>
     </w:p>
     <w:p>
@@ -161,37 +331,23 @@
         <w:t>-</w:t>
       </w:r>
       <w:proofErr w:type="spellStart"/>
-      <w:proofErr w:type="gramStart"/>
-      <w:r>
-        <w:rPr>
-          <w:b/>
-          <w:bCs/>
-        </w:rPr>
-        <w:t>gpuvalidation</w:t>
-      </w:r>
-      <w:proofErr w:type="spellEnd"/>
-      <w:r>
-        <w:t xml:space="preserve"> :</w:t>
-      </w:r>
-      <w:proofErr w:type="gramEnd"/>
-      <w:r>
-        <w:t xml:space="preserve"> if the debug layer is on (default), this command will also turn on DX12 </w:t>
-      </w:r>
-      <w:proofErr w:type="spellStart"/>
-      <w:r>
-        <w:t>gpu</w:t>
-      </w:r>
-      <w:proofErr w:type="spellEnd"/>
-      <w:r>
-        <w:t xml:space="preserve"> validation. This can significantly affect </w:t>
-      </w:r>
-      <w:proofErr w:type="gramStart"/>
-      <w:r>
-        <w:t>perf, but</w:t>
-      </w:r>
-      <w:proofErr w:type="gramEnd"/>
-      <w:r>
-        <w:t xml:space="preserve"> can be useful for providing more information in the Log window.</w:t>
+      <w:r>
+        <w:rPr>
+          <w:b/>
+          <w:bCs/>
+        </w:rPr>
+        <w:t>logdebuglayer</w:t>
+      </w:r>
+      <w:proofErr w:type="spellEnd"/>
+      <w:r>
+        <w:rPr>
+          <w:b/>
+          <w:bCs/>
+        </w:rPr>
+        <w:t>:</w:t>
+      </w:r>
+      <w:r>
+        <w:t xml:space="preserve"> Turns on the “Log DX12 Debug Layer” option under the settings menu, to log the validation layer to the log window.</w:t>
       </w:r>
     </w:p>
     <w:p>
@@ -207,86 +363,6 @@
           <w:b/>
           <w:bCs/>
         </w:rPr>
-        <w:t>-load &lt;</w:t>
-      </w:r>
-      <w:proofErr w:type="spellStart"/>
-      <w:r>
-        <w:rPr>
-          <w:b/>
-          <w:bCs/>
-        </w:rPr>
-        <w:t>ggfilename</w:t>
-      </w:r>
-      <w:proofErr w:type="spellEnd"/>
-      <w:r>
-        <w:rPr>
-          <w:b/>
-          <w:bCs/>
-        </w:rPr>
-        <w:t>&gt;</w:t>
-      </w:r>
-      <w:r>
-        <w:t>: Load a .gg file after launching the viewer.</w:t>
-      </w:r>
-    </w:p>
-    <w:p>
-      <w:pPr>
-        <w:pStyle w:val="ListParagraph"/>
-        <w:numPr>
-          <w:ilvl w:val="0"/>
-          <w:numId w:val="1"/>
-        </w:numPr>
-      </w:pPr>
-      <w:r>
-        <w:rPr>
-          <w:b/>
-          <w:bCs/>
-        </w:rPr>
-        <w:t>-run &lt;</w:t>
-      </w:r>
-      <w:proofErr w:type="spellStart"/>
-      <w:r>
-        <w:rPr>
-          <w:b/>
-          <w:bCs/>
-        </w:rPr>
-        <w:t>pyfilename</w:t>
-      </w:r>
-      <w:proofErr w:type="spellEnd"/>
-      <w:r>
-        <w:rPr>
-          <w:b/>
-          <w:bCs/>
-        </w:rPr>
-        <w:t>&gt; &lt;arguments&gt;</w:t>
-      </w:r>
-      <w:r>
-        <w:t xml:space="preserve">: Runs a python script after launching the viewer. All arguments after this run command are passed to the python script in the </w:t>
-      </w:r>
-      <w:proofErr w:type="spellStart"/>
-      <w:proofErr w:type="gramStart"/>
-      <w:r>
-        <w:t>sys.argv</w:t>
-      </w:r>
-      <w:proofErr w:type="spellEnd"/>
-      <w:proofErr w:type="gramEnd"/>
-      <w:r>
-        <w:t xml:space="preserve"> array, as per usual.</w:t>
-      </w:r>
-    </w:p>
-    <w:p>
-      <w:pPr>
-        <w:pStyle w:val="ListParagraph"/>
-        <w:numPr>
-          <w:ilvl w:val="0"/>
-          <w:numId w:val="1"/>
-        </w:numPr>
-      </w:pPr>
-      <w:r>
-        <w:rPr>
-          <w:b/>
-          <w:bCs/>
-        </w:rPr>
         <w:t>-</w:t>
       </w:r>
       <w:proofErr w:type="spellStart"/>
@@ -295,14 +371,7 @@
           <w:b/>
           <w:bCs/>
         </w:rPr>
-        <w:t>no</w:t>
-      </w:r>
-      <w:r>
-        <w:rPr>
-          <w:b/>
-          <w:bCs/>
-        </w:rPr>
-        <w:t>renderdoc</w:t>
+        <w:t>compileshadersfordebug</w:t>
       </w:r>
       <w:proofErr w:type="spellEnd"/>
       <w:r>
@@ -313,136 +382,7 @@
         <w:t>:</w:t>
       </w:r>
       <w:r>
-        <w:t xml:space="preserve"> </w:t>
-      </w:r>
-      <w:proofErr w:type="spellStart"/>
-      <w:r>
-        <w:t>disaled</w:t>
-      </w:r>
-      <w:proofErr w:type="spellEnd"/>
-      <w:r>
-        <w:t xml:space="preserve"> </w:t>
-      </w:r>
-      <w:proofErr w:type="spellStart"/>
-      <w:r>
-        <w:t>renderdoc</w:t>
-      </w:r>
-      <w:proofErr w:type="spellEnd"/>
-      <w:r>
-        <w:t xml:space="preserve"> captures</w:t>
-      </w:r>
-    </w:p>
-    <w:p>
-      <w:pPr>
-        <w:pStyle w:val="ListParagraph"/>
-        <w:numPr>
-          <w:ilvl w:val="0"/>
-          <w:numId w:val="1"/>
-        </w:numPr>
-      </w:pPr>
-      <w:r>
-        <w:rPr>
-          <w:b/>
-          <w:bCs/>
-        </w:rPr>
-        <w:t>-</w:t>
-      </w:r>
-      <w:proofErr w:type="spellStart"/>
-      <w:r>
-        <w:rPr>
-          <w:b/>
-          <w:bCs/>
-        </w:rPr>
-        <w:t>nopixcapture</w:t>
-      </w:r>
-      <w:proofErr w:type="spellEnd"/>
-      <w:r>
-        <w:rPr>
-          <w:b/>
-          <w:bCs/>
-        </w:rPr>
-        <w:t>:</w:t>
-      </w:r>
-      <w:r>
-        <w:t xml:space="preserve"> disables pix captures. Pix captures being enabled currently interfere with AMD GPU Reshape (v0.9 BETA2).</w:t>
-      </w:r>
-    </w:p>
-    <w:p>
-      <w:pPr>
-        <w:pStyle w:val="ListParagraph"/>
-        <w:numPr>
-          <w:ilvl w:val="0"/>
-          <w:numId w:val="1"/>
-        </w:numPr>
-      </w:pPr>
-      <w:r>
-        <w:rPr>
-          <w:b/>
-          <w:bCs/>
-        </w:rPr>
-        <w:t>-</w:t>
-      </w:r>
-      <w:proofErr w:type="spellStart"/>
-      <w:r>
-        <w:rPr>
-          <w:b/>
-          <w:bCs/>
-        </w:rPr>
-        <w:t>logdebuglayer</w:t>
-      </w:r>
-      <w:proofErr w:type="spellEnd"/>
-      <w:r>
-        <w:rPr>
-          <w:b/>
-          <w:bCs/>
-        </w:rPr>
-        <w:t>:</w:t>
-      </w:r>
-      <w:r>
-        <w:t xml:space="preserve"> Turns on the “Log DX12 Debug Layer” option under the settings menu, to log the validation layer to the log window.</w:t>
-      </w:r>
-    </w:p>
-    <w:p>
-      <w:pPr>
-        <w:pStyle w:val="ListParagraph"/>
-        <w:numPr>
-          <w:ilvl w:val="0"/>
-          <w:numId w:val="1"/>
-        </w:numPr>
-      </w:pPr>
-      <w:r>
-        <w:rPr>
-          <w:b/>
-          <w:bCs/>
-        </w:rPr>
-        <w:t>-</w:t>
-      </w:r>
-      <w:proofErr w:type="spellStart"/>
-      <w:r>
-        <w:rPr>
-          <w:b/>
-          <w:bCs/>
-        </w:rPr>
-        <w:t>compileshadersfordebug</w:t>
-      </w:r>
-      <w:proofErr w:type="spellEnd"/>
-      <w:r>
-        <w:rPr>
-          <w:b/>
-          <w:bCs/>
-        </w:rPr>
-        <w:t>:</w:t>
-      </w:r>
-      <w:r>
-        <w:t xml:space="preserve"> turns on the “Compile Shaders </w:t>
-      </w:r>
-      <w:proofErr w:type="gramStart"/>
-      <w:r>
-        <w:t>For</w:t>
-      </w:r>
-      <w:proofErr w:type="gramEnd"/>
-      <w:r>
-        <w:t xml:space="preserve"> Debug” option under the settings menu.</w:t>
+        <w:t xml:space="preserve"> turns on the “Compile Shaders For Debug” option under the settings menu.</w:t>
       </w:r>
     </w:p>
     <w:p>
@@ -669,13 +609,8 @@
         <w:t xml:space="preserve"> order of +</w:t>
       </w:r>
       <w:proofErr w:type="spellStart"/>
-      <w:proofErr w:type="gramStart"/>
-      <w:r>
-        <w:t>x,-x,+y,-y,+z,-</w:t>
-      </w:r>
-      <w:proofErr w:type="gramEnd"/>
-      <w:r>
-        <w:t>z</w:t>
+      <w:r>
+        <w:t>x,-x,+y,-y,+z,-z</w:t>
       </w:r>
       <w:proofErr w:type="spellEnd"/>
       <w:r>
@@ -815,7 +750,6 @@
           <w:numId w:val="1"/>
         </w:numPr>
       </w:pPr>
-      <w:proofErr w:type="gramStart"/>
       <w:r>
         <w:t>.</w:t>
       </w:r>
@@ -824,7 +758,6 @@
         <w:t>nodes.bvh</w:t>
       </w:r>
       <w:proofErr w:type="spellEnd"/>
-      <w:proofErr w:type="gramEnd"/>
       <w:r>
         <w:t xml:space="preserve"> – contains the </w:t>
       </w:r>
@@ -845,7 +778,6 @@
           <w:numId w:val="1"/>
         </w:numPr>
       </w:pPr>
-      <w:proofErr w:type="gramStart"/>
       <w:r>
         <w:t>.</w:t>
       </w:r>
@@ -854,7 +786,6 @@
         <w:t>triindices.bvh</w:t>
       </w:r>
       <w:proofErr w:type="spellEnd"/>
-      <w:proofErr w:type="gramEnd"/>
       <w:r>
         <w:t xml:space="preserve"> – The lists of triangles for each BVH node (</w:t>
       </w:r>
@@ -883,7 +814,6 @@
           <w:numId w:val="1"/>
         </w:numPr>
       </w:pPr>
-      <w:proofErr w:type="gramStart"/>
       <w:r>
         <w:t>.</w:t>
       </w:r>
@@ -892,7 +822,6 @@
         <w:t>vertices.bvh</w:t>
       </w:r>
       <w:proofErr w:type="spellEnd"/>
-      <w:proofErr w:type="gramEnd"/>
       <w:r>
         <w:t xml:space="preserve"> – The list of triangle vertex positions. Float4.  Vertices for a triangle are found by multiplying the triangle index by 3 to get the first vertex, and the next two indices are the other two vertices.</w:t>
       </w:r>
@@ -905,7 +834,6 @@
           <w:numId w:val="1"/>
         </w:numPr>
       </w:pPr>
-      <w:proofErr w:type="gramStart"/>
       <w:r>
         <w:lastRenderedPageBreak/>
         <w:t>.</w:t>
@@ -915,7 +843,6 @@
         <w:t>combined.bvh</w:t>
       </w:r>
       <w:proofErr w:type="spellEnd"/>
-      <w:proofErr w:type="gramEnd"/>
       <w:r>
         <w:t xml:space="preserve"> – This contains all other data in a single file.  This file begins with two uint32s which specify the size in bytes of the vert data and node data respectively. After that is the vertex data, the node data, and lastly is the triangle indices data.</w:t>
       </w:r>
@@ -948,15 +875,7 @@
     </w:p>
     <w:p>
       <w:r>
-        <w:t xml:space="preserve">If you want debug symbols in your shaders for the pix capture, make sure “Compile Shaders </w:t>
-      </w:r>
-      <w:proofErr w:type="gramStart"/>
-      <w:r>
-        <w:t>For</w:t>
-      </w:r>
-      <w:proofErr w:type="gramEnd"/>
-      <w:r>
-        <w:t xml:space="preserve"> Debug” is turned on, under the Settings menu.</w:t>
+        <w:t>If you want debug symbols in your shaders for the pix capture, make sure “Compile Shaders For Debug” is turned on, under the Settings menu.</w:t>
       </w:r>
     </w:p>
     <w:p>
@@ -990,23 +909,7 @@
     </w:p>
     <w:p>
       <w:r>
-        <w:t xml:space="preserve">GigiViewerDX12.exe </w:t>
-      </w:r>
-      <w:proofErr w:type="gramStart"/>
-      <w:r>
-        <w:t>is able to</w:t>
-      </w:r>
-      <w:proofErr w:type="gramEnd"/>
-      <w:r>
-        <w:t xml:space="preserve"> run python </w:t>
-      </w:r>
-      <w:proofErr w:type="gramStart"/>
-      <w:r>
-        <w:t>files, and</w:t>
-      </w:r>
-      <w:proofErr w:type="gramEnd"/>
-      <w:r>
-        <w:t xml:space="preserve"> uses python 3.10.</w:t>
+        <w:t>GigiViewerDX12.exe is able to run python files, and uses python 3.10.</w:t>
       </w:r>
     </w:p>
     <w:p>
@@ -1016,28 +919,12 @@
     </w:p>
     <w:p>
       <w:r>
-        <w:t xml:space="preserve">Python scripts are </w:t>
-      </w:r>
-      <w:proofErr w:type="gramStart"/>
-      <w:r>
-        <w:t>ran</w:t>
-      </w:r>
-      <w:proofErr w:type="gramEnd"/>
-      <w:r>
-        <w:t xml:space="preserve"> in a blocking fashion, where user input and such is blocked until execution is completed.  If desired, we could also add the ability to have a “Per Frame” python function call, if letting python run during user interaction was desired.</w:t>
-      </w:r>
-    </w:p>
-    <w:p>
-      <w:r>
-        <w:t xml:space="preserve">Python scripts may optionally close the </w:t>
-      </w:r>
-      <w:proofErr w:type="gramStart"/>
-      <w:r>
-        <w:t>viewer, and</w:t>
-      </w:r>
-      <w:proofErr w:type="gramEnd"/>
-      <w:r>
-        <w:t xml:space="preserve"> specify the application return code.</w:t>
+        <w:t>Python scripts are ran in a blocking fashion, where user input and such is blocked until execution is completed.  If desired, we could also add the ability to have a “Per Frame” python function call, if letting python run during user interaction was desired.</w:t>
+      </w:r>
+    </w:p>
+    <w:p>
+      <w:r>
+        <w:t>Python scripts may optionally close the viewer, and specify the application return code.</w:t>
       </w:r>
     </w:p>
     <w:p>
@@ -1055,15 +942,7 @@
       </w:r>
       <w:proofErr w:type="spellEnd"/>
       <w:r>
-        <w:t xml:space="preserve">/ folder has </w:t>
-      </w:r>
-      <w:proofErr w:type="gramStart"/>
-      <w:r>
-        <w:t>a number of</w:t>
-      </w:r>
-      <w:proofErr w:type="gramEnd"/>
-      <w:r>
-        <w:t xml:space="preserve"> python files to test the viewer functionality and the python interface.  These can also serve as good examples for seeing how to do ray tracing, rasterization, read and write GPU resources, and more.</w:t>
+        <w:t>/ folder has a number of python files to test the viewer functionality and the python interface.  These can also serve as good examples for seeing how to do ray tracing, rasterization, read and write GPU resources, and more.</w:t>
       </w:r>
     </w:p>
     <w:p>
@@ -1107,15 +986,7 @@
     </w:p>
     <w:p>
       <w:r>
-        <w:t xml:space="preserve">If you are installing a </w:t>
-      </w:r>
-      <w:proofErr w:type="gramStart"/>
-      <w:r>
-        <w:t>package</w:t>
-      </w:r>
-      <w:proofErr w:type="gramEnd"/>
-      <w:r>
-        <w:t xml:space="preserve"> you think other people will benefit from having access to, feel free to submit a merge request to get it into the repo.</w:t>
+        <w:t>If you are installing a package you think other people will benefit from having access to, feel free to submit a merge request to get it into the repo.</w:t>
       </w:r>
     </w:p>
     <w:p>
@@ -1123,23 +994,7 @@
         <w:pStyle w:val="Heading1"/>
       </w:pPr>
       <w:r>
-        <w:t xml:space="preserve">Video Recording </w:t>
-      </w:r>
-      <w:proofErr w:type="gramStart"/>
-      <w:r>
-        <w:t>From</w:t>
-      </w:r>
-      <w:proofErr w:type="gramEnd"/>
-      <w:r>
-        <w:t xml:space="preserve"> Python </w:t>
-      </w:r>
-      <w:proofErr w:type="gramStart"/>
-      <w:r>
-        <w:t>With</w:t>
-      </w:r>
-      <w:proofErr w:type="gramEnd"/>
-      <w:r>
-        <w:t xml:space="preserve"> </w:t>
+        <w:t xml:space="preserve">Video Recording From Python With </w:t>
       </w:r>
       <w:proofErr w:type="spellStart"/>
       <w:r>
@@ -1278,12 +1133,10 @@
         <w:t xml:space="preserve"> array with the </w:t>
       </w:r>
       <w:proofErr w:type="spellStart"/>
-      <w:proofErr w:type="gramStart"/>
       <w:r>
         <w:t>numpy.array</w:t>
       </w:r>
       <w:proofErr w:type="spellEnd"/>
-      <w:proofErr w:type="gramEnd"/>
       <w:r>
         <w:t>() function.</w:t>
       </w:r>
@@ -1348,15 +1201,7 @@
         <w:t>)</w:t>
       </w:r>
       <w:r>
-        <w:t xml:space="preserve"> – loads a .gg file, returning a bool to indicate </w:t>
-      </w:r>
-      <w:proofErr w:type="gramStart"/>
-      <w:r>
-        <w:t>whether or not</w:t>
-      </w:r>
-      <w:proofErr w:type="gramEnd"/>
-      <w:r>
-        <w:t xml:space="preserve"> it was successful.</w:t>
+        <w:t xml:space="preserve"> – loads a .gg file, returning a bool to indicate whether or not it was successful.</w:t>
       </w:r>
       <w:r>
         <w:t xml:space="preserve">  If a relative path is given, it first checks relative to the python script location. If no</w:t>
@@ -1621,17 +1466,12 @@
         <w:t xml:space="preserve"> – </w:t>
       </w:r>
       <w:proofErr w:type="spellStart"/>
-      <w:proofErr w:type="gramStart"/>
       <w:r>
         <w:t>IDXGISwapChain</w:t>
       </w:r>
       <w:proofErr w:type="spellEnd"/>
       <w:r>
-        <w:t>::Present(</w:t>
-      </w:r>
-      <w:proofErr w:type="gramEnd"/>
-      <w:r>
-        <w:t>) parameter: Synchronize presentation after the nth vertical blank.</w:t>
+        <w:t>::Present() parameter: Synchronize presentation after the nth vertical blank.</w:t>
       </w:r>
     </w:p>
     <w:p>
@@ -1754,17 +1594,12 @@
         <w:t xml:space="preserve"> label (with or without a </w:t>
       </w:r>
       <w:proofErr w:type="spellStart"/>
-      <w:proofErr w:type="gramStart"/>
       <w:r>
         <w:t>EnumName</w:t>
       </w:r>
       <w:proofErr w:type="spellEnd"/>
       <w:r>
-        <w:t>::</w:t>
-      </w:r>
-      <w:proofErr w:type="gramEnd"/>
-      <w:r>
-        <w:t xml:space="preserve"> prefix).  In all cases, it should be passed as a string though.</w:t>
+        <w:t>:: prefix).  In all cases, it should be passed as a string though.</w:t>
       </w:r>
     </w:p>
     <w:p>
@@ -1830,78 +1665,159 @@
         <w:t>(set=true)</w:t>
       </w:r>
       <w:r>
-        <w:t xml:space="preserve"> – If true</w:t>
-      </w:r>
-      <w:proofErr w:type="gramStart"/>
-      <w:r>
-        <w:t>, .</w:t>
+        <w:t xml:space="preserve"> – If true, .</w:t>
       </w:r>
       <w:proofErr w:type="spellStart"/>
       <w:r>
         <w:t>gguser</w:t>
       </w:r>
       <w:proofErr w:type="spellEnd"/>
-      <w:proofErr w:type="gramEnd"/>
-      <w:r>
-        <w:t xml:space="preserve"> files will not be saved. This is useful in automated testing or similar, where things will be changed, but it’s not desired that </w:t>
-      </w:r>
-      <w:proofErr w:type="gramStart"/>
-      <w:r>
-        <w:t>the .</w:t>
+      <w:r>
+        <w:t xml:space="preserve"> files will not be saved. This is useful in automated testing or similar, where things will be changed, but it’s not desired that the .</w:t>
       </w:r>
       <w:proofErr w:type="spellStart"/>
       <w:r>
         <w:t>gguser</w:t>
       </w:r>
       <w:proofErr w:type="spellEnd"/>
-      <w:proofErr w:type="gramEnd"/>
-      <w:r>
-        <w:t xml:space="preserve"> file is updated.  </w:t>
-      </w:r>
-      <w:proofErr w:type="gramStart"/>
+      <w:r>
+        <w:t xml:space="preserve"> file is updated.  .</w:t>
+      </w:r>
+      <w:proofErr w:type="spellStart"/>
+      <w:r>
+        <w:t>gguser</w:t>
+      </w:r>
+      <w:proofErr w:type="spellEnd"/>
+      <w:r>
+        <w:t xml:space="preserve"> files store all information set up in the viewer, such as variable values, system variable connections, and the details of imported resources.</w:t>
+      </w:r>
+    </w:p>
+    <w:p>
+      <w:pPr>
+        <w:pStyle w:val="ListParagraph"/>
+        <w:numPr>
+          <w:ilvl w:val="0"/>
+          <w:numId w:val="3"/>
+        </w:numPr>
+      </w:pPr>
+      <w:proofErr w:type="spellStart"/>
+      <w:r>
+        <w:rPr>
+          <w:b/>
+          <w:bCs/>
+        </w:rPr>
+        <w:t>Host.SetWantReadback</w:t>
+      </w:r>
+      <w:proofErr w:type="spellEnd"/>
+      <w:r>
+        <w:rPr>
+          <w:b/>
+          <w:bCs/>
+        </w:rPr>
+        <w:t>(</w:t>
+      </w:r>
+      <w:r>
+        <w:rPr>
+          <w:b/>
+          <w:bCs/>
+        </w:rPr>
+        <w:t>name, set=true</w:t>
+      </w:r>
+      <w:r>
+        <w:rPr>
+          <w:b/>
+          <w:bCs/>
+        </w:rPr>
+        <w:t>)</w:t>
+      </w:r>
+      <w:r>
+        <w:t xml:space="preserve"> – </w:t>
+      </w:r>
+      <w:r>
+        <w:t>This lets the viewer know that you want to readback this resource</w:t>
+      </w:r>
       <w:r>
         <w:t>.</w:t>
       </w:r>
-      <w:proofErr w:type="spellStart"/>
-      <w:r>
-        <w:t>gguser</w:t>
-      </w:r>
-      <w:proofErr w:type="spellEnd"/>
-      <w:proofErr w:type="gramEnd"/>
-      <w:r>
-        <w:t xml:space="preserve"> files store all information set up in the viewer, such as variable values, system variable connections, and the details of imported resources.</w:t>
-      </w:r>
-    </w:p>
-    <w:p>
-      <w:pPr>
-        <w:pStyle w:val="ListParagraph"/>
-        <w:numPr>
-          <w:ilvl w:val="0"/>
-          <w:numId w:val="3"/>
-        </w:numPr>
-      </w:pPr>
-      <w:proofErr w:type="spellStart"/>
-      <w:r>
-        <w:rPr>
-          <w:b/>
-          <w:bCs/>
-        </w:rPr>
-        <w:t>Host.SetWantReadback</w:t>
-      </w:r>
-      <w:proofErr w:type="spellEnd"/>
-      <w:r>
-        <w:rPr>
-          <w:b/>
-          <w:bCs/>
-        </w:rPr>
-        <w:t>(</w:t>
-      </w:r>
-      <w:r>
-        <w:rPr>
-          <w:b/>
-          <w:bCs/>
-        </w:rPr>
-        <w:t>name, set=true</w:t>
+      <w:r>
+        <w:t xml:space="preserve">  The name is the name shown at the top of the resource viewer, such as “</w:t>
+      </w:r>
+      <w:r>
+        <w:t>Node_1.output: Output (UAV - After)</w:t>
+      </w:r>
+      <w:r>
+        <w:t>”. While those names are a mouth full, they uniquely identify the resource to write, as well as what part of the rendering timeline to write the value.  There is a “copy to clipboard” button next to the name for your convenience.</w:t>
+      </w:r>
+    </w:p>
+    <w:p>
+      <w:pPr>
+        <w:pStyle w:val="ListParagraph"/>
+        <w:numPr>
+          <w:ilvl w:val="0"/>
+          <w:numId w:val="3"/>
+        </w:numPr>
+      </w:pPr>
+      <w:proofErr w:type="spellStart"/>
+      <w:r>
+        <w:rPr>
+          <w:b/>
+          <w:bCs/>
+        </w:rPr>
+        <w:t>Host.Readback</w:t>
+      </w:r>
+      <w:proofErr w:type="spellEnd"/>
+      <w:r>
+        <w:rPr>
+          <w:b/>
+          <w:bCs/>
+        </w:rPr>
+        <w:t>(name</w:t>
+      </w:r>
+      <w:r>
+        <w:rPr>
+          <w:b/>
+          <w:bCs/>
+        </w:rPr>
+        <w:t xml:space="preserve">, </w:t>
+      </w:r>
+      <w:proofErr w:type="spellStart"/>
+      <w:r>
+        <w:rPr>
+          <w:b/>
+          <w:bCs/>
+        </w:rPr>
+        <w:t>arrayIndex</w:t>
+      </w:r>
+      <w:proofErr w:type="spellEnd"/>
+      <w:r>
+        <w:rPr>
+          <w:b/>
+          <w:bCs/>
+        </w:rPr>
+        <w:t>=0</w:t>
+      </w:r>
+      <w:r>
+        <w:rPr>
+          <w:b/>
+          <w:bCs/>
+        </w:rPr>
+        <w:t xml:space="preserve">, </w:t>
+      </w:r>
+      <w:proofErr w:type="spellStart"/>
+      <w:r>
+        <w:rPr>
+          <w:b/>
+          <w:bCs/>
+        </w:rPr>
+        <w:t>mipIndex</w:t>
+      </w:r>
+      <w:proofErr w:type="spellEnd"/>
+      <w:r>
+        <w:rPr>
+          <w:b/>
+          <w:bCs/>
+        </w:rPr>
+        <w:t>=0</w:t>
       </w:r>
       <w:r>
         <w:rPr>
@@ -1911,56 +1827,69 @@
         <w:t>)</w:t>
       </w:r>
       <w:r>
-        <w:t xml:space="preserve"> – </w:t>
-      </w:r>
-      <w:r>
-        <w:t>This lets the viewer know that you want to readback this resource</w:t>
-      </w:r>
-      <w:r>
-        <w:t>.</w:t>
-      </w:r>
-      <w:r>
-        <w:t xml:space="preserve">  The name is the name shown at the top of the resource viewer, such as “</w:t>
-      </w:r>
-      <w:r>
-        <w:t>Node_</w:t>
-      </w:r>
-      <w:proofErr w:type="gramStart"/>
-      <w:r>
-        <w:t>1.output</w:t>
-      </w:r>
-      <w:proofErr w:type="gramEnd"/>
-      <w:r>
-        <w:t>: Output (UAV - After)</w:t>
-      </w:r>
-      <w:r>
-        <w:t>”. While those names are a mouth full, they uniquely identify the resource to write, as well as what part of the rendering timeline to write the value.  There is a “copy to clipboard” button next to the name for your convenience.</w:t>
-      </w:r>
-    </w:p>
-    <w:p>
-      <w:pPr>
-        <w:pStyle w:val="ListParagraph"/>
-        <w:numPr>
-          <w:ilvl w:val="0"/>
-          <w:numId w:val="3"/>
-        </w:numPr>
-      </w:pPr>
-      <w:proofErr w:type="spellStart"/>
-      <w:r>
-        <w:rPr>
-          <w:b/>
-          <w:bCs/>
-        </w:rPr>
-        <w:t>Host.Readback</w:t>
-      </w:r>
-      <w:proofErr w:type="spellEnd"/>
-      <w:r>
-        <w:rPr>
-          <w:b/>
-          <w:bCs/>
-        </w:rPr>
-        <w:t>(name</w:t>
-      </w:r>
+        <w:t xml:space="preserve"> – This reads back a resource, returning a </w:t>
+      </w:r>
+      <w:proofErr w:type="spellStart"/>
+      <w:r>
+        <w:t>GigiArray</w:t>
+      </w:r>
+      <w:proofErr w:type="spellEnd"/>
+      <w:r>
+        <w:t xml:space="preserve">, as well as a success Boolean.  </w:t>
+      </w:r>
+      <w:proofErr w:type="spellStart"/>
+      <w:r>
+        <w:t>SetWantReadback</w:t>
+      </w:r>
+      <w:proofErr w:type="spellEnd"/>
+      <w:r>
+        <w:t>() must be called, and the technique must be executed, before you can read back the data.</w:t>
+      </w:r>
+      <w:r>
+        <w:t xml:space="preserve">  </w:t>
+      </w:r>
+      <w:proofErr w:type="spellStart"/>
+      <w:r>
+        <w:t>ArrayIndex</w:t>
+      </w:r>
+      <w:proofErr w:type="spellEnd"/>
+      <w:r>
+        <w:t xml:space="preserve"> is only used by texture 2d arrays.  It is ignored for all other types.</w:t>
+      </w:r>
+    </w:p>
+    <w:p>
+      <w:pPr>
+        <w:pStyle w:val="ListParagraph"/>
+        <w:numPr>
+          <w:ilvl w:val="0"/>
+          <w:numId w:val="3"/>
+        </w:numPr>
+      </w:pPr>
+      <w:proofErr w:type="spellStart"/>
+      <w:r>
+        <w:rPr>
+          <w:b/>
+          <w:bCs/>
+        </w:rPr>
+        <w:t>Host.SaveAsPNG</w:t>
+      </w:r>
+      <w:proofErr w:type="spellEnd"/>
+      <w:r>
+        <w:rPr>
+          <w:b/>
+          <w:bCs/>
+        </w:rPr>
+        <w:t xml:space="preserve">(filename, </w:t>
+      </w:r>
+      <w:proofErr w:type="spellStart"/>
+      <w:r>
+        <w:rPr>
+          <w:b/>
+          <w:bCs/>
+        </w:rPr>
+        <w:t>resourceName</w:t>
+      </w:r>
+      <w:proofErr w:type="spellEnd"/>
       <w:r>
         <w:rPr>
           <w:b/>
@@ -1974,16 +1903,120 @@
           <w:b/>
           <w:bCs/>
         </w:rPr>
+        <w:t>arrayindex</w:t>
+      </w:r>
+      <w:proofErr w:type="spellEnd"/>
+      <w:r>
+        <w:rPr>
+          <w:b/>
+          <w:bCs/>
+        </w:rPr>
+        <w:t xml:space="preserve">=-1, </w:t>
+      </w:r>
+      <w:proofErr w:type="spellStart"/>
+      <w:r>
+        <w:rPr>
+          <w:b/>
+          <w:bCs/>
+        </w:rPr>
+        <w:t>mipIndex</w:t>
+      </w:r>
+      <w:proofErr w:type="spellEnd"/>
+      <w:r>
+        <w:rPr>
+          <w:b/>
+          <w:bCs/>
+        </w:rPr>
+        <w:t>=-1)</w:t>
+      </w:r>
+      <w:r>
+        <w:t xml:space="preserve"> – This saves a texture resource to a</w:t>
+      </w:r>
+      <w:r>
+        <w:t xml:space="preserve"> </w:t>
+      </w:r>
+      <w:r>
+        <w:t xml:space="preserve">file. If </w:t>
+      </w:r>
+      <w:proofErr w:type="spellStart"/>
+      <w:r>
         <w:t>arrayIndex</w:t>
       </w:r>
       <w:proofErr w:type="spellEnd"/>
       <w:r>
-        <w:rPr>
-          <w:b/>
-          <w:bCs/>
-        </w:rPr>
-        <w:t>=0</w:t>
-      </w:r>
+        <w:t xml:space="preserve"> is -1, then each slice and </w:t>
+      </w:r>
+      <w:proofErr w:type="spellStart"/>
+      <w:r>
+        <w:t>mip</w:t>
+      </w:r>
+      <w:proofErr w:type="spellEnd"/>
+      <w:r>
+        <w:t xml:space="preserve"> level will be written out. Else you are expected to provide a specific </w:t>
+      </w:r>
+      <w:proofErr w:type="spellStart"/>
+      <w:r>
+        <w:t>arrayIndex</w:t>
+      </w:r>
+      <w:proofErr w:type="spellEnd"/>
+      <w:r>
+        <w:t xml:space="preserve"> and </w:t>
+      </w:r>
+      <w:proofErr w:type="spellStart"/>
+      <w:r>
+        <w:t>mipIndex</w:t>
+      </w:r>
+      <w:proofErr w:type="spellEnd"/>
+      <w:r>
+        <w:t xml:space="preserve">.  </w:t>
+      </w:r>
+      <w:proofErr w:type="spellStart"/>
+      <w:r>
+        <w:t>SetWantReadback</w:t>
+      </w:r>
+      <w:proofErr w:type="spellEnd"/>
+      <w:r>
+        <w:t>() must be called, and the technique must be executed, before you can use this function.</w:t>
+      </w:r>
+    </w:p>
+    <w:p>
+      <w:pPr>
+        <w:pStyle w:val="ListParagraph"/>
+        <w:numPr>
+          <w:ilvl w:val="0"/>
+          <w:numId w:val="3"/>
+        </w:numPr>
+      </w:pPr>
+      <w:r>
+        <w:rPr>
+          <w:b/>
+          <w:bCs/>
+        </w:rPr>
+        <w:t>Host.SaveAs</w:t>
+      </w:r>
+      <w:r>
+        <w:rPr>
+          <w:b/>
+          <w:bCs/>
+        </w:rPr>
+        <w:t>DDS_BC4</w:t>
+      </w:r>
+      <w:r>
+        <w:rPr>
+          <w:b/>
+          <w:bCs/>
+        </w:rPr>
+        <w:t xml:space="preserve">(filename, </w:t>
+      </w:r>
+      <w:proofErr w:type="spellStart"/>
+      <w:r>
+        <w:rPr>
+          <w:b/>
+          <w:bCs/>
+        </w:rPr>
+        <w:t>resourceName</w:t>
+      </w:r>
+      <w:proofErr w:type="spellEnd"/>
       <w:r>
         <w:rPr>
           <w:b/>
@@ -1997,6 +2030,45 @@
           <w:b/>
           <w:bCs/>
         </w:rPr>
+        <w:t>isSigned</w:t>
+      </w:r>
+      <w:proofErr w:type="spellEnd"/>
+      <w:r>
+        <w:rPr>
+          <w:b/>
+          <w:bCs/>
+        </w:rPr>
+        <w:t>=False</w:t>
+      </w:r>
+      <w:r>
+        <w:rPr>
+          <w:b/>
+          <w:bCs/>
+        </w:rPr>
+        <w:t xml:space="preserve">, </w:t>
+      </w:r>
+      <w:proofErr w:type="spellStart"/>
+      <w:r>
+        <w:rPr>
+          <w:b/>
+          <w:bCs/>
+        </w:rPr>
+        <w:t>arrayindex</w:t>
+      </w:r>
+      <w:proofErr w:type="spellEnd"/>
+      <w:r>
+        <w:rPr>
+          <w:b/>
+          <w:bCs/>
+        </w:rPr>
+        <w:t xml:space="preserve">=-1, </w:t>
+      </w:r>
+      <w:proofErr w:type="spellStart"/>
+      <w:r>
+        <w:rPr>
+          <w:b/>
+          <w:bCs/>
+        </w:rPr>
         <w:t>mipIndex</w:t>
       </w:r>
       <w:proofErr w:type="spellEnd"/>
@@ -2005,68 +2077,74 @@
           <w:b/>
           <w:bCs/>
         </w:rPr>
-        <w:t>=0</w:t>
-      </w:r>
-      <w:r>
-        <w:rPr>
-          <w:b/>
-          <w:bCs/>
-        </w:rPr>
-        <w:t>)</w:t>
-      </w:r>
-      <w:r>
-        <w:t xml:space="preserve"> – This reads back a resource, returning a </w:t>
-      </w:r>
-      <w:proofErr w:type="spellStart"/>
-      <w:r>
-        <w:t>GigiArray</w:t>
-      </w:r>
-      <w:proofErr w:type="spellEnd"/>
-      <w:r>
-        <w:t xml:space="preserve">, as well as a success Boolean.  </w:t>
-      </w:r>
-      <w:proofErr w:type="spellStart"/>
-      <w:proofErr w:type="gramStart"/>
+        <w:t>=-1)</w:t>
+      </w:r>
+      <w:r>
+        <w:t xml:space="preserve"> – This saves a texture resource to a file. If </w:t>
+      </w:r>
+      <w:proofErr w:type="spellStart"/>
+      <w:r>
+        <w:t>arrayIndex</w:t>
+      </w:r>
+      <w:proofErr w:type="spellEnd"/>
+      <w:r>
+        <w:t xml:space="preserve"> is -1, then each slice and </w:t>
+      </w:r>
+      <w:proofErr w:type="spellStart"/>
+      <w:r>
+        <w:t>mip</w:t>
+      </w:r>
+      <w:proofErr w:type="spellEnd"/>
+      <w:r>
+        <w:t xml:space="preserve"> level will be written out. Else you are expected to provide a specific </w:t>
+      </w:r>
+      <w:proofErr w:type="spellStart"/>
+      <w:r>
+        <w:t>arrayIndex</w:t>
+      </w:r>
+      <w:proofErr w:type="spellEnd"/>
+      <w:r>
+        <w:t xml:space="preserve"> and </w:t>
+      </w:r>
+      <w:proofErr w:type="spellStart"/>
+      <w:r>
+        <w:t>mipIndex</w:t>
+      </w:r>
+      <w:proofErr w:type="spellEnd"/>
+      <w:r>
+        <w:t xml:space="preserve">.  </w:t>
+      </w:r>
+      <w:proofErr w:type="spellStart"/>
       <w:r>
         <w:t>SetWantReadback</w:t>
       </w:r>
       <w:proofErr w:type="spellEnd"/>
       <w:r>
-        <w:t>(</w:t>
-      </w:r>
-      <w:proofErr w:type="gramEnd"/>
-      <w:r>
-        <w:t>) must be called, and the technique must be executed, before you can read back the data.</w:t>
-      </w:r>
-      <w:r>
-        <w:t xml:space="preserve">  </w:t>
-      </w:r>
-      <w:proofErr w:type="spellStart"/>
-      <w:r>
-        <w:t>ArrayIndex</w:t>
-      </w:r>
-      <w:proofErr w:type="spellEnd"/>
-      <w:r>
-        <w:t xml:space="preserve"> is only used by texture 2d arrays.  It is ignored for all other types.</w:t>
-      </w:r>
-    </w:p>
-    <w:p>
-      <w:pPr>
-        <w:pStyle w:val="ListParagraph"/>
-        <w:numPr>
-          <w:ilvl w:val="0"/>
-          <w:numId w:val="3"/>
-        </w:numPr>
-      </w:pPr>
-      <w:proofErr w:type="spellStart"/>
-      <w:r>
-        <w:rPr>
-          <w:b/>
-          <w:bCs/>
-        </w:rPr>
-        <w:t>Host.SaveAsPNG</w:t>
-      </w:r>
-      <w:proofErr w:type="spellEnd"/>
+        <w:t>() must be called, and the technique must be executed, before you can use this function.</w:t>
+      </w:r>
+    </w:p>
+    <w:p>
+      <w:pPr>
+        <w:pStyle w:val="ListParagraph"/>
+        <w:numPr>
+          <w:ilvl w:val="0"/>
+          <w:numId w:val="3"/>
+        </w:numPr>
+      </w:pPr>
+      <w:r>
+        <w:rPr>
+          <w:b/>
+          <w:bCs/>
+        </w:rPr>
+        <w:t>Host.SaveAs</w:t>
+      </w:r>
+      <w:r>
+        <w:rPr>
+          <w:b/>
+          <w:bCs/>
+        </w:rPr>
+        <w:t>DDS_BC5</w:t>
+      </w:r>
       <w:r>
         <w:rPr>
           <w:b/>
@@ -2096,6 +2174,29 @@
           <w:b/>
           <w:bCs/>
         </w:rPr>
+        <w:t>isSigned</w:t>
+      </w:r>
+      <w:proofErr w:type="spellEnd"/>
+      <w:r>
+        <w:rPr>
+          <w:b/>
+          <w:bCs/>
+        </w:rPr>
+        <w:t>=False</w:t>
+      </w:r>
+      <w:r>
+        <w:rPr>
+          <w:b/>
+          <w:bCs/>
+        </w:rPr>
+        <w:t xml:space="preserve">, </w:t>
+      </w:r>
+      <w:proofErr w:type="spellStart"/>
+      <w:r>
+        <w:rPr>
+          <w:b/>
+          <w:bCs/>
+        </w:rPr>
         <w:t>arrayindex</w:t>
       </w:r>
       <w:proofErr w:type="spellEnd"/>
@@ -2123,13 +2224,7 @@
         <w:t>=-1)</w:t>
       </w:r>
       <w:r>
-        <w:t xml:space="preserve"> – This saves a texture resource to a</w:t>
-      </w:r>
-      <w:r>
-        <w:t xml:space="preserve"> </w:t>
-      </w:r>
-      <w:r>
-        <w:t xml:space="preserve">file. If </w:t>
+        <w:t xml:space="preserve"> – This saves a texture resource to a file. If </w:t>
       </w:r>
       <w:proofErr w:type="spellStart"/>
       <w:r>
@@ -2164,17 +2259,12 @@
         <w:t xml:space="preserve">.  </w:t>
       </w:r>
       <w:proofErr w:type="spellStart"/>
-      <w:proofErr w:type="gramStart"/>
       <w:r>
         <w:t>SetWantReadback</w:t>
       </w:r>
       <w:proofErr w:type="spellEnd"/>
       <w:r>
-        <w:t>(</w:t>
-      </w:r>
-      <w:proofErr w:type="gramEnd"/>
-      <w:r>
-        <w:t>) must be called, and the technique must be executed, before you can use this function.</w:t>
+        <w:t>() must be called, and the technique must be executed, before you can use this function.</w:t>
       </w:r>
     </w:p>
     <w:p>
@@ -2197,7 +2287,7 @@
           <w:b/>
           <w:bCs/>
         </w:rPr>
-        <w:t>DDS_BC4</w:t>
+        <w:t>DDS_BC6</w:t>
       </w:r>
       <w:r>
         <w:rPr>
@@ -2313,315 +2403,12 @@
         <w:t xml:space="preserve">.  </w:t>
       </w:r>
       <w:proofErr w:type="spellStart"/>
-      <w:proofErr w:type="gramStart"/>
       <w:r>
         <w:t>SetWantReadback</w:t>
       </w:r>
       <w:proofErr w:type="spellEnd"/>
       <w:r>
-        <w:t>(</w:t>
-      </w:r>
-      <w:proofErr w:type="gramEnd"/>
-      <w:r>
-        <w:t>) must be called, and the technique must be executed, before you can use this function.</w:t>
-      </w:r>
-    </w:p>
-    <w:p>
-      <w:pPr>
-        <w:pStyle w:val="ListParagraph"/>
-        <w:numPr>
-          <w:ilvl w:val="0"/>
-          <w:numId w:val="3"/>
-        </w:numPr>
-      </w:pPr>
-      <w:r>
-        <w:rPr>
-          <w:b/>
-          <w:bCs/>
-        </w:rPr>
-        <w:t>Host.SaveAs</w:t>
-      </w:r>
-      <w:r>
-        <w:rPr>
-          <w:b/>
-          <w:bCs/>
-        </w:rPr>
-        <w:t>DDS_BC5</w:t>
-      </w:r>
-      <w:r>
-        <w:rPr>
-          <w:b/>
-          <w:bCs/>
-        </w:rPr>
-        <w:t xml:space="preserve">(filename, </w:t>
-      </w:r>
-      <w:proofErr w:type="spellStart"/>
-      <w:r>
-        <w:rPr>
-          <w:b/>
-          <w:bCs/>
-        </w:rPr>
-        <w:t>resourceName</w:t>
-      </w:r>
-      <w:proofErr w:type="spellEnd"/>
-      <w:r>
-        <w:rPr>
-          <w:b/>
-          <w:bCs/>
-        </w:rPr>
-        <w:t xml:space="preserve">, </w:t>
-      </w:r>
-      <w:proofErr w:type="spellStart"/>
-      <w:r>
-        <w:rPr>
-          <w:b/>
-          <w:bCs/>
-        </w:rPr>
-        <w:t>isSigned</w:t>
-      </w:r>
-      <w:proofErr w:type="spellEnd"/>
-      <w:r>
-        <w:rPr>
-          <w:b/>
-          <w:bCs/>
-        </w:rPr>
-        <w:t>=False</w:t>
-      </w:r>
-      <w:r>
-        <w:rPr>
-          <w:b/>
-          <w:bCs/>
-        </w:rPr>
-        <w:t xml:space="preserve">, </w:t>
-      </w:r>
-      <w:proofErr w:type="spellStart"/>
-      <w:r>
-        <w:rPr>
-          <w:b/>
-          <w:bCs/>
-        </w:rPr>
-        <w:t>arrayindex</w:t>
-      </w:r>
-      <w:proofErr w:type="spellEnd"/>
-      <w:r>
-        <w:rPr>
-          <w:b/>
-          <w:bCs/>
-        </w:rPr>
-        <w:t xml:space="preserve">=-1, </w:t>
-      </w:r>
-      <w:proofErr w:type="spellStart"/>
-      <w:r>
-        <w:rPr>
-          <w:b/>
-          <w:bCs/>
-        </w:rPr>
-        <w:t>mipIndex</w:t>
-      </w:r>
-      <w:proofErr w:type="spellEnd"/>
-      <w:r>
-        <w:rPr>
-          <w:b/>
-          <w:bCs/>
-        </w:rPr>
-        <w:t>=-1)</w:t>
-      </w:r>
-      <w:r>
-        <w:t xml:space="preserve"> – This saves a texture resource to a file. If </w:t>
-      </w:r>
-      <w:proofErr w:type="spellStart"/>
-      <w:r>
-        <w:t>arrayIndex</w:t>
-      </w:r>
-      <w:proofErr w:type="spellEnd"/>
-      <w:r>
-        <w:t xml:space="preserve"> is -1, then each slice and </w:t>
-      </w:r>
-      <w:proofErr w:type="spellStart"/>
-      <w:r>
-        <w:t>mip</w:t>
-      </w:r>
-      <w:proofErr w:type="spellEnd"/>
-      <w:r>
-        <w:t xml:space="preserve"> level will be written out. Else you are expected to provide a specific </w:t>
-      </w:r>
-      <w:proofErr w:type="spellStart"/>
-      <w:r>
-        <w:t>arrayIndex</w:t>
-      </w:r>
-      <w:proofErr w:type="spellEnd"/>
-      <w:r>
-        <w:t xml:space="preserve"> and </w:t>
-      </w:r>
-      <w:proofErr w:type="spellStart"/>
-      <w:r>
-        <w:t>mipIndex</w:t>
-      </w:r>
-      <w:proofErr w:type="spellEnd"/>
-      <w:r>
-        <w:t xml:space="preserve">.  </w:t>
-      </w:r>
-      <w:proofErr w:type="spellStart"/>
-      <w:proofErr w:type="gramStart"/>
-      <w:r>
-        <w:t>SetWantReadback</w:t>
-      </w:r>
-      <w:proofErr w:type="spellEnd"/>
-      <w:r>
-        <w:t>(</w:t>
-      </w:r>
-      <w:proofErr w:type="gramEnd"/>
-      <w:r>
-        <w:t>) must be called, and the technique must be executed, before you can use this function.</w:t>
-      </w:r>
-    </w:p>
-    <w:p>
-      <w:pPr>
-        <w:pStyle w:val="ListParagraph"/>
-        <w:numPr>
-          <w:ilvl w:val="0"/>
-          <w:numId w:val="3"/>
-        </w:numPr>
-      </w:pPr>
-      <w:r>
-        <w:rPr>
-          <w:b/>
-          <w:bCs/>
-        </w:rPr>
-        <w:t>Host.SaveAs</w:t>
-      </w:r>
-      <w:r>
-        <w:rPr>
-          <w:b/>
-          <w:bCs/>
-        </w:rPr>
-        <w:t>DDS_BC6</w:t>
-      </w:r>
-      <w:r>
-        <w:rPr>
-          <w:b/>
-          <w:bCs/>
-        </w:rPr>
-        <w:t xml:space="preserve">(filename, </w:t>
-      </w:r>
-      <w:proofErr w:type="spellStart"/>
-      <w:r>
-        <w:rPr>
-          <w:b/>
-          <w:bCs/>
-        </w:rPr>
-        <w:t>resourceName</w:t>
-      </w:r>
-      <w:proofErr w:type="spellEnd"/>
-      <w:r>
-        <w:rPr>
-          <w:b/>
-          <w:bCs/>
-        </w:rPr>
-        <w:t xml:space="preserve">, </w:t>
-      </w:r>
-      <w:proofErr w:type="spellStart"/>
-      <w:r>
-        <w:rPr>
-          <w:b/>
-          <w:bCs/>
-        </w:rPr>
-        <w:t>isSigned</w:t>
-      </w:r>
-      <w:proofErr w:type="spellEnd"/>
-      <w:r>
-        <w:rPr>
-          <w:b/>
-          <w:bCs/>
-        </w:rPr>
-        <w:t>=False</w:t>
-      </w:r>
-      <w:r>
-        <w:rPr>
-          <w:b/>
-          <w:bCs/>
-        </w:rPr>
-        <w:t xml:space="preserve">, </w:t>
-      </w:r>
-      <w:proofErr w:type="spellStart"/>
-      <w:r>
-        <w:rPr>
-          <w:b/>
-          <w:bCs/>
-        </w:rPr>
-        <w:t>arrayindex</w:t>
-      </w:r>
-      <w:proofErr w:type="spellEnd"/>
-      <w:r>
-        <w:rPr>
-          <w:b/>
-          <w:bCs/>
-        </w:rPr>
-        <w:t xml:space="preserve">=-1, </w:t>
-      </w:r>
-      <w:proofErr w:type="spellStart"/>
-      <w:r>
-        <w:rPr>
-          <w:b/>
-          <w:bCs/>
-        </w:rPr>
-        <w:t>mipIndex</w:t>
-      </w:r>
-      <w:proofErr w:type="spellEnd"/>
-      <w:r>
-        <w:rPr>
-          <w:b/>
-          <w:bCs/>
-        </w:rPr>
-        <w:t>=-1)</w:t>
-      </w:r>
-      <w:r>
-        <w:t xml:space="preserve"> – This saves a texture resource to a file. If </w:t>
-      </w:r>
-      <w:proofErr w:type="spellStart"/>
-      <w:r>
-        <w:t>arrayIndex</w:t>
-      </w:r>
-      <w:proofErr w:type="spellEnd"/>
-      <w:r>
-        <w:t xml:space="preserve"> is -1, then each slice and </w:t>
-      </w:r>
-      <w:proofErr w:type="spellStart"/>
-      <w:r>
-        <w:t>mip</w:t>
-      </w:r>
-      <w:proofErr w:type="spellEnd"/>
-      <w:r>
-        <w:t xml:space="preserve"> level will be written out. Else you are expected to provide a specific </w:t>
-      </w:r>
-      <w:proofErr w:type="spellStart"/>
-      <w:r>
-        <w:t>arrayIndex</w:t>
-      </w:r>
-      <w:proofErr w:type="spellEnd"/>
-      <w:r>
-        <w:t xml:space="preserve"> and </w:t>
-      </w:r>
-      <w:proofErr w:type="spellStart"/>
-      <w:r>
-        <w:t>mipIndex</w:t>
-      </w:r>
-      <w:proofErr w:type="spellEnd"/>
-      <w:r>
-        <w:t xml:space="preserve">.  </w:t>
-      </w:r>
-      <w:proofErr w:type="spellStart"/>
-      <w:proofErr w:type="gramStart"/>
-      <w:r>
-        <w:t>SetWantReadback</w:t>
-      </w:r>
-      <w:proofErr w:type="spellEnd"/>
-      <w:r>
-        <w:t>(</w:t>
-      </w:r>
-      <w:proofErr w:type="gramEnd"/>
-      <w:r>
-        <w:t>) must be called, and the technique must be executed, before you can use this function.</w:t>
+        <w:t>() must be called, and the technique must be executed, before you can use this function.</w:t>
       </w:r>
     </w:p>
     <w:p>
@@ -2761,17 +2548,12 @@
         <w:t xml:space="preserve">.  </w:t>
       </w:r>
       <w:proofErr w:type="spellStart"/>
-      <w:proofErr w:type="gramStart"/>
       <w:r>
         <w:t>SetWantReadback</w:t>
       </w:r>
       <w:proofErr w:type="spellEnd"/>
       <w:r>
-        <w:t>(</w:t>
-      </w:r>
-      <w:proofErr w:type="gramEnd"/>
-      <w:r>
-        <w:t>) must be called, and the technique must be executed, before you can use this function.</w:t>
+        <w:t>() must be called, and the technique must be executed, before you can use this function.</w:t>
       </w:r>
     </w:p>
     <w:p>
@@ -2895,17 +2677,12 @@
         <w:t xml:space="preserve">.  </w:t>
       </w:r>
       <w:proofErr w:type="spellStart"/>
-      <w:proofErr w:type="gramStart"/>
       <w:r>
         <w:t>SetWantReadback</w:t>
       </w:r>
       <w:proofErr w:type="spellEnd"/>
       <w:r>
-        <w:t>(</w:t>
-      </w:r>
-      <w:proofErr w:type="gramEnd"/>
-      <w:r>
-        <w:t>) must be called, and the technique must be executed, before you can use this function.</w:t>
+        <w:t>() must be called, and the technique must be executed, before you can use this function.</w:t>
       </w:r>
     </w:p>
     <w:p>
@@ -3036,17 +2813,12 @@
         <w:t xml:space="preserve">.  </w:t>
       </w:r>
       <w:proofErr w:type="spellStart"/>
-      <w:proofErr w:type="gramStart"/>
       <w:r>
         <w:t>SetWantReadback</w:t>
       </w:r>
       <w:proofErr w:type="spellEnd"/>
       <w:r>
-        <w:t>(</w:t>
-      </w:r>
-      <w:proofErr w:type="gramEnd"/>
-      <w:r>
-        <w:t>) must be called, and the technique must be executed, before you can use this function.</w:t>
+        <w:t>() must be called, and the technique must be executed, before you can use this function.</w:t>
       </w:r>
     </w:p>
     <w:p>
@@ -3177,17 +2949,12 @@
         <w:t xml:space="preserve">.  </w:t>
       </w:r>
       <w:proofErr w:type="spellStart"/>
-      <w:proofErr w:type="gramStart"/>
       <w:r>
         <w:t>SetWantReadback</w:t>
       </w:r>
       <w:proofErr w:type="spellEnd"/>
       <w:r>
-        <w:t>(</w:t>
-      </w:r>
-      <w:proofErr w:type="gramEnd"/>
-      <w:r>
-        <w:t>) must be called, and the technique must be executed, before you can use this function.</w:t>
+        <w:t>() must be called, and the technique must be executed, before you can use this function.</w:t>
       </w:r>
     </w:p>
     <w:p>
@@ -3318,17 +3085,12 @@
         <w:t xml:space="preserve">.  </w:t>
       </w:r>
       <w:proofErr w:type="spellStart"/>
-      <w:proofErr w:type="gramStart"/>
       <w:r>
         <w:t>SetWantReadback</w:t>
       </w:r>
       <w:proofErr w:type="spellEnd"/>
       <w:r>
-        <w:t>(</w:t>
-      </w:r>
-      <w:proofErr w:type="gramEnd"/>
-      <w:r>
-        <w:t>) must be called, and the technique must be executed, before you can use this function.</w:t>
+        <w:t>() must be called, and the technique must be executed, before you can use this function.</w:t>
       </w:r>
     </w:p>
     <w:p>
@@ -3520,23 +3282,7 @@
         <w:t>(index)</w:t>
       </w:r>
       <w:r>
-        <w:t xml:space="preserve"> – Sets the system variable frame index to a specific value. Useful when the frame index is used as a random </w:t>
-      </w:r>
-      <w:proofErr w:type="gramStart"/>
-      <w:r>
-        <w:t>number</w:t>
-      </w:r>
-      <w:proofErr w:type="gramEnd"/>
-      <w:r>
-        <w:t xml:space="preserve"> seed or is used in other ways, to be able to set a specific point in </w:t>
-      </w:r>
-      <w:proofErr w:type="gramStart"/>
-      <w:r>
-        <w:t>time, or</w:t>
-      </w:r>
-      <w:proofErr w:type="gramEnd"/>
-      <w:r>
-        <w:t xml:space="preserve"> just reset back to 0 to restart.</w:t>
+        <w:t xml:space="preserve"> – Sets the system variable frame index to a specific value. Useful when the frame index is used as a random number seed or is used in other ways, to be able to set a specific point in time, or just reset back to 0 to restart.</w:t>
       </w:r>
     </w:p>
     <w:p>
@@ -3600,15 +3346,7 @@
       </w:r>
       <w:proofErr w:type="spellEnd"/>
       <w:r>
-        <w:t xml:space="preserve"> execution of the technique in the viewer. Does not </w:t>
-      </w:r>
-      <w:proofErr w:type="gramStart"/>
-      <w:r>
-        <w:t>effect</w:t>
-      </w:r>
-      <w:proofErr w:type="gramEnd"/>
-      <w:r>
-        <w:t xml:space="preserve"> </w:t>
+        <w:t xml:space="preserve"> execution of the technique in the viewer. Does not effect </w:t>
       </w:r>
       <w:proofErr w:type="spellStart"/>
       <w:r>
@@ -3644,15 +3382,7 @@
         <w:t>(filename, frames = 1)</w:t>
       </w:r>
       <w:r>
-        <w:t xml:space="preserve"> – Causes a pix capture to be taken. If it wants N frames to be captured, you must run the technique that many </w:t>
-      </w:r>
-      <w:proofErr w:type="gramStart"/>
-      <w:r>
-        <w:t>times, or</w:t>
-      </w:r>
-      <w:proofErr w:type="gramEnd"/>
-      <w:r>
-        <w:t xml:space="preserve"> return control to the user to allow that many frames to be rendered.</w:t>
+        <w:t xml:space="preserve"> – Causes a pix capture to be taken. If it wants N frames to be captured, you must run the technique that many times, or return control to the user to allow that many frames to be rendered.</w:t>
       </w:r>
     </w:p>
     <w:p>
@@ -4015,15 +3745,7 @@
         <w:t>)</w:t>
       </w:r>
       <w:r>
-        <w:t xml:space="preserve"> – Sets </w:t>
-      </w:r>
-      <w:proofErr w:type="gramStart"/>
-      <w:r>
-        <w:t>whether or not</w:t>
-      </w:r>
-      <w:proofErr w:type="gramEnd"/>
-      <w:r>
-        <w:t xml:space="preserve"> the buffer’s csv file has a header row.</w:t>
+        <w:t xml:space="preserve"> – Sets whether or not the buffer’s csv file has a header row.</w:t>
       </w:r>
     </w:p>
     <w:p>
@@ -4222,15 +3944,7 @@
         <w:t>)</w:t>
       </w:r>
       <w:r>
-        <w:t xml:space="preserve"> – Sets </w:t>
-      </w:r>
-      <w:proofErr w:type="gramStart"/>
-      <w:r>
-        <w:t>whether or not</w:t>
-      </w:r>
-      <w:proofErr w:type="gramEnd"/>
-      <w:r>
-        <w:t xml:space="preserve"> the source texture is SRGB.</w:t>
+        <w:t xml:space="preserve"> – Sets whether or not the source texture is SRGB.</w:t>
       </w:r>
     </w:p>
     <w:p>
@@ -4290,15 +4004,7 @@
         <w:t>)</w:t>
       </w:r>
       <w:r>
-        <w:t xml:space="preserve"> – Sets </w:t>
-      </w:r>
-      <w:proofErr w:type="gramStart"/>
-      <w:r>
-        <w:t>whether or not</w:t>
-      </w:r>
-      <w:proofErr w:type="gramEnd"/>
-      <w:r>
-        <w:t xml:space="preserve"> to make </w:t>
+        <w:t xml:space="preserve"> – Sets whether or not to make </w:t>
       </w:r>
       <w:proofErr w:type="spellStart"/>
       <w:r>
@@ -4494,13 +4200,8 @@
         <w:t xml:space="preserve"> is the name of the texture in the “Imported Resources” window. </w:t>
       </w:r>
       <w:proofErr w:type="spellStart"/>
-      <w:proofErr w:type="gramStart"/>
-      <w:r>
-        <w:t>x,y</w:t>
-      </w:r>
-      <w:proofErr w:type="gramEnd"/>
-      <w:r>
-        <w:t>,z</w:t>
+      <w:r>
+        <w:t>x,y,z</w:t>
       </w:r>
       <w:proofErr w:type="spellEnd"/>
       <w:r>
@@ -4576,13 +4277,8 @@
         <w:t xml:space="preserve"> is the name of the texture in the “Imported Resources” window. </w:t>
       </w:r>
       <w:proofErr w:type="spellStart"/>
-      <w:proofErr w:type="gramStart"/>
-      <w:r>
-        <w:t>x,y</w:t>
-      </w:r>
-      <w:proofErr w:type="gramEnd"/>
-      <w:r>
-        <w:t>,z</w:t>
+      <w:r>
+        <w:t>x,y,z</w:t>
       </w:r>
       <w:proofErr w:type="spellEnd"/>
       <w:r>
@@ -4723,21 +4419,12 @@
         <w:t>(</w:t>
       </w:r>
       <w:proofErr w:type="spellStart"/>
-      <w:proofErr w:type="gramStart"/>
-      <w:r>
-        <w:rPr>
-          <w:b/>
-          <w:bCs/>
-        </w:rPr>
-        <w:t>x,y</w:t>
-      </w:r>
-      <w:proofErr w:type="gramEnd"/>
-      <w:r>
-        <w:rPr>
-          <w:b/>
-          <w:bCs/>
-        </w:rPr>
-        <w:t>,z</w:t>
+      <w:r>
+        <w:rPr>
+          <w:b/>
+          <w:bCs/>
+        </w:rPr>
+        <w:t>x,y,z</w:t>
       </w:r>
       <w:proofErr w:type="spellEnd"/>
       <w:r>
@@ -4820,15 +4507,7 @@
         <w:t>(altitude, azimuth)</w:t>
       </w:r>
       <w:r>
-        <w:t xml:space="preserve"> – in radians. We should add a “look at” function and </w:t>
-      </w:r>
-      <w:proofErr w:type="gramStart"/>
-      <w:r>
-        <w:t>similar to</w:t>
-      </w:r>
-      <w:proofErr w:type="gramEnd"/>
-      <w:r>
-        <w:t xml:space="preserve"> make working with the camera easier.</w:t>
+        <w:t xml:space="preserve"> – in radians. We should add a “look at” function and similar to make working with the camera easier.</w:t>
       </w:r>
     </w:p>
     <w:p>
@@ -4975,13 +4654,8 @@
         <w:t xml:space="preserve"> – returns the </w:t>
       </w:r>
       <w:proofErr w:type="spellStart"/>
-      <w:proofErr w:type="gramStart"/>
-      <w:r>
-        <w:t>x,y</w:t>
-      </w:r>
-      <w:proofErr w:type="gramEnd"/>
-      <w:r>
-        <w:t>,z</w:t>
+      <w:r>
+        <w:t>x,y,z</w:t>
       </w:r>
       <w:proofErr w:type="spellEnd"/>
       <w:r>
@@ -5087,26 +4761,10 @@
         <w:t>The name is the name shown at the top of the resource viewer, such as “</w:t>
       </w:r>
       <w:r>
-        <w:t>Node_</w:t>
-      </w:r>
-      <w:proofErr w:type="gramStart"/>
-      <w:r>
-        <w:t>1.output</w:t>
-      </w:r>
-      <w:proofErr w:type="gramEnd"/>
-      <w:r>
-        <w:t>: Output (UAV - After)</w:t>
-      </w:r>
-      <w:r>
-        <w:t xml:space="preserve">”. While those names are a mouth full, they uniquely identify the resource to write, as well as what part of the rendering timeline to write the value.  There is a “copy to clipboard” button next to the name for your convenience. The value is expected to be a </w:t>
-      </w:r>
-      <w:proofErr w:type="gramStart"/>
-      <w:r>
-        <w:t>bytes</w:t>
-      </w:r>
-      <w:proofErr w:type="gramEnd"/>
-      <w:r>
-        <w:t xml:space="preserve"> object that is the same size as the destination resource. The </w:t>
+        <w:t>Node_1.output: Output (UAV - After)</w:t>
+      </w:r>
+      <w:r>
+        <w:t xml:space="preserve">”. While those names are a mouth full, they uniquely identify the resource to write, as well as what part of the rendering timeline to write the value.  There is a “copy to clipboard” button next to the name for your convenience. The value is expected to be a bytes object that is the same size as the destination resource. The </w:t>
       </w:r>
       <w:proofErr w:type="spellStart"/>
       <w:r>
@@ -5182,15 +4840,7 @@
         <w:t>()</w:t>
       </w:r>
       <w:r>
-        <w:t xml:space="preserve"> – Returns a dictionary </w:t>
-      </w:r>
-      <w:proofErr w:type="gramStart"/>
-      <w:r>
-        <w:t>mapping render graph node names</w:t>
-      </w:r>
-      <w:proofErr w:type="gramEnd"/>
-      <w:r>
-        <w:t xml:space="preserve"> to an array which contains the </w:t>
+        <w:t xml:space="preserve"> – Returns a dictionary mapping render graph node names to an array which contains the </w:t>
       </w:r>
       <w:proofErr w:type="spellStart"/>
       <w:r>
@@ -5789,6 +5439,448 @@
     </w:p>
     <w:p>
       <w:pPr>
+        <w:pStyle w:val="ListParagraph"/>
+        <w:numPr>
+          <w:ilvl w:val="0"/>
+          <w:numId w:val="3"/>
+        </w:numPr>
+      </w:pPr>
+      <w:proofErr w:type="spellStart"/>
+      <w:r>
+        <w:rPr>
+          <w:b/>
+          <w:bCs/>
+        </w:rPr>
+        <w:t>Host.</w:t>
+      </w:r>
+      <w:r>
+        <w:rPr>
+          <w:b/>
+          <w:bCs/>
+        </w:rPr>
+        <w:t>AMDFrameGen_Enabled</w:t>
+      </w:r>
+      <w:proofErr w:type="spellEnd"/>
+      <w:r>
+        <w:rPr>
+          <w:b/>
+          <w:bCs/>
+        </w:rPr>
+        <w:t>(value)</w:t>
+      </w:r>
+      <w:r>
+        <w:t xml:space="preserve"> – value is optional. If given, sets the setting to this value. Returns the value of the setting when this function was called.</w:t>
+      </w:r>
+    </w:p>
+    <w:p>
+      <w:pPr>
+        <w:pStyle w:val="ListParagraph"/>
+        <w:numPr>
+          <w:ilvl w:val="0"/>
+          <w:numId w:val="3"/>
+        </w:numPr>
+      </w:pPr>
+      <w:proofErr w:type="spellStart"/>
+      <w:r>
+        <w:rPr>
+          <w:b/>
+          <w:bCs/>
+        </w:rPr>
+        <w:t>Host.AMDFrameGen_SleepMS</w:t>
+      </w:r>
+      <w:proofErr w:type="spellEnd"/>
+      <w:r>
+        <w:rPr>
+          <w:b/>
+          <w:bCs/>
+        </w:rPr>
+        <w:t>(value)</w:t>
+      </w:r>
+      <w:r>
+        <w:t xml:space="preserve"> – value is optional. If given, sets the setting to this value. Returns the value of the setting when this function was called.</w:t>
+      </w:r>
+    </w:p>
+    <w:p>
+      <w:pPr>
+        <w:pStyle w:val="ListParagraph"/>
+        <w:numPr>
+          <w:ilvl w:val="0"/>
+          <w:numId w:val="3"/>
+        </w:numPr>
+      </w:pPr>
+      <w:proofErr w:type="spellStart"/>
+      <w:r>
+        <w:rPr>
+          <w:b/>
+          <w:bCs/>
+        </w:rPr>
+        <w:t>Host.AMDFrameGen_</w:t>
+      </w:r>
+      <w:r>
+        <w:rPr>
+          <w:b/>
+          <w:bCs/>
+        </w:rPr>
+        <w:t>Depth</w:t>
+      </w:r>
+      <w:proofErr w:type="spellEnd"/>
+      <w:r>
+        <w:rPr>
+          <w:b/>
+          <w:bCs/>
+        </w:rPr>
+        <w:t>(value)</w:t>
+      </w:r>
+      <w:r>
+        <w:t xml:space="preserve"> – value is optional. If given, sets the setting to this value. Returns the value of the setting when this function was called.</w:t>
+      </w:r>
+    </w:p>
+    <w:p>
+      <w:pPr>
+        <w:pStyle w:val="ListParagraph"/>
+        <w:numPr>
+          <w:ilvl w:val="0"/>
+          <w:numId w:val="3"/>
+        </w:numPr>
+      </w:pPr>
+      <w:proofErr w:type="spellStart"/>
+      <w:r>
+        <w:rPr>
+          <w:b/>
+          <w:bCs/>
+        </w:rPr>
+        <w:t>Host.AMDFrameGen_</w:t>
+      </w:r>
+      <w:r>
+        <w:rPr>
+          <w:b/>
+          <w:bCs/>
+        </w:rPr>
+        <w:t>MotionVectors</w:t>
+      </w:r>
+      <w:proofErr w:type="spellEnd"/>
+      <w:r>
+        <w:rPr>
+          <w:b/>
+          <w:bCs/>
+        </w:rPr>
+        <w:t>(value)</w:t>
+      </w:r>
+      <w:r>
+        <w:t xml:space="preserve"> – value is optional. If given, sets the setting to this value. Returns the value of the setting when this function was called.</w:t>
+      </w:r>
+    </w:p>
+    <w:p>
+      <w:pPr>
+        <w:pStyle w:val="ListParagraph"/>
+        <w:numPr>
+          <w:ilvl w:val="0"/>
+          <w:numId w:val="3"/>
+        </w:numPr>
+      </w:pPr>
+      <w:proofErr w:type="spellStart"/>
+      <w:r>
+        <w:rPr>
+          <w:b/>
+          <w:bCs/>
+        </w:rPr>
+        <w:t>Host.AMDFrameGen_ENABLE_ASYNC_WORKLOAD_SUPPORT</w:t>
+      </w:r>
+      <w:proofErr w:type="spellEnd"/>
+      <w:r>
+        <w:rPr>
+          <w:b/>
+          <w:bCs/>
+        </w:rPr>
+        <w:t>(value)</w:t>
+      </w:r>
+      <w:r>
+        <w:t xml:space="preserve"> – value is optional. If given, sets the setting to this value. Returns the value of the setting when this function was called.</w:t>
+      </w:r>
+    </w:p>
+    <w:p>
+      <w:pPr>
+        <w:pStyle w:val="ListParagraph"/>
+        <w:numPr>
+          <w:ilvl w:val="0"/>
+          <w:numId w:val="3"/>
+        </w:numPr>
+      </w:pPr>
+      <w:r>
+        <w:rPr>
+          <w:b/>
+          <w:bCs/>
+        </w:rPr>
+        <w:t>Host.AMDFrameGen_ENABLE_MOTION_VECTORS_JITTER_CANCELLATION(value)</w:t>
+      </w:r>
+      <w:r>
+        <w:t xml:space="preserve"> – value is optional. If given, sets the setting to this value. Returns the value of the setting when this function was called.</w:t>
+      </w:r>
+    </w:p>
+    <w:p>
+      <w:pPr>
+        <w:pStyle w:val="ListParagraph"/>
+        <w:numPr>
+          <w:ilvl w:val="0"/>
+          <w:numId w:val="3"/>
+        </w:numPr>
+      </w:pPr>
+      <w:proofErr w:type="spellStart"/>
+      <w:r>
+        <w:rPr>
+          <w:b/>
+          <w:bCs/>
+        </w:rPr>
+        <w:lastRenderedPageBreak/>
+        <w:t>Host.AMDFrameGen_ENABLE_HIGH_DYNAMIC_RANGE</w:t>
+      </w:r>
+      <w:proofErr w:type="spellEnd"/>
+      <w:r>
+        <w:rPr>
+          <w:b/>
+          <w:bCs/>
+        </w:rPr>
+        <w:t>(value)</w:t>
+      </w:r>
+      <w:r>
+        <w:t xml:space="preserve"> – value is optional. If given, sets the setting to this value. Returns the value of the setting when this function was called.</w:t>
+      </w:r>
+    </w:p>
+    <w:p>
+      <w:pPr>
+        <w:pStyle w:val="ListParagraph"/>
+        <w:numPr>
+          <w:ilvl w:val="0"/>
+          <w:numId w:val="3"/>
+        </w:numPr>
+      </w:pPr>
+      <w:proofErr w:type="spellStart"/>
+      <w:r>
+        <w:rPr>
+          <w:b/>
+          <w:bCs/>
+        </w:rPr>
+        <w:t>Host.AMDFrameGen_ENABLE_DEBUG_CHECKING</w:t>
+      </w:r>
+      <w:proofErr w:type="spellEnd"/>
+      <w:r>
+        <w:rPr>
+          <w:b/>
+          <w:bCs/>
+        </w:rPr>
+        <w:t>(value)</w:t>
+      </w:r>
+      <w:r>
+        <w:t xml:space="preserve"> – value is optional. If given, sets the setting to this value. Returns the value of the setting when this function was called.</w:t>
+      </w:r>
+    </w:p>
+    <w:p>
+      <w:pPr>
+        <w:pStyle w:val="ListParagraph"/>
+        <w:numPr>
+          <w:ilvl w:val="0"/>
+          <w:numId w:val="3"/>
+        </w:numPr>
+      </w:pPr>
+      <w:proofErr w:type="spellStart"/>
+      <w:r>
+        <w:rPr>
+          <w:b/>
+          <w:bCs/>
+        </w:rPr>
+        <w:t>Host.AMDFrameGen_DRAW_DEBUG_TEAR_LINES</w:t>
+      </w:r>
+      <w:proofErr w:type="spellEnd"/>
+      <w:r>
+        <w:rPr>
+          <w:b/>
+          <w:bCs/>
+        </w:rPr>
+        <w:t>(value)</w:t>
+      </w:r>
+      <w:r>
+        <w:t xml:space="preserve"> – value is optional. If given, sets the setting to this value. Returns the value of the setting when this function was called.</w:t>
+      </w:r>
+    </w:p>
+    <w:p>
+      <w:pPr>
+        <w:pStyle w:val="ListParagraph"/>
+        <w:numPr>
+          <w:ilvl w:val="0"/>
+          <w:numId w:val="3"/>
+        </w:numPr>
+      </w:pPr>
+      <w:proofErr w:type="spellStart"/>
+      <w:r>
+        <w:rPr>
+          <w:b/>
+          <w:bCs/>
+        </w:rPr>
+        <w:t>Host.AMDFrameGen_DRAW_DEBUG_RESET_INDICATORS</w:t>
+      </w:r>
+      <w:proofErr w:type="spellEnd"/>
+      <w:r>
+        <w:rPr>
+          <w:b/>
+          <w:bCs/>
+        </w:rPr>
+        <w:t>(value)</w:t>
+      </w:r>
+      <w:r>
+        <w:t xml:space="preserve"> – value is optional. If given, sets the setting to this value. Returns the value of the setting when this function was called.</w:t>
+      </w:r>
+    </w:p>
+    <w:p>
+      <w:pPr>
+        <w:pStyle w:val="ListParagraph"/>
+        <w:numPr>
+          <w:ilvl w:val="0"/>
+          <w:numId w:val="3"/>
+        </w:numPr>
+      </w:pPr>
+      <w:proofErr w:type="spellStart"/>
+      <w:r>
+        <w:rPr>
+          <w:b/>
+          <w:bCs/>
+        </w:rPr>
+        <w:t>Host.AMDFrameGen_DRAW_DEBUG_VIEW</w:t>
+      </w:r>
+      <w:proofErr w:type="spellEnd"/>
+      <w:r>
+        <w:rPr>
+          <w:b/>
+          <w:bCs/>
+        </w:rPr>
+        <w:t>(value)</w:t>
+      </w:r>
+      <w:r>
+        <w:t xml:space="preserve"> – value is optional. If given, sets the setting to this value. Returns the value of the setting when this function was called.</w:t>
+      </w:r>
+    </w:p>
+    <w:p>
+      <w:pPr>
+        <w:pStyle w:val="ListParagraph"/>
+        <w:numPr>
+          <w:ilvl w:val="0"/>
+          <w:numId w:val="3"/>
+        </w:numPr>
+      </w:pPr>
+      <w:proofErr w:type="spellStart"/>
+      <w:r>
+        <w:rPr>
+          <w:b/>
+          <w:bCs/>
+        </w:rPr>
+        <w:t>Host.AMDFrameGen_DRAW_DEBUG_PACING_LINES</w:t>
+      </w:r>
+      <w:proofErr w:type="spellEnd"/>
+      <w:r>
+        <w:rPr>
+          <w:b/>
+          <w:bCs/>
+        </w:rPr>
+        <w:t>(value)</w:t>
+      </w:r>
+      <w:r>
+        <w:t xml:space="preserve"> – value is optional. If given, sets the setting to this value. Returns the value of the setting when this function was called.</w:t>
+      </w:r>
+    </w:p>
+    <w:p>
+      <w:pPr>
+        <w:pStyle w:val="ListParagraph"/>
+        <w:numPr>
+          <w:ilvl w:val="0"/>
+          <w:numId w:val="3"/>
+        </w:numPr>
+      </w:pPr>
+      <w:proofErr w:type="spellStart"/>
+      <w:r>
+        <w:rPr>
+          <w:b/>
+          <w:bCs/>
+        </w:rPr>
+        <w:t>Host.AMDFrameGen_allowAsyncWorkloads</w:t>
+      </w:r>
+      <w:proofErr w:type="spellEnd"/>
+      <w:r>
+        <w:rPr>
+          <w:b/>
+          <w:bCs/>
+        </w:rPr>
+        <w:t>(value)</w:t>
+      </w:r>
+      <w:r>
+        <w:t xml:space="preserve"> – value is optional. If given, sets the setting to this value. Returns the value of the setting when this function was called.</w:t>
+      </w:r>
+    </w:p>
+    <w:p>
+      <w:pPr>
+        <w:pStyle w:val="ListParagraph"/>
+        <w:numPr>
+          <w:ilvl w:val="0"/>
+          <w:numId w:val="3"/>
+        </w:numPr>
+      </w:pPr>
+      <w:proofErr w:type="spellStart"/>
+      <w:r>
+        <w:rPr>
+          <w:b/>
+          <w:bCs/>
+        </w:rPr>
+        <w:t>Host.AMDFrameGen_onlyPresentGenerated</w:t>
+      </w:r>
+      <w:proofErr w:type="spellEnd"/>
+      <w:r>
+        <w:rPr>
+          <w:b/>
+          <w:bCs/>
+        </w:rPr>
+        <w:t>(value)</w:t>
+      </w:r>
+      <w:r>
+        <w:t xml:space="preserve"> – value is optional. If given, sets the setting to this value. Returns the value of the setting when this function was called.</w:t>
+      </w:r>
+    </w:p>
+    <w:p>
+      <w:pPr>
+        <w:pStyle w:val="ListParagraph"/>
+        <w:numPr>
+          <w:ilvl w:val="0"/>
+          <w:numId w:val="3"/>
+        </w:numPr>
+      </w:pPr>
+      <w:proofErr w:type="spellStart"/>
+      <w:r>
+        <w:rPr>
+          <w:b/>
+          <w:bCs/>
+        </w:rPr>
+        <w:t>Host.AMDFrameGen_constrainToRectangle</w:t>
+      </w:r>
+      <w:proofErr w:type="spellEnd"/>
+      <w:r>
+        <w:rPr>
+          <w:b/>
+          <w:bCs/>
+        </w:rPr>
+        <w:t>(value)</w:t>
+      </w:r>
+      <w:r>
+        <w:t xml:space="preserve"> – value is optional. If given, sets the setting to this value. Returns the value of the setting when this function was called.</w:t>
+      </w:r>
+    </w:p>
+    <w:p>
+      <w:pPr>
+        <w:pStyle w:val="ListParagraph"/>
+        <w:numPr>
+          <w:ilvl w:val="0"/>
+          <w:numId w:val="3"/>
+        </w:numPr>
+      </w:pPr>
+    </w:p>
+    <w:p>
+      <w:pPr>
         <w:pStyle w:val="Heading1"/>
       </w:pPr>
       <w:r>
@@ -5991,7 +6083,6 @@
           <w:b/>
           <w:bCs/>
         </w:rPr>
-        <w:lastRenderedPageBreak/>
         <w:t>Host.TextureFormat_COUNT</w:t>
       </w:r>
       <w:proofErr w:type="spellEnd"/>
@@ -6953,6 +7044,7 @@
   <w:style w:type="character" w:default="1" w:styleId="DefaultParagraphFont">
     <w:name w:val="Default Paragraph Font"/>
     <w:uiPriority w:val="1"/>
+    <w:semiHidden/>
     <w:unhideWhenUsed/>
   </w:style>
   <w:style w:type="table" w:default="1" w:styleId="TableNormal">

--- a/UserDocumentation/GigiViewerDX12_Documentation.docx
+++ b/UserDocumentation/GigiViewerDX12_Documentation.docx
@@ -47,10 +47,22 @@
           <w:b/>
           <w:bCs/>
         </w:rPr>
-        <w:t>-editor &lt;IP&gt; &lt;Port&gt;</w:t>
-      </w:r>
-      <w:r>
-        <w:t xml:space="preserve"> : The editor launches the viewer with these command line parameters, telling the </w:t>
+        <w:t>-editor &lt;IP&gt; &lt;Port</w:t>
+      </w:r>
+      <w:proofErr w:type="gramStart"/>
+      <w:r>
+        <w:rPr>
+          <w:b/>
+          <w:bCs/>
+        </w:rPr>
+        <w:t>&gt;</w:t>
+      </w:r>
+      <w:r>
+        <w:t xml:space="preserve"> :</w:t>
+      </w:r>
+      <w:proofErr w:type="gramEnd"/>
+      <w:r>
+        <w:t xml:space="preserve"> The editor launches the viewer with these command line parameters, telling the </w:t>
       </w:r>
       <w:proofErr w:type="spellStart"/>
       <w:r>
@@ -74,10 +86,22 @@
           <w:b/>
           <w:bCs/>
         </w:rPr>
-        <w:t>-paused</w:t>
-      </w:r>
-      <w:r>
-        <w:t xml:space="preserve"> : run with this command line parameter to start the viewer in a paused state. Useful when you are trying to debug the first frame of execution.</w:t>
+        <w:t>-</w:t>
+      </w:r>
+      <w:proofErr w:type="gramStart"/>
+      <w:r>
+        <w:rPr>
+          <w:b/>
+          <w:bCs/>
+        </w:rPr>
+        <w:t>paused</w:t>
+      </w:r>
+      <w:r>
+        <w:t xml:space="preserve"> :</w:t>
+      </w:r>
+      <w:proofErr w:type="gramEnd"/>
+      <w:r>
+        <w:t xml:space="preserve"> run with this command line parameter to start the viewer in a paused state. Useful when you are trying to debug the first frame of execution.</w:t>
       </w:r>
     </w:p>
     <w:p>
@@ -96,6 +120,7 @@
         <w:t>-</w:t>
       </w:r>
       <w:proofErr w:type="spellStart"/>
+      <w:proofErr w:type="gramStart"/>
       <w:r>
         <w:rPr>
           <w:b/>
@@ -105,7 +130,19 @@
       </w:r>
       <w:proofErr w:type="spellEnd"/>
       <w:r>
-        <w:t xml:space="preserve"> : by default, the dx12 debug layer is enabled, but is not shown in the logs unless the “Settings-&gt;DX2 Debug Layer” option is turned on.  This option makes the dx12 debug layer not be turned on, which can give more realistic performance numbers.</w:t>
+        <w:t xml:space="preserve"> :</w:t>
+      </w:r>
+      <w:proofErr w:type="gramEnd"/>
+      <w:r>
+        <w:t xml:space="preserve"> by default, the dx12 debug layer is enabled, but is not shown in the logs unless the “Settings-&gt;DX2 Debug Layer” option is turned on.  This option makes the dx12 debug layer </w:t>
+      </w:r>
+      <w:proofErr w:type="gramStart"/>
+      <w:r>
+        <w:t>not be</w:t>
+      </w:r>
+      <w:proofErr w:type="gramEnd"/>
+      <w:r>
+        <w:t xml:space="preserve"> turned on, which can give more realistic performance numbers.</w:t>
       </w:r>
     </w:p>
     <w:p>
@@ -124,6 +161,7 @@
         <w:t>-</w:t>
       </w:r>
       <w:proofErr w:type="spellStart"/>
+      <w:proofErr w:type="gramStart"/>
       <w:r>
         <w:rPr>
           <w:b/>
@@ -133,7 +171,11 @@
       </w:r>
       <w:proofErr w:type="spellEnd"/>
       <w:r>
-        <w:t xml:space="preserve"> : if the debug layer is on (default), this command will also turn on DX12 </w:t>
+        <w:t xml:space="preserve"> :</w:t>
+      </w:r>
+      <w:proofErr w:type="gramEnd"/>
+      <w:r>
+        <w:t xml:space="preserve"> if the debug layer is on (default), this command will also turn on DX12 </w:t>
       </w:r>
       <w:proofErr w:type="spellStart"/>
       <w:r>
@@ -141,7 +183,15 @@
       </w:r>
       <w:proofErr w:type="spellEnd"/>
       <w:r>
-        <w:t xml:space="preserve"> validation. This can significantly affect perf, but can be useful for providing more information in the Log window.</w:t>
+        <w:t xml:space="preserve"> validation. This can significantly affect </w:t>
+      </w:r>
+      <w:proofErr w:type="gramStart"/>
+      <w:r>
+        <w:t>perf, but</w:t>
+      </w:r>
+      <w:proofErr w:type="gramEnd"/>
+      <w:r>
+        <w:t xml:space="preserve"> can be useful for providing more information in the Log window.</w:t>
       </w:r>
     </w:p>
     <w:p>
@@ -214,10 +264,12 @@
         <w:t xml:space="preserve">: Runs a python script after launching the viewer. All arguments after this run command are passed to the python script in the </w:t>
       </w:r>
       <w:proofErr w:type="spellStart"/>
+      <w:proofErr w:type="gramStart"/>
       <w:r>
         <w:t>sys.argv</w:t>
       </w:r>
       <w:proofErr w:type="spellEnd"/>
+      <w:proofErr w:type="gramEnd"/>
       <w:r>
         <w:t xml:space="preserve"> array, as per usual.</w:t>
       </w:r>
@@ -382,7 +434,15 @@
         <w:t>:</w:t>
       </w:r>
       <w:r>
-        <w:t xml:space="preserve"> turns on the “Compile Shaders For Debug” option under the settings menu.</w:t>
+        <w:t xml:space="preserve"> turns on the “Compile Shaders </w:t>
+      </w:r>
+      <w:proofErr w:type="gramStart"/>
+      <w:r>
+        <w:t>For</w:t>
+      </w:r>
+      <w:proofErr w:type="gramEnd"/>
+      <w:r>
+        <w:t xml:space="preserve"> Debug” option under the settings menu.</w:t>
       </w:r>
     </w:p>
     <w:p>
@@ -524,9 +584,68 @@
     </w:p>
     <w:p>
       <w:pPr>
+        <w:pStyle w:val="ListParagraph"/>
+        <w:numPr>
+          <w:ilvl w:val="0"/>
+          <w:numId w:val="1"/>
+        </w:numPr>
+      </w:pPr>
+      <w:r>
+        <w:rPr>
+          <w:b/>
+          <w:bCs/>
+        </w:rPr>
+        <w:t>-</w:t>
+      </w:r>
+      <w:proofErr w:type="spellStart"/>
+      <w:r>
+        <w:rPr>
+          <w:b/>
+          <w:bCs/>
+        </w:rPr>
+        <w:t>noaudio</w:t>
+      </w:r>
+      <w:proofErr w:type="spellEnd"/>
+      <w:r>
+        <w:rPr>
+          <w:b/>
+          <w:bCs/>
+        </w:rPr>
+        <w:t>:</w:t>
+      </w:r>
+      <w:r>
+        <w:t xml:space="preserve"> disables audio output.</w:t>
+      </w:r>
+    </w:p>
+    <w:p>
+      <w:pPr>
+        <w:pStyle w:val="ListParagraph"/>
+        <w:numPr>
+          <w:ilvl w:val="0"/>
+          <w:numId w:val="1"/>
+        </w:numPr>
+      </w:pPr>
+      <w:r>
+        <w:t>-</w:t>
+      </w:r>
+      <w:proofErr w:type="spellStart"/>
+      <w:r>
+        <w:t>nowebcam</w:t>
+      </w:r>
+      <w:proofErr w:type="spellEnd"/>
+      <w:r>
+        <w:t>:</w:t>
+      </w:r>
+      <w:r>
+        <w:t xml:space="preserve"> disables video input.</w:t>
+      </w:r>
+    </w:p>
+    <w:p>
+      <w:pPr>
         <w:pStyle w:val="Heading1"/>
       </w:pPr>
       <w:r>
+        <w:lastRenderedPageBreak/>
         <w:t>Imported Resources</w:t>
       </w:r>
     </w:p>
@@ -546,11 +665,7 @@
         <w:t xml:space="preserve"> and ply</w:t>
       </w:r>
       <w:r>
-        <w:t xml:space="preserve">. </w:t>
-      </w:r>
-      <w:r>
-        <w:lastRenderedPageBreak/>
-        <w:t xml:space="preserve">Images formats that can be loaded include </w:t>
+        <w:t xml:space="preserve">. Images formats that can be loaded include </w:t>
       </w:r>
       <w:proofErr w:type="spellStart"/>
       <w:r>
@@ -609,8 +724,13 @@
         <w:t xml:space="preserve"> order of +</w:t>
       </w:r>
       <w:proofErr w:type="spellStart"/>
-      <w:r>
-        <w:t>x,-x,+y,-y,+z,-z</w:t>
+      <w:proofErr w:type="gramStart"/>
+      <w:r>
+        <w:t>x,-x,+y,-y,+z,-</w:t>
+      </w:r>
+      <w:proofErr w:type="gramEnd"/>
+      <w:r>
+        <w:t>z</w:t>
       </w:r>
       <w:proofErr w:type="spellEnd"/>
       <w:r>
@@ -750,6 +870,7 @@
           <w:numId w:val="1"/>
         </w:numPr>
       </w:pPr>
+      <w:proofErr w:type="gramStart"/>
       <w:r>
         <w:t>.</w:t>
       </w:r>
@@ -758,6 +879,7 @@
         <w:t>nodes.bvh</w:t>
       </w:r>
       <w:proofErr w:type="spellEnd"/>
+      <w:proofErr w:type="gramEnd"/>
       <w:r>
         <w:t xml:space="preserve"> – contains the </w:t>
       </w:r>
@@ -778,6 +900,7 @@
           <w:numId w:val="1"/>
         </w:numPr>
       </w:pPr>
+      <w:proofErr w:type="gramStart"/>
       <w:r>
         <w:t>.</w:t>
       </w:r>
@@ -786,6 +909,7 @@
         <w:t>triindices.bvh</w:t>
       </w:r>
       <w:proofErr w:type="spellEnd"/>
+      <w:proofErr w:type="gramEnd"/>
       <w:r>
         <w:t xml:space="preserve"> – The lists of triangles for each BVH node (</w:t>
       </w:r>
@@ -814,35 +938,39 @@
           <w:numId w:val="1"/>
         </w:numPr>
       </w:pPr>
-      <w:r>
-        <w:t>.</w:t>
-      </w:r>
-      <w:proofErr w:type="spellStart"/>
-      <w:r>
-        <w:t>vertices.bvh</w:t>
-      </w:r>
-      <w:proofErr w:type="spellEnd"/>
-      <w:r>
-        <w:t xml:space="preserve"> – The list of triangle vertex positions. Float4.  Vertices for a triangle are found by multiplying the triangle index by 3 to get the first vertex, and the next two indices are the other two vertices.</w:t>
-      </w:r>
-    </w:p>
-    <w:p>
-      <w:pPr>
-        <w:pStyle w:val="ListParagraph"/>
-        <w:numPr>
-          <w:ilvl w:val="0"/>
-          <w:numId w:val="1"/>
-        </w:numPr>
-      </w:pPr>
+      <w:proofErr w:type="gramStart"/>
       <w:r>
         <w:lastRenderedPageBreak/>
         <w:t>.</w:t>
       </w:r>
       <w:proofErr w:type="spellStart"/>
       <w:r>
+        <w:t>vertices.bvh</w:t>
+      </w:r>
+      <w:proofErr w:type="spellEnd"/>
+      <w:proofErr w:type="gramEnd"/>
+      <w:r>
+        <w:t xml:space="preserve"> – The list of triangle vertex positions. Float4.  Vertices for a triangle are found by multiplying the triangle index by 3 to get the first vertex, and the next two indices are the other two vertices.</w:t>
+      </w:r>
+    </w:p>
+    <w:p>
+      <w:pPr>
+        <w:pStyle w:val="ListParagraph"/>
+        <w:numPr>
+          <w:ilvl w:val="0"/>
+          <w:numId w:val="1"/>
+        </w:numPr>
+      </w:pPr>
+      <w:proofErr w:type="gramStart"/>
+      <w:r>
+        <w:t>.</w:t>
+      </w:r>
+      <w:proofErr w:type="spellStart"/>
+      <w:r>
         <w:t>combined.bvh</w:t>
       </w:r>
       <w:proofErr w:type="spellEnd"/>
+      <w:proofErr w:type="gramEnd"/>
       <w:r>
         <w:t xml:space="preserve"> – This contains all other data in a single file.  This file begins with two uint32s which specify the size in bytes of the vert data and node data respectively. After that is the vertex data, the node data, and lastly is the triangle indices data.</w:t>
       </w:r>
@@ -875,7 +1003,15 @@
     </w:p>
     <w:p>
       <w:r>
-        <w:t>If you want debug symbols in your shaders for the pix capture, make sure “Compile Shaders For Debug” is turned on, under the Settings menu.</w:t>
+        <w:t xml:space="preserve">If you want debug symbols in your shaders for the pix capture, make sure “Compile Shaders </w:t>
+      </w:r>
+      <w:proofErr w:type="gramStart"/>
+      <w:r>
+        <w:t>For</w:t>
+      </w:r>
+      <w:proofErr w:type="gramEnd"/>
+      <w:r>
+        <w:t xml:space="preserve"> Debug” is turned on, under the Settings menu.</w:t>
       </w:r>
     </w:p>
     <w:p>
@@ -909,7 +1045,23 @@
     </w:p>
     <w:p>
       <w:r>
-        <w:t>GigiViewerDX12.exe is able to run python files, and uses python 3.10.</w:t>
+        <w:t xml:space="preserve">GigiViewerDX12.exe </w:t>
+      </w:r>
+      <w:proofErr w:type="gramStart"/>
+      <w:r>
+        <w:t>is able to</w:t>
+      </w:r>
+      <w:proofErr w:type="gramEnd"/>
+      <w:r>
+        <w:t xml:space="preserve"> run python </w:t>
+      </w:r>
+      <w:proofErr w:type="gramStart"/>
+      <w:r>
+        <w:t>files, and</w:t>
+      </w:r>
+      <w:proofErr w:type="gramEnd"/>
+      <w:r>
+        <w:t xml:space="preserve"> uses python 3.10.</w:t>
       </w:r>
     </w:p>
     <w:p>
@@ -919,12 +1071,28 @@
     </w:p>
     <w:p>
       <w:r>
-        <w:t>Python scripts are ran in a blocking fashion, where user input and such is blocked until execution is completed.  If desired, we could also add the ability to have a “Per Frame” python function call, if letting python run during user interaction was desired.</w:t>
-      </w:r>
-    </w:p>
-    <w:p>
-      <w:r>
-        <w:t>Python scripts may optionally close the viewer, and specify the application return code.</w:t>
+        <w:t xml:space="preserve">Python scripts are </w:t>
+      </w:r>
+      <w:proofErr w:type="gramStart"/>
+      <w:r>
+        <w:t>ran</w:t>
+      </w:r>
+      <w:proofErr w:type="gramEnd"/>
+      <w:r>
+        <w:t xml:space="preserve"> in a blocking fashion, where user input and such is blocked until execution is completed.  If desired, we could also add the ability to have a “Per Frame” python function call, if letting python run during user interaction was desired.</w:t>
+      </w:r>
+    </w:p>
+    <w:p>
+      <w:r>
+        <w:t xml:space="preserve">Python scripts may optionally close the </w:t>
+      </w:r>
+      <w:proofErr w:type="gramStart"/>
+      <w:r>
+        <w:t>viewer, and</w:t>
+      </w:r>
+      <w:proofErr w:type="gramEnd"/>
+      <w:r>
+        <w:t xml:space="preserve"> specify the application return code.</w:t>
       </w:r>
     </w:p>
     <w:p>
@@ -942,17 +1110,25 @@
       </w:r>
       <w:proofErr w:type="spellEnd"/>
       <w:r>
-        <w:t>/ folder has a number of python files to test the viewer functionality and the python interface.  These can also serve as good examples for seeing how to do ray tracing, rasterization, read and write GPU resources, and more.</w:t>
-      </w:r>
-    </w:p>
-    <w:p>
-      <w:r>
+        <w:t xml:space="preserve">/ folder has </w:t>
+      </w:r>
+      <w:proofErr w:type="gramStart"/>
+      <w:r>
+        <w:t>a number of</w:t>
+      </w:r>
+      <w:proofErr w:type="gramEnd"/>
+      <w:r>
+        <w:t xml:space="preserve"> python files to test the viewer functionality and the python interface.  These can also serve as good examples for seeing how to do ray tracing, rasterization, read and write GPU resources, and more.</w:t>
+      </w:r>
+    </w:p>
+    <w:p>
+      <w:r>
+        <w:lastRenderedPageBreak/>
         <w:t xml:space="preserve">Python runs in an isolated mode, using the python within Gigi, to not interfere with whatever python you may (or may not) have installed.  If you want to use a package that isn’t part of this isolated python, you can use pip to install it!  </w:t>
       </w:r>
     </w:p>
     <w:p>
       <w:r>
-        <w:lastRenderedPageBreak/>
         <w:t xml:space="preserve">To install a package, go to </w:t>
       </w:r>
       <w:r>
@@ -986,7 +1162,15 @@
     </w:p>
     <w:p>
       <w:r>
-        <w:t>If you are installing a package you think other people will benefit from having access to, feel free to submit a merge request to get it into the repo.</w:t>
+        <w:t xml:space="preserve">If you are installing a </w:t>
+      </w:r>
+      <w:proofErr w:type="gramStart"/>
+      <w:r>
+        <w:t>package</w:t>
+      </w:r>
+      <w:proofErr w:type="gramEnd"/>
+      <w:r>
+        <w:t xml:space="preserve"> you think other people will benefit from having access to, feel free to submit a merge request to get it into the repo.</w:t>
       </w:r>
     </w:p>
     <w:p>
@@ -994,7 +1178,23 @@
         <w:pStyle w:val="Heading1"/>
       </w:pPr>
       <w:r>
-        <w:t xml:space="preserve">Video Recording From Python With </w:t>
+        <w:t xml:space="preserve">Video Recording </w:t>
+      </w:r>
+      <w:proofErr w:type="gramStart"/>
+      <w:r>
+        <w:t>From</w:t>
+      </w:r>
+      <w:proofErr w:type="gramEnd"/>
+      <w:r>
+        <w:t xml:space="preserve"> Python </w:t>
+      </w:r>
+      <w:proofErr w:type="gramStart"/>
+      <w:r>
+        <w:t>With</w:t>
+      </w:r>
+      <w:proofErr w:type="gramEnd"/>
+      <w:r>
+        <w:t xml:space="preserve"> </w:t>
       </w:r>
       <w:proofErr w:type="spellStart"/>
       <w:r>
@@ -1133,10 +1333,12 @@
         <w:t xml:space="preserve"> array with the </w:t>
       </w:r>
       <w:proofErr w:type="spellStart"/>
+      <w:proofErr w:type="gramStart"/>
       <w:r>
         <w:t>numpy.array</w:t>
       </w:r>
       <w:proofErr w:type="spellEnd"/>
+      <w:proofErr w:type="gramEnd"/>
       <w:r>
         <w:t>() function.</w:t>
       </w:r>
@@ -1201,7 +1403,15 @@
         <w:t>)</w:t>
       </w:r>
       <w:r>
-        <w:t xml:space="preserve"> – loads a .gg file, returning a bool to indicate whether or not it was successful.</w:t>
+        <w:t xml:space="preserve"> – loads a .gg file, returning a bool to indicate </w:t>
+      </w:r>
+      <w:proofErr w:type="gramStart"/>
+      <w:r>
+        <w:t>whether or not</w:t>
+      </w:r>
+      <w:proofErr w:type="gramEnd"/>
+      <w:r>
+        <w:t xml:space="preserve"> it was successful.</w:t>
       </w:r>
       <w:r>
         <w:t xml:space="preserve">  If a relative path is given, it first checks relative to the python script location. If no</w:t>
@@ -1387,6 +1597,7 @@
           <w:b/>
           <w:bCs/>
         </w:rPr>
+        <w:lastRenderedPageBreak/>
         <w:t>Host.SetVSync</w:t>
       </w:r>
       <w:proofErr w:type="spellEnd"/>
@@ -1466,29 +1677,33 @@
         <w:t xml:space="preserve"> – </w:t>
       </w:r>
       <w:proofErr w:type="spellStart"/>
+      <w:proofErr w:type="gramStart"/>
       <w:r>
         <w:t>IDXGISwapChain</w:t>
       </w:r>
       <w:proofErr w:type="spellEnd"/>
       <w:r>
-        <w:t>::Present() parameter: Synchronize presentation after the nth vertical blank.</w:t>
-      </w:r>
-    </w:p>
-    <w:p>
-      <w:pPr>
-        <w:pStyle w:val="ListParagraph"/>
-        <w:numPr>
-          <w:ilvl w:val="0"/>
-          <w:numId w:val="3"/>
-        </w:numPr>
-      </w:pPr>
-      <w:proofErr w:type="spellStart"/>
-      <w:r>
-        <w:rPr>
-          <w:b/>
-          <w:bCs/>
-        </w:rPr>
-        <w:lastRenderedPageBreak/>
+        <w:t>::Present(</w:t>
+      </w:r>
+      <w:proofErr w:type="gramEnd"/>
+      <w:r>
+        <w:t>) parameter: Synchronize presentation after the nth vertical blank.</w:t>
+      </w:r>
+    </w:p>
+    <w:p>
+      <w:pPr>
+        <w:pStyle w:val="ListParagraph"/>
+        <w:numPr>
+          <w:ilvl w:val="0"/>
+          <w:numId w:val="3"/>
+        </w:numPr>
+      </w:pPr>
+      <w:proofErr w:type="spellStart"/>
+      <w:r>
+        <w:rPr>
+          <w:b/>
+          <w:bCs/>
+        </w:rPr>
         <w:t>Host.SetStablePowerState</w:t>
       </w:r>
       <w:proofErr w:type="spellEnd"/>
@@ -1594,12 +1809,17 @@
         <w:t xml:space="preserve"> label (with or without a </w:t>
       </w:r>
       <w:proofErr w:type="spellStart"/>
+      <w:proofErr w:type="gramStart"/>
       <w:r>
         <w:t>EnumName</w:t>
       </w:r>
       <w:proofErr w:type="spellEnd"/>
       <w:r>
-        <w:t>:: prefix).  In all cases, it should be passed as a string though.</w:t>
+        <w:t>::</w:t>
+      </w:r>
+      <w:proofErr w:type="gramEnd"/>
+      <w:r>
+        <w:t xml:space="preserve"> prefix).  In all cases, it should be passed as a string though.</w:t>
       </w:r>
     </w:p>
     <w:p>
@@ -1665,29 +1885,44 @@
         <w:t>(set=true)</w:t>
       </w:r>
       <w:r>
-        <w:t xml:space="preserve"> – If true, .</w:t>
+        <w:t xml:space="preserve"> – If true</w:t>
+      </w:r>
+      <w:proofErr w:type="gramStart"/>
+      <w:r>
+        <w:t>, .</w:t>
       </w:r>
       <w:proofErr w:type="spellStart"/>
       <w:r>
         <w:t>gguser</w:t>
       </w:r>
       <w:proofErr w:type="spellEnd"/>
-      <w:r>
-        <w:t xml:space="preserve"> files will not be saved. This is useful in automated testing or similar, where things will be changed, but it’s not desired that the .</w:t>
+      <w:proofErr w:type="gramEnd"/>
+      <w:r>
+        <w:t xml:space="preserve"> files will not be saved. This is useful in automated testing or similar, where things will be changed, but it’s not desired that </w:t>
+      </w:r>
+      <w:proofErr w:type="gramStart"/>
+      <w:r>
+        <w:t>the .</w:t>
       </w:r>
       <w:proofErr w:type="spellStart"/>
       <w:r>
         <w:t>gguser</w:t>
       </w:r>
       <w:proofErr w:type="spellEnd"/>
-      <w:r>
-        <w:t xml:space="preserve"> file is updated.  .</w:t>
+      <w:proofErr w:type="gramEnd"/>
+      <w:r>
+        <w:t xml:space="preserve"> file is updated.  </w:t>
+      </w:r>
+      <w:proofErr w:type="gramStart"/>
+      <w:r>
+        <w:t>.</w:t>
       </w:r>
       <w:proofErr w:type="spellStart"/>
       <w:r>
         <w:t>gguser</w:t>
       </w:r>
       <w:proofErr w:type="spellEnd"/>
+      <w:proofErr w:type="gramEnd"/>
       <w:r>
         <w:t xml:space="preserve"> files store all information set up in the viewer, such as variable values, system variable connections, and the details of imported resources.</w:t>
       </w:r>
@@ -1743,7 +1978,15 @@
         <w:t xml:space="preserve">  The name is the name shown at the top of the resource viewer, such as “</w:t>
       </w:r>
       <w:r>
-        <w:t>Node_1.output: Output (UAV - After)</w:t>
+        <w:t>Node_</w:t>
+      </w:r>
+      <w:proofErr w:type="gramStart"/>
+      <w:r>
+        <w:t>1.output</w:t>
+      </w:r>
+      <w:proofErr w:type="gramEnd"/>
+      <w:r>
+        <w:t>: Output (UAV - After)</w:t>
       </w:r>
       <w:r>
         <w:t>”. While those names are a mouth full, they uniquely identify the resource to write, as well as what part of the rendering timeline to write the value.  There is a “copy to clipboard” button next to the name for your convenience.</w:t>
@@ -1838,12 +2081,17 @@
         <w:t xml:space="preserve">, as well as a success Boolean.  </w:t>
       </w:r>
       <w:proofErr w:type="spellStart"/>
+      <w:proofErr w:type="gramStart"/>
       <w:r>
         <w:t>SetWantReadback</w:t>
       </w:r>
       <w:proofErr w:type="spellEnd"/>
       <w:r>
-        <w:t>() must be called, and the technique must be executed, before you can read back the data.</w:t>
+        <w:t>(</w:t>
+      </w:r>
+      <w:proofErr w:type="gramEnd"/>
+      <w:r>
+        <w:t>) must be called, and the technique must be executed, before you can read back the data.</w:t>
       </w:r>
       <w:r>
         <w:t xml:space="preserve">  </w:t>
@@ -1971,12 +2219,17 @@
         <w:t xml:space="preserve">.  </w:t>
       </w:r>
       <w:proofErr w:type="spellStart"/>
+      <w:proofErr w:type="gramStart"/>
       <w:r>
         <w:t>SetWantReadback</w:t>
       </w:r>
       <w:proofErr w:type="spellEnd"/>
       <w:r>
-        <w:t>() must be called, and the technique must be executed, before you can use this function.</w:t>
+        <w:t>(</w:t>
+      </w:r>
+      <w:proofErr w:type="gramEnd"/>
+      <w:r>
+        <w:t>) must be called, and the technique must be executed, before you can use this function.</w:t>
       </w:r>
     </w:p>
     <w:p>
@@ -2115,12 +2368,17 @@
         <w:t xml:space="preserve">.  </w:t>
       </w:r>
       <w:proofErr w:type="spellStart"/>
+      <w:proofErr w:type="gramStart"/>
       <w:r>
         <w:t>SetWantReadback</w:t>
       </w:r>
       <w:proofErr w:type="spellEnd"/>
       <w:r>
-        <w:t>() must be called, and the technique must be executed, before you can use this function.</w:t>
+        <w:t>(</w:t>
+      </w:r>
+      <w:proofErr w:type="gramEnd"/>
+      <w:r>
+        <w:t>) must be called, and the technique must be executed, before you can use this function.</w:t>
       </w:r>
     </w:p>
     <w:p>
@@ -2259,156 +2517,17 @@
         <w:t xml:space="preserve">.  </w:t>
       </w:r>
       <w:proofErr w:type="spellStart"/>
+      <w:proofErr w:type="gramStart"/>
       <w:r>
         <w:t>SetWantReadback</w:t>
       </w:r>
       <w:proofErr w:type="spellEnd"/>
       <w:r>
-        <w:t>() must be called, and the technique must be executed, before you can use this function.</w:t>
-      </w:r>
-    </w:p>
-    <w:p>
-      <w:pPr>
-        <w:pStyle w:val="ListParagraph"/>
-        <w:numPr>
-          <w:ilvl w:val="0"/>
-          <w:numId w:val="3"/>
-        </w:numPr>
-      </w:pPr>
-      <w:r>
-        <w:rPr>
-          <w:b/>
-          <w:bCs/>
-        </w:rPr>
-        <w:t>Host.SaveAs</w:t>
-      </w:r>
-      <w:r>
-        <w:rPr>
-          <w:b/>
-          <w:bCs/>
-        </w:rPr>
-        <w:t>DDS_BC6</w:t>
-      </w:r>
-      <w:r>
-        <w:rPr>
-          <w:b/>
-          <w:bCs/>
-        </w:rPr>
-        <w:t xml:space="preserve">(filename, </w:t>
-      </w:r>
-      <w:proofErr w:type="spellStart"/>
-      <w:r>
-        <w:rPr>
-          <w:b/>
-          <w:bCs/>
-        </w:rPr>
-        <w:t>resourceName</w:t>
-      </w:r>
-      <w:proofErr w:type="spellEnd"/>
-      <w:r>
-        <w:rPr>
-          <w:b/>
-          <w:bCs/>
-        </w:rPr>
-        <w:t xml:space="preserve">, </w:t>
-      </w:r>
-      <w:proofErr w:type="spellStart"/>
-      <w:r>
-        <w:rPr>
-          <w:b/>
-          <w:bCs/>
-        </w:rPr>
-        <w:t>isSigned</w:t>
-      </w:r>
-      <w:proofErr w:type="spellEnd"/>
-      <w:r>
-        <w:rPr>
-          <w:b/>
-          <w:bCs/>
-        </w:rPr>
-        <w:t>=False</w:t>
-      </w:r>
-      <w:r>
-        <w:rPr>
-          <w:b/>
-          <w:bCs/>
-        </w:rPr>
-        <w:t xml:space="preserve">, </w:t>
-      </w:r>
-      <w:proofErr w:type="spellStart"/>
-      <w:r>
-        <w:rPr>
-          <w:b/>
-          <w:bCs/>
-        </w:rPr>
-        <w:t>arrayindex</w:t>
-      </w:r>
-      <w:proofErr w:type="spellEnd"/>
-      <w:r>
-        <w:rPr>
-          <w:b/>
-          <w:bCs/>
-        </w:rPr>
-        <w:t xml:space="preserve">=-1, </w:t>
-      </w:r>
-      <w:proofErr w:type="spellStart"/>
-      <w:r>
-        <w:rPr>
-          <w:b/>
-          <w:bCs/>
-        </w:rPr>
-        <w:t>mipIndex</w:t>
-      </w:r>
-      <w:proofErr w:type="spellEnd"/>
-      <w:r>
-        <w:rPr>
-          <w:b/>
-          <w:bCs/>
-        </w:rPr>
-        <w:t>=-1)</w:t>
-      </w:r>
-      <w:r>
-        <w:t xml:space="preserve"> – This saves a texture resource to a file. If </w:t>
-      </w:r>
-      <w:proofErr w:type="spellStart"/>
-      <w:r>
-        <w:t>arrayIndex</w:t>
-      </w:r>
-      <w:proofErr w:type="spellEnd"/>
-      <w:r>
-        <w:t xml:space="preserve"> is -1, then each slice and </w:t>
-      </w:r>
-      <w:proofErr w:type="spellStart"/>
-      <w:r>
-        <w:t>mip</w:t>
-      </w:r>
-      <w:proofErr w:type="spellEnd"/>
-      <w:r>
-        <w:t xml:space="preserve"> level will be written out. Else you are expected to provide a specific </w:t>
-      </w:r>
-      <w:proofErr w:type="spellStart"/>
-      <w:r>
-        <w:t>arrayIndex</w:t>
-      </w:r>
-      <w:proofErr w:type="spellEnd"/>
-      <w:r>
-        <w:t xml:space="preserve"> and </w:t>
-      </w:r>
-      <w:proofErr w:type="spellStart"/>
-      <w:r>
-        <w:t>mipIndex</w:t>
-      </w:r>
-      <w:proofErr w:type="spellEnd"/>
-      <w:r>
-        <w:t xml:space="preserve">.  </w:t>
-      </w:r>
-      <w:proofErr w:type="spellStart"/>
-      <w:r>
-        <w:t>SetWantReadback</w:t>
-      </w:r>
-      <w:proofErr w:type="spellEnd"/>
-      <w:r>
-        <w:t>() must be called, and the technique must be executed, before you can use this function.</w:t>
+        <w:t>(</w:t>
+      </w:r>
+      <w:proofErr w:type="gramEnd"/>
+      <w:r>
+        <w:t>) must be called, and the technique must be executed, before you can use this function.</w:t>
       </w:r>
     </w:p>
     <w:p>
@@ -2432,6 +2551,155 @@
           <w:b/>
           <w:bCs/>
         </w:rPr>
+        <w:t>DDS_BC6</w:t>
+      </w:r>
+      <w:r>
+        <w:rPr>
+          <w:b/>
+          <w:bCs/>
+        </w:rPr>
+        <w:t xml:space="preserve">(filename, </w:t>
+      </w:r>
+      <w:proofErr w:type="spellStart"/>
+      <w:r>
+        <w:rPr>
+          <w:b/>
+          <w:bCs/>
+        </w:rPr>
+        <w:t>resourceName</w:t>
+      </w:r>
+      <w:proofErr w:type="spellEnd"/>
+      <w:r>
+        <w:rPr>
+          <w:b/>
+          <w:bCs/>
+        </w:rPr>
+        <w:t xml:space="preserve">, </w:t>
+      </w:r>
+      <w:proofErr w:type="spellStart"/>
+      <w:r>
+        <w:rPr>
+          <w:b/>
+          <w:bCs/>
+        </w:rPr>
+        <w:t>isSigned</w:t>
+      </w:r>
+      <w:proofErr w:type="spellEnd"/>
+      <w:r>
+        <w:rPr>
+          <w:b/>
+          <w:bCs/>
+        </w:rPr>
+        <w:t>=False</w:t>
+      </w:r>
+      <w:r>
+        <w:rPr>
+          <w:b/>
+          <w:bCs/>
+        </w:rPr>
+        <w:t xml:space="preserve">, </w:t>
+      </w:r>
+      <w:proofErr w:type="spellStart"/>
+      <w:r>
+        <w:rPr>
+          <w:b/>
+          <w:bCs/>
+        </w:rPr>
+        <w:t>arrayindex</w:t>
+      </w:r>
+      <w:proofErr w:type="spellEnd"/>
+      <w:r>
+        <w:rPr>
+          <w:b/>
+          <w:bCs/>
+        </w:rPr>
+        <w:t xml:space="preserve">=-1, </w:t>
+      </w:r>
+      <w:proofErr w:type="spellStart"/>
+      <w:r>
+        <w:rPr>
+          <w:b/>
+          <w:bCs/>
+        </w:rPr>
+        <w:t>mipIndex</w:t>
+      </w:r>
+      <w:proofErr w:type="spellEnd"/>
+      <w:r>
+        <w:rPr>
+          <w:b/>
+          <w:bCs/>
+        </w:rPr>
+        <w:t>=-1)</w:t>
+      </w:r>
+      <w:r>
+        <w:t xml:space="preserve"> – This saves a texture resource to a file. If </w:t>
+      </w:r>
+      <w:proofErr w:type="spellStart"/>
+      <w:r>
+        <w:t>arrayIndex</w:t>
+      </w:r>
+      <w:proofErr w:type="spellEnd"/>
+      <w:r>
+        <w:t xml:space="preserve"> is -1, then each slice and </w:t>
+      </w:r>
+      <w:proofErr w:type="spellStart"/>
+      <w:r>
+        <w:t>mip</w:t>
+      </w:r>
+      <w:proofErr w:type="spellEnd"/>
+      <w:r>
+        <w:t xml:space="preserve"> level will be written out. Else you are expected to provide a specific </w:t>
+      </w:r>
+      <w:proofErr w:type="spellStart"/>
+      <w:r>
+        <w:t>arrayIndex</w:t>
+      </w:r>
+      <w:proofErr w:type="spellEnd"/>
+      <w:r>
+        <w:t xml:space="preserve"> and </w:t>
+      </w:r>
+      <w:proofErr w:type="spellStart"/>
+      <w:r>
+        <w:t>mipIndex</w:t>
+      </w:r>
+      <w:proofErr w:type="spellEnd"/>
+      <w:r>
+        <w:t xml:space="preserve">.  </w:t>
+      </w:r>
+      <w:proofErr w:type="spellStart"/>
+      <w:proofErr w:type="gramStart"/>
+      <w:r>
+        <w:t>SetWantReadback</w:t>
+      </w:r>
+      <w:proofErr w:type="spellEnd"/>
+      <w:r>
+        <w:t>(</w:t>
+      </w:r>
+      <w:proofErr w:type="gramEnd"/>
+      <w:r>
+        <w:t>) must be called, and the technique must be executed, before you can use this function.</w:t>
+      </w:r>
+    </w:p>
+    <w:p>
+      <w:pPr>
+        <w:pStyle w:val="ListParagraph"/>
+        <w:numPr>
+          <w:ilvl w:val="0"/>
+          <w:numId w:val="3"/>
+        </w:numPr>
+      </w:pPr>
+      <w:r>
+        <w:rPr>
+          <w:b/>
+          <w:bCs/>
+        </w:rPr>
+        <w:t>Host.SaveAs</w:t>
+      </w:r>
+      <w:r>
+        <w:rPr>
+          <w:b/>
+          <w:bCs/>
+        </w:rPr>
         <w:t>DDS_BC7</w:t>
       </w:r>
       <w:r>
@@ -2548,12 +2816,17 @@
         <w:t xml:space="preserve">.  </w:t>
       </w:r>
       <w:proofErr w:type="spellStart"/>
+      <w:proofErr w:type="gramStart"/>
       <w:r>
         <w:t>SetWantReadback</w:t>
       </w:r>
       <w:proofErr w:type="spellEnd"/>
       <w:r>
-        <w:t>() must be called, and the technique must be executed, before you can use this function.</w:t>
+        <w:t>(</w:t>
+      </w:r>
+      <w:proofErr w:type="gramEnd"/>
+      <w:r>
+        <w:t>) must be called, and the technique must be executed, before you can use this function.</w:t>
       </w:r>
     </w:p>
     <w:p>
@@ -2677,12 +2950,17 @@
         <w:t xml:space="preserve">.  </w:t>
       </w:r>
       <w:proofErr w:type="spellStart"/>
+      <w:proofErr w:type="gramStart"/>
       <w:r>
         <w:t>SetWantReadback</w:t>
       </w:r>
       <w:proofErr w:type="spellEnd"/>
       <w:r>
-        <w:t>() must be called, and the technique must be executed, before you can use this function.</w:t>
+        <w:t>(</w:t>
+      </w:r>
+      <w:proofErr w:type="gramEnd"/>
+      <w:r>
+        <w:t>) must be called, and the technique must be executed, before you can use this function.</w:t>
       </w:r>
     </w:p>
     <w:p>
@@ -2813,12 +3091,17 @@
         <w:t xml:space="preserve">.  </w:t>
       </w:r>
       <w:proofErr w:type="spellStart"/>
+      <w:proofErr w:type="gramStart"/>
       <w:r>
         <w:t>SetWantReadback</w:t>
       </w:r>
       <w:proofErr w:type="spellEnd"/>
       <w:r>
-        <w:t>() must be called, and the technique must be executed, before you can use this function.</w:t>
+        <w:t>(</w:t>
+      </w:r>
+      <w:proofErr w:type="gramEnd"/>
+      <w:r>
+        <w:t>) must be called, and the technique must be executed, before you can use this function.</w:t>
       </w:r>
     </w:p>
     <w:p>
@@ -2949,12 +3232,17 @@
         <w:t xml:space="preserve">.  </w:t>
       </w:r>
       <w:proofErr w:type="spellStart"/>
+      <w:proofErr w:type="gramStart"/>
       <w:r>
         <w:t>SetWantReadback</w:t>
       </w:r>
       <w:proofErr w:type="spellEnd"/>
       <w:r>
-        <w:t>() must be called, and the technique must be executed, before you can use this function.</w:t>
+        <w:t>(</w:t>
+      </w:r>
+      <w:proofErr w:type="gramEnd"/>
+      <w:r>
+        <w:t>) must be called, and the technique must be executed, before you can use this function.</w:t>
       </w:r>
     </w:p>
     <w:p>
@@ -3085,12 +3373,17 @@
         <w:t xml:space="preserve">.  </w:t>
       </w:r>
       <w:proofErr w:type="spellStart"/>
+      <w:proofErr w:type="gramStart"/>
       <w:r>
         <w:t>SetWantReadback</w:t>
       </w:r>
       <w:proofErr w:type="spellEnd"/>
       <w:r>
-        <w:t>() must be called, and the technique must be executed, before you can use this function.</w:t>
+        <w:t>(</w:t>
+      </w:r>
+      <w:proofErr w:type="gramEnd"/>
+      <w:r>
+        <w:t>) must be called, and the technique must be executed, before you can use this function.</w:t>
       </w:r>
     </w:p>
     <w:p>
@@ -3282,7 +3575,23 @@
         <w:t>(index)</w:t>
       </w:r>
       <w:r>
-        <w:t xml:space="preserve"> – Sets the system variable frame index to a specific value. Useful when the frame index is used as a random number seed or is used in other ways, to be able to set a specific point in time, or just reset back to 0 to restart.</w:t>
+        <w:t xml:space="preserve"> – Sets the system variable frame index to a specific value. Useful when the frame index is used as a random </w:t>
+      </w:r>
+      <w:proofErr w:type="gramStart"/>
+      <w:r>
+        <w:t>number</w:t>
+      </w:r>
+      <w:proofErr w:type="gramEnd"/>
+      <w:r>
+        <w:t xml:space="preserve"> seed or is used in other ways, to be able to set a specific point in </w:t>
+      </w:r>
+      <w:proofErr w:type="gramStart"/>
+      <w:r>
+        <w:t>time, or</w:t>
+      </w:r>
+      <w:proofErr w:type="gramEnd"/>
+      <w:r>
+        <w:t xml:space="preserve"> just reset back to 0 to restart.</w:t>
       </w:r>
     </w:p>
     <w:p>
@@ -3346,7 +3655,15 @@
       </w:r>
       <w:proofErr w:type="spellEnd"/>
       <w:r>
-        <w:t xml:space="preserve"> execution of the technique in the viewer. Does not effect </w:t>
+        <w:t xml:space="preserve"> execution of the technique in the viewer. Does not </w:t>
+      </w:r>
+      <w:proofErr w:type="gramStart"/>
+      <w:r>
+        <w:t>effect</w:t>
+      </w:r>
+      <w:proofErr w:type="gramEnd"/>
+      <w:r>
+        <w:t xml:space="preserve"> </w:t>
       </w:r>
       <w:proofErr w:type="spellStart"/>
       <w:r>
@@ -3382,7 +3699,15 @@
         <w:t>(filename, frames = 1)</w:t>
       </w:r>
       <w:r>
-        <w:t xml:space="preserve"> – Causes a pix capture to be taken. If it wants N frames to be captured, you must run the technique that many times, or return control to the user to allow that many frames to be rendered.</w:t>
+        <w:t xml:space="preserve"> – Causes a pix capture to be taken. If it wants N frames to be captured, you must run the technique that many </w:t>
+      </w:r>
+      <w:proofErr w:type="gramStart"/>
+      <w:r>
+        <w:t>times, or</w:t>
+      </w:r>
+      <w:proofErr w:type="gramEnd"/>
+      <w:r>
+        <w:t xml:space="preserve"> return control to the user to allow that many frames to be rendered.</w:t>
       </w:r>
     </w:p>
     <w:p>
@@ -3471,185 +3796,6 @@
       </w:r>
       <w:r>
         <w:t xml:space="preserve"> – Sets the filename of an imported buffer.</w:t>
-      </w:r>
-    </w:p>
-    <w:p>
-      <w:pPr>
-        <w:pStyle w:val="ListParagraph"/>
-        <w:numPr>
-          <w:ilvl w:val="0"/>
-          <w:numId w:val="3"/>
-        </w:numPr>
-      </w:pPr>
-      <w:proofErr w:type="spellStart"/>
-      <w:r>
-        <w:rPr>
-          <w:b/>
-          <w:bCs/>
-        </w:rPr>
-        <w:t>Host.SetImported</w:t>
-      </w:r>
-      <w:r>
-        <w:rPr>
-          <w:b/>
-          <w:bCs/>
-        </w:rPr>
-        <w:t>BufferStruct</w:t>
-      </w:r>
-      <w:proofErr w:type="spellEnd"/>
-      <w:r>
-        <w:rPr>
-          <w:b/>
-          <w:bCs/>
-        </w:rPr>
-        <w:t>(</w:t>
-      </w:r>
-      <w:proofErr w:type="spellStart"/>
-      <w:r>
-        <w:rPr>
-          <w:b/>
-          <w:bCs/>
-        </w:rPr>
-        <w:t>imported</w:t>
-      </w:r>
-      <w:r>
-        <w:rPr>
-          <w:b/>
-          <w:bCs/>
-        </w:rPr>
-        <w:t>Buffer</w:t>
-      </w:r>
-      <w:r>
-        <w:rPr>
-          <w:b/>
-          <w:bCs/>
-        </w:rPr>
-        <w:t>Name</w:t>
-      </w:r>
-      <w:proofErr w:type="spellEnd"/>
-      <w:r>
-        <w:rPr>
-          <w:b/>
-          <w:bCs/>
-        </w:rPr>
-        <w:t xml:space="preserve">, </w:t>
-      </w:r>
-      <w:proofErr w:type="spellStart"/>
-      <w:r>
-        <w:rPr>
-          <w:b/>
-          <w:bCs/>
-        </w:rPr>
-        <w:t>structName</w:t>
-      </w:r>
-      <w:proofErr w:type="spellEnd"/>
-      <w:r>
-        <w:rPr>
-          <w:b/>
-          <w:bCs/>
-        </w:rPr>
-        <w:t>)</w:t>
-      </w:r>
-      <w:r>
-        <w:t xml:space="preserve"> – Sets the buffer’s type to be a specific struct type.</w:t>
-      </w:r>
-    </w:p>
-    <w:p>
-      <w:pPr>
-        <w:pStyle w:val="ListParagraph"/>
-        <w:numPr>
-          <w:ilvl w:val="0"/>
-          <w:numId w:val="3"/>
-        </w:numPr>
-      </w:pPr>
-      <w:proofErr w:type="spellStart"/>
-      <w:r>
-        <w:rPr>
-          <w:b/>
-          <w:bCs/>
-        </w:rPr>
-        <w:t>Host.SetImported</w:t>
-      </w:r>
-      <w:r>
-        <w:rPr>
-          <w:b/>
-          <w:bCs/>
-        </w:rPr>
-        <w:t>BufferCount</w:t>
-      </w:r>
-      <w:proofErr w:type="spellEnd"/>
-      <w:r>
-        <w:rPr>
-          <w:b/>
-          <w:bCs/>
-        </w:rPr>
-        <w:t>(</w:t>
-      </w:r>
-      <w:proofErr w:type="spellStart"/>
-      <w:r>
-        <w:rPr>
-          <w:b/>
-          <w:bCs/>
-        </w:rPr>
-        <w:t>imported</w:t>
-      </w:r>
-      <w:r>
-        <w:rPr>
-          <w:b/>
-          <w:bCs/>
-        </w:rPr>
-        <w:t>Buffer</w:t>
-      </w:r>
-      <w:r>
-        <w:rPr>
-          <w:b/>
-          <w:bCs/>
-        </w:rPr>
-        <w:t>Name</w:t>
-      </w:r>
-      <w:proofErr w:type="spellEnd"/>
-      <w:r>
-        <w:rPr>
-          <w:b/>
-          <w:bCs/>
-        </w:rPr>
-        <w:t xml:space="preserve">, </w:t>
-      </w:r>
-      <w:r>
-        <w:rPr>
-          <w:b/>
-          <w:bCs/>
-        </w:rPr>
-        <w:t>type</w:t>
-      </w:r>
-      <w:r>
-        <w:rPr>
-          <w:b/>
-          <w:bCs/>
-        </w:rPr>
-        <w:t>)</w:t>
-      </w:r>
-      <w:r>
-        <w:t xml:space="preserve"> – Sets the buffer’s type to be a POD (non struct) type. Uses </w:t>
-      </w:r>
-      <w:proofErr w:type="spellStart"/>
-      <w:r>
-        <w:t>Host.</w:t>
-      </w:r>
-      <w:r>
-        <w:t>DataFieldType</w:t>
-      </w:r>
-      <w:proofErr w:type="spellEnd"/>
-      <w:r>
-        <w:t xml:space="preserve"> </w:t>
-      </w:r>
-      <w:proofErr w:type="spellStart"/>
-      <w:r>
-        <w:t>enum</w:t>
-      </w:r>
-      <w:proofErr w:type="spellEnd"/>
-      <w:r>
-        <w:t>.  See PythonTypes.txt for more info.</w:t>
       </w:r>
     </w:p>
     <w:p>
@@ -3674,6 +3820,29 @@
           <w:b/>
           <w:bCs/>
         </w:rPr>
+        <w:t>BufferStruct</w:t>
+      </w:r>
+      <w:proofErr w:type="spellEnd"/>
+      <w:r>
+        <w:rPr>
+          <w:b/>
+          <w:bCs/>
+        </w:rPr>
+        <w:t>(</w:t>
+      </w:r>
+      <w:proofErr w:type="spellStart"/>
+      <w:r>
+        <w:rPr>
+          <w:b/>
+          <w:bCs/>
+        </w:rPr>
+        <w:t>imported</w:t>
+      </w:r>
+      <w:r>
+        <w:rPr>
+          <w:b/>
+          <w:bCs/>
+        </w:rPr>
         <w:t>Buffer</w:t>
       </w:r>
       <w:r>
@@ -3681,6 +3850,162 @@
           <w:b/>
           <w:bCs/>
         </w:rPr>
+        <w:t>Name</w:t>
+      </w:r>
+      <w:proofErr w:type="spellEnd"/>
+      <w:r>
+        <w:rPr>
+          <w:b/>
+          <w:bCs/>
+        </w:rPr>
+        <w:t xml:space="preserve">, </w:t>
+      </w:r>
+      <w:proofErr w:type="spellStart"/>
+      <w:r>
+        <w:rPr>
+          <w:b/>
+          <w:bCs/>
+        </w:rPr>
+        <w:t>structName</w:t>
+      </w:r>
+      <w:proofErr w:type="spellEnd"/>
+      <w:r>
+        <w:rPr>
+          <w:b/>
+          <w:bCs/>
+        </w:rPr>
+        <w:t>)</w:t>
+      </w:r>
+      <w:r>
+        <w:t xml:space="preserve"> – Sets the buffer’s type to be a specific struct type.</w:t>
+      </w:r>
+    </w:p>
+    <w:p>
+      <w:pPr>
+        <w:pStyle w:val="ListParagraph"/>
+        <w:numPr>
+          <w:ilvl w:val="0"/>
+          <w:numId w:val="3"/>
+        </w:numPr>
+      </w:pPr>
+      <w:proofErr w:type="spellStart"/>
+      <w:r>
+        <w:rPr>
+          <w:b/>
+          <w:bCs/>
+        </w:rPr>
+        <w:t>Host.SetImported</w:t>
+      </w:r>
+      <w:r>
+        <w:rPr>
+          <w:b/>
+          <w:bCs/>
+        </w:rPr>
+        <w:t>BufferCount</w:t>
+      </w:r>
+      <w:proofErr w:type="spellEnd"/>
+      <w:r>
+        <w:rPr>
+          <w:b/>
+          <w:bCs/>
+        </w:rPr>
+        <w:t>(</w:t>
+      </w:r>
+      <w:proofErr w:type="spellStart"/>
+      <w:r>
+        <w:rPr>
+          <w:b/>
+          <w:bCs/>
+        </w:rPr>
+        <w:t>imported</w:t>
+      </w:r>
+      <w:r>
+        <w:rPr>
+          <w:b/>
+          <w:bCs/>
+        </w:rPr>
+        <w:t>Buffer</w:t>
+      </w:r>
+      <w:r>
+        <w:rPr>
+          <w:b/>
+          <w:bCs/>
+        </w:rPr>
+        <w:t>Name</w:t>
+      </w:r>
+      <w:proofErr w:type="spellEnd"/>
+      <w:r>
+        <w:rPr>
+          <w:b/>
+          <w:bCs/>
+        </w:rPr>
+        <w:t xml:space="preserve">, </w:t>
+      </w:r>
+      <w:r>
+        <w:rPr>
+          <w:b/>
+          <w:bCs/>
+        </w:rPr>
+        <w:t>type</w:t>
+      </w:r>
+      <w:r>
+        <w:rPr>
+          <w:b/>
+          <w:bCs/>
+        </w:rPr>
+        <w:t>)</w:t>
+      </w:r>
+      <w:r>
+        <w:t xml:space="preserve"> – Sets the buffer’s type to be a POD (non struct) type. Uses </w:t>
+      </w:r>
+      <w:proofErr w:type="spellStart"/>
+      <w:r>
+        <w:t>Host.</w:t>
+      </w:r>
+      <w:r>
+        <w:t>DataFieldType</w:t>
+      </w:r>
+      <w:proofErr w:type="spellEnd"/>
+      <w:r>
+        <w:t xml:space="preserve"> </w:t>
+      </w:r>
+      <w:proofErr w:type="spellStart"/>
+      <w:r>
+        <w:t>enum</w:t>
+      </w:r>
+      <w:proofErr w:type="spellEnd"/>
+      <w:r>
+        <w:t>.  See PythonTypes.txt for more info.</w:t>
+      </w:r>
+    </w:p>
+    <w:p>
+      <w:pPr>
+        <w:pStyle w:val="ListParagraph"/>
+        <w:numPr>
+          <w:ilvl w:val="0"/>
+          <w:numId w:val="3"/>
+        </w:numPr>
+      </w:pPr>
+      <w:proofErr w:type="spellStart"/>
+      <w:r>
+        <w:rPr>
+          <w:b/>
+          <w:bCs/>
+        </w:rPr>
+        <w:t>Host.SetImported</w:t>
+      </w:r>
+      <w:r>
+        <w:rPr>
+          <w:b/>
+          <w:bCs/>
+        </w:rPr>
+        <w:t>Buffer</w:t>
+      </w:r>
+      <w:r>
+        <w:rPr>
+          <w:b/>
+          <w:bCs/>
+        </w:rPr>
         <w:t>CSVHeaderRow</w:t>
       </w:r>
       <w:proofErr w:type="spellEnd"/>
@@ -3745,7 +4070,15 @@
         <w:t>)</w:t>
       </w:r>
       <w:r>
-        <w:t xml:space="preserve"> – Sets whether or not the buffer’s csv file has a header row.</w:t>
+        <w:t xml:space="preserve"> – Sets </w:t>
+      </w:r>
+      <w:proofErr w:type="gramStart"/>
+      <w:r>
+        <w:t>whether or not</w:t>
+      </w:r>
+      <w:proofErr w:type="gramEnd"/>
+      <w:r>
+        <w:t xml:space="preserve"> the buffer’s csv file has a header row.</w:t>
       </w:r>
     </w:p>
     <w:p>
@@ -3944,7 +4277,15 @@
         <w:t>)</w:t>
       </w:r>
       <w:r>
-        <w:t xml:space="preserve"> – Sets whether or not the source texture is SRGB.</w:t>
+        <w:t xml:space="preserve"> – Sets </w:t>
+      </w:r>
+      <w:proofErr w:type="gramStart"/>
+      <w:r>
+        <w:t>whether or not</w:t>
+      </w:r>
+      <w:proofErr w:type="gramEnd"/>
+      <w:r>
+        <w:t xml:space="preserve"> the source texture is SRGB.</w:t>
       </w:r>
     </w:p>
     <w:p>
@@ -4004,7 +4345,15 @@
         <w:t>)</w:t>
       </w:r>
       <w:r>
-        <w:t xml:space="preserve"> – Sets whether or not to make </w:t>
+        <w:t xml:space="preserve"> – Sets </w:t>
+      </w:r>
+      <w:proofErr w:type="gramStart"/>
+      <w:r>
+        <w:t>whether or not</w:t>
+      </w:r>
+      <w:proofErr w:type="gramEnd"/>
+      <w:r>
+        <w:t xml:space="preserve"> to make </w:t>
       </w:r>
       <w:proofErr w:type="spellStart"/>
       <w:r>
@@ -4200,8 +4549,13 @@
         <w:t xml:space="preserve"> is the name of the texture in the “Imported Resources” window. </w:t>
       </w:r>
       <w:proofErr w:type="spellStart"/>
-      <w:r>
-        <w:t>x,y,z</w:t>
+      <w:proofErr w:type="gramStart"/>
+      <w:r>
+        <w:t>x,y</w:t>
+      </w:r>
+      <w:proofErr w:type="gramEnd"/>
+      <w:r>
+        <w:t>,z</w:t>
       </w:r>
       <w:proofErr w:type="spellEnd"/>
       <w:r>
@@ -4277,8 +4631,13 @@
         <w:t xml:space="preserve"> is the name of the texture in the “Imported Resources” window. </w:t>
       </w:r>
       <w:proofErr w:type="spellStart"/>
-      <w:r>
-        <w:t>x,y,z</w:t>
+      <w:proofErr w:type="gramStart"/>
+      <w:r>
+        <w:t>x,y</w:t>
+      </w:r>
+      <w:proofErr w:type="gramEnd"/>
+      <w:r>
+        <w:t>,z</w:t>
       </w:r>
       <w:proofErr w:type="spellEnd"/>
       <w:r>
@@ -4419,12 +4778,21 @@
         <w:t>(</w:t>
       </w:r>
       <w:proofErr w:type="spellStart"/>
-      <w:r>
-        <w:rPr>
-          <w:b/>
-          <w:bCs/>
-        </w:rPr>
-        <w:t>x,y,z</w:t>
+      <w:proofErr w:type="gramStart"/>
+      <w:r>
+        <w:rPr>
+          <w:b/>
+          <w:bCs/>
+        </w:rPr>
+        <w:t>x,y</w:t>
+      </w:r>
+      <w:proofErr w:type="gramEnd"/>
+      <w:r>
+        <w:rPr>
+          <w:b/>
+          <w:bCs/>
+        </w:rPr>
+        <w:t>,z</w:t>
       </w:r>
       <w:proofErr w:type="spellEnd"/>
       <w:r>
@@ -4507,7 +4875,15 @@
         <w:t>(altitude, azimuth)</w:t>
       </w:r>
       <w:r>
-        <w:t xml:space="preserve"> – in radians. We should add a “look at” function and similar to make working with the camera easier.</w:t>
+        <w:t xml:space="preserve"> – in radians. We should add a “look at” function and </w:t>
+      </w:r>
+      <w:proofErr w:type="gramStart"/>
+      <w:r>
+        <w:t>similar to</w:t>
+      </w:r>
+      <w:proofErr w:type="gramEnd"/>
+      <w:r>
+        <w:t xml:space="preserve"> make working with the camera easier.</w:t>
       </w:r>
     </w:p>
     <w:p>
@@ -4654,8 +5030,13 @@
         <w:t xml:space="preserve"> – returns the </w:t>
       </w:r>
       <w:proofErr w:type="spellStart"/>
-      <w:r>
-        <w:t>x,y,z</w:t>
+      <w:proofErr w:type="gramStart"/>
+      <w:r>
+        <w:t>x,y</w:t>
+      </w:r>
+      <w:proofErr w:type="gramEnd"/>
+      <w:r>
+        <w:t>,z</w:t>
       </w:r>
       <w:proofErr w:type="spellEnd"/>
       <w:r>
@@ -4761,10 +5142,30 @@
         <w:t>The name is the name shown at the top of the resource viewer, such as “</w:t>
       </w:r>
       <w:r>
-        <w:t>Node_1.output: Output (UAV - After)</w:t>
-      </w:r>
-      <w:r>
-        <w:t xml:space="preserve">”. While those names are a mouth full, they uniquely identify the resource to write, as well as what part of the rendering timeline to write the value.  There is a “copy to clipboard” button next to the name for your convenience. The value is expected to be a bytes object that is the same size as the destination resource. The </w:t>
+        <w:t>Node_</w:t>
+      </w:r>
+      <w:proofErr w:type="gramStart"/>
+      <w:r>
+        <w:t>1.output</w:t>
+      </w:r>
+      <w:proofErr w:type="gramEnd"/>
+      <w:r>
+        <w:t>: Output (UAV - After)</w:t>
+      </w:r>
+      <w:r>
+        <w:t xml:space="preserve">”. While those names are a mouth </w:t>
+      </w:r>
+      <w:r>
+        <w:lastRenderedPageBreak/>
+        <w:t xml:space="preserve">full, they uniquely identify the resource to write, as well as what part of the rendering timeline to write the value.  There is a “copy to clipboard” button next to the name for your convenience. The value is expected to be a </w:t>
+      </w:r>
+      <w:proofErr w:type="gramStart"/>
+      <w:r>
+        <w:t>bytes</w:t>
+      </w:r>
+      <w:proofErr w:type="gramEnd"/>
+      <w:r>
+        <w:t xml:space="preserve"> object that is the same size as the destination resource. The </w:t>
       </w:r>
       <w:proofErr w:type="spellStart"/>
       <w:r>
@@ -4789,91 +5190,890 @@
           <w:b/>
           <w:bCs/>
         </w:rPr>
+        <w:t>Host.ForceEnableProfiling</w:t>
+      </w:r>
+      <w:proofErr w:type="spellEnd"/>
+      <w:r>
+        <w:rPr>
+          <w:b/>
+          <w:bCs/>
+        </w:rPr>
+        <w:t>(set=True)</w:t>
+      </w:r>
+      <w:r>
+        <w:t xml:space="preserve"> – Let the viewer know about your intent to read profiling data. must be called before calling </w:t>
+      </w:r>
+      <w:proofErr w:type="spellStart"/>
+      <w:r>
+        <w:t>Host.</w:t>
+      </w:r>
+      <w:r>
+        <w:t>GetProfilingData</w:t>
+      </w:r>
+      <w:proofErr w:type="spellEnd"/>
+      <w:r>
+        <w:t>(). Profiling data is not available until the technique is executed.</w:t>
+      </w:r>
+    </w:p>
+    <w:p>
+      <w:pPr>
+        <w:pStyle w:val="ListParagraph"/>
+        <w:numPr>
+          <w:ilvl w:val="0"/>
+          <w:numId w:val="3"/>
+        </w:numPr>
+      </w:pPr>
+      <w:proofErr w:type="spellStart"/>
+      <w:r>
+        <w:rPr>
+          <w:b/>
+          <w:bCs/>
+        </w:rPr>
+        <w:t>Host.GetProfilingData</w:t>
+      </w:r>
+      <w:proofErr w:type="spellEnd"/>
+      <w:r>
+        <w:rPr>
+          <w:b/>
+          <w:bCs/>
+        </w:rPr>
+        <w:t>()</w:t>
+      </w:r>
+      <w:r>
+        <w:t xml:space="preserve"> – Returns a dictionary </w:t>
+      </w:r>
+      <w:proofErr w:type="gramStart"/>
+      <w:r>
+        <w:t>mapping render graph node names</w:t>
+      </w:r>
+      <w:proofErr w:type="gramEnd"/>
+      <w:r>
+        <w:t xml:space="preserve"> to an array which contains the </w:t>
+      </w:r>
+      <w:proofErr w:type="spellStart"/>
+      <w:r>
+        <w:t>cpu</w:t>
+      </w:r>
+      <w:proofErr w:type="spellEnd"/>
+      <w:r>
+        <w:t xml:space="preserve"> and </w:t>
+      </w:r>
+      <w:proofErr w:type="spellStart"/>
+      <w:r>
+        <w:t>gpu</w:t>
+      </w:r>
+      <w:proofErr w:type="spellEnd"/>
+      <w:r>
+        <w:t xml:space="preserve"> timing in milliseconds, respectively.  Also contains a “total”.</w:t>
+      </w:r>
+    </w:p>
+    <w:p>
+      <w:pPr>
+        <w:pStyle w:val="ListParagraph"/>
+        <w:numPr>
+          <w:ilvl w:val="0"/>
+          <w:numId w:val="3"/>
+        </w:numPr>
+      </w:pPr>
+      <w:proofErr w:type="spellStart"/>
+      <w:r>
+        <w:rPr>
+          <w:b/>
+          <w:bCs/>
+        </w:rPr>
+        <w:t>Host.IsResourceCreated</w:t>
+      </w:r>
+      <w:proofErr w:type="spellEnd"/>
+      <w:r>
+        <w:rPr>
+          <w:b/>
+          <w:bCs/>
+        </w:rPr>
+        <w:t>(</w:t>
+      </w:r>
+      <w:proofErr w:type="spellStart"/>
+      <w:r>
+        <w:rPr>
+          <w:b/>
+          <w:bCs/>
+        </w:rPr>
+        <w:t>nodeName</w:t>
+      </w:r>
+      <w:proofErr w:type="spellEnd"/>
+      <w:r>
+        <w:rPr>
+          <w:b/>
+          <w:bCs/>
+        </w:rPr>
+        <w:t>)</w:t>
+      </w:r>
+      <w:r>
+        <w:t xml:space="preserve"> – Returns whether the resource node specified has its resource created or not. Takes a node name, not a resource name.</w:t>
+      </w:r>
+    </w:p>
+    <w:p>
+      <w:pPr>
+        <w:pStyle w:val="ListParagraph"/>
+        <w:numPr>
+          <w:ilvl w:val="0"/>
+          <w:numId w:val="3"/>
+        </w:numPr>
+      </w:pPr>
+      <w:proofErr w:type="spellStart"/>
+      <w:r>
+        <w:rPr>
+          <w:b/>
+          <w:bCs/>
+        </w:rPr>
+        <w:t>Host.SetViewedResource</w:t>
+      </w:r>
+      <w:proofErr w:type="spellEnd"/>
+      <w:r>
+        <w:rPr>
+          <w:b/>
+          <w:bCs/>
+        </w:rPr>
+        <w:t>(</w:t>
+      </w:r>
+      <w:proofErr w:type="spellStart"/>
+      <w:r>
+        <w:rPr>
+          <w:b/>
+          <w:bCs/>
+        </w:rPr>
+        <w:t>resourceName</w:t>
+      </w:r>
+      <w:proofErr w:type="spellEnd"/>
+      <w:r>
+        <w:rPr>
+          <w:b/>
+          <w:bCs/>
+        </w:rPr>
+        <w:t>)</w:t>
+      </w:r>
+      <w:r>
+        <w:t xml:space="preserve"> – Makes the viewer view the specified resource name.  This is the same resource name you see in the viewer, such as “Input – Initial State”, not the node name.</w:t>
+      </w:r>
+    </w:p>
+    <w:p>
+      <w:pPr>
+        <w:pStyle w:val="ListParagraph"/>
+        <w:numPr>
+          <w:ilvl w:val="0"/>
+          <w:numId w:val="3"/>
+        </w:numPr>
+      </w:pPr>
+      <w:proofErr w:type="spellStart"/>
+      <w:r>
+        <w:rPr>
+          <w:b/>
+          <w:bCs/>
+        </w:rPr>
+        <w:t>Host</w:t>
+      </w:r>
+      <w:r>
+        <w:rPr>
+          <w:b/>
+          <w:bCs/>
+        </w:rPr>
+        <w:t>.GGEnumValue</w:t>
+      </w:r>
+      <w:proofErr w:type="spellEnd"/>
+      <w:r>
+        <w:rPr>
+          <w:b/>
+          <w:bCs/>
+        </w:rPr>
+        <w:t>(</w:t>
+      </w:r>
+      <w:proofErr w:type="spellStart"/>
+      <w:r>
+        <w:rPr>
+          <w:b/>
+          <w:bCs/>
+        </w:rPr>
+        <w:t>enumName</w:t>
+      </w:r>
+      <w:proofErr w:type="spellEnd"/>
+      <w:r>
+        <w:rPr>
+          <w:b/>
+          <w:bCs/>
+        </w:rPr>
+        <w:t xml:space="preserve">, </w:t>
+      </w:r>
+      <w:proofErr w:type="spellStart"/>
+      <w:r>
+        <w:rPr>
+          <w:b/>
+          <w:bCs/>
+        </w:rPr>
+        <w:t>enumLabel</w:t>
+      </w:r>
+      <w:proofErr w:type="spellEnd"/>
+      <w:r>
+        <w:rPr>
+          <w:b/>
+          <w:bCs/>
+        </w:rPr>
+        <w:t xml:space="preserve">) </w:t>
+      </w:r>
+      <w:r>
+        <w:t xml:space="preserve">– This returns the integer value of the </w:t>
+      </w:r>
+      <w:proofErr w:type="spellStart"/>
+      <w:r>
+        <w:t>enum</w:t>
+      </w:r>
+      <w:proofErr w:type="spellEnd"/>
+      <w:r>
+        <w:t xml:space="preserve"> label within the </w:t>
+      </w:r>
+      <w:proofErr w:type="spellStart"/>
+      <w:r>
+        <w:t>enum</w:t>
+      </w:r>
+      <w:proofErr w:type="spellEnd"/>
+      <w:r>
+        <w:t xml:space="preserve"> name given.</w:t>
+      </w:r>
+    </w:p>
+    <w:p>
+      <w:pPr>
+        <w:pStyle w:val="ListParagraph"/>
+        <w:numPr>
+          <w:ilvl w:val="0"/>
+          <w:numId w:val="3"/>
+        </w:numPr>
+      </w:pPr>
+      <w:proofErr w:type="spellStart"/>
+      <w:r>
+        <w:rPr>
+          <w:b/>
+          <w:bCs/>
+        </w:rPr>
+        <w:t>Host.GGEnumLabel</w:t>
+      </w:r>
+      <w:proofErr w:type="spellEnd"/>
+      <w:r>
+        <w:rPr>
+          <w:b/>
+          <w:bCs/>
+        </w:rPr>
+        <w:t>(</w:t>
+      </w:r>
+      <w:proofErr w:type="spellStart"/>
+      <w:r>
+        <w:rPr>
+          <w:b/>
+          <w:bCs/>
+        </w:rPr>
+        <w:t>enumName</w:t>
+      </w:r>
+      <w:proofErr w:type="spellEnd"/>
+      <w:r>
+        <w:rPr>
+          <w:b/>
+          <w:bCs/>
+        </w:rPr>
+        <w:t>, value)</w:t>
+      </w:r>
+      <w:r>
+        <w:t xml:space="preserve"> – This returns the string label of the integer value in the </w:t>
+      </w:r>
+      <w:proofErr w:type="spellStart"/>
+      <w:r>
+        <w:t>enum</w:t>
+      </w:r>
+      <w:proofErr w:type="spellEnd"/>
+      <w:r>
+        <w:t>.</w:t>
+      </w:r>
+    </w:p>
+    <w:p>
+      <w:pPr>
+        <w:pStyle w:val="ListParagraph"/>
+        <w:numPr>
+          <w:ilvl w:val="0"/>
+          <w:numId w:val="3"/>
+        </w:numPr>
+      </w:pPr>
+      <w:proofErr w:type="spellStart"/>
+      <w:r>
+        <w:rPr>
+          <w:b/>
+          <w:bCs/>
+        </w:rPr>
+        <w:t>Host</w:t>
+      </w:r>
+      <w:r>
+        <w:rPr>
+          <w:b/>
+          <w:bCs/>
+        </w:rPr>
+        <w:t>.GGEnumCount</w:t>
+      </w:r>
+      <w:proofErr w:type="spellEnd"/>
+      <w:r>
+        <w:rPr>
+          <w:b/>
+          <w:bCs/>
+        </w:rPr>
+        <w:t>(</w:t>
+      </w:r>
+      <w:proofErr w:type="spellStart"/>
+      <w:r>
+        <w:rPr>
+          <w:b/>
+          <w:bCs/>
+        </w:rPr>
+        <w:t>enumName</w:t>
+      </w:r>
+      <w:proofErr w:type="spellEnd"/>
+      <w:r>
+        <w:rPr>
+          <w:b/>
+          <w:bCs/>
+        </w:rPr>
+        <w:t>)</w:t>
+      </w:r>
+      <w:r>
+        <w:t xml:space="preserve"> – Returns an integer count of how many items there are in the </w:t>
+      </w:r>
+      <w:proofErr w:type="spellStart"/>
+      <w:r>
+        <w:t>enum</w:t>
+      </w:r>
+      <w:proofErr w:type="spellEnd"/>
+      <w:r>
+        <w:t>.</w:t>
+      </w:r>
+    </w:p>
+    <w:p>
+      <w:pPr>
+        <w:pStyle w:val="ListParagraph"/>
+        <w:numPr>
+          <w:ilvl w:val="0"/>
+          <w:numId w:val="3"/>
+        </w:numPr>
+      </w:pPr>
+      <w:proofErr w:type="spellStart"/>
+      <w:r>
+        <w:rPr>
+          <w:b/>
+          <w:bCs/>
+        </w:rPr>
+        <w:t>Host.GetGPUString</w:t>
+      </w:r>
+      <w:proofErr w:type="spellEnd"/>
+      <w:r>
+        <w:rPr>
+          <w:b/>
+          <w:bCs/>
+        </w:rPr>
+        <w:t>()</w:t>
+      </w:r>
+      <w:r>
+        <w:t xml:space="preserve"> – Returns a string with the GPU name and driver version.</w:t>
+      </w:r>
+    </w:p>
+    <w:p>
+      <w:pPr>
+        <w:pStyle w:val="ListParagraph"/>
+        <w:numPr>
+          <w:ilvl w:val="0"/>
+          <w:numId w:val="3"/>
+        </w:numPr>
+      </w:pPr>
+      <w:proofErr w:type="spellStart"/>
+      <w:r>
+        <w:rPr>
+          <w:b/>
+          <w:bCs/>
+        </w:rPr>
+        <w:t>Host.SetShaderAssertsLogging</w:t>
+      </w:r>
+      <w:proofErr w:type="spellEnd"/>
+      <w:r>
+        <w:rPr>
+          <w:b/>
+          <w:bCs/>
+        </w:rPr>
+        <w:t>(value)</w:t>
+      </w:r>
+      <w:r>
+        <w:t xml:space="preserve"> - </w:t>
+      </w:r>
+      <w:r>
+        <w:rPr>
+          <w:lang w:val="en-US"/>
+        </w:rPr>
+        <w:t>Toggles auto error logging of the collected shader asserts after a technique execution.</w:t>
+      </w:r>
+      <w:r>
+        <w:rPr>
+          <w:lang w:val="en-US"/>
+        </w:rPr>
+        <w:t xml:space="preserve"> Value is </w:t>
+      </w:r>
+      <w:r>
+        <w:rPr>
+          <w:lang w:val="en-US"/>
+        </w:rPr>
+        <w:t>Boolean.</w:t>
+      </w:r>
+    </w:p>
+    <w:p>
+      <w:pPr>
+        <w:pStyle w:val="ListParagraph"/>
+        <w:numPr>
+          <w:ilvl w:val="0"/>
+          <w:numId w:val="3"/>
+        </w:numPr>
+      </w:pPr>
+      <w:r>
+        <w:rPr>
+          <w:b/>
+          <w:bCs/>
+        </w:rPr>
+        <w:t>Host.</w:t>
+      </w:r>
+      <w:proofErr w:type="spellStart"/>
+      <w:r>
+        <w:rPr>
+          <w:b/>
+          <w:bCs/>
+          <w:lang w:val="en-US"/>
+        </w:rPr>
+        <w:t>GetCollectedShaderAssertsCount</w:t>
+      </w:r>
+      <w:proofErr w:type="spellEnd"/>
+      <w:r>
+        <w:rPr>
+          <w:b/>
+          <w:bCs/>
+          <w:lang w:val="en-US"/>
+        </w:rPr>
+        <w:t>()</w:t>
+      </w:r>
+      <w:r>
+        <w:rPr>
+          <w:lang w:val="en-US"/>
+        </w:rPr>
+        <w:t xml:space="preserve"> </w:t>
+      </w:r>
+      <w:r>
+        <w:rPr>
+          <w:lang w:val="en-US"/>
+        </w:rPr>
+        <w:t xml:space="preserve">- </w:t>
+      </w:r>
+      <w:r>
+        <w:rPr>
+          <w:lang w:val="en-US"/>
+        </w:rPr>
+        <w:t>Returns the number of collected shader asserts. Assert getters works with this collection.</w:t>
+      </w:r>
+    </w:p>
+    <w:p>
+      <w:pPr>
+        <w:pStyle w:val="ListParagraph"/>
+        <w:numPr>
+          <w:ilvl w:val="0"/>
+          <w:numId w:val="3"/>
+        </w:numPr>
+      </w:pPr>
+      <w:r>
+        <w:rPr>
+          <w:b/>
+          <w:bCs/>
+        </w:rPr>
+        <w:t>Host.</w:t>
+      </w:r>
+      <w:proofErr w:type="spellStart"/>
+      <w:r>
+        <w:rPr>
+          <w:b/>
+          <w:bCs/>
+          <w:lang w:val="en-US"/>
+        </w:rPr>
+        <w:t>GetShaderAssertFormatStrId</w:t>
+      </w:r>
+      <w:proofErr w:type="spellEnd"/>
+      <w:r>
+        <w:rPr>
+          <w:b/>
+          <w:bCs/>
+          <w:lang w:val="en-US"/>
+        </w:rPr>
+        <w:t>(index)</w:t>
+      </w:r>
+      <w:r>
+        <w:rPr>
+          <w:lang w:val="en-US"/>
+        </w:rPr>
+        <w:t xml:space="preserve"> - </w:t>
+      </w:r>
+      <w:r>
+        <w:rPr>
+          <w:lang w:val="en-US"/>
+        </w:rPr>
+        <w:t>Returns the ID of format string of the specified shader assert.</w:t>
+      </w:r>
+    </w:p>
+    <w:p>
+      <w:pPr>
+        <w:pStyle w:val="ListParagraph"/>
+        <w:numPr>
+          <w:ilvl w:val="0"/>
+          <w:numId w:val="3"/>
+        </w:numPr>
+      </w:pPr>
+      <w:proofErr w:type="spellStart"/>
+      <w:r>
+        <w:rPr>
+          <w:b/>
+          <w:bCs/>
+          <w:lang w:val="en-US"/>
+        </w:rPr>
+        <w:t>Host.GetShaderAssertFormatString</w:t>
+      </w:r>
+      <w:proofErr w:type="spellEnd"/>
+      <w:r>
+        <w:rPr>
+          <w:b/>
+          <w:bCs/>
+          <w:lang w:val="en-US"/>
+        </w:rPr>
+        <w:t>(index)</w:t>
+      </w:r>
+      <w:r>
+        <w:rPr>
+          <w:lang w:val="en-US"/>
+        </w:rPr>
+        <w:t xml:space="preserve"> - </w:t>
+      </w:r>
+      <w:r>
+        <w:rPr>
+          <w:lang w:val="en-US"/>
+        </w:rPr>
+        <w:t>Returns the format string of the specified shader assert.</w:t>
+      </w:r>
+    </w:p>
+    <w:p>
+      <w:pPr>
+        <w:pStyle w:val="ListParagraph"/>
+        <w:numPr>
+          <w:ilvl w:val="0"/>
+          <w:numId w:val="3"/>
+        </w:numPr>
+      </w:pPr>
+      <w:proofErr w:type="spellStart"/>
+      <w:r>
+        <w:rPr>
+          <w:b/>
+          <w:bCs/>
+          <w:lang w:val="en-US"/>
+        </w:rPr>
+        <w:t>Host.GetShaderAssertDisplayName</w:t>
+      </w:r>
+      <w:proofErr w:type="spellEnd"/>
+      <w:r>
+        <w:rPr>
+          <w:b/>
+          <w:bCs/>
+          <w:lang w:val="en-US"/>
+        </w:rPr>
+        <w:t>(index)</w:t>
+      </w:r>
+      <w:r>
+        <w:rPr>
+          <w:lang w:val="en-US"/>
+        </w:rPr>
+        <w:t xml:space="preserve"> - </w:t>
+      </w:r>
+      <w:r>
+        <w:rPr>
+          <w:lang w:val="en-US"/>
+        </w:rPr>
+        <w:t>Returns the display name of the specified shader assert.</w:t>
+      </w:r>
+    </w:p>
+    <w:p>
+      <w:pPr>
+        <w:pStyle w:val="ListParagraph"/>
+        <w:numPr>
+          <w:ilvl w:val="0"/>
+          <w:numId w:val="3"/>
+        </w:numPr>
+      </w:pPr>
+      <w:r>
+        <w:rPr>
+          <w:b/>
+          <w:bCs/>
+        </w:rPr>
+        <w:t>Host.</w:t>
+      </w:r>
+      <w:proofErr w:type="spellStart"/>
+      <w:r>
+        <w:rPr>
+          <w:b/>
+          <w:bCs/>
+          <w:lang w:val="en-US"/>
+        </w:rPr>
+        <w:t>GetShaderAssertMsg</w:t>
+      </w:r>
+      <w:proofErr w:type="spellEnd"/>
+      <w:r>
+        <w:rPr>
+          <w:b/>
+          <w:bCs/>
+          <w:lang w:val="en-US"/>
+        </w:rPr>
+        <w:t>(index)</w:t>
+      </w:r>
+      <w:r>
+        <w:rPr>
+          <w:lang w:val="en-US"/>
+        </w:rPr>
+        <w:t xml:space="preserve"> - </w:t>
+      </w:r>
+      <w:r>
+        <w:rPr>
+          <w:lang w:val="en-US"/>
+        </w:rPr>
+        <w:t>Returns the message of the specified assert.</w:t>
+      </w:r>
+    </w:p>
+    <w:p>
+      <w:pPr>
+        <w:pStyle w:val="ListParagraph"/>
+        <w:numPr>
+          <w:ilvl w:val="0"/>
+          <w:numId w:val="3"/>
+        </w:numPr>
+      </w:pPr>
+      <w:proofErr w:type="spellStart"/>
+      <w:r>
+        <w:rPr>
+          <w:b/>
+          <w:bCs/>
+        </w:rPr>
+        <w:t>Host.AMDFrameGen_Enabled</w:t>
+      </w:r>
+      <w:proofErr w:type="spellEnd"/>
+      <w:r>
+        <w:rPr>
+          <w:b/>
+          <w:bCs/>
+        </w:rPr>
+        <w:t>(value)</w:t>
+      </w:r>
+      <w:r>
+        <w:t xml:space="preserve"> – value is optional. If given, sets the setting to this value. Returns the value of the setting when this function was called.</w:t>
+      </w:r>
+    </w:p>
+    <w:p>
+      <w:pPr>
+        <w:pStyle w:val="ListParagraph"/>
+        <w:numPr>
+          <w:ilvl w:val="0"/>
+          <w:numId w:val="3"/>
+        </w:numPr>
+      </w:pPr>
+      <w:proofErr w:type="spellStart"/>
+      <w:r>
+        <w:rPr>
+          <w:b/>
+          <w:bCs/>
+        </w:rPr>
+        <w:t>Host.AMDFrameGen_SleepMS</w:t>
+      </w:r>
+      <w:proofErr w:type="spellEnd"/>
+      <w:r>
+        <w:rPr>
+          <w:b/>
+          <w:bCs/>
+        </w:rPr>
+        <w:t>(value)</w:t>
+      </w:r>
+      <w:r>
+        <w:t xml:space="preserve"> – value is optional. If given, sets the setting to this value. Returns the value of the setting when this function was called.</w:t>
+      </w:r>
+    </w:p>
+    <w:p>
+      <w:pPr>
+        <w:pStyle w:val="ListParagraph"/>
+        <w:numPr>
+          <w:ilvl w:val="0"/>
+          <w:numId w:val="3"/>
+        </w:numPr>
+      </w:pPr>
+      <w:proofErr w:type="spellStart"/>
+      <w:r>
+        <w:rPr>
+          <w:b/>
+          <w:bCs/>
+        </w:rPr>
+        <w:t>Host.AMDFrameGen_</w:t>
+      </w:r>
+      <w:r>
+        <w:rPr>
+          <w:b/>
+          <w:bCs/>
+        </w:rPr>
+        <w:t>Depth</w:t>
+      </w:r>
+      <w:proofErr w:type="spellEnd"/>
+      <w:r>
+        <w:rPr>
+          <w:b/>
+          <w:bCs/>
+        </w:rPr>
+        <w:t>(value)</w:t>
+      </w:r>
+      <w:r>
+        <w:t xml:space="preserve"> – value is optional. If given, sets the setting to this value. Returns the value of the setting when this function was called.</w:t>
+      </w:r>
+    </w:p>
+    <w:p>
+      <w:pPr>
+        <w:pStyle w:val="ListParagraph"/>
+        <w:numPr>
+          <w:ilvl w:val="0"/>
+          <w:numId w:val="3"/>
+        </w:numPr>
+      </w:pPr>
+      <w:proofErr w:type="spellStart"/>
+      <w:r>
+        <w:rPr>
+          <w:b/>
+          <w:bCs/>
+        </w:rPr>
+        <w:t>Host.AMDFrameGen_</w:t>
+      </w:r>
+      <w:r>
+        <w:rPr>
+          <w:b/>
+          <w:bCs/>
+        </w:rPr>
+        <w:t>MotionVectors</w:t>
+      </w:r>
+      <w:proofErr w:type="spellEnd"/>
+      <w:r>
+        <w:rPr>
+          <w:b/>
+          <w:bCs/>
+        </w:rPr>
+        <w:t>(value)</w:t>
+      </w:r>
+      <w:r>
+        <w:t xml:space="preserve"> – value is optional. If given, sets the setting to this value. Returns the value of the setting when this function was called.</w:t>
+      </w:r>
+    </w:p>
+    <w:p>
+      <w:pPr>
+        <w:pStyle w:val="ListParagraph"/>
+        <w:numPr>
+          <w:ilvl w:val="0"/>
+          <w:numId w:val="3"/>
+        </w:numPr>
+      </w:pPr>
+      <w:proofErr w:type="spellStart"/>
+      <w:r>
+        <w:rPr>
+          <w:b/>
+          <w:bCs/>
+        </w:rPr>
+        <w:t>Host.AMDFrameGen_ENABLE_ASYNC_WORKLOAD_</w:t>
+      </w:r>
+      <w:proofErr w:type="gramStart"/>
+      <w:r>
+        <w:rPr>
+          <w:b/>
+          <w:bCs/>
+        </w:rPr>
+        <w:t>SUPPORT</w:t>
+      </w:r>
+      <w:proofErr w:type="spellEnd"/>
+      <w:r>
+        <w:rPr>
+          <w:b/>
+          <w:bCs/>
+        </w:rPr>
+        <w:t>(</w:t>
+      </w:r>
+      <w:proofErr w:type="gramEnd"/>
+      <w:r>
+        <w:rPr>
+          <w:b/>
+          <w:bCs/>
+        </w:rPr>
+        <w:t>value)</w:t>
+      </w:r>
+      <w:r>
+        <w:t xml:space="preserve"> – value is optional. If given, sets the setting to this value. Returns the value of the setting when this function was called.</w:t>
+      </w:r>
+    </w:p>
+    <w:p>
+      <w:pPr>
+        <w:pStyle w:val="ListParagraph"/>
+        <w:numPr>
+          <w:ilvl w:val="0"/>
+          <w:numId w:val="3"/>
+        </w:numPr>
+      </w:pPr>
+      <w:r>
+        <w:rPr>
+          <w:b/>
+          <w:bCs/>
+        </w:rPr>
         <w:lastRenderedPageBreak/>
-        <w:t>Host.ForceEnableProfiling</w:t>
-      </w:r>
-      <w:proofErr w:type="spellEnd"/>
-      <w:r>
-        <w:rPr>
-          <w:b/>
-          <w:bCs/>
-        </w:rPr>
-        <w:t>(set=True)</w:t>
-      </w:r>
-      <w:r>
-        <w:t xml:space="preserve"> – Let the viewer know about your intent to read profiling data. must be called before calling </w:t>
-      </w:r>
-      <w:proofErr w:type="spellStart"/>
-      <w:r>
-        <w:t>Host.</w:t>
-      </w:r>
-      <w:r>
-        <w:t>GetProfilingData</w:t>
-      </w:r>
-      <w:proofErr w:type="spellEnd"/>
-      <w:r>
-        <w:t>(). Profiling data is not available until the technique is executed.</w:t>
-      </w:r>
-    </w:p>
-    <w:p>
-      <w:pPr>
-        <w:pStyle w:val="ListParagraph"/>
-        <w:numPr>
-          <w:ilvl w:val="0"/>
-          <w:numId w:val="3"/>
-        </w:numPr>
-      </w:pPr>
-      <w:proofErr w:type="spellStart"/>
-      <w:r>
-        <w:rPr>
-          <w:b/>
-          <w:bCs/>
-        </w:rPr>
-        <w:t>Host.GetProfilingData</w:t>
-      </w:r>
-      <w:proofErr w:type="spellEnd"/>
-      <w:r>
-        <w:rPr>
-          <w:b/>
-          <w:bCs/>
-        </w:rPr>
-        <w:t>()</w:t>
-      </w:r>
-      <w:r>
-        <w:t xml:space="preserve"> – Returns a dictionary mapping render graph node names to an array which contains the </w:t>
-      </w:r>
-      <w:proofErr w:type="spellStart"/>
-      <w:r>
-        <w:t>cpu</w:t>
-      </w:r>
-      <w:proofErr w:type="spellEnd"/>
-      <w:r>
-        <w:t xml:space="preserve"> and </w:t>
-      </w:r>
-      <w:proofErr w:type="spellStart"/>
-      <w:r>
-        <w:t>gpu</w:t>
-      </w:r>
-      <w:proofErr w:type="spellEnd"/>
-      <w:r>
-        <w:t xml:space="preserve"> timing in milliseconds, respectively.  Also contains a “total”.</w:t>
-      </w:r>
-    </w:p>
-    <w:p>
-      <w:pPr>
-        <w:pStyle w:val="ListParagraph"/>
-        <w:numPr>
-          <w:ilvl w:val="0"/>
-          <w:numId w:val="3"/>
-        </w:numPr>
-      </w:pPr>
-      <w:proofErr w:type="spellStart"/>
-      <w:r>
-        <w:rPr>
-          <w:b/>
-          <w:bCs/>
-        </w:rPr>
-        <w:t>Host.IsResourceCreated</w:t>
+        <w:t>Host.AMDFrameGen_ENABLE_MOTION_VECTORS_JITTER_</w:t>
+      </w:r>
+      <w:proofErr w:type="gramStart"/>
+      <w:r>
+        <w:rPr>
+          <w:b/>
+          <w:bCs/>
+        </w:rPr>
+        <w:t>CANCELLATION(</w:t>
+      </w:r>
+      <w:proofErr w:type="gramEnd"/>
+      <w:r>
+        <w:rPr>
+          <w:b/>
+          <w:bCs/>
+        </w:rPr>
+        <w:t>value)</w:t>
+      </w:r>
+      <w:r>
+        <w:t xml:space="preserve"> – value is optional. If given, sets the setting to this value. Returns the value of the setting when this function was called.</w:t>
+      </w:r>
+    </w:p>
+    <w:p>
+      <w:pPr>
+        <w:pStyle w:val="ListParagraph"/>
+        <w:numPr>
+          <w:ilvl w:val="0"/>
+          <w:numId w:val="3"/>
+        </w:numPr>
+      </w:pPr>
+      <w:proofErr w:type="spellStart"/>
+      <w:r>
+        <w:rPr>
+          <w:b/>
+          <w:bCs/>
+        </w:rPr>
+        <w:t>Host.AMDFrameGen_ENABLE_HIGH_DYNAMIC_</w:t>
+      </w:r>
+      <w:proofErr w:type="gramStart"/>
+      <w:r>
+        <w:rPr>
+          <w:b/>
+          <w:bCs/>
+        </w:rPr>
+        <w:t>RANGE</w:t>
       </w:r>
       <w:proofErr w:type="spellEnd"/>
       <w:r>
@@ -4883,41 +6083,41 @@
         </w:rPr>
         <w:t>(</w:t>
       </w:r>
-      <w:proofErr w:type="spellStart"/>
-      <w:r>
-        <w:rPr>
-          <w:b/>
-          <w:bCs/>
-        </w:rPr>
-        <w:t>nodeName</w:t>
-      </w:r>
-      <w:proofErr w:type="spellEnd"/>
-      <w:r>
-        <w:rPr>
-          <w:b/>
-          <w:bCs/>
-        </w:rPr>
-        <w:t>)</w:t>
-      </w:r>
-      <w:r>
-        <w:t xml:space="preserve"> – Returns whether the resource node specified has its resource created or not. Takes a node name, not a resource name.</w:t>
-      </w:r>
-    </w:p>
-    <w:p>
-      <w:pPr>
-        <w:pStyle w:val="ListParagraph"/>
-        <w:numPr>
-          <w:ilvl w:val="0"/>
-          <w:numId w:val="3"/>
-        </w:numPr>
-      </w:pPr>
-      <w:proofErr w:type="spellStart"/>
-      <w:r>
-        <w:rPr>
-          <w:b/>
-          <w:bCs/>
-        </w:rPr>
-        <w:t>Host.SetViewedResource</w:t>
+      <w:proofErr w:type="gramEnd"/>
+      <w:r>
+        <w:rPr>
+          <w:b/>
+          <w:bCs/>
+        </w:rPr>
+        <w:t>value)</w:t>
+      </w:r>
+      <w:r>
+        <w:t xml:space="preserve"> – value is optional. If given, sets the setting to this value. Returns the value of the setting when this function was called.</w:t>
+      </w:r>
+    </w:p>
+    <w:p>
+      <w:pPr>
+        <w:pStyle w:val="ListParagraph"/>
+        <w:numPr>
+          <w:ilvl w:val="0"/>
+          <w:numId w:val="3"/>
+        </w:numPr>
+      </w:pPr>
+      <w:proofErr w:type="spellStart"/>
+      <w:r>
+        <w:rPr>
+          <w:b/>
+          <w:bCs/>
+        </w:rPr>
+        <w:t>Host.AMDFrameGen_ENABLE_DEBUG_</w:t>
+      </w:r>
+      <w:proofErr w:type="gramStart"/>
+      <w:r>
+        <w:rPr>
+          <w:b/>
+          <w:bCs/>
+        </w:rPr>
+        <w:t>CHECKING</w:t>
       </w:r>
       <w:proofErr w:type="spellEnd"/>
       <w:r>
@@ -4927,48 +6127,41 @@
         </w:rPr>
         <w:t>(</w:t>
       </w:r>
-      <w:proofErr w:type="spellStart"/>
-      <w:r>
-        <w:rPr>
-          <w:b/>
-          <w:bCs/>
-        </w:rPr>
-        <w:t>resourceName</w:t>
-      </w:r>
-      <w:proofErr w:type="spellEnd"/>
-      <w:r>
-        <w:rPr>
-          <w:b/>
-          <w:bCs/>
-        </w:rPr>
-        <w:t>)</w:t>
-      </w:r>
-      <w:r>
-        <w:t xml:space="preserve"> – Makes the viewer view the specified resource name.  This is the same resource name you see in the viewer, such as “Input – Initial State”, not the node name.</w:t>
-      </w:r>
-    </w:p>
-    <w:p>
-      <w:pPr>
-        <w:pStyle w:val="ListParagraph"/>
-        <w:numPr>
-          <w:ilvl w:val="0"/>
-          <w:numId w:val="3"/>
-        </w:numPr>
-      </w:pPr>
-      <w:proofErr w:type="spellStart"/>
-      <w:r>
-        <w:rPr>
-          <w:b/>
-          <w:bCs/>
-        </w:rPr>
-        <w:t>Host</w:t>
-      </w:r>
-      <w:r>
-        <w:rPr>
-          <w:b/>
-          <w:bCs/>
-        </w:rPr>
-        <w:t>.GGEnumValue</w:t>
+      <w:proofErr w:type="gramEnd"/>
+      <w:r>
+        <w:rPr>
+          <w:b/>
+          <w:bCs/>
+        </w:rPr>
+        <w:t>value)</w:t>
+      </w:r>
+      <w:r>
+        <w:t xml:space="preserve"> – value is optional. If given, sets the setting to this value. Returns the value of the setting when this function was called.</w:t>
+      </w:r>
+    </w:p>
+    <w:p>
+      <w:pPr>
+        <w:pStyle w:val="ListParagraph"/>
+        <w:numPr>
+          <w:ilvl w:val="0"/>
+          <w:numId w:val="3"/>
+        </w:numPr>
+      </w:pPr>
+      <w:proofErr w:type="spellStart"/>
+      <w:r>
+        <w:rPr>
+          <w:b/>
+          <w:bCs/>
+        </w:rPr>
+        <w:t>Host.AMDFrameGen_DRAW_DEBUG_TEAR_</w:t>
+      </w:r>
+      <w:proofErr w:type="gramStart"/>
+      <w:r>
+        <w:rPr>
+          <w:b/>
+          <w:bCs/>
+        </w:rPr>
+        <w:t>LINES</w:t>
       </w:r>
       <w:proofErr w:type="spellEnd"/>
       <w:r>
@@ -4978,73 +6171,41 @@
         </w:rPr>
         <w:t>(</w:t>
       </w:r>
-      <w:proofErr w:type="spellStart"/>
-      <w:r>
-        <w:rPr>
-          <w:b/>
-          <w:bCs/>
-        </w:rPr>
-        <w:t>enumName</w:t>
-      </w:r>
-      <w:proofErr w:type="spellEnd"/>
-      <w:r>
-        <w:rPr>
-          <w:b/>
-          <w:bCs/>
-        </w:rPr>
-        <w:t xml:space="preserve">, </w:t>
-      </w:r>
-      <w:proofErr w:type="spellStart"/>
-      <w:r>
-        <w:rPr>
-          <w:b/>
-          <w:bCs/>
-        </w:rPr>
-        <w:t>enumLabel</w:t>
-      </w:r>
-      <w:proofErr w:type="spellEnd"/>
-      <w:r>
-        <w:rPr>
-          <w:b/>
-          <w:bCs/>
-        </w:rPr>
-        <w:t xml:space="preserve">) </w:t>
-      </w:r>
-      <w:r>
-        <w:t xml:space="preserve">– This returns the integer value of the </w:t>
-      </w:r>
-      <w:proofErr w:type="spellStart"/>
-      <w:r>
-        <w:t>enum</w:t>
-      </w:r>
-      <w:proofErr w:type="spellEnd"/>
-      <w:r>
-        <w:t xml:space="preserve"> label within the </w:t>
-      </w:r>
-      <w:proofErr w:type="spellStart"/>
-      <w:r>
-        <w:t>enum</w:t>
-      </w:r>
-      <w:proofErr w:type="spellEnd"/>
-      <w:r>
-        <w:t xml:space="preserve"> name given.</w:t>
-      </w:r>
-    </w:p>
-    <w:p>
-      <w:pPr>
-        <w:pStyle w:val="ListParagraph"/>
-        <w:numPr>
-          <w:ilvl w:val="0"/>
-          <w:numId w:val="3"/>
-        </w:numPr>
-      </w:pPr>
-      <w:proofErr w:type="spellStart"/>
-      <w:r>
-        <w:rPr>
-          <w:b/>
-          <w:bCs/>
-        </w:rPr>
-        <w:t>Host.GGEnumLabel</w:t>
+      <w:proofErr w:type="gramEnd"/>
+      <w:r>
+        <w:rPr>
+          <w:b/>
+          <w:bCs/>
+        </w:rPr>
+        <w:t>value)</w:t>
+      </w:r>
+      <w:r>
+        <w:t xml:space="preserve"> – value is optional. If given, sets the setting to this value. Returns the value of the setting when this function was called.</w:t>
+      </w:r>
+    </w:p>
+    <w:p>
+      <w:pPr>
+        <w:pStyle w:val="ListParagraph"/>
+        <w:numPr>
+          <w:ilvl w:val="0"/>
+          <w:numId w:val="3"/>
+        </w:numPr>
+      </w:pPr>
+      <w:proofErr w:type="spellStart"/>
+      <w:r>
+        <w:rPr>
+          <w:b/>
+          <w:bCs/>
+        </w:rPr>
+        <w:t>Host.AMDFrameGen_DRAW_DEBUG_RESET_</w:t>
+      </w:r>
+      <w:proofErr w:type="gramStart"/>
+      <w:r>
+        <w:rPr>
+          <w:b/>
+          <w:bCs/>
+        </w:rPr>
+        <w:t>INDICATORS</w:t>
       </w:r>
       <w:proofErr w:type="spellEnd"/>
       <w:r>
@@ -5054,56 +6215,41 @@
         </w:rPr>
         <w:t>(</w:t>
       </w:r>
-      <w:proofErr w:type="spellStart"/>
-      <w:r>
-        <w:rPr>
-          <w:b/>
-          <w:bCs/>
-        </w:rPr>
-        <w:t>enumName</w:t>
-      </w:r>
-      <w:proofErr w:type="spellEnd"/>
-      <w:r>
-        <w:rPr>
-          <w:b/>
-          <w:bCs/>
-        </w:rPr>
-        <w:t>, value)</w:t>
-      </w:r>
-      <w:r>
-        <w:t xml:space="preserve"> – This returns the string label of the integer value in the </w:t>
-      </w:r>
-      <w:proofErr w:type="spellStart"/>
-      <w:r>
-        <w:t>enum</w:t>
-      </w:r>
-      <w:proofErr w:type="spellEnd"/>
-      <w:r>
-        <w:t>.</w:t>
-      </w:r>
-    </w:p>
-    <w:p>
-      <w:pPr>
-        <w:pStyle w:val="ListParagraph"/>
-        <w:numPr>
-          <w:ilvl w:val="0"/>
-          <w:numId w:val="3"/>
-        </w:numPr>
-      </w:pPr>
-      <w:proofErr w:type="spellStart"/>
-      <w:r>
-        <w:rPr>
-          <w:b/>
-          <w:bCs/>
-        </w:rPr>
-        <w:t>Host</w:t>
-      </w:r>
-      <w:r>
-        <w:rPr>
-          <w:b/>
-          <w:bCs/>
-        </w:rPr>
-        <w:t>.GGEnumCount</w:t>
+      <w:proofErr w:type="gramEnd"/>
+      <w:r>
+        <w:rPr>
+          <w:b/>
+          <w:bCs/>
+        </w:rPr>
+        <w:t>value)</w:t>
+      </w:r>
+      <w:r>
+        <w:t xml:space="preserve"> – value is optional. If given, sets the setting to this value. Returns the value of the setting when this function was called.</w:t>
+      </w:r>
+    </w:p>
+    <w:p>
+      <w:pPr>
+        <w:pStyle w:val="ListParagraph"/>
+        <w:numPr>
+          <w:ilvl w:val="0"/>
+          <w:numId w:val="3"/>
+        </w:numPr>
+      </w:pPr>
+      <w:proofErr w:type="spellStart"/>
+      <w:r>
+        <w:rPr>
+          <w:b/>
+          <w:bCs/>
+        </w:rPr>
+        <w:t>Host.AMDFrameGen_DRAW_DEBUG_</w:t>
+      </w:r>
+      <w:proofErr w:type="gramStart"/>
+      <w:r>
+        <w:rPr>
+          <w:b/>
+          <w:bCs/>
+        </w:rPr>
+        <w:t>VIEW</w:t>
       </w:r>
       <w:proofErr w:type="spellEnd"/>
       <w:r>
@@ -5113,360 +6259,13 @@
         </w:rPr>
         <w:t>(</w:t>
       </w:r>
-      <w:proofErr w:type="spellStart"/>
-      <w:r>
-        <w:rPr>
-          <w:b/>
-          <w:bCs/>
-        </w:rPr>
-        <w:t>enumName</w:t>
-      </w:r>
-      <w:proofErr w:type="spellEnd"/>
-      <w:r>
-        <w:rPr>
-          <w:b/>
-          <w:bCs/>
-        </w:rPr>
-        <w:t>)</w:t>
-      </w:r>
-      <w:r>
-        <w:t xml:space="preserve"> – Returns an integer count of how many items there are in the </w:t>
-      </w:r>
-      <w:proofErr w:type="spellStart"/>
-      <w:r>
-        <w:t>enum</w:t>
-      </w:r>
-      <w:proofErr w:type="spellEnd"/>
-      <w:r>
-        <w:t>.</w:t>
-      </w:r>
-    </w:p>
-    <w:p>
-      <w:pPr>
-        <w:pStyle w:val="ListParagraph"/>
-        <w:numPr>
-          <w:ilvl w:val="0"/>
-          <w:numId w:val="3"/>
-        </w:numPr>
-      </w:pPr>
-      <w:proofErr w:type="spellStart"/>
-      <w:r>
-        <w:rPr>
-          <w:b/>
-          <w:bCs/>
-        </w:rPr>
-        <w:t>Host.GetGPUString</w:t>
-      </w:r>
-      <w:proofErr w:type="spellEnd"/>
-      <w:r>
-        <w:rPr>
-          <w:b/>
-          <w:bCs/>
-        </w:rPr>
-        <w:t>()</w:t>
-      </w:r>
-      <w:r>
-        <w:t xml:space="preserve"> – Returns a string with the GPU name and driver version.</w:t>
-      </w:r>
-    </w:p>
-    <w:p>
-      <w:pPr>
-        <w:pStyle w:val="ListParagraph"/>
-        <w:numPr>
-          <w:ilvl w:val="0"/>
-          <w:numId w:val="3"/>
-        </w:numPr>
-      </w:pPr>
-      <w:proofErr w:type="spellStart"/>
-      <w:r>
-        <w:rPr>
-          <w:b/>
-          <w:bCs/>
-        </w:rPr>
-        <w:t>Host.SetShaderAssertsLogging</w:t>
-      </w:r>
-      <w:proofErr w:type="spellEnd"/>
-      <w:r>
-        <w:rPr>
-          <w:b/>
-          <w:bCs/>
-        </w:rPr>
-        <w:t>(value)</w:t>
-      </w:r>
-      <w:r>
-        <w:t xml:space="preserve"> - </w:t>
-      </w:r>
-      <w:r>
-        <w:rPr>
-          <w:lang w:val="en-US"/>
-        </w:rPr>
-        <w:t>Toggles auto error logging of the collected shader asserts after a technique execution.</w:t>
-      </w:r>
-      <w:r>
-        <w:rPr>
-          <w:lang w:val="en-US"/>
-        </w:rPr>
-        <w:t xml:space="preserve"> Value is </w:t>
-      </w:r>
-      <w:r>
-        <w:rPr>
-          <w:lang w:val="en-US"/>
-        </w:rPr>
-        <w:t>Boolean.</w:t>
-      </w:r>
-    </w:p>
-    <w:p>
-      <w:pPr>
-        <w:pStyle w:val="ListParagraph"/>
-        <w:numPr>
-          <w:ilvl w:val="0"/>
-          <w:numId w:val="3"/>
-        </w:numPr>
-      </w:pPr>
-      <w:r>
-        <w:rPr>
-          <w:b/>
-          <w:bCs/>
-        </w:rPr>
-        <w:t>Host.</w:t>
-      </w:r>
-      <w:proofErr w:type="spellStart"/>
-      <w:r>
-        <w:rPr>
-          <w:b/>
-          <w:bCs/>
-          <w:lang w:val="en-US"/>
-        </w:rPr>
-        <w:t>GetCollectedShaderAssertsCount</w:t>
-      </w:r>
-      <w:proofErr w:type="spellEnd"/>
-      <w:r>
-        <w:rPr>
-          <w:b/>
-          <w:bCs/>
-          <w:lang w:val="en-US"/>
-        </w:rPr>
-        <w:t>()</w:t>
-      </w:r>
-      <w:r>
-        <w:rPr>
-          <w:lang w:val="en-US"/>
-        </w:rPr>
-        <w:t xml:space="preserve"> </w:t>
-      </w:r>
-      <w:r>
-        <w:rPr>
-          <w:lang w:val="en-US"/>
-        </w:rPr>
-        <w:t xml:space="preserve">- </w:t>
-      </w:r>
-      <w:r>
-        <w:rPr>
-          <w:lang w:val="en-US"/>
-        </w:rPr>
-        <w:t>Returns the number of collected shader asserts. Assert getters works with this collection.</w:t>
-      </w:r>
-    </w:p>
-    <w:p>
-      <w:pPr>
-        <w:pStyle w:val="ListParagraph"/>
-        <w:numPr>
-          <w:ilvl w:val="0"/>
-          <w:numId w:val="3"/>
-        </w:numPr>
-      </w:pPr>
-      <w:r>
-        <w:rPr>
-          <w:b/>
-          <w:bCs/>
-        </w:rPr>
-        <w:t>Host.</w:t>
-      </w:r>
-      <w:proofErr w:type="spellStart"/>
-      <w:r>
-        <w:rPr>
-          <w:b/>
-          <w:bCs/>
-          <w:lang w:val="en-US"/>
-        </w:rPr>
-        <w:t>GetShaderAssertFormatStrId</w:t>
-      </w:r>
-      <w:proofErr w:type="spellEnd"/>
-      <w:r>
-        <w:rPr>
-          <w:b/>
-          <w:bCs/>
-          <w:lang w:val="en-US"/>
-        </w:rPr>
-        <w:t>(index)</w:t>
-      </w:r>
-      <w:r>
-        <w:rPr>
-          <w:lang w:val="en-US"/>
-        </w:rPr>
-        <w:t xml:space="preserve"> - </w:t>
-      </w:r>
-      <w:r>
-        <w:rPr>
-          <w:lang w:val="en-US"/>
-        </w:rPr>
-        <w:t>Returns the ID of format string of the specified shader assert.</w:t>
-      </w:r>
-    </w:p>
-    <w:p>
-      <w:pPr>
-        <w:pStyle w:val="ListParagraph"/>
-        <w:numPr>
-          <w:ilvl w:val="0"/>
-          <w:numId w:val="3"/>
-        </w:numPr>
-      </w:pPr>
-      <w:proofErr w:type="spellStart"/>
-      <w:r>
-        <w:rPr>
-          <w:b/>
-          <w:bCs/>
-          <w:lang w:val="en-US"/>
-        </w:rPr>
-        <w:t>Host.GetShaderAssertFormatString</w:t>
-      </w:r>
-      <w:proofErr w:type="spellEnd"/>
-      <w:r>
-        <w:rPr>
-          <w:b/>
-          <w:bCs/>
-          <w:lang w:val="en-US"/>
-        </w:rPr>
-        <w:t>(index)</w:t>
-      </w:r>
-      <w:r>
-        <w:rPr>
-          <w:lang w:val="en-US"/>
-        </w:rPr>
-        <w:t xml:space="preserve"> - </w:t>
-      </w:r>
-      <w:r>
-        <w:rPr>
-          <w:lang w:val="en-US"/>
-        </w:rPr>
-        <w:t>Returns the format string of the specified shader assert.</w:t>
-      </w:r>
-    </w:p>
-    <w:p>
-      <w:pPr>
-        <w:pStyle w:val="ListParagraph"/>
-        <w:numPr>
-          <w:ilvl w:val="0"/>
-          <w:numId w:val="3"/>
-        </w:numPr>
-      </w:pPr>
-      <w:proofErr w:type="spellStart"/>
-      <w:r>
-        <w:rPr>
-          <w:b/>
-          <w:bCs/>
-          <w:lang w:val="en-US"/>
-        </w:rPr>
-        <w:t>Host.GetShaderAssertDisplayName</w:t>
-      </w:r>
-      <w:proofErr w:type="spellEnd"/>
-      <w:r>
-        <w:rPr>
-          <w:b/>
-          <w:bCs/>
-          <w:lang w:val="en-US"/>
-        </w:rPr>
-        <w:t>(index)</w:t>
-      </w:r>
-      <w:r>
-        <w:rPr>
-          <w:lang w:val="en-US"/>
-        </w:rPr>
-        <w:t xml:space="preserve"> - </w:t>
-      </w:r>
-      <w:r>
-        <w:rPr>
-          <w:lang w:val="en-US"/>
-        </w:rPr>
-        <w:t>Returns the display name of the specified shader assert.</w:t>
-      </w:r>
-    </w:p>
-    <w:p>
-      <w:pPr>
-        <w:pStyle w:val="ListParagraph"/>
-        <w:numPr>
-          <w:ilvl w:val="0"/>
-          <w:numId w:val="3"/>
-        </w:numPr>
-      </w:pPr>
-      <w:r>
-        <w:rPr>
-          <w:b/>
-          <w:bCs/>
-        </w:rPr>
-        <w:t>Host.</w:t>
-      </w:r>
-      <w:proofErr w:type="spellStart"/>
-      <w:r>
-        <w:rPr>
-          <w:b/>
-          <w:bCs/>
-          <w:lang w:val="en-US"/>
-        </w:rPr>
-        <w:t>GetShaderAssertMsg</w:t>
-      </w:r>
-      <w:proofErr w:type="spellEnd"/>
-      <w:r>
-        <w:rPr>
-          <w:b/>
-          <w:bCs/>
-          <w:lang w:val="en-US"/>
-        </w:rPr>
-        <w:t>(index)</w:t>
-      </w:r>
-      <w:r>
-        <w:rPr>
-          <w:lang w:val="en-US"/>
-        </w:rPr>
-        <w:t xml:space="preserve"> - </w:t>
-      </w:r>
-      <w:r>
-        <w:rPr>
-          <w:lang w:val="en-US"/>
-        </w:rPr>
-        <w:t>Returns the message of the specified assert.</w:t>
-      </w:r>
-    </w:p>
-    <w:p>
-      <w:pPr>
-        <w:pStyle w:val="ListParagraph"/>
-        <w:numPr>
-          <w:ilvl w:val="0"/>
-          <w:numId w:val="3"/>
-        </w:numPr>
-      </w:pPr>
-      <w:proofErr w:type="spellStart"/>
-      <w:r>
-        <w:rPr>
-          <w:b/>
-          <w:bCs/>
-        </w:rPr>
-        <w:t>Host.</w:t>
-      </w:r>
-      <w:r>
-        <w:rPr>
-          <w:b/>
-          <w:bCs/>
-        </w:rPr>
-        <w:t>AMDFrameGen_Enabled</w:t>
-      </w:r>
-      <w:proofErr w:type="spellEnd"/>
-      <w:r>
-        <w:rPr>
-          <w:b/>
-          <w:bCs/>
-        </w:rPr>
-        <w:t>(value)</w:t>
+      <w:proofErr w:type="gramEnd"/>
+      <w:r>
+        <w:rPr>
+          <w:b/>
+          <w:bCs/>
+        </w:rPr>
+        <w:t>value)</w:t>
       </w:r>
       <w:r>
         <w:t xml:space="preserve"> – value is optional. If given, sets the setting to this value. Returns the value of the setting when this function was called.</w:t>
@@ -5486,301 +6285,31 @@
           <w:b/>
           <w:bCs/>
         </w:rPr>
-        <w:t>Host.AMDFrameGen_SleepMS</w:t>
-      </w:r>
-      <w:proofErr w:type="spellEnd"/>
-      <w:r>
-        <w:rPr>
-          <w:b/>
-          <w:bCs/>
-        </w:rPr>
-        <w:t>(value)</w:t>
-      </w:r>
-      <w:r>
-        <w:t xml:space="preserve"> – value is optional. If given, sets the setting to this value. Returns the value of the setting when this function was called.</w:t>
-      </w:r>
-    </w:p>
-    <w:p>
-      <w:pPr>
-        <w:pStyle w:val="ListParagraph"/>
-        <w:numPr>
-          <w:ilvl w:val="0"/>
-          <w:numId w:val="3"/>
-        </w:numPr>
-      </w:pPr>
-      <w:proofErr w:type="spellStart"/>
-      <w:r>
-        <w:rPr>
-          <w:b/>
-          <w:bCs/>
-        </w:rPr>
-        <w:t>Host.AMDFrameGen_</w:t>
-      </w:r>
-      <w:r>
-        <w:rPr>
-          <w:b/>
-          <w:bCs/>
-        </w:rPr>
-        <w:t>Depth</w:t>
-      </w:r>
-      <w:proofErr w:type="spellEnd"/>
-      <w:r>
-        <w:rPr>
-          <w:b/>
-          <w:bCs/>
-        </w:rPr>
-        <w:t>(value)</w:t>
-      </w:r>
-      <w:r>
-        <w:t xml:space="preserve"> – value is optional. If given, sets the setting to this value. Returns the value of the setting when this function was called.</w:t>
-      </w:r>
-    </w:p>
-    <w:p>
-      <w:pPr>
-        <w:pStyle w:val="ListParagraph"/>
-        <w:numPr>
-          <w:ilvl w:val="0"/>
-          <w:numId w:val="3"/>
-        </w:numPr>
-      </w:pPr>
-      <w:proofErr w:type="spellStart"/>
-      <w:r>
-        <w:rPr>
-          <w:b/>
-          <w:bCs/>
-        </w:rPr>
-        <w:t>Host.AMDFrameGen_</w:t>
-      </w:r>
-      <w:r>
-        <w:rPr>
-          <w:b/>
-          <w:bCs/>
-        </w:rPr>
-        <w:t>MotionVectors</w:t>
-      </w:r>
-      <w:proofErr w:type="spellEnd"/>
-      <w:r>
-        <w:rPr>
-          <w:b/>
-          <w:bCs/>
-        </w:rPr>
-        <w:t>(value)</w:t>
-      </w:r>
-      <w:r>
-        <w:t xml:space="preserve"> – value is optional. If given, sets the setting to this value. Returns the value of the setting when this function was called.</w:t>
-      </w:r>
-    </w:p>
-    <w:p>
-      <w:pPr>
-        <w:pStyle w:val="ListParagraph"/>
-        <w:numPr>
-          <w:ilvl w:val="0"/>
-          <w:numId w:val="3"/>
-        </w:numPr>
-      </w:pPr>
-      <w:proofErr w:type="spellStart"/>
-      <w:r>
-        <w:rPr>
-          <w:b/>
-          <w:bCs/>
-        </w:rPr>
-        <w:t>Host.AMDFrameGen_ENABLE_ASYNC_WORKLOAD_SUPPORT</w:t>
-      </w:r>
-      <w:proofErr w:type="spellEnd"/>
-      <w:r>
-        <w:rPr>
-          <w:b/>
-          <w:bCs/>
-        </w:rPr>
-        <w:t>(value)</w:t>
-      </w:r>
-      <w:r>
-        <w:t xml:space="preserve"> – value is optional. If given, sets the setting to this value. Returns the value of the setting when this function was called.</w:t>
-      </w:r>
-    </w:p>
-    <w:p>
-      <w:pPr>
-        <w:pStyle w:val="ListParagraph"/>
-        <w:numPr>
-          <w:ilvl w:val="0"/>
-          <w:numId w:val="3"/>
-        </w:numPr>
-      </w:pPr>
-      <w:r>
-        <w:rPr>
-          <w:b/>
-          <w:bCs/>
-        </w:rPr>
-        <w:t>Host.AMDFrameGen_ENABLE_MOTION_VECTORS_JITTER_CANCELLATION(value)</w:t>
-      </w:r>
-      <w:r>
-        <w:t xml:space="preserve"> – value is optional. If given, sets the setting to this value. Returns the value of the setting when this function was called.</w:t>
-      </w:r>
-    </w:p>
-    <w:p>
-      <w:pPr>
-        <w:pStyle w:val="ListParagraph"/>
-        <w:numPr>
-          <w:ilvl w:val="0"/>
-          <w:numId w:val="3"/>
-        </w:numPr>
-      </w:pPr>
-      <w:proofErr w:type="spellStart"/>
-      <w:r>
-        <w:rPr>
-          <w:b/>
-          <w:bCs/>
-        </w:rPr>
-        <w:lastRenderedPageBreak/>
-        <w:t>Host.AMDFrameGen_ENABLE_HIGH_DYNAMIC_RANGE</w:t>
-      </w:r>
-      <w:proofErr w:type="spellEnd"/>
-      <w:r>
-        <w:rPr>
-          <w:b/>
-          <w:bCs/>
-        </w:rPr>
-        <w:t>(value)</w:t>
-      </w:r>
-      <w:r>
-        <w:t xml:space="preserve"> – value is optional. If given, sets the setting to this value. Returns the value of the setting when this function was called.</w:t>
-      </w:r>
-    </w:p>
-    <w:p>
-      <w:pPr>
-        <w:pStyle w:val="ListParagraph"/>
-        <w:numPr>
-          <w:ilvl w:val="0"/>
-          <w:numId w:val="3"/>
-        </w:numPr>
-      </w:pPr>
-      <w:proofErr w:type="spellStart"/>
-      <w:r>
-        <w:rPr>
-          <w:b/>
-          <w:bCs/>
-        </w:rPr>
-        <w:t>Host.AMDFrameGen_ENABLE_DEBUG_CHECKING</w:t>
-      </w:r>
-      <w:proofErr w:type="spellEnd"/>
-      <w:r>
-        <w:rPr>
-          <w:b/>
-          <w:bCs/>
-        </w:rPr>
-        <w:t>(value)</w:t>
-      </w:r>
-      <w:r>
-        <w:t xml:space="preserve"> – value is optional. If given, sets the setting to this value. Returns the value of the setting when this function was called.</w:t>
-      </w:r>
-    </w:p>
-    <w:p>
-      <w:pPr>
-        <w:pStyle w:val="ListParagraph"/>
-        <w:numPr>
-          <w:ilvl w:val="0"/>
-          <w:numId w:val="3"/>
-        </w:numPr>
-      </w:pPr>
-      <w:proofErr w:type="spellStart"/>
-      <w:r>
-        <w:rPr>
-          <w:b/>
-          <w:bCs/>
-        </w:rPr>
-        <w:t>Host.AMDFrameGen_DRAW_DEBUG_TEAR_LINES</w:t>
-      </w:r>
-      <w:proofErr w:type="spellEnd"/>
-      <w:r>
-        <w:rPr>
-          <w:b/>
-          <w:bCs/>
-        </w:rPr>
-        <w:t>(value)</w:t>
-      </w:r>
-      <w:r>
-        <w:t xml:space="preserve"> – value is optional. If given, sets the setting to this value. Returns the value of the setting when this function was called.</w:t>
-      </w:r>
-    </w:p>
-    <w:p>
-      <w:pPr>
-        <w:pStyle w:val="ListParagraph"/>
-        <w:numPr>
-          <w:ilvl w:val="0"/>
-          <w:numId w:val="3"/>
-        </w:numPr>
-      </w:pPr>
-      <w:proofErr w:type="spellStart"/>
-      <w:r>
-        <w:rPr>
-          <w:b/>
-          <w:bCs/>
-        </w:rPr>
-        <w:t>Host.AMDFrameGen_DRAW_DEBUG_RESET_INDICATORS</w:t>
-      </w:r>
-      <w:proofErr w:type="spellEnd"/>
-      <w:r>
-        <w:rPr>
-          <w:b/>
-          <w:bCs/>
-        </w:rPr>
-        <w:t>(value)</w:t>
-      </w:r>
-      <w:r>
-        <w:t xml:space="preserve"> – value is optional. If given, sets the setting to this value. Returns the value of the setting when this function was called.</w:t>
-      </w:r>
-    </w:p>
-    <w:p>
-      <w:pPr>
-        <w:pStyle w:val="ListParagraph"/>
-        <w:numPr>
-          <w:ilvl w:val="0"/>
-          <w:numId w:val="3"/>
-        </w:numPr>
-      </w:pPr>
-      <w:proofErr w:type="spellStart"/>
-      <w:r>
-        <w:rPr>
-          <w:b/>
-          <w:bCs/>
-        </w:rPr>
-        <w:t>Host.AMDFrameGen_DRAW_DEBUG_VIEW</w:t>
-      </w:r>
-      <w:proofErr w:type="spellEnd"/>
-      <w:r>
-        <w:rPr>
-          <w:b/>
-          <w:bCs/>
-        </w:rPr>
-        <w:t>(value)</w:t>
-      </w:r>
-      <w:r>
-        <w:t xml:space="preserve"> – value is optional. If given, sets the setting to this value. Returns the value of the setting when this function was called.</w:t>
-      </w:r>
-    </w:p>
-    <w:p>
-      <w:pPr>
-        <w:pStyle w:val="ListParagraph"/>
-        <w:numPr>
-          <w:ilvl w:val="0"/>
-          <w:numId w:val="3"/>
-        </w:numPr>
-      </w:pPr>
-      <w:proofErr w:type="spellStart"/>
-      <w:r>
-        <w:rPr>
-          <w:b/>
-          <w:bCs/>
-        </w:rPr>
-        <w:t>Host.AMDFrameGen_DRAW_DEBUG_PACING_LINES</w:t>
-      </w:r>
-      <w:proofErr w:type="spellEnd"/>
-      <w:r>
-        <w:rPr>
-          <w:b/>
-          <w:bCs/>
-        </w:rPr>
-        <w:t>(value)</w:t>
+        <w:t>Host.AMDFrameGen_DRAW_DEBUG_PACING_</w:t>
+      </w:r>
+      <w:proofErr w:type="gramStart"/>
+      <w:r>
+        <w:rPr>
+          <w:b/>
+          <w:bCs/>
+        </w:rPr>
+        <w:t>LINES</w:t>
+      </w:r>
+      <w:proofErr w:type="spellEnd"/>
+      <w:r>
+        <w:rPr>
+          <w:b/>
+          <w:bCs/>
+        </w:rPr>
+        <w:t>(</w:t>
+      </w:r>
+      <w:proofErr w:type="gramEnd"/>
+      <w:r>
+        <w:rPr>
+          <w:b/>
+          <w:bCs/>
+        </w:rPr>
+        <w:t>value)</w:t>
       </w:r>
       <w:r>
         <w:t xml:space="preserve"> – value is optional. If given, sets the setting to this value. Returns the value of the setting when this function was called.</w:t>

--- a/UserDocumentation/GigiViewerDX12_Documentation.docx
+++ b/UserDocumentation/GigiViewerDX12_Documentation.docx
@@ -47,10 +47,30 @@
           <w:b/>
           <w:bCs/>
         </w:rPr>
-        <w:t>-editor &lt;IP&gt; &lt;Port&gt;</w:t>
-      </w:r>
-      <w:r>
-        <w:t xml:space="preserve"> : The editor launches the viewer with these command line parameters, telling the ip and port to connect to via TCP/IP to receive control messages from the editor.</w:t>
+        <w:t>-editor &lt;IP&gt; &lt;Port</w:t>
+      </w:r>
+      <w:proofErr w:type="gramStart"/>
+      <w:r>
+        <w:rPr>
+          <w:b/>
+          <w:bCs/>
+        </w:rPr>
+        <w:t>&gt;</w:t>
+      </w:r>
+      <w:r>
+        <w:t xml:space="preserve"> :</w:t>
+      </w:r>
+      <w:proofErr w:type="gramEnd"/>
+      <w:r>
+        <w:t xml:space="preserve"> The editor launches the viewer with these command line parameters, telling the </w:t>
+      </w:r>
+      <w:proofErr w:type="spellStart"/>
+      <w:r>
+        <w:t>ip</w:t>
+      </w:r>
+      <w:proofErr w:type="spellEnd"/>
+      <w:r>
+        <w:t xml:space="preserve"> and port to connect to via TCP/IP to receive control messages from the editor.</w:t>
       </w:r>
     </w:p>
     <w:p>
@@ -66,10 +86,22 @@
           <w:b/>
           <w:bCs/>
         </w:rPr>
-        <w:t>-paused</w:t>
-      </w:r>
-      <w:r>
-        <w:t xml:space="preserve"> : run with this command line parameter to start the viewer in a paused state. Useful when you are trying to debug the first frame of execution.</w:t>
+        <w:t>-</w:t>
+      </w:r>
+      <w:proofErr w:type="gramStart"/>
+      <w:r>
+        <w:rPr>
+          <w:b/>
+          <w:bCs/>
+        </w:rPr>
+        <w:t>paused</w:t>
+      </w:r>
+      <w:r>
+        <w:t xml:space="preserve"> :</w:t>
+      </w:r>
+      <w:proofErr w:type="gramEnd"/>
+      <w:r>
+        <w:t xml:space="preserve"> run with this command line parameter to start the viewer in a paused state. Useful when you are trying to debug the first frame of execution.</w:t>
       </w:r>
     </w:p>
     <w:p>
@@ -85,10 +117,32 @@
           <w:b/>
           <w:bCs/>
         </w:rPr>
-        <w:t>-nodebuglayer</w:t>
-      </w:r>
-      <w:r>
-        <w:t xml:space="preserve"> : by default, the dx12 debug layer is enabled, but is not shown in the logs unless the “Settings-&gt;DX2 Debug Layer” option is turned on.  This option makes the dx12 debug layer not be turned on, which can give more realistic performance numbers.</w:t>
+        <w:t>-</w:t>
+      </w:r>
+      <w:proofErr w:type="spellStart"/>
+      <w:proofErr w:type="gramStart"/>
+      <w:r>
+        <w:rPr>
+          <w:b/>
+          <w:bCs/>
+        </w:rPr>
+        <w:t>nodebuglayer</w:t>
+      </w:r>
+      <w:proofErr w:type="spellEnd"/>
+      <w:r>
+        <w:t xml:space="preserve"> :</w:t>
+      </w:r>
+      <w:proofErr w:type="gramEnd"/>
+      <w:r>
+        <w:t xml:space="preserve"> by default, the dx12 debug layer is enabled, but is not shown in the logs unless the “Settings-&gt;DX2 Debug Layer” option is turned on.  This option makes the dx12 debug layer </w:t>
+      </w:r>
+      <w:proofErr w:type="gramStart"/>
+      <w:r>
+        <w:t>not be</w:t>
+      </w:r>
+      <w:proofErr w:type="gramEnd"/>
+      <w:r>
+        <w:t xml:space="preserve"> turned on, which can give more realistic performance numbers.</w:t>
       </w:r>
     </w:p>
     <w:p>
@@ -104,10 +158,40 @@
           <w:b/>
           <w:bCs/>
         </w:rPr>
-        <w:t>-gpuvalidation</w:t>
-      </w:r>
-      <w:r>
-        <w:t xml:space="preserve"> : if the debug layer is on (default), this command will also turn on DX12 gpu validation. This can significantly affect perf, but can be useful for providing more information in the Log window.</w:t>
+        <w:t>-</w:t>
+      </w:r>
+      <w:proofErr w:type="spellStart"/>
+      <w:proofErr w:type="gramStart"/>
+      <w:r>
+        <w:rPr>
+          <w:b/>
+          <w:bCs/>
+        </w:rPr>
+        <w:t>gpuvalidation</w:t>
+      </w:r>
+      <w:proofErr w:type="spellEnd"/>
+      <w:r>
+        <w:t xml:space="preserve"> :</w:t>
+      </w:r>
+      <w:proofErr w:type="gramEnd"/>
+      <w:r>
+        <w:t xml:space="preserve"> if the debug layer is on (default), this command will also turn on DX12 </w:t>
+      </w:r>
+      <w:proofErr w:type="spellStart"/>
+      <w:r>
+        <w:t>gpu</w:t>
+      </w:r>
+      <w:proofErr w:type="spellEnd"/>
+      <w:r>
+        <w:t xml:space="preserve"> validation. This can significantly affect </w:t>
+      </w:r>
+      <w:proofErr w:type="gramStart"/>
+      <w:r>
+        <w:t>perf, but</w:t>
+      </w:r>
+      <w:proofErr w:type="gramEnd"/>
+      <w:r>
+        <w:t xml:space="preserve"> can be useful for providing more information in the Log window.</w:t>
       </w:r>
     </w:p>
     <w:p>
@@ -123,7 +207,23 @@
           <w:b/>
           <w:bCs/>
         </w:rPr>
-        <w:t>-load &lt;ggfilename&gt;</w:t>
+        <w:t>-load &lt;</w:t>
+      </w:r>
+      <w:proofErr w:type="spellStart"/>
+      <w:r>
+        <w:rPr>
+          <w:b/>
+          <w:bCs/>
+        </w:rPr>
+        <w:t>ggfilename</w:t>
+      </w:r>
+      <w:proofErr w:type="spellEnd"/>
+      <w:r>
+        <w:rPr>
+          <w:b/>
+          <w:bCs/>
+        </w:rPr>
+        <w:t>&gt;</w:t>
       </w:r>
       <w:r>
         <w:t>: Load a .gg file after launching the viewer.</w:t>
@@ -142,10 +242,36 @@
           <w:b/>
           <w:bCs/>
         </w:rPr>
-        <w:t>-run &lt;pyfilename&gt; &lt;arguments&gt;</w:t>
-      </w:r>
-      <w:r>
-        <w:t>: Runs a python script after launching the viewer. All arguments after this run command are passed to the python script in the sys.argv array, as per usual.</w:t>
+        <w:t>-run &lt;</w:t>
+      </w:r>
+      <w:proofErr w:type="spellStart"/>
+      <w:r>
+        <w:rPr>
+          <w:b/>
+          <w:bCs/>
+        </w:rPr>
+        <w:t>pyfilename</w:t>
+      </w:r>
+      <w:proofErr w:type="spellEnd"/>
+      <w:r>
+        <w:rPr>
+          <w:b/>
+          <w:bCs/>
+        </w:rPr>
+        <w:t>&gt; &lt;arguments&gt;</w:t>
+      </w:r>
+      <w:r>
+        <w:t xml:space="preserve">: Runs a python script after launching the viewer. All arguments after this run command are passed to the python script in the </w:t>
+      </w:r>
+      <w:proofErr w:type="spellStart"/>
+      <w:proofErr w:type="gramStart"/>
+      <w:r>
+        <w:t>sys.argv</w:t>
+      </w:r>
+      <w:proofErr w:type="spellEnd"/>
+      <w:proofErr w:type="gramEnd"/>
+      <w:r>
+        <w:t xml:space="preserve"> array, as per usual.</w:t>
       </w:r>
     </w:p>
     <w:p>
@@ -161,7 +287,23 @@
           <w:b/>
           <w:bCs/>
         </w:rPr>
-        <w:t>-renderdoc:</w:t>
+        <w:t>-</w:t>
+      </w:r>
+      <w:proofErr w:type="spellStart"/>
+      <w:r>
+        <w:rPr>
+          <w:b/>
+          <w:bCs/>
+        </w:rPr>
+        <w:t>renderdoc</w:t>
+      </w:r>
+      <w:proofErr w:type="spellEnd"/>
+      <w:r>
+        <w:rPr>
+          <w:b/>
+          <w:bCs/>
+        </w:rPr>
+        <w:t>:</w:t>
       </w:r>
       <w:r>
         <w:t xml:space="preserve"> </w:t>
@@ -172,11 +314,24 @@
       <w:r>
         <w:t xml:space="preserve"> </w:t>
       </w:r>
-      <w:r>
-        <w:t>renderdoc captures</w:t>
-      </w:r>
-      <w:r>
-        <w:t>. Renderdoc is disabled by default because it causes devices to report lower capabilities which disables FSR.</w:t>
+      <w:proofErr w:type="spellStart"/>
+      <w:r>
+        <w:t>renderdoc</w:t>
+      </w:r>
+      <w:proofErr w:type="spellEnd"/>
+      <w:r>
+        <w:t xml:space="preserve"> captures</w:t>
+      </w:r>
+      <w:r>
+        <w:t xml:space="preserve">. </w:t>
+      </w:r>
+      <w:proofErr w:type="spellStart"/>
+      <w:r>
+        <w:t>Renderdoc</w:t>
+      </w:r>
+      <w:proofErr w:type="spellEnd"/>
+      <w:r>
+        <w:t xml:space="preserve"> is disabled by default because it causes devices to report lower capabilities which disables FSR.</w:t>
       </w:r>
     </w:p>
     <w:p>
@@ -192,7 +347,23 @@
           <w:b/>
           <w:bCs/>
         </w:rPr>
-        <w:t>-nopixcapture:</w:t>
+        <w:t>-</w:t>
+      </w:r>
+      <w:proofErr w:type="spellStart"/>
+      <w:r>
+        <w:rPr>
+          <w:b/>
+          <w:bCs/>
+        </w:rPr>
+        <w:t>nopixcapture</w:t>
+      </w:r>
+      <w:proofErr w:type="spellEnd"/>
+      <w:r>
+        <w:rPr>
+          <w:b/>
+          <w:bCs/>
+        </w:rPr>
+        <w:t>:</w:t>
       </w:r>
       <w:r>
         <w:t xml:space="preserve"> disables pix captures. Pix captures being enabled currently interfere with AMD GPU Reshape (v0.9 BETA2).</w:t>
@@ -211,7 +382,23 @@
           <w:b/>
           <w:bCs/>
         </w:rPr>
-        <w:t>-logdebuglayer:</w:t>
+        <w:t>-</w:t>
+      </w:r>
+      <w:proofErr w:type="spellStart"/>
+      <w:r>
+        <w:rPr>
+          <w:b/>
+          <w:bCs/>
+        </w:rPr>
+        <w:t>logdebuglayer</w:t>
+      </w:r>
+      <w:proofErr w:type="spellEnd"/>
+      <w:r>
+        <w:rPr>
+          <w:b/>
+          <w:bCs/>
+        </w:rPr>
+        <w:t>:</w:t>
       </w:r>
       <w:r>
         <w:t xml:space="preserve"> Turns on the “Log DX12 Debug Layer” option under the settings menu, to log the validation layer to the log window.</w:t>
@@ -230,10 +417,34 @@
           <w:b/>
           <w:bCs/>
         </w:rPr>
-        <w:t>-compileshadersfordebug:</w:t>
-      </w:r>
-      <w:r>
-        <w:t xml:space="preserve"> turns on the “Compile Shaders For Debug” option under the settings menu.</w:t>
+        <w:t>-</w:t>
+      </w:r>
+      <w:proofErr w:type="spellStart"/>
+      <w:r>
+        <w:rPr>
+          <w:b/>
+          <w:bCs/>
+        </w:rPr>
+        <w:t>compileshadersfordebug</w:t>
+      </w:r>
+      <w:proofErr w:type="spellEnd"/>
+      <w:r>
+        <w:rPr>
+          <w:b/>
+          <w:bCs/>
+        </w:rPr>
+        <w:t>:</w:t>
+      </w:r>
+      <w:r>
+        <w:t xml:space="preserve"> turns on the “Compile Shaders </w:t>
+      </w:r>
+      <w:proofErr w:type="gramStart"/>
+      <w:r>
+        <w:t>For</w:t>
+      </w:r>
+      <w:proofErr w:type="gramEnd"/>
+      <w:r>
+        <w:t xml:space="preserve"> Debug” option under the settings menu.</w:t>
       </w:r>
     </w:p>
     <w:p>
@@ -249,8 +460,17 @@
           <w:b/>
           <w:bCs/>
         </w:rPr>
-        <w:t>-warpadapter</w:t>
-      </w:r>
+        <w:t>-</w:t>
+      </w:r>
+      <w:proofErr w:type="spellStart"/>
+      <w:r>
+        <w:rPr>
+          <w:b/>
+          <w:bCs/>
+        </w:rPr>
+        <w:t>warpadapter</w:t>
+      </w:r>
+      <w:proofErr w:type="spellEnd"/>
       <w:r>
         <w:t xml:space="preserve">: uses the warp adapter. Useful for determinism across different hardware and other use cases. </w:t>
       </w:r>
@@ -279,10 +499,35 @@
           <w:b/>
           <w:bCs/>
         </w:rPr>
-        <w:t>-AgilitySDKPreview</w:t>
-      </w:r>
-      <w:r>
-        <w:t>: Uses the preview version of the agility SDK, instead of the retail one which is used by default. The agility SDK version is shown in the log window on startup.  These two versions of the AgilitySDK live in external/AgilitySDK.</w:t>
+        <w:t>-</w:t>
+      </w:r>
+      <w:proofErr w:type="spellStart"/>
+      <w:r>
+        <w:rPr>
+          <w:b/>
+          <w:bCs/>
+        </w:rPr>
+        <w:t>AgilitySDKPreview</w:t>
+      </w:r>
+      <w:proofErr w:type="spellEnd"/>
+      <w:r>
+        <w:t xml:space="preserve">: Uses the preview version of the agility SDK, instead of the retail one which is used by default. The agility SDK version is shown in the log window on startup.  These two versions of the </w:t>
+      </w:r>
+      <w:proofErr w:type="spellStart"/>
+      <w:r>
+        <w:t>AgilitySDK</w:t>
+      </w:r>
+      <w:proofErr w:type="spellEnd"/>
+      <w:r>
+        <w:t xml:space="preserve"> live in external/</w:t>
+      </w:r>
+      <w:proofErr w:type="spellStart"/>
+      <w:r>
+        <w:t>AgilitySDK</w:t>
+      </w:r>
+      <w:proofErr w:type="spellEnd"/>
+      <w:r>
+        <w:t>.</w:t>
       </w:r>
     </w:p>
     <w:p>
@@ -300,19 +545,43 @@
         </w:rPr>
         <w:t>-</w:t>
       </w:r>
+      <w:proofErr w:type="spellStart"/>
       <w:r>
         <w:rPr>
           <w:b/>
           <w:bCs/>
           <w:lang w:val="en-US"/>
         </w:rPr>
-        <w:t>noamdframeinterpolation:</w:t>
-      </w:r>
-      <w:r>
-        <w:rPr>
+        <w:t>noamdframeinterpolation</w:t>
+      </w:r>
+      <w:proofErr w:type="spellEnd"/>
+      <w:r>
+        <w:rPr>
+          <w:b/>
+          <w:bCs/>
           <w:lang w:val="en-US"/>
         </w:rPr>
-        <w:t xml:space="preserve"> disables AMD fidelity fx frame interpolation.</w:t>
+        <w:t>:</w:t>
+      </w:r>
+      <w:r>
+        <w:rPr>
+          <w:lang w:val="en-US"/>
+        </w:rPr>
+        <w:t xml:space="preserve"> disables AMD fidelity </w:t>
+      </w:r>
+      <w:proofErr w:type="spellStart"/>
+      <w:r>
+        <w:rPr>
+          <w:lang w:val="en-US"/>
+        </w:rPr>
+        <w:t>fx</w:t>
+      </w:r>
+      <w:proofErr w:type="spellEnd"/>
+      <w:r>
+        <w:rPr>
+          <w:lang w:val="en-US"/>
+        </w:rPr>
+        <w:t xml:space="preserve"> frame interpolation.</w:t>
       </w:r>
     </w:p>
     <w:p>
@@ -328,7 +597,23 @@
           <w:b/>
           <w:bCs/>
         </w:rPr>
-        <w:t>-noaudio:</w:t>
+        <w:t>-</w:t>
+      </w:r>
+      <w:proofErr w:type="spellStart"/>
+      <w:r>
+        <w:rPr>
+          <w:b/>
+          <w:bCs/>
+        </w:rPr>
+        <w:t>noaudio</w:t>
+      </w:r>
+      <w:proofErr w:type="spellEnd"/>
+      <w:r>
+        <w:rPr>
+          <w:b/>
+          <w:bCs/>
+        </w:rPr>
+        <w:t>:</w:t>
       </w:r>
       <w:r>
         <w:t xml:space="preserve"> disables audio output.</w:t>
@@ -343,7 +628,27 @@
         </w:numPr>
       </w:pPr>
       <w:r>
-        <w:t>-nowebcam:</w:t>
+        <w:rPr>
+          <w:b/>
+          <w:bCs/>
+        </w:rPr>
+        <w:t>-</w:t>
+      </w:r>
+      <w:proofErr w:type="spellStart"/>
+      <w:r>
+        <w:rPr>
+          <w:b/>
+          <w:bCs/>
+        </w:rPr>
+        <w:t>nowebcam</w:t>
+      </w:r>
+      <w:proofErr w:type="spellEnd"/>
+      <w:r>
+        <w:rPr>
+          <w:b/>
+          <w:bCs/>
+        </w:rPr>
+        <w:t>:</w:t>
       </w:r>
       <w:r>
         <w:t xml:space="preserve"> disables video input.</w:t>
@@ -351,10 +656,53 @@
     </w:p>
     <w:p>
       <w:pPr>
+        <w:pStyle w:val="ListParagraph"/>
+        <w:numPr>
+          <w:ilvl w:val="0"/>
+          <w:numId w:val="1"/>
+        </w:numPr>
+      </w:pPr>
+      <w:r>
+        <w:rPr>
+          <w:b/>
+          <w:bCs/>
+        </w:rPr>
+        <w:lastRenderedPageBreak/>
+        <w:t>-</w:t>
+      </w:r>
+      <w:proofErr w:type="spellStart"/>
+      <w:r>
+        <w:rPr>
+          <w:b/>
+          <w:bCs/>
+        </w:rPr>
+        <w:t>dred</w:t>
+      </w:r>
+      <w:proofErr w:type="spellEnd"/>
+      <w:r>
+        <w:rPr>
+          <w:b/>
+          <w:bCs/>
+        </w:rPr>
+        <w:t>:</w:t>
+      </w:r>
+      <w:r>
+        <w:t xml:space="preserve"> Makes a DredLog.txt if the </w:t>
+      </w:r>
+      <w:proofErr w:type="spellStart"/>
+      <w:r>
+        <w:t>gpu</w:t>
+      </w:r>
+      <w:proofErr w:type="spellEnd"/>
+      <w:r>
+        <w:t xml:space="preserve"> ever hangs. Useful for finding which shader has an infinite loop or similar.</w:t>
+      </w:r>
+    </w:p>
+    <w:p>
+      <w:pPr>
         <w:pStyle w:val="Heading1"/>
       </w:pPr>
       <w:r>
-        <w:lastRenderedPageBreak/>
         <w:t>Imported Resources</w:t>
       </w:r>
     </w:p>
@@ -365,14 +713,32 @@
       <w:r>
         <w:t xml:space="preserve">, </w:t>
       </w:r>
+      <w:proofErr w:type="spellStart"/>
       <w:r>
         <w:t>fbx</w:t>
       </w:r>
+      <w:proofErr w:type="spellEnd"/>
       <w:r>
         <w:t xml:space="preserve"> and ply</w:t>
       </w:r>
       <w:r>
-        <w:t>. Images formats that can be loaded include png, hdr and exr.  Images and buffers can also be saved to disk from within the viewer.</w:t>
+        <w:t xml:space="preserve">. Images formats that can be loaded include </w:t>
+      </w:r>
+      <w:proofErr w:type="spellStart"/>
+      <w:r>
+        <w:t>png</w:t>
+      </w:r>
+      <w:proofErr w:type="spellEnd"/>
+      <w:r>
+        <w:t xml:space="preserve">, </w:t>
+      </w:r>
+      <w:proofErr w:type="spellStart"/>
+      <w:r>
+        <w:t>hdr</w:t>
+      </w:r>
+      <w:proofErr w:type="spellEnd"/>
+      <w:r>
+        <w:t xml:space="preserve"> and exr.  Images and buffers can also be saved to disk from within the viewer.</w:t>
       </w:r>
     </w:p>
     <w:p>
@@ -391,12 +757,41 @@
     </w:p>
     <w:p>
       <w:r>
-        <w:t>When loading a 2darray, 3d, or cube map texture, your filename must contain a %i where an index will go. It will load all matching files found from 0 to N.</w:t>
-      </w:r>
-    </w:p>
-    <w:p>
-      <w:r>
-        <w:t xml:space="preserve">When loading a cube map, the indices are in the standard directx order of +x,-x,+y,-y,+z,-z.  You may alternately specify a %s in the file name, which will be replaced by the words </w:t>
+        <w:t>When loading a 2darray, 3d, or cube map texture, your filename must contain a %</w:t>
+      </w:r>
+      <w:proofErr w:type="spellStart"/>
+      <w:r>
+        <w:t>i</w:t>
+      </w:r>
+      <w:proofErr w:type="spellEnd"/>
+      <w:r>
+        <w:t xml:space="preserve"> where an index will go. It will load all matching files found from 0 to N.</w:t>
+      </w:r>
+    </w:p>
+    <w:p>
+      <w:r>
+        <w:t xml:space="preserve">When loading a cube map, the indices are in the standard </w:t>
+      </w:r>
+      <w:proofErr w:type="spellStart"/>
+      <w:r>
+        <w:t>directx</w:t>
+      </w:r>
+      <w:proofErr w:type="spellEnd"/>
+      <w:r>
+        <w:t xml:space="preserve"> order of +</w:t>
+      </w:r>
+      <w:proofErr w:type="spellStart"/>
+      <w:proofErr w:type="gramStart"/>
+      <w:r>
+        <w:t>x,-x,+y,-y,+z,-</w:t>
+      </w:r>
+      <w:proofErr w:type="gramEnd"/>
+      <w:r>
+        <w:t>z</w:t>
+      </w:r>
+      <w:proofErr w:type="spellEnd"/>
+      <w:r>
+        <w:t xml:space="preserve">.  You may alternately specify a %s in the file name, which will be replaced by the words </w:t>
       </w:r>
       <w:r>
         <w:t>“Right”, “Left”, “Up”, “Down”, “Front”, “Back”.</w:t>
@@ -428,7 +823,31 @@
     </w:p>
     <w:p>
       <w:r>
-        <w:t>The viewer can save out vertex data as bvh files. It uses tinybvh to generate the bvh data (</w:t>
+        <w:t xml:space="preserve">The viewer can save out vertex data as </w:t>
+      </w:r>
+      <w:proofErr w:type="spellStart"/>
+      <w:r>
+        <w:t>bvh</w:t>
+      </w:r>
+      <w:proofErr w:type="spellEnd"/>
+      <w:r>
+        <w:t xml:space="preserve"> files. It uses </w:t>
+      </w:r>
+      <w:proofErr w:type="spellStart"/>
+      <w:r>
+        <w:t>tinybvh</w:t>
+      </w:r>
+      <w:proofErr w:type="spellEnd"/>
+      <w:r>
+        <w:t xml:space="preserve"> to generate the </w:t>
+      </w:r>
+      <w:proofErr w:type="spellStart"/>
+      <w:r>
+        <w:t>bvh</w:t>
+      </w:r>
+      <w:proofErr w:type="spellEnd"/>
+      <w:r>
+        <w:t xml:space="preserve"> data (</w:t>
       </w:r>
       <w:hyperlink r:id="rId6" w:history="1">
         <w:r>
@@ -508,8 +927,19 @@
           <w:numId w:val="1"/>
         </w:numPr>
       </w:pPr>
-      <w:r>
-        <w:t>.nodes.bvh – contains the BVHNodes in the format shown above.</w:t>
+      <w:proofErr w:type="gramStart"/>
+      <w:r>
+        <w:lastRenderedPageBreak/>
+        <w:t>.</w:t>
+      </w:r>
+      <w:proofErr w:type="spellStart"/>
+      <w:r>
+        <w:t>nodes.bvh</w:t>
+      </w:r>
+      <w:proofErr w:type="spellEnd"/>
+      <w:proofErr w:type="gramEnd"/>
+      <w:r>
+        <w:t xml:space="preserve"> – contains the BVHNodes in the format shown above.</w:t>
       </w:r>
     </w:p>
     <w:p>
@@ -520,8 +950,34 @@
           <w:numId w:val="1"/>
         </w:numPr>
       </w:pPr>
-      <w:r>
-        <w:t>.triindices.bvh – The lists of triangles for each BVH node (firstTri and triCount). Uint32.</w:t>
+      <w:proofErr w:type="gramStart"/>
+      <w:r>
+        <w:t>.</w:t>
+      </w:r>
+      <w:proofErr w:type="spellStart"/>
+      <w:r>
+        <w:t>triindices.bvh</w:t>
+      </w:r>
+      <w:proofErr w:type="spellEnd"/>
+      <w:proofErr w:type="gramEnd"/>
+      <w:r>
+        <w:t xml:space="preserve"> – The lists of triangles for each BVH node (</w:t>
+      </w:r>
+      <w:proofErr w:type="spellStart"/>
+      <w:r>
+        <w:t>firstTri</w:t>
+      </w:r>
+      <w:proofErr w:type="spellEnd"/>
+      <w:r>
+        <w:t xml:space="preserve"> and </w:t>
+      </w:r>
+      <w:proofErr w:type="spellStart"/>
+      <w:r>
+        <w:t>triCount</w:t>
+      </w:r>
+      <w:proofErr w:type="spellEnd"/>
+      <w:r>
+        <w:t>). Uint32.</w:t>
       </w:r>
     </w:p>
     <w:p>
@@ -532,9 +988,18 @@
           <w:numId w:val="1"/>
         </w:numPr>
       </w:pPr>
-      <w:r>
-        <w:lastRenderedPageBreak/>
-        <w:t>.vertices.bvh – The list of triangle vertex positions. Float4.  Vertices for a triangle are found by multiplying the triangle index by 3 to get the first vertex, and the next two indices are the other two vertices.</w:t>
+      <w:proofErr w:type="gramStart"/>
+      <w:r>
+        <w:t>.</w:t>
+      </w:r>
+      <w:proofErr w:type="spellStart"/>
+      <w:r>
+        <w:t>vertices.bvh</w:t>
+      </w:r>
+      <w:proofErr w:type="spellEnd"/>
+      <w:proofErr w:type="gramEnd"/>
+      <w:r>
+        <w:t xml:space="preserve"> – The list of triangle vertex positions. Float4.  Vertices for a triangle are found by multiplying the triangle index by 3 to get the first vertex, and the next two indices are the other two vertices.</w:t>
       </w:r>
     </w:p>
     <w:p>
@@ -545,13 +1010,31 @@
           <w:numId w:val="1"/>
         </w:numPr>
       </w:pPr>
-      <w:r>
-        <w:t>.combined.bvh – This contains all other data in a single file.  This file begins with two uint32s which specify the size in bytes of the vert data and node data respectively. After that is the vertex data, the node data, and lastly is the triangle indices data.</w:t>
-      </w:r>
-    </w:p>
-    <w:p>
-      <w:r>
-        <w:t>An example of using these files can be found in the “tinybvh” demo in the Gigi browser.</w:t>
+      <w:proofErr w:type="gramStart"/>
+      <w:r>
+        <w:t>.</w:t>
+      </w:r>
+      <w:proofErr w:type="spellStart"/>
+      <w:r>
+        <w:t>combined.bvh</w:t>
+      </w:r>
+      <w:proofErr w:type="spellEnd"/>
+      <w:proofErr w:type="gramEnd"/>
+      <w:r>
+        <w:t xml:space="preserve"> – This contains all other data in a single file.  This file begins with two uint32s which specify the size in bytes of the vert data and node data respectively. After that is the vertex data, the node data, and lastly is the triangle indices data.</w:t>
+      </w:r>
+    </w:p>
+    <w:p>
+      <w:r>
+        <w:t>An example of using these files can be found in the “</w:t>
+      </w:r>
+      <w:proofErr w:type="spellStart"/>
+      <w:r>
+        <w:t>tinybvh</w:t>
+      </w:r>
+      <w:proofErr w:type="spellEnd"/>
+      <w:r>
+        <w:t>” demo in the Gigi browser.</w:t>
       </w:r>
     </w:p>
     <w:p>
@@ -569,17 +1052,41 @@
     </w:p>
     <w:p>
       <w:r>
-        <w:t>If you want debug symbols in your shaders for the pix capture, make sure “Compile Shaders For Debug” is turned on, under the Settings menu.</w:t>
-      </w:r>
-    </w:p>
-    <w:p>
-      <w:r>
-        <w:t>When the profiler window is shown, it will put GPU timing queries into the command list to get the GPU profiling numbers.  These timing queries will then also show up in your pix captures as “EndQuery” calls.  If you want to remove these, close the profiler window before taking a capture.</w:t>
-      </w:r>
-    </w:p>
-    <w:p>
-      <w:r>
-        <w:t>If you notice a lot of PCIE traffic in your pix capture, it may be that other applications are fighting with Gigi for vram.  Closing things like browsers, photoshop, or similar applications which require a lot of GPU memory can help clear that up to give you more accurate timings.</w:t>
+        <w:t xml:space="preserve">If you want debug symbols in your shaders for the pix capture, make sure “Compile Shaders </w:t>
+      </w:r>
+      <w:proofErr w:type="gramStart"/>
+      <w:r>
+        <w:t>For</w:t>
+      </w:r>
+      <w:proofErr w:type="gramEnd"/>
+      <w:r>
+        <w:t xml:space="preserve"> Debug” is turned on, under the Settings menu.</w:t>
+      </w:r>
+    </w:p>
+    <w:p>
+      <w:r>
+        <w:t>When the profiler window is shown, it will put GPU timing queries into the command list to get the GPU profiling numbers.  These timing queries will then also show up in your pix captures as “</w:t>
+      </w:r>
+      <w:proofErr w:type="spellStart"/>
+      <w:r>
+        <w:t>EndQuery</w:t>
+      </w:r>
+      <w:proofErr w:type="spellEnd"/>
+      <w:r>
+        <w:t>” calls.  If you want to remove these, close the profiler window before taking a capture.</w:t>
+      </w:r>
+    </w:p>
+    <w:p>
+      <w:r>
+        <w:t xml:space="preserve">If you notice a lot of PCIE traffic in your pix capture, it may be that other applications are fighting with Gigi for </w:t>
+      </w:r>
+      <w:proofErr w:type="spellStart"/>
+      <w:r>
+        <w:t>vram</w:t>
+      </w:r>
+      <w:proofErr w:type="spellEnd"/>
+      <w:r>
+        <w:t>.  Closing things like browsers, photoshop, or similar applications which require a lot of GPU memory can help clear that up to give you more accurate timings.</w:t>
       </w:r>
     </w:p>
     <w:p>
@@ -595,7 +1102,23 @@
     </w:p>
     <w:p>
       <w:r>
-        <w:t>GigiViewerDX12.exe is able to run python files, and uses python 3.10.</w:t>
+        <w:t xml:space="preserve">GigiViewerDX12.exe </w:t>
+      </w:r>
+      <w:proofErr w:type="gramStart"/>
+      <w:r>
+        <w:t>is able to</w:t>
+      </w:r>
+      <w:proofErr w:type="gramEnd"/>
+      <w:r>
+        <w:t xml:space="preserve"> run python </w:t>
+      </w:r>
+      <w:proofErr w:type="gramStart"/>
+      <w:r>
+        <w:t>files, and</w:t>
+      </w:r>
+      <w:proofErr w:type="gramEnd"/>
+      <w:r>
+        <w:t xml:space="preserve"> uses python 3.10.</w:t>
       </w:r>
     </w:p>
     <w:p>
@@ -605,12 +1128,28 @@
     </w:p>
     <w:p>
       <w:r>
-        <w:t>Python scripts are ran in a blocking fashion, where user input and such is blocked until execution is completed.  If desired, we could also add the ability to have a “Per Frame” python function call, if letting python run during user interaction was desired.</w:t>
-      </w:r>
-    </w:p>
-    <w:p>
-      <w:r>
-        <w:t>Python scripts may optionally close the viewer, and specify the application return code.</w:t>
+        <w:t xml:space="preserve">Python scripts are </w:t>
+      </w:r>
+      <w:proofErr w:type="gramStart"/>
+      <w:r>
+        <w:t>ran</w:t>
+      </w:r>
+      <w:proofErr w:type="gramEnd"/>
+      <w:r>
+        <w:t xml:space="preserve"> in a blocking fashion, where user input and such is blocked until execution is completed.  If desired, we could also add the ability to have a “Per Frame” python function call, if letting python run during user interaction was desired.</w:t>
+      </w:r>
+    </w:p>
+    <w:p>
+      <w:r>
+        <w:t xml:space="preserve">Python scripts may optionally close the </w:t>
+      </w:r>
+      <w:proofErr w:type="gramStart"/>
+      <w:r>
+        <w:t>viewer, and</w:t>
+      </w:r>
+      <w:proofErr w:type="gramEnd"/>
+      <w:r>
+        <w:t xml:space="preserve"> specify the application return code.</w:t>
       </w:r>
     </w:p>
     <w:p>
@@ -620,7 +1159,23 @@
     </w:p>
     <w:p>
       <w:r>
-        <w:t>The Techniques/UnitTests/ folder has a number of python files to test the viewer functionality and the python interface.  These can also serve as good examples for seeing how to do ray tracing, rasterization, read and write GPU resources, and more.</w:t>
+        <w:t>The Techniques/</w:t>
+      </w:r>
+      <w:proofErr w:type="spellStart"/>
+      <w:r>
+        <w:t>UnitTests</w:t>
+      </w:r>
+      <w:proofErr w:type="spellEnd"/>
+      <w:r>
+        <w:t xml:space="preserve">/ folder has </w:t>
+      </w:r>
+      <w:proofErr w:type="gramStart"/>
+      <w:r>
+        <w:t>a number of</w:t>
+      </w:r>
+      <w:proofErr w:type="gramEnd"/>
+      <w:r>
+        <w:t xml:space="preserve"> python files to test the viewer functionality and the python interface.  These can also serve as good examples for seeing how to do ray tracing, rasterization, read and write GPU resources, and more.</w:t>
       </w:r>
     </w:p>
     <w:p>
@@ -664,7 +1219,15 @@
     </w:p>
     <w:p>
       <w:r>
-        <w:t>If you are installing a package you think other people will benefit from having access to, feel free to submit a merge request to get it into the repo.</w:t>
+        <w:t xml:space="preserve">If you are installing a </w:t>
+      </w:r>
+      <w:proofErr w:type="gramStart"/>
+      <w:r>
+        <w:t>package</w:t>
+      </w:r>
+      <w:proofErr w:type="gramEnd"/>
+      <w:r>
+        <w:t xml:space="preserve"> you think other people will benefit from having access to, feel free to submit a merge request to get it into the repo.</w:t>
       </w:r>
     </w:p>
     <w:p>
@@ -672,24 +1235,74 @@
         <w:pStyle w:val="Heading1"/>
       </w:pPr>
       <w:r>
-        <w:t>Video Recording From Python With FFmpeg</w:t>
-      </w:r>
+        <w:t xml:space="preserve">Video Recording </w:t>
+      </w:r>
+      <w:proofErr w:type="gramStart"/>
+      <w:r>
+        <w:t>From</w:t>
+      </w:r>
+      <w:proofErr w:type="gramEnd"/>
+      <w:r>
+        <w:t xml:space="preserve"> Python </w:t>
+      </w:r>
+      <w:proofErr w:type="gramStart"/>
+      <w:r>
+        <w:t>With</w:t>
+      </w:r>
+      <w:proofErr w:type="gramEnd"/>
+      <w:r>
+        <w:t xml:space="preserve"> </w:t>
+      </w:r>
+      <w:proofErr w:type="spellStart"/>
+      <w:r>
+        <w:t>FFmpeg</w:t>
+      </w:r>
+      <w:proofErr w:type="spellEnd"/>
     </w:p>
     <w:p>
       <w:r>
         <w:br/>
-        <w:t>Video recording from python involves taking screenshots and combining them with FFmpeg.</w:t>
-      </w:r>
-    </w:p>
-    <w:p>
-      <w:r>
-        <w:t xml:space="preserve">The python packages included in gigi do include </w:t>
-      </w:r>
-      <w:r>
-        <w:t>ffmpeg-python</w:t>
-      </w:r>
-      <w:r>
-        <w:t xml:space="preserve"> but requires ffmpeg to be installed and on the path to function correctly.</w:t>
+        <w:t xml:space="preserve">Video recording from python involves taking screenshots and combining them with </w:t>
+      </w:r>
+      <w:proofErr w:type="spellStart"/>
+      <w:r>
+        <w:t>FFmpeg</w:t>
+      </w:r>
+      <w:proofErr w:type="spellEnd"/>
+      <w:r>
+        <w:t>.</w:t>
+      </w:r>
+    </w:p>
+    <w:p>
+      <w:r>
+        <w:t xml:space="preserve">The python packages included in </w:t>
+      </w:r>
+      <w:proofErr w:type="spellStart"/>
+      <w:r>
+        <w:t>gigi</w:t>
+      </w:r>
+      <w:proofErr w:type="spellEnd"/>
+      <w:r>
+        <w:t xml:space="preserve"> do include </w:t>
+      </w:r>
+      <w:proofErr w:type="spellStart"/>
+      <w:r>
+        <w:t>ffmpeg</w:t>
+      </w:r>
+      <w:proofErr w:type="spellEnd"/>
+      <w:r>
+        <w:t>-python</w:t>
+      </w:r>
+      <w:r>
+        <w:t xml:space="preserve"> but requires </w:t>
+      </w:r>
+      <w:proofErr w:type="spellStart"/>
+      <w:r>
+        <w:t>ffmpeg</w:t>
+      </w:r>
+      <w:proofErr w:type="spellEnd"/>
+      <w:r>
+        <w:t xml:space="preserve"> to be installed and on the path to function correctly.</w:t>
       </w:r>
     </w:p>
     <w:p>
@@ -745,12 +1358,46 @@
     </w:p>
     <w:p>
       <w:r>
-        <w:t>The python interface has two modules that you need to import to get the full functionality: Host and GigiArray.</w:t>
-      </w:r>
-    </w:p>
-    <w:p>
-      <w:r>
-        <w:t>The GigiArray module is how the Host module returns large amounts of read only data to python. It uses the buffer protocol and is easily turned into a numpy array with the numpy.array() function.</w:t>
+        <w:t xml:space="preserve">The python interface has two modules that you need to import to get the full functionality: Host and </w:t>
+      </w:r>
+      <w:proofErr w:type="spellStart"/>
+      <w:r>
+        <w:t>GigiArray</w:t>
+      </w:r>
+      <w:proofErr w:type="spellEnd"/>
+      <w:r>
+        <w:t>.</w:t>
+      </w:r>
+    </w:p>
+    <w:p>
+      <w:r>
+        <w:t xml:space="preserve">The </w:t>
+      </w:r>
+      <w:proofErr w:type="spellStart"/>
+      <w:r>
+        <w:t>GigiArray</w:t>
+      </w:r>
+      <w:proofErr w:type="spellEnd"/>
+      <w:r>
+        <w:t xml:space="preserve"> module is how the Host module returns large amounts of read only data to python. It uses the buffer protocol and is easily turned into a </w:t>
+      </w:r>
+      <w:proofErr w:type="spellStart"/>
+      <w:r>
+        <w:t>numpy</w:t>
+      </w:r>
+      <w:proofErr w:type="spellEnd"/>
+      <w:r>
+        <w:t xml:space="preserve"> array with the </w:t>
+      </w:r>
+      <w:proofErr w:type="spellStart"/>
+      <w:proofErr w:type="gramStart"/>
+      <w:r>
+        <w:t>numpy.array</w:t>
+      </w:r>
+      <w:proofErr w:type="spellEnd"/>
+      <w:proofErr w:type="gramEnd"/>
+      <w:r>
+        <w:t>() function.</w:t>
       </w:r>
     </w:p>
     <w:p>
@@ -766,12 +1413,29 @@
           <w:numId w:val="3"/>
         </w:numPr>
       </w:pPr>
-      <w:r>
-        <w:rPr>
-          <w:b/>
-          <w:bCs/>
-        </w:rPr>
-        <w:t>Host.LoadGG(file</w:t>
+      <w:proofErr w:type="spellStart"/>
+      <w:r>
+        <w:rPr>
+          <w:b/>
+          <w:bCs/>
+        </w:rPr>
+        <w:t>Host.LoadGG</w:t>
+      </w:r>
+      <w:proofErr w:type="spellEnd"/>
+      <w:r>
+        <w:rPr>
+          <w:b/>
+          <w:bCs/>
+        </w:rPr>
+        <w:t>(</w:t>
+      </w:r>
+      <w:proofErr w:type="spellStart"/>
+      <w:r>
+        <w:rPr>
+          <w:b/>
+          <w:bCs/>
+        </w:rPr>
+        <w:t>file</w:t>
       </w:r>
       <w:r>
         <w:rPr>
@@ -785,10 +1449,26 @@
           <w:b/>
           <w:bCs/>
         </w:rPr>
-        <w:t>ame)</w:t>
-      </w:r>
-      <w:r>
-        <w:t xml:space="preserve"> – loads a .gg file, returning a bool to indicate whether or not it was successful.</w:t>
+        <w:t>ame</w:t>
+      </w:r>
+      <w:proofErr w:type="spellEnd"/>
+      <w:r>
+        <w:rPr>
+          <w:b/>
+          <w:bCs/>
+        </w:rPr>
+        <w:t>)</w:t>
+      </w:r>
+      <w:r>
+        <w:t xml:space="preserve"> – loads a .gg file, returning a bool to indicate </w:t>
+      </w:r>
+      <w:proofErr w:type="gramStart"/>
+      <w:r>
+        <w:t>whether or not</w:t>
+      </w:r>
+      <w:proofErr w:type="gramEnd"/>
+      <w:r>
+        <w:t xml:space="preserve"> it was successful.</w:t>
       </w:r>
       <w:r>
         <w:t xml:space="preserve">  If a relative path is given, it first checks relative to the python script location. If no</w:t>
@@ -808,13 +1488,31 @@
           <w:numId w:val="3"/>
         </w:numPr>
       </w:pPr>
-      <w:r>
-        <w:rPr>
-          <w:b/>
-          <w:bCs/>
-        </w:rPr>
-        <w:t>Host.Exit(exitCode</w:t>
-      </w:r>
+      <w:proofErr w:type="spellStart"/>
+      <w:r>
+        <w:rPr>
+          <w:b/>
+          <w:bCs/>
+        </w:rPr>
+        <w:t>Host.Exit</w:t>
+      </w:r>
+      <w:proofErr w:type="spellEnd"/>
+      <w:r>
+        <w:rPr>
+          <w:b/>
+          <w:bCs/>
+        </w:rPr>
+        <w:t>(</w:t>
+      </w:r>
+      <w:proofErr w:type="spellStart"/>
+      <w:r>
+        <w:rPr>
+          <w:b/>
+          <w:bCs/>
+        </w:rPr>
+        <w:t>exitCode</w:t>
+      </w:r>
+      <w:proofErr w:type="spellEnd"/>
       <w:r>
         <w:rPr>
           <w:b/>
@@ -841,12 +1539,21 @@
           <w:numId w:val="3"/>
         </w:numPr>
       </w:pPr>
-      <w:r>
-        <w:rPr>
-          <w:b/>
-          <w:bCs/>
-        </w:rPr>
-        <w:t>Host.GetScriptPath()</w:t>
+      <w:proofErr w:type="spellStart"/>
+      <w:r>
+        <w:rPr>
+          <w:b/>
+          <w:bCs/>
+        </w:rPr>
+        <w:t>Host.GetScriptPath</w:t>
+      </w:r>
+      <w:proofErr w:type="spellEnd"/>
+      <w:r>
+        <w:rPr>
+          <w:b/>
+          <w:bCs/>
+        </w:rPr>
+        <w:t>()</w:t>
       </w:r>
       <w:r>
         <w:t xml:space="preserve"> – </w:t>
@@ -863,12 +1570,21 @@
           <w:numId w:val="3"/>
         </w:numPr>
       </w:pPr>
-      <w:r>
-        <w:rPr>
-          <w:b/>
-          <w:bCs/>
-        </w:rPr>
-        <w:t>Host.GetScriptFileName()</w:t>
+      <w:proofErr w:type="spellStart"/>
+      <w:r>
+        <w:rPr>
+          <w:b/>
+          <w:bCs/>
+        </w:rPr>
+        <w:t>Host.GetScriptFileName</w:t>
+      </w:r>
+      <w:proofErr w:type="spellEnd"/>
+      <w:r>
+        <w:rPr>
+          <w:b/>
+          <w:bCs/>
+        </w:rPr>
+        <w:t>()</w:t>
       </w:r>
       <w:r>
         <w:t xml:space="preserve"> - </w:t>
@@ -885,76 +1601,175 @@
           <w:numId w:val="3"/>
         </w:numPr>
       </w:pPr>
-      <w:r>
-        <w:rPr>
-          <w:b/>
-          <w:bCs/>
-        </w:rPr>
-        <w:t>Host.SetHideUI(set)</w:t>
+      <w:proofErr w:type="spellStart"/>
+      <w:r>
+        <w:rPr>
+          <w:b/>
+          <w:bCs/>
+        </w:rPr>
+        <w:t>Host.SetHideUI</w:t>
+      </w:r>
+      <w:proofErr w:type="spellEnd"/>
+      <w:r>
+        <w:rPr>
+          <w:b/>
+          <w:bCs/>
+        </w:rPr>
+        <w:t>(set)</w:t>
       </w:r>
       <w:r>
         <w:t xml:space="preserve"> – this </w:t>
       </w:r>
       <w:r>
-        <w:t>can hide or unhide the Gigi UI.  Hiding the UI shows only one resource being viewed and imgui interface for the public variables. Hiding the UI is useful for doing demos, or for sharing a “quasi standalone application” with users. control+U will unhide the UI.</w:t>
-      </w:r>
-    </w:p>
-    <w:p>
-      <w:pPr>
-        <w:pStyle w:val="ListParagraph"/>
-        <w:numPr>
-          <w:ilvl w:val="0"/>
-          <w:numId w:val="3"/>
-        </w:numPr>
-      </w:pPr>
+        <w:t xml:space="preserve">can hide or unhide the Gigi UI.  Hiding the UI shows only one resource being viewed and </w:t>
+      </w:r>
+      <w:proofErr w:type="spellStart"/>
+      <w:r>
+        <w:t>imgui</w:t>
+      </w:r>
+      <w:proofErr w:type="spellEnd"/>
+      <w:r>
+        <w:t xml:space="preserve"> interface for the public variables. Hiding the UI is useful for doing demos, or for sharing a “quasi standalone application” with users. </w:t>
+      </w:r>
+      <w:proofErr w:type="spellStart"/>
+      <w:r>
+        <w:t>control+U</w:t>
+      </w:r>
+      <w:proofErr w:type="spellEnd"/>
+      <w:r>
+        <w:t xml:space="preserve"> will unhide the UI.</w:t>
+      </w:r>
+    </w:p>
+    <w:p>
+      <w:pPr>
+        <w:pStyle w:val="ListParagraph"/>
+        <w:numPr>
+          <w:ilvl w:val="0"/>
+          <w:numId w:val="3"/>
+        </w:numPr>
+      </w:pPr>
+      <w:proofErr w:type="spellStart"/>
       <w:r>
         <w:rPr>
           <w:b/>
           <w:bCs/>
         </w:rPr>
         <w:lastRenderedPageBreak/>
-        <w:t xml:space="preserve">Host.SetVSync(set) – </w:t>
-      </w:r>
-      <w:r>
-        <w:t>VSync causes an application to be limited to a maximum of 60 or 120 FPS (depending on your display).  Turning off VSync allows more accurate profiling numbers which do not include the artificial slowing down of the application from VSync.</w:t>
-      </w:r>
-    </w:p>
-    <w:p>
-      <w:pPr>
-        <w:pStyle w:val="ListParagraph"/>
-        <w:numPr>
-          <w:ilvl w:val="0"/>
-          <w:numId w:val="3"/>
-        </w:numPr>
-      </w:pPr>
-      <w:r>
-        <w:rPr>
-          <w:b/>
-          <w:bCs/>
-        </w:rPr>
-        <w:t>Host.SetSyncInterval(syncInterval)</w:t>
+        <w:t>Host.SetVSync</w:t>
+      </w:r>
+      <w:proofErr w:type="spellEnd"/>
+      <w:r>
+        <w:rPr>
+          <w:b/>
+          <w:bCs/>
+        </w:rPr>
+        <w:t xml:space="preserve">(set) – </w:t>
+      </w:r>
+      <w:proofErr w:type="spellStart"/>
+      <w:r>
+        <w:t>VSync</w:t>
+      </w:r>
+      <w:proofErr w:type="spellEnd"/>
+      <w:r>
+        <w:t xml:space="preserve"> causes an application to be limited to a maximum of 60 or 120 FPS (depending on your display).  Turning off </w:t>
+      </w:r>
+      <w:proofErr w:type="spellStart"/>
+      <w:r>
+        <w:t>VSync</w:t>
+      </w:r>
+      <w:proofErr w:type="spellEnd"/>
+      <w:r>
+        <w:t xml:space="preserve"> allows more accurate profiling numbers which do not include the artificial slowing down of the application from </w:t>
+      </w:r>
+      <w:proofErr w:type="spellStart"/>
+      <w:r>
+        <w:t>VSync</w:t>
+      </w:r>
+      <w:proofErr w:type="spellEnd"/>
+      <w:r>
+        <w:t>.</w:t>
+      </w:r>
+    </w:p>
+    <w:p>
+      <w:pPr>
+        <w:pStyle w:val="ListParagraph"/>
+        <w:numPr>
+          <w:ilvl w:val="0"/>
+          <w:numId w:val="3"/>
+        </w:numPr>
+      </w:pPr>
+      <w:proofErr w:type="spellStart"/>
+      <w:r>
+        <w:rPr>
+          <w:b/>
+          <w:bCs/>
+        </w:rPr>
+        <w:t>Host.SetSyncInterval</w:t>
+      </w:r>
+      <w:proofErr w:type="spellEnd"/>
+      <w:r>
+        <w:rPr>
+          <w:b/>
+          <w:bCs/>
+        </w:rPr>
+        <w:t>(</w:t>
+      </w:r>
+      <w:proofErr w:type="spellStart"/>
+      <w:r>
+        <w:rPr>
+          <w:b/>
+          <w:bCs/>
+        </w:rPr>
+        <w:t>syncInterval</w:t>
+      </w:r>
+      <w:proofErr w:type="spellEnd"/>
+      <w:r>
+        <w:rPr>
+          <w:b/>
+          <w:bCs/>
+        </w:rPr>
+        <w:t>)</w:t>
       </w:r>
       <w:r>
         <w:t xml:space="preserve"> – </w:t>
       </w:r>
-      <w:r>
-        <w:t>IDXGISwapChain::Present() parameter: Synchronize presentation after the nth vertical blank.</w:t>
-      </w:r>
-    </w:p>
-    <w:p>
-      <w:pPr>
-        <w:pStyle w:val="ListParagraph"/>
-        <w:numPr>
-          <w:ilvl w:val="0"/>
-          <w:numId w:val="3"/>
-        </w:numPr>
-      </w:pPr>
-      <w:r>
-        <w:rPr>
-          <w:b/>
-          <w:bCs/>
-        </w:rPr>
-        <w:t>Host.SetStablePowerState(set)</w:t>
+      <w:proofErr w:type="spellStart"/>
+      <w:proofErr w:type="gramStart"/>
+      <w:r>
+        <w:t>IDXGISwapChain</w:t>
+      </w:r>
+      <w:proofErr w:type="spellEnd"/>
+      <w:r>
+        <w:t>::Present(</w:t>
+      </w:r>
+      <w:proofErr w:type="gramEnd"/>
+      <w:r>
+        <w:t>) parameter: Synchronize presentation after the nth vertical blank.</w:t>
+      </w:r>
+    </w:p>
+    <w:p>
+      <w:pPr>
+        <w:pStyle w:val="ListParagraph"/>
+        <w:numPr>
+          <w:ilvl w:val="0"/>
+          <w:numId w:val="3"/>
+        </w:numPr>
+      </w:pPr>
+      <w:proofErr w:type="spellStart"/>
+      <w:r>
+        <w:rPr>
+          <w:b/>
+          <w:bCs/>
+        </w:rPr>
+        <w:t>Host.SetStablePowerState</w:t>
+      </w:r>
+      <w:proofErr w:type="spellEnd"/>
+      <w:r>
+        <w:rPr>
+          <w:b/>
+          <w:bCs/>
+        </w:rPr>
+        <w:t>(set)</w:t>
       </w:r>
       <w:r>
         <w:t xml:space="preserve"> – when turned on, the GPU has more stable performance but is also slower. See: </w:t>
@@ -976,53 +1791,117 @@
           <w:numId w:val="3"/>
         </w:numPr>
       </w:pPr>
-      <w:r>
-        <w:rPr>
-          <w:b/>
-          <w:bCs/>
-        </w:rPr>
-        <w:t>Host.SetProfilingMode(set)</w:t>
-      </w:r>
-      <w:r>
-        <w:t xml:space="preserve"> – The viewer does extra work on the GPU to support viewer functionality. Set profiling mode to turn that extra work off, allowing more accurate profiling values.  Setting profiling mode also causes vsync to be off.</w:t>
-      </w:r>
-    </w:p>
-    <w:p>
-      <w:pPr>
-        <w:pStyle w:val="ListParagraph"/>
-        <w:numPr>
-          <w:ilvl w:val="0"/>
-          <w:numId w:val="3"/>
-        </w:numPr>
-      </w:pPr>
-      <w:r>
-        <w:rPr>
-          <w:b/>
-          <w:bCs/>
-        </w:rPr>
-        <w:t>Host.SetVariable(name, value)</w:t>
+      <w:proofErr w:type="spellStart"/>
+      <w:r>
+        <w:rPr>
+          <w:b/>
+          <w:bCs/>
+        </w:rPr>
+        <w:t>Host.SetProfilingMode</w:t>
+      </w:r>
+      <w:proofErr w:type="spellEnd"/>
+      <w:r>
+        <w:rPr>
+          <w:b/>
+          <w:bCs/>
+        </w:rPr>
+        <w:t>(set)</w:t>
+      </w:r>
+      <w:r>
+        <w:t xml:space="preserve"> – The viewer does extra work on the GPU to support viewer functionality. Set profiling mode to turn that extra work off, allowing more accurate profiling values.  Setting profiling mode also causes </w:t>
+      </w:r>
+      <w:proofErr w:type="spellStart"/>
+      <w:r>
+        <w:t>vsync</w:t>
+      </w:r>
+      <w:proofErr w:type="spellEnd"/>
+      <w:r>
+        <w:t xml:space="preserve"> to be off.</w:t>
+      </w:r>
+    </w:p>
+    <w:p>
+      <w:pPr>
+        <w:pStyle w:val="ListParagraph"/>
+        <w:numPr>
+          <w:ilvl w:val="0"/>
+          <w:numId w:val="3"/>
+        </w:numPr>
+      </w:pPr>
+      <w:proofErr w:type="spellStart"/>
+      <w:r>
+        <w:rPr>
+          <w:b/>
+          <w:bCs/>
+        </w:rPr>
+        <w:t>Host.SetVariable</w:t>
+      </w:r>
+      <w:proofErr w:type="spellEnd"/>
+      <w:r>
+        <w:rPr>
+          <w:b/>
+          <w:bCs/>
+        </w:rPr>
+        <w:t>(name, value)</w:t>
       </w:r>
       <w:r>
         <w:t xml:space="preserve"> – Sets the value of a Gigi variable. The value should be a string, which the Gigi viewer will parse into the appropriate data type.</w:t>
       </w:r>
       <w:r>
-        <w:t xml:space="preserve">  When setting an integer enum variable, you can either give it an integer value, or the enum label (with or without a EnumName:: prefix).  In all cases, it should be passed as a string though.</w:t>
-      </w:r>
-    </w:p>
-    <w:p>
-      <w:pPr>
-        <w:pStyle w:val="ListParagraph"/>
-        <w:numPr>
-          <w:ilvl w:val="0"/>
-          <w:numId w:val="3"/>
-        </w:numPr>
-      </w:pPr>
-      <w:r>
-        <w:rPr>
-          <w:b/>
-          <w:bCs/>
-        </w:rPr>
-        <w:t>Host.GetVariable(name)</w:t>
+        <w:t xml:space="preserve">  When setting an integer </w:t>
+      </w:r>
+      <w:proofErr w:type="spellStart"/>
+      <w:r>
+        <w:t>enum</w:t>
+      </w:r>
+      <w:proofErr w:type="spellEnd"/>
+      <w:r>
+        <w:t xml:space="preserve"> variable, you can either give it an integer value, or the </w:t>
+      </w:r>
+      <w:proofErr w:type="spellStart"/>
+      <w:r>
+        <w:t>enum</w:t>
+      </w:r>
+      <w:proofErr w:type="spellEnd"/>
+      <w:r>
+        <w:t xml:space="preserve"> label (with or without a </w:t>
+      </w:r>
+      <w:proofErr w:type="spellStart"/>
+      <w:proofErr w:type="gramStart"/>
+      <w:r>
+        <w:t>EnumName</w:t>
+      </w:r>
+      <w:proofErr w:type="spellEnd"/>
+      <w:r>
+        <w:t>::</w:t>
+      </w:r>
+      <w:proofErr w:type="gramEnd"/>
+      <w:r>
+        <w:t xml:space="preserve"> prefix).  In all cases, it should be passed as a string though.</w:t>
+      </w:r>
+    </w:p>
+    <w:p>
+      <w:pPr>
+        <w:pStyle w:val="ListParagraph"/>
+        <w:numPr>
+          <w:ilvl w:val="0"/>
+          <w:numId w:val="3"/>
+        </w:numPr>
+      </w:pPr>
+      <w:proofErr w:type="spellStart"/>
+      <w:r>
+        <w:rPr>
+          <w:b/>
+          <w:bCs/>
+        </w:rPr>
+        <w:t>Host.GetVariable</w:t>
+      </w:r>
+      <w:proofErr w:type="spellEnd"/>
+      <w:r>
+        <w:rPr>
+          <w:b/>
+          <w:bCs/>
+        </w:rPr>
+        <w:t>(name)</w:t>
       </w:r>
       <w:r>
         <w:t xml:space="preserve"> – This will return the value of the specified Gigi variable, as a string.</w:t>
@@ -1046,6 +1925,7 @@
       <w:r>
         <w:t xml:space="preserve"> </w:t>
       </w:r>
+      <w:proofErr w:type="spellStart"/>
       <w:r>
         <w:rPr>
           <w:b/>
@@ -1053,6 +1933,7 @@
         </w:rPr>
         <w:t>DisableGGUserSave</w:t>
       </w:r>
+      <w:proofErr w:type="spellEnd"/>
       <w:r>
         <w:rPr>
           <w:b/>
@@ -1061,23 +1942,71 @@
         <w:t>(set=true)</w:t>
       </w:r>
       <w:r>
-        <w:t xml:space="preserve"> – If true, .gguser files will not be saved. This is useful in automated testing or similar, where things will be changed, but it’s not desired that the .gguser file is updated.  .gguser files store all information set up in the viewer, such as variable values, system variable connections, and the details of imported resources.</w:t>
-      </w:r>
-    </w:p>
-    <w:p>
-      <w:pPr>
-        <w:pStyle w:val="ListParagraph"/>
-        <w:numPr>
-          <w:ilvl w:val="0"/>
-          <w:numId w:val="3"/>
-        </w:numPr>
-      </w:pPr>
-      <w:r>
-        <w:rPr>
-          <w:b/>
-          <w:bCs/>
-        </w:rPr>
-        <w:t>Host.SetWantReadback(</w:t>
+        <w:t xml:space="preserve"> – If true</w:t>
+      </w:r>
+      <w:proofErr w:type="gramStart"/>
+      <w:r>
+        <w:t>, .</w:t>
+      </w:r>
+      <w:proofErr w:type="spellStart"/>
+      <w:r>
+        <w:t>gguser</w:t>
+      </w:r>
+      <w:proofErr w:type="spellEnd"/>
+      <w:proofErr w:type="gramEnd"/>
+      <w:r>
+        <w:t xml:space="preserve"> files will not be saved. This is useful in automated testing or similar, where things will be changed, but it’s not desired that </w:t>
+      </w:r>
+      <w:proofErr w:type="gramStart"/>
+      <w:r>
+        <w:t>the .</w:t>
+      </w:r>
+      <w:proofErr w:type="spellStart"/>
+      <w:r>
+        <w:t>gguser</w:t>
+      </w:r>
+      <w:proofErr w:type="spellEnd"/>
+      <w:proofErr w:type="gramEnd"/>
+      <w:r>
+        <w:t xml:space="preserve"> file is updated.  </w:t>
+      </w:r>
+      <w:proofErr w:type="gramStart"/>
+      <w:r>
+        <w:t>.</w:t>
+      </w:r>
+      <w:proofErr w:type="spellStart"/>
+      <w:r>
+        <w:t>gguser</w:t>
+      </w:r>
+      <w:proofErr w:type="spellEnd"/>
+      <w:proofErr w:type="gramEnd"/>
+      <w:r>
+        <w:t xml:space="preserve"> files store all information set up in the viewer, such as variable values, system variable connections, and the details of imported resources.</w:t>
+      </w:r>
+    </w:p>
+    <w:p>
+      <w:pPr>
+        <w:pStyle w:val="ListParagraph"/>
+        <w:numPr>
+          <w:ilvl w:val="0"/>
+          <w:numId w:val="3"/>
+        </w:numPr>
+      </w:pPr>
+      <w:proofErr w:type="spellStart"/>
+      <w:r>
+        <w:rPr>
+          <w:b/>
+          <w:bCs/>
+        </w:rPr>
+        <w:t>Host.SetWantReadback</w:t>
+      </w:r>
+      <w:proofErr w:type="spellEnd"/>
+      <w:r>
+        <w:rPr>
+          <w:b/>
+          <w:bCs/>
+        </w:rPr>
+        <w:t>(</w:t>
       </w:r>
       <w:r>
         <w:rPr>
@@ -1106,7 +2035,15 @@
         <w:t xml:space="preserve">  The name is the name shown at the top of the resource viewer, such as “</w:t>
       </w:r>
       <w:r>
-        <w:t>Node_1.output: Output (UAV - After)</w:t>
+        <w:t>Node_</w:t>
+      </w:r>
+      <w:proofErr w:type="gramStart"/>
+      <w:r>
+        <w:t>1.output</w:t>
+      </w:r>
+      <w:proofErr w:type="gramEnd"/>
+      <w:r>
+        <w:t>: Output (UAV - After)</w:t>
       </w:r>
       <w:r>
         <w:t>”. While those names are a mouth full, they uniquely identify the resource to write, as well as what part of the rendering timeline to write the value.  There is a “copy to clipboard” button next to the name for your convenience.</w:t>
@@ -1120,20 +2057,38 @@
           <w:numId w:val="3"/>
         </w:numPr>
       </w:pPr>
-      <w:r>
-        <w:rPr>
-          <w:b/>
-          <w:bCs/>
-        </w:rPr>
-        <w:t>Host.Readback(name</w:t>
-      </w:r>
-      <w:r>
-        <w:rPr>
-          <w:b/>
-          <w:bCs/>
-        </w:rPr>
-        <w:t>, arrayIndex</w:t>
-      </w:r>
+      <w:proofErr w:type="spellStart"/>
+      <w:r>
+        <w:rPr>
+          <w:b/>
+          <w:bCs/>
+        </w:rPr>
+        <w:t>Host.Readback</w:t>
+      </w:r>
+      <w:proofErr w:type="spellEnd"/>
+      <w:r>
+        <w:rPr>
+          <w:b/>
+          <w:bCs/>
+        </w:rPr>
+        <w:t>(name</w:t>
+      </w:r>
+      <w:r>
+        <w:rPr>
+          <w:b/>
+          <w:bCs/>
+        </w:rPr>
+        <w:t xml:space="preserve">, </w:t>
+      </w:r>
+      <w:proofErr w:type="spellStart"/>
+      <w:r>
+        <w:rPr>
+          <w:b/>
+          <w:bCs/>
+        </w:rPr>
+        <w:t>arrayIndex</w:t>
+      </w:r>
+      <w:proofErr w:type="spellEnd"/>
       <w:r>
         <w:rPr>
           <w:b/>
@@ -1146,7 +2101,23 @@
           <w:b/>
           <w:bCs/>
         </w:rPr>
-        <w:t>, mipIndex=0</w:t>
+        <w:t xml:space="preserve">, </w:t>
+      </w:r>
+      <w:proofErr w:type="spellStart"/>
+      <w:r>
+        <w:rPr>
+          <w:b/>
+          <w:bCs/>
+        </w:rPr>
+        <w:t>mipIndex</w:t>
+      </w:r>
+      <w:proofErr w:type="spellEnd"/>
+      <w:r>
+        <w:rPr>
+          <w:b/>
+          <w:bCs/>
+        </w:rPr>
+        <w:t>=0</w:t>
       </w:r>
       <w:r>
         <w:rPr>
@@ -1156,26 +2127,112 @@
         <w:t>)</w:t>
       </w:r>
       <w:r>
-        <w:t xml:space="preserve"> – This reads back a resource, returning a GigiArray, as well as a success Boolean.  SetWantReadback() must be called, and the technique must be executed, before you can read back the data.</w:t>
-      </w:r>
-      <w:r>
-        <w:t xml:space="preserve">  ArrayIndex is only used by texture 2d arrays.  It is ignored for all other types.</w:t>
-      </w:r>
-    </w:p>
-    <w:p>
-      <w:pPr>
-        <w:pStyle w:val="ListParagraph"/>
-        <w:numPr>
-          <w:ilvl w:val="0"/>
-          <w:numId w:val="3"/>
-        </w:numPr>
-      </w:pPr>
-      <w:r>
-        <w:rPr>
-          <w:b/>
-          <w:bCs/>
-        </w:rPr>
-        <w:t>Host.SaveAsPNG(filename, resourceName, arrayindex=-1, mipIndex=-1)</w:t>
+        <w:t xml:space="preserve"> – This reads back a resource, returning a </w:t>
+      </w:r>
+      <w:proofErr w:type="spellStart"/>
+      <w:r>
+        <w:t>GigiArray</w:t>
+      </w:r>
+      <w:proofErr w:type="spellEnd"/>
+      <w:r>
+        <w:t xml:space="preserve">, as well as a success Boolean.  </w:t>
+      </w:r>
+      <w:proofErr w:type="spellStart"/>
+      <w:proofErr w:type="gramStart"/>
+      <w:r>
+        <w:t>SetWantReadback</w:t>
+      </w:r>
+      <w:proofErr w:type="spellEnd"/>
+      <w:r>
+        <w:t>(</w:t>
+      </w:r>
+      <w:proofErr w:type="gramEnd"/>
+      <w:r>
+        <w:t>) must be called, and the technique must be executed, before you can read back the data.</w:t>
+      </w:r>
+      <w:r>
+        <w:t xml:space="preserve">  </w:t>
+      </w:r>
+      <w:proofErr w:type="spellStart"/>
+      <w:r>
+        <w:t>ArrayIndex</w:t>
+      </w:r>
+      <w:proofErr w:type="spellEnd"/>
+      <w:r>
+        <w:t xml:space="preserve"> is only used by texture 2d arrays.  It is ignored for all other types.</w:t>
+      </w:r>
+    </w:p>
+    <w:p>
+      <w:pPr>
+        <w:pStyle w:val="ListParagraph"/>
+        <w:numPr>
+          <w:ilvl w:val="0"/>
+          <w:numId w:val="3"/>
+        </w:numPr>
+      </w:pPr>
+      <w:proofErr w:type="spellStart"/>
+      <w:r>
+        <w:rPr>
+          <w:b/>
+          <w:bCs/>
+        </w:rPr>
+        <w:t>Host.SaveAsPNG</w:t>
+      </w:r>
+      <w:proofErr w:type="spellEnd"/>
+      <w:r>
+        <w:rPr>
+          <w:b/>
+          <w:bCs/>
+        </w:rPr>
+        <w:t xml:space="preserve">(filename, </w:t>
+      </w:r>
+      <w:proofErr w:type="spellStart"/>
+      <w:r>
+        <w:rPr>
+          <w:b/>
+          <w:bCs/>
+        </w:rPr>
+        <w:t>resourceName</w:t>
+      </w:r>
+      <w:proofErr w:type="spellEnd"/>
+      <w:r>
+        <w:rPr>
+          <w:b/>
+          <w:bCs/>
+        </w:rPr>
+        <w:t xml:space="preserve">, </w:t>
+      </w:r>
+      <w:proofErr w:type="spellStart"/>
+      <w:r>
+        <w:rPr>
+          <w:b/>
+          <w:bCs/>
+        </w:rPr>
+        <w:t>arrayindex</w:t>
+      </w:r>
+      <w:proofErr w:type="spellEnd"/>
+      <w:r>
+        <w:rPr>
+          <w:b/>
+          <w:bCs/>
+        </w:rPr>
+        <w:t xml:space="preserve">=-1, </w:t>
+      </w:r>
+      <w:proofErr w:type="spellStart"/>
+      <w:r>
+        <w:rPr>
+          <w:b/>
+          <w:bCs/>
+        </w:rPr>
+        <w:t>mipIndex</w:t>
+      </w:r>
+      <w:proofErr w:type="spellEnd"/>
+      <w:r>
+        <w:rPr>
+          <w:b/>
+          <w:bCs/>
+        </w:rPr>
+        <w:t>=-1)</w:t>
       </w:r>
       <w:r>
         <w:t xml:space="preserve"> – This saves a texture resource to a</w:t>
@@ -1184,7 +2241,52 @@
         <w:t xml:space="preserve"> </w:t>
       </w:r>
       <w:r>
-        <w:t>file. If arrayIndex is -1, then each slice and mip level will be written out. Else you are expected to provide a specific arrayIndex and mipIndex.  SetWantReadback() must be called, and the technique must be executed, before you can use this function.</w:t>
+        <w:t xml:space="preserve">file. If </w:t>
+      </w:r>
+      <w:proofErr w:type="spellStart"/>
+      <w:r>
+        <w:t>arrayIndex</w:t>
+      </w:r>
+      <w:proofErr w:type="spellEnd"/>
+      <w:r>
+        <w:t xml:space="preserve"> is -1, then each slice and </w:t>
+      </w:r>
+      <w:proofErr w:type="spellStart"/>
+      <w:r>
+        <w:t>mip</w:t>
+      </w:r>
+      <w:proofErr w:type="spellEnd"/>
+      <w:r>
+        <w:t xml:space="preserve"> level will be written out. Else you are expected to provide a specific </w:t>
+      </w:r>
+      <w:proofErr w:type="spellStart"/>
+      <w:r>
+        <w:t>arrayIndex</w:t>
+      </w:r>
+      <w:proofErr w:type="spellEnd"/>
+      <w:r>
+        <w:t xml:space="preserve"> and </w:t>
+      </w:r>
+      <w:proofErr w:type="spellStart"/>
+      <w:r>
+        <w:t>mipIndex</w:t>
+      </w:r>
+      <w:proofErr w:type="spellEnd"/>
+      <w:r>
+        <w:t xml:space="preserve">.  </w:t>
+      </w:r>
+      <w:proofErr w:type="spellStart"/>
+      <w:proofErr w:type="gramStart"/>
+      <w:r>
+        <w:t>SetWantReadback</w:t>
+      </w:r>
+      <w:proofErr w:type="spellEnd"/>
+      <w:r>
+        <w:t>(</w:t>
+      </w:r>
+      <w:proofErr w:type="gramEnd"/>
+      <w:r>
+        <w:t>) must be called, and the technique must be executed, before you can use this function.</w:t>
       </w:r>
     </w:p>
     <w:p>
@@ -1214,24 +2316,126 @@
           <w:b/>
           <w:bCs/>
         </w:rPr>
-        <w:t>(filename, resourceName</w:t>
-      </w:r>
-      <w:r>
-        <w:rPr>
-          <w:b/>
-          <w:bCs/>
-        </w:rPr>
-        <w:t>, isSigned=False</w:t>
-      </w:r>
-      <w:r>
-        <w:rPr>
-          <w:b/>
-          <w:bCs/>
-        </w:rPr>
-        <w:t>, arrayindex=-1, mipIndex=-1)</w:t>
-      </w:r>
-      <w:r>
-        <w:t xml:space="preserve"> – This saves a texture resource to a file. If arrayIndex is -1, then each slice and mip level will be written out. Else you are expected to provide a specific arrayIndex and mipIndex.  SetWantReadback() must be called, and the technique must be executed, before you can use this function.</w:t>
+        <w:t xml:space="preserve">(filename, </w:t>
+      </w:r>
+      <w:proofErr w:type="spellStart"/>
+      <w:r>
+        <w:rPr>
+          <w:b/>
+          <w:bCs/>
+        </w:rPr>
+        <w:t>resourceName</w:t>
+      </w:r>
+      <w:proofErr w:type="spellEnd"/>
+      <w:r>
+        <w:rPr>
+          <w:b/>
+          <w:bCs/>
+        </w:rPr>
+        <w:t xml:space="preserve">, </w:t>
+      </w:r>
+      <w:proofErr w:type="spellStart"/>
+      <w:r>
+        <w:rPr>
+          <w:b/>
+          <w:bCs/>
+        </w:rPr>
+        <w:t>isSigned</w:t>
+      </w:r>
+      <w:proofErr w:type="spellEnd"/>
+      <w:r>
+        <w:rPr>
+          <w:b/>
+          <w:bCs/>
+        </w:rPr>
+        <w:t>=False</w:t>
+      </w:r>
+      <w:r>
+        <w:rPr>
+          <w:b/>
+          <w:bCs/>
+        </w:rPr>
+        <w:t xml:space="preserve">, </w:t>
+      </w:r>
+      <w:proofErr w:type="spellStart"/>
+      <w:r>
+        <w:rPr>
+          <w:b/>
+          <w:bCs/>
+        </w:rPr>
+        <w:t>arrayindex</w:t>
+      </w:r>
+      <w:proofErr w:type="spellEnd"/>
+      <w:r>
+        <w:rPr>
+          <w:b/>
+          <w:bCs/>
+        </w:rPr>
+        <w:t xml:space="preserve">=-1, </w:t>
+      </w:r>
+      <w:proofErr w:type="spellStart"/>
+      <w:r>
+        <w:rPr>
+          <w:b/>
+          <w:bCs/>
+        </w:rPr>
+        <w:t>mipIndex</w:t>
+      </w:r>
+      <w:proofErr w:type="spellEnd"/>
+      <w:r>
+        <w:rPr>
+          <w:b/>
+          <w:bCs/>
+        </w:rPr>
+        <w:t>=-1)</w:t>
+      </w:r>
+      <w:r>
+        <w:t xml:space="preserve"> – This saves a texture resource to a file. If </w:t>
+      </w:r>
+      <w:proofErr w:type="spellStart"/>
+      <w:r>
+        <w:t>arrayIndex</w:t>
+      </w:r>
+      <w:proofErr w:type="spellEnd"/>
+      <w:r>
+        <w:t xml:space="preserve"> is -1, then each slice and </w:t>
+      </w:r>
+      <w:proofErr w:type="spellStart"/>
+      <w:r>
+        <w:t>mip</w:t>
+      </w:r>
+      <w:proofErr w:type="spellEnd"/>
+      <w:r>
+        <w:t xml:space="preserve"> level will be written out. Else you are expected to provide a specific </w:t>
+      </w:r>
+      <w:proofErr w:type="spellStart"/>
+      <w:r>
+        <w:t>arrayIndex</w:t>
+      </w:r>
+      <w:proofErr w:type="spellEnd"/>
+      <w:r>
+        <w:t xml:space="preserve"> and </w:t>
+      </w:r>
+      <w:proofErr w:type="spellStart"/>
+      <w:r>
+        <w:t>mipIndex</w:t>
+      </w:r>
+      <w:proofErr w:type="spellEnd"/>
+      <w:r>
+        <w:t xml:space="preserve">.  </w:t>
+      </w:r>
+      <w:proofErr w:type="spellStart"/>
+      <w:proofErr w:type="gramStart"/>
+      <w:r>
+        <w:t>SetWantReadback</w:t>
+      </w:r>
+      <w:proofErr w:type="spellEnd"/>
+      <w:r>
+        <w:t>(</w:t>
+      </w:r>
+      <w:proofErr w:type="gramEnd"/>
+      <w:r>
+        <w:t>) must be called, and the technique must be executed, before you can use this function.</w:t>
       </w:r>
     </w:p>
     <w:p>
@@ -1261,24 +2465,126 @@
           <w:b/>
           <w:bCs/>
         </w:rPr>
-        <w:t>(filename, resourceName</w:t>
-      </w:r>
-      <w:r>
-        <w:rPr>
-          <w:b/>
-          <w:bCs/>
-        </w:rPr>
-        <w:t>, isSigned=False</w:t>
-      </w:r>
-      <w:r>
-        <w:rPr>
-          <w:b/>
-          <w:bCs/>
-        </w:rPr>
-        <w:t>, arrayindex=-1, mipIndex=-1)</w:t>
-      </w:r>
-      <w:r>
-        <w:t xml:space="preserve"> – This saves a texture resource to a file. If arrayIndex is -1, then each slice and mip level will be written out. Else you are expected to provide a specific arrayIndex and mipIndex.  SetWantReadback() must be called, and the technique must be executed, before you can use this function.</w:t>
+        <w:t xml:space="preserve">(filename, </w:t>
+      </w:r>
+      <w:proofErr w:type="spellStart"/>
+      <w:r>
+        <w:rPr>
+          <w:b/>
+          <w:bCs/>
+        </w:rPr>
+        <w:t>resourceName</w:t>
+      </w:r>
+      <w:proofErr w:type="spellEnd"/>
+      <w:r>
+        <w:rPr>
+          <w:b/>
+          <w:bCs/>
+        </w:rPr>
+        <w:t xml:space="preserve">, </w:t>
+      </w:r>
+      <w:proofErr w:type="spellStart"/>
+      <w:r>
+        <w:rPr>
+          <w:b/>
+          <w:bCs/>
+        </w:rPr>
+        <w:t>isSigned</w:t>
+      </w:r>
+      <w:proofErr w:type="spellEnd"/>
+      <w:r>
+        <w:rPr>
+          <w:b/>
+          <w:bCs/>
+        </w:rPr>
+        <w:t>=False</w:t>
+      </w:r>
+      <w:r>
+        <w:rPr>
+          <w:b/>
+          <w:bCs/>
+        </w:rPr>
+        <w:t xml:space="preserve">, </w:t>
+      </w:r>
+      <w:proofErr w:type="spellStart"/>
+      <w:r>
+        <w:rPr>
+          <w:b/>
+          <w:bCs/>
+        </w:rPr>
+        <w:t>arrayindex</w:t>
+      </w:r>
+      <w:proofErr w:type="spellEnd"/>
+      <w:r>
+        <w:rPr>
+          <w:b/>
+          <w:bCs/>
+        </w:rPr>
+        <w:t xml:space="preserve">=-1, </w:t>
+      </w:r>
+      <w:proofErr w:type="spellStart"/>
+      <w:r>
+        <w:rPr>
+          <w:b/>
+          <w:bCs/>
+        </w:rPr>
+        <w:t>mipIndex</w:t>
+      </w:r>
+      <w:proofErr w:type="spellEnd"/>
+      <w:r>
+        <w:rPr>
+          <w:b/>
+          <w:bCs/>
+        </w:rPr>
+        <w:t>=-1)</w:t>
+      </w:r>
+      <w:r>
+        <w:t xml:space="preserve"> – This saves a texture resource to a file. If </w:t>
+      </w:r>
+      <w:proofErr w:type="spellStart"/>
+      <w:r>
+        <w:t>arrayIndex</w:t>
+      </w:r>
+      <w:proofErr w:type="spellEnd"/>
+      <w:r>
+        <w:t xml:space="preserve"> is -1, then each slice and </w:t>
+      </w:r>
+      <w:proofErr w:type="spellStart"/>
+      <w:r>
+        <w:t>mip</w:t>
+      </w:r>
+      <w:proofErr w:type="spellEnd"/>
+      <w:r>
+        <w:t xml:space="preserve"> level will be written out. Else you are expected to provide a specific </w:t>
+      </w:r>
+      <w:proofErr w:type="spellStart"/>
+      <w:r>
+        <w:t>arrayIndex</w:t>
+      </w:r>
+      <w:proofErr w:type="spellEnd"/>
+      <w:r>
+        <w:t xml:space="preserve"> and </w:t>
+      </w:r>
+      <w:proofErr w:type="spellStart"/>
+      <w:r>
+        <w:t>mipIndex</w:t>
+      </w:r>
+      <w:proofErr w:type="spellEnd"/>
+      <w:r>
+        <w:t xml:space="preserve">.  </w:t>
+      </w:r>
+      <w:proofErr w:type="spellStart"/>
+      <w:proofErr w:type="gramStart"/>
+      <w:r>
+        <w:t>SetWantReadback</w:t>
+      </w:r>
+      <w:proofErr w:type="spellEnd"/>
+      <w:r>
+        <w:t>(</w:t>
+      </w:r>
+      <w:proofErr w:type="gramEnd"/>
+      <w:r>
+        <w:t>) must be called, and the technique must be executed, before you can use this function.</w:t>
       </w:r>
     </w:p>
     <w:p>
@@ -1309,24 +2615,126 @@
           <w:b/>
           <w:bCs/>
         </w:rPr>
-        <w:t>(filename, resourceName</w:t>
-      </w:r>
-      <w:r>
-        <w:rPr>
-          <w:b/>
-          <w:bCs/>
-        </w:rPr>
-        <w:t>, isSigned=False</w:t>
-      </w:r>
-      <w:r>
-        <w:rPr>
-          <w:b/>
-          <w:bCs/>
-        </w:rPr>
-        <w:t>, arrayindex=-1, mipIndex=-1)</w:t>
-      </w:r>
-      <w:r>
-        <w:t xml:space="preserve"> – This saves a texture resource to a file. If arrayIndex is -1, then each slice and mip level will be written out. Else you are expected to provide a specific arrayIndex and mipIndex.  SetWantReadback() must be called, and the technique must be executed, before you can use this function.</w:t>
+        <w:t xml:space="preserve">(filename, </w:t>
+      </w:r>
+      <w:proofErr w:type="spellStart"/>
+      <w:r>
+        <w:rPr>
+          <w:b/>
+          <w:bCs/>
+        </w:rPr>
+        <w:t>resourceName</w:t>
+      </w:r>
+      <w:proofErr w:type="spellEnd"/>
+      <w:r>
+        <w:rPr>
+          <w:b/>
+          <w:bCs/>
+        </w:rPr>
+        <w:t xml:space="preserve">, </w:t>
+      </w:r>
+      <w:proofErr w:type="spellStart"/>
+      <w:r>
+        <w:rPr>
+          <w:b/>
+          <w:bCs/>
+        </w:rPr>
+        <w:t>isSigned</w:t>
+      </w:r>
+      <w:proofErr w:type="spellEnd"/>
+      <w:r>
+        <w:rPr>
+          <w:b/>
+          <w:bCs/>
+        </w:rPr>
+        <w:t>=False</w:t>
+      </w:r>
+      <w:r>
+        <w:rPr>
+          <w:b/>
+          <w:bCs/>
+        </w:rPr>
+        <w:t xml:space="preserve">, </w:t>
+      </w:r>
+      <w:proofErr w:type="spellStart"/>
+      <w:r>
+        <w:rPr>
+          <w:b/>
+          <w:bCs/>
+        </w:rPr>
+        <w:t>arrayindex</w:t>
+      </w:r>
+      <w:proofErr w:type="spellEnd"/>
+      <w:r>
+        <w:rPr>
+          <w:b/>
+          <w:bCs/>
+        </w:rPr>
+        <w:t xml:space="preserve">=-1, </w:t>
+      </w:r>
+      <w:proofErr w:type="spellStart"/>
+      <w:r>
+        <w:rPr>
+          <w:b/>
+          <w:bCs/>
+        </w:rPr>
+        <w:t>mipIndex</w:t>
+      </w:r>
+      <w:proofErr w:type="spellEnd"/>
+      <w:r>
+        <w:rPr>
+          <w:b/>
+          <w:bCs/>
+        </w:rPr>
+        <w:t>=-1)</w:t>
+      </w:r>
+      <w:r>
+        <w:t xml:space="preserve"> – This saves a texture resource to a file. If </w:t>
+      </w:r>
+      <w:proofErr w:type="spellStart"/>
+      <w:r>
+        <w:t>arrayIndex</w:t>
+      </w:r>
+      <w:proofErr w:type="spellEnd"/>
+      <w:r>
+        <w:t xml:space="preserve"> is -1, then each slice and </w:t>
+      </w:r>
+      <w:proofErr w:type="spellStart"/>
+      <w:r>
+        <w:t>mip</w:t>
+      </w:r>
+      <w:proofErr w:type="spellEnd"/>
+      <w:r>
+        <w:t xml:space="preserve"> level will be written out. Else you are expected to provide a specific </w:t>
+      </w:r>
+      <w:proofErr w:type="spellStart"/>
+      <w:r>
+        <w:t>arrayIndex</w:t>
+      </w:r>
+      <w:proofErr w:type="spellEnd"/>
+      <w:r>
+        <w:t xml:space="preserve"> and </w:t>
+      </w:r>
+      <w:proofErr w:type="spellStart"/>
+      <w:r>
+        <w:t>mipIndex</w:t>
+      </w:r>
+      <w:proofErr w:type="spellEnd"/>
+      <w:r>
+        <w:t xml:space="preserve">.  </w:t>
+      </w:r>
+      <w:proofErr w:type="spellStart"/>
+      <w:proofErr w:type="gramStart"/>
+      <w:r>
+        <w:t>SetWantReadback</w:t>
+      </w:r>
+      <w:proofErr w:type="spellEnd"/>
+      <w:r>
+        <w:t>(</w:t>
+      </w:r>
+      <w:proofErr w:type="gramEnd"/>
+      <w:r>
+        <w:t>) must be called, and the technique must be executed, before you can use this function.</w:t>
       </w:r>
     </w:p>
     <w:p>
@@ -1356,34 +2764,137 @@
           <w:b/>
           <w:bCs/>
         </w:rPr>
-        <w:t>(filename, resourceName</w:t>
-      </w:r>
-      <w:r>
-        <w:rPr>
-          <w:b/>
-          <w:bCs/>
-        </w:rPr>
-        <w:t>, isSRGB=True</w:t>
-      </w:r>
-      <w:r>
-        <w:rPr>
-          <w:b/>
-          <w:bCs/>
-        </w:rPr>
-        <w:t>, arrayindex=-1, mipIndex=-1)</w:t>
-      </w:r>
-      <w:r>
-        <w:t xml:space="preserve"> – This saves a texture resource to a file. If arrayIndex is -1, then each slice and mip level will be written out. Else you are expected to provide a specific arrayIndex and mipIndex.  SetWantReadback() must be called, and the technique must be executed, before you can use this function.</w:t>
-      </w:r>
-    </w:p>
-    <w:p>
-      <w:pPr>
-        <w:pStyle w:val="ListParagraph"/>
-        <w:numPr>
-          <w:ilvl w:val="0"/>
-          <w:numId w:val="3"/>
-        </w:numPr>
-      </w:pPr>
+        <w:t xml:space="preserve">(filename, </w:t>
+      </w:r>
+      <w:proofErr w:type="spellStart"/>
+      <w:r>
+        <w:rPr>
+          <w:b/>
+          <w:bCs/>
+        </w:rPr>
+        <w:t>resourceName</w:t>
+      </w:r>
+      <w:proofErr w:type="spellEnd"/>
+      <w:r>
+        <w:rPr>
+          <w:b/>
+          <w:bCs/>
+        </w:rPr>
+        <w:t xml:space="preserve">, </w:t>
+      </w:r>
+      <w:proofErr w:type="spellStart"/>
+      <w:r>
+        <w:rPr>
+          <w:b/>
+          <w:bCs/>
+        </w:rPr>
+        <w:t>isSRGB</w:t>
+      </w:r>
+      <w:proofErr w:type="spellEnd"/>
+      <w:r>
+        <w:rPr>
+          <w:b/>
+          <w:bCs/>
+        </w:rPr>
+        <w:t>=True</w:t>
+      </w:r>
+      <w:r>
+        <w:rPr>
+          <w:b/>
+          <w:bCs/>
+        </w:rPr>
+        <w:t xml:space="preserve">, </w:t>
+      </w:r>
+      <w:proofErr w:type="spellStart"/>
+      <w:r>
+        <w:rPr>
+          <w:b/>
+          <w:bCs/>
+        </w:rPr>
+        <w:t>arrayindex</w:t>
+      </w:r>
+      <w:proofErr w:type="spellEnd"/>
+      <w:r>
+        <w:rPr>
+          <w:b/>
+          <w:bCs/>
+        </w:rPr>
+        <w:t xml:space="preserve">=-1, </w:t>
+      </w:r>
+      <w:proofErr w:type="spellStart"/>
+      <w:r>
+        <w:rPr>
+          <w:b/>
+          <w:bCs/>
+        </w:rPr>
+        <w:t>mipIndex</w:t>
+      </w:r>
+      <w:proofErr w:type="spellEnd"/>
+      <w:r>
+        <w:rPr>
+          <w:b/>
+          <w:bCs/>
+        </w:rPr>
+        <w:t>=-1)</w:t>
+      </w:r>
+      <w:r>
+        <w:t xml:space="preserve"> – This saves a texture resource to a file. If </w:t>
+      </w:r>
+      <w:proofErr w:type="spellStart"/>
+      <w:r>
+        <w:t>arrayIndex</w:t>
+      </w:r>
+      <w:proofErr w:type="spellEnd"/>
+      <w:r>
+        <w:t xml:space="preserve"> is -1, then each slice and </w:t>
+      </w:r>
+      <w:proofErr w:type="spellStart"/>
+      <w:r>
+        <w:t>mip</w:t>
+      </w:r>
+      <w:proofErr w:type="spellEnd"/>
+      <w:r>
+        <w:t xml:space="preserve"> level will be written out. Else you are expected to provide a specific </w:t>
+      </w:r>
+      <w:proofErr w:type="spellStart"/>
+      <w:r>
+        <w:t>arrayIndex</w:t>
+      </w:r>
+      <w:proofErr w:type="spellEnd"/>
+      <w:r>
+        <w:t xml:space="preserve"> and </w:t>
+      </w:r>
+      <w:proofErr w:type="spellStart"/>
+      <w:r>
+        <w:t>mipIndex</w:t>
+      </w:r>
+      <w:proofErr w:type="spellEnd"/>
+      <w:r>
+        <w:t xml:space="preserve">.  </w:t>
+      </w:r>
+      <w:proofErr w:type="spellStart"/>
+      <w:proofErr w:type="gramStart"/>
+      <w:r>
+        <w:t>SetWantReadback</w:t>
+      </w:r>
+      <w:proofErr w:type="spellEnd"/>
+      <w:r>
+        <w:t>(</w:t>
+      </w:r>
+      <w:proofErr w:type="gramEnd"/>
+      <w:r>
+        <w:t>) must be called, and the technique must be executed, before you can use this function.</w:t>
+      </w:r>
+    </w:p>
+    <w:p>
+      <w:pPr>
+        <w:pStyle w:val="ListParagraph"/>
+        <w:numPr>
+          <w:ilvl w:val="0"/>
+          <w:numId w:val="3"/>
+        </w:numPr>
+      </w:pPr>
+      <w:proofErr w:type="spellStart"/>
       <w:r>
         <w:rPr>
           <w:b/>
@@ -1398,12 +2909,61 @@
         </w:rPr>
         <w:t>SaveAsEXR</w:t>
       </w:r>
-      <w:r>
-        <w:rPr>
-          <w:b/>
-          <w:bCs/>
-        </w:rPr>
-        <w:t>(filename, resourceName, arrayindex=-1, mipIndex=-1)</w:t>
+      <w:proofErr w:type="spellEnd"/>
+      <w:r>
+        <w:rPr>
+          <w:b/>
+          <w:bCs/>
+        </w:rPr>
+        <w:t xml:space="preserve">(filename, </w:t>
+      </w:r>
+      <w:proofErr w:type="spellStart"/>
+      <w:r>
+        <w:rPr>
+          <w:b/>
+          <w:bCs/>
+        </w:rPr>
+        <w:t>resourceName</w:t>
+      </w:r>
+      <w:proofErr w:type="spellEnd"/>
+      <w:r>
+        <w:rPr>
+          <w:b/>
+          <w:bCs/>
+        </w:rPr>
+        <w:t xml:space="preserve">, </w:t>
+      </w:r>
+      <w:proofErr w:type="spellStart"/>
+      <w:r>
+        <w:rPr>
+          <w:b/>
+          <w:bCs/>
+        </w:rPr>
+        <w:t>arrayindex</w:t>
+      </w:r>
+      <w:proofErr w:type="spellEnd"/>
+      <w:r>
+        <w:rPr>
+          <w:b/>
+          <w:bCs/>
+        </w:rPr>
+        <w:t xml:space="preserve">=-1, </w:t>
+      </w:r>
+      <w:proofErr w:type="spellStart"/>
+      <w:r>
+        <w:rPr>
+          <w:b/>
+          <w:bCs/>
+        </w:rPr>
+        <w:t>mipIndex</w:t>
+      </w:r>
+      <w:proofErr w:type="spellEnd"/>
+      <w:r>
+        <w:rPr>
+          <w:b/>
+          <w:bCs/>
+        </w:rPr>
+        <w:t>=-1)</w:t>
       </w:r>
       <w:r>
         <w:t xml:space="preserve"> – This saves a texture resource to a</w:t>
@@ -1412,17 +2972,63 @@
         <w:t xml:space="preserve"> </w:t>
       </w:r>
       <w:r>
-        <w:t>file. If arrayIndex is -1, then each slice and mip level will be written out. Else you are expected to provide a specific arrayIndex and mipIndex.  SetWantReadback() must be called, and the technique must be executed, before you can use this function.</w:t>
-      </w:r>
-    </w:p>
-    <w:p>
-      <w:pPr>
-        <w:pStyle w:val="ListParagraph"/>
-        <w:numPr>
-          <w:ilvl w:val="0"/>
-          <w:numId w:val="3"/>
-        </w:numPr>
-      </w:pPr>
+        <w:t xml:space="preserve">file. If </w:t>
+      </w:r>
+      <w:proofErr w:type="spellStart"/>
+      <w:r>
+        <w:t>arrayIndex</w:t>
+      </w:r>
+      <w:proofErr w:type="spellEnd"/>
+      <w:r>
+        <w:t xml:space="preserve"> is -1, then each slice and </w:t>
+      </w:r>
+      <w:proofErr w:type="spellStart"/>
+      <w:r>
+        <w:t>mip</w:t>
+      </w:r>
+      <w:proofErr w:type="spellEnd"/>
+      <w:r>
+        <w:t xml:space="preserve"> level will be written out. Else you are expected to provide a specific </w:t>
+      </w:r>
+      <w:proofErr w:type="spellStart"/>
+      <w:r>
+        <w:t>arrayIndex</w:t>
+      </w:r>
+      <w:proofErr w:type="spellEnd"/>
+      <w:r>
+        <w:t xml:space="preserve"> and </w:t>
+      </w:r>
+      <w:proofErr w:type="spellStart"/>
+      <w:r>
+        <w:t>mipIndex</w:t>
+      </w:r>
+      <w:proofErr w:type="spellEnd"/>
+      <w:r>
+        <w:t xml:space="preserve">.  </w:t>
+      </w:r>
+      <w:proofErr w:type="spellStart"/>
+      <w:proofErr w:type="gramStart"/>
+      <w:r>
+        <w:t>SetWantReadback</w:t>
+      </w:r>
+      <w:proofErr w:type="spellEnd"/>
+      <w:r>
+        <w:t>(</w:t>
+      </w:r>
+      <w:proofErr w:type="gramEnd"/>
+      <w:r>
+        <w:t>) must be called, and the technique must be executed, before you can use this function.</w:t>
+      </w:r>
+    </w:p>
+    <w:p>
+      <w:pPr>
+        <w:pStyle w:val="ListParagraph"/>
+        <w:numPr>
+          <w:ilvl w:val="0"/>
+          <w:numId w:val="3"/>
+        </w:numPr>
+      </w:pPr>
+      <w:proofErr w:type="spellStart"/>
       <w:r>
         <w:rPr>
           <w:b/>
@@ -1444,12 +3050,61 @@
         </w:rPr>
         <w:t>HDR</w:t>
       </w:r>
-      <w:r>
-        <w:rPr>
-          <w:b/>
-          <w:bCs/>
-        </w:rPr>
-        <w:t>(filename, resourceName, arrayindex=-1, mipIndex=-1)</w:t>
+      <w:proofErr w:type="spellEnd"/>
+      <w:r>
+        <w:rPr>
+          <w:b/>
+          <w:bCs/>
+        </w:rPr>
+        <w:t xml:space="preserve">(filename, </w:t>
+      </w:r>
+      <w:proofErr w:type="spellStart"/>
+      <w:r>
+        <w:rPr>
+          <w:b/>
+          <w:bCs/>
+        </w:rPr>
+        <w:t>resourceName</w:t>
+      </w:r>
+      <w:proofErr w:type="spellEnd"/>
+      <w:r>
+        <w:rPr>
+          <w:b/>
+          <w:bCs/>
+        </w:rPr>
+        <w:t xml:space="preserve">, </w:t>
+      </w:r>
+      <w:proofErr w:type="spellStart"/>
+      <w:r>
+        <w:rPr>
+          <w:b/>
+          <w:bCs/>
+        </w:rPr>
+        <w:t>arrayindex</w:t>
+      </w:r>
+      <w:proofErr w:type="spellEnd"/>
+      <w:r>
+        <w:rPr>
+          <w:b/>
+          <w:bCs/>
+        </w:rPr>
+        <w:t xml:space="preserve">=-1, </w:t>
+      </w:r>
+      <w:proofErr w:type="spellStart"/>
+      <w:r>
+        <w:rPr>
+          <w:b/>
+          <w:bCs/>
+        </w:rPr>
+        <w:t>mipIndex</w:t>
+      </w:r>
+      <w:proofErr w:type="spellEnd"/>
+      <w:r>
+        <w:rPr>
+          <w:b/>
+          <w:bCs/>
+        </w:rPr>
+        <w:t>=-1)</w:t>
       </w:r>
       <w:r>
         <w:t xml:space="preserve"> – This saves a texture resource to a</w:t>
@@ -1458,17 +3113,63 @@
         <w:t xml:space="preserve"> </w:t>
       </w:r>
       <w:r>
-        <w:t>file. If arrayIndex is -1, then each slice and mip level will be written out. Else you are expected to provide a specific arrayIndex and mipIndex.  SetWantReadback() must be called, and the technique must be executed, before you can use this function.</w:t>
-      </w:r>
-    </w:p>
-    <w:p>
-      <w:pPr>
-        <w:pStyle w:val="ListParagraph"/>
-        <w:numPr>
-          <w:ilvl w:val="0"/>
-          <w:numId w:val="3"/>
-        </w:numPr>
-      </w:pPr>
+        <w:t xml:space="preserve">file. If </w:t>
+      </w:r>
+      <w:proofErr w:type="spellStart"/>
+      <w:r>
+        <w:t>arrayIndex</w:t>
+      </w:r>
+      <w:proofErr w:type="spellEnd"/>
+      <w:r>
+        <w:t xml:space="preserve"> is -1, then each slice and </w:t>
+      </w:r>
+      <w:proofErr w:type="spellStart"/>
+      <w:r>
+        <w:t>mip</w:t>
+      </w:r>
+      <w:proofErr w:type="spellEnd"/>
+      <w:r>
+        <w:t xml:space="preserve"> level will be written out. Else you are expected to provide a specific </w:t>
+      </w:r>
+      <w:proofErr w:type="spellStart"/>
+      <w:r>
+        <w:t>arrayIndex</w:t>
+      </w:r>
+      <w:proofErr w:type="spellEnd"/>
+      <w:r>
+        <w:t xml:space="preserve"> and </w:t>
+      </w:r>
+      <w:proofErr w:type="spellStart"/>
+      <w:r>
+        <w:t>mipIndex</w:t>
+      </w:r>
+      <w:proofErr w:type="spellEnd"/>
+      <w:r>
+        <w:t xml:space="preserve">.  </w:t>
+      </w:r>
+      <w:proofErr w:type="spellStart"/>
+      <w:proofErr w:type="gramStart"/>
+      <w:r>
+        <w:t>SetWantReadback</w:t>
+      </w:r>
+      <w:proofErr w:type="spellEnd"/>
+      <w:r>
+        <w:t>(</w:t>
+      </w:r>
+      <w:proofErr w:type="gramEnd"/>
+      <w:r>
+        <w:t>) must be called, and the technique must be executed, before you can use this function.</w:t>
+      </w:r>
+    </w:p>
+    <w:p>
+      <w:pPr>
+        <w:pStyle w:val="ListParagraph"/>
+        <w:numPr>
+          <w:ilvl w:val="0"/>
+          <w:numId w:val="3"/>
+        </w:numPr>
+      </w:pPr>
+      <w:proofErr w:type="spellStart"/>
       <w:r>
         <w:rPr>
           <w:b/>
@@ -1490,12 +3191,61 @@
         </w:rPr>
         <w:t>CSV</w:t>
       </w:r>
-      <w:r>
-        <w:rPr>
-          <w:b/>
-          <w:bCs/>
-        </w:rPr>
-        <w:t>(filename, resourceName, arrayindex=-1, mipIndex=-1)</w:t>
+      <w:proofErr w:type="spellEnd"/>
+      <w:r>
+        <w:rPr>
+          <w:b/>
+          <w:bCs/>
+        </w:rPr>
+        <w:t xml:space="preserve">(filename, </w:t>
+      </w:r>
+      <w:proofErr w:type="spellStart"/>
+      <w:r>
+        <w:rPr>
+          <w:b/>
+          <w:bCs/>
+        </w:rPr>
+        <w:t>resourceName</w:t>
+      </w:r>
+      <w:proofErr w:type="spellEnd"/>
+      <w:r>
+        <w:rPr>
+          <w:b/>
+          <w:bCs/>
+        </w:rPr>
+        <w:t xml:space="preserve">, </w:t>
+      </w:r>
+      <w:proofErr w:type="spellStart"/>
+      <w:r>
+        <w:rPr>
+          <w:b/>
+          <w:bCs/>
+        </w:rPr>
+        <w:t>arrayindex</w:t>
+      </w:r>
+      <w:proofErr w:type="spellEnd"/>
+      <w:r>
+        <w:rPr>
+          <w:b/>
+          <w:bCs/>
+        </w:rPr>
+        <w:t xml:space="preserve">=-1, </w:t>
+      </w:r>
+      <w:proofErr w:type="spellStart"/>
+      <w:r>
+        <w:rPr>
+          <w:b/>
+          <w:bCs/>
+        </w:rPr>
+        <w:t>mipIndex</w:t>
+      </w:r>
+      <w:proofErr w:type="spellEnd"/>
+      <w:r>
+        <w:rPr>
+          <w:b/>
+          <w:bCs/>
+        </w:rPr>
+        <w:t>=-1)</w:t>
       </w:r>
       <w:r>
         <w:t xml:space="preserve"> – This saves a texture resource to a</w:t>
@@ -1504,17 +3254,63 @@
         <w:t xml:space="preserve"> </w:t>
       </w:r>
       <w:r>
-        <w:t>file. If arrayIndex is -1, then each slice and mip level will be written out. Else you are expected to provide a specific arrayIndex and mipIndex.  SetWantReadback() must be called, and the technique must be executed, before you can use this function.</w:t>
-      </w:r>
-    </w:p>
-    <w:p>
-      <w:pPr>
-        <w:pStyle w:val="ListParagraph"/>
-        <w:numPr>
-          <w:ilvl w:val="0"/>
-          <w:numId w:val="3"/>
-        </w:numPr>
-      </w:pPr>
+        <w:t xml:space="preserve">file. If </w:t>
+      </w:r>
+      <w:proofErr w:type="spellStart"/>
+      <w:r>
+        <w:t>arrayIndex</w:t>
+      </w:r>
+      <w:proofErr w:type="spellEnd"/>
+      <w:r>
+        <w:t xml:space="preserve"> is -1, then each slice and </w:t>
+      </w:r>
+      <w:proofErr w:type="spellStart"/>
+      <w:r>
+        <w:t>mip</w:t>
+      </w:r>
+      <w:proofErr w:type="spellEnd"/>
+      <w:r>
+        <w:t xml:space="preserve"> level will be written out. Else you are expected to provide a specific </w:t>
+      </w:r>
+      <w:proofErr w:type="spellStart"/>
+      <w:r>
+        <w:t>arrayIndex</w:t>
+      </w:r>
+      <w:proofErr w:type="spellEnd"/>
+      <w:r>
+        <w:t xml:space="preserve"> and </w:t>
+      </w:r>
+      <w:proofErr w:type="spellStart"/>
+      <w:r>
+        <w:t>mipIndex</w:t>
+      </w:r>
+      <w:proofErr w:type="spellEnd"/>
+      <w:r>
+        <w:t xml:space="preserve">.  </w:t>
+      </w:r>
+      <w:proofErr w:type="spellStart"/>
+      <w:proofErr w:type="gramStart"/>
+      <w:r>
+        <w:t>SetWantReadback</w:t>
+      </w:r>
+      <w:proofErr w:type="spellEnd"/>
+      <w:r>
+        <w:t>(</w:t>
+      </w:r>
+      <w:proofErr w:type="gramEnd"/>
+      <w:r>
+        <w:t>) must be called, and the technique must be executed, before you can use this function.</w:t>
+      </w:r>
+    </w:p>
+    <w:p>
+      <w:pPr>
+        <w:pStyle w:val="ListParagraph"/>
+        <w:numPr>
+          <w:ilvl w:val="0"/>
+          <w:numId w:val="3"/>
+        </w:numPr>
+      </w:pPr>
+      <w:proofErr w:type="spellStart"/>
       <w:r>
         <w:rPr>
           <w:b/>
@@ -1536,12 +3332,61 @@
         </w:rPr>
         <w:t>Binary</w:t>
       </w:r>
-      <w:r>
-        <w:rPr>
-          <w:b/>
-          <w:bCs/>
-        </w:rPr>
-        <w:t>(filename, resourceName, arrayindex=-1, mipIndex=-1)</w:t>
+      <w:proofErr w:type="spellEnd"/>
+      <w:r>
+        <w:rPr>
+          <w:b/>
+          <w:bCs/>
+        </w:rPr>
+        <w:t xml:space="preserve">(filename, </w:t>
+      </w:r>
+      <w:proofErr w:type="spellStart"/>
+      <w:r>
+        <w:rPr>
+          <w:b/>
+          <w:bCs/>
+        </w:rPr>
+        <w:t>resourceName</w:t>
+      </w:r>
+      <w:proofErr w:type="spellEnd"/>
+      <w:r>
+        <w:rPr>
+          <w:b/>
+          <w:bCs/>
+        </w:rPr>
+        <w:t xml:space="preserve">, </w:t>
+      </w:r>
+      <w:proofErr w:type="spellStart"/>
+      <w:r>
+        <w:rPr>
+          <w:b/>
+          <w:bCs/>
+        </w:rPr>
+        <w:t>arrayindex</w:t>
+      </w:r>
+      <w:proofErr w:type="spellEnd"/>
+      <w:r>
+        <w:rPr>
+          <w:b/>
+          <w:bCs/>
+        </w:rPr>
+        <w:t xml:space="preserve">=-1, </w:t>
+      </w:r>
+      <w:proofErr w:type="spellStart"/>
+      <w:r>
+        <w:rPr>
+          <w:b/>
+          <w:bCs/>
+        </w:rPr>
+        <w:t>mipIndex</w:t>
+      </w:r>
+      <w:proofErr w:type="spellEnd"/>
+      <w:r>
+        <w:rPr>
+          <w:b/>
+          <w:bCs/>
+        </w:rPr>
+        <w:t>=-1)</w:t>
       </w:r>
       <w:r>
         <w:t xml:space="preserve"> – This saves a texture resource to a</w:t>
@@ -1550,23 +3395,77 @@
         <w:t xml:space="preserve"> </w:t>
       </w:r>
       <w:r>
-        <w:t>file. If arrayIndex is -1, then each slice and mip level will be written out. Else you are expected to provide a specific arrayIndex and mipIndex.  SetWantReadback() must be called, and the technique must be executed, before you can use this function.</w:t>
-      </w:r>
-    </w:p>
-    <w:p>
-      <w:pPr>
-        <w:pStyle w:val="ListParagraph"/>
-        <w:numPr>
-          <w:ilvl w:val="0"/>
-          <w:numId w:val="3"/>
-        </w:numPr>
-      </w:pPr>
-      <w:r>
-        <w:rPr>
-          <w:b/>
-          <w:bCs/>
-        </w:rPr>
-        <w:t>Host.RunTechnique(count=1)</w:t>
+        <w:t xml:space="preserve">file. If </w:t>
+      </w:r>
+      <w:proofErr w:type="spellStart"/>
+      <w:r>
+        <w:t>arrayIndex</w:t>
+      </w:r>
+      <w:proofErr w:type="spellEnd"/>
+      <w:r>
+        <w:t xml:space="preserve"> is -1, then each slice and </w:t>
+      </w:r>
+      <w:proofErr w:type="spellStart"/>
+      <w:r>
+        <w:t>mip</w:t>
+      </w:r>
+      <w:proofErr w:type="spellEnd"/>
+      <w:r>
+        <w:t xml:space="preserve"> level will be written out. Else you are expected to provide a specific </w:t>
+      </w:r>
+      <w:proofErr w:type="spellStart"/>
+      <w:r>
+        <w:t>arrayIndex</w:t>
+      </w:r>
+      <w:proofErr w:type="spellEnd"/>
+      <w:r>
+        <w:t xml:space="preserve"> and </w:t>
+      </w:r>
+      <w:proofErr w:type="spellStart"/>
+      <w:r>
+        <w:t>mipIndex</w:t>
+      </w:r>
+      <w:proofErr w:type="spellEnd"/>
+      <w:r>
+        <w:t xml:space="preserve">.  </w:t>
+      </w:r>
+      <w:proofErr w:type="spellStart"/>
+      <w:proofErr w:type="gramStart"/>
+      <w:r>
+        <w:t>SetWantReadback</w:t>
+      </w:r>
+      <w:proofErr w:type="spellEnd"/>
+      <w:r>
+        <w:t>(</w:t>
+      </w:r>
+      <w:proofErr w:type="gramEnd"/>
+      <w:r>
+        <w:t>) must be called, and the technique must be executed, before you can use this function.</w:t>
+      </w:r>
+    </w:p>
+    <w:p>
+      <w:pPr>
+        <w:pStyle w:val="ListParagraph"/>
+        <w:numPr>
+          <w:ilvl w:val="0"/>
+          <w:numId w:val="3"/>
+        </w:numPr>
+      </w:pPr>
+      <w:proofErr w:type="spellStart"/>
+      <w:r>
+        <w:rPr>
+          <w:b/>
+          <w:bCs/>
+        </w:rPr>
+        <w:t>Host.RunTechnique</w:t>
+      </w:r>
+      <w:proofErr w:type="spellEnd"/>
+      <w:r>
+        <w:rPr>
+          <w:b/>
+          <w:bCs/>
+        </w:rPr>
+        <w:t>(count=1)</w:t>
       </w:r>
       <w:r>
         <w:t xml:space="preserve"> – This runs the technique &lt;count&gt; times.</w:t>
@@ -1580,12 +3479,21 @@
           <w:numId w:val="3"/>
         </w:numPr>
       </w:pPr>
-      <w:r>
-        <w:rPr>
-          <w:b/>
-          <w:bCs/>
-        </w:rPr>
-        <w:t>Host.Log(Level, message)</w:t>
+      <w:proofErr w:type="spellStart"/>
+      <w:r>
+        <w:rPr>
+          <w:b/>
+          <w:bCs/>
+        </w:rPr>
+        <w:t>Host.Log</w:t>
+      </w:r>
+      <w:proofErr w:type="spellEnd"/>
+      <w:r>
+        <w:rPr>
+          <w:b/>
+          <w:bCs/>
+        </w:rPr>
+        <w:t>(Level, message)</w:t>
       </w:r>
       <w:r>
         <w:t xml:space="preserve"> – This logs a message to the viewer window. Level can be “Info”, “Warn”, or “Error”. Message needs to be a string.</w:t>
@@ -1599,88 +3507,173 @@
           <w:numId w:val="3"/>
         </w:numPr>
       </w:pPr>
-      <w:r>
-        <w:rPr>
-          <w:b/>
-          <w:bCs/>
-        </w:rPr>
-        <w:t>Host.Print(message)</w:t>
-      </w:r>
-      <w:r>
-        <w:t xml:space="preserve"> – The same as Host.Log(“Info”, message).</w:t>
-      </w:r>
-    </w:p>
-    <w:p>
-      <w:pPr>
-        <w:pStyle w:val="ListParagraph"/>
-        <w:numPr>
-          <w:ilvl w:val="0"/>
-          <w:numId w:val="3"/>
-        </w:numPr>
-      </w:pPr>
-      <w:r>
-        <w:rPr>
-          <w:b/>
-          <w:bCs/>
-        </w:rPr>
-        <w:t>Host.Warn(message)</w:t>
-      </w:r>
-      <w:r>
-        <w:t xml:space="preserve"> – The same as Host.Log(“Warn”, message).</w:t>
-      </w:r>
-    </w:p>
-    <w:p>
-      <w:pPr>
-        <w:pStyle w:val="ListParagraph"/>
-        <w:numPr>
-          <w:ilvl w:val="0"/>
-          <w:numId w:val="3"/>
-        </w:numPr>
-      </w:pPr>
-      <w:r>
-        <w:rPr>
-          <w:b/>
-          <w:bCs/>
-        </w:rPr>
-        <w:t>Host.Error(message)</w:t>
-      </w:r>
-      <w:r>
-        <w:t xml:space="preserve"> – The same as Host.Log(“Error”, message).</w:t>
-      </w:r>
-    </w:p>
-    <w:p>
-      <w:pPr>
-        <w:pStyle w:val="ListParagraph"/>
-        <w:numPr>
-          <w:ilvl w:val="0"/>
-          <w:numId w:val="3"/>
-        </w:numPr>
-      </w:pPr>
-      <w:r>
-        <w:rPr>
-          <w:b/>
-          <w:bCs/>
-        </w:rPr>
-        <w:t>Host.SetFrameIndex(index)</w:t>
-      </w:r>
-      <w:r>
-        <w:t xml:space="preserve"> – Sets the system variable frame index to a specific value. Useful when the frame index is used as a random number seed or is used in other ways, to be able to set a specific point in time, or just reset back to 0 to restart.</w:t>
-      </w:r>
-    </w:p>
-    <w:p>
-      <w:pPr>
-        <w:pStyle w:val="ListParagraph"/>
-        <w:numPr>
-          <w:ilvl w:val="0"/>
-          <w:numId w:val="3"/>
-        </w:numPr>
-      </w:pPr>
-      <w:r>
-        <w:rPr>
-          <w:b/>
-          <w:bCs/>
-        </w:rPr>
-        <w:t>Host.WaitOnGPU()</w:t>
+      <w:proofErr w:type="spellStart"/>
+      <w:r>
+        <w:rPr>
+          <w:b/>
+          <w:bCs/>
+        </w:rPr>
+        <w:t>Host.Print</w:t>
+      </w:r>
+      <w:proofErr w:type="spellEnd"/>
+      <w:r>
+        <w:rPr>
+          <w:b/>
+          <w:bCs/>
+        </w:rPr>
+        <w:t>(message)</w:t>
+      </w:r>
+      <w:r>
+        <w:t xml:space="preserve"> – The same as </w:t>
+      </w:r>
+      <w:proofErr w:type="spellStart"/>
+      <w:r>
+        <w:t>Host.Log</w:t>
+      </w:r>
+      <w:proofErr w:type="spellEnd"/>
+      <w:r>
+        <w:t>(“Info”, message).</w:t>
+      </w:r>
+    </w:p>
+    <w:p>
+      <w:pPr>
+        <w:pStyle w:val="ListParagraph"/>
+        <w:numPr>
+          <w:ilvl w:val="0"/>
+          <w:numId w:val="3"/>
+        </w:numPr>
+      </w:pPr>
+      <w:proofErr w:type="spellStart"/>
+      <w:r>
+        <w:rPr>
+          <w:b/>
+          <w:bCs/>
+        </w:rPr>
+        <w:t>Host.Warn</w:t>
+      </w:r>
+      <w:proofErr w:type="spellEnd"/>
+      <w:r>
+        <w:rPr>
+          <w:b/>
+          <w:bCs/>
+        </w:rPr>
+        <w:t>(message)</w:t>
+      </w:r>
+      <w:r>
+        <w:t xml:space="preserve"> – The same as </w:t>
+      </w:r>
+      <w:proofErr w:type="spellStart"/>
+      <w:r>
+        <w:t>Host.Log</w:t>
+      </w:r>
+      <w:proofErr w:type="spellEnd"/>
+      <w:r>
+        <w:t>(“Warn”, message).</w:t>
+      </w:r>
+    </w:p>
+    <w:p>
+      <w:pPr>
+        <w:pStyle w:val="ListParagraph"/>
+        <w:numPr>
+          <w:ilvl w:val="0"/>
+          <w:numId w:val="3"/>
+        </w:numPr>
+      </w:pPr>
+      <w:proofErr w:type="spellStart"/>
+      <w:r>
+        <w:rPr>
+          <w:b/>
+          <w:bCs/>
+        </w:rPr>
+        <w:t>Host.Error</w:t>
+      </w:r>
+      <w:proofErr w:type="spellEnd"/>
+      <w:r>
+        <w:rPr>
+          <w:b/>
+          <w:bCs/>
+        </w:rPr>
+        <w:t>(message)</w:t>
+      </w:r>
+      <w:r>
+        <w:t xml:space="preserve"> – The same as </w:t>
+      </w:r>
+      <w:proofErr w:type="spellStart"/>
+      <w:r>
+        <w:t>Host.Log</w:t>
+      </w:r>
+      <w:proofErr w:type="spellEnd"/>
+      <w:r>
+        <w:t>(“Error”, message).</w:t>
+      </w:r>
+    </w:p>
+    <w:p>
+      <w:pPr>
+        <w:pStyle w:val="ListParagraph"/>
+        <w:numPr>
+          <w:ilvl w:val="0"/>
+          <w:numId w:val="3"/>
+        </w:numPr>
+      </w:pPr>
+      <w:proofErr w:type="spellStart"/>
+      <w:r>
+        <w:rPr>
+          <w:b/>
+          <w:bCs/>
+        </w:rPr>
+        <w:t>Host.SetFrameIndex</w:t>
+      </w:r>
+      <w:proofErr w:type="spellEnd"/>
+      <w:r>
+        <w:rPr>
+          <w:b/>
+          <w:bCs/>
+        </w:rPr>
+        <w:t>(index)</w:t>
+      </w:r>
+      <w:r>
+        <w:t xml:space="preserve"> – Sets the system variable frame index to a specific value. Useful when the frame index is used as a random </w:t>
+      </w:r>
+      <w:proofErr w:type="gramStart"/>
+      <w:r>
+        <w:t>number</w:t>
+      </w:r>
+      <w:proofErr w:type="gramEnd"/>
+      <w:r>
+        <w:t xml:space="preserve"> seed or is used in other ways, to be able to set a specific point in </w:t>
+      </w:r>
+      <w:proofErr w:type="gramStart"/>
+      <w:r>
+        <w:t>time, or</w:t>
+      </w:r>
+      <w:proofErr w:type="gramEnd"/>
+      <w:r>
+        <w:t xml:space="preserve"> just reset back to 0 to restart.</w:t>
+      </w:r>
+    </w:p>
+    <w:p>
+      <w:pPr>
+        <w:pStyle w:val="ListParagraph"/>
+        <w:numPr>
+          <w:ilvl w:val="0"/>
+          <w:numId w:val="3"/>
+        </w:numPr>
+      </w:pPr>
+      <w:proofErr w:type="spellStart"/>
+      <w:r>
+        <w:rPr>
+          <w:b/>
+          <w:bCs/>
+        </w:rPr>
+        <w:t>Host.WaitOnGPU</w:t>
+      </w:r>
+      <w:proofErr w:type="spellEnd"/>
+      <w:r>
+        <w:rPr>
+          <w:b/>
+          <w:bCs/>
+        </w:rPr>
+        <w:t>()</w:t>
       </w:r>
       <w:r>
         <w:t xml:space="preserve"> – Waits for all pending GPU work to be finished. It’s best practice to do this before a readback, to make sure you are getting the data you think you are.</w:t>
@@ -1694,44 +3687,95 @@
           <w:numId w:val="3"/>
         </w:numPr>
       </w:pPr>
-      <w:r>
-        <w:rPr>
-          <w:b/>
-          <w:bCs/>
-        </w:rPr>
-        <w:t>Host.Pause(pause)</w:t>
-      </w:r>
-      <w:r>
-        <w:t xml:space="preserve"> – Pause or unpause execution of the technique in the viewer. Does not effect Host.RunTechnique.</w:t>
-      </w:r>
-    </w:p>
-    <w:p>
-      <w:pPr>
-        <w:pStyle w:val="ListParagraph"/>
-        <w:numPr>
-          <w:ilvl w:val="0"/>
-          <w:numId w:val="3"/>
-        </w:numPr>
-      </w:pPr>
-      <w:r>
-        <w:rPr>
-          <w:b/>
-          <w:bCs/>
-        </w:rPr>
-        <w:t>Host.PixCaptureNextFrames(filename, frames = 1)</w:t>
-      </w:r>
-      <w:r>
-        <w:t xml:space="preserve"> – Causes a pix capture to be taken. If it wants N frames to be captured, you must run the technique that many times, or return control to the user to allow that many frames to be rendered.</w:t>
-      </w:r>
-    </w:p>
-    <w:p>
-      <w:pPr>
-        <w:pStyle w:val="ListParagraph"/>
-        <w:numPr>
-          <w:ilvl w:val="0"/>
-          <w:numId w:val="3"/>
-        </w:numPr>
-      </w:pPr>
+      <w:proofErr w:type="spellStart"/>
+      <w:r>
+        <w:rPr>
+          <w:b/>
+          <w:bCs/>
+        </w:rPr>
+        <w:t>Host.Pause</w:t>
+      </w:r>
+      <w:proofErr w:type="spellEnd"/>
+      <w:r>
+        <w:rPr>
+          <w:b/>
+          <w:bCs/>
+        </w:rPr>
+        <w:t>(pause)</w:t>
+      </w:r>
+      <w:r>
+        <w:t xml:space="preserve"> – Pause or </w:t>
+      </w:r>
+      <w:proofErr w:type="spellStart"/>
+      <w:r>
+        <w:t>unpause</w:t>
+      </w:r>
+      <w:proofErr w:type="spellEnd"/>
+      <w:r>
+        <w:t xml:space="preserve"> execution of the technique in the viewer. Does not </w:t>
+      </w:r>
+      <w:proofErr w:type="gramStart"/>
+      <w:r>
+        <w:t>effect</w:t>
+      </w:r>
+      <w:proofErr w:type="gramEnd"/>
+      <w:r>
+        <w:t xml:space="preserve"> </w:t>
+      </w:r>
+      <w:proofErr w:type="spellStart"/>
+      <w:r>
+        <w:t>Host.RunTechnique</w:t>
+      </w:r>
+      <w:proofErr w:type="spellEnd"/>
+      <w:r>
+        <w:t>.</w:t>
+      </w:r>
+    </w:p>
+    <w:p>
+      <w:pPr>
+        <w:pStyle w:val="ListParagraph"/>
+        <w:numPr>
+          <w:ilvl w:val="0"/>
+          <w:numId w:val="3"/>
+        </w:numPr>
+      </w:pPr>
+      <w:proofErr w:type="spellStart"/>
+      <w:r>
+        <w:rPr>
+          <w:b/>
+          <w:bCs/>
+        </w:rPr>
+        <w:t>Host.PixCaptureNextFrames</w:t>
+      </w:r>
+      <w:proofErr w:type="spellEnd"/>
+      <w:r>
+        <w:rPr>
+          <w:b/>
+          <w:bCs/>
+        </w:rPr>
+        <w:t>(filename, frames = 1)</w:t>
+      </w:r>
+      <w:r>
+        <w:t xml:space="preserve"> – Causes a pix capture to be taken. If it wants N frames to be captured, you must run the technique that many </w:t>
+      </w:r>
+      <w:proofErr w:type="gramStart"/>
+      <w:r>
+        <w:t>times, or</w:t>
+      </w:r>
+      <w:proofErr w:type="gramEnd"/>
+      <w:r>
+        <w:t xml:space="preserve"> return control to the user to allow that many frames to be rendered.</w:t>
+      </w:r>
+    </w:p>
+    <w:p>
+      <w:pPr>
+        <w:pStyle w:val="ListParagraph"/>
+        <w:numPr>
+          <w:ilvl w:val="0"/>
+          <w:numId w:val="3"/>
+        </w:numPr>
+      </w:pPr>
+      <w:proofErr w:type="spellStart"/>
       <w:r>
         <w:rPr>
           <w:b/>
@@ -1751,7 +3795,23 @@
           <w:b/>
           <w:bCs/>
         </w:rPr>
-        <w:t>File(imported</w:t>
+        <w:t>File</w:t>
+      </w:r>
+      <w:proofErr w:type="spellEnd"/>
+      <w:r>
+        <w:rPr>
+          <w:b/>
+          <w:bCs/>
+        </w:rPr>
+        <w:t>(</w:t>
+      </w:r>
+      <w:proofErr w:type="spellStart"/>
+      <w:r>
+        <w:rPr>
+          <w:b/>
+          <w:bCs/>
+        </w:rPr>
+        <w:t>imported</w:t>
       </w:r>
       <w:r>
         <w:rPr>
@@ -1765,7 +3825,31 @@
           <w:b/>
           <w:bCs/>
         </w:rPr>
-        <w:t>Name, fileName)</w:t>
+        <w:t>Name</w:t>
+      </w:r>
+      <w:proofErr w:type="spellEnd"/>
+      <w:r>
+        <w:rPr>
+          <w:b/>
+          <w:bCs/>
+        </w:rPr>
+        <w:t xml:space="preserve">, </w:t>
+      </w:r>
+      <w:proofErr w:type="spellStart"/>
+      <w:r>
+        <w:rPr>
+          <w:b/>
+          <w:bCs/>
+        </w:rPr>
+        <w:t>fileName</w:t>
+      </w:r>
+      <w:proofErr w:type="spellEnd"/>
+      <w:r>
+        <w:rPr>
+          <w:b/>
+          <w:bCs/>
+        </w:rPr>
+        <w:t>)</w:t>
       </w:r>
       <w:r>
         <w:t xml:space="preserve"> – Sets the filename of an imported buffer.</w:t>
@@ -1779,6 +3863,7 @@
           <w:numId w:val="3"/>
         </w:numPr>
       </w:pPr>
+      <w:proofErr w:type="spellStart"/>
       <w:r>
         <w:rPr>
           <w:b/>
@@ -1794,12 +3879,21 @@
         </w:rPr>
         <w:t>BufferStruct</w:t>
       </w:r>
-      <w:r>
-        <w:rPr>
-          <w:b/>
-          <w:bCs/>
-        </w:rPr>
-        <w:t>(imported</w:t>
+      <w:proofErr w:type="spellEnd"/>
+      <w:r>
+        <w:rPr>
+          <w:b/>
+          <w:bCs/>
+        </w:rPr>
+        <w:t>(</w:t>
+      </w:r>
+      <w:proofErr w:type="spellStart"/>
+      <w:r>
+        <w:rPr>
+          <w:b/>
+          <w:bCs/>
+        </w:rPr>
+        <w:t>imported</w:t>
       </w:r>
       <w:r>
         <w:rPr>
@@ -1813,8 +3907,17 @@
           <w:b/>
           <w:bCs/>
         </w:rPr>
-        <w:t xml:space="preserve">Name, </w:t>
-      </w:r>
+        <w:t>Name</w:t>
+      </w:r>
+      <w:proofErr w:type="spellEnd"/>
+      <w:r>
+        <w:rPr>
+          <w:b/>
+          <w:bCs/>
+        </w:rPr>
+        <w:t xml:space="preserve">, </w:t>
+      </w:r>
+      <w:proofErr w:type="spellStart"/>
       <w:r>
         <w:rPr>
           <w:b/>
@@ -1822,6 +3925,7 @@
         </w:rPr>
         <w:t>structName</w:t>
       </w:r>
+      <w:proofErr w:type="spellEnd"/>
       <w:r>
         <w:rPr>
           <w:b/>
@@ -1841,6 +3945,7 @@
           <w:numId w:val="3"/>
         </w:numPr>
       </w:pPr>
+      <w:proofErr w:type="spellStart"/>
       <w:r>
         <w:rPr>
           <w:b/>
@@ -1855,12 +3960,21 @@
         </w:rPr>
         <w:t>BufferCount</w:t>
       </w:r>
-      <w:r>
-        <w:rPr>
-          <w:b/>
-          <w:bCs/>
-        </w:rPr>
-        <w:t>(imported</w:t>
+      <w:proofErr w:type="spellEnd"/>
+      <w:r>
+        <w:rPr>
+          <w:b/>
+          <w:bCs/>
+        </w:rPr>
+        <w:t>(</w:t>
+      </w:r>
+      <w:proofErr w:type="spellStart"/>
+      <w:r>
+        <w:rPr>
+          <w:b/>
+          <w:bCs/>
+        </w:rPr>
+        <w:t>imported</w:t>
       </w:r>
       <w:r>
         <w:rPr>
@@ -1874,7 +3988,15 @@
           <w:b/>
           <w:bCs/>
         </w:rPr>
-        <w:t xml:space="preserve">Name, </w:t>
+        <w:t>Name</w:t>
+      </w:r>
+      <w:proofErr w:type="spellEnd"/>
+      <w:r>
+        <w:rPr>
+          <w:b/>
+          <w:bCs/>
+        </w:rPr>
+        <w:t xml:space="preserve">, </w:t>
       </w:r>
       <w:r>
         <w:rPr>
@@ -1891,23 +4013,37 @@
         <w:t>)</w:t>
       </w:r>
       <w:r>
-        <w:t xml:space="preserve"> – Sets the buffer’s type to be a POD (non struct) type. Uses Host.</w:t>
+        <w:t xml:space="preserve"> – Sets the buffer’s type to be a POD (non struct) type. Uses </w:t>
+      </w:r>
+      <w:proofErr w:type="spellStart"/>
+      <w:r>
+        <w:t>Host.</w:t>
       </w:r>
       <w:r>
         <w:t>DataFieldType</w:t>
       </w:r>
-      <w:r>
-        <w:t xml:space="preserve"> enum.  See PythonTypes.txt for more info.</w:t>
-      </w:r>
-    </w:p>
-    <w:p>
-      <w:pPr>
-        <w:pStyle w:val="ListParagraph"/>
-        <w:numPr>
-          <w:ilvl w:val="0"/>
-          <w:numId w:val="3"/>
-        </w:numPr>
-      </w:pPr>
+      <w:proofErr w:type="spellEnd"/>
+      <w:r>
+        <w:t xml:space="preserve"> </w:t>
+      </w:r>
+      <w:proofErr w:type="spellStart"/>
+      <w:r>
+        <w:t>enum</w:t>
+      </w:r>
+      <w:proofErr w:type="spellEnd"/>
+      <w:r>
+        <w:t>.  See PythonTypes.txt for more info.</w:t>
+      </w:r>
+    </w:p>
+    <w:p>
+      <w:pPr>
+        <w:pStyle w:val="ListParagraph"/>
+        <w:numPr>
+          <w:ilvl w:val="0"/>
+          <w:numId w:val="3"/>
+        </w:numPr>
+      </w:pPr>
+      <w:proofErr w:type="spellStart"/>
       <w:r>
         <w:rPr>
           <w:b/>
@@ -1927,14 +4063,30 @@
           <w:b/>
           <w:bCs/>
         </w:rPr>
-        <w:t xml:space="preserve">CSVHeaderRow </w:t>
-      </w:r>
-      <w:r>
-        <w:rPr>
-          <w:b/>
-          <w:bCs/>
-        </w:rPr>
-        <w:t>(imported</w:t>
+        <w:t>CSVHeaderRow</w:t>
+      </w:r>
+      <w:proofErr w:type="spellEnd"/>
+      <w:r>
+        <w:rPr>
+          <w:b/>
+          <w:bCs/>
+        </w:rPr>
+        <w:t xml:space="preserve"> </w:t>
+      </w:r>
+      <w:r>
+        <w:rPr>
+          <w:b/>
+          <w:bCs/>
+        </w:rPr>
+        <w:t>(</w:t>
+      </w:r>
+      <w:proofErr w:type="spellStart"/>
+      <w:r>
+        <w:rPr>
+          <w:b/>
+          <w:bCs/>
+        </w:rPr>
+        <w:t>imported</w:t>
       </w:r>
       <w:r>
         <w:rPr>
@@ -1948,8 +4100,17 @@
           <w:b/>
           <w:bCs/>
         </w:rPr>
-        <w:t xml:space="preserve">Name, </w:t>
-      </w:r>
+        <w:t>Name</w:t>
+      </w:r>
+      <w:proofErr w:type="spellEnd"/>
+      <w:r>
+        <w:rPr>
+          <w:b/>
+          <w:bCs/>
+        </w:rPr>
+        <w:t xml:space="preserve">, </w:t>
+      </w:r>
+      <w:proofErr w:type="spellStart"/>
       <w:r>
         <w:rPr>
           <w:b/>
@@ -1957,6 +4118,7 @@
         </w:rPr>
         <w:t>CSVHeaderRow</w:t>
       </w:r>
+      <w:proofErr w:type="spellEnd"/>
       <w:r>
         <w:rPr>
           <w:b/>
@@ -1965,17 +4127,26 @@
         <w:t>)</w:t>
       </w:r>
       <w:r>
-        <w:t xml:space="preserve"> – Sets whether or not the buffer’s csv file has a header row.</w:t>
-      </w:r>
-    </w:p>
-    <w:p>
-      <w:pPr>
-        <w:pStyle w:val="ListParagraph"/>
-        <w:numPr>
-          <w:ilvl w:val="0"/>
-          <w:numId w:val="3"/>
-        </w:numPr>
-      </w:pPr>
+        <w:t xml:space="preserve"> – Sets </w:t>
+      </w:r>
+      <w:proofErr w:type="gramStart"/>
+      <w:r>
+        <w:t>whether or not</w:t>
+      </w:r>
+      <w:proofErr w:type="gramEnd"/>
+      <w:r>
+        <w:t xml:space="preserve"> the buffer’s csv file has a header row.</w:t>
+      </w:r>
+    </w:p>
+    <w:p>
+      <w:pPr>
+        <w:pStyle w:val="ListParagraph"/>
+        <w:numPr>
+          <w:ilvl w:val="0"/>
+          <w:numId w:val="3"/>
+        </w:numPr>
+      </w:pPr>
+      <w:proofErr w:type="spellStart"/>
       <w:r>
         <w:rPr>
           <w:b/>
@@ -1990,12 +4161,21 @@
         </w:rPr>
         <w:t>BufferCount</w:t>
       </w:r>
-      <w:r>
-        <w:rPr>
-          <w:b/>
-          <w:bCs/>
-        </w:rPr>
-        <w:t>(imported</w:t>
+      <w:proofErr w:type="spellEnd"/>
+      <w:r>
+        <w:rPr>
+          <w:b/>
+          <w:bCs/>
+        </w:rPr>
+        <w:t>(</w:t>
+      </w:r>
+      <w:proofErr w:type="spellStart"/>
+      <w:r>
+        <w:rPr>
+          <w:b/>
+          <w:bCs/>
+        </w:rPr>
+        <w:t>imported</w:t>
       </w:r>
       <w:r>
         <w:rPr>
@@ -2009,7 +4189,15 @@
           <w:b/>
           <w:bCs/>
         </w:rPr>
-        <w:t xml:space="preserve">Name, </w:t>
+        <w:t>Name</w:t>
+      </w:r>
+      <w:proofErr w:type="spellEnd"/>
+      <w:r>
+        <w:rPr>
+          <w:b/>
+          <w:bCs/>
+        </w:rPr>
+        <w:t xml:space="preserve">, </w:t>
       </w:r>
       <w:r>
         <w:rPr>
@@ -2037,12 +4225,53 @@
           <w:numId w:val="3"/>
         </w:numPr>
       </w:pPr>
-      <w:r>
-        <w:rPr>
-          <w:b/>
-          <w:bCs/>
-        </w:rPr>
-        <w:t>Host.SetImportedTextureFile(importedTextureName, fileName)</w:t>
+      <w:proofErr w:type="spellStart"/>
+      <w:r>
+        <w:rPr>
+          <w:b/>
+          <w:bCs/>
+        </w:rPr>
+        <w:t>Host.SetImportedTextureFile</w:t>
+      </w:r>
+      <w:proofErr w:type="spellEnd"/>
+      <w:r>
+        <w:rPr>
+          <w:b/>
+          <w:bCs/>
+        </w:rPr>
+        <w:t>(</w:t>
+      </w:r>
+      <w:proofErr w:type="spellStart"/>
+      <w:r>
+        <w:rPr>
+          <w:b/>
+          <w:bCs/>
+        </w:rPr>
+        <w:t>importedTextureName</w:t>
+      </w:r>
+      <w:proofErr w:type="spellEnd"/>
+      <w:r>
+        <w:rPr>
+          <w:b/>
+          <w:bCs/>
+        </w:rPr>
+        <w:t xml:space="preserve">, </w:t>
+      </w:r>
+      <w:proofErr w:type="spellStart"/>
+      <w:r>
+        <w:rPr>
+          <w:b/>
+          <w:bCs/>
+        </w:rPr>
+        <w:t>fileName</w:t>
+      </w:r>
+      <w:proofErr w:type="spellEnd"/>
+      <w:r>
+        <w:rPr>
+          <w:b/>
+          <w:bCs/>
+        </w:rPr>
+        <w:t>)</w:t>
       </w:r>
       <w:r>
         <w:t xml:space="preserve"> – Sets the filename of an imported texture.</w:t>
@@ -2056,44 +4285,151 @@
           <w:numId w:val="3"/>
         </w:numPr>
       </w:pPr>
-      <w:r>
-        <w:rPr>
-          <w:b/>
-          <w:bCs/>
-        </w:rPr>
-        <w:t>Host.SetImportedTextureSourceIsSRGB(importedTextureName, sourceisSRGB)</w:t>
-      </w:r>
-      <w:r>
-        <w:t xml:space="preserve"> – Sets whether or not the source texture is SRGB.</w:t>
-      </w:r>
-    </w:p>
-    <w:p>
-      <w:pPr>
-        <w:pStyle w:val="ListParagraph"/>
-        <w:numPr>
-          <w:ilvl w:val="0"/>
-          <w:numId w:val="3"/>
-        </w:numPr>
-      </w:pPr>
-      <w:r>
-        <w:rPr>
-          <w:b/>
-          <w:bCs/>
-        </w:rPr>
-        <w:t>Host.SetImportedTextureMakeMips(importedTextureName, makeMips)</w:t>
-      </w:r>
-      <w:r>
-        <w:t xml:space="preserve"> – Sets whether or not to make mips for the imported texture.</w:t>
-      </w:r>
-    </w:p>
-    <w:p>
-      <w:pPr>
-        <w:pStyle w:val="ListParagraph"/>
-        <w:numPr>
-          <w:ilvl w:val="0"/>
-          <w:numId w:val="3"/>
-        </w:numPr>
-      </w:pPr>
+      <w:proofErr w:type="spellStart"/>
+      <w:r>
+        <w:rPr>
+          <w:b/>
+          <w:bCs/>
+        </w:rPr>
+        <w:t>Host.SetImportedTextureSourceIsSRGB</w:t>
+      </w:r>
+      <w:proofErr w:type="spellEnd"/>
+      <w:r>
+        <w:rPr>
+          <w:b/>
+          <w:bCs/>
+        </w:rPr>
+        <w:t>(</w:t>
+      </w:r>
+      <w:proofErr w:type="spellStart"/>
+      <w:r>
+        <w:rPr>
+          <w:b/>
+          <w:bCs/>
+        </w:rPr>
+        <w:t>importedTextureName</w:t>
+      </w:r>
+      <w:proofErr w:type="spellEnd"/>
+      <w:r>
+        <w:rPr>
+          <w:b/>
+          <w:bCs/>
+        </w:rPr>
+        <w:t xml:space="preserve">, </w:t>
+      </w:r>
+      <w:proofErr w:type="spellStart"/>
+      <w:r>
+        <w:rPr>
+          <w:b/>
+          <w:bCs/>
+        </w:rPr>
+        <w:t>sourceisSRGB</w:t>
+      </w:r>
+      <w:proofErr w:type="spellEnd"/>
+      <w:r>
+        <w:rPr>
+          <w:b/>
+          <w:bCs/>
+        </w:rPr>
+        <w:t>)</w:t>
+      </w:r>
+      <w:r>
+        <w:t xml:space="preserve"> – Sets </w:t>
+      </w:r>
+      <w:proofErr w:type="gramStart"/>
+      <w:r>
+        <w:t>whether or not</w:t>
+      </w:r>
+      <w:proofErr w:type="gramEnd"/>
+      <w:r>
+        <w:t xml:space="preserve"> the source texture is SRGB.</w:t>
+      </w:r>
+    </w:p>
+    <w:p>
+      <w:pPr>
+        <w:pStyle w:val="ListParagraph"/>
+        <w:numPr>
+          <w:ilvl w:val="0"/>
+          <w:numId w:val="3"/>
+        </w:numPr>
+      </w:pPr>
+      <w:proofErr w:type="spellStart"/>
+      <w:r>
+        <w:rPr>
+          <w:b/>
+          <w:bCs/>
+        </w:rPr>
+        <w:t>Host.SetImportedTextureMakeMips</w:t>
+      </w:r>
+      <w:proofErr w:type="spellEnd"/>
+      <w:r>
+        <w:rPr>
+          <w:b/>
+          <w:bCs/>
+        </w:rPr>
+        <w:t>(</w:t>
+      </w:r>
+      <w:proofErr w:type="spellStart"/>
+      <w:r>
+        <w:rPr>
+          <w:b/>
+          <w:bCs/>
+        </w:rPr>
+        <w:t>importedTextureName</w:t>
+      </w:r>
+      <w:proofErr w:type="spellEnd"/>
+      <w:r>
+        <w:rPr>
+          <w:b/>
+          <w:bCs/>
+        </w:rPr>
+        <w:t xml:space="preserve">, </w:t>
+      </w:r>
+      <w:proofErr w:type="spellStart"/>
+      <w:r>
+        <w:rPr>
+          <w:b/>
+          <w:bCs/>
+        </w:rPr>
+        <w:t>makeMips</w:t>
+      </w:r>
+      <w:proofErr w:type="spellEnd"/>
+      <w:r>
+        <w:rPr>
+          <w:b/>
+          <w:bCs/>
+        </w:rPr>
+        <w:t>)</w:t>
+      </w:r>
+      <w:r>
+        <w:t xml:space="preserve"> – Sets </w:t>
+      </w:r>
+      <w:proofErr w:type="gramStart"/>
+      <w:r>
+        <w:t>whether or not</w:t>
+      </w:r>
+      <w:proofErr w:type="gramEnd"/>
+      <w:r>
+        <w:t xml:space="preserve"> to make </w:t>
+      </w:r>
+      <w:proofErr w:type="spellStart"/>
+      <w:r>
+        <w:t>mips</w:t>
+      </w:r>
+      <w:proofErr w:type="spellEnd"/>
+      <w:r>
+        <w:t xml:space="preserve"> for the imported texture.</w:t>
+      </w:r>
+    </w:p>
+    <w:p>
+      <w:pPr>
+        <w:pStyle w:val="ListParagraph"/>
+        <w:numPr>
+          <w:ilvl w:val="0"/>
+          <w:numId w:val="3"/>
+        </w:numPr>
+      </w:pPr>
+      <w:proofErr w:type="spellStart"/>
       <w:r>
         <w:rPr>
           <w:b/>
@@ -2106,10 +4442,66 @@
           <w:b/>
           <w:bCs/>
         </w:rPr>
-        <w:t>SetImportedTextureFormat(importedTextureName, format)</w:t>
-      </w:r>
-      <w:r>
-        <w:t xml:space="preserve"> – Sets the format of an imported texture. The importedTextureName is the name of the texture in the “Imported Resources” window. The format is specified using the enum Host.TextureFormat.  Append the format you see in the drop down to Host.TextureFormat, such as </w:t>
+        <w:t>SetImportedTextureFormat</w:t>
+      </w:r>
+      <w:proofErr w:type="spellEnd"/>
+      <w:r>
+        <w:rPr>
+          <w:b/>
+          <w:bCs/>
+        </w:rPr>
+        <w:t>(</w:t>
+      </w:r>
+      <w:proofErr w:type="spellStart"/>
+      <w:r>
+        <w:rPr>
+          <w:b/>
+          <w:bCs/>
+        </w:rPr>
+        <w:t>importedTextureName</w:t>
+      </w:r>
+      <w:proofErr w:type="spellEnd"/>
+      <w:r>
+        <w:rPr>
+          <w:b/>
+          <w:bCs/>
+        </w:rPr>
+        <w:t>, format)</w:t>
+      </w:r>
+      <w:r>
+        <w:t xml:space="preserve"> – Sets the format of an imported texture. The </w:t>
+      </w:r>
+      <w:proofErr w:type="spellStart"/>
+      <w:r>
+        <w:t>importedTextureName</w:t>
+      </w:r>
+      <w:proofErr w:type="spellEnd"/>
+      <w:r>
+        <w:t xml:space="preserve"> is the name of the texture in the “Imported Resources” window. The format is specified using the </w:t>
+      </w:r>
+      <w:proofErr w:type="spellStart"/>
+      <w:r>
+        <w:t>enum</w:t>
+      </w:r>
+      <w:proofErr w:type="spellEnd"/>
+      <w:r>
+        <w:t xml:space="preserve"> </w:t>
+      </w:r>
+      <w:proofErr w:type="spellStart"/>
+      <w:r>
+        <w:t>Host.TextureFormat</w:t>
+      </w:r>
+      <w:proofErr w:type="spellEnd"/>
+      <w:r>
+        <w:t xml:space="preserve">.  Append the format you see in the drop down to </w:t>
+      </w:r>
+      <w:proofErr w:type="spellStart"/>
+      <w:r>
+        <w:t>Host.TextureFormat</w:t>
+      </w:r>
+      <w:proofErr w:type="spellEnd"/>
+      <w:r>
+        <w:t xml:space="preserve">, such as </w:t>
       </w:r>
       <w:r>
         <w:t>Host.TextureFormat_RGBA32_Float</w:t>
@@ -2126,12 +4518,37 @@
           <w:numId w:val="3"/>
         </w:numPr>
       </w:pPr>
-      <w:r>
-        <w:rPr>
-          <w:b/>
-          <w:bCs/>
-        </w:rPr>
-        <w:t>Host.SetImportedTextureColor(importedTextureName, R, G, B, A)</w:t>
+      <w:proofErr w:type="spellStart"/>
+      <w:r>
+        <w:rPr>
+          <w:b/>
+          <w:bCs/>
+        </w:rPr>
+        <w:t>Host.SetImportedTextureColor</w:t>
+      </w:r>
+      <w:proofErr w:type="spellEnd"/>
+      <w:r>
+        <w:rPr>
+          <w:b/>
+          <w:bCs/>
+        </w:rPr>
+        <w:t>(</w:t>
+      </w:r>
+      <w:proofErr w:type="spellStart"/>
+      <w:r>
+        <w:rPr>
+          <w:b/>
+          <w:bCs/>
+        </w:rPr>
+        <w:t>importedTextureName</w:t>
+      </w:r>
+      <w:proofErr w:type="spellEnd"/>
+      <w:r>
+        <w:rPr>
+          <w:b/>
+          <w:bCs/>
+        </w:rPr>
+        <w:t>, R, G, B, A)</w:t>
       </w:r>
       <w:r>
         <w:t xml:space="preserve"> – Sets the color of an imported texture.</w:t>
@@ -2145,15 +4562,61 @@
           <w:numId w:val="3"/>
         </w:numPr>
       </w:pPr>
-      <w:r>
-        <w:rPr>
-          <w:b/>
-          <w:bCs/>
-        </w:rPr>
-        <w:t>Host.SetImportedTextureSize(importedTextureName, x, y, z)</w:t>
-      </w:r>
-      <w:r>
-        <w:t xml:space="preserve"> – Set the size of an imported texture. The importedTextureName is the name of the texture in the “Imported Resources” window. x,y,z should be integers.</w:t>
+      <w:proofErr w:type="spellStart"/>
+      <w:r>
+        <w:rPr>
+          <w:b/>
+          <w:bCs/>
+        </w:rPr>
+        <w:t>Host.SetImportedTextureSize</w:t>
+      </w:r>
+      <w:proofErr w:type="spellEnd"/>
+      <w:r>
+        <w:rPr>
+          <w:b/>
+          <w:bCs/>
+        </w:rPr>
+        <w:t>(</w:t>
+      </w:r>
+      <w:proofErr w:type="spellStart"/>
+      <w:r>
+        <w:rPr>
+          <w:b/>
+          <w:bCs/>
+        </w:rPr>
+        <w:t>importedTextureName</w:t>
+      </w:r>
+      <w:proofErr w:type="spellEnd"/>
+      <w:r>
+        <w:rPr>
+          <w:b/>
+          <w:bCs/>
+        </w:rPr>
+        <w:t>, x, y, z)</w:t>
+      </w:r>
+      <w:r>
+        <w:t xml:space="preserve"> – Set the size of an imported texture. The </w:t>
+      </w:r>
+      <w:proofErr w:type="spellStart"/>
+      <w:r>
+        <w:t>importedTextureName</w:t>
+      </w:r>
+      <w:proofErr w:type="spellEnd"/>
+      <w:r>
+        <w:t xml:space="preserve"> is the name of the texture in the “Imported Resources” window. </w:t>
+      </w:r>
+      <w:proofErr w:type="spellStart"/>
+      <w:proofErr w:type="gramStart"/>
+      <w:r>
+        <w:t>x,y</w:t>
+      </w:r>
+      <w:proofErr w:type="gramEnd"/>
+      <w:r>
+        <w:t>,z</w:t>
+      </w:r>
+      <w:proofErr w:type="spellEnd"/>
+      <w:r>
+        <w:t xml:space="preserve"> should be integers.</w:t>
       </w:r>
       <w:r>
         <w:t xml:space="preserve">  For a 2D texture, set z to 1, not 0.</w:t>
@@ -2167,6 +4630,7 @@
           <w:numId w:val="3"/>
         </w:numPr>
       </w:pPr>
+      <w:proofErr w:type="spellStart"/>
       <w:r>
         <w:rPr>
           <w:b/>
@@ -2186,20 +4650,66 @@
           <w:b/>
           <w:bCs/>
         </w:rPr>
-        <w:t>Size(importedTextureName, x, y, z)</w:t>
-      </w:r>
-      <w:r>
-        <w:t xml:space="preserve"> – Set the size of an imported texture if it’s a binary file. The importedTextureName is the name of the texture in the “Imported Resources” window. x,y,z should be integers.  For a 2D texture, set z to 1, not 0.</w:t>
-      </w:r>
-    </w:p>
-    <w:p>
-      <w:pPr>
-        <w:pStyle w:val="ListParagraph"/>
-        <w:numPr>
-          <w:ilvl w:val="0"/>
-          <w:numId w:val="3"/>
-        </w:numPr>
-      </w:pPr>
+        <w:t>Size</w:t>
+      </w:r>
+      <w:proofErr w:type="spellEnd"/>
+      <w:r>
+        <w:rPr>
+          <w:b/>
+          <w:bCs/>
+        </w:rPr>
+        <w:t>(</w:t>
+      </w:r>
+      <w:proofErr w:type="spellStart"/>
+      <w:r>
+        <w:rPr>
+          <w:b/>
+          <w:bCs/>
+        </w:rPr>
+        <w:t>importedTextureName</w:t>
+      </w:r>
+      <w:proofErr w:type="spellEnd"/>
+      <w:r>
+        <w:rPr>
+          <w:b/>
+          <w:bCs/>
+        </w:rPr>
+        <w:t>, x, y, z)</w:t>
+      </w:r>
+      <w:r>
+        <w:t xml:space="preserve"> – Set the size of an imported texture if it’s a binary file. The </w:t>
+      </w:r>
+      <w:proofErr w:type="spellStart"/>
+      <w:r>
+        <w:t>importedTextureName</w:t>
+      </w:r>
+      <w:proofErr w:type="spellEnd"/>
+      <w:r>
+        <w:t xml:space="preserve"> is the name of the texture in the “Imported Resources” window. </w:t>
+      </w:r>
+      <w:proofErr w:type="spellStart"/>
+      <w:proofErr w:type="gramStart"/>
+      <w:r>
+        <w:t>x,y</w:t>
+      </w:r>
+      <w:proofErr w:type="gramEnd"/>
+      <w:r>
+        <w:t>,z</w:t>
+      </w:r>
+      <w:proofErr w:type="spellEnd"/>
+      <w:r>
+        <w:t xml:space="preserve"> should be integers.  For a 2D texture, set z to 1, not 0.</w:t>
+      </w:r>
+    </w:p>
+    <w:p>
+      <w:pPr>
+        <w:pStyle w:val="ListParagraph"/>
+        <w:numPr>
+          <w:ilvl w:val="0"/>
+          <w:numId w:val="3"/>
+        </w:numPr>
+      </w:pPr>
+      <w:proofErr w:type="spellStart"/>
       <w:r>
         <w:rPr>
           <w:b/>
@@ -2219,7 +4729,31 @@
           <w:b/>
           <w:bCs/>
         </w:rPr>
-        <w:t>Format(importedTextureName, format)</w:t>
+        <w:t>Format</w:t>
+      </w:r>
+      <w:proofErr w:type="spellEnd"/>
+      <w:r>
+        <w:rPr>
+          <w:b/>
+          <w:bCs/>
+        </w:rPr>
+        <w:t>(</w:t>
+      </w:r>
+      <w:proofErr w:type="spellStart"/>
+      <w:r>
+        <w:rPr>
+          <w:b/>
+          <w:bCs/>
+        </w:rPr>
+        <w:t>importedTextureName</w:t>
+      </w:r>
+      <w:proofErr w:type="spellEnd"/>
+      <w:r>
+        <w:rPr>
+          <w:b/>
+          <w:bCs/>
+        </w:rPr>
+        <w:t>, format)</w:t>
       </w:r>
       <w:r>
         <w:t xml:space="preserve"> – Sets the format of the binary file being loaded for the imported texture.</w:t>
@@ -2233,13 +4767,23 @@
           <w:numId w:val="3"/>
         </w:numPr>
       </w:pPr>
-      <w:r>
-        <w:rPr>
-          <w:b/>
-          <w:bCs/>
-        </w:rPr>
-        <w:t>Host.SetFrameDeltaTime(</w:t>
-      </w:r>
+      <w:proofErr w:type="spellStart"/>
+      <w:r>
+        <w:rPr>
+          <w:b/>
+          <w:bCs/>
+        </w:rPr>
+        <w:t>Host.SetFrameDeltaTime</w:t>
+      </w:r>
+      <w:proofErr w:type="spellEnd"/>
+      <w:r>
+        <w:rPr>
+          <w:b/>
+          <w:bCs/>
+        </w:rPr>
+        <w:t>(</w:t>
+      </w:r>
+      <w:proofErr w:type="spellStart"/>
       <w:r>
         <w:rPr>
           <w:b/>
@@ -2247,6 +4791,7 @@
         </w:rPr>
         <w:t>deltaTime</w:t>
       </w:r>
+      <w:proofErr w:type="spellEnd"/>
       <w:r>
         <w:rPr>
           <w:b/>
@@ -2266,6 +4811,7 @@
           <w:numId w:val="3"/>
         </w:numPr>
       </w:pPr>
+      <w:proofErr w:type="spellStart"/>
       <w:r>
         <w:rPr>
           <w:b/>
@@ -2278,7 +4824,40 @@
           <w:b/>
           <w:bCs/>
         </w:rPr>
-        <w:t>SetCameraPos(x,y,z)</w:t>
+        <w:t>SetCameraPos</w:t>
+      </w:r>
+      <w:proofErr w:type="spellEnd"/>
+      <w:r>
+        <w:rPr>
+          <w:b/>
+          <w:bCs/>
+        </w:rPr>
+        <w:t>(</w:t>
+      </w:r>
+      <w:proofErr w:type="spellStart"/>
+      <w:proofErr w:type="gramStart"/>
+      <w:r>
+        <w:rPr>
+          <w:b/>
+          <w:bCs/>
+        </w:rPr>
+        <w:t>x,y</w:t>
+      </w:r>
+      <w:proofErr w:type="gramEnd"/>
+      <w:r>
+        <w:rPr>
+          <w:b/>
+          <w:bCs/>
+        </w:rPr>
+        <w:t>,z</w:t>
+      </w:r>
+      <w:proofErr w:type="spellEnd"/>
+      <w:r>
+        <w:rPr>
+          <w:b/>
+          <w:bCs/>
+        </w:rPr>
+        <w:t>)</w:t>
       </w:r>
       <w:r>
         <w:t xml:space="preserve"> – set the position of the camera.</w:t>
@@ -2292,12 +4871,37 @@
           <w:numId w:val="3"/>
         </w:numPr>
       </w:pPr>
-      <w:r>
-        <w:rPr>
-          <w:b/>
-          <w:bCs/>
-        </w:rPr>
-        <w:t>Host.SetCameraFOV(fov)</w:t>
+      <w:proofErr w:type="spellStart"/>
+      <w:r>
+        <w:rPr>
+          <w:b/>
+          <w:bCs/>
+        </w:rPr>
+        <w:t>Host.SetCameraFOV</w:t>
+      </w:r>
+      <w:proofErr w:type="spellEnd"/>
+      <w:r>
+        <w:rPr>
+          <w:b/>
+          <w:bCs/>
+        </w:rPr>
+        <w:t>(</w:t>
+      </w:r>
+      <w:proofErr w:type="spellStart"/>
+      <w:r>
+        <w:rPr>
+          <w:b/>
+          <w:bCs/>
+        </w:rPr>
+        <w:t>fov</w:t>
+      </w:r>
+      <w:proofErr w:type="spellEnd"/>
+      <w:r>
+        <w:rPr>
+          <w:b/>
+          <w:bCs/>
+        </w:rPr>
+        <w:t>)</w:t>
       </w:r>
       <w:r>
         <w:t xml:space="preserve"> – sets the FOV of the camera.</w:t>
@@ -2311,15 +4915,32 @@
           <w:numId w:val="3"/>
         </w:numPr>
       </w:pPr>
-      <w:r>
-        <w:rPr>
-          <w:b/>
-          <w:bCs/>
-        </w:rPr>
-        <w:t>Host.SetCameraAltitudeAzimuth(altitude, azimuth)</w:t>
-      </w:r>
-      <w:r>
-        <w:t xml:space="preserve"> – in radians. We should add a “look at” function and similar to make working with the camera easier.</w:t>
+      <w:proofErr w:type="spellStart"/>
+      <w:r>
+        <w:rPr>
+          <w:b/>
+          <w:bCs/>
+        </w:rPr>
+        <w:t>Host.SetCameraAltitudeAzimuth</w:t>
+      </w:r>
+      <w:proofErr w:type="spellEnd"/>
+      <w:r>
+        <w:rPr>
+          <w:b/>
+          <w:bCs/>
+        </w:rPr>
+        <w:t>(altitude, azimuth)</w:t>
+      </w:r>
+      <w:r>
+        <w:t xml:space="preserve"> – in radians. We should add a “look at” function and </w:t>
+      </w:r>
+      <w:proofErr w:type="gramStart"/>
+      <w:r>
+        <w:t>similar to</w:t>
+      </w:r>
+      <w:proofErr w:type="gramEnd"/>
+      <w:r>
+        <w:t xml:space="preserve"> make working with the camera easier.</w:t>
       </w:r>
     </w:p>
     <w:p>
@@ -2337,18 +4958,64 @@
         </w:rPr>
         <w:t>Host.</w:t>
       </w:r>
+      <w:proofErr w:type="spellStart"/>
       <w:r>
         <w:rPr>
           <w:b/>
           <w:bCs/>
           <w:lang w:val="en-US"/>
         </w:rPr>
-        <w:t>SetCameraNearFarZ(nearZ, farZ)</w:t>
-      </w:r>
-      <w:r>
-        <w:rPr>
+        <w:t>SetCameraNearFarZ</w:t>
+      </w:r>
+      <w:proofErr w:type="spellEnd"/>
+      <w:r>
+        <w:rPr>
+          <w:b/>
+          <w:bCs/>
           <w:lang w:val="en-US"/>
         </w:rPr>
+        <w:t>(</w:t>
+      </w:r>
+      <w:proofErr w:type="spellStart"/>
+      <w:r>
+        <w:rPr>
+          <w:b/>
+          <w:bCs/>
+          <w:lang w:val="en-US"/>
+        </w:rPr>
+        <w:t>nearZ</w:t>
+      </w:r>
+      <w:proofErr w:type="spellEnd"/>
+      <w:r>
+        <w:rPr>
+          <w:b/>
+          <w:bCs/>
+          <w:lang w:val="en-US"/>
+        </w:rPr>
+        <w:t xml:space="preserve">, </w:t>
+      </w:r>
+      <w:proofErr w:type="spellStart"/>
+      <w:r>
+        <w:rPr>
+          <w:b/>
+          <w:bCs/>
+          <w:lang w:val="en-US"/>
+        </w:rPr>
+        <w:t>farZ</w:t>
+      </w:r>
+      <w:proofErr w:type="spellEnd"/>
+      <w:r>
+        <w:rPr>
+          <w:b/>
+          <w:bCs/>
+          <w:lang w:val="en-US"/>
+        </w:rPr>
+        <w:t>)</w:t>
+      </w:r>
+      <w:r>
+        <w:rPr>
+          <w:lang w:val="en-US"/>
+        </w:rPr>
         <w:t xml:space="preserve"> – sets the near and far plane of the camera</w:t>
       </w:r>
     </w:p>
@@ -2367,18 +5034,28 @@
         </w:rPr>
         <w:t>Host.</w:t>
       </w:r>
+      <w:proofErr w:type="spellStart"/>
       <w:r>
         <w:rPr>
           <w:b/>
           <w:bCs/>
           <w:lang w:val="en-US"/>
         </w:rPr>
-        <w:t>SetCameraFlySpeed(speed)</w:t>
-      </w:r>
-      <w:r>
-        <w:rPr>
+        <w:t>SetCameraFlySpeed</w:t>
+      </w:r>
+      <w:proofErr w:type="spellEnd"/>
+      <w:r>
+        <w:rPr>
+          <w:b/>
+          <w:bCs/>
           <w:lang w:val="en-US"/>
         </w:rPr>
+        <w:t>(speed)</w:t>
+      </w:r>
+      <w:r>
+        <w:rPr>
+          <w:lang w:val="en-US"/>
+        </w:rPr>
         <w:t xml:space="preserve"> – sets the fly speed of the camera</w:t>
       </w:r>
     </w:p>
@@ -2390,31 +5067,62 @@
           <w:numId w:val="3"/>
         </w:numPr>
       </w:pPr>
-      <w:r>
-        <w:rPr>
-          <w:b/>
-          <w:bCs/>
-        </w:rPr>
-        <w:t>Host.GetCameraPos()</w:t>
-      </w:r>
-      <w:r>
-        <w:t xml:space="preserve"> – returns the x,y,z position of the camera</w:t>
-      </w:r>
-    </w:p>
-    <w:p>
-      <w:pPr>
-        <w:pStyle w:val="ListParagraph"/>
-        <w:numPr>
-          <w:ilvl w:val="0"/>
-          <w:numId w:val="3"/>
-        </w:numPr>
-      </w:pPr>
-      <w:r>
-        <w:rPr>
-          <w:b/>
-          <w:bCs/>
-        </w:rPr>
-        <w:t>Host.GetCameraAltitudeAzimuth()</w:t>
+      <w:proofErr w:type="spellStart"/>
+      <w:r>
+        <w:rPr>
+          <w:b/>
+          <w:bCs/>
+        </w:rPr>
+        <w:t>Host.GetCameraPos</w:t>
+      </w:r>
+      <w:proofErr w:type="spellEnd"/>
+      <w:r>
+        <w:rPr>
+          <w:b/>
+          <w:bCs/>
+        </w:rPr>
+        <w:t>()</w:t>
+      </w:r>
+      <w:r>
+        <w:t xml:space="preserve"> – returns the </w:t>
+      </w:r>
+      <w:proofErr w:type="spellStart"/>
+      <w:proofErr w:type="gramStart"/>
+      <w:r>
+        <w:t>x,y</w:t>
+      </w:r>
+      <w:proofErr w:type="gramEnd"/>
+      <w:r>
+        <w:t>,z</w:t>
+      </w:r>
+      <w:proofErr w:type="spellEnd"/>
+      <w:r>
+        <w:t xml:space="preserve"> position of the camera</w:t>
+      </w:r>
+    </w:p>
+    <w:p>
+      <w:pPr>
+        <w:pStyle w:val="ListParagraph"/>
+        <w:numPr>
+          <w:ilvl w:val="0"/>
+          <w:numId w:val="3"/>
+        </w:numPr>
+      </w:pPr>
+      <w:proofErr w:type="spellStart"/>
+      <w:r>
+        <w:rPr>
+          <w:b/>
+          <w:bCs/>
+        </w:rPr>
+        <w:t>Host.GetCameraAltitudeAzimuth</w:t>
+      </w:r>
+      <w:proofErr w:type="spellEnd"/>
+      <w:r>
+        <w:rPr>
+          <w:b/>
+          <w:bCs/>
+        </w:rPr>
+        <w:t>()</w:t>
       </w:r>
       <w:r>
         <w:t xml:space="preserve"> – returns the altitude and azimuth of the camera. In radians.</w:t>
@@ -2428,6 +5136,7 @@
           <w:numId w:val="3"/>
         </w:numPr>
       </w:pPr>
+      <w:proofErr w:type="spellStart"/>
       <w:r>
         <w:rPr>
           <w:b/>
@@ -2440,7 +5149,31 @@
           <w:b/>
           <w:bCs/>
         </w:rPr>
-        <w:t>WriteGPUResource(name, value, subresourceIndex = 0)</w:t>
+        <w:t>WriteGPUResource</w:t>
+      </w:r>
+      <w:proofErr w:type="spellEnd"/>
+      <w:r>
+        <w:rPr>
+          <w:b/>
+          <w:bCs/>
+        </w:rPr>
+        <w:t xml:space="preserve">(name, value, </w:t>
+      </w:r>
+      <w:proofErr w:type="spellStart"/>
+      <w:r>
+        <w:rPr>
+          <w:b/>
+          <w:bCs/>
+        </w:rPr>
+        <w:t>subresourceIndex</w:t>
+      </w:r>
+      <w:proofErr w:type="spellEnd"/>
+      <w:r>
+        <w:rPr>
+          <w:b/>
+          <w:bCs/>
+        </w:rPr>
+        <w:t xml:space="preserve"> = 0)</w:t>
       </w:r>
       <w:r>
         <w:t xml:space="preserve"> </w:t>
@@ -2452,43 +5185,89 @@
         <w:t xml:space="preserve"> </w:t>
       </w:r>
       <w:r>
-        <w:t xml:space="preserve">This causes a gpu resource to be written the next time the technique is executed.  </w:t>
+        <w:t xml:space="preserve">This causes a </w:t>
+      </w:r>
+      <w:proofErr w:type="spellStart"/>
+      <w:r>
+        <w:t>gpu</w:t>
+      </w:r>
+      <w:proofErr w:type="spellEnd"/>
+      <w:r>
+        <w:t xml:space="preserve"> resource to be written the next time the technique is executed.  </w:t>
       </w:r>
       <w:r>
         <w:t>The name is the name shown at the top of the resource viewer, such as “</w:t>
       </w:r>
       <w:r>
-        <w:t>Node_1.output: Output (UAV - After)</w:t>
+        <w:t>Node_</w:t>
+      </w:r>
+      <w:proofErr w:type="gramStart"/>
+      <w:r>
+        <w:t>1.output</w:t>
+      </w:r>
+      <w:proofErr w:type="gramEnd"/>
+      <w:r>
+        <w:t>: Output (UAV - After)</w:t>
       </w:r>
       <w:r>
         <w:t xml:space="preserve">”. While those names are a mouth </w:t>
       </w:r>
       <w:r>
         <w:lastRenderedPageBreak/>
-        <w:t>full, they uniquely identify the resource to write, as well as what part of the rendering timeline to write the value.  There is a “copy to clipboard” button next to the name for your convenience. The value is expected to be a bytes object that is the same size as the destination resource. The subresourceIndex is only used by texture2darrays, where it is the array index.</w:t>
-      </w:r>
-    </w:p>
-    <w:p>
-      <w:pPr>
-        <w:pStyle w:val="ListParagraph"/>
-        <w:numPr>
-          <w:ilvl w:val="0"/>
-          <w:numId w:val="3"/>
-        </w:numPr>
-      </w:pPr>
-      <w:r>
-        <w:rPr>
-          <w:b/>
-          <w:bCs/>
-        </w:rPr>
-        <w:t>Host.ForceEnableProfiling(set=True)</w:t>
-      </w:r>
-      <w:r>
-        <w:t xml:space="preserve"> – Let the viewer know about your intent to read profiling data. must be called before calling Host.</w:t>
+        <w:t xml:space="preserve">full, they uniquely identify the resource to write, as well as what part of the rendering timeline to write the value.  There is a “copy to clipboard” button next to the name for your convenience. The value is expected to be a </w:t>
+      </w:r>
+      <w:proofErr w:type="gramStart"/>
+      <w:r>
+        <w:t>bytes</w:t>
+      </w:r>
+      <w:proofErr w:type="gramEnd"/>
+      <w:r>
+        <w:t xml:space="preserve"> object that is the same size as the destination resource. The </w:t>
+      </w:r>
+      <w:proofErr w:type="spellStart"/>
+      <w:r>
+        <w:t>subresourceIndex</w:t>
+      </w:r>
+      <w:proofErr w:type="spellEnd"/>
+      <w:r>
+        <w:t xml:space="preserve"> is only used by texture2darrays, where it is the array index.</w:t>
+      </w:r>
+    </w:p>
+    <w:p>
+      <w:pPr>
+        <w:pStyle w:val="ListParagraph"/>
+        <w:numPr>
+          <w:ilvl w:val="0"/>
+          <w:numId w:val="3"/>
+        </w:numPr>
+      </w:pPr>
+      <w:proofErr w:type="spellStart"/>
+      <w:r>
+        <w:rPr>
+          <w:b/>
+          <w:bCs/>
+        </w:rPr>
+        <w:t>Host.ForceEnableProfiling</w:t>
+      </w:r>
+      <w:proofErr w:type="spellEnd"/>
+      <w:r>
+        <w:rPr>
+          <w:b/>
+          <w:bCs/>
+        </w:rPr>
+        <w:t>(set=True)</w:t>
+      </w:r>
+      <w:r>
+        <w:t xml:space="preserve"> – Let the viewer know about your intent to read profiling data. must be called before calling </w:t>
+      </w:r>
+      <w:proofErr w:type="spellStart"/>
+      <w:r>
+        <w:t>Host.</w:t>
       </w:r>
       <w:r>
         <w:t>GetProfilingData</w:t>
       </w:r>
+      <w:proofErr w:type="spellEnd"/>
       <w:r>
         <w:t>(). Profiling data is not available until the technique is executed.</w:t>
       </w:r>
@@ -2501,31 +5280,89 @@
           <w:numId w:val="3"/>
         </w:numPr>
       </w:pPr>
-      <w:r>
-        <w:rPr>
-          <w:b/>
-          <w:bCs/>
-        </w:rPr>
-        <w:t>Host.GetProfilingData()</w:t>
-      </w:r>
-      <w:r>
-        <w:t xml:space="preserve"> – Returns a dictionary mapping render graph node names to an array which contains the cpu and gpu timing in milliseconds, respectively.  Also contains a “total”.</w:t>
-      </w:r>
-    </w:p>
-    <w:p>
-      <w:pPr>
-        <w:pStyle w:val="ListParagraph"/>
-        <w:numPr>
-          <w:ilvl w:val="0"/>
-          <w:numId w:val="3"/>
-        </w:numPr>
-      </w:pPr>
-      <w:r>
-        <w:rPr>
-          <w:b/>
-          <w:bCs/>
-        </w:rPr>
-        <w:t>Host.IsResourceCreated(nodeName)</w:t>
+      <w:proofErr w:type="spellStart"/>
+      <w:r>
+        <w:rPr>
+          <w:b/>
+          <w:bCs/>
+        </w:rPr>
+        <w:t>Host.GetProfilingData</w:t>
+      </w:r>
+      <w:proofErr w:type="spellEnd"/>
+      <w:r>
+        <w:rPr>
+          <w:b/>
+          <w:bCs/>
+        </w:rPr>
+        <w:t>()</w:t>
+      </w:r>
+      <w:r>
+        <w:t xml:space="preserve"> – Returns a dictionary </w:t>
+      </w:r>
+      <w:proofErr w:type="gramStart"/>
+      <w:r>
+        <w:t>mapping render graph node names</w:t>
+      </w:r>
+      <w:proofErr w:type="gramEnd"/>
+      <w:r>
+        <w:t xml:space="preserve"> to an array which contains the </w:t>
+      </w:r>
+      <w:proofErr w:type="spellStart"/>
+      <w:r>
+        <w:t>cpu</w:t>
+      </w:r>
+      <w:proofErr w:type="spellEnd"/>
+      <w:r>
+        <w:t xml:space="preserve"> and </w:t>
+      </w:r>
+      <w:proofErr w:type="spellStart"/>
+      <w:r>
+        <w:t>gpu</w:t>
+      </w:r>
+      <w:proofErr w:type="spellEnd"/>
+      <w:r>
+        <w:t xml:space="preserve"> timing in milliseconds, respectively.  Also contains a “total”.</w:t>
+      </w:r>
+    </w:p>
+    <w:p>
+      <w:pPr>
+        <w:pStyle w:val="ListParagraph"/>
+        <w:numPr>
+          <w:ilvl w:val="0"/>
+          <w:numId w:val="3"/>
+        </w:numPr>
+      </w:pPr>
+      <w:proofErr w:type="spellStart"/>
+      <w:r>
+        <w:rPr>
+          <w:b/>
+          <w:bCs/>
+        </w:rPr>
+        <w:t>Host.IsResourceCreated</w:t>
+      </w:r>
+      <w:proofErr w:type="spellEnd"/>
+      <w:r>
+        <w:rPr>
+          <w:b/>
+          <w:bCs/>
+        </w:rPr>
+        <w:t>(</w:t>
+      </w:r>
+      <w:proofErr w:type="spellStart"/>
+      <w:r>
+        <w:rPr>
+          <w:b/>
+          <w:bCs/>
+        </w:rPr>
+        <w:t>nodeName</w:t>
+      </w:r>
+      <w:proofErr w:type="spellEnd"/>
+      <w:r>
+        <w:rPr>
+          <w:b/>
+          <w:bCs/>
+        </w:rPr>
+        <w:t>)</w:t>
       </w:r>
       <w:r>
         <w:t xml:space="preserve"> – Returns whether the resource node specified has its resource created or not. Takes a node name, not a resource name.</w:t>
@@ -2539,12 +5376,37 @@
           <w:numId w:val="3"/>
         </w:numPr>
       </w:pPr>
-      <w:r>
-        <w:rPr>
-          <w:b/>
-          <w:bCs/>
-        </w:rPr>
-        <w:t>Host.SetViewedResource(resourceName)</w:t>
+      <w:proofErr w:type="spellStart"/>
+      <w:r>
+        <w:rPr>
+          <w:b/>
+          <w:bCs/>
+        </w:rPr>
+        <w:t>Host.SetViewedResource</w:t>
+      </w:r>
+      <w:proofErr w:type="spellEnd"/>
+      <w:r>
+        <w:rPr>
+          <w:b/>
+          <w:bCs/>
+        </w:rPr>
+        <w:t>(</w:t>
+      </w:r>
+      <w:proofErr w:type="spellStart"/>
+      <w:r>
+        <w:rPr>
+          <w:b/>
+          <w:bCs/>
+        </w:rPr>
+        <w:t>resourceName</w:t>
+      </w:r>
+      <w:proofErr w:type="spellEnd"/>
+      <w:r>
+        <w:rPr>
+          <w:b/>
+          <w:bCs/>
+        </w:rPr>
+        <w:t>)</w:t>
       </w:r>
       <w:r>
         <w:t xml:space="preserve"> – Makes the viewer view the specified resource name.  This is the same resource name you see in the viewer, such as “Input – Initial State”, not the node name.</w:t>
@@ -2558,6 +5420,7 @@
           <w:numId w:val="3"/>
         </w:numPr>
       </w:pPr>
+      <w:proofErr w:type="spellStart"/>
       <w:r>
         <w:rPr>
           <w:b/>
@@ -2570,39 +5433,129 @@
           <w:b/>
           <w:bCs/>
         </w:rPr>
-        <w:t xml:space="preserve">.GGEnumValue(enumName, enumLabel) </w:t>
-      </w:r>
-      <w:r>
-        <w:t>– This returns the integer value of the enum label within the enum name given.</w:t>
-      </w:r>
-    </w:p>
-    <w:p>
-      <w:pPr>
-        <w:pStyle w:val="ListParagraph"/>
-        <w:numPr>
-          <w:ilvl w:val="0"/>
-          <w:numId w:val="3"/>
-        </w:numPr>
-      </w:pPr>
-      <w:r>
-        <w:rPr>
-          <w:b/>
-          <w:bCs/>
-        </w:rPr>
-        <w:t>Host.GGEnumLabel(enumName, value)</w:t>
-      </w:r>
-      <w:r>
-        <w:t xml:space="preserve"> – This returns the string label of the integer value in the enum.</w:t>
-      </w:r>
-    </w:p>
-    <w:p>
-      <w:pPr>
-        <w:pStyle w:val="ListParagraph"/>
-        <w:numPr>
-          <w:ilvl w:val="0"/>
-          <w:numId w:val="3"/>
-        </w:numPr>
-      </w:pPr>
+        <w:t>.GGEnumValue</w:t>
+      </w:r>
+      <w:proofErr w:type="spellEnd"/>
+      <w:r>
+        <w:rPr>
+          <w:b/>
+          <w:bCs/>
+        </w:rPr>
+        <w:t>(</w:t>
+      </w:r>
+      <w:proofErr w:type="spellStart"/>
+      <w:r>
+        <w:rPr>
+          <w:b/>
+          <w:bCs/>
+        </w:rPr>
+        <w:t>enumName</w:t>
+      </w:r>
+      <w:proofErr w:type="spellEnd"/>
+      <w:r>
+        <w:rPr>
+          <w:b/>
+          <w:bCs/>
+        </w:rPr>
+        <w:t xml:space="preserve">, </w:t>
+      </w:r>
+      <w:proofErr w:type="spellStart"/>
+      <w:r>
+        <w:rPr>
+          <w:b/>
+          <w:bCs/>
+        </w:rPr>
+        <w:t>enumLabel</w:t>
+      </w:r>
+      <w:proofErr w:type="spellEnd"/>
+      <w:r>
+        <w:rPr>
+          <w:b/>
+          <w:bCs/>
+        </w:rPr>
+        <w:t xml:space="preserve">) </w:t>
+      </w:r>
+      <w:r>
+        <w:t xml:space="preserve">– This returns the integer value of the </w:t>
+      </w:r>
+      <w:proofErr w:type="spellStart"/>
+      <w:r>
+        <w:t>enum</w:t>
+      </w:r>
+      <w:proofErr w:type="spellEnd"/>
+      <w:r>
+        <w:t xml:space="preserve"> label within the </w:t>
+      </w:r>
+      <w:proofErr w:type="spellStart"/>
+      <w:r>
+        <w:t>enum</w:t>
+      </w:r>
+      <w:proofErr w:type="spellEnd"/>
+      <w:r>
+        <w:t xml:space="preserve"> name given.</w:t>
+      </w:r>
+    </w:p>
+    <w:p>
+      <w:pPr>
+        <w:pStyle w:val="ListParagraph"/>
+        <w:numPr>
+          <w:ilvl w:val="0"/>
+          <w:numId w:val="3"/>
+        </w:numPr>
+      </w:pPr>
+      <w:proofErr w:type="spellStart"/>
+      <w:r>
+        <w:rPr>
+          <w:b/>
+          <w:bCs/>
+        </w:rPr>
+        <w:t>Host.GGEnumLabel</w:t>
+      </w:r>
+      <w:proofErr w:type="spellEnd"/>
+      <w:r>
+        <w:rPr>
+          <w:b/>
+          <w:bCs/>
+        </w:rPr>
+        <w:t>(</w:t>
+      </w:r>
+      <w:proofErr w:type="spellStart"/>
+      <w:r>
+        <w:rPr>
+          <w:b/>
+          <w:bCs/>
+        </w:rPr>
+        <w:t>enumName</w:t>
+      </w:r>
+      <w:proofErr w:type="spellEnd"/>
+      <w:r>
+        <w:rPr>
+          <w:b/>
+          <w:bCs/>
+        </w:rPr>
+        <w:t>, value)</w:t>
+      </w:r>
+      <w:r>
+        <w:t xml:space="preserve"> – This returns the string label of the integer value in the </w:t>
+      </w:r>
+      <w:proofErr w:type="spellStart"/>
+      <w:r>
+        <w:t>enum</w:t>
+      </w:r>
+      <w:proofErr w:type="spellEnd"/>
+      <w:r>
+        <w:t>.</w:t>
+      </w:r>
+    </w:p>
+    <w:p>
+      <w:pPr>
+        <w:pStyle w:val="ListParagraph"/>
+        <w:numPr>
+          <w:ilvl w:val="0"/>
+          <w:numId w:val="3"/>
+        </w:numPr>
+      </w:pPr>
+      <w:proofErr w:type="spellStart"/>
       <w:r>
         <w:rPr>
           <w:b/>
@@ -2615,26 +5568,67 @@
           <w:b/>
           <w:bCs/>
         </w:rPr>
-        <w:t>.GGEnumCount(enumName)</w:t>
-      </w:r>
-      <w:r>
-        <w:t xml:space="preserve"> – Returns an integer count of how many items there are in the enum.</w:t>
-      </w:r>
-    </w:p>
-    <w:p>
-      <w:pPr>
-        <w:pStyle w:val="ListParagraph"/>
-        <w:numPr>
-          <w:ilvl w:val="0"/>
-          <w:numId w:val="3"/>
-        </w:numPr>
-      </w:pPr>
-      <w:r>
-        <w:rPr>
-          <w:b/>
-          <w:bCs/>
-        </w:rPr>
-        <w:t>Host.GetGPUString()</w:t>
+        <w:t>.GGEnumCount</w:t>
+      </w:r>
+      <w:proofErr w:type="spellEnd"/>
+      <w:r>
+        <w:rPr>
+          <w:b/>
+          <w:bCs/>
+        </w:rPr>
+        <w:t>(</w:t>
+      </w:r>
+      <w:proofErr w:type="spellStart"/>
+      <w:r>
+        <w:rPr>
+          <w:b/>
+          <w:bCs/>
+        </w:rPr>
+        <w:t>enumName</w:t>
+      </w:r>
+      <w:proofErr w:type="spellEnd"/>
+      <w:r>
+        <w:rPr>
+          <w:b/>
+          <w:bCs/>
+        </w:rPr>
+        <w:t>)</w:t>
+      </w:r>
+      <w:r>
+        <w:t xml:space="preserve"> – Returns an integer count of how many items there are in the </w:t>
+      </w:r>
+      <w:proofErr w:type="spellStart"/>
+      <w:r>
+        <w:t>enum</w:t>
+      </w:r>
+      <w:proofErr w:type="spellEnd"/>
+      <w:r>
+        <w:t>.</w:t>
+      </w:r>
+    </w:p>
+    <w:p>
+      <w:pPr>
+        <w:pStyle w:val="ListParagraph"/>
+        <w:numPr>
+          <w:ilvl w:val="0"/>
+          <w:numId w:val="3"/>
+        </w:numPr>
+      </w:pPr>
+      <w:proofErr w:type="spellStart"/>
+      <w:r>
+        <w:rPr>
+          <w:b/>
+          <w:bCs/>
+        </w:rPr>
+        <w:t>Host.GetGPUString</w:t>
+      </w:r>
+      <w:proofErr w:type="spellEnd"/>
+      <w:r>
+        <w:rPr>
+          <w:b/>
+          <w:bCs/>
+        </w:rPr>
+        <w:t>()</w:t>
       </w:r>
       <w:r>
         <w:t xml:space="preserve"> – Returns a string with the GPU name and driver version.</w:t>
@@ -2648,12 +5642,21 @@
           <w:numId w:val="3"/>
         </w:numPr>
       </w:pPr>
-      <w:r>
-        <w:rPr>
-          <w:b/>
-          <w:bCs/>
-        </w:rPr>
-        <w:t>Host.SetShaderAssertsLogging(value)</w:t>
+      <w:proofErr w:type="spellStart"/>
+      <w:r>
+        <w:rPr>
+          <w:b/>
+          <w:bCs/>
+        </w:rPr>
+        <w:t>Host.SetShaderAssertsLogging</w:t>
+      </w:r>
+      <w:proofErr w:type="spellEnd"/>
+      <w:r>
+        <w:rPr>
+          <w:b/>
+          <w:bCs/>
+        </w:rPr>
+        <w:t>(value)</w:t>
       </w:r>
       <w:r>
         <w:t xml:space="preserve"> - </w:t>
@@ -2692,18 +5695,28 @@
         </w:rPr>
         <w:t>Host.</w:t>
       </w:r>
+      <w:proofErr w:type="spellStart"/>
       <w:r>
         <w:rPr>
           <w:b/>
           <w:bCs/>
           <w:lang w:val="en-US"/>
         </w:rPr>
-        <w:t>GetCollectedShaderAssertsCount()</w:t>
-      </w:r>
-      <w:r>
-        <w:rPr>
+        <w:t>GetCollectedShaderAssertsCount</w:t>
+      </w:r>
+      <w:proofErr w:type="spellEnd"/>
+      <w:r>
+        <w:rPr>
+          <w:b/>
+          <w:bCs/>
           <w:lang w:val="en-US"/>
         </w:rPr>
+        <w:t>()</w:t>
+      </w:r>
+      <w:r>
+        <w:rPr>
+          <w:lang w:val="en-US"/>
+        </w:rPr>
         <w:t xml:space="preserve"> </w:t>
       </w:r>
       <w:r>
@@ -2734,18 +5747,28 @@
         </w:rPr>
         <w:t>Host.</w:t>
       </w:r>
+      <w:proofErr w:type="spellStart"/>
       <w:r>
         <w:rPr>
           <w:b/>
           <w:bCs/>
           <w:lang w:val="en-US"/>
         </w:rPr>
-        <w:t>GetShaderAssertFormatStrId(index)</w:t>
-      </w:r>
-      <w:r>
-        <w:rPr>
+        <w:t>GetShaderAssertFormatStrId</w:t>
+      </w:r>
+      <w:proofErr w:type="spellEnd"/>
+      <w:r>
+        <w:rPr>
+          <w:b/>
+          <w:bCs/>
           <w:lang w:val="en-US"/>
         </w:rPr>
+        <w:t>(index)</w:t>
+      </w:r>
+      <w:r>
+        <w:rPr>
+          <w:lang w:val="en-US"/>
+        </w:rPr>
         <w:t xml:space="preserve"> - </w:t>
       </w:r>
       <w:r>
@@ -2763,18 +5786,28 @@
           <w:numId w:val="3"/>
         </w:numPr>
       </w:pPr>
+      <w:proofErr w:type="spellStart"/>
       <w:r>
         <w:rPr>
           <w:b/>
           <w:bCs/>
           <w:lang w:val="en-US"/>
         </w:rPr>
-        <w:t>Host.GetShaderAssertFormatString(index)</w:t>
-      </w:r>
-      <w:r>
-        <w:rPr>
+        <w:t>Host.GetShaderAssertFormatString</w:t>
+      </w:r>
+      <w:proofErr w:type="spellEnd"/>
+      <w:r>
+        <w:rPr>
+          <w:b/>
+          <w:bCs/>
           <w:lang w:val="en-US"/>
         </w:rPr>
+        <w:t>(index)</w:t>
+      </w:r>
+      <w:r>
+        <w:rPr>
+          <w:lang w:val="en-US"/>
+        </w:rPr>
         <w:t xml:space="preserve"> - </w:t>
       </w:r>
       <w:r>
@@ -2792,18 +5825,28 @@
           <w:numId w:val="3"/>
         </w:numPr>
       </w:pPr>
+      <w:proofErr w:type="spellStart"/>
       <w:r>
         <w:rPr>
           <w:b/>
           <w:bCs/>
           <w:lang w:val="en-US"/>
         </w:rPr>
-        <w:t>Host.GetShaderAssertDisplayName(index)</w:t>
-      </w:r>
-      <w:r>
-        <w:rPr>
+        <w:t>Host.GetShaderAssertDisplayName</w:t>
+      </w:r>
+      <w:proofErr w:type="spellEnd"/>
+      <w:r>
+        <w:rPr>
+          <w:b/>
+          <w:bCs/>
           <w:lang w:val="en-US"/>
         </w:rPr>
+        <w:t>(index)</w:t>
+      </w:r>
+      <w:r>
+        <w:rPr>
+          <w:lang w:val="en-US"/>
+        </w:rPr>
         <w:t xml:space="preserve"> - </w:t>
       </w:r>
       <w:r>
@@ -2828,18 +5871,28 @@
         </w:rPr>
         <w:t>Host.</w:t>
       </w:r>
+      <w:proofErr w:type="spellStart"/>
       <w:r>
         <w:rPr>
           <w:b/>
           <w:bCs/>
           <w:lang w:val="en-US"/>
         </w:rPr>
-        <w:t>GetShaderAssertMsg(index)</w:t>
-      </w:r>
-      <w:r>
-        <w:rPr>
+        <w:t>GetShaderAssertMsg</w:t>
+      </w:r>
+      <w:proofErr w:type="spellEnd"/>
+      <w:r>
+        <w:rPr>
+          <w:b/>
+          <w:bCs/>
           <w:lang w:val="en-US"/>
         </w:rPr>
+        <w:t>(index)</w:t>
+      </w:r>
+      <w:r>
+        <w:rPr>
+          <w:lang w:val="en-US"/>
+        </w:rPr>
         <w:t xml:space="preserve"> - </w:t>
       </w:r>
       <w:r>
@@ -2857,12 +5910,21 @@
           <w:numId w:val="3"/>
         </w:numPr>
       </w:pPr>
-      <w:r>
-        <w:rPr>
-          <w:b/>
-          <w:bCs/>
-        </w:rPr>
-        <w:t>Host.AMDFrameGen_Enabled(value)</w:t>
+      <w:proofErr w:type="spellStart"/>
+      <w:r>
+        <w:rPr>
+          <w:b/>
+          <w:bCs/>
+        </w:rPr>
+        <w:t>Host.AMDFrameGen_Enabled</w:t>
+      </w:r>
+      <w:proofErr w:type="spellEnd"/>
+      <w:r>
+        <w:rPr>
+          <w:b/>
+          <w:bCs/>
+        </w:rPr>
+        <w:t>(value)</w:t>
       </w:r>
       <w:r>
         <w:t xml:space="preserve"> – value is optional. If given, sets the setting to this value. Returns the value of the setting when this function was called.</w:t>
@@ -2876,12 +5938,21 @@
           <w:numId w:val="3"/>
         </w:numPr>
       </w:pPr>
-      <w:r>
-        <w:rPr>
-          <w:b/>
-          <w:bCs/>
-        </w:rPr>
-        <w:t>Host.AMDFrameGen_SleepMS(value)</w:t>
+      <w:proofErr w:type="spellStart"/>
+      <w:r>
+        <w:rPr>
+          <w:b/>
+          <w:bCs/>
+        </w:rPr>
+        <w:t>Host.AMDFrameGen_SleepMS</w:t>
+      </w:r>
+      <w:proofErr w:type="spellEnd"/>
+      <w:r>
+        <w:rPr>
+          <w:b/>
+          <w:bCs/>
+        </w:rPr>
+        <w:t>(value)</w:t>
       </w:r>
       <w:r>
         <w:t xml:space="preserve"> – value is optional. If given, sets the setting to this value. Returns the value of the setting when this function was called.</w:t>
@@ -2895,6 +5966,7 @@
           <w:numId w:val="3"/>
         </w:numPr>
       </w:pPr>
+      <w:proofErr w:type="spellStart"/>
       <w:r>
         <w:rPr>
           <w:b/>
@@ -2909,6 +5981,7 @@
         </w:rPr>
         <w:t>Depth</w:t>
       </w:r>
+      <w:proofErr w:type="spellEnd"/>
       <w:r>
         <w:rPr>
           <w:b/>
@@ -2928,6 +6001,7 @@
           <w:numId w:val="3"/>
         </w:numPr>
       </w:pPr>
+      <w:proofErr w:type="spellStart"/>
       <w:r>
         <w:rPr>
           <w:b/>
@@ -2942,6 +6016,7 @@
         </w:rPr>
         <w:t>MotionVectors</w:t>
       </w:r>
+      <w:proofErr w:type="spellEnd"/>
       <w:r>
         <w:rPr>
           <w:b/>
@@ -2961,12 +6036,37 @@
           <w:numId w:val="3"/>
         </w:numPr>
       </w:pPr>
-      <w:r>
-        <w:rPr>
-          <w:b/>
-          <w:bCs/>
-        </w:rPr>
-        <w:t>Host.AMDFrameGen_ENABLE_ASYNC_WORKLOAD_SUPPORT(value)</w:t>
+      <w:proofErr w:type="spellStart"/>
+      <w:r>
+        <w:rPr>
+          <w:b/>
+          <w:bCs/>
+        </w:rPr>
+        <w:t>Host.AMDFrameGen_ENABLE_ASYNC_WORKLOAD_</w:t>
+      </w:r>
+      <w:proofErr w:type="gramStart"/>
+      <w:r>
+        <w:rPr>
+          <w:b/>
+          <w:bCs/>
+        </w:rPr>
+        <w:t>SUPPORT</w:t>
+      </w:r>
+      <w:proofErr w:type="spellEnd"/>
+      <w:r>
+        <w:rPr>
+          <w:b/>
+          <w:bCs/>
+        </w:rPr>
+        <w:t>(</w:t>
+      </w:r>
+      <w:proofErr w:type="gramEnd"/>
+      <w:r>
+        <w:rPr>
+          <w:b/>
+          <w:bCs/>
+        </w:rPr>
+        <w:t>value)</w:t>
       </w:r>
       <w:r>
         <w:t xml:space="preserve"> – value is optional. If given, sets the setting to this value. Returns the value of the setting when this function was called.</w:t>
@@ -2986,7 +6086,23 @@
           <w:bCs/>
         </w:rPr>
         <w:lastRenderedPageBreak/>
-        <w:t>Host.AMDFrameGen_ENABLE_MOTION_VECTORS_JITTER_CANCELLATION(value)</w:t>
+        <w:t>Host.AMDFrameGen_ENABLE_MOTION_VECTORS_JITTER_</w:t>
+      </w:r>
+      <w:proofErr w:type="gramStart"/>
+      <w:r>
+        <w:rPr>
+          <w:b/>
+          <w:bCs/>
+        </w:rPr>
+        <w:t>CANCELLATION(</w:t>
+      </w:r>
+      <w:proofErr w:type="gramEnd"/>
+      <w:r>
+        <w:rPr>
+          <w:b/>
+          <w:bCs/>
+        </w:rPr>
+        <w:t>value)</w:t>
       </w:r>
       <w:r>
         <w:t xml:space="preserve"> – value is optional. If given, sets the setting to this value. Returns the value of the setting when this function was called.</w:t>
@@ -3000,12 +6116,37 @@
           <w:numId w:val="3"/>
         </w:numPr>
       </w:pPr>
-      <w:r>
-        <w:rPr>
-          <w:b/>
-          <w:bCs/>
-        </w:rPr>
-        <w:t>Host.AMDFrameGen_ENABLE_HIGH_DYNAMIC_RANGE(value)</w:t>
+      <w:proofErr w:type="spellStart"/>
+      <w:r>
+        <w:rPr>
+          <w:b/>
+          <w:bCs/>
+        </w:rPr>
+        <w:t>Host.AMDFrameGen_ENABLE_HIGH_DYNAMIC_</w:t>
+      </w:r>
+      <w:proofErr w:type="gramStart"/>
+      <w:r>
+        <w:rPr>
+          <w:b/>
+          <w:bCs/>
+        </w:rPr>
+        <w:t>RANGE</w:t>
+      </w:r>
+      <w:proofErr w:type="spellEnd"/>
+      <w:r>
+        <w:rPr>
+          <w:b/>
+          <w:bCs/>
+        </w:rPr>
+        <w:t>(</w:t>
+      </w:r>
+      <w:proofErr w:type="gramEnd"/>
+      <w:r>
+        <w:rPr>
+          <w:b/>
+          <w:bCs/>
+        </w:rPr>
+        <w:t>value)</w:t>
       </w:r>
       <w:r>
         <w:t xml:space="preserve"> – value is optional. If given, sets the setting to this value. Returns the value of the setting when this function was called.</w:t>
@@ -3019,12 +6160,37 @@
           <w:numId w:val="3"/>
         </w:numPr>
       </w:pPr>
-      <w:r>
-        <w:rPr>
-          <w:b/>
-          <w:bCs/>
-        </w:rPr>
-        <w:t>Host.AMDFrameGen_ENABLE_DEBUG_CHECKING(value)</w:t>
+      <w:proofErr w:type="spellStart"/>
+      <w:r>
+        <w:rPr>
+          <w:b/>
+          <w:bCs/>
+        </w:rPr>
+        <w:t>Host.AMDFrameGen_ENABLE_DEBUG_</w:t>
+      </w:r>
+      <w:proofErr w:type="gramStart"/>
+      <w:r>
+        <w:rPr>
+          <w:b/>
+          <w:bCs/>
+        </w:rPr>
+        <w:t>CHECKING</w:t>
+      </w:r>
+      <w:proofErr w:type="spellEnd"/>
+      <w:r>
+        <w:rPr>
+          <w:b/>
+          <w:bCs/>
+        </w:rPr>
+        <w:t>(</w:t>
+      </w:r>
+      <w:proofErr w:type="gramEnd"/>
+      <w:r>
+        <w:rPr>
+          <w:b/>
+          <w:bCs/>
+        </w:rPr>
+        <w:t>value)</w:t>
       </w:r>
       <w:r>
         <w:t xml:space="preserve"> – value is optional. If given, sets the setting to this value. Returns the value of the setting when this function was called.</w:t>
@@ -3038,12 +6204,37 @@
           <w:numId w:val="3"/>
         </w:numPr>
       </w:pPr>
-      <w:r>
-        <w:rPr>
-          <w:b/>
-          <w:bCs/>
-        </w:rPr>
-        <w:t>Host.AMDFrameGen_DRAW_DEBUG_TEAR_LINES(value)</w:t>
+      <w:proofErr w:type="spellStart"/>
+      <w:r>
+        <w:rPr>
+          <w:b/>
+          <w:bCs/>
+        </w:rPr>
+        <w:t>Host.AMDFrameGen_DRAW_DEBUG_TEAR_</w:t>
+      </w:r>
+      <w:proofErr w:type="gramStart"/>
+      <w:r>
+        <w:rPr>
+          <w:b/>
+          <w:bCs/>
+        </w:rPr>
+        <w:t>LINES</w:t>
+      </w:r>
+      <w:proofErr w:type="spellEnd"/>
+      <w:r>
+        <w:rPr>
+          <w:b/>
+          <w:bCs/>
+        </w:rPr>
+        <w:t>(</w:t>
+      </w:r>
+      <w:proofErr w:type="gramEnd"/>
+      <w:r>
+        <w:rPr>
+          <w:b/>
+          <w:bCs/>
+        </w:rPr>
+        <w:t>value)</w:t>
       </w:r>
       <w:r>
         <w:t xml:space="preserve"> – value is optional. If given, sets the setting to this value. Returns the value of the setting when this function was called.</w:t>
@@ -3057,12 +6248,37 @@
           <w:numId w:val="3"/>
         </w:numPr>
       </w:pPr>
-      <w:r>
-        <w:rPr>
-          <w:b/>
-          <w:bCs/>
-        </w:rPr>
-        <w:t>Host.AMDFrameGen_DRAW_DEBUG_RESET_INDICATORS(value)</w:t>
+      <w:proofErr w:type="spellStart"/>
+      <w:r>
+        <w:rPr>
+          <w:b/>
+          <w:bCs/>
+        </w:rPr>
+        <w:t>Host.AMDFrameGen_DRAW_DEBUG_RESET_</w:t>
+      </w:r>
+      <w:proofErr w:type="gramStart"/>
+      <w:r>
+        <w:rPr>
+          <w:b/>
+          <w:bCs/>
+        </w:rPr>
+        <w:t>INDICATORS</w:t>
+      </w:r>
+      <w:proofErr w:type="spellEnd"/>
+      <w:r>
+        <w:rPr>
+          <w:b/>
+          <w:bCs/>
+        </w:rPr>
+        <w:t>(</w:t>
+      </w:r>
+      <w:proofErr w:type="gramEnd"/>
+      <w:r>
+        <w:rPr>
+          <w:b/>
+          <w:bCs/>
+        </w:rPr>
+        <w:t>value)</w:t>
       </w:r>
       <w:r>
         <w:t xml:space="preserve"> – value is optional. If given, sets the setting to this value. Returns the value of the setting when this function was called.</w:t>
@@ -3076,12 +6292,37 @@
           <w:numId w:val="3"/>
         </w:numPr>
       </w:pPr>
-      <w:r>
-        <w:rPr>
-          <w:b/>
-          <w:bCs/>
-        </w:rPr>
-        <w:t>Host.AMDFrameGen_DRAW_DEBUG_VIEW(value)</w:t>
+      <w:proofErr w:type="spellStart"/>
+      <w:r>
+        <w:rPr>
+          <w:b/>
+          <w:bCs/>
+        </w:rPr>
+        <w:t>Host.AMDFrameGen_DRAW_DEBUG_</w:t>
+      </w:r>
+      <w:proofErr w:type="gramStart"/>
+      <w:r>
+        <w:rPr>
+          <w:b/>
+          <w:bCs/>
+        </w:rPr>
+        <w:t>VIEW</w:t>
+      </w:r>
+      <w:proofErr w:type="spellEnd"/>
+      <w:r>
+        <w:rPr>
+          <w:b/>
+          <w:bCs/>
+        </w:rPr>
+        <w:t>(</w:t>
+      </w:r>
+      <w:proofErr w:type="gramEnd"/>
+      <w:r>
+        <w:rPr>
+          <w:b/>
+          <w:bCs/>
+        </w:rPr>
+        <w:t>value)</w:t>
       </w:r>
       <w:r>
         <w:t xml:space="preserve"> – value is optional. If given, sets the setting to this value. Returns the value of the setting when this function was called.</w:t>
@@ -3095,12 +6336,37 @@
           <w:numId w:val="3"/>
         </w:numPr>
       </w:pPr>
-      <w:r>
-        <w:rPr>
-          <w:b/>
-          <w:bCs/>
-        </w:rPr>
-        <w:t>Host.AMDFrameGen_DRAW_DEBUG_PACING_LINES(value)</w:t>
+      <w:proofErr w:type="spellStart"/>
+      <w:r>
+        <w:rPr>
+          <w:b/>
+          <w:bCs/>
+        </w:rPr>
+        <w:t>Host.AMDFrameGen_DRAW_DEBUG_PACING_</w:t>
+      </w:r>
+      <w:proofErr w:type="gramStart"/>
+      <w:r>
+        <w:rPr>
+          <w:b/>
+          <w:bCs/>
+        </w:rPr>
+        <w:t>LINES</w:t>
+      </w:r>
+      <w:proofErr w:type="spellEnd"/>
+      <w:r>
+        <w:rPr>
+          <w:b/>
+          <w:bCs/>
+        </w:rPr>
+        <w:t>(</w:t>
+      </w:r>
+      <w:proofErr w:type="gramEnd"/>
+      <w:r>
+        <w:rPr>
+          <w:b/>
+          <w:bCs/>
+        </w:rPr>
+        <w:t>value)</w:t>
       </w:r>
       <w:r>
         <w:t xml:space="preserve"> – value is optional. If given, sets the setting to this value. Returns the value of the setting when this function was called.</w:t>
@@ -3114,12 +6380,21 @@
           <w:numId w:val="3"/>
         </w:numPr>
       </w:pPr>
-      <w:r>
-        <w:rPr>
-          <w:b/>
-          <w:bCs/>
-        </w:rPr>
-        <w:t>Host.AMDFrameGen_allowAsyncWorkloads(value)</w:t>
+      <w:proofErr w:type="spellStart"/>
+      <w:r>
+        <w:rPr>
+          <w:b/>
+          <w:bCs/>
+        </w:rPr>
+        <w:t>Host.AMDFrameGen_allowAsyncWorkloads</w:t>
+      </w:r>
+      <w:proofErr w:type="spellEnd"/>
+      <w:r>
+        <w:rPr>
+          <w:b/>
+          <w:bCs/>
+        </w:rPr>
+        <w:t>(value)</w:t>
       </w:r>
       <w:r>
         <w:t xml:space="preserve"> – value is optional. If given, sets the setting to this value. Returns the value of the setting when this function was called.</w:t>
@@ -3133,12 +6408,21 @@
           <w:numId w:val="3"/>
         </w:numPr>
       </w:pPr>
-      <w:r>
-        <w:rPr>
-          <w:b/>
-          <w:bCs/>
-        </w:rPr>
-        <w:t>Host.AMDFrameGen_onlyPresentGenerated(value)</w:t>
+      <w:proofErr w:type="spellStart"/>
+      <w:r>
+        <w:rPr>
+          <w:b/>
+          <w:bCs/>
+        </w:rPr>
+        <w:t>Host.AMDFrameGen_onlyPresentGenerated</w:t>
+      </w:r>
+      <w:proofErr w:type="spellEnd"/>
+      <w:r>
+        <w:rPr>
+          <w:b/>
+          <w:bCs/>
+        </w:rPr>
+        <w:t>(value)</w:t>
       </w:r>
       <w:r>
         <w:t xml:space="preserve"> – value is optional. If given, sets the setting to this value. Returns the value of the setting when this function was called.</w:t>
@@ -3152,12 +6436,21 @@
           <w:numId w:val="3"/>
         </w:numPr>
       </w:pPr>
-      <w:r>
-        <w:rPr>
-          <w:b/>
-          <w:bCs/>
-        </w:rPr>
-        <w:t>Host.AMDFrameGen_constrainToRectangle(value)</w:t>
+      <w:proofErr w:type="spellStart"/>
+      <w:r>
+        <w:rPr>
+          <w:b/>
+          <w:bCs/>
+        </w:rPr>
+        <w:t>Host.AMDFrameGen_constrainToRectangle</w:t>
+      </w:r>
+      <w:proofErr w:type="spellEnd"/>
+      <w:r>
+        <w:rPr>
+          <w:b/>
+          <w:bCs/>
+        </w:rPr>
+        <w:t>(value)</w:t>
       </w:r>
       <w:r>
         <w:t xml:space="preserve"> – value is optional. If given, sets the setting to this value. Returns the value of the setting when this function was called.</w:t>
@@ -3188,17 +6481,57 @@
     </w:p>
     <w:p>
       <w:r>
-        <w:t>Several enums are defined by Gigi’s internal schema reflection system and automatically reflected into python functions and constant values.</w:t>
-      </w:r>
-    </w:p>
-    <w:p>
-      <w:r>
-        <w:t>These are different than enums defined in the .gg files because they are present even when there is no .gg file loaded.</w:t>
-      </w:r>
-    </w:p>
-    <w:p>
-      <w:r>
-        <w:t>Every enum has the following things exposed. Replace Host.TextureFormat with the name of the enum.</w:t>
+        <w:t xml:space="preserve">Several </w:t>
+      </w:r>
+      <w:proofErr w:type="spellStart"/>
+      <w:r>
+        <w:t>enums</w:t>
+      </w:r>
+      <w:proofErr w:type="spellEnd"/>
+      <w:r>
+        <w:t xml:space="preserve"> are defined by Gigi’s internal schema reflection system and automatically reflected into python functions and constant values.</w:t>
+      </w:r>
+    </w:p>
+    <w:p>
+      <w:r>
+        <w:t xml:space="preserve">These are different than </w:t>
+      </w:r>
+      <w:proofErr w:type="spellStart"/>
+      <w:r>
+        <w:t>enums</w:t>
+      </w:r>
+      <w:proofErr w:type="spellEnd"/>
+      <w:r>
+        <w:t xml:space="preserve"> defined in the .gg files because they are present even when there is no .gg file loaded.</w:t>
+      </w:r>
+    </w:p>
+    <w:p>
+      <w:r>
+        <w:t xml:space="preserve">Every </w:t>
+      </w:r>
+      <w:proofErr w:type="spellStart"/>
+      <w:r>
+        <w:t>enum</w:t>
+      </w:r>
+      <w:proofErr w:type="spellEnd"/>
+      <w:r>
+        <w:t xml:space="preserve"> has the following things exposed. Replace </w:t>
+      </w:r>
+      <w:proofErr w:type="spellStart"/>
+      <w:r>
+        <w:t>Host.TextureFormat</w:t>
+      </w:r>
+      <w:proofErr w:type="spellEnd"/>
+      <w:r>
+        <w:t xml:space="preserve"> with the name of the </w:t>
+      </w:r>
+      <w:proofErr w:type="spellStart"/>
+      <w:r>
+        <w:t>enum</w:t>
+      </w:r>
+      <w:proofErr w:type="spellEnd"/>
+      <w:r>
+        <w:t>.</w:t>
       </w:r>
       <w:r>
         <w:t xml:space="preserve">  See PythonTypes.txt in this </w:t>
@@ -3218,12 +6551,21 @@
           <w:numId w:val="4"/>
         </w:numPr>
       </w:pPr>
-      <w:r>
-        <w:rPr>
-          <w:b/>
-          <w:bCs/>
-        </w:rPr>
-        <w:t>Host.TextureFormatToString(index)</w:t>
+      <w:proofErr w:type="spellStart"/>
+      <w:r>
+        <w:rPr>
+          <w:b/>
+          <w:bCs/>
+        </w:rPr>
+        <w:t>Host.TextureFormatToString</w:t>
+      </w:r>
+      <w:proofErr w:type="spellEnd"/>
+      <w:r>
+        <w:rPr>
+          <w:b/>
+          <w:bCs/>
+        </w:rPr>
+        <w:t>(index)</w:t>
       </w:r>
       <w:r>
         <w:t xml:space="preserve"> – gives the string name of an integer index, or “</w:t>
@@ -3243,12 +6585,21 @@
           <w:numId w:val="4"/>
         </w:numPr>
       </w:pPr>
-      <w:r>
-        <w:rPr>
-          <w:b/>
-          <w:bCs/>
-        </w:rPr>
-        <w:t>Host.TextureFormatFromString(name)</w:t>
+      <w:proofErr w:type="spellStart"/>
+      <w:r>
+        <w:rPr>
+          <w:b/>
+          <w:bCs/>
+        </w:rPr>
+        <w:t>Host.TextureFormatFromString</w:t>
+      </w:r>
+      <w:proofErr w:type="spellEnd"/>
+      <w:r>
+        <w:rPr>
+          <w:b/>
+          <w:bCs/>
+        </w:rPr>
+        <w:t>(name)</w:t>
       </w:r>
       <w:r>
         <w:t xml:space="preserve"> – gives the integer index of a name, or -1 if it doesn’t exist.</w:t>
@@ -3262,6 +6613,7 @@
           <w:numId w:val="4"/>
         </w:numPr>
       </w:pPr>
+      <w:proofErr w:type="spellStart"/>
       <w:r>
         <w:rPr>
           <w:b/>
@@ -3269,6 +6621,7 @@
         </w:rPr>
         <w:t>Host.TextureFormat_FIRST</w:t>
       </w:r>
+      <w:proofErr w:type="spellEnd"/>
       <w:r>
         <w:t xml:space="preserve"> – currently, always 0.</w:t>
       </w:r>
@@ -3281,6 +6634,7 @@
           <w:numId w:val="4"/>
         </w:numPr>
       </w:pPr>
+      <w:proofErr w:type="spellStart"/>
       <w:r>
         <w:rPr>
           <w:b/>
@@ -3288,8 +6642,17 @@
         </w:rPr>
         <w:t>Host.TextureFormat_LAST</w:t>
       </w:r>
-      <w:r>
-        <w:t xml:space="preserve"> – the last valid enum value.</w:t>
+      <w:proofErr w:type="spellEnd"/>
+      <w:r>
+        <w:t xml:space="preserve"> – the last valid </w:t>
+      </w:r>
+      <w:proofErr w:type="spellStart"/>
+      <w:r>
+        <w:t>enum</w:t>
+      </w:r>
+      <w:proofErr w:type="spellEnd"/>
+      <w:r>
+        <w:t xml:space="preserve"> value.</w:t>
       </w:r>
     </w:p>
     <w:p>
@@ -3300,6 +6663,7 @@
           <w:numId w:val="4"/>
         </w:numPr>
       </w:pPr>
+      <w:proofErr w:type="spellStart"/>
       <w:r>
         <w:rPr>
           <w:b/>
@@ -3307,6 +6671,7 @@
         </w:rPr>
         <w:t>Host.TextureFormat_COUNT</w:t>
       </w:r>
+      <w:proofErr w:type="spellEnd"/>
       <w:r>
         <w:t xml:space="preserve"> – currently LAST + 1</w:t>
       </w:r>

--- a/UserDocumentation/GigiViewerDX12_Documentation.docx
+++ b/UserDocumentation/GigiViewerDX12_Documentation.docx
@@ -47,10 +47,30 @@
           <w:b/>
           <w:bCs/>
         </w:rPr>
-        <w:t>-editor &lt;IP&gt; &lt;Port&gt;</w:t>
-      </w:r>
-      <w:r>
-        <w:t xml:space="preserve"> : The editor launches the viewer with these command line parameters, telling the ip and port to connect to via TCP/IP to receive control messages from the editor.</w:t>
+        <w:t>-editor &lt;IP&gt; &lt;Port</w:t>
+      </w:r>
+      <w:proofErr w:type="gramStart"/>
+      <w:r>
+        <w:rPr>
+          <w:b/>
+          <w:bCs/>
+        </w:rPr>
+        <w:t>&gt;</w:t>
+      </w:r>
+      <w:r>
+        <w:t xml:space="preserve"> :</w:t>
+      </w:r>
+      <w:proofErr w:type="gramEnd"/>
+      <w:r>
+        <w:t xml:space="preserve"> The editor launches the viewer with these command line parameters, telling the </w:t>
+      </w:r>
+      <w:proofErr w:type="spellStart"/>
+      <w:r>
+        <w:t>ip</w:t>
+      </w:r>
+      <w:proofErr w:type="spellEnd"/>
+      <w:r>
+        <w:t xml:space="preserve"> and port to connect to via TCP/IP to receive control messages from the editor.</w:t>
       </w:r>
     </w:p>
     <w:p>
@@ -66,10 +86,22 @@
           <w:b/>
           <w:bCs/>
         </w:rPr>
-        <w:t>-paused</w:t>
-      </w:r>
-      <w:r>
-        <w:t xml:space="preserve"> : run with this command line parameter to start the viewer in a paused state. Useful when you are trying to debug the first frame of execution.</w:t>
+        <w:t>-</w:t>
+      </w:r>
+      <w:proofErr w:type="gramStart"/>
+      <w:r>
+        <w:rPr>
+          <w:b/>
+          <w:bCs/>
+        </w:rPr>
+        <w:t>paused</w:t>
+      </w:r>
+      <w:r>
+        <w:t xml:space="preserve"> :</w:t>
+      </w:r>
+      <w:proofErr w:type="gramEnd"/>
+      <w:r>
+        <w:t xml:space="preserve"> run with this command line parameter to start the viewer in a paused state. Useful when you are trying to debug the first frame of execution.</w:t>
       </w:r>
     </w:p>
     <w:p>
@@ -85,10 +117,32 @@
           <w:b/>
           <w:bCs/>
         </w:rPr>
-        <w:t>-nodebuglayer</w:t>
-      </w:r>
-      <w:r>
-        <w:t xml:space="preserve"> : by default, the dx12 debug layer is enabled, but is not shown in the logs unless the “Settings-&gt;DX2 Debug Layer” option is turned on.  This option makes the dx12 debug layer not be turned on, which can give more realistic performance numbers.</w:t>
+        <w:t>-</w:t>
+      </w:r>
+      <w:proofErr w:type="spellStart"/>
+      <w:proofErr w:type="gramStart"/>
+      <w:r>
+        <w:rPr>
+          <w:b/>
+          <w:bCs/>
+        </w:rPr>
+        <w:t>nodebuglayer</w:t>
+      </w:r>
+      <w:proofErr w:type="spellEnd"/>
+      <w:r>
+        <w:t xml:space="preserve"> :</w:t>
+      </w:r>
+      <w:proofErr w:type="gramEnd"/>
+      <w:r>
+        <w:t xml:space="preserve"> by default, the dx12 debug layer is enabled, but is not shown in the logs unless the “Settings-&gt;DX2 Debug Layer” option is turned on.  This option makes the dx12 debug layer </w:t>
+      </w:r>
+      <w:proofErr w:type="gramStart"/>
+      <w:r>
+        <w:t>not be</w:t>
+      </w:r>
+      <w:proofErr w:type="gramEnd"/>
+      <w:r>
+        <w:t xml:space="preserve"> turned on, which can give more realistic performance numbers.</w:t>
       </w:r>
     </w:p>
     <w:p>
@@ -104,10 +158,40 @@
           <w:b/>
           <w:bCs/>
         </w:rPr>
-        <w:t>-gpuvalidation</w:t>
-      </w:r>
-      <w:r>
-        <w:t xml:space="preserve"> : if the debug layer is on (default), this command will also turn on DX12 gpu validation. This can significantly affect perf, but can be useful for providing more information in the Log window.</w:t>
+        <w:t>-</w:t>
+      </w:r>
+      <w:proofErr w:type="spellStart"/>
+      <w:proofErr w:type="gramStart"/>
+      <w:r>
+        <w:rPr>
+          <w:b/>
+          <w:bCs/>
+        </w:rPr>
+        <w:t>gpuvalidation</w:t>
+      </w:r>
+      <w:proofErr w:type="spellEnd"/>
+      <w:r>
+        <w:t xml:space="preserve"> :</w:t>
+      </w:r>
+      <w:proofErr w:type="gramEnd"/>
+      <w:r>
+        <w:t xml:space="preserve"> if the debug layer is on (default), this command will also turn on DX12 </w:t>
+      </w:r>
+      <w:proofErr w:type="spellStart"/>
+      <w:r>
+        <w:t>gpu</w:t>
+      </w:r>
+      <w:proofErr w:type="spellEnd"/>
+      <w:r>
+        <w:t xml:space="preserve"> validation. This can significantly affect </w:t>
+      </w:r>
+      <w:proofErr w:type="gramStart"/>
+      <w:r>
+        <w:t>perf, but</w:t>
+      </w:r>
+      <w:proofErr w:type="gramEnd"/>
+      <w:r>
+        <w:t xml:space="preserve"> can be useful for providing more information in the Log window.</w:t>
       </w:r>
     </w:p>
     <w:p>
@@ -123,7 +207,23 @@
           <w:b/>
           <w:bCs/>
         </w:rPr>
-        <w:t>-load &lt;ggfilename&gt;</w:t>
+        <w:t>-load &lt;</w:t>
+      </w:r>
+      <w:proofErr w:type="spellStart"/>
+      <w:r>
+        <w:rPr>
+          <w:b/>
+          <w:bCs/>
+        </w:rPr>
+        <w:t>ggfilename</w:t>
+      </w:r>
+      <w:proofErr w:type="spellEnd"/>
+      <w:r>
+        <w:rPr>
+          <w:b/>
+          <w:bCs/>
+        </w:rPr>
+        <w:t>&gt;</w:t>
       </w:r>
       <w:r>
         <w:t>: Load a .gg file after launching the viewer.</w:t>
@@ -142,10 +242,36 @@
           <w:b/>
           <w:bCs/>
         </w:rPr>
-        <w:t>-run &lt;pyfilename&gt; &lt;arguments&gt;</w:t>
-      </w:r>
-      <w:r>
-        <w:t>: Runs a python script after launching the viewer. All arguments after this run command are passed to the python script in the sys.argv array, as per usual.</w:t>
+        <w:t>-run &lt;</w:t>
+      </w:r>
+      <w:proofErr w:type="spellStart"/>
+      <w:r>
+        <w:rPr>
+          <w:b/>
+          <w:bCs/>
+        </w:rPr>
+        <w:t>pyfilename</w:t>
+      </w:r>
+      <w:proofErr w:type="spellEnd"/>
+      <w:r>
+        <w:rPr>
+          <w:b/>
+          <w:bCs/>
+        </w:rPr>
+        <w:t>&gt; &lt;arguments&gt;</w:t>
+      </w:r>
+      <w:r>
+        <w:t xml:space="preserve">: Runs a python script after launching the viewer. All arguments after this run command are passed to the python script in the </w:t>
+      </w:r>
+      <w:proofErr w:type="spellStart"/>
+      <w:proofErr w:type="gramStart"/>
+      <w:r>
+        <w:t>sys.argv</w:t>
+      </w:r>
+      <w:proofErr w:type="spellEnd"/>
+      <w:proofErr w:type="gramEnd"/>
+      <w:r>
+        <w:t xml:space="preserve"> array, as per usual.</w:t>
       </w:r>
     </w:p>
     <w:p>
@@ -161,7 +287,23 @@
           <w:b/>
           <w:bCs/>
         </w:rPr>
-        <w:t>-renderdoc:</w:t>
+        <w:t>-</w:t>
+      </w:r>
+      <w:proofErr w:type="spellStart"/>
+      <w:r>
+        <w:rPr>
+          <w:b/>
+          <w:bCs/>
+        </w:rPr>
+        <w:t>renderdoc</w:t>
+      </w:r>
+      <w:proofErr w:type="spellEnd"/>
+      <w:r>
+        <w:rPr>
+          <w:b/>
+          <w:bCs/>
+        </w:rPr>
+        <w:t>:</w:t>
       </w:r>
       <w:r>
         <w:t xml:space="preserve"> </w:t>
@@ -172,11 +314,24 @@
       <w:r>
         <w:t xml:space="preserve"> </w:t>
       </w:r>
-      <w:r>
-        <w:t>renderdoc captures</w:t>
-      </w:r>
-      <w:r>
-        <w:t>. Renderdoc is disabled by default because it causes devices to report lower capabilities which disables FSR.</w:t>
+      <w:proofErr w:type="spellStart"/>
+      <w:r>
+        <w:t>renderdoc</w:t>
+      </w:r>
+      <w:proofErr w:type="spellEnd"/>
+      <w:r>
+        <w:t xml:space="preserve"> captures</w:t>
+      </w:r>
+      <w:r>
+        <w:t xml:space="preserve">. </w:t>
+      </w:r>
+      <w:proofErr w:type="spellStart"/>
+      <w:r>
+        <w:t>Renderdoc</w:t>
+      </w:r>
+      <w:proofErr w:type="spellEnd"/>
+      <w:r>
+        <w:t xml:space="preserve"> is disabled by default because it causes devices to report lower capabilities which disables FSR.</w:t>
       </w:r>
     </w:p>
     <w:p>
@@ -192,7 +347,23 @@
           <w:b/>
           <w:bCs/>
         </w:rPr>
-        <w:t>-nopixcapture:</w:t>
+        <w:t>-</w:t>
+      </w:r>
+      <w:proofErr w:type="spellStart"/>
+      <w:r>
+        <w:rPr>
+          <w:b/>
+          <w:bCs/>
+        </w:rPr>
+        <w:t>nopixcapture</w:t>
+      </w:r>
+      <w:proofErr w:type="spellEnd"/>
+      <w:r>
+        <w:rPr>
+          <w:b/>
+          <w:bCs/>
+        </w:rPr>
+        <w:t>:</w:t>
       </w:r>
       <w:r>
         <w:t xml:space="preserve"> disables pix captures. Pix captures being enabled currently interfere with AMD GPU Reshape (v0.9 BETA2).</w:t>
@@ -211,7 +382,23 @@
           <w:b/>
           <w:bCs/>
         </w:rPr>
-        <w:t>-logdebuglayer:</w:t>
+        <w:t>-</w:t>
+      </w:r>
+      <w:proofErr w:type="spellStart"/>
+      <w:r>
+        <w:rPr>
+          <w:b/>
+          <w:bCs/>
+        </w:rPr>
+        <w:t>logdebuglayer</w:t>
+      </w:r>
+      <w:proofErr w:type="spellEnd"/>
+      <w:r>
+        <w:rPr>
+          <w:b/>
+          <w:bCs/>
+        </w:rPr>
+        <w:t>:</w:t>
       </w:r>
       <w:r>
         <w:t xml:space="preserve"> Turns on the “Log DX12 Debug Layer” option under the settings menu, to log the validation layer to the log window.</w:t>
@@ -230,10 +417,34 @@
           <w:b/>
           <w:bCs/>
         </w:rPr>
-        <w:t>-compileshadersfordebug:</w:t>
-      </w:r>
-      <w:r>
-        <w:t xml:space="preserve"> turns on the “Compile Shaders For Debug” option under the settings menu.</w:t>
+        <w:t>-</w:t>
+      </w:r>
+      <w:proofErr w:type="spellStart"/>
+      <w:r>
+        <w:rPr>
+          <w:b/>
+          <w:bCs/>
+        </w:rPr>
+        <w:t>compileshadersfordebug</w:t>
+      </w:r>
+      <w:proofErr w:type="spellEnd"/>
+      <w:r>
+        <w:rPr>
+          <w:b/>
+          <w:bCs/>
+        </w:rPr>
+        <w:t>:</w:t>
+      </w:r>
+      <w:r>
+        <w:t xml:space="preserve"> turns on the “Compile Shaders </w:t>
+      </w:r>
+      <w:proofErr w:type="gramStart"/>
+      <w:r>
+        <w:t>For</w:t>
+      </w:r>
+      <w:proofErr w:type="gramEnd"/>
+      <w:r>
+        <w:t xml:space="preserve"> Debug” option under the settings menu.</w:t>
       </w:r>
     </w:p>
     <w:p>
@@ -249,8 +460,17 @@
           <w:b/>
           <w:bCs/>
         </w:rPr>
-        <w:t>-warpadapter</w:t>
-      </w:r>
+        <w:t>-</w:t>
+      </w:r>
+      <w:proofErr w:type="spellStart"/>
+      <w:r>
+        <w:rPr>
+          <w:b/>
+          <w:bCs/>
+        </w:rPr>
+        <w:t>warpadapter</w:t>
+      </w:r>
+      <w:proofErr w:type="spellEnd"/>
       <w:r>
         <w:t xml:space="preserve">: uses the warp adapter. Useful for determinism across different hardware and other use cases. </w:t>
       </w:r>
@@ -279,10 +499,35 @@
           <w:b/>
           <w:bCs/>
         </w:rPr>
-        <w:t>-AgilitySDKPreview</w:t>
-      </w:r>
-      <w:r>
-        <w:t>: Uses the preview version of the agility SDK, instead of the retail one which is used by default. The agility SDK version is shown in the log window on startup.  These two versions of the AgilitySDK live in external/AgilitySDK.</w:t>
+        <w:t>-</w:t>
+      </w:r>
+      <w:proofErr w:type="spellStart"/>
+      <w:r>
+        <w:rPr>
+          <w:b/>
+          <w:bCs/>
+        </w:rPr>
+        <w:t>AgilitySDKPreview</w:t>
+      </w:r>
+      <w:proofErr w:type="spellEnd"/>
+      <w:r>
+        <w:t xml:space="preserve">: Uses the preview version of the agility SDK, instead of the retail one which is used by default. The agility SDK version is shown in the log window on startup.  These two versions of the </w:t>
+      </w:r>
+      <w:proofErr w:type="spellStart"/>
+      <w:r>
+        <w:t>AgilitySDK</w:t>
+      </w:r>
+      <w:proofErr w:type="spellEnd"/>
+      <w:r>
+        <w:t xml:space="preserve"> live in external/</w:t>
+      </w:r>
+      <w:proofErr w:type="spellStart"/>
+      <w:r>
+        <w:t>AgilitySDK</w:t>
+      </w:r>
+      <w:proofErr w:type="spellEnd"/>
+      <w:r>
+        <w:t>.</w:t>
       </w:r>
     </w:p>
     <w:p>
@@ -300,19 +545,43 @@
         </w:rPr>
         <w:t>-</w:t>
       </w:r>
+      <w:proofErr w:type="spellStart"/>
       <w:r>
         <w:rPr>
           <w:b/>
           <w:bCs/>
           <w:lang w:val="en-US"/>
         </w:rPr>
-        <w:t>noamdframeinterpolation:</w:t>
-      </w:r>
-      <w:r>
-        <w:rPr>
+        <w:t>noamdframeinterpolation</w:t>
+      </w:r>
+      <w:proofErr w:type="spellEnd"/>
+      <w:r>
+        <w:rPr>
+          <w:b/>
+          <w:bCs/>
           <w:lang w:val="en-US"/>
         </w:rPr>
-        <w:t xml:space="preserve"> disables AMD fidelity fx frame interpolation.</w:t>
+        <w:t>:</w:t>
+      </w:r>
+      <w:r>
+        <w:rPr>
+          <w:lang w:val="en-US"/>
+        </w:rPr>
+        <w:t xml:space="preserve"> disables AMD fidelity </w:t>
+      </w:r>
+      <w:proofErr w:type="spellStart"/>
+      <w:r>
+        <w:rPr>
+          <w:lang w:val="en-US"/>
+        </w:rPr>
+        <w:t>fx</w:t>
+      </w:r>
+      <w:proofErr w:type="spellEnd"/>
+      <w:r>
+        <w:rPr>
+          <w:lang w:val="en-US"/>
+        </w:rPr>
+        <w:t xml:space="preserve"> frame interpolation.</w:t>
       </w:r>
     </w:p>
     <w:p>
@@ -328,7 +597,23 @@
           <w:b/>
           <w:bCs/>
         </w:rPr>
-        <w:t>-noaudio:</w:t>
+        <w:t>-</w:t>
+      </w:r>
+      <w:proofErr w:type="spellStart"/>
+      <w:r>
+        <w:rPr>
+          <w:b/>
+          <w:bCs/>
+        </w:rPr>
+        <w:t>noaudio</w:t>
+      </w:r>
+      <w:proofErr w:type="spellEnd"/>
+      <w:r>
+        <w:rPr>
+          <w:b/>
+          <w:bCs/>
+        </w:rPr>
+        <w:t>:</w:t>
       </w:r>
       <w:r>
         <w:t xml:space="preserve"> disables audio output.</w:t>
@@ -347,7 +632,23 @@
           <w:b/>
           <w:bCs/>
         </w:rPr>
-        <w:t>-nowebcam:</w:t>
+        <w:t>-</w:t>
+      </w:r>
+      <w:proofErr w:type="spellStart"/>
+      <w:r>
+        <w:rPr>
+          <w:b/>
+          <w:bCs/>
+        </w:rPr>
+        <w:t>nowebcam</w:t>
+      </w:r>
+      <w:proofErr w:type="spellEnd"/>
+      <w:r>
+        <w:rPr>
+          <w:b/>
+          <w:bCs/>
+        </w:rPr>
+        <w:t>:</w:t>
       </w:r>
       <w:r>
         <w:t xml:space="preserve"> disables video input.</w:t>
@@ -386,10 +687,34 @@
           <w:bCs/>
         </w:rPr>
         <w:lastRenderedPageBreak/>
-        <w:t>-dred:</w:t>
-      </w:r>
-      <w:r>
-        <w:t xml:space="preserve"> Makes a DredLog.txt if the gpu ever hangs. Useful for finding which shader has an infinite loop or similar.</w:t>
+        <w:t>-</w:t>
+      </w:r>
+      <w:proofErr w:type="spellStart"/>
+      <w:r>
+        <w:rPr>
+          <w:b/>
+          <w:bCs/>
+        </w:rPr>
+        <w:t>dred</w:t>
+      </w:r>
+      <w:proofErr w:type="spellEnd"/>
+      <w:r>
+        <w:rPr>
+          <w:b/>
+          <w:bCs/>
+        </w:rPr>
+        <w:t>:</w:t>
+      </w:r>
+      <w:r>
+        <w:t xml:space="preserve"> Makes a DredLog.txt if the </w:t>
+      </w:r>
+      <w:proofErr w:type="spellStart"/>
+      <w:r>
+        <w:t>gpu</w:t>
+      </w:r>
+      <w:proofErr w:type="spellEnd"/>
+      <w:r>
+        <w:t xml:space="preserve"> ever hangs. Useful for finding which shader has an infinite loop or similar.</w:t>
       </w:r>
     </w:p>
     <w:p>
@@ -407,14 +732,32 @@
       <w:r>
         <w:t xml:space="preserve">, </w:t>
       </w:r>
+      <w:proofErr w:type="spellStart"/>
       <w:r>
         <w:t>fbx</w:t>
       </w:r>
+      <w:proofErr w:type="spellEnd"/>
       <w:r>
         <w:t xml:space="preserve"> and ply</w:t>
       </w:r>
       <w:r>
-        <w:t>. Images formats that can be loaded include png, hdr and exr.  Images and buffers can also be saved to disk from within the viewer.</w:t>
+        <w:t xml:space="preserve">. Images formats that can be loaded include </w:t>
+      </w:r>
+      <w:proofErr w:type="spellStart"/>
+      <w:r>
+        <w:t>png</w:t>
+      </w:r>
+      <w:proofErr w:type="spellEnd"/>
+      <w:r>
+        <w:t xml:space="preserve">, </w:t>
+      </w:r>
+      <w:proofErr w:type="spellStart"/>
+      <w:r>
+        <w:t>hdr</w:t>
+      </w:r>
+      <w:proofErr w:type="spellEnd"/>
+      <w:r>
+        <w:t xml:space="preserve"> and exr.  Images and buffers can also be saved to disk from within the viewer.</w:t>
       </w:r>
     </w:p>
     <w:p>
@@ -433,12 +776,41 @@
     </w:p>
     <w:p>
       <w:r>
-        <w:t>When loading a 2darray, 3d, or cube map texture, your filename must contain a %i where an index will go. It will load all matching files found from 0 to N.</w:t>
-      </w:r>
-    </w:p>
-    <w:p>
-      <w:r>
-        <w:t xml:space="preserve">When loading a cube map, the indices are in the standard directx order of +x,-x,+y,-y,+z,-z.  You may alternately specify a %s in the file name, which will be replaced by the words </w:t>
+        <w:t>When loading a 2darray, 3d, or cube map texture, your filename must contain a %</w:t>
+      </w:r>
+      <w:proofErr w:type="spellStart"/>
+      <w:r>
+        <w:t>i</w:t>
+      </w:r>
+      <w:proofErr w:type="spellEnd"/>
+      <w:r>
+        <w:t xml:space="preserve"> where an index will go. It will load all matching files found from 0 to N.</w:t>
+      </w:r>
+    </w:p>
+    <w:p>
+      <w:r>
+        <w:t xml:space="preserve">When loading a cube map, the indices are in the standard </w:t>
+      </w:r>
+      <w:proofErr w:type="spellStart"/>
+      <w:r>
+        <w:t>directx</w:t>
+      </w:r>
+      <w:proofErr w:type="spellEnd"/>
+      <w:r>
+        <w:t xml:space="preserve"> order of +</w:t>
+      </w:r>
+      <w:proofErr w:type="spellStart"/>
+      <w:proofErr w:type="gramStart"/>
+      <w:r>
+        <w:t>x,-x,+y,-y,+z,-</w:t>
+      </w:r>
+      <w:proofErr w:type="gramEnd"/>
+      <w:r>
+        <w:t>z</w:t>
+      </w:r>
+      <w:proofErr w:type="spellEnd"/>
+      <w:r>
+        <w:t xml:space="preserve">.  You may alternately specify a %s in the file name, which will be replaced by the words </w:t>
       </w:r>
       <w:r>
         <w:t>“Right”, “Left”, “Up”, “Down”, “Front”, “Back”.</w:t>
@@ -470,7 +842,31 @@
     </w:p>
     <w:p>
       <w:r>
-        <w:t>The viewer can save out vertex data as bvh files. It uses tinybvh to generate the bvh data (</w:t>
+        <w:t xml:space="preserve">The viewer can save out vertex data as </w:t>
+      </w:r>
+      <w:proofErr w:type="spellStart"/>
+      <w:r>
+        <w:t>bvh</w:t>
+      </w:r>
+      <w:proofErr w:type="spellEnd"/>
+      <w:r>
+        <w:t xml:space="preserve"> files. It uses </w:t>
+      </w:r>
+      <w:proofErr w:type="spellStart"/>
+      <w:r>
+        <w:t>tinybvh</w:t>
+      </w:r>
+      <w:proofErr w:type="spellEnd"/>
+      <w:r>
+        <w:t xml:space="preserve"> to generate the </w:t>
+      </w:r>
+      <w:proofErr w:type="spellStart"/>
+      <w:r>
+        <w:t>bvh</w:t>
+      </w:r>
+      <w:proofErr w:type="spellEnd"/>
+      <w:r>
+        <w:t xml:space="preserve"> data (</w:t>
       </w:r>
       <w:hyperlink r:id="rId6" w:history="1">
         <w:r>
@@ -550,9 +946,27 @@
           <w:numId w:val="1"/>
         </w:numPr>
       </w:pPr>
+      <w:proofErr w:type="gramStart"/>
       <w:r>
         <w:lastRenderedPageBreak/>
-        <w:t>.nodes.bvh – contains the BVHNodes in the format shown above.</w:t>
+        <w:t>.</w:t>
+      </w:r>
+      <w:proofErr w:type="spellStart"/>
+      <w:r>
+        <w:t>nodes.bvh</w:t>
+      </w:r>
+      <w:proofErr w:type="spellEnd"/>
+      <w:proofErr w:type="gramEnd"/>
+      <w:r>
+        <w:t xml:space="preserve"> – contains the </w:t>
+      </w:r>
+      <w:proofErr w:type="spellStart"/>
+      <w:r>
+        <w:t>BVHNodes</w:t>
+      </w:r>
+      <w:proofErr w:type="spellEnd"/>
+      <w:r>
+        <w:t xml:space="preserve"> in the format shown above.</w:t>
       </w:r>
     </w:p>
     <w:p>
@@ -563,8 +977,34 @@
           <w:numId w:val="1"/>
         </w:numPr>
       </w:pPr>
-      <w:r>
-        <w:t>.triindices.bvh – The lists of triangles for each BVH node (firstTri and triCount). Uint32.</w:t>
+      <w:proofErr w:type="gramStart"/>
+      <w:r>
+        <w:t>.</w:t>
+      </w:r>
+      <w:proofErr w:type="spellStart"/>
+      <w:r>
+        <w:t>triindices.bvh</w:t>
+      </w:r>
+      <w:proofErr w:type="spellEnd"/>
+      <w:proofErr w:type="gramEnd"/>
+      <w:r>
+        <w:t xml:space="preserve"> – The lists of triangles for each BVH node (</w:t>
+      </w:r>
+      <w:proofErr w:type="spellStart"/>
+      <w:r>
+        <w:t>firstTri</w:t>
+      </w:r>
+      <w:proofErr w:type="spellEnd"/>
+      <w:r>
+        <w:t xml:space="preserve"> and </w:t>
+      </w:r>
+      <w:proofErr w:type="spellStart"/>
+      <w:r>
+        <w:t>triCount</w:t>
+      </w:r>
+      <w:proofErr w:type="spellEnd"/>
+      <w:r>
+        <w:t>). Uint32.</w:t>
       </w:r>
     </w:p>
     <w:p>
@@ -575,8 +1015,18 @@
           <w:numId w:val="1"/>
         </w:numPr>
       </w:pPr>
-      <w:r>
-        <w:t>.vertices.bvh – The list of triangle vertex positions. Float4.  Vertices for a triangle are found by multiplying the triangle index by 3 to get the first vertex, and the next two indices are the other two vertices.</w:t>
+      <w:proofErr w:type="gramStart"/>
+      <w:r>
+        <w:t>.</w:t>
+      </w:r>
+      <w:proofErr w:type="spellStart"/>
+      <w:r>
+        <w:t>vertices.bvh</w:t>
+      </w:r>
+      <w:proofErr w:type="spellEnd"/>
+      <w:proofErr w:type="gramEnd"/>
+      <w:r>
+        <w:t xml:space="preserve"> – The list of triangle vertex positions. Float4.  Vertices for a triangle are found by multiplying the triangle index by 3 to get the first vertex, and the next two indices are the other two vertices.</w:t>
       </w:r>
     </w:p>
     <w:p>
@@ -587,13 +1037,31 @@
           <w:numId w:val="1"/>
         </w:numPr>
       </w:pPr>
-      <w:r>
-        <w:t>.combined.bvh – This contains all other data in a single file.  This file begins with two uint32s which specify the size in bytes of the vert data and node data respectively. After that is the vertex data, the node data, and lastly is the triangle indices data.</w:t>
-      </w:r>
-    </w:p>
-    <w:p>
-      <w:r>
-        <w:t>An example of using these files can be found in the “tinybvh” demo in the Gigi browser.</w:t>
+      <w:proofErr w:type="gramStart"/>
+      <w:r>
+        <w:t>.</w:t>
+      </w:r>
+      <w:proofErr w:type="spellStart"/>
+      <w:r>
+        <w:t>combined.bvh</w:t>
+      </w:r>
+      <w:proofErr w:type="spellEnd"/>
+      <w:proofErr w:type="gramEnd"/>
+      <w:r>
+        <w:t xml:space="preserve"> – This contains all other data in a single file.  This file begins with two uint32s which specify the size in bytes of the vert data and node data respectively. After that is the vertex data, the node data, and lastly is the triangle indices data.</w:t>
+      </w:r>
+    </w:p>
+    <w:p>
+      <w:r>
+        <w:t>An example of using these files can be found in the “</w:t>
+      </w:r>
+      <w:proofErr w:type="spellStart"/>
+      <w:r>
+        <w:t>tinybvh</w:t>
+      </w:r>
+      <w:proofErr w:type="spellEnd"/>
+      <w:r>
+        <w:t>” demo in the Gigi browser.</w:t>
       </w:r>
     </w:p>
     <w:p>
@@ -611,17 +1079,41 @@
     </w:p>
     <w:p>
       <w:r>
-        <w:t>If you want debug symbols in your shaders for the pix capture, make sure “Compile Shaders For Debug” is turned on, under the Settings menu.</w:t>
-      </w:r>
-    </w:p>
-    <w:p>
-      <w:r>
-        <w:t>When the profiler window is shown, it will put GPU timing queries into the command list to get the GPU profiling numbers.  These timing queries will then also show up in your pix captures as “EndQuery” calls.  If you want to remove these, close the profiler window before taking a capture.</w:t>
-      </w:r>
-    </w:p>
-    <w:p>
-      <w:r>
-        <w:t>If you notice a lot of PCIE traffic in your pix capture, it may be that other applications are fighting with Gigi for vram.  Closing things like browsers, photoshop, or similar applications which require a lot of GPU memory can help clear that up to give you more accurate timings.</w:t>
+        <w:t xml:space="preserve">If you want debug symbols in your shaders for the pix capture, make sure “Compile Shaders </w:t>
+      </w:r>
+      <w:proofErr w:type="gramStart"/>
+      <w:r>
+        <w:t>For</w:t>
+      </w:r>
+      <w:proofErr w:type="gramEnd"/>
+      <w:r>
+        <w:t xml:space="preserve"> Debug” is turned on, under the Settings menu.</w:t>
+      </w:r>
+    </w:p>
+    <w:p>
+      <w:r>
+        <w:t>When the profiler window is shown, it will put GPU timing queries into the command list to get the GPU profiling numbers.  These timing queries will then also show up in your pix captures as “</w:t>
+      </w:r>
+      <w:proofErr w:type="spellStart"/>
+      <w:r>
+        <w:t>EndQuery</w:t>
+      </w:r>
+      <w:proofErr w:type="spellEnd"/>
+      <w:r>
+        <w:t>” calls.  If you want to remove these, close the profiler window before taking a capture.</w:t>
+      </w:r>
+    </w:p>
+    <w:p>
+      <w:r>
+        <w:t xml:space="preserve">If you notice a lot of PCIE traffic in your pix capture, it may be that other applications are fighting with Gigi for </w:t>
+      </w:r>
+      <w:proofErr w:type="spellStart"/>
+      <w:r>
+        <w:t>vram</w:t>
+      </w:r>
+      <w:proofErr w:type="spellEnd"/>
+      <w:r>
+        <w:t>.  Closing things like browsers, photoshop, or similar applications which require a lot of GPU memory can help clear that up to give you more accurate timings.</w:t>
       </w:r>
     </w:p>
     <w:p>
@@ -637,7 +1129,23 @@
     </w:p>
     <w:p>
       <w:r>
-        <w:t>GigiViewerDX12.exe is able to run python files, and uses python 3.10.</w:t>
+        <w:t xml:space="preserve">GigiViewerDX12.exe </w:t>
+      </w:r>
+      <w:proofErr w:type="gramStart"/>
+      <w:r>
+        <w:t>is able to</w:t>
+      </w:r>
+      <w:proofErr w:type="gramEnd"/>
+      <w:r>
+        <w:t xml:space="preserve"> run python </w:t>
+      </w:r>
+      <w:proofErr w:type="gramStart"/>
+      <w:r>
+        <w:t>files, and</w:t>
+      </w:r>
+      <w:proofErr w:type="gramEnd"/>
+      <w:r>
+        <w:t xml:space="preserve"> uses python 3.10.</w:t>
       </w:r>
     </w:p>
     <w:p>
@@ -647,7 +1155,15 @@
     </w:p>
     <w:p>
       <w:r>
-        <w:t>Python scripts are ran in a blocking fashion, where user input and such is blocked until execution is completed.  If desired, we could also add the ability to have a “Per Frame” python function call, if letting python run during user interaction was desired.</w:t>
+        <w:t xml:space="preserve">Python scripts are </w:t>
+      </w:r>
+      <w:proofErr w:type="gramStart"/>
+      <w:r>
+        <w:t>ran</w:t>
+      </w:r>
+      <w:proofErr w:type="gramEnd"/>
+      <w:r>
+        <w:t xml:space="preserve"> in a blocking fashion, where user input and such is blocked until execution is completed.  If desired, we could also add the ability to have a “Per Frame” python function call, if letting python run during user interaction was desired.</w:t>
       </w:r>
     </w:p>
     <w:p>
@@ -662,7 +1178,23 @@
     </w:p>
     <w:p>
       <w:r>
-        <w:t>The Techniques/UnitTests/ folder has a number of python files to test the viewer functionality and the python interface.  These can also serve as good examples for seeing how to do ray tracing, rasterization, read and write GPU resources, and more.</w:t>
+        <w:t>The Techniques/</w:t>
+      </w:r>
+      <w:proofErr w:type="spellStart"/>
+      <w:r>
+        <w:t>UnitTests</w:t>
+      </w:r>
+      <w:proofErr w:type="spellEnd"/>
+      <w:r>
+        <w:t xml:space="preserve">/ folder has </w:t>
+      </w:r>
+      <w:proofErr w:type="gramStart"/>
+      <w:r>
+        <w:t>a number of</w:t>
+      </w:r>
+      <w:proofErr w:type="gramEnd"/>
+      <w:r>
+        <w:t xml:space="preserve"> python files to test the viewer functionality and the python interface.  These can also serve as good examples for seeing how to do ray tracing, rasterization, read and write GPU resources, and more.</w:t>
       </w:r>
     </w:p>
     <w:p>
@@ -706,7 +1238,15 @@
     </w:p>
     <w:p>
       <w:r>
-        <w:t>If you are installing a package you think other people will benefit from having access to, feel free to submit a merge request to get it into the repo.</w:t>
+        <w:t xml:space="preserve">If you are installing a </w:t>
+      </w:r>
+      <w:proofErr w:type="gramStart"/>
+      <w:r>
+        <w:t>package</w:t>
+      </w:r>
+      <w:proofErr w:type="gramEnd"/>
+      <w:r>
+        <w:t xml:space="preserve"> you think other people will benefit from having access to, feel free to submit a merge request to get it into the repo.</w:t>
       </w:r>
     </w:p>
     <w:p>
@@ -714,24 +1254,74 @@
         <w:pStyle w:val="Heading1"/>
       </w:pPr>
       <w:r>
-        <w:t>Video Recording From Python With FFmpeg</w:t>
-      </w:r>
+        <w:t xml:space="preserve">Video Recording </w:t>
+      </w:r>
+      <w:proofErr w:type="gramStart"/>
+      <w:r>
+        <w:t>From</w:t>
+      </w:r>
+      <w:proofErr w:type="gramEnd"/>
+      <w:r>
+        <w:t xml:space="preserve"> Python </w:t>
+      </w:r>
+      <w:proofErr w:type="gramStart"/>
+      <w:r>
+        <w:t>With</w:t>
+      </w:r>
+      <w:proofErr w:type="gramEnd"/>
+      <w:r>
+        <w:t xml:space="preserve"> </w:t>
+      </w:r>
+      <w:proofErr w:type="spellStart"/>
+      <w:r>
+        <w:t>FFmpeg</w:t>
+      </w:r>
+      <w:proofErr w:type="spellEnd"/>
     </w:p>
     <w:p>
       <w:r>
         <w:br/>
-        <w:t>Video recording from python involves taking screenshots and combining them with FFmpeg.</w:t>
-      </w:r>
-    </w:p>
-    <w:p>
-      <w:r>
-        <w:t xml:space="preserve">The python packages included in gigi do include </w:t>
-      </w:r>
-      <w:r>
-        <w:t>ffmpeg-python</w:t>
-      </w:r>
-      <w:r>
-        <w:t xml:space="preserve"> but requires ffmpeg to be installed and on the path to function correctly.</w:t>
+        <w:t xml:space="preserve">Video recording from python involves taking screenshots and combining them with </w:t>
+      </w:r>
+      <w:proofErr w:type="spellStart"/>
+      <w:r>
+        <w:t>FFmpeg</w:t>
+      </w:r>
+      <w:proofErr w:type="spellEnd"/>
+      <w:r>
+        <w:t>.</w:t>
+      </w:r>
+    </w:p>
+    <w:p>
+      <w:r>
+        <w:t xml:space="preserve">The python packages included in </w:t>
+      </w:r>
+      <w:proofErr w:type="spellStart"/>
+      <w:r>
+        <w:t>gigi</w:t>
+      </w:r>
+      <w:proofErr w:type="spellEnd"/>
+      <w:r>
+        <w:t xml:space="preserve"> do include </w:t>
+      </w:r>
+      <w:proofErr w:type="spellStart"/>
+      <w:r>
+        <w:t>ffmpeg</w:t>
+      </w:r>
+      <w:proofErr w:type="spellEnd"/>
+      <w:r>
+        <w:t>-python</w:t>
+      </w:r>
+      <w:r>
+        <w:t xml:space="preserve"> but requires </w:t>
+      </w:r>
+      <w:proofErr w:type="spellStart"/>
+      <w:r>
+        <w:t>ffmpeg</w:t>
+      </w:r>
+      <w:proofErr w:type="spellEnd"/>
+      <w:r>
+        <w:t xml:space="preserve"> to be installed and on the path to function correctly.</w:t>
       </w:r>
     </w:p>
     <w:p>
@@ -787,12 +1377,46 @@
     </w:p>
     <w:p>
       <w:r>
-        <w:t>The python interface has two modules that you need to import to get the full functionality: Host and GigiArray.</w:t>
-      </w:r>
-    </w:p>
-    <w:p>
-      <w:r>
-        <w:t>The GigiArray module is how the Host module returns large amounts of read only data to python. It uses the buffer protocol and is easily turned into a numpy array with the numpy.array() function.</w:t>
+        <w:t xml:space="preserve">The python interface has two modules that you need to import to get the full functionality: Host and </w:t>
+      </w:r>
+      <w:proofErr w:type="spellStart"/>
+      <w:r>
+        <w:t>GigiArray</w:t>
+      </w:r>
+      <w:proofErr w:type="spellEnd"/>
+      <w:r>
+        <w:t>.</w:t>
+      </w:r>
+    </w:p>
+    <w:p>
+      <w:r>
+        <w:t xml:space="preserve">The </w:t>
+      </w:r>
+      <w:proofErr w:type="spellStart"/>
+      <w:r>
+        <w:t>GigiArray</w:t>
+      </w:r>
+      <w:proofErr w:type="spellEnd"/>
+      <w:r>
+        <w:t xml:space="preserve"> module is how the Host module returns large amounts of read only data to python. It uses the buffer protocol and is easily turned into a </w:t>
+      </w:r>
+      <w:proofErr w:type="spellStart"/>
+      <w:r>
+        <w:t>numpy</w:t>
+      </w:r>
+      <w:proofErr w:type="spellEnd"/>
+      <w:r>
+        <w:t xml:space="preserve"> array with the </w:t>
+      </w:r>
+      <w:proofErr w:type="spellStart"/>
+      <w:proofErr w:type="gramStart"/>
+      <w:r>
+        <w:t>numpy.array</w:t>
+      </w:r>
+      <w:proofErr w:type="spellEnd"/>
+      <w:proofErr w:type="gramEnd"/>
+      <w:r>
+        <w:t>() function.</w:t>
       </w:r>
     </w:p>
     <w:p>
@@ -808,12 +1432,29 @@
           <w:numId w:val="3"/>
         </w:numPr>
       </w:pPr>
-      <w:r>
-        <w:rPr>
-          <w:b/>
-          <w:bCs/>
-        </w:rPr>
-        <w:t>Host.LoadGG(file</w:t>
+      <w:proofErr w:type="spellStart"/>
+      <w:r>
+        <w:rPr>
+          <w:b/>
+          <w:bCs/>
+        </w:rPr>
+        <w:t>Host.LoadGG</w:t>
+      </w:r>
+      <w:proofErr w:type="spellEnd"/>
+      <w:r>
+        <w:rPr>
+          <w:b/>
+          <w:bCs/>
+        </w:rPr>
+        <w:t>(</w:t>
+      </w:r>
+      <w:proofErr w:type="spellStart"/>
+      <w:r>
+        <w:rPr>
+          <w:b/>
+          <w:bCs/>
+        </w:rPr>
+        <w:t>file</w:t>
       </w:r>
       <w:r>
         <w:rPr>
@@ -827,10 +1468,26 @@
           <w:b/>
           <w:bCs/>
         </w:rPr>
-        <w:t>ame)</w:t>
-      </w:r>
-      <w:r>
-        <w:t xml:space="preserve"> – loads a .gg file, returning a bool to indicate whether or not it was successful.</w:t>
+        <w:t>ame</w:t>
+      </w:r>
+      <w:proofErr w:type="spellEnd"/>
+      <w:r>
+        <w:rPr>
+          <w:b/>
+          <w:bCs/>
+        </w:rPr>
+        <w:t>)</w:t>
+      </w:r>
+      <w:r>
+        <w:t xml:space="preserve"> – loads a .gg file, returning a bool to indicate </w:t>
+      </w:r>
+      <w:proofErr w:type="gramStart"/>
+      <w:r>
+        <w:t>whether or not</w:t>
+      </w:r>
+      <w:proofErr w:type="gramEnd"/>
+      <w:r>
+        <w:t xml:space="preserve"> it was successful.</w:t>
       </w:r>
       <w:r>
         <w:t xml:space="preserve">  If a relative path is given, it first checks relative to the python script location. If no</w:t>
@@ -850,13 +1507,31 @@
           <w:numId w:val="3"/>
         </w:numPr>
       </w:pPr>
-      <w:r>
-        <w:rPr>
-          <w:b/>
-          <w:bCs/>
-        </w:rPr>
-        <w:t>Host.Exit(exitCode</w:t>
-      </w:r>
+      <w:proofErr w:type="spellStart"/>
+      <w:r>
+        <w:rPr>
+          <w:b/>
+          <w:bCs/>
+        </w:rPr>
+        <w:t>Host.Exit</w:t>
+      </w:r>
+      <w:proofErr w:type="spellEnd"/>
+      <w:r>
+        <w:rPr>
+          <w:b/>
+          <w:bCs/>
+        </w:rPr>
+        <w:t>(</w:t>
+      </w:r>
+      <w:proofErr w:type="spellStart"/>
+      <w:r>
+        <w:rPr>
+          <w:b/>
+          <w:bCs/>
+        </w:rPr>
+        <w:t>exitCode</w:t>
+      </w:r>
+      <w:proofErr w:type="spellEnd"/>
       <w:r>
         <w:rPr>
           <w:b/>
@@ -883,12 +1558,21 @@
           <w:numId w:val="3"/>
         </w:numPr>
       </w:pPr>
-      <w:r>
-        <w:rPr>
-          <w:b/>
-          <w:bCs/>
-        </w:rPr>
-        <w:t>Host.GetScriptPath()</w:t>
+      <w:proofErr w:type="spellStart"/>
+      <w:r>
+        <w:rPr>
+          <w:b/>
+          <w:bCs/>
+        </w:rPr>
+        <w:t>Host.GetScriptPath</w:t>
+      </w:r>
+      <w:proofErr w:type="spellEnd"/>
+      <w:r>
+        <w:rPr>
+          <w:b/>
+          <w:bCs/>
+        </w:rPr>
+        <w:t>()</w:t>
       </w:r>
       <w:r>
         <w:t xml:space="preserve"> – </w:t>
@@ -905,12 +1589,21 @@
           <w:numId w:val="3"/>
         </w:numPr>
       </w:pPr>
-      <w:r>
-        <w:rPr>
-          <w:b/>
-          <w:bCs/>
-        </w:rPr>
-        <w:t>Host.GetScriptFileName()</w:t>
+      <w:proofErr w:type="spellStart"/>
+      <w:r>
+        <w:rPr>
+          <w:b/>
+          <w:bCs/>
+        </w:rPr>
+        <w:t>Host.GetScriptFileName</w:t>
+      </w:r>
+      <w:proofErr w:type="spellEnd"/>
+      <w:r>
+        <w:rPr>
+          <w:b/>
+          <w:bCs/>
+        </w:rPr>
+        <w:t>()</w:t>
       </w:r>
       <w:r>
         <w:t xml:space="preserve"> - </w:t>
@@ -927,76 +1620,175 @@
           <w:numId w:val="3"/>
         </w:numPr>
       </w:pPr>
-      <w:r>
-        <w:rPr>
-          <w:b/>
-          <w:bCs/>
-        </w:rPr>
-        <w:t>Host.SetHideUI(set)</w:t>
+      <w:proofErr w:type="spellStart"/>
+      <w:r>
+        <w:rPr>
+          <w:b/>
+          <w:bCs/>
+        </w:rPr>
+        <w:t>Host.SetHideUI</w:t>
+      </w:r>
+      <w:proofErr w:type="spellEnd"/>
+      <w:r>
+        <w:rPr>
+          <w:b/>
+          <w:bCs/>
+        </w:rPr>
+        <w:t>(set)</w:t>
       </w:r>
       <w:r>
         <w:t xml:space="preserve"> – this </w:t>
       </w:r>
       <w:r>
-        <w:t>can hide or unhide the Gigi UI.  Hiding the UI shows only one resource being viewed and imgui interface for the public variables. Hiding the UI is useful for doing demos, or for sharing a “quasi standalone application” with users. control+U will unhide the UI.</w:t>
-      </w:r>
-    </w:p>
-    <w:p>
-      <w:pPr>
-        <w:pStyle w:val="ListParagraph"/>
-        <w:numPr>
-          <w:ilvl w:val="0"/>
-          <w:numId w:val="3"/>
-        </w:numPr>
-      </w:pPr>
+        <w:t xml:space="preserve">can hide or unhide the Gigi UI.  Hiding the UI shows only one resource being viewed and </w:t>
+      </w:r>
+      <w:proofErr w:type="spellStart"/>
+      <w:r>
+        <w:t>imgui</w:t>
+      </w:r>
+      <w:proofErr w:type="spellEnd"/>
+      <w:r>
+        <w:t xml:space="preserve"> interface for the public variables. Hiding the UI is useful for doing demos, or for sharing a “quasi standalone application” with users. </w:t>
+      </w:r>
+      <w:proofErr w:type="spellStart"/>
+      <w:r>
+        <w:t>control+U</w:t>
+      </w:r>
+      <w:proofErr w:type="spellEnd"/>
+      <w:r>
+        <w:t xml:space="preserve"> will unhide the UI.</w:t>
+      </w:r>
+    </w:p>
+    <w:p>
+      <w:pPr>
+        <w:pStyle w:val="ListParagraph"/>
+        <w:numPr>
+          <w:ilvl w:val="0"/>
+          <w:numId w:val="3"/>
+        </w:numPr>
+      </w:pPr>
+      <w:proofErr w:type="spellStart"/>
       <w:r>
         <w:rPr>
           <w:b/>
           <w:bCs/>
         </w:rPr>
         <w:lastRenderedPageBreak/>
-        <w:t xml:space="preserve">Host.SetVSync(set) – </w:t>
-      </w:r>
-      <w:r>
-        <w:t>VSync causes an application to be limited to a maximum of 60 or 120 FPS (depending on your display).  Turning off VSync allows more accurate profiling numbers which do not include the artificial slowing down of the application from VSync.</w:t>
-      </w:r>
-    </w:p>
-    <w:p>
-      <w:pPr>
-        <w:pStyle w:val="ListParagraph"/>
-        <w:numPr>
-          <w:ilvl w:val="0"/>
-          <w:numId w:val="3"/>
-        </w:numPr>
-      </w:pPr>
-      <w:r>
-        <w:rPr>
-          <w:b/>
-          <w:bCs/>
-        </w:rPr>
-        <w:t>Host.SetSyncInterval(syncInterval)</w:t>
+        <w:t>Host.SetVSync</w:t>
+      </w:r>
+      <w:proofErr w:type="spellEnd"/>
+      <w:r>
+        <w:rPr>
+          <w:b/>
+          <w:bCs/>
+        </w:rPr>
+        <w:t xml:space="preserve">(set) – </w:t>
+      </w:r>
+      <w:proofErr w:type="spellStart"/>
+      <w:r>
+        <w:t>VSync</w:t>
+      </w:r>
+      <w:proofErr w:type="spellEnd"/>
+      <w:r>
+        <w:t xml:space="preserve"> causes an application to be limited to a maximum of 60 or 120 FPS (depending on your display).  Turning off </w:t>
+      </w:r>
+      <w:proofErr w:type="spellStart"/>
+      <w:r>
+        <w:t>VSync</w:t>
+      </w:r>
+      <w:proofErr w:type="spellEnd"/>
+      <w:r>
+        <w:t xml:space="preserve"> allows more accurate profiling numbers which do not include the artificial slowing down of the application from </w:t>
+      </w:r>
+      <w:proofErr w:type="spellStart"/>
+      <w:r>
+        <w:t>VSync</w:t>
+      </w:r>
+      <w:proofErr w:type="spellEnd"/>
+      <w:r>
+        <w:t>.</w:t>
+      </w:r>
+    </w:p>
+    <w:p>
+      <w:pPr>
+        <w:pStyle w:val="ListParagraph"/>
+        <w:numPr>
+          <w:ilvl w:val="0"/>
+          <w:numId w:val="3"/>
+        </w:numPr>
+      </w:pPr>
+      <w:proofErr w:type="spellStart"/>
+      <w:r>
+        <w:rPr>
+          <w:b/>
+          <w:bCs/>
+        </w:rPr>
+        <w:t>Host.SetSyncInterval</w:t>
+      </w:r>
+      <w:proofErr w:type="spellEnd"/>
+      <w:r>
+        <w:rPr>
+          <w:b/>
+          <w:bCs/>
+        </w:rPr>
+        <w:t>(</w:t>
+      </w:r>
+      <w:proofErr w:type="spellStart"/>
+      <w:r>
+        <w:rPr>
+          <w:b/>
+          <w:bCs/>
+        </w:rPr>
+        <w:t>syncInterval</w:t>
+      </w:r>
+      <w:proofErr w:type="spellEnd"/>
+      <w:r>
+        <w:rPr>
+          <w:b/>
+          <w:bCs/>
+        </w:rPr>
+        <w:t>)</w:t>
       </w:r>
       <w:r>
         <w:t xml:space="preserve"> – </w:t>
       </w:r>
-      <w:r>
-        <w:t>IDXGISwapChain::Present() parameter: Synchronize presentation after the nth vertical blank.</w:t>
-      </w:r>
-    </w:p>
-    <w:p>
-      <w:pPr>
-        <w:pStyle w:val="ListParagraph"/>
-        <w:numPr>
-          <w:ilvl w:val="0"/>
-          <w:numId w:val="3"/>
-        </w:numPr>
-      </w:pPr>
-      <w:r>
-        <w:rPr>
-          <w:b/>
-          <w:bCs/>
-        </w:rPr>
-        <w:t>Host.SetStablePowerState(set)</w:t>
+      <w:proofErr w:type="spellStart"/>
+      <w:proofErr w:type="gramStart"/>
+      <w:r>
+        <w:t>IDXGISwapChain</w:t>
+      </w:r>
+      <w:proofErr w:type="spellEnd"/>
+      <w:r>
+        <w:t>::Present(</w:t>
+      </w:r>
+      <w:proofErr w:type="gramEnd"/>
+      <w:r>
+        <w:t>) parameter: Synchronize presentation after the nth vertical blank.</w:t>
+      </w:r>
+    </w:p>
+    <w:p>
+      <w:pPr>
+        <w:pStyle w:val="ListParagraph"/>
+        <w:numPr>
+          <w:ilvl w:val="0"/>
+          <w:numId w:val="3"/>
+        </w:numPr>
+      </w:pPr>
+      <w:proofErr w:type="spellStart"/>
+      <w:r>
+        <w:rPr>
+          <w:b/>
+          <w:bCs/>
+        </w:rPr>
+        <w:t>Host.SetStablePowerState</w:t>
+      </w:r>
+      <w:proofErr w:type="spellEnd"/>
+      <w:r>
+        <w:rPr>
+          <w:b/>
+          <w:bCs/>
+        </w:rPr>
+        <w:t>(set)</w:t>
       </w:r>
       <w:r>
         <w:t xml:space="preserve"> – when turned on, the GPU has more stable performance but is also slower. See: </w:t>
@@ -1018,53 +1810,117 @@
           <w:numId w:val="3"/>
         </w:numPr>
       </w:pPr>
-      <w:r>
-        <w:rPr>
-          <w:b/>
-          <w:bCs/>
-        </w:rPr>
-        <w:t>Host.SetProfilingMode(set)</w:t>
-      </w:r>
-      <w:r>
-        <w:t xml:space="preserve"> – The viewer does extra work on the GPU to support viewer functionality. Set profiling mode to turn that extra work off, allowing more accurate profiling values.  Setting profiling mode also causes vsync to be off.</w:t>
-      </w:r>
-    </w:p>
-    <w:p>
-      <w:pPr>
-        <w:pStyle w:val="ListParagraph"/>
-        <w:numPr>
-          <w:ilvl w:val="0"/>
-          <w:numId w:val="3"/>
-        </w:numPr>
-      </w:pPr>
-      <w:r>
-        <w:rPr>
-          <w:b/>
-          <w:bCs/>
-        </w:rPr>
-        <w:t>Host.SetVariable(name, value)</w:t>
+      <w:proofErr w:type="spellStart"/>
+      <w:r>
+        <w:rPr>
+          <w:b/>
+          <w:bCs/>
+        </w:rPr>
+        <w:t>Host.SetProfilingMode</w:t>
+      </w:r>
+      <w:proofErr w:type="spellEnd"/>
+      <w:r>
+        <w:rPr>
+          <w:b/>
+          <w:bCs/>
+        </w:rPr>
+        <w:t>(set)</w:t>
+      </w:r>
+      <w:r>
+        <w:t xml:space="preserve"> – The viewer does extra work on the GPU to support viewer functionality. Set profiling mode to turn that extra work off, allowing more accurate profiling values.  Setting profiling mode also causes </w:t>
+      </w:r>
+      <w:proofErr w:type="spellStart"/>
+      <w:r>
+        <w:t>vsync</w:t>
+      </w:r>
+      <w:proofErr w:type="spellEnd"/>
+      <w:r>
+        <w:t xml:space="preserve"> to be off.</w:t>
+      </w:r>
+    </w:p>
+    <w:p>
+      <w:pPr>
+        <w:pStyle w:val="ListParagraph"/>
+        <w:numPr>
+          <w:ilvl w:val="0"/>
+          <w:numId w:val="3"/>
+        </w:numPr>
+      </w:pPr>
+      <w:proofErr w:type="spellStart"/>
+      <w:r>
+        <w:rPr>
+          <w:b/>
+          <w:bCs/>
+        </w:rPr>
+        <w:t>Host.SetVariable</w:t>
+      </w:r>
+      <w:proofErr w:type="spellEnd"/>
+      <w:r>
+        <w:rPr>
+          <w:b/>
+          <w:bCs/>
+        </w:rPr>
+        <w:t>(name, value)</w:t>
       </w:r>
       <w:r>
         <w:t xml:space="preserve"> – Sets the value of a Gigi variable. The value should be a string, which the Gigi viewer will parse into the appropriate data type.</w:t>
       </w:r>
       <w:r>
-        <w:t xml:space="preserve">  When setting an integer enum variable, you can either give it an integer value, or the enum label (with or without a EnumName:: prefix).  In all cases, it should be passed as a string though.</w:t>
-      </w:r>
-    </w:p>
-    <w:p>
-      <w:pPr>
-        <w:pStyle w:val="ListParagraph"/>
-        <w:numPr>
-          <w:ilvl w:val="0"/>
-          <w:numId w:val="3"/>
-        </w:numPr>
-      </w:pPr>
-      <w:r>
-        <w:rPr>
-          <w:b/>
-          <w:bCs/>
-        </w:rPr>
-        <w:t>Host.GetVariable(name)</w:t>
+        <w:t xml:space="preserve">  When setting an integer </w:t>
+      </w:r>
+      <w:proofErr w:type="spellStart"/>
+      <w:r>
+        <w:t>enum</w:t>
+      </w:r>
+      <w:proofErr w:type="spellEnd"/>
+      <w:r>
+        <w:t xml:space="preserve"> variable, you can either give it an integer value, or the </w:t>
+      </w:r>
+      <w:proofErr w:type="spellStart"/>
+      <w:r>
+        <w:t>enum</w:t>
+      </w:r>
+      <w:proofErr w:type="spellEnd"/>
+      <w:r>
+        <w:t xml:space="preserve"> label (with or without a </w:t>
+      </w:r>
+      <w:proofErr w:type="spellStart"/>
+      <w:proofErr w:type="gramStart"/>
+      <w:r>
+        <w:t>EnumName</w:t>
+      </w:r>
+      <w:proofErr w:type="spellEnd"/>
+      <w:r>
+        <w:t>::</w:t>
+      </w:r>
+      <w:proofErr w:type="gramEnd"/>
+      <w:r>
+        <w:t xml:space="preserve"> prefix).  In all cases, it should be passed as a string though.</w:t>
+      </w:r>
+    </w:p>
+    <w:p>
+      <w:pPr>
+        <w:pStyle w:val="ListParagraph"/>
+        <w:numPr>
+          <w:ilvl w:val="0"/>
+          <w:numId w:val="3"/>
+        </w:numPr>
+      </w:pPr>
+      <w:proofErr w:type="spellStart"/>
+      <w:r>
+        <w:rPr>
+          <w:b/>
+          <w:bCs/>
+        </w:rPr>
+        <w:t>Host.GetVariable</w:t>
+      </w:r>
+      <w:proofErr w:type="spellEnd"/>
+      <w:r>
+        <w:rPr>
+          <w:b/>
+          <w:bCs/>
+        </w:rPr>
+        <w:t>(name)</w:t>
       </w:r>
       <w:r>
         <w:t xml:space="preserve"> – This will return the value of the specified Gigi variable, as a string.</w:t>
@@ -1088,6 +1944,7 @@
       <w:r>
         <w:t xml:space="preserve"> </w:t>
       </w:r>
+      <w:proofErr w:type="spellStart"/>
       <w:r>
         <w:rPr>
           <w:b/>
@@ -1095,6 +1952,7 @@
         </w:rPr>
         <w:t>DisableGGUserSave</w:t>
       </w:r>
+      <w:proofErr w:type="spellEnd"/>
       <w:r>
         <w:rPr>
           <w:b/>
@@ -1103,23 +1961,71 @@
         <w:t>(set=true)</w:t>
       </w:r>
       <w:r>
-        <w:t xml:space="preserve"> – If true, .gguser files will not be saved. This is useful in automated testing or similar, where things will be changed, but it’s not desired that the .gguser file is updated.  .gguser files store all information set up in the viewer, such as variable values, system variable connections, and the details of imported resources.</w:t>
-      </w:r>
-    </w:p>
-    <w:p>
-      <w:pPr>
-        <w:pStyle w:val="ListParagraph"/>
-        <w:numPr>
-          <w:ilvl w:val="0"/>
-          <w:numId w:val="3"/>
-        </w:numPr>
-      </w:pPr>
-      <w:r>
-        <w:rPr>
-          <w:b/>
-          <w:bCs/>
-        </w:rPr>
-        <w:t>Host.SetWantReadback(</w:t>
+        <w:t xml:space="preserve"> – If true</w:t>
+      </w:r>
+      <w:proofErr w:type="gramStart"/>
+      <w:r>
+        <w:t>, .</w:t>
+      </w:r>
+      <w:proofErr w:type="spellStart"/>
+      <w:r>
+        <w:t>gguser</w:t>
+      </w:r>
+      <w:proofErr w:type="spellEnd"/>
+      <w:proofErr w:type="gramEnd"/>
+      <w:r>
+        <w:t xml:space="preserve"> files will not be saved. This is useful in automated testing or similar, where things will be changed, but it’s not desired that </w:t>
+      </w:r>
+      <w:proofErr w:type="gramStart"/>
+      <w:r>
+        <w:t>the .</w:t>
+      </w:r>
+      <w:proofErr w:type="spellStart"/>
+      <w:r>
+        <w:t>gguser</w:t>
+      </w:r>
+      <w:proofErr w:type="spellEnd"/>
+      <w:proofErr w:type="gramEnd"/>
+      <w:r>
+        <w:t xml:space="preserve"> file is updated.  </w:t>
+      </w:r>
+      <w:proofErr w:type="gramStart"/>
+      <w:r>
+        <w:t>.</w:t>
+      </w:r>
+      <w:proofErr w:type="spellStart"/>
+      <w:r>
+        <w:t>gguser</w:t>
+      </w:r>
+      <w:proofErr w:type="spellEnd"/>
+      <w:proofErr w:type="gramEnd"/>
+      <w:r>
+        <w:t xml:space="preserve"> files store all information set up in the viewer, such as variable values, system variable connections, and the details of imported resources.</w:t>
+      </w:r>
+    </w:p>
+    <w:p>
+      <w:pPr>
+        <w:pStyle w:val="ListParagraph"/>
+        <w:numPr>
+          <w:ilvl w:val="0"/>
+          <w:numId w:val="3"/>
+        </w:numPr>
+      </w:pPr>
+      <w:proofErr w:type="spellStart"/>
+      <w:r>
+        <w:rPr>
+          <w:b/>
+          <w:bCs/>
+        </w:rPr>
+        <w:t>Host.SetWantReadback</w:t>
+      </w:r>
+      <w:proofErr w:type="spellEnd"/>
+      <w:r>
+        <w:rPr>
+          <w:b/>
+          <w:bCs/>
+        </w:rPr>
+        <w:t>(</w:t>
       </w:r>
       <w:r>
         <w:rPr>
@@ -1148,7 +2054,15 @@
         <w:t xml:space="preserve">  The name is the name shown at the top of the resource viewer, such as “</w:t>
       </w:r>
       <w:r>
-        <w:t>Node_1.output: Output (UAV - After)</w:t>
+        <w:t>Node_</w:t>
+      </w:r>
+      <w:proofErr w:type="gramStart"/>
+      <w:r>
+        <w:t>1.output</w:t>
+      </w:r>
+      <w:proofErr w:type="gramEnd"/>
+      <w:r>
+        <w:t>: Output (UAV - After)</w:t>
       </w:r>
       <w:r>
         <w:t>”. While those names are a mouth full, they uniquely identify the resource to write, as well as what part of the rendering timeline to write the value.  There is a “copy to clipboard” button next to the name for your convenience.</w:t>
@@ -1162,20 +2076,38 @@
           <w:numId w:val="3"/>
         </w:numPr>
       </w:pPr>
-      <w:r>
-        <w:rPr>
-          <w:b/>
-          <w:bCs/>
-        </w:rPr>
-        <w:t>Host.Readback(name</w:t>
-      </w:r>
-      <w:r>
-        <w:rPr>
-          <w:b/>
-          <w:bCs/>
-        </w:rPr>
-        <w:t>, arrayIndex</w:t>
-      </w:r>
+      <w:proofErr w:type="spellStart"/>
+      <w:r>
+        <w:rPr>
+          <w:b/>
+          <w:bCs/>
+        </w:rPr>
+        <w:t>Host.Readback</w:t>
+      </w:r>
+      <w:proofErr w:type="spellEnd"/>
+      <w:r>
+        <w:rPr>
+          <w:b/>
+          <w:bCs/>
+        </w:rPr>
+        <w:t>(name</w:t>
+      </w:r>
+      <w:r>
+        <w:rPr>
+          <w:b/>
+          <w:bCs/>
+        </w:rPr>
+        <w:t xml:space="preserve">, </w:t>
+      </w:r>
+      <w:proofErr w:type="spellStart"/>
+      <w:r>
+        <w:rPr>
+          <w:b/>
+          <w:bCs/>
+        </w:rPr>
+        <w:t>arrayIndex</w:t>
+      </w:r>
+      <w:proofErr w:type="spellEnd"/>
       <w:r>
         <w:rPr>
           <w:b/>
@@ -1188,7 +2120,23 @@
           <w:b/>
           <w:bCs/>
         </w:rPr>
-        <w:t>, mipIndex=0</w:t>
+        <w:t xml:space="preserve">, </w:t>
+      </w:r>
+      <w:proofErr w:type="spellStart"/>
+      <w:r>
+        <w:rPr>
+          <w:b/>
+          <w:bCs/>
+        </w:rPr>
+        <w:t>mipIndex</w:t>
+      </w:r>
+      <w:proofErr w:type="spellEnd"/>
+      <w:r>
+        <w:rPr>
+          <w:b/>
+          <w:bCs/>
+        </w:rPr>
+        <w:t>=0</w:t>
       </w:r>
       <w:r>
         <w:rPr>
@@ -1198,26 +2146,112 @@
         <w:t>)</w:t>
       </w:r>
       <w:r>
-        <w:t xml:space="preserve"> – This reads back a resource, returning a GigiArray, as well as a success Boolean.  SetWantReadback() must be called, and the technique must be executed, before you can read back the data.</w:t>
-      </w:r>
-      <w:r>
-        <w:t xml:space="preserve">  ArrayIndex is only used by texture 2d arrays.  It is ignored for all other types.</w:t>
-      </w:r>
-    </w:p>
-    <w:p>
-      <w:pPr>
-        <w:pStyle w:val="ListParagraph"/>
-        <w:numPr>
-          <w:ilvl w:val="0"/>
-          <w:numId w:val="3"/>
-        </w:numPr>
-      </w:pPr>
-      <w:r>
-        <w:rPr>
-          <w:b/>
-          <w:bCs/>
-        </w:rPr>
-        <w:t>Host.SaveAsPNG(filename, resourceName, arrayindex=-1, mipIndex=-1)</w:t>
+        <w:t xml:space="preserve"> – This reads back a resource, returning a </w:t>
+      </w:r>
+      <w:proofErr w:type="spellStart"/>
+      <w:r>
+        <w:t>GigiArray</w:t>
+      </w:r>
+      <w:proofErr w:type="spellEnd"/>
+      <w:r>
+        <w:t xml:space="preserve">, as well as a success Boolean.  </w:t>
+      </w:r>
+      <w:proofErr w:type="spellStart"/>
+      <w:proofErr w:type="gramStart"/>
+      <w:r>
+        <w:t>SetWantReadback</w:t>
+      </w:r>
+      <w:proofErr w:type="spellEnd"/>
+      <w:r>
+        <w:t>(</w:t>
+      </w:r>
+      <w:proofErr w:type="gramEnd"/>
+      <w:r>
+        <w:t>) must be called, and the technique must be executed, before you can read back the data.</w:t>
+      </w:r>
+      <w:r>
+        <w:t xml:space="preserve">  </w:t>
+      </w:r>
+      <w:proofErr w:type="spellStart"/>
+      <w:r>
+        <w:t>ArrayIndex</w:t>
+      </w:r>
+      <w:proofErr w:type="spellEnd"/>
+      <w:r>
+        <w:t xml:space="preserve"> is only used by texture 2d arrays.  It is ignored for all other types.</w:t>
+      </w:r>
+    </w:p>
+    <w:p>
+      <w:pPr>
+        <w:pStyle w:val="ListParagraph"/>
+        <w:numPr>
+          <w:ilvl w:val="0"/>
+          <w:numId w:val="3"/>
+        </w:numPr>
+      </w:pPr>
+      <w:proofErr w:type="spellStart"/>
+      <w:r>
+        <w:rPr>
+          <w:b/>
+          <w:bCs/>
+        </w:rPr>
+        <w:t>Host.SaveAsPNG</w:t>
+      </w:r>
+      <w:proofErr w:type="spellEnd"/>
+      <w:r>
+        <w:rPr>
+          <w:b/>
+          <w:bCs/>
+        </w:rPr>
+        <w:t xml:space="preserve">(filename, </w:t>
+      </w:r>
+      <w:proofErr w:type="spellStart"/>
+      <w:r>
+        <w:rPr>
+          <w:b/>
+          <w:bCs/>
+        </w:rPr>
+        <w:t>resourceName</w:t>
+      </w:r>
+      <w:proofErr w:type="spellEnd"/>
+      <w:r>
+        <w:rPr>
+          <w:b/>
+          <w:bCs/>
+        </w:rPr>
+        <w:t xml:space="preserve">, </w:t>
+      </w:r>
+      <w:proofErr w:type="spellStart"/>
+      <w:r>
+        <w:rPr>
+          <w:b/>
+          <w:bCs/>
+        </w:rPr>
+        <w:t>arrayindex</w:t>
+      </w:r>
+      <w:proofErr w:type="spellEnd"/>
+      <w:r>
+        <w:rPr>
+          <w:b/>
+          <w:bCs/>
+        </w:rPr>
+        <w:t xml:space="preserve">=-1, </w:t>
+      </w:r>
+      <w:proofErr w:type="spellStart"/>
+      <w:r>
+        <w:rPr>
+          <w:b/>
+          <w:bCs/>
+        </w:rPr>
+        <w:t>mipIndex</w:t>
+      </w:r>
+      <w:proofErr w:type="spellEnd"/>
+      <w:r>
+        <w:rPr>
+          <w:b/>
+          <w:bCs/>
+        </w:rPr>
+        <w:t>=-1)</w:t>
       </w:r>
       <w:r>
         <w:t xml:space="preserve"> – This saves a texture resource to a</w:t>
@@ -1226,7 +2260,52 @@
         <w:t xml:space="preserve"> </w:t>
       </w:r>
       <w:r>
-        <w:t>file. If arrayIndex is -1, then each slice and mip level will be written out. Else you are expected to provide a specific arrayIndex and mipIndex.  SetWantReadback() must be called, and the technique must be executed, before you can use this function.</w:t>
+        <w:t xml:space="preserve">file. If </w:t>
+      </w:r>
+      <w:proofErr w:type="spellStart"/>
+      <w:r>
+        <w:t>arrayIndex</w:t>
+      </w:r>
+      <w:proofErr w:type="spellEnd"/>
+      <w:r>
+        <w:t xml:space="preserve"> is -1, then each slice and </w:t>
+      </w:r>
+      <w:proofErr w:type="spellStart"/>
+      <w:r>
+        <w:t>mip</w:t>
+      </w:r>
+      <w:proofErr w:type="spellEnd"/>
+      <w:r>
+        <w:t xml:space="preserve"> level will be written out. Else you are expected to provide a specific </w:t>
+      </w:r>
+      <w:proofErr w:type="spellStart"/>
+      <w:r>
+        <w:t>arrayIndex</w:t>
+      </w:r>
+      <w:proofErr w:type="spellEnd"/>
+      <w:r>
+        <w:t xml:space="preserve"> and </w:t>
+      </w:r>
+      <w:proofErr w:type="spellStart"/>
+      <w:r>
+        <w:t>mipIndex</w:t>
+      </w:r>
+      <w:proofErr w:type="spellEnd"/>
+      <w:r>
+        <w:t xml:space="preserve">.  </w:t>
+      </w:r>
+      <w:proofErr w:type="spellStart"/>
+      <w:proofErr w:type="gramStart"/>
+      <w:r>
+        <w:t>SetWantReadback</w:t>
+      </w:r>
+      <w:proofErr w:type="spellEnd"/>
+      <w:r>
+        <w:t>(</w:t>
+      </w:r>
+      <w:proofErr w:type="gramEnd"/>
+      <w:r>
+        <w:t>) must be called, and the technique must be executed, before you can use this function.</w:t>
       </w:r>
     </w:p>
     <w:p>
@@ -1256,24 +2335,126 @@
           <w:b/>
           <w:bCs/>
         </w:rPr>
-        <w:t>(filename, resourceName</w:t>
-      </w:r>
-      <w:r>
-        <w:rPr>
-          <w:b/>
-          <w:bCs/>
-        </w:rPr>
-        <w:t>, isSigned=False</w:t>
-      </w:r>
-      <w:r>
-        <w:rPr>
-          <w:b/>
-          <w:bCs/>
-        </w:rPr>
-        <w:t>, arrayindex=-1, mipIndex=-1)</w:t>
-      </w:r>
-      <w:r>
-        <w:t xml:space="preserve"> – This saves a texture resource to a file. If arrayIndex is -1, then each slice and mip level will be written out. Else you are expected to provide a specific arrayIndex and mipIndex.  SetWantReadback() must be called, and the technique must be executed, before you can use this function.</w:t>
+        <w:t xml:space="preserve">(filename, </w:t>
+      </w:r>
+      <w:proofErr w:type="spellStart"/>
+      <w:r>
+        <w:rPr>
+          <w:b/>
+          <w:bCs/>
+        </w:rPr>
+        <w:t>resourceName</w:t>
+      </w:r>
+      <w:proofErr w:type="spellEnd"/>
+      <w:r>
+        <w:rPr>
+          <w:b/>
+          <w:bCs/>
+        </w:rPr>
+        <w:t xml:space="preserve">, </w:t>
+      </w:r>
+      <w:proofErr w:type="spellStart"/>
+      <w:r>
+        <w:rPr>
+          <w:b/>
+          <w:bCs/>
+        </w:rPr>
+        <w:t>isSigned</w:t>
+      </w:r>
+      <w:proofErr w:type="spellEnd"/>
+      <w:r>
+        <w:rPr>
+          <w:b/>
+          <w:bCs/>
+        </w:rPr>
+        <w:t>=False</w:t>
+      </w:r>
+      <w:r>
+        <w:rPr>
+          <w:b/>
+          <w:bCs/>
+        </w:rPr>
+        <w:t xml:space="preserve">, </w:t>
+      </w:r>
+      <w:proofErr w:type="spellStart"/>
+      <w:r>
+        <w:rPr>
+          <w:b/>
+          <w:bCs/>
+        </w:rPr>
+        <w:t>arrayindex</w:t>
+      </w:r>
+      <w:proofErr w:type="spellEnd"/>
+      <w:r>
+        <w:rPr>
+          <w:b/>
+          <w:bCs/>
+        </w:rPr>
+        <w:t xml:space="preserve">=-1, </w:t>
+      </w:r>
+      <w:proofErr w:type="spellStart"/>
+      <w:r>
+        <w:rPr>
+          <w:b/>
+          <w:bCs/>
+        </w:rPr>
+        <w:t>mipIndex</w:t>
+      </w:r>
+      <w:proofErr w:type="spellEnd"/>
+      <w:r>
+        <w:rPr>
+          <w:b/>
+          <w:bCs/>
+        </w:rPr>
+        <w:t>=-1)</w:t>
+      </w:r>
+      <w:r>
+        <w:t xml:space="preserve"> – This saves a texture resource to a file. If </w:t>
+      </w:r>
+      <w:proofErr w:type="spellStart"/>
+      <w:r>
+        <w:t>arrayIndex</w:t>
+      </w:r>
+      <w:proofErr w:type="spellEnd"/>
+      <w:r>
+        <w:t xml:space="preserve"> is -1, then each slice and </w:t>
+      </w:r>
+      <w:proofErr w:type="spellStart"/>
+      <w:r>
+        <w:t>mip</w:t>
+      </w:r>
+      <w:proofErr w:type="spellEnd"/>
+      <w:r>
+        <w:t xml:space="preserve"> level will be written out. Else you are expected to provide a specific </w:t>
+      </w:r>
+      <w:proofErr w:type="spellStart"/>
+      <w:r>
+        <w:t>arrayIndex</w:t>
+      </w:r>
+      <w:proofErr w:type="spellEnd"/>
+      <w:r>
+        <w:t xml:space="preserve"> and </w:t>
+      </w:r>
+      <w:proofErr w:type="spellStart"/>
+      <w:r>
+        <w:t>mipIndex</w:t>
+      </w:r>
+      <w:proofErr w:type="spellEnd"/>
+      <w:r>
+        <w:t xml:space="preserve">.  </w:t>
+      </w:r>
+      <w:proofErr w:type="spellStart"/>
+      <w:proofErr w:type="gramStart"/>
+      <w:r>
+        <w:t>SetWantReadback</w:t>
+      </w:r>
+      <w:proofErr w:type="spellEnd"/>
+      <w:r>
+        <w:t>(</w:t>
+      </w:r>
+      <w:proofErr w:type="gramEnd"/>
+      <w:r>
+        <w:t>) must be called, and the technique must be executed, before you can use this function.</w:t>
       </w:r>
     </w:p>
     <w:p>
@@ -1303,24 +2484,126 @@
           <w:b/>
           <w:bCs/>
         </w:rPr>
-        <w:t>(filename, resourceName</w:t>
-      </w:r>
-      <w:r>
-        <w:rPr>
-          <w:b/>
-          <w:bCs/>
-        </w:rPr>
-        <w:t>, isSigned=False</w:t>
-      </w:r>
-      <w:r>
-        <w:rPr>
-          <w:b/>
-          <w:bCs/>
-        </w:rPr>
-        <w:t>, arrayindex=-1, mipIndex=-1)</w:t>
-      </w:r>
-      <w:r>
-        <w:t xml:space="preserve"> – This saves a texture resource to a file. If arrayIndex is -1, then each slice and mip level will be written out. Else you are expected to provide a specific arrayIndex and mipIndex.  SetWantReadback() must be called, and the technique must be executed, before you can use this function.</w:t>
+        <w:t xml:space="preserve">(filename, </w:t>
+      </w:r>
+      <w:proofErr w:type="spellStart"/>
+      <w:r>
+        <w:rPr>
+          <w:b/>
+          <w:bCs/>
+        </w:rPr>
+        <w:t>resourceName</w:t>
+      </w:r>
+      <w:proofErr w:type="spellEnd"/>
+      <w:r>
+        <w:rPr>
+          <w:b/>
+          <w:bCs/>
+        </w:rPr>
+        <w:t xml:space="preserve">, </w:t>
+      </w:r>
+      <w:proofErr w:type="spellStart"/>
+      <w:r>
+        <w:rPr>
+          <w:b/>
+          <w:bCs/>
+        </w:rPr>
+        <w:t>isSigned</w:t>
+      </w:r>
+      <w:proofErr w:type="spellEnd"/>
+      <w:r>
+        <w:rPr>
+          <w:b/>
+          <w:bCs/>
+        </w:rPr>
+        <w:t>=False</w:t>
+      </w:r>
+      <w:r>
+        <w:rPr>
+          <w:b/>
+          <w:bCs/>
+        </w:rPr>
+        <w:t xml:space="preserve">, </w:t>
+      </w:r>
+      <w:proofErr w:type="spellStart"/>
+      <w:r>
+        <w:rPr>
+          <w:b/>
+          <w:bCs/>
+        </w:rPr>
+        <w:t>arrayindex</w:t>
+      </w:r>
+      <w:proofErr w:type="spellEnd"/>
+      <w:r>
+        <w:rPr>
+          <w:b/>
+          <w:bCs/>
+        </w:rPr>
+        <w:t xml:space="preserve">=-1, </w:t>
+      </w:r>
+      <w:proofErr w:type="spellStart"/>
+      <w:r>
+        <w:rPr>
+          <w:b/>
+          <w:bCs/>
+        </w:rPr>
+        <w:t>mipIndex</w:t>
+      </w:r>
+      <w:proofErr w:type="spellEnd"/>
+      <w:r>
+        <w:rPr>
+          <w:b/>
+          <w:bCs/>
+        </w:rPr>
+        <w:t>=-1)</w:t>
+      </w:r>
+      <w:r>
+        <w:t xml:space="preserve"> – This saves a texture resource to a file. If </w:t>
+      </w:r>
+      <w:proofErr w:type="spellStart"/>
+      <w:r>
+        <w:t>arrayIndex</w:t>
+      </w:r>
+      <w:proofErr w:type="spellEnd"/>
+      <w:r>
+        <w:t xml:space="preserve"> is -1, then each slice and </w:t>
+      </w:r>
+      <w:proofErr w:type="spellStart"/>
+      <w:r>
+        <w:t>mip</w:t>
+      </w:r>
+      <w:proofErr w:type="spellEnd"/>
+      <w:r>
+        <w:t xml:space="preserve"> level will be written out. Else you are expected to provide a specific </w:t>
+      </w:r>
+      <w:proofErr w:type="spellStart"/>
+      <w:r>
+        <w:t>arrayIndex</w:t>
+      </w:r>
+      <w:proofErr w:type="spellEnd"/>
+      <w:r>
+        <w:t xml:space="preserve"> and </w:t>
+      </w:r>
+      <w:proofErr w:type="spellStart"/>
+      <w:r>
+        <w:t>mipIndex</w:t>
+      </w:r>
+      <w:proofErr w:type="spellEnd"/>
+      <w:r>
+        <w:t xml:space="preserve">.  </w:t>
+      </w:r>
+      <w:proofErr w:type="spellStart"/>
+      <w:proofErr w:type="gramStart"/>
+      <w:r>
+        <w:t>SetWantReadback</w:t>
+      </w:r>
+      <w:proofErr w:type="spellEnd"/>
+      <w:r>
+        <w:t>(</w:t>
+      </w:r>
+      <w:proofErr w:type="gramEnd"/>
+      <w:r>
+        <w:t>) must be called, and the technique must be executed, before you can use this function.</w:t>
       </w:r>
     </w:p>
     <w:p>
@@ -1351,24 +2634,126 @@
           <w:b/>
           <w:bCs/>
         </w:rPr>
-        <w:t>(filename, resourceName</w:t>
-      </w:r>
-      <w:r>
-        <w:rPr>
-          <w:b/>
-          <w:bCs/>
-        </w:rPr>
-        <w:t>, isSigned=False</w:t>
-      </w:r>
-      <w:r>
-        <w:rPr>
-          <w:b/>
-          <w:bCs/>
-        </w:rPr>
-        <w:t>, arrayindex=-1, mipIndex=-1)</w:t>
-      </w:r>
-      <w:r>
-        <w:t xml:space="preserve"> – This saves a texture resource to a file. If arrayIndex is -1, then each slice and mip level will be written out. Else you are expected to provide a specific arrayIndex and mipIndex.  SetWantReadback() must be called, and the technique must be executed, before you can use this function.</w:t>
+        <w:t xml:space="preserve">(filename, </w:t>
+      </w:r>
+      <w:proofErr w:type="spellStart"/>
+      <w:r>
+        <w:rPr>
+          <w:b/>
+          <w:bCs/>
+        </w:rPr>
+        <w:t>resourceName</w:t>
+      </w:r>
+      <w:proofErr w:type="spellEnd"/>
+      <w:r>
+        <w:rPr>
+          <w:b/>
+          <w:bCs/>
+        </w:rPr>
+        <w:t xml:space="preserve">, </w:t>
+      </w:r>
+      <w:proofErr w:type="spellStart"/>
+      <w:r>
+        <w:rPr>
+          <w:b/>
+          <w:bCs/>
+        </w:rPr>
+        <w:t>isSigned</w:t>
+      </w:r>
+      <w:proofErr w:type="spellEnd"/>
+      <w:r>
+        <w:rPr>
+          <w:b/>
+          <w:bCs/>
+        </w:rPr>
+        <w:t>=False</w:t>
+      </w:r>
+      <w:r>
+        <w:rPr>
+          <w:b/>
+          <w:bCs/>
+        </w:rPr>
+        <w:t xml:space="preserve">, </w:t>
+      </w:r>
+      <w:proofErr w:type="spellStart"/>
+      <w:r>
+        <w:rPr>
+          <w:b/>
+          <w:bCs/>
+        </w:rPr>
+        <w:t>arrayindex</w:t>
+      </w:r>
+      <w:proofErr w:type="spellEnd"/>
+      <w:r>
+        <w:rPr>
+          <w:b/>
+          <w:bCs/>
+        </w:rPr>
+        <w:t xml:space="preserve">=-1, </w:t>
+      </w:r>
+      <w:proofErr w:type="spellStart"/>
+      <w:r>
+        <w:rPr>
+          <w:b/>
+          <w:bCs/>
+        </w:rPr>
+        <w:t>mipIndex</w:t>
+      </w:r>
+      <w:proofErr w:type="spellEnd"/>
+      <w:r>
+        <w:rPr>
+          <w:b/>
+          <w:bCs/>
+        </w:rPr>
+        <w:t>=-1)</w:t>
+      </w:r>
+      <w:r>
+        <w:t xml:space="preserve"> – This saves a texture resource to a file. If </w:t>
+      </w:r>
+      <w:proofErr w:type="spellStart"/>
+      <w:r>
+        <w:t>arrayIndex</w:t>
+      </w:r>
+      <w:proofErr w:type="spellEnd"/>
+      <w:r>
+        <w:t xml:space="preserve"> is -1, then each slice and </w:t>
+      </w:r>
+      <w:proofErr w:type="spellStart"/>
+      <w:r>
+        <w:t>mip</w:t>
+      </w:r>
+      <w:proofErr w:type="spellEnd"/>
+      <w:r>
+        <w:t xml:space="preserve"> level will be written out. Else you are expected to provide a specific </w:t>
+      </w:r>
+      <w:proofErr w:type="spellStart"/>
+      <w:r>
+        <w:t>arrayIndex</w:t>
+      </w:r>
+      <w:proofErr w:type="spellEnd"/>
+      <w:r>
+        <w:t xml:space="preserve"> and </w:t>
+      </w:r>
+      <w:proofErr w:type="spellStart"/>
+      <w:r>
+        <w:t>mipIndex</w:t>
+      </w:r>
+      <w:proofErr w:type="spellEnd"/>
+      <w:r>
+        <w:t xml:space="preserve">.  </w:t>
+      </w:r>
+      <w:proofErr w:type="spellStart"/>
+      <w:proofErr w:type="gramStart"/>
+      <w:r>
+        <w:t>SetWantReadback</w:t>
+      </w:r>
+      <w:proofErr w:type="spellEnd"/>
+      <w:r>
+        <w:t>(</w:t>
+      </w:r>
+      <w:proofErr w:type="gramEnd"/>
+      <w:r>
+        <w:t>) must be called, and the technique must be executed, before you can use this function.</w:t>
       </w:r>
     </w:p>
     <w:p>
@@ -1398,34 +2783,137 @@
           <w:b/>
           <w:bCs/>
         </w:rPr>
-        <w:t>(filename, resourceName</w:t>
-      </w:r>
-      <w:r>
-        <w:rPr>
-          <w:b/>
-          <w:bCs/>
-        </w:rPr>
-        <w:t>, isSRGB=True</w:t>
-      </w:r>
-      <w:r>
-        <w:rPr>
-          <w:b/>
-          <w:bCs/>
-        </w:rPr>
-        <w:t>, arrayindex=-1, mipIndex=-1)</w:t>
-      </w:r>
-      <w:r>
-        <w:t xml:space="preserve"> – This saves a texture resource to a file. If arrayIndex is -1, then each slice and mip level will be written out. Else you are expected to provide a specific arrayIndex and mipIndex.  SetWantReadback() must be called, and the technique must be executed, before you can use this function.</w:t>
-      </w:r>
-    </w:p>
-    <w:p>
-      <w:pPr>
-        <w:pStyle w:val="ListParagraph"/>
-        <w:numPr>
-          <w:ilvl w:val="0"/>
-          <w:numId w:val="3"/>
-        </w:numPr>
-      </w:pPr>
+        <w:t xml:space="preserve">(filename, </w:t>
+      </w:r>
+      <w:proofErr w:type="spellStart"/>
+      <w:r>
+        <w:rPr>
+          <w:b/>
+          <w:bCs/>
+        </w:rPr>
+        <w:t>resourceName</w:t>
+      </w:r>
+      <w:proofErr w:type="spellEnd"/>
+      <w:r>
+        <w:rPr>
+          <w:b/>
+          <w:bCs/>
+        </w:rPr>
+        <w:t xml:space="preserve">, </w:t>
+      </w:r>
+      <w:proofErr w:type="spellStart"/>
+      <w:r>
+        <w:rPr>
+          <w:b/>
+          <w:bCs/>
+        </w:rPr>
+        <w:t>isSRGB</w:t>
+      </w:r>
+      <w:proofErr w:type="spellEnd"/>
+      <w:r>
+        <w:rPr>
+          <w:b/>
+          <w:bCs/>
+        </w:rPr>
+        <w:t>=True</w:t>
+      </w:r>
+      <w:r>
+        <w:rPr>
+          <w:b/>
+          <w:bCs/>
+        </w:rPr>
+        <w:t xml:space="preserve">, </w:t>
+      </w:r>
+      <w:proofErr w:type="spellStart"/>
+      <w:r>
+        <w:rPr>
+          <w:b/>
+          <w:bCs/>
+        </w:rPr>
+        <w:t>arrayindex</w:t>
+      </w:r>
+      <w:proofErr w:type="spellEnd"/>
+      <w:r>
+        <w:rPr>
+          <w:b/>
+          <w:bCs/>
+        </w:rPr>
+        <w:t xml:space="preserve">=-1, </w:t>
+      </w:r>
+      <w:proofErr w:type="spellStart"/>
+      <w:r>
+        <w:rPr>
+          <w:b/>
+          <w:bCs/>
+        </w:rPr>
+        <w:t>mipIndex</w:t>
+      </w:r>
+      <w:proofErr w:type="spellEnd"/>
+      <w:r>
+        <w:rPr>
+          <w:b/>
+          <w:bCs/>
+        </w:rPr>
+        <w:t>=-1)</w:t>
+      </w:r>
+      <w:r>
+        <w:t xml:space="preserve"> – This saves a texture resource to a file. If </w:t>
+      </w:r>
+      <w:proofErr w:type="spellStart"/>
+      <w:r>
+        <w:t>arrayIndex</w:t>
+      </w:r>
+      <w:proofErr w:type="spellEnd"/>
+      <w:r>
+        <w:t xml:space="preserve"> is -1, then each slice and </w:t>
+      </w:r>
+      <w:proofErr w:type="spellStart"/>
+      <w:r>
+        <w:t>mip</w:t>
+      </w:r>
+      <w:proofErr w:type="spellEnd"/>
+      <w:r>
+        <w:t xml:space="preserve"> level will be written out. Else you are expected to provide a specific </w:t>
+      </w:r>
+      <w:proofErr w:type="spellStart"/>
+      <w:r>
+        <w:t>arrayIndex</w:t>
+      </w:r>
+      <w:proofErr w:type="spellEnd"/>
+      <w:r>
+        <w:t xml:space="preserve"> and </w:t>
+      </w:r>
+      <w:proofErr w:type="spellStart"/>
+      <w:r>
+        <w:t>mipIndex</w:t>
+      </w:r>
+      <w:proofErr w:type="spellEnd"/>
+      <w:r>
+        <w:t xml:space="preserve">.  </w:t>
+      </w:r>
+      <w:proofErr w:type="spellStart"/>
+      <w:proofErr w:type="gramStart"/>
+      <w:r>
+        <w:t>SetWantReadback</w:t>
+      </w:r>
+      <w:proofErr w:type="spellEnd"/>
+      <w:r>
+        <w:t>(</w:t>
+      </w:r>
+      <w:proofErr w:type="gramEnd"/>
+      <w:r>
+        <w:t>) must be called, and the technique must be executed, before you can use this function.</w:t>
+      </w:r>
+    </w:p>
+    <w:p>
+      <w:pPr>
+        <w:pStyle w:val="ListParagraph"/>
+        <w:numPr>
+          <w:ilvl w:val="0"/>
+          <w:numId w:val="3"/>
+        </w:numPr>
+      </w:pPr>
+      <w:proofErr w:type="spellStart"/>
       <w:r>
         <w:rPr>
           <w:b/>
@@ -1440,12 +2928,61 @@
         </w:rPr>
         <w:t>SaveAsEXR</w:t>
       </w:r>
-      <w:r>
-        <w:rPr>
-          <w:b/>
-          <w:bCs/>
-        </w:rPr>
-        <w:t>(filename, resourceName, arrayindex=-1, mipIndex=-1)</w:t>
+      <w:proofErr w:type="spellEnd"/>
+      <w:r>
+        <w:rPr>
+          <w:b/>
+          <w:bCs/>
+        </w:rPr>
+        <w:t xml:space="preserve">(filename, </w:t>
+      </w:r>
+      <w:proofErr w:type="spellStart"/>
+      <w:r>
+        <w:rPr>
+          <w:b/>
+          <w:bCs/>
+        </w:rPr>
+        <w:t>resourceName</w:t>
+      </w:r>
+      <w:proofErr w:type="spellEnd"/>
+      <w:r>
+        <w:rPr>
+          <w:b/>
+          <w:bCs/>
+        </w:rPr>
+        <w:t xml:space="preserve">, </w:t>
+      </w:r>
+      <w:proofErr w:type="spellStart"/>
+      <w:r>
+        <w:rPr>
+          <w:b/>
+          <w:bCs/>
+        </w:rPr>
+        <w:t>arrayindex</w:t>
+      </w:r>
+      <w:proofErr w:type="spellEnd"/>
+      <w:r>
+        <w:rPr>
+          <w:b/>
+          <w:bCs/>
+        </w:rPr>
+        <w:t xml:space="preserve">=-1, </w:t>
+      </w:r>
+      <w:proofErr w:type="spellStart"/>
+      <w:r>
+        <w:rPr>
+          <w:b/>
+          <w:bCs/>
+        </w:rPr>
+        <w:t>mipIndex</w:t>
+      </w:r>
+      <w:proofErr w:type="spellEnd"/>
+      <w:r>
+        <w:rPr>
+          <w:b/>
+          <w:bCs/>
+        </w:rPr>
+        <w:t>=-1)</w:t>
       </w:r>
       <w:r>
         <w:t xml:space="preserve"> – This saves a texture resource to a</w:t>
@@ -1454,17 +2991,63 @@
         <w:t xml:space="preserve"> </w:t>
       </w:r>
       <w:r>
-        <w:t>file. If arrayIndex is -1, then each slice and mip level will be written out. Else you are expected to provide a specific arrayIndex and mipIndex.  SetWantReadback() must be called, and the technique must be executed, before you can use this function.</w:t>
-      </w:r>
-    </w:p>
-    <w:p>
-      <w:pPr>
-        <w:pStyle w:val="ListParagraph"/>
-        <w:numPr>
-          <w:ilvl w:val="0"/>
-          <w:numId w:val="3"/>
-        </w:numPr>
-      </w:pPr>
+        <w:t xml:space="preserve">file. If </w:t>
+      </w:r>
+      <w:proofErr w:type="spellStart"/>
+      <w:r>
+        <w:t>arrayIndex</w:t>
+      </w:r>
+      <w:proofErr w:type="spellEnd"/>
+      <w:r>
+        <w:t xml:space="preserve"> is -1, then each slice and </w:t>
+      </w:r>
+      <w:proofErr w:type="spellStart"/>
+      <w:r>
+        <w:t>mip</w:t>
+      </w:r>
+      <w:proofErr w:type="spellEnd"/>
+      <w:r>
+        <w:t xml:space="preserve"> level will be written out. Else you are expected to provide a specific </w:t>
+      </w:r>
+      <w:proofErr w:type="spellStart"/>
+      <w:r>
+        <w:t>arrayIndex</w:t>
+      </w:r>
+      <w:proofErr w:type="spellEnd"/>
+      <w:r>
+        <w:t xml:space="preserve"> and </w:t>
+      </w:r>
+      <w:proofErr w:type="spellStart"/>
+      <w:r>
+        <w:t>mipIndex</w:t>
+      </w:r>
+      <w:proofErr w:type="spellEnd"/>
+      <w:r>
+        <w:t xml:space="preserve">.  </w:t>
+      </w:r>
+      <w:proofErr w:type="spellStart"/>
+      <w:proofErr w:type="gramStart"/>
+      <w:r>
+        <w:t>SetWantReadback</w:t>
+      </w:r>
+      <w:proofErr w:type="spellEnd"/>
+      <w:r>
+        <w:t>(</w:t>
+      </w:r>
+      <w:proofErr w:type="gramEnd"/>
+      <w:r>
+        <w:t>) must be called, and the technique must be executed, before you can use this function.</w:t>
+      </w:r>
+    </w:p>
+    <w:p>
+      <w:pPr>
+        <w:pStyle w:val="ListParagraph"/>
+        <w:numPr>
+          <w:ilvl w:val="0"/>
+          <w:numId w:val="3"/>
+        </w:numPr>
+      </w:pPr>
+      <w:proofErr w:type="spellStart"/>
       <w:r>
         <w:rPr>
           <w:b/>
@@ -1486,12 +3069,61 @@
         </w:rPr>
         <w:t>HDR</w:t>
       </w:r>
-      <w:r>
-        <w:rPr>
-          <w:b/>
-          <w:bCs/>
-        </w:rPr>
-        <w:t>(filename, resourceName, arrayindex=-1, mipIndex=-1)</w:t>
+      <w:proofErr w:type="spellEnd"/>
+      <w:r>
+        <w:rPr>
+          <w:b/>
+          <w:bCs/>
+        </w:rPr>
+        <w:t xml:space="preserve">(filename, </w:t>
+      </w:r>
+      <w:proofErr w:type="spellStart"/>
+      <w:r>
+        <w:rPr>
+          <w:b/>
+          <w:bCs/>
+        </w:rPr>
+        <w:t>resourceName</w:t>
+      </w:r>
+      <w:proofErr w:type="spellEnd"/>
+      <w:r>
+        <w:rPr>
+          <w:b/>
+          <w:bCs/>
+        </w:rPr>
+        <w:t xml:space="preserve">, </w:t>
+      </w:r>
+      <w:proofErr w:type="spellStart"/>
+      <w:r>
+        <w:rPr>
+          <w:b/>
+          <w:bCs/>
+        </w:rPr>
+        <w:t>arrayindex</w:t>
+      </w:r>
+      <w:proofErr w:type="spellEnd"/>
+      <w:r>
+        <w:rPr>
+          <w:b/>
+          <w:bCs/>
+        </w:rPr>
+        <w:t xml:space="preserve">=-1, </w:t>
+      </w:r>
+      <w:proofErr w:type="spellStart"/>
+      <w:r>
+        <w:rPr>
+          <w:b/>
+          <w:bCs/>
+        </w:rPr>
+        <w:t>mipIndex</w:t>
+      </w:r>
+      <w:proofErr w:type="spellEnd"/>
+      <w:r>
+        <w:rPr>
+          <w:b/>
+          <w:bCs/>
+        </w:rPr>
+        <w:t>=-1)</w:t>
       </w:r>
       <w:r>
         <w:t xml:space="preserve"> – This saves a texture resource to a</w:t>
@@ -1500,17 +3132,63 @@
         <w:t xml:space="preserve"> </w:t>
       </w:r>
       <w:r>
-        <w:t>file. If arrayIndex is -1, then each slice and mip level will be written out. Else you are expected to provide a specific arrayIndex and mipIndex.  SetWantReadback() must be called, and the technique must be executed, before you can use this function.</w:t>
-      </w:r>
-    </w:p>
-    <w:p>
-      <w:pPr>
-        <w:pStyle w:val="ListParagraph"/>
-        <w:numPr>
-          <w:ilvl w:val="0"/>
-          <w:numId w:val="3"/>
-        </w:numPr>
-      </w:pPr>
+        <w:t xml:space="preserve">file. If </w:t>
+      </w:r>
+      <w:proofErr w:type="spellStart"/>
+      <w:r>
+        <w:t>arrayIndex</w:t>
+      </w:r>
+      <w:proofErr w:type="spellEnd"/>
+      <w:r>
+        <w:t xml:space="preserve"> is -1, then each slice and </w:t>
+      </w:r>
+      <w:proofErr w:type="spellStart"/>
+      <w:r>
+        <w:t>mip</w:t>
+      </w:r>
+      <w:proofErr w:type="spellEnd"/>
+      <w:r>
+        <w:t xml:space="preserve"> level will be written out. Else you are expected to provide a specific </w:t>
+      </w:r>
+      <w:proofErr w:type="spellStart"/>
+      <w:r>
+        <w:t>arrayIndex</w:t>
+      </w:r>
+      <w:proofErr w:type="spellEnd"/>
+      <w:r>
+        <w:t xml:space="preserve"> and </w:t>
+      </w:r>
+      <w:proofErr w:type="spellStart"/>
+      <w:r>
+        <w:t>mipIndex</w:t>
+      </w:r>
+      <w:proofErr w:type="spellEnd"/>
+      <w:r>
+        <w:t xml:space="preserve">.  </w:t>
+      </w:r>
+      <w:proofErr w:type="spellStart"/>
+      <w:proofErr w:type="gramStart"/>
+      <w:r>
+        <w:t>SetWantReadback</w:t>
+      </w:r>
+      <w:proofErr w:type="spellEnd"/>
+      <w:r>
+        <w:t>(</w:t>
+      </w:r>
+      <w:proofErr w:type="gramEnd"/>
+      <w:r>
+        <w:t>) must be called, and the technique must be executed, before you can use this function.</w:t>
+      </w:r>
+    </w:p>
+    <w:p>
+      <w:pPr>
+        <w:pStyle w:val="ListParagraph"/>
+        <w:numPr>
+          <w:ilvl w:val="0"/>
+          <w:numId w:val="3"/>
+        </w:numPr>
+      </w:pPr>
+      <w:proofErr w:type="spellStart"/>
       <w:r>
         <w:rPr>
           <w:b/>
@@ -1532,12 +3210,61 @@
         </w:rPr>
         <w:t>CSV</w:t>
       </w:r>
-      <w:r>
-        <w:rPr>
-          <w:b/>
-          <w:bCs/>
-        </w:rPr>
-        <w:t>(filename, resourceName, arrayindex=-1, mipIndex=-1)</w:t>
+      <w:proofErr w:type="spellEnd"/>
+      <w:r>
+        <w:rPr>
+          <w:b/>
+          <w:bCs/>
+        </w:rPr>
+        <w:t xml:space="preserve">(filename, </w:t>
+      </w:r>
+      <w:proofErr w:type="spellStart"/>
+      <w:r>
+        <w:rPr>
+          <w:b/>
+          <w:bCs/>
+        </w:rPr>
+        <w:t>resourceName</w:t>
+      </w:r>
+      <w:proofErr w:type="spellEnd"/>
+      <w:r>
+        <w:rPr>
+          <w:b/>
+          <w:bCs/>
+        </w:rPr>
+        <w:t xml:space="preserve">, </w:t>
+      </w:r>
+      <w:proofErr w:type="spellStart"/>
+      <w:r>
+        <w:rPr>
+          <w:b/>
+          <w:bCs/>
+        </w:rPr>
+        <w:t>arrayindex</w:t>
+      </w:r>
+      <w:proofErr w:type="spellEnd"/>
+      <w:r>
+        <w:rPr>
+          <w:b/>
+          <w:bCs/>
+        </w:rPr>
+        <w:t xml:space="preserve">=-1, </w:t>
+      </w:r>
+      <w:proofErr w:type="spellStart"/>
+      <w:r>
+        <w:rPr>
+          <w:b/>
+          <w:bCs/>
+        </w:rPr>
+        <w:t>mipIndex</w:t>
+      </w:r>
+      <w:proofErr w:type="spellEnd"/>
+      <w:r>
+        <w:rPr>
+          <w:b/>
+          <w:bCs/>
+        </w:rPr>
+        <w:t>=-1)</w:t>
       </w:r>
       <w:r>
         <w:t xml:space="preserve"> – This saves a texture resource to a</w:t>
@@ -1546,17 +3273,63 @@
         <w:t xml:space="preserve"> </w:t>
       </w:r>
       <w:r>
-        <w:t>file. If arrayIndex is -1, then each slice and mip level will be written out. Else you are expected to provide a specific arrayIndex and mipIndex.  SetWantReadback() must be called, and the technique must be executed, before you can use this function.</w:t>
-      </w:r>
-    </w:p>
-    <w:p>
-      <w:pPr>
-        <w:pStyle w:val="ListParagraph"/>
-        <w:numPr>
-          <w:ilvl w:val="0"/>
-          <w:numId w:val="3"/>
-        </w:numPr>
-      </w:pPr>
+        <w:t xml:space="preserve">file. If </w:t>
+      </w:r>
+      <w:proofErr w:type="spellStart"/>
+      <w:r>
+        <w:t>arrayIndex</w:t>
+      </w:r>
+      <w:proofErr w:type="spellEnd"/>
+      <w:r>
+        <w:t xml:space="preserve"> is -1, then each slice and </w:t>
+      </w:r>
+      <w:proofErr w:type="spellStart"/>
+      <w:r>
+        <w:t>mip</w:t>
+      </w:r>
+      <w:proofErr w:type="spellEnd"/>
+      <w:r>
+        <w:t xml:space="preserve"> level will be written out. Else you are expected to provide a specific </w:t>
+      </w:r>
+      <w:proofErr w:type="spellStart"/>
+      <w:r>
+        <w:t>arrayIndex</w:t>
+      </w:r>
+      <w:proofErr w:type="spellEnd"/>
+      <w:r>
+        <w:t xml:space="preserve"> and </w:t>
+      </w:r>
+      <w:proofErr w:type="spellStart"/>
+      <w:r>
+        <w:t>mipIndex</w:t>
+      </w:r>
+      <w:proofErr w:type="spellEnd"/>
+      <w:r>
+        <w:t xml:space="preserve">.  </w:t>
+      </w:r>
+      <w:proofErr w:type="spellStart"/>
+      <w:proofErr w:type="gramStart"/>
+      <w:r>
+        <w:t>SetWantReadback</w:t>
+      </w:r>
+      <w:proofErr w:type="spellEnd"/>
+      <w:r>
+        <w:t>(</w:t>
+      </w:r>
+      <w:proofErr w:type="gramEnd"/>
+      <w:r>
+        <w:t>) must be called, and the technique must be executed, before you can use this function.</w:t>
+      </w:r>
+    </w:p>
+    <w:p>
+      <w:pPr>
+        <w:pStyle w:val="ListParagraph"/>
+        <w:numPr>
+          <w:ilvl w:val="0"/>
+          <w:numId w:val="3"/>
+        </w:numPr>
+      </w:pPr>
+      <w:proofErr w:type="spellStart"/>
       <w:r>
         <w:rPr>
           <w:b/>
@@ -1578,12 +3351,61 @@
         </w:rPr>
         <w:t>Binary</w:t>
       </w:r>
-      <w:r>
-        <w:rPr>
-          <w:b/>
-          <w:bCs/>
-        </w:rPr>
-        <w:t>(filename, resourceName, arrayindex=-1, mipIndex=-1)</w:t>
+      <w:proofErr w:type="spellEnd"/>
+      <w:r>
+        <w:rPr>
+          <w:b/>
+          <w:bCs/>
+        </w:rPr>
+        <w:t xml:space="preserve">(filename, </w:t>
+      </w:r>
+      <w:proofErr w:type="spellStart"/>
+      <w:r>
+        <w:rPr>
+          <w:b/>
+          <w:bCs/>
+        </w:rPr>
+        <w:t>resourceName</w:t>
+      </w:r>
+      <w:proofErr w:type="spellEnd"/>
+      <w:r>
+        <w:rPr>
+          <w:b/>
+          <w:bCs/>
+        </w:rPr>
+        <w:t xml:space="preserve">, </w:t>
+      </w:r>
+      <w:proofErr w:type="spellStart"/>
+      <w:r>
+        <w:rPr>
+          <w:b/>
+          <w:bCs/>
+        </w:rPr>
+        <w:t>arrayindex</w:t>
+      </w:r>
+      <w:proofErr w:type="spellEnd"/>
+      <w:r>
+        <w:rPr>
+          <w:b/>
+          <w:bCs/>
+        </w:rPr>
+        <w:t xml:space="preserve">=-1, </w:t>
+      </w:r>
+      <w:proofErr w:type="spellStart"/>
+      <w:r>
+        <w:rPr>
+          <w:b/>
+          <w:bCs/>
+        </w:rPr>
+        <w:t>mipIndex</w:t>
+      </w:r>
+      <w:proofErr w:type="spellEnd"/>
+      <w:r>
+        <w:rPr>
+          <w:b/>
+          <w:bCs/>
+        </w:rPr>
+        <w:t>=-1)</w:t>
       </w:r>
       <w:r>
         <w:t xml:space="preserve"> – This saves a texture resource to a</w:t>
@@ -1592,23 +3414,77 @@
         <w:t xml:space="preserve"> </w:t>
       </w:r>
       <w:r>
-        <w:t>file. If arrayIndex is -1, then each slice and mip level will be written out. Else you are expected to provide a specific arrayIndex and mipIndex.  SetWantReadback() must be called, and the technique must be executed, before you can use this function.</w:t>
-      </w:r>
-    </w:p>
-    <w:p>
-      <w:pPr>
-        <w:pStyle w:val="ListParagraph"/>
-        <w:numPr>
-          <w:ilvl w:val="0"/>
-          <w:numId w:val="3"/>
-        </w:numPr>
-      </w:pPr>
-      <w:r>
-        <w:rPr>
-          <w:b/>
-          <w:bCs/>
-        </w:rPr>
-        <w:t>Host.RunTechnique(count=1)</w:t>
+        <w:t xml:space="preserve">file. If </w:t>
+      </w:r>
+      <w:proofErr w:type="spellStart"/>
+      <w:r>
+        <w:t>arrayIndex</w:t>
+      </w:r>
+      <w:proofErr w:type="spellEnd"/>
+      <w:r>
+        <w:t xml:space="preserve"> is -1, then each slice and </w:t>
+      </w:r>
+      <w:proofErr w:type="spellStart"/>
+      <w:r>
+        <w:t>mip</w:t>
+      </w:r>
+      <w:proofErr w:type="spellEnd"/>
+      <w:r>
+        <w:t xml:space="preserve"> level will be written out. Else you are expected to provide a specific </w:t>
+      </w:r>
+      <w:proofErr w:type="spellStart"/>
+      <w:r>
+        <w:t>arrayIndex</w:t>
+      </w:r>
+      <w:proofErr w:type="spellEnd"/>
+      <w:r>
+        <w:t xml:space="preserve"> and </w:t>
+      </w:r>
+      <w:proofErr w:type="spellStart"/>
+      <w:r>
+        <w:t>mipIndex</w:t>
+      </w:r>
+      <w:proofErr w:type="spellEnd"/>
+      <w:r>
+        <w:t xml:space="preserve">.  </w:t>
+      </w:r>
+      <w:proofErr w:type="spellStart"/>
+      <w:proofErr w:type="gramStart"/>
+      <w:r>
+        <w:t>SetWantReadback</w:t>
+      </w:r>
+      <w:proofErr w:type="spellEnd"/>
+      <w:r>
+        <w:t>(</w:t>
+      </w:r>
+      <w:proofErr w:type="gramEnd"/>
+      <w:r>
+        <w:t>) must be called, and the technique must be executed, before you can use this function.</w:t>
+      </w:r>
+    </w:p>
+    <w:p>
+      <w:pPr>
+        <w:pStyle w:val="ListParagraph"/>
+        <w:numPr>
+          <w:ilvl w:val="0"/>
+          <w:numId w:val="3"/>
+        </w:numPr>
+      </w:pPr>
+      <w:proofErr w:type="spellStart"/>
+      <w:r>
+        <w:rPr>
+          <w:b/>
+          <w:bCs/>
+        </w:rPr>
+        <w:t>Host.RunTechnique</w:t>
+      </w:r>
+      <w:proofErr w:type="spellEnd"/>
+      <w:r>
+        <w:rPr>
+          <w:b/>
+          <w:bCs/>
+        </w:rPr>
+        <w:t>(count=1)</w:t>
       </w:r>
       <w:r>
         <w:t xml:space="preserve"> – This runs the technique &lt;count&gt; times.</w:t>
@@ -1622,12 +3498,21 @@
           <w:numId w:val="3"/>
         </w:numPr>
       </w:pPr>
-      <w:r>
-        <w:rPr>
-          <w:b/>
-          <w:bCs/>
-        </w:rPr>
-        <w:t>Host.Log(Level, message)</w:t>
+      <w:proofErr w:type="spellStart"/>
+      <w:r>
+        <w:rPr>
+          <w:b/>
+          <w:bCs/>
+        </w:rPr>
+        <w:t>Host.Log</w:t>
+      </w:r>
+      <w:proofErr w:type="spellEnd"/>
+      <w:r>
+        <w:rPr>
+          <w:b/>
+          <w:bCs/>
+        </w:rPr>
+        <w:t>(Level, message)</w:t>
       </w:r>
       <w:r>
         <w:t xml:space="preserve"> – This logs a message to the viewer window. Level can be “Info”, “Warn”, or “Error”. Message needs to be a string.</w:t>
@@ -1641,88 +3526,173 @@
           <w:numId w:val="3"/>
         </w:numPr>
       </w:pPr>
-      <w:r>
-        <w:rPr>
-          <w:b/>
-          <w:bCs/>
-        </w:rPr>
-        <w:t>Host.Print(message)</w:t>
-      </w:r>
-      <w:r>
-        <w:t xml:space="preserve"> – The same as Host.Log(“Info”, message).</w:t>
-      </w:r>
-    </w:p>
-    <w:p>
-      <w:pPr>
-        <w:pStyle w:val="ListParagraph"/>
-        <w:numPr>
-          <w:ilvl w:val="0"/>
-          <w:numId w:val="3"/>
-        </w:numPr>
-      </w:pPr>
-      <w:r>
-        <w:rPr>
-          <w:b/>
-          <w:bCs/>
-        </w:rPr>
-        <w:t>Host.Warn(message)</w:t>
-      </w:r>
-      <w:r>
-        <w:t xml:space="preserve"> – The same as Host.Log(“Warn”, message).</w:t>
-      </w:r>
-    </w:p>
-    <w:p>
-      <w:pPr>
-        <w:pStyle w:val="ListParagraph"/>
-        <w:numPr>
-          <w:ilvl w:val="0"/>
-          <w:numId w:val="3"/>
-        </w:numPr>
-      </w:pPr>
-      <w:r>
-        <w:rPr>
-          <w:b/>
-          <w:bCs/>
-        </w:rPr>
-        <w:t>Host.Error(message)</w:t>
-      </w:r>
-      <w:r>
-        <w:t xml:space="preserve"> – The same as Host.Log(“Error”, message).</w:t>
-      </w:r>
-    </w:p>
-    <w:p>
-      <w:pPr>
-        <w:pStyle w:val="ListParagraph"/>
-        <w:numPr>
-          <w:ilvl w:val="0"/>
-          <w:numId w:val="3"/>
-        </w:numPr>
-      </w:pPr>
-      <w:r>
-        <w:rPr>
-          <w:b/>
-          <w:bCs/>
-        </w:rPr>
-        <w:t>Host.SetFrameIndex(index)</w:t>
-      </w:r>
-      <w:r>
-        <w:t xml:space="preserve"> – Sets the system variable frame index to a specific value. Useful when the frame index is used as a random number seed or is used in other ways, to be able to set a specific point in time, or just reset back to 0 to restart.</w:t>
-      </w:r>
-    </w:p>
-    <w:p>
-      <w:pPr>
-        <w:pStyle w:val="ListParagraph"/>
-        <w:numPr>
-          <w:ilvl w:val="0"/>
-          <w:numId w:val="3"/>
-        </w:numPr>
-      </w:pPr>
-      <w:r>
-        <w:rPr>
-          <w:b/>
-          <w:bCs/>
-        </w:rPr>
-        <w:t>Host.WaitOnGPU()</w:t>
+      <w:proofErr w:type="spellStart"/>
+      <w:r>
+        <w:rPr>
+          <w:b/>
+          <w:bCs/>
+        </w:rPr>
+        <w:t>Host.Print</w:t>
+      </w:r>
+      <w:proofErr w:type="spellEnd"/>
+      <w:r>
+        <w:rPr>
+          <w:b/>
+          <w:bCs/>
+        </w:rPr>
+        <w:t>(message)</w:t>
+      </w:r>
+      <w:r>
+        <w:t xml:space="preserve"> – The same as </w:t>
+      </w:r>
+      <w:proofErr w:type="spellStart"/>
+      <w:r>
+        <w:t>Host.Log</w:t>
+      </w:r>
+      <w:proofErr w:type="spellEnd"/>
+      <w:r>
+        <w:t>(“Info”, message).</w:t>
+      </w:r>
+    </w:p>
+    <w:p>
+      <w:pPr>
+        <w:pStyle w:val="ListParagraph"/>
+        <w:numPr>
+          <w:ilvl w:val="0"/>
+          <w:numId w:val="3"/>
+        </w:numPr>
+      </w:pPr>
+      <w:proofErr w:type="spellStart"/>
+      <w:r>
+        <w:rPr>
+          <w:b/>
+          <w:bCs/>
+        </w:rPr>
+        <w:t>Host.Warn</w:t>
+      </w:r>
+      <w:proofErr w:type="spellEnd"/>
+      <w:r>
+        <w:rPr>
+          <w:b/>
+          <w:bCs/>
+        </w:rPr>
+        <w:t>(message)</w:t>
+      </w:r>
+      <w:r>
+        <w:t xml:space="preserve"> – The same as </w:t>
+      </w:r>
+      <w:proofErr w:type="spellStart"/>
+      <w:r>
+        <w:t>Host.Log</w:t>
+      </w:r>
+      <w:proofErr w:type="spellEnd"/>
+      <w:r>
+        <w:t>(“Warn”, message).</w:t>
+      </w:r>
+    </w:p>
+    <w:p>
+      <w:pPr>
+        <w:pStyle w:val="ListParagraph"/>
+        <w:numPr>
+          <w:ilvl w:val="0"/>
+          <w:numId w:val="3"/>
+        </w:numPr>
+      </w:pPr>
+      <w:proofErr w:type="spellStart"/>
+      <w:r>
+        <w:rPr>
+          <w:b/>
+          <w:bCs/>
+        </w:rPr>
+        <w:t>Host.Error</w:t>
+      </w:r>
+      <w:proofErr w:type="spellEnd"/>
+      <w:r>
+        <w:rPr>
+          <w:b/>
+          <w:bCs/>
+        </w:rPr>
+        <w:t>(message)</w:t>
+      </w:r>
+      <w:r>
+        <w:t xml:space="preserve"> – The same as </w:t>
+      </w:r>
+      <w:proofErr w:type="spellStart"/>
+      <w:r>
+        <w:t>Host.Log</w:t>
+      </w:r>
+      <w:proofErr w:type="spellEnd"/>
+      <w:r>
+        <w:t>(“Error”, message).</w:t>
+      </w:r>
+    </w:p>
+    <w:p>
+      <w:pPr>
+        <w:pStyle w:val="ListParagraph"/>
+        <w:numPr>
+          <w:ilvl w:val="0"/>
+          <w:numId w:val="3"/>
+        </w:numPr>
+      </w:pPr>
+      <w:proofErr w:type="spellStart"/>
+      <w:r>
+        <w:rPr>
+          <w:b/>
+          <w:bCs/>
+        </w:rPr>
+        <w:t>Host.SetFrameIndex</w:t>
+      </w:r>
+      <w:proofErr w:type="spellEnd"/>
+      <w:r>
+        <w:rPr>
+          <w:b/>
+          <w:bCs/>
+        </w:rPr>
+        <w:t>(index)</w:t>
+      </w:r>
+      <w:r>
+        <w:t xml:space="preserve"> – Sets the system variable frame index to a specific value. Useful when the frame index is used as a random </w:t>
+      </w:r>
+      <w:proofErr w:type="gramStart"/>
+      <w:r>
+        <w:t>number</w:t>
+      </w:r>
+      <w:proofErr w:type="gramEnd"/>
+      <w:r>
+        <w:t xml:space="preserve"> seed or is used in other ways, to be able to set a specific point in </w:t>
+      </w:r>
+      <w:proofErr w:type="gramStart"/>
+      <w:r>
+        <w:t>time, or</w:t>
+      </w:r>
+      <w:proofErr w:type="gramEnd"/>
+      <w:r>
+        <w:t xml:space="preserve"> just reset back to 0 to restart.</w:t>
+      </w:r>
+    </w:p>
+    <w:p>
+      <w:pPr>
+        <w:pStyle w:val="ListParagraph"/>
+        <w:numPr>
+          <w:ilvl w:val="0"/>
+          <w:numId w:val="3"/>
+        </w:numPr>
+      </w:pPr>
+      <w:proofErr w:type="spellStart"/>
+      <w:r>
+        <w:rPr>
+          <w:b/>
+          <w:bCs/>
+        </w:rPr>
+        <w:t>Host.WaitOnGPU</w:t>
+      </w:r>
+      <w:proofErr w:type="spellEnd"/>
+      <w:r>
+        <w:rPr>
+          <w:b/>
+          <w:bCs/>
+        </w:rPr>
+        <w:t>()</w:t>
       </w:r>
       <w:r>
         <w:t xml:space="preserve"> – Waits for all pending GPU work to be finished. It’s best practice to do this before a readback, to make sure you are getting the data you think you are.</w:t>
@@ -1736,44 +3706,95 @@
           <w:numId w:val="3"/>
         </w:numPr>
       </w:pPr>
-      <w:r>
-        <w:rPr>
-          <w:b/>
-          <w:bCs/>
-        </w:rPr>
-        <w:t>Host.Pause(pause)</w:t>
-      </w:r>
-      <w:r>
-        <w:t xml:space="preserve"> – Pause or unpause execution of the technique in the viewer. Does not effect Host.RunTechnique.</w:t>
-      </w:r>
-    </w:p>
-    <w:p>
-      <w:pPr>
-        <w:pStyle w:val="ListParagraph"/>
-        <w:numPr>
-          <w:ilvl w:val="0"/>
-          <w:numId w:val="3"/>
-        </w:numPr>
-      </w:pPr>
-      <w:r>
-        <w:rPr>
-          <w:b/>
-          <w:bCs/>
-        </w:rPr>
-        <w:t>Host.PixCaptureNextFrames(filename, frames = 1)</w:t>
-      </w:r>
-      <w:r>
-        <w:t xml:space="preserve"> – Causes a pix capture to be taken. If it wants N frames to be captured, you must run the technique that many times, or return control to the user to allow that many frames to be rendered.</w:t>
-      </w:r>
-    </w:p>
-    <w:p>
-      <w:pPr>
-        <w:pStyle w:val="ListParagraph"/>
-        <w:numPr>
-          <w:ilvl w:val="0"/>
-          <w:numId w:val="3"/>
-        </w:numPr>
-      </w:pPr>
+      <w:proofErr w:type="spellStart"/>
+      <w:r>
+        <w:rPr>
+          <w:b/>
+          <w:bCs/>
+        </w:rPr>
+        <w:t>Host.Pause</w:t>
+      </w:r>
+      <w:proofErr w:type="spellEnd"/>
+      <w:r>
+        <w:rPr>
+          <w:b/>
+          <w:bCs/>
+        </w:rPr>
+        <w:t>(pause)</w:t>
+      </w:r>
+      <w:r>
+        <w:t xml:space="preserve"> – Pause or </w:t>
+      </w:r>
+      <w:proofErr w:type="spellStart"/>
+      <w:r>
+        <w:t>unpause</w:t>
+      </w:r>
+      <w:proofErr w:type="spellEnd"/>
+      <w:r>
+        <w:t xml:space="preserve"> execution of the technique in the viewer. Does not </w:t>
+      </w:r>
+      <w:proofErr w:type="gramStart"/>
+      <w:r>
+        <w:t>effect</w:t>
+      </w:r>
+      <w:proofErr w:type="gramEnd"/>
+      <w:r>
+        <w:t xml:space="preserve"> </w:t>
+      </w:r>
+      <w:proofErr w:type="spellStart"/>
+      <w:r>
+        <w:t>Host.RunTechnique</w:t>
+      </w:r>
+      <w:proofErr w:type="spellEnd"/>
+      <w:r>
+        <w:t>.</w:t>
+      </w:r>
+    </w:p>
+    <w:p>
+      <w:pPr>
+        <w:pStyle w:val="ListParagraph"/>
+        <w:numPr>
+          <w:ilvl w:val="0"/>
+          <w:numId w:val="3"/>
+        </w:numPr>
+      </w:pPr>
+      <w:proofErr w:type="spellStart"/>
+      <w:r>
+        <w:rPr>
+          <w:b/>
+          <w:bCs/>
+        </w:rPr>
+        <w:t>Host.PixCaptureNextFrames</w:t>
+      </w:r>
+      <w:proofErr w:type="spellEnd"/>
+      <w:r>
+        <w:rPr>
+          <w:b/>
+          <w:bCs/>
+        </w:rPr>
+        <w:t>(filename, frames = 1)</w:t>
+      </w:r>
+      <w:r>
+        <w:t xml:space="preserve"> – Causes a pix capture to be taken. If it wants N frames to be captured, you must run the technique that many </w:t>
+      </w:r>
+      <w:proofErr w:type="gramStart"/>
+      <w:r>
+        <w:t>times, or</w:t>
+      </w:r>
+      <w:proofErr w:type="gramEnd"/>
+      <w:r>
+        <w:t xml:space="preserve"> return control to the user to allow that many frames to be rendered.</w:t>
+      </w:r>
+    </w:p>
+    <w:p>
+      <w:pPr>
+        <w:pStyle w:val="ListParagraph"/>
+        <w:numPr>
+          <w:ilvl w:val="0"/>
+          <w:numId w:val="3"/>
+        </w:numPr>
+      </w:pPr>
+      <w:proofErr w:type="spellStart"/>
       <w:r>
         <w:rPr>
           <w:b/>
@@ -1793,7 +3814,23 @@
           <w:b/>
           <w:bCs/>
         </w:rPr>
-        <w:t>File(imported</w:t>
+        <w:t>File</w:t>
+      </w:r>
+      <w:proofErr w:type="spellEnd"/>
+      <w:r>
+        <w:rPr>
+          <w:b/>
+          <w:bCs/>
+        </w:rPr>
+        <w:t>(</w:t>
+      </w:r>
+      <w:proofErr w:type="spellStart"/>
+      <w:r>
+        <w:rPr>
+          <w:b/>
+          <w:bCs/>
+        </w:rPr>
+        <w:t>imported</w:t>
       </w:r>
       <w:r>
         <w:rPr>
@@ -1807,7 +3844,31 @@
           <w:b/>
           <w:bCs/>
         </w:rPr>
-        <w:t>Name, fileName)</w:t>
+        <w:t>Name</w:t>
+      </w:r>
+      <w:proofErr w:type="spellEnd"/>
+      <w:r>
+        <w:rPr>
+          <w:b/>
+          <w:bCs/>
+        </w:rPr>
+        <w:t xml:space="preserve">, </w:t>
+      </w:r>
+      <w:proofErr w:type="spellStart"/>
+      <w:r>
+        <w:rPr>
+          <w:b/>
+          <w:bCs/>
+        </w:rPr>
+        <w:t>fileName</w:t>
+      </w:r>
+      <w:proofErr w:type="spellEnd"/>
+      <w:r>
+        <w:rPr>
+          <w:b/>
+          <w:bCs/>
+        </w:rPr>
+        <w:t>)</w:t>
       </w:r>
       <w:r>
         <w:t xml:space="preserve"> – Sets the filename of an imported buffer.</w:t>
@@ -1821,6 +3882,7 @@
           <w:numId w:val="3"/>
         </w:numPr>
       </w:pPr>
+      <w:proofErr w:type="spellStart"/>
       <w:r>
         <w:rPr>
           <w:b/>
@@ -1836,12 +3898,21 @@
         </w:rPr>
         <w:t>BufferStruct</w:t>
       </w:r>
-      <w:r>
-        <w:rPr>
-          <w:b/>
-          <w:bCs/>
-        </w:rPr>
-        <w:t>(imported</w:t>
+      <w:proofErr w:type="spellEnd"/>
+      <w:r>
+        <w:rPr>
+          <w:b/>
+          <w:bCs/>
+        </w:rPr>
+        <w:t>(</w:t>
+      </w:r>
+      <w:proofErr w:type="spellStart"/>
+      <w:r>
+        <w:rPr>
+          <w:b/>
+          <w:bCs/>
+        </w:rPr>
+        <w:t>imported</w:t>
       </w:r>
       <w:r>
         <w:rPr>
@@ -1855,8 +3926,17 @@
           <w:b/>
           <w:bCs/>
         </w:rPr>
-        <w:t xml:space="preserve">Name, </w:t>
-      </w:r>
+        <w:t>Name</w:t>
+      </w:r>
+      <w:proofErr w:type="spellEnd"/>
+      <w:r>
+        <w:rPr>
+          <w:b/>
+          <w:bCs/>
+        </w:rPr>
+        <w:t xml:space="preserve">, </w:t>
+      </w:r>
+      <w:proofErr w:type="spellStart"/>
       <w:r>
         <w:rPr>
           <w:b/>
@@ -1864,6 +3944,7 @@
         </w:rPr>
         <w:t>structName</w:t>
       </w:r>
+      <w:proofErr w:type="spellEnd"/>
       <w:r>
         <w:rPr>
           <w:b/>
@@ -1883,6 +3964,7 @@
           <w:numId w:val="3"/>
         </w:numPr>
       </w:pPr>
+      <w:proofErr w:type="spellStart"/>
       <w:r>
         <w:rPr>
           <w:b/>
@@ -1897,12 +3979,21 @@
         </w:rPr>
         <w:t>BufferCount</w:t>
       </w:r>
-      <w:r>
-        <w:rPr>
-          <w:b/>
-          <w:bCs/>
-        </w:rPr>
-        <w:t>(imported</w:t>
+      <w:proofErr w:type="spellEnd"/>
+      <w:r>
+        <w:rPr>
+          <w:b/>
+          <w:bCs/>
+        </w:rPr>
+        <w:t>(</w:t>
+      </w:r>
+      <w:proofErr w:type="spellStart"/>
+      <w:r>
+        <w:rPr>
+          <w:b/>
+          <w:bCs/>
+        </w:rPr>
+        <w:t>imported</w:t>
       </w:r>
       <w:r>
         <w:rPr>
@@ -1916,7 +4007,15 @@
           <w:b/>
           <w:bCs/>
         </w:rPr>
-        <w:t xml:space="preserve">Name, </w:t>
+        <w:t>Name</w:t>
+      </w:r>
+      <w:proofErr w:type="spellEnd"/>
+      <w:r>
+        <w:rPr>
+          <w:b/>
+          <w:bCs/>
+        </w:rPr>
+        <w:t xml:space="preserve">, </w:t>
       </w:r>
       <w:r>
         <w:rPr>
@@ -1933,23 +4032,37 @@
         <w:t>)</w:t>
       </w:r>
       <w:r>
-        <w:t xml:space="preserve"> – Sets the buffer’s type to be a POD (non struct) type. Uses Host.</w:t>
+        <w:t xml:space="preserve"> – Sets the buffer’s type to be a POD (non struct) type. Uses </w:t>
+      </w:r>
+      <w:proofErr w:type="spellStart"/>
+      <w:r>
+        <w:t>Host.</w:t>
       </w:r>
       <w:r>
         <w:t>DataFieldType</w:t>
       </w:r>
-      <w:r>
-        <w:t xml:space="preserve"> enum.  See PythonTypes.txt for more info.</w:t>
-      </w:r>
-    </w:p>
-    <w:p>
-      <w:pPr>
-        <w:pStyle w:val="ListParagraph"/>
-        <w:numPr>
-          <w:ilvl w:val="0"/>
-          <w:numId w:val="3"/>
-        </w:numPr>
-      </w:pPr>
+      <w:proofErr w:type="spellEnd"/>
+      <w:r>
+        <w:t xml:space="preserve"> </w:t>
+      </w:r>
+      <w:proofErr w:type="spellStart"/>
+      <w:r>
+        <w:t>enum</w:t>
+      </w:r>
+      <w:proofErr w:type="spellEnd"/>
+      <w:r>
+        <w:t>.  See PythonTypes.txt for more info.</w:t>
+      </w:r>
+    </w:p>
+    <w:p>
+      <w:pPr>
+        <w:pStyle w:val="ListParagraph"/>
+        <w:numPr>
+          <w:ilvl w:val="0"/>
+          <w:numId w:val="3"/>
+        </w:numPr>
+      </w:pPr>
+      <w:proofErr w:type="spellStart"/>
       <w:r>
         <w:rPr>
           <w:b/>
@@ -1969,14 +4082,30 @@
           <w:b/>
           <w:bCs/>
         </w:rPr>
-        <w:t xml:space="preserve">CSVHeaderRow </w:t>
-      </w:r>
-      <w:r>
-        <w:rPr>
-          <w:b/>
-          <w:bCs/>
-        </w:rPr>
-        <w:t>(imported</w:t>
+        <w:t>CSVHeaderRow</w:t>
+      </w:r>
+      <w:proofErr w:type="spellEnd"/>
+      <w:r>
+        <w:rPr>
+          <w:b/>
+          <w:bCs/>
+        </w:rPr>
+        <w:t xml:space="preserve"> </w:t>
+      </w:r>
+      <w:r>
+        <w:rPr>
+          <w:b/>
+          <w:bCs/>
+        </w:rPr>
+        <w:t>(</w:t>
+      </w:r>
+      <w:proofErr w:type="spellStart"/>
+      <w:r>
+        <w:rPr>
+          <w:b/>
+          <w:bCs/>
+        </w:rPr>
+        <w:t>imported</w:t>
       </w:r>
       <w:r>
         <w:rPr>
@@ -1990,8 +4119,17 @@
           <w:b/>
           <w:bCs/>
         </w:rPr>
-        <w:t xml:space="preserve">Name, </w:t>
-      </w:r>
+        <w:t>Name</w:t>
+      </w:r>
+      <w:proofErr w:type="spellEnd"/>
+      <w:r>
+        <w:rPr>
+          <w:b/>
+          <w:bCs/>
+        </w:rPr>
+        <w:t xml:space="preserve">, </w:t>
+      </w:r>
+      <w:proofErr w:type="spellStart"/>
       <w:r>
         <w:rPr>
           <w:b/>
@@ -1999,6 +4137,7 @@
         </w:rPr>
         <w:t>CSVHeaderRow</w:t>
       </w:r>
+      <w:proofErr w:type="spellEnd"/>
       <w:r>
         <w:rPr>
           <w:b/>
@@ -2007,17 +4146,26 @@
         <w:t>)</w:t>
       </w:r>
       <w:r>
-        <w:t xml:space="preserve"> – Sets whether or not the buffer’s csv file has a header row.</w:t>
-      </w:r>
-    </w:p>
-    <w:p>
-      <w:pPr>
-        <w:pStyle w:val="ListParagraph"/>
-        <w:numPr>
-          <w:ilvl w:val="0"/>
-          <w:numId w:val="3"/>
-        </w:numPr>
-      </w:pPr>
+        <w:t xml:space="preserve"> – Sets </w:t>
+      </w:r>
+      <w:proofErr w:type="gramStart"/>
+      <w:r>
+        <w:t>whether or not</w:t>
+      </w:r>
+      <w:proofErr w:type="gramEnd"/>
+      <w:r>
+        <w:t xml:space="preserve"> the buffer’s csv file has a header row.</w:t>
+      </w:r>
+    </w:p>
+    <w:p>
+      <w:pPr>
+        <w:pStyle w:val="ListParagraph"/>
+        <w:numPr>
+          <w:ilvl w:val="0"/>
+          <w:numId w:val="3"/>
+        </w:numPr>
+      </w:pPr>
+      <w:proofErr w:type="spellStart"/>
       <w:r>
         <w:rPr>
           <w:b/>
@@ -2032,12 +4180,21 @@
         </w:rPr>
         <w:t>BufferCount</w:t>
       </w:r>
-      <w:r>
-        <w:rPr>
-          <w:b/>
-          <w:bCs/>
-        </w:rPr>
-        <w:t>(imported</w:t>
+      <w:proofErr w:type="spellEnd"/>
+      <w:r>
+        <w:rPr>
+          <w:b/>
+          <w:bCs/>
+        </w:rPr>
+        <w:t>(</w:t>
+      </w:r>
+      <w:proofErr w:type="spellStart"/>
+      <w:r>
+        <w:rPr>
+          <w:b/>
+          <w:bCs/>
+        </w:rPr>
+        <w:t>imported</w:t>
       </w:r>
       <w:r>
         <w:rPr>
@@ -2051,7 +4208,15 @@
           <w:b/>
           <w:bCs/>
         </w:rPr>
-        <w:t xml:space="preserve">Name, </w:t>
+        <w:t>Name</w:t>
+      </w:r>
+      <w:proofErr w:type="spellEnd"/>
+      <w:r>
+        <w:rPr>
+          <w:b/>
+          <w:bCs/>
+        </w:rPr>
+        <w:t xml:space="preserve">, </w:t>
       </w:r>
       <w:r>
         <w:rPr>
@@ -2084,7 +4249,121 @@
           <w:b/>
           <w:bCs/>
         </w:rPr>
-        <w:t>Host.SetImportedTextureFile(importedTextureName, fileName)</w:t>
+        <w:t>Host.</w:t>
+      </w:r>
+      <w:proofErr w:type="spellStart"/>
+      <w:r>
+        <w:rPr>
+          <w:b/>
+          <w:bCs/>
+          <w:lang w:val="en-US"/>
+        </w:rPr>
+        <w:t>SetImportedBufferMaterialShaderFile</w:t>
+      </w:r>
+      <w:proofErr w:type="spellEnd"/>
+      <w:r>
+        <w:rPr>
+          <w:b/>
+          <w:bCs/>
+          <w:lang w:val="en-US"/>
+        </w:rPr>
+        <w:t>(</w:t>
+      </w:r>
+      <w:proofErr w:type="spellStart"/>
+      <w:r>
+        <w:rPr>
+          <w:b/>
+          <w:bCs/>
+        </w:rPr>
+        <w:t>importedBufferName</w:t>
+      </w:r>
+      <w:proofErr w:type="spellEnd"/>
+      <w:r>
+        <w:rPr>
+          <w:b/>
+          <w:bCs/>
+        </w:rPr>
+        <w:t xml:space="preserve">, </w:t>
+      </w:r>
+      <w:proofErr w:type="spellStart"/>
+      <w:r>
+        <w:rPr>
+          <w:b/>
+          <w:bCs/>
+        </w:rPr>
+        <w:t>fileName</w:t>
+      </w:r>
+      <w:proofErr w:type="spellEnd"/>
+      <w:r>
+        <w:rPr>
+          <w:b/>
+          <w:bCs/>
+          <w:lang w:val="en-US"/>
+        </w:rPr>
+        <w:t>)</w:t>
+      </w:r>
+      <w:r>
+        <w:rPr>
+          <w:lang w:val="en-US"/>
+        </w:rPr>
+        <w:t xml:space="preserve"> – If an imported buffer has a data stream of “Material”, this specifies the file to write for the generated material shader function.</w:t>
+      </w:r>
+    </w:p>
+    <w:p>
+      <w:pPr>
+        <w:pStyle w:val="ListParagraph"/>
+        <w:numPr>
+          <w:ilvl w:val="0"/>
+          <w:numId w:val="3"/>
+        </w:numPr>
+      </w:pPr>
+      <w:proofErr w:type="spellStart"/>
+      <w:r>
+        <w:rPr>
+          <w:b/>
+          <w:bCs/>
+        </w:rPr>
+        <w:t>Host.SetImportedTextureFile</w:t>
+      </w:r>
+      <w:proofErr w:type="spellEnd"/>
+      <w:r>
+        <w:rPr>
+          <w:b/>
+          <w:bCs/>
+        </w:rPr>
+        <w:t>(</w:t>
+      </w:r>
+      <w:proofErr w:type="spellStart"/>
+      <w:r>
+        <w:rPr>
+          <w:b/>
+          <w:bCs/>
+        </w:rPr>
+        <w:t>importedTextureName</w:t>
+      </w:r>
+      <w:proofErr w:type="spellEnd"/>
+      <w:r>
+        <w:rPr>
+          <w:b/>
+          <w:bCs/>
+        </w:rPr>
+        <w:t xml:space="preserve">, </w:t>
+      </w:r>
+      <w:proofErr w:type="spellStart"/>
+      <w:r>
+        <w:rPr>
+          <w:b/>
+          <w:bCs/>
+        </w:rPr>
+        <w:t>fileName</w:t>
+      </w:r>
+      <w:proofErr w:type="spellEnd"/>
+      <w:r>
+        <w:rPr>
+          <w:b/>
+          <w:bCs/>
+        </w:rPr>
+        <w:t>)</w:t>
       </w:r>
       <w:r>
         <w:t xml:space="preserve"> – Sets the filename of an imported texture.</w:t>
@@ -2098,44 +4377,151 @@
           <w:numId w:val="3"/>
         </w:numPr>
       </w:pPr>
-      <w:r>
-        <w:rPr>
-          <w:b/>
-          <w:bCs/>
-        </w:rPr>
-        <w:t>Host.SetImportedTextureSourceIsSRGB(importedTextureName, sourceisSRGB)</w:t>
-      </w:r>
-      <w:r>
-        <w:t xml:space="preserve"> – Sets whether or not the source texture is SRGB.</w:t>
-      </w:r>
-    </w:p>
-    <w:p>
-      <w:pPr>
-        <w:pStyle w:val="ListParagraph"/>
-        <w:numPr>
-          <w:ilvl w:val="0"/>
-          <w:numId w:val="3"/>
-        </w:numPr>
-      </w:pPr>
-      <w:r>
-        <w:rPr>
-          <w:b/>
-          <w:bCs/>
-        </w:rPr>
-        <w:t>Host.SetImportedTextureMakeMips(importedTextureName, makeMips)</w:t>
-      </w:r>
-      <w:r>
-        <w:t xml:space="preserve"> – Sets whether or not to make mips for the imported texture.</w:t>
-      </w:r>
-    </w:p>
-    <w:p>
-      <w:pPr>
-        <w:pStyle w:val="ListParagraph"/>
-        <w:numPr>
-          <w:ilvl w:val="0"/>
-          <w:numId w:val="3"/>
-        </w:numPr>
-      </w:pPr>
+      <w:proofErr w:type="spellStart"/>
+      <w:r>
+        <w:rPr>
+          <w:b/>
+          <w:bCs/>
+        </w:rPr>
+        <w:t>Host.SetImportedTextureSourceIsSRGB</w:t>
+      </w:r>
+      <w:proofErr w:type="spellEnd"/>
+      <w:r>
+        <w:rPr>
+          <w:b/>
+          <w:bCs/>
+        </w:rPr>
+        <w:t>(</w:t>
+      </w:r>
+      <w:proofErr w:type="spellStart"/>
+      <w:r>
+        <w:rPr>
+          <w:b/>
+          <w:bCs/>
+        </w:rPr>
+        <w:t>importedTextureName</w:t>
+      </w:r>
+      <w:proofErr w:type="spellEnd"/>
+      <w:r>
+        <w:rPr>
+          <w:b/>
+          <w:bCs/>
+        </w:rPr>
+        <w:t xml:space="preserve">, </w:t>
+      </w:r>
+      <w:proofErr w:type="spellStart"/>
+      <w:r>
+        <w:rPr>
+          <w:b/>
+          <w:bCs/>
+        </w:rPr>
+        <w:t>sourceisSRGB</w:t>
+      </w:r>
+      <w:proofErr w:type="spellEnd"/>
+      <w:r>
+        <w:rPr>
+          <w:b/>
+          <w:bCs/>
+        </w:rPr>
+        <w:t>)</w:t>
+      </w:r>
+      <w:r>
+        <w:t xml:space="preserve"> – Sets </w:t>
+      </w:r>
+      <w:proofErr w:type="gramStart"/>
+      <w:r>
+        <w:t>whether or not</w:t>
+      </w:r>
+      <w:proofErr w:type="gramEnd"/>
+      <w:r>
+        <w:t xml:space="preserve"> the source texture is SRGB.</w:t>
+      </w:r>
+    </w:p>
+    <w:p>
+      <w:pPr>
+        <w:pStyle w:val="ListParagraph"/>
+        <w:numPr>
+          <w:ilvl w:val="0"/>
+          <w:numId w:val="3"/>
+        </w:numPr>
+      </w:pPr>
+      <w:proofErr w:type="spellStart"/>
+      <w:r>
+        <w:rPr>
+          <w:b/>
+          <w:bCs/>
+        </w:rPr>
+        <w:t>Host.SetImportedTextureMakeMips</w:t>
+      </w:r>
+      <w:proofErr w:type="spellEnd"/>
+      <w:r>
+        <w:rPr>
+          <w:b/>
+          <w:bCs/>
+        </w:rPr>
+        <w:t>(</w:t>
+      </w:r>
+      <w:proofErr w:type="spellStart"/>
+      <w:r>
+        <w:rPr>
+          <w:b/>
+          <w:bCs/>
+        </w:rPr>
+        <w:t>importedTextureName</w:t>
+      </w:r>
+      <w:proofErr w:type="spellEnd"/>
+      <w:r>
+        <w:rPr>
+          <w:b/>
+          <w:bCs/>
+        </w:rPr>
+        <w:t xml:space="preserve">, </w:t>
+      </w:r>
+      <w:proofErr w:type="spellStart"/>
+      <w:r>
+        <w:rPr>
+          <w:b/>
+          <w:bCs/>
+        </w:rPr>
+        <w:t>makeMips</w:t>
+      </w:r>
+      <w:proofErr w:type="spellEnd"/>
+      <w:r>
+        <w:rPr>
+          <w:b/>
+          <w:bCs/>
+        </w:rPr>
+        <w:t>)</w:t>
+      </w:r>
+      <w:r>
+        <w:t xml:space="preserve"> – Sets </w:t>
+      </w:r>
+      <w:proofErr w:type="gramStart"/>
+      <w:r>
+        <w:t>whether or not</w:t>
+      </w:r>
+      <w:proofErr w:type="gramEnd"/>
+      <w:r>
+        <w:t xml:space="preserve"> to make </w:t>
+      </w:r>
+      <w:proofErr w:type="spellStart"/>
+      <w:r>
+        <w:t>mips</w:t>
+      </w:r>
+      <w:proofErr w:type="spellEnd"/>
+      <w:r>
+        <w:t xml:space="preserve"> for the imported texture.</w:t>
+      </w:r>
+    </w:p>
+    <w:p>
+      <w:pPr>
+        <w:pStyle w:val="ListParagraph"/>
+        <w:numPr>
+          <w:ilvl w:val="0"/>
+          <w:numId w:val="3"/>
+        </w:numPr>
+      </w:pPr>
+      <w:proofErr w:type="spellStart"/>
       <w:r>
         <w:rPr>
           <w:b/>
@@ -2148,10 +4534,66 @@
           <w:b/>
           <w:bCs/>
         </w:rPr>
-        <w:t>SetImportedTextureFormat(importedTextureName, format)</w:t>
-      </w:r>
-      <w:r>
-        <w:t xml:space="preserve"> – Sets the format of an imported texture. The importedTextureName is the name of the texture in the “Imported Resources” window. The format is specified using the enum Host.TextureFormat.  Append the format you see in the drop down to Host.TextureFormat, such as </w:t>
+        <w:t>SetImportedTextureFormat</w:t>
+      </w:r>
+      <w:proofErr w:type="spellEnd"/>
+      <w:r>
+        <w:rPr>
+          <w:b/>
+          <w:bCs/>
+        </w:rPr>
+        <w:t>(</w:t>
+      </w:r>
+      <w:proofErr w:type="spellStart"/>
+      <w:r>
+        <w:rPr>
+          <w:b/>
+          <w:bCs/>
+        </w:rPr>
+        <w:t>importedTextureName</w:t>
+      </w:r>
+      <w:proofErr w:type="spellEnd"/>
+      <w:r>
+        <w:rPr>
+          <w:b/>
+          <w:bCs/>
+        </w:rPr>
+        <w:t>, format)</w:t>
+      </w:r>
+      <w:r>
+        <w:t xml:space="preserve"> – Sets the format of an imported texture. The </w:t>
+      </w:r>
+      <w:proofErr w:type="spellStart"/>
+      <w:r>
+        <w:t>importedTextureName</w:t>
+      </w:r>
+      <w:proofErr w:type="spellEnd"/>
+      <w:r>
+        <w:t xml:space="preserve"> is the name of the texture in the “Imported Resources” window. The format is specified using the </w:t>
+      </w:r>
+      <w:proofErr w:type="spellStart"/>
+      <w:r>
+        <w:t>enum</w:t>
+      </w:r>
+      <w:proofErr w:type="spellEnd"/>
+      <w:r>
+        <w:t xml:space="preserve"> </w:t>
+      </w:r>
+      <w:proofErr w:type="spellStart"/>
+      <w:r>
+        <w:t>Host.TextureFormat</w:t>
+      </w:r>
+      <w:proofErr w:type="spellEnd"/>
+      <w:r>
+        <w:t xml:space="preserve">.  Append the format you see in the drop down to </w:t>
+      </w:r>
+      <w:proofErr w:type="spellStart"/>
+      <w:r>
+        <w:t>Host.TextureFormat</w:t>
+      </w:r>
+      <w:proofErr w:type="spellEnd"/>
+      <w:r>
+        <w:t xml:space="preserve">, such as </w:t>
       </w:r>
       <w:r>
         <w:t>Host.TextureFormat_RGBA32_Float</w:t>
@@ -2168,12 +4610,37 @@
           <w:numId w:val="3"/>
         </w:numPr>
       </w:pPr>
-      <w:r>
-        <w:rPr>
-          <w:b/>
-          <w:bCs/>
-        </w:rPr>
-        <w:t>Host.SetImportedTextureColor(importedTextureName, R, G, B, A)</w:t>
+      <w:proofErr w:type="spellStart"/>
+      <w:r>
+        <w:rPr>
+          <w:b/>
+          <w:bCs/>
+        </w:rPr>
+        <w:t>Host.SetImportedTextureColor</w:t>
+      </w:r>
+      <w:proofErr w:type="spellEnd"/>
+      <w:r>
+        <w:rPr>
+          <w:b/>
+          <w:bCs/>
+        </w:rPr>
+        <w:t>(</w:t>
+      </w:r>
+      <w:proofErr w:type="spellStart"/>
+      <w:r>
+        <w:rPr>
+          <w:b/>
+          <w:bCs/>
+        </w:rPr>
+        <w:t>importedTextureName</w:t>
+      </w:r>
+      <w:proofErr w:type="spellEnd"/>
+      <w:r>
+        <w:rPr>
+          <w:b/>
+          <w:bCs/>
+        </w:rPr>
+        <w:t>, R, G, B, A)</w:t>
       </w:r>
       <w:r>
         <w:t xml:space="preserve"> – Sets the color of an imported texture.</w:t>
@@ -2187,15 +4654,61 @@
           <w:numId w:val="3"/>
         </w:numPr>
       </w:pPr>
-      <w:r>
-        <w:rPr>
-          <w:b/>
-          <w:bCs/>
-        </w:rPr>
-        <w:t>Host.SetImportedTextureSize(importedTextureName, x, y, z)</w:t>
-      </w:r>
-      <w:r>
-        <w:t xml:space="preserve"> – Set the size of an imported texture. The importedTextureName is the name of the texture in the “Imported Resources” window. x,y,z should be integers.</w:t>
+      <w:proofErr w:type="spellStart"/>
+      <w:r>
+        <w:rPr>
+          <w:b/>
+          <w:bCs/>
+        </w:rPr>
+        <w:t>Host.SetImportedTextureSize</w:t>
+      </w:r>
+      <w:proofErr w:type="spellEnd"/>
+      <w:r>
+        <w:rPr>
+          <w:b/>
+          <w:bCs/>
+        </w:rPr>
+        <w:t>(</w:t>
+      </w:r>
+      <w:proofErr w:type="spellStart"/>
+      <w:r>
+        <w:rPr>
+          <w:b/>
+          <w:bCs/>
+        </w:rPr>
+        <w:t>importedTextureName</w:t>
+      </w:r>
+      <w:proofErr w:type="spellEnd"/>
+      <w:r>
+        <w:rPr>
+          <w:b/>
+          <w:bCs/>
+        </w:rPr>
+        <w:t>, x, y, z)</w:t>
+      </w:r>
+      <w:r>
+        <w:t xml:space="preserve"> – Set the size of an imported texture. The </w:t>
+      </w:r>
+      <w:proofErr w:type="spellStart"/>
+      <w:r>
+        <w:t>importedTextureName</w:t>
+      </w:r>
+      <w:proofErr w:type="spellEnd"/>
+      <w:r>
+        <w:t xml:space="preserve"> is the name of the texture in the “Imported Resources” window. </w:t>
+      </w:r>
+      <w:proofErr w:type="spellStart"/>
+      <w:proofErr w:type="gramStart"/>
+      <w:r>
+        <w:t>x,y</w:t>
+      </w:r>
+      <w:proofErr w:type="gramEnd"/>
+      <w:r>
+        <w:t>,z</w:t>
+      </w:r>
+      <w:proofErr w:type="spellEnd"/>
+      <w:r>
+        <w:t xml:space="preserve"> should be integers.</w:t>
       </w:r>
       <w:r>
         <w:t xml:space="preserve">  For a 2D texture, set z to 1, not 0.</w:t>
@@ -2209,6 +4722,7 @@
           <w:numId w:val="3"/>
         </w:numPr>
       </w:pPr>
+      <w:proofErr w:type="spellStart"/>
       <w:r>
         <w:rPr>
           <w:b/>
@@ -2228,20 +4742,66 @@
           <w:b/>
           <w:bCs/>
         </w:rPr>
-        <w:t>Size(importedTextureName, x, y, z)</w:t>
-      </w:r>
-      <w:r>
-        <w:t xml:space="preserve"> – Set the size of an imported texture if it’s a binary file. The importedTextureName is the name of the texture in the “Imported Resources” window. x,y,z should be integers.  For a 2D texture, set z to 1, not 0.</w:t>
-      </w:r>
-    </w:p>
-    <w:p>
-      <w:pPr>
-        <w:pStyle w:val="ListParagraph"/>
-        <w:numPr>
-          <w:ilvl w:val="0"/>
-          <w:numId w:val="3"/>
-        </w:numPr>
-      </w:pPr>
+        <w:t>Size</w:t>
+      </w:r>
+      <w:proofErr w:type="spellEnd"/>
+      <w:r>
+        <w:rPr>
+          <w:b/>
+          <w:bCs/>
+        </w:rPr>
+        <w:t>(</w:t>
+      </w:r>
+      <w:proofErr w:type="spellStart"/>
+      <w:r>
+        <w:rPr>
+          <w:b/>
+          <w:bCs/>
+        </w:rPr>
+        <w:t>importedTextureName</w:t>
+      </w:r>
+      <w:proofErr w:type="spellEnd"/>
+      <w:r>
+        <w:rPr>
+          <w:b/>
+          <w:bCs/>
+        </w:rPr>
+        <w:t>, x, y, z)</w:t>
+      </w:r>
+      <w:r>
+        <w:t xml:space="preserve"> – Set the size of an imported texture if it’s a binary file. The </w:t>
+      </w:r>
+      <w:proofErr w:type="spellStart"/>
+      <w:r>
+        <w:t>importedTextureName</w:t>
+      </w:r>
+      <w:proofErr w:type="spellEnd"/>
+      <w:r>
+        <w:t xml:space="preserve"> is the name of the texture in the “Imported Resources” window. </w:t>
+      </w:r>
+      <w:proofErr w:type="spellStart"/>
+      <w:proofErr w:type="gramStart"/>
+      <w:r>
+        <w:t>x,y</w:t>
+      </w:r>
+      <w:proofErr w:type="gramEnd"/>
+      <w:r>
+        <w:t>,z</w:t>
+      </w:r>
+      <w:proofErr w:type="spellEnd"/>
+      <w:r>
+        <w:t xml:space="preserve"> should be integers.  For a 2D texture, set z to 1, not 0.</w:t>
+      </w:r>
+    </w:p>
+    <w:p>
+      <w:pPr>
+        <w:pStyle w:val="ListParagraph"/>
+        <w:numPr>
+          <w:ilvl w:val="0"/>
+          <w:numId w:val="3"/>
+        </w:numPr>
+      </w:pPr>
+      <w:proofErr w:type="spellStart"/>
       <w:r>
         <w:rPr>
           <w:b/>
@@ -2261,7 +4821,31 @@
           <w:b/>
           <w:bCs/>
         </w:rPr>
-        <w:t>Format(importedTextureName, format)</w:t>
+        <w:t>Format</w:t>
+      </w:r>
+      <w:proofErr w:type="spellEnd"/>
+      <w:r>
+        <w:rPr>
+          <w:b/>
+          <w:bCs/>
+        </w:rPr>
+        <w:t>(</w:t>
+      </w:r>
+      <w:proofErr w:type="spellStart"/>
+      <w:r>
+        <w:rPr>
+          <w:b/>
+          <w:bCs/>
+        </w:rPr>
+        <w:t>importedTextureName</w:t>
+      </w:r>
+      <w:proofErr w:type="spellEnd"/>
+      <w:r>
+        <w:rPr>
+          <w:b/>
+          <w:bCs/>
+        </w:rPr>
+        <w:t>, format)</w:t>
       </w:r>
       <w:r>
         <w:t xml:space="preserve"> – Sets the format of the binary file being loaded for the imported texture.</w:t>
@@ -2275,13 +4859,23 @@
           <w:numId w:val="3"/>
         </w:numPr>
       </w:pPr>
-      <w:r>
-        <w:rPr>
-          <w:b/>
-          <w:bCs/>
-        </w:rPr>
-        <w:t>Host.SetFrameDeltaTime(</w:t>
-      </w:r>
+      <w:proofErr w:type="spellStart"/>
+      <w:r>
+        <w:rPr>
+          <w:b/>
+          <w:bCs/>
+        </w:rPr>
+        <w:t>Host.SetFrameDeltaTime</w:t>
+      </w:r>
+      <w:proofErr w:type="spellEnd"/>
+      <w:r>
+        <w:rPr>
+          <w:b/>
+          <w:bCs/>
+        </w:rPr>
+        <w:t>(</w:t>
+      </w:r>
+      <w:proofErr w:type="spellStart"/>
       <w:r>
         <w:rPr>
           <w:b/>
@@ -2289,6 +4883,7 @@
         </w:rPr>
         <w:t>deltaTime</w:t>
       </w:r>
+      <w:proofErr w:type="spellEnd"/>
       <w:r>
         <w:rPr>
           <w:b/>
@@ -2308,6 +4903,7 @@
           <w:numId w:val="3"/>
         </w:numPr>
       </w:pPr>
+      <w:proofErr w:type="spellStart"/>
       <w:r>
         <w:rPr>
           <w:b/>
@@ -2320,7 +4916,40 @@
           <w:b/>
           <w:bCs/>
         </w:rPr>
-        <w:t>SetCameraPos(x,y,z)</w:t>
+        <w:t>SetCameraPos</w:t>
+      </w:r>
+      <w:proofErr w:type="spellEnd"/>
+      <w:r>
+        <w:rPr>
+          <w:b/>
+          <w:bCs/>
+        </w:rPr>
+        <w:t>(</w:t>
+      </w:r>
+      <w:proofErr w:type="spellStart"/>
+      <w:proofErr w:type="gramStart"/>
+      <w:r>
+        <w:rPr>
+          <w:b/>
+          <w:bCs/>
+        </w:rPr>
+        <w:t>x,y</w:t>
+      </w:r>
+      <w:proofErr w:type="gramEnd"/>
+      <w:r>
+        <w:rPr>
+          <w:b/>
+          <w:bCs/>
+        </w:rPr>
+        <w:t>,z</w:t>
+      </w:r>
+      <w:proofErr w:type="spellEnd"/>
+      <w:r>
+        <w:rPr>
+          <w:b/>
+          <w:bCs/>
+        </w:rPr>
+        <w:t>)</w:t>
       </w:r>
       <w:r>
         <w:t xml:space="preserve"> – set the position of the camera.</w:t>
@@ -2334,12 +4963,37 @@
           <w:numId w:val="3"/>
         </w:numPr>
       </w:pPr>
-      <w:r>
-        <w:rPr>
-          <w:b/>
-          <w:bCs/>
-        </w:rPr>
-        <w:t>Host.SetCameraFOV(fov)</w:t>
+      <w:proofErr w:type="spellStart"/>
+      <w:r>
+        <w:rPr>
+          <w:b/>
+          <w:bCs/>
+        </w:rPr>
+        <w:t>Host.SetCameraFOV</w:t>
+      </w:r>
+      <w:proofErr w:type="spellEnd"/>
+      <w:r>
+        <w:rPr>
+          <w:b/>
+          <w:bCs/>
+        </w:rPr>
+        <w:t>(</w:t>
+      </w:r>
+      <w:proofErr w:type="spellStart"/>
+      <w:r>
+        <w:rPr>
+          <w:b/>
+          <w:bCs/>
+        </w:rPr>
+        <w:t>fov</w:t>
+      </w:r>
+      <w:proofErr w:type="spellEnd"/>
+      <w:r>
+        <w:rPr>
+          <w:b/>
+          <w:bCs/>
+        </w:rPr>
+        <w:t>)</w:t>
       </w:r>
       <w:r>
         <w:t xml:space="preserve"> – sets the FOV of the camera.</w:t>
@@ -2353,12 +5007,21 @@
           <w:numId w:val="3"/>
         </w:numPr>
       </w:pPr>
-      <w:r>
-        <w:rPr>
-          <w:b/>
-          <w:bCs/>
-        </w:rPr>
-        <w:t>Host.SetCameraAltitudeAzimuth(altitude, azimuth)</w:t>
+      <w:proofErr w:type="spellStart"/>
+      <w:r>
+        <w:rPr>
+          <w:b/>
+          <w:bCs/>
+        </w:rPr>
+        <w:t>Host.SetCameraAltitudeAzimuth</w:t>
+      </w:r>
+      <w:proofErr w:type="spellEnd"/>
+      <w:r>
+        <w:rPr>
+          <w:b/>
+          <w:bCs/>
+        </w:rPr>
+        <w:t>(altitude, azimuth)</w:t>
       </w:r>
       <w:r>
         <w:t xml:space="preserve"> – in radians. We should add a “look at” function and similar to make working with the camera easier.</w:t>
@@ -2379,18 +5042,64 @@
         </w:rPr>
         <w:t>Host.</w:t>
       </w:r>
+      <w:proofErr w:type="spellStart"/>
       <w:r>
         <w:rPr>
           <w:b/>
           <w:bCs/>
           <w:lang w:val="en-US"/>
         </w:rPr>
-        <w:t>SetCameraNearFarZ(nearZ, farZ)</w:t>
-      </w:r>
-      <w:r>
-        <w:rPr>
+        <w:t>SetCameraNearFarZ</w:t>
+      </w:r>
+      <w:proofErr w:type="spellEnd"/>
+      <w:r>
+        <w:rPr>
+          <w:b/>
+          <w:bCs/>
           <w:lang w:val="en-US"/>
         </w:rPr>
+        <w:t>(</w:t>
+      </w:r>
+      <w:proofErr w:type="spellStart"/>
+      <w:r>
+        <w:rPr>
+          <w:b/>
+          <w:bCs/>
+          <w:lang w:val="en-US"/>
+        </w:rPr>
+        <w:t>nearZ</w:t>
+      </w:r>
+      <w:proofErr w:type="spellEnd"/>
+      <w:r>
+        <w:rPr>
+          <w:b/>
+          <w:bCs/>
+          <w:lang w:val="en-US"/>
+        </w:rPr>
+        <w:t xml:space="preserve">, </w:t>
+      </w:r>
+      <w:proofErr w:type="spellStart"/>
+      <w:r>
+        <w:rPr>
+          <w:b/>
+          <w:bCs/>
+          <w:lang w:val="en-US"/>
+        </w:rPr>
+        <w:t>farZ</w:t>
+      </w:r>
+      <w:proofErr w:type="spellEnd"/>
+      <w:r>
+        <w:rPr>
+          <w:b/>
+          <w:bCs/>
+          <w:lang w:val="en-US"/>
+        </w:rPr>
+        <w:t>)</w:t>
+      </w:r>
+      <w:r>
+        <w:rPr>
+          <w:lang w:val="en-US"/>
+        </w:rPr>
         <w:t xml:space="preserve"> – sets the near and far plane of the camera</w:t>
       </w:r>
     </w:p>
@@ -2409,18 +5118,28 @@
         </w:rPr>
         <w:t>Host.</w:t>
       </w:r>
+      <w:proofErr w:type="spellStart"/>
       <w:r>
         <w:rPr>
           <w:b/>
           <w:bCs/>
           <w:lang w:val="en-US"/>
         </w:rPr>
-        <w:t>SetCameraFlySpeed(speed)</w:t>
-      </w:r>
-      <w:r>
-        <w:rPr>
+        <w:t>SetCameraFlySpeed</w:t>
+      </w:r>
+      <w:proofErr w:type="spellEnd"/>
+      <w:r>
+        <w:rPr>
+          <w:b/>
+          <w:bCs/>
           <w:lang w:val="en-US"/>
         </w:rPr>
+        <w:t>(speed)</w:t>
+      </w:r>
+      <w:r>
+        <w:rPr>
+          <w:lang w:val="en-US"/>
+        </w:rPr>
         <w:t xml:space="preserve"> – sets the fly speed of the camera</w:t>
       </w:r>
     </w:p>
@@ -2432,31 +5151,62 @@
           <w:numId w:val="3"/>
         </w:numPr>
       </w:pPr>
-      <w:r>
-        <w:rPr>
-          <w:b/>
-          <w:bCs/>
-        </w:rPr>
-        <w:t>Host.GetCameraPos()</w:t>
-      </w:r>
-      <w:r>
-        <w:t xml:space="preserve"> – returns the x,y,z position of the camera</w:t>
-      </w:r>
-    </w:p>
-    <w:p>
-      <w:pPr>
-        <w:pStyle w:val="ListParagraph"/>
-        <w:numPr>
-          <w:ilvl w:val="0"/>
-          <w:numId w:val="3"/>
-        </w:numPr>
-      </w:pPr>
-      <w:r>
-        <w:rPr>
-          <w:b/>
-          <w:bCs/>
-        </w:rPr>
-        <w:t>Host.GetCameraAltitudeAzimuth()</w:t>
+      <w:proofErr w:type="spellStart"/>
+      <w:r>
+        <w:rPr>
+          <w:b/>
+          <w:bCs/>
+        </w:rPr>
+        <w:t>Host.GetCameraPos</w:t>
+      </w:r>
+      <w:proofErr w:type="spellEnd"/>
+      <w:r>
+        <w:rPr>
+          <w:b/>
+          <w:bCs/>
+        </w:rPr>
+        <w:t>()</w:t>
+      </w:r>
+      <w:r>
+        <w:t xml:space="preserve"> – returns the </w:t>
+      </w:r>
+      <w:proofErr w:type="spellStart"/>
+      <w:proofErr w:type="gramStart"/>
+      <w:r>
+        <w:t>x,y</w:t>
+      </w:r>
+      <w:proofErr w:type="gramEnd"/>
+      <w:r>
+        <w:t>,z</w:t>
+      </w:r>
+      <w:proofErr w:type="spellEnd"/>
+      <w:r>
+        <w:t xml:space="preserve"> position of the camera</w:t>
+      </w:r>
+    </w:p>
+    <w:p>
+      <w:pPr>
+        <w:pStyle w:val="ListParagraph"/>
+        <w:numPr>
+          <w:ilvl w:val="0"/>
+          <w:numId w:val="3"/>
+        </w:numPr>
+      </w:pPr>
+      <w:proofErr w:type="spellStart"/>
+      <w:r>
+        <w:rPr>
+          <w:b/>
+          <w:bCs/>
+        </w:rPr>
+        <w:t>Host.GetCameraAltitudeAzimuth</w:t>
+      </w:r>
+      <w:proofErr w:type="spellEnd"/>
+      <w:r>
+        <w:rPr>
+          <w:b/>
+          <w:bCs/>
+        </w:rPr>
+        <w:t>()</w:t>
       </w:r>
       <w:r>
         <w:t xml:space="preserve"> – returns the altitude and azimuth of the camera. In radians.</w:t>
@@ -2470,11 +5220,13 @@
           <w:numId w:val="3"/>
         </w:numPr>
       </w:pPr>
-      <w:r>
-        <w:rPr>
-          <w:b/>
-          <w:bCs/>
-        </w:rPr>
+      <w:proofErr w:type="spellStart"/>
+      <w:r>
+        <w:rPr>
+          <w:b/>
+          <w:bCs/>
+        </w:rPr>
+        <w:lastRenderedPageBreak/>
         <w:t>Host.</w:t>
       </w:r>
       <w:r>
@@ -2482,7 +5234,31 @@
           <w:b/>
           <w:bCs/>
         </w:rPr>
-        <w:t>WriteGPUResource(name, value, subresourceIndex = 0)</w:t>
+        <w:t>WriteGPUResource</w:t>
+      </w:r>
+      <w:proofErr w:type="spellEnd"/>
+      <w:r>
+        <w:rPr>
+          <w:b/>
+          <w:bCs/>
+        </w:rPr>
+        <w:t xml:space="preserve">(name, value, </w:t>
+      </w:r>
+      <w:proofErr w:type="spellStart"/>
+      <w:r>
+        <w:rPr>
+          <w:b/>
+          <w:bCs/>
+        </w:rPr>
+        <w:t>subresourceIndex</w:t>
+      </w:r>
+      <w:proofErr w:type="spellEnd"/>
+      <w:r>
+        <w:rPr>
+          <w:b/>
+          <w:bCs/>
+        </w:rPr>
+        <w:t xml:space="preserve"> = 0)</w:t>
       </w:r>
       <w:r>
         <w:t xml:space="preserve"> </w:t>
@@ -2494,417 +5270,885 @@
         <w:t xml:space="preserve"> </w:t>
       </w:r>
       <w:r>
-        <w:t xml:space="preserve">This causes a gpu resource to be written the next time the technique is executed.  </w:t>
+        <w:t xml:space="preserve">This causes a </w:t>
+      </w:r>
+      <w:proofErr w:type="spellStart"/>
+      <w:r>
+        <w:t>gpu</w:t>
+      </w:r>
+      <w:proofErr w:type="spellEnd"/>
+      <w:r>
+        <w:t xml:space="preserve"> resource to be written the next time the technique is executed.  </w:t>
       </w:r>
       <w:r>
         <w:t>The name is the name shown at the top of the resource viewer, such as “</w:t>
       </w:r>
       <w:r>
-        <w:t>Node_1.output: Output (UAV - After)</w:t>
-      </w:r>
-      <w:r>
-        <w:t xml:space="preserve">”. While those names are a mouth </w:t>
-      </w:r>
-      <w:r>
+        <w:t>Node_</w:t>
+      </w:r>
+      <w:proofErr w:type="gramStart"/>
+      <w:r>
+        <w:t>1.output</w:t>
+      </w:r>
+      <w:proofErr w:type="gramEnd"/>
+      <w:r>
+        <w:t>: Output (UAV - After)</w:t>
+      </w:r>
+      <w:r>
+        <w:t xml:space="preserve">”. While those names are a mouth full, they uniquely identify the resource to write, as well as what part of the rendering timeline to write the value.  There is a “copy to clipboard” button next to the name for your convenience. The value is expected to be a </w:t>
+      </w:r>
+      <w:proofErr w:type="gramStart"/>
+      <w:r>
+        <w:t>bytes</w:t>
+      </w:r>
+      <w:proofErr w:type="gramEnd"/>
+      <w:r>
+        <w:t xml:space="preserve"> object that is the same size as the destination resource. The </w:t>
+      </w:r>
+      <w:proofErr w:type="spellStart"/>
+      <w:r>
+        <w:t>subresourceIndex</w:t>
+      </w:r>
+      <w:proofErr w:type="spellEnd"/>
+      <w:r>
+        <w:t xml:space="preserve"> is only used by texture2darrays, where it is the array index.</w:t>
+      </w:r>
+    </w:p>
+    <w:p>
+      <w:pPr>
+        <w:pStyle w:val="ListParagraph"/>
+        <w:numPr>
+          <w:ilvl w:val="0"/>
+          <w:numId w:val="3"/>
+        </w:numPr>
+      </w:pPr>
+      <w:proofErr w:type="spellStart"/>
+      <w:r>
+        <w:rPr>
+          <w:b/>
+          <w:bCs/>
+        </w:rPr>
+        <w:t>Host.ForceEnableProfiling</w:t>
+      </w:r>
+      <w:proofErr w:type="spellEnd"/>
+      <w:r>
+        <w:rPr>
+          <w:b/>
+          <w:bCs/>
+        </w:rPr>
+        <w:t>(set=True)</w:t>
+      </w:r>
+      <w:r>
+        <w:t xml:space="preserve"> – Let the viewer know about your intent to read profiling data. must be called before calling </w:t>
+      </w:r>
+      <w:proofErr w:type="spellStart"/>
+      <w:r>
+        <w:t>Host.</w:t>
+      </w:r>
+      <w:r>
+        <w:t>GetProfilingData</w:t>
+      </w:r>
+      <w:proofErr w:type="spellEnd"/>
+      <w:r>
+        <w:t>(). Profiling data is not available until the technique is executed.</w:t>
+      </w:r>
+    </w:p>
+    <w:p>
+      <w:pPr>
+        <w:pStyle w:val="ListParagraph"/>
+        <w:numPr>
+          <w:ilvl w:val="0"/>
+          <w:numId w:val="3"/>
+        </w:numPr>
+      </w:pPr>
+      <w:proofErr w:type="spellStart"/>
+      <w:r>
+        <w:rPr>
+          <w:b/>
+          <w:bCs/>
+        </w:rPr>
+        <w:t>Host.GetProfilingData</w:t>
+      </w:r>
+      <w:proofErr w:type="spellEnd"/>
+      <w:r>
+        <w:rPr>
+          <w:b/>
+          <w:bCs/>
+        </w:rPr>
+        <w:t>()</w:t>
+      </w:r>
+      <w:r>
+        <w:t xml:space="preserve"> – Returns a dictionary </w:t>
+      </w:r>
+      <w:proofErr w:type="gramStart"/>
+      <w:r>
+        <w:t>mapping render graph node names</w:t>
+      </w:r>
+      <w:proofErr w:type="gramEnd"/>
+      <w:r>
+        <w:t xml:space="preserve"> to an array which contains the </w:t>
+      </w:r>
+      <w:proofErr w:type="spellStart"/>
+      <w:r>
+        <w:t>cpu</w:t>
+      </w:r>
+      <w:proofErr w:type="spellEnd"/>
+      <w:r>
+        <w:t xml:space="preserve"> and </w:t>
+      </w:r>
+      <w:proofErr w:type="spellStart"/>
+      <w:r>
+        <w:t>gpu</w:t>
+      </w:r>
+      <w:proofErr w:type="spellEnd"/>
+      <w:r>
+        <w:t xml:space="preserve"> timing in milliseconds, respectively.  Also contains a “total”.</w:t>
+      </w:r>
+    </w:p>
+    <w:p>
+      <w:pPr>
+        <w:pStyle w:val="ListParagraph"/>
+        <w:numPr>
+          <w:ilvl w:val="0"/>
+          <w:numId w:val="3"/>
+        </w:numPr>
+      </w:pPr>
+      <w:proofErr w:type="spellStart"/>
+      <w:r>
+        <w:rPr>
+          <w:b/>
+          <w:bCs/>
+        </w:rPr>
+        <w:t>Host.IsResourceCreated</w:t>
+      </w:r>
+      <w:proofErr w:type="spellEnd"/>
+      <w:r>
+        <w:rPr>
+          <w:b/>
+          <w:bCs/>
+        </w:rPr>
+        <w:t>(</w:t>
+      </w:r>
+      <w:proofErr w:type="spellStart"/>
+      <w:r>
+        <w:rPr>
+          <w:b/>
+          <w:bCs/>
+        </w:rPr>
+        <w:t>nodeName</w:t>
+      </w:r>
+      <w:proofErr w:type="spellEnd"/>
+      <w:r>
+        <w:rPr>
+          <w:b/>
+          <w:bCs/>
+        </w:rPr>
+        <w:t>)</w:t>
+      </w:r>
+      <w:r>
+        <w:t xml:space="preserve"> – Returns whether the resource node specified has its resource created or not. Takes a node name, not a resource name.</w:t>
+      </w:r>
+    </w:p>
+    <w:p>
+      <w:pPr>
+        <w:pStyle w:val="ListParagraph"/>
+        <w:numPr>
+          <w:ilvl w:val="0"/>
+          <w:numId w:val="3"/>
+        </w:numPr>
+      </w:pPr>
+      <w:proofErr w:type="spellStart"/>
+      <w:r>
+        <w:rPr>
+          <w:b/>
+          <w:bCs/>
+        </w:rPr>
+        <w:t>Host.SetViewedResource</w:t>
+      </w:r>
+      <w:proofErr w:type="spellEnd"/>
+      <w:r>
+        <w:rPr>
+          <w:b/>
+          <w:bCs/>
+        </w:rPr>
+        <w:t>(</w:t>
+      </w:r>
+      <w:proofErr w:type="spellStart"/>
+      <w:r>
+        <w:rPr>
+          <w:b/>
+          <w:bCs/>
+        </w:rPr>
+        <w:t>resourceName</w:t>
+      </w:r>
+      <w:proofErr w:type="spellEnd"/>
+      <w:r>
+        <w:rPr>
+          <w:b/>
+          <w:bCs/>
+        </w:rPr>
+        <w:t>)</w:t>
+      </w:r>
+      <w:r>
+        <w:t xml:space="preserve"> – Makes the viewer view the specified resource name.  This is the same resource name you see in the viewer, such as “Input – Initial State”, not the node name.</w:t>
+      </w:r>
+    </w:p>
+    <w:p>
+      <w:pPr>
+        <w:pStyle w:val="ListParagraph"/>
+        <w:numPr>
+          <w:ilvl w:val="0"/>
+          <w:numId w:val="3"/>
+        </w:numPr>
+      </w:pPr>
+      <w:proofErr w:type="spellStart"/>
+      <w:r>
+        <w:rPr>
+          <w:b/>
+          <w:bCs/>
+        </w:rPr>
+        <w:t>Host</w:t>
+      </w:r>
+      <w:r>
+        <w:rPr>
+          <w:b/>
+          <w:bCs/>
+        </w:rPr>
+        <w:t>.GGEnumValue</w:t>
+      </w:r>
+      <w:proofErr w:type="spellEnd"/>
+      <w:r>
+        <w:rPr>
+          <w:b/>
+          <w:bCs/>
+        </w:rPr>
+        <w:t>(</w:t>
+      </w:r>
+      <w:proofErr w:type="spellStart"/>
+      <w:r>
+        <w:rPr>
+          <w:b/>
+          <w:bCs/>
+        </w:rPr>
+        <w:t>enumName</w:t>
+      </w:r>
+      <w:proofErr w:type="spellEnd"/>
+      <w:r>
+        <w:rPr>
+          <w:b/>
+          <w:bCs/>
+        </w:rPr>
+        <w:t xml:space="preserve">, </w:t>
+      </w:r>
+      <w:proofErr w:type="spellStart"/>
+      <w:r>
+        <w:rPr>
+          <w:b/>
+          <w:bCs/>
+        </w:rPr>
+        <w:t>enumLabel</w:t>
+      </w:r>
+      <w:proofErr w:type="spellEnd"/>
+      <w:r>
+        <w:rPr>
+          <w:b/>
+          <w:bCs/>
+        </w:rPr>
+        <w:t xml:space="preserve">) </w:t>
+      </w:r>
+      <w:r>
+        <w:t xml:space="preserve">– This returns the integer value of the </w:t>
+      </w:r>
+      <w:proofErr w:type="spellStart"/>
+      <w:r>
+        <w:t>enum</w:t>
+      </w:r>
+      <w:proofErr w:type="spellEnd"/>
+      <w:r>
+        <w:t xml:space="preserve"> label within the </w:t>
+      </w:r>
+      <w:proofErr w:type="spellStart"/>
+      <w:r>
+        <w:t>enum</w:t>
+      </w:r>
+      <w:proofErr w:type="spellEnd"/>
+      <w:r>
+        <w:t xml:space="preserve"> name given.</w:t>
+      </w:r>
+    </w:p>
+    <w:p>
+      <w:pPr>
+        <w:pStyle w:val="ListParagraph"/>
+        <w:numPr>
+          <w:ilvl w:val="0"/>
+          <w:numId w:val="3"/>
+        </w:numPr>
+      </w:pPr>
+      <w:proofErr w:type="spellStart"/>
+      <w:r>
+        <w:rPr>
+          <w:b/>
+          <w:bCs/>
+        </w:rPr>
+        <w:t>Host.GGEnumLabel</w:t>
+      </w:r>
+      <w:proofErr w:type="spellEnd"/>
+      <w:r>
+        <w:rPr>
+          <w:b/>
+          <w:bCs/>
+        </w:rPr>
+        <w:t>(</w:t>
+      </w:r>
+      <w:proofErr w:type="spellStart"/>
+      <w:r>
+        <w:rPr>
+          <w:b/>
+          <w:bCs/>
+        </w:rPr>
+        <w:t>enumName</w:t>
+      </w:r>
+      <w:proofErr w:type="spellEnd"/>
+      <w:r>
+        <w:rPr>
+          <w:b/>
+          <w:bCs/>
+        </w:rPr>
+        <w:t>, value)</w:t>
+      </w:r>
+      <w:r>
+        <w:t xml:space="preserve"> – This returns the string label of the integer value in the </w:t>
+      </w:r>
+      <w:proofErr w:type="spellStart"/>
+      <w:r>
+        <w:t>enum</w:t>
+      </w:r>
+      <w:proofErr w:type="spellEnd"/>
+      <w:r>
+        <w:t>.</w:t>
+      </w:r>
+    </w:p>
+    <w:p>
+      <w:pPr>
+        <w:pStyle w:val="ListParagraph"/>
+        <w:numPr>
+          <w:ilvl w:val="0"/>
+          <w:numId w:val="3"/>
+        </w:numPr>
+      </w:pPr>
+      <w:proofErr w:type="spellStart"/>
+      <w:r>
+        <w:rPr>
+          <w:b/>
+          <w:bCs/>
+        </w:rPr>
+        <w:t>Host</w:t>
+      </w:r>
+      <w:r>
+        <w:rPr>
+          <w:b/>
+          <w:bCs/>
+        </w:rPr>
+        <w:t>.GGEnumCount</w:t>
+      </w:r>
+      <w:proofErr w:type="spellEnd"/>
+      <w:r>
+        <w:rPr>
+          <w:b/>
+          <w:bCs/>
+        </w:rPr>
+        <w:t>(</w:t>
+      </w:r>
+      <w:proofErr w:type="spellStart"/>
+      <w:r>
+        <w:rPr>
+          <w:b/>
+          <w:bCs/>
+        </w:rPr>
+        <w:t>enumName</w:t>
+      </w:r>
+      <w:proofErr w:type="spellEnd"/>
+      <w:r>
+        <w:rPr>
+          <w:b/>
+          <w:bCs/>
+        </w:rPr>
+        <w:t>)</w:t>
+      </w:r>
+      <w:r>
+        <w:t xml:space="preserve"> – Returns an integer count of how many items there are in the </w:t>
+      </w:r>
+      <w:proofErr w:type="spellStart"/>
+      <w:r>
+        <w:t>enum</w:t>
+      </w:r>
+      <w:proofErr w:type="spellEnd"/>
+      <w:r>
+        <w:t>.</w:t>
+      </w:r>
+    </w:p>
+    <w:p>
+      <w:pPr>
+        <w:pStyle w:val="ListParagraph"/>
+        <w:numPr>
+          <w:ilvl w:val="0"/>
+          <w:numId w:val="3"/>
+        </w:numPr>
+      </w:pPr>
+      <w:proofErr w:type="spellStart"/>
+      <w:r>
+        <w:rPr>
+          <w:b/>
+          <w:bCs/>
+        </w:rPr>
+        <w:t>Host.GetGPUString</w:t>
+      </w:r>
+      <w:proofErr w:type="spellEnd"/>
+      <w:r>
+        <w:rPr>
+          <w:b/>
+          <w:bCs/>
+        </w:rPr>
+        <w:t>()</w:t>
+      </w:r>
+      <w:r>
+        <w:t xml:space="preserve"> – Returns a string with the GPU name and driver version.</w:t>
+      </w:r>
+    </w:p>
+    <w:p>
+      <w:pPr>
+        <w:pStyle w:val="ListParagraph"/>
+        <w:numPr>
+          <w:ilvl w:val="0"/>
+          <w:numId w:val="3"/>
+        </w:numPr>
+      </w:pPr>
+      <w:proofErr w:type="spellStart"/>
+      <w:r>
+        <w:rPr>
+          <w:b/>
+          <w:bCs/>
+        </w:rPr>
+        <w:t>Host.SetShaderAssertsLogging</w:t>
+      </w:r>
+      <w:proofErr w:type="spellEnd"/>
+      <w:r>
+        <w:rPr>
+          <w:b/>
+          <w:bCs/>
+        </w:rPr>
+        <w:t>(value)</w:t>
+      </w:r>
+      <w:r>
+        <w:t xml:space="preserve"> - </w:t>
+      </w:r>
+      <w:r>
+        <w:rPr>
+          <w:lang w:val="en-US"/>
+        </w:rPr>
+        <w:t>Toggles auto error logging of the collected shader asserts after a technique execution.</w:t>
+      </w:r>
+      <w:r>
+        <w:rPr>
+          <w:lang w:val="en-US"/>
+        </w:rPr>
+        <w:t xml:space="preserve"> Value is </w:t>
+      </w:r>
+      <w:r>
+        <w:rPr>
+          <w:lang w:val="en-US"/>
+        </w:rPr>
+        <w:t>Boolean.</w:t>
+      </w:r>
+    </w:p>
+    <w:p>
+      <w:pPr>
+        <w:pStyle w:val="ListParagraph"/>
+        <w:numPr>
+          <w:ilvl w:val="0"/>
+          <w:numId w:val="3"/>
+        </w:numPr>
+      </w:pPr>
+      <w:r>
+        <w:rPr>
+          <w:b/>
+          <w:bCs/>
+        </w:rPr>
+        <w:t>Host.</w:t>
+      </w:r>
+      <w:proofErr w:type="spellStart"/>
+      <w:r>
+        <w:rPr>
+          <w:b/>
+          <w:bCs/>
+          <w:lang w:val="en-US"/>
+        </w:rPr>
+        <w:t>GetCollectedShaderAssertsCount</w:t>
+      </w:r>
+      <w:proofErr w:type="spellEnd"/>
+      <w:r>
+        <w:rPr>
+          <w:b/>
+          <w:bCs/>
+          <w:lang w:val="en-US"/>
+        </w:rPr>
+        <w:t>()</w:t>
+      </w:r>
+      <w:r>
+        <w:rPr>
+          <w:lang w:val="en-US"/>
+        </w:rPr>
+        <w:t xml:space="preserve"> </w:t>
+      </w:r>
+      <w:r>
+        <w:rPr>
+          <w:lang w:val="en-US"/>
+        </w:rPr>
+        <w:t xml:space="preserve">- </w:t>
+      </w:r>
+      <w:r>
+        <w:rPr>
+          <w:lang w:val="en-US"/>
+        </w:rPr>
+        <w:t>Returns the number of collected shader asserts. Assert getters works with this collection.</w:t>
+      </w:r>
+    </w:p>
+    <w:p>
+      <w:pPr>
+        <w:pStyle w:val="ListParagraph"/>
+        <w:numPr>
+          <w:ilvl w:val="0"/>
+          <w:numId w:val="3"/>
+        </w:numPr>
+      </w:pPr>
+      <w:r>
+        <w:rPr>
+          <w:b/>
+          <w:bCs/>
+        </w:rPr>
+        <w:t>Host.</w:t>
+      </w:r>
+      <w:proofErr w:type="spellStart"/>
+      <w:r>
+        <w:rPr>
+          <w:b/>
+          <w:bCs/>
+          <w:lang w:val="en-US"/>
+        </w:rPr>
+        <w:t>GetShaderAssertFormatStrId</w:t>
+      </w:r>
+      <w:proofErr w:type="spellEnd"/>
+      <w:r>
+        <w:rPr>
+          <w:b/>
+          <w:bCs/>
+          <w:lang w:val="en-US"/>
+        </w:rPr>
+        <w:t>(index)</w:t>
+      </w:r>
+      <w:r>
+        <w:rPr>
+          <w:lang w:val="en-US"/>
+        </w:rPr>
+        <w:t xml:space="preserve"> - </w:t>
+      </w:r>
+      <w:r>
+        <w:rPr>
+          <w:lang w:val="en-US"/>
+        </w:rPr>
+        <w:t>Returns the ID of format string of the specified shader assert.</w:t>
+      </w:r>
+    </w:p>
+    <w:p>
+      <w:pPr>
+        <w:pStyle w:val="ListParagraph"/>
+        <w:numPr>
+          <w:ilvl w:val="0"/>
+          <w:numId w:val="3"/>
+        </w:numPr>
+      </w:pPr>
+      <w:proofErr w:type="spellStart"/>
+      <w:r>
+        <w:rPr>
+          <w:b/>
+          <w:bCs/>
+          <w:lang w:val="en-US"/>
+        </w:rPr>
+        <w:t>Host.GetShaderAssertFormatString</w:t>
+      </w:r>
+      <w:proofErr w:type="spellEnd"/>
+      <w:r>
+        <w:rPr>
+          <w:b/>
+          <w:bCs/>
+          <w:lang w:val="en-US"/>
+        </w:rPr>
+        <w:t>(index)</w:t>
+      </w:r>
+      <w:r>
+        <w:rPr>
+          <w:lang w:val="en-US"/>
+        </w:rPr>
+        <w:t xml:space="preserve"> - </w:t>
+      </w:r>
+      <w:r>
+        <w:rPr>
+          <w:lang w:val="en-US"/>
+        </w:rPr>
+        <w:t>Returns the format string of the specified shader assert.</w:t>
+      </w:r>
+    </w:p>
+    <w:p>
+      <w:pPr>
+        <w:pStyle w:val="ListParagraph"/>
+        <w:numPr>
+          <w:ilvl w:val="0"/>
+          <w:numId w:val="3"/>
+        </w:numPr>
+      </w:pPr>
+      <w:proofErr w:type="spellStart"/>
+      <w:r>
+        <w:rPr>
+          <w:b/>
+          <w:bCs/>
+          <w:lang w:val="en-US"/>
+        </w:rPr>
+        <w:t>Host.GetShaderAssertDisplayName</w:t>
+      </w:r>
+      <w:proofErr w:type="spellEnd"/>
+      <w:r>
+        <w:rPr>
+          <w:b/>
+          <w:bCs/>
+          <w:lang w:val="en-US"/>
+        </w:rPr>
+        <w:t>(index)</w:t>
+      </w:r>
+      <w:r>
+        <w:rPr>
+          <w:lang w:val="en-US"/>
+        </w:rPr>
+        <w:t xml:space="preserve"> - </w:t>
+      </w:r>
+      <w:r>
+        <w:rPr>
+          <w:lang w:val="en-US"/>
+        </w:rPr>
+        <w:t>Returns the display name of the specified shader assert.</w:t>
+      </w:r>
+    </w:p>
+    <w:p>
+      <w:pPr>
+        <w:pStyle w:val="ListParagraph"/>
+        <w:numPr>
+          <w:ilvl w:val="0"/>
+          <w:numId w:val="3"/>
+        </w:numPr>
+      </w:pPr>
+      <w:r>
+        <w:rPr>
+          <w:b/>
+          <w:bCs/>
+        </w:rPr>
+        <w:t>Host.</w:t>
+      </w:r>
+      <w:proofErr w:type="spellStart"/>
+      <w:r>
+        <w:rPr>
+          <w:b/>
+          <w:bCs/>
+          <w:lang w:val="en-US"/>
+        </w:rPr>
+        <w:t>GetShaderAssertMsg</w:t>
+      </w:r>
+      <w:proofErr w:type="spellEnd"/>
+      <w:r>
+        <w:rPr>
+          <w:b/>
+          <w:bCs/>
+          <w:lang w:val="en-US"/>
+        </w:rPr>
+        <w:t>(index)</w:t>
+      </w:r>
+      <w:r>
+        <w:rPr>
+          <w:lang w:val="en-US"/>
+        </w:rPr>
+        <w:t xml:space="preserve"> - </w:t>
+      </w:r>
+      <w:r>
+        <w:rPr>
+          <w:lang w:val="en-US"/>
+        </w:rPr>
+        <w:t>Returns the message of the specified assert.</w:t>
+      </w:r>
+    </w:p>
+    <w:p>
+      <w:pPr>
+        <w:pStyle w:val="ListParagraph"/>
+        <w:numPr>
+          <w:ilvl w:val="0"/>
+          <w:numId w:val="3"/>
+        </w:numPr>
+      </w:pPr>
+      <w:proofErr w:type="spellStart"/>
+      <w:r>
+        <w:rPr>
+          <w:b/>
+          <w:bCs/>
+        </w:rPr>
+        <w:t>Host.AMDFrameGen_Enabled</w:t>
+      </w:r>
+      <w:proofErr w:type="spellEnd"/>
+      <w:r>
+        <w:rPr>
+          <w:b/>
+          <w:bCs/>
+        </w:rPr>
+        <w:t>(value)</w:t>
+      </w:r>
+      <w:r>
+        <w:t xml:space="preserve"> – value is optional. If given, sets the setting to this value. Returns the value of the setting when this function was called.</w:t>
+      </w:r>
+    </w:p>
+    <w:p>
+      <w:pPr>
+        <w:pStyle w:val="ListParagraph"/>
+        <w:numPr>
+          <w:ilvl w:val="0"/>
+          <w:numId w:val="3"/>
+        </w:numPr>
+      </w:pPr>
+      <w:proofErr w:type="spellStart"/>
+      <w:r>
+        <w:rPr>
+          <w:b/>
+          <w:bCs/>
+        </w:rPr>
+        <w:t>Host.AMDFrameGen_SleepMS</w:t>
+      </w:r>
+      <w:proofErr w:type="spellEnd"/>
+      <w:r>
+        <w:rPr>
+          <w:b/>
+          <w:bCs/>
+        </w:rPr>
+        <w:t>(value)</w:t>
+      </w:r>
+      <w:r>
+        <w:t xml:space="preserve"> – value is optional. If given, sets the setting to this value. Returns the value of the setting when this function was called.</w:t>
+      </w:r>
+    </w:p>
+    <w:p>
+      <w:pPr>
+        <w:pStyle w:val="ListParagraph"/>
+        <w:numPr>
+          <w:ilvl w:val="0"/>
+          <w:numId w:val="3"/>
+        </w:numPr>
+      </w:pPr>
+      <w:proofErr w:type="spellStart"/>
+      <w:r>
+        <w:rPr>
+          <w:b/>
+          <w:bCs/>
+        </w:rPr>
+        <w:t>Host.AMDFrameGen_</w:t>
+      </w:r>
+      <w:r>
+        <w:rPr>
+          <w:b/>
+          <w:bCs/>
+        </w:rPr>
+        <w:t>Depth</w:t>
+      </w:r>
+      <w:proofErr w:type="spellEnd"/>
+      <w:r>
+        <w:rPr>
+          <w:b/>
+          <w:bCs/>
+        </w:rPr>
+        <w:t>(value)</w:t>
+      </w:r>
+      <w:r>
+        <w:t xml:space="preserve"> – value is optional. If given, sets the setting to this value. Returns the value of the setting when this function was called.</w:t>
+      </w:r>
+    </w:p>
+    <w:p>
+      <w:pPr>
+        <w:pStyle w:val="ListParagraph"/>
+        <w:numPr>
+          <w:ilvl w:val="0"/>
+          <w:numId w:val="3"/>
+        </w:numPr>
+      </w:pPr>
+      <w:proofErr w:type="spellStart"/>
+      <w:r>
+        <w:rPr>
+          <w:b/>
+          <w:bCs/>
+        </w:rPr>
+        <w:t>Host.AMDFrameGen_</w:t>
+      </w:r>
+      <w:r>
+        <w:rPr>
+          <w:b/>
+          <w:bCs/>
+        </w:rPr>
+        <w:t>MotionVectors</w:t>
+      </w:r>
+      <w:proofErr w:type="spellEnd"/>
+      <w:r>
+        <w:rPr>
+          <w:b/>
+          <w:bCs/>
+        </w:rPr>
+        <w:t>(value)</w:t>
+      </w:r>
+      <w:r>
+        <w:t xml:space="preserve"> – value is optional. If given, sets the setting to this value. Returns the value of the setting when this function was called.</w:t>
+      </w:r>
+    </w:p>
+    <w:p>
+      <w:pPr>
+        <w:pStyle w:val="ListParagraph"/>
+        <w:numPr>
+          <w:ilvl w:val="0"/>
+          <w:numId w:val="3"/>
+        </w:numPr>
+      </w:pPr>
+      <w:proofErr w:type="spellStart"/>
+      <w:r>
+        <w:rPr>
+          <w:b/>
+          <w:bCs/>
+        </w:rPr>
         <w:lastRenderedPageBreak/>
-        <w:t>full, they uniquely identify the resource to write, as well as what part of the rendering timeline to write the value.  There is a “copy to clipboard” button next to the name for your convenience. The value is expected to be a bytes object that is the same size as the destination resource. The subresourceIndex is only used by texture2darrays, where it is the array index.</w:t>
-      </w:r>
-    </w:p>
-    <w:p>
-      <w:pPr>
-        <w:pStyle w:val="ListParagraph"/>
-        <w:numPr>
-          <w:ilvl w:val="0"/>
-          <w:numId w:val="3"/>
-        </w:numPr>
-      </w:pPr>
-      <w:r>
-        <w:rPr>
-          <w:b/>
-          <w:bCs/>
-        </w:rPr>
-        <w:t>Host.ForceEnableProfiling(set=True)</w:t>
-      </w:r>
-      <w:r>
-        <w:t xml:space="preserve"> – Let the viewer know about your intent to read profiling data. must be called before calling Host.</w:t>
-      </w:r>
-      <w:r>
-        <w:t>GetProfilingData</w:t>
-      </w:r>
-      <w:r>
-        <w:t>(). Profiling data is not available until the technique is executed.</w:t>
-      </w:r>
-    </w:p>
-    <w:p>
-      <w:pPr>
-        <w:pStyle w:val="ListParagraph"/>
-        <w:numPr>
-          <w:ilvl w:val="0"/>
-          <w:numId w:val="3"/>
-        </w:numPr>
-      </w:pPr>
-      <w:r>
-        <w:rPr>
-          <w:b/>
-          <w:bCs/>
-        </w:rPr>
-        <w:t>Host.GetProfilingData()</w:t>
-      </w:r>
-      <w:r>
-        <w:t xml:space="preserve"> – Returns a dictionary mapping render graph node names to an array which contains the cpu and gpu timing in milliseconds, respectively.  Also contains a “total”.</w:t>
-      </w:r>
-    </w:p>
-    <w:p>
-      <w:pPr>
-        <w:pStyle w:val="ListParagraph"/>
-        <w:numPr>
-          <w:ilvl w:val="0"/>
-          <w:numId w:val="3"/>
-        </w:numPr>
-      </w:pPr>
-      <w:r>
-        <w:rPr>
-          <w:b/>
-          <w:bCs/>
-        </w:rPr>
-        <w:t>Host.IsResourceCreated(nodeName)</w:t>
-      </w:r>
-      <w:r>
-        <w:t xml:space="preserve"> – Returns whether the resource node specified has its resource created or not. Takes a node name, not a resource name.</w:t>
-      </w:r>
-    </w:p>
-    <w:p>
-      <w:pPr>
-        <w:pStyle w:val="ListParagraph"/>
-        <w:numPr>
-          <w:ilvl w:val="0"/>
-          <w:numId w:val="3"/>
-        </w:numPr>
-      </w:pPr>
-      <w:r>
-        <w:rPr>
-          <w:b/>
-          <w:bCs/>
-        </w:rPr>
-        <w:t>Host.SetViewedResource(resourceName)</w:t>
-      </w:r>
-      <w:r>
-        <w:t xml:space="preserve"> – Makes the viewer view the specified resource name.  This is the same resource name you see in the viewer, such as “Input – Initial State”, not the node name.</w:t>
-      </w:r>
-    </w:p>
-    <w:p>
-      <w:pPr>
-        <w:pStyle w:val="ListParagraph"/>
-        <w:numPr>
-          <w:ilvl w:val="0"/>
-          <w:numId w:val="3"/>
-        </w:numPr>
-      </w:pPr>
-      <w:r>
-        <w:rPr>
-          <w:b/>
-          <w:bCs/>
-        </w:rPr>
-        <w:t>Host</w:t>
-      </w:r>
-      <w:r>
-        <w:rPr>
-          <w:b/>
-          <w:bCs/>
-        </w:rPr>
-        <w:t xml:space="preserve">.GGEnumValue(enumName, enumLabel) </w:t>
-      </w:r>
-      <w:r>
-        <w:t>– This returns the integer value of the enum label within the enum name given.</w:t>
-      </w:r>
-    </w:p>
-    <w:p>
-      <w:pPr>
-        <w:pStyle w:val="ListParagraph"/>
-        <w:numPr>
-          <w:ilvl w:val="0"/>
-          <w:numId w:val="3"/>
-        </w:numPr>
-      </w:pPr>
-      <w:r>
-        <w:rPr>
-          <w:b/>
-          <w:bCs/>
-        </w:rPr>
-        <w:t>Host.GGEnumLabel(enumName, value)</w:t>
-      </w:r>
-      <w:r>
-        <w:t xml:space="preserve"> – This returns the string label of the integer value in the enum.</w:t>
-      </w:r>
-    </w:p>
-    <w:p>
-      <w:pPr>
-        <w:pStyle w:val="ListParagraph"/>
-        <w:numPr>
-          <w:ilvl w:val="0"/>
-          <w:numId w:val="3"/>
-        </w:numPr>
-      </w:pPr>
-      <w:r>
-        <w:rPr>
-          <w:b/>
-          <w:bCs/>
-        </w:rPr>
-        <w:t>Host</w:t>
-      </w:r>
-      <w:r>
-        <w:rPr>
-          <w:b/>
-          <w:bCs/>
-        </w:rPr>
-        <w:t>.GGEnumCount(enumName)</w:t>
-      </w:r>
-      <w:r>
-        <w:t xml:space="preserve"> – Returns an integer count of how many items there are in the enum.</w:t>
-      </w:r>
-    </w:p>
-    <w:p>
-      <w:pPr>
-        <w:pStyle w:val="ListParagraph"/>
-        <w:numPr>
-          <w:ilvl w:val="0"/>
-          <w:numId w:val="3"/>
-        </w:numPr>
-      </w:pPr>
-      <w:r>
-        <w:rPr>
-          <w:b/>
-          <w:bCs/>
-        </w:rPr>
-        <w:t>Host.GetGPUString()</w:t>
-      </w:r>
-      <w:r>
-        <w:t xml:space="preserve"> – Returns a string with the GPU name and driver version.</w:t>
-      </w:r>
-    </w:p>
-    <w:p>
-      <w:pPr>
-        <w:pStyle w:val="ListParagraph"/>
-        <w:numPr>
-          <w:ilvl w:val="0"/>
-          <w:numId w:val="3"/>
-        </w:numPr>
-      </w:pPr>
-      <w:r>
-        <w:rPr>
-          <w:b/>
-          <w:bCs/>
-        </w:rPr>
-        <w:t>Host.SetShaderAssertsLogging(value)</w:t>
-      </w:r>
-      <w:r>
-        <w:t xml:space="preserve"> - </w:t>
-      </w:r>
-      <w:r>
-        <w:rPr>
-          <w:lang w:val="en-US"/>
-        </w:rPr>
-        <w:t>Toggles auto error logging of the collected shader asserts after a technique execution.</w:t>
-      </w:r>
-      <w:r>
-        <w:rPr>
-          <w:lang w:val="en-US"/>
-        </w:rPr>
-        <w:t xml:space="preserve"> Value is </w:t>
-      </w:r>
-      <w:r>
-        <w:rPr>
-          <w:lang w:val="en-US"/>
-        </w:rPr>
-        <w:t>Boolean.</w:t>
-      </w:r>
-    </w:p>
-    <w:p>
-      <w:pPr>
-        <w:pStyle w:val="ListParagraph"/>
-        <w:numPr>
-          <w:ilvl w:val="0"/>
-          <w:numId w:val="3"/>
-        </w:numPr>
-      </w:pPr>
-      <w:r>
-        <w:rPr>
-          <w:b/>
-          <w:bCs/>
-        </w:rPr>
-        <w:t>Host.</w:t>
-      </w:r>
-      <w:r>
-        <w:rPr>
-          <w:b/>
-          <w:bCs/>
-          <w:lang w:val="en-US"/>
-        </w:rPr>
-        <w:t>GetCollectedShaderAssertsCount()</w:t>
-      </w:r>
-      <w:r>
-        <w:rPr>
-          <w:lang w:val="en-US"/>
-        </w:rPr>
-        <w:t xml:space="preserve"> </w:t>
-      </w:r>
-      <w:r>
-        <w:rPr>
-          <w:lang w:val="en-US"/>
-        </w:rPr>
-        <w:t xml:space="preserve">- </w:t>
-      </w:r>
-      <w:r>
-        <w:rPr>
-          <w:lang w:val="en-US"/>
-        </w:rPr>
-        <w:t>Returns the number of collected shader asserts. Assert getters works with this collection.</w:t>
-      </w:r>
-    </w:p>
-    <w:p>
-      <w:pPr>
-        <w:pStyle w:val="ListParagraph"/>
-        <w:numPr>
-          <w:ilvl w:val="0"/>
-          <w:numId w:val="3"/>
-        </w:numPr>
-      </w:pPr>
-      <w:r>
-        <w:rPr>
-          <w:b/>
-          <w:bCs/>
-        </w:rPr>
-        <w:t>Host.</w:t>
-      </w:r>
-      <w:r>
-        <w:rPr>
-          <w:b/>
-          <w:bCs/>
-          <w:lang w:val="en-US"/>
-        </w:rPr>
-        <w:t>GetShaderAssertFormatStrId(index)</w:t>
-      </w:r>
-      <w:r>
-        <w:rPr>
-          <w:lang w:val="en-US"/>
-        </w:rPr>
-        <w:t xml:space="preserve"> - </w:t>
-      </w:r>
-      <w:r>
-        <w:rPr>
-          <w:lang w:val="en-US"/>
-        </w:rPr>
-        <w:t>Returns the ID of format string of the specified shader assert.</w:t>
-      </w:r>
-    </w:p>
-    <w:p>
-      <w:pPr>
-        <w:pStyle w:val="ListParagraph"/>
-        <w:numPr>
-          <w:ilvl w:val="0"/>
-          <w:numId w:val="3"/>
-        </w:numPr>
-      </w:pPr>
-      <w:r>
-        <w:rPr>
-          <w:b/>
-          <w:bCs/>
-          <w:lang w:val="en-US"/>
-        </w:rPr>
-        <w:t>Host.GetShaderAssertFormatString(index)</w:t>
-      </w:r>
-      <w:r>
-        <w:rPr>
-          <w:lang w:val="en-US"/>
-        </w:rPr>
-        <w:t xml:space="preserve"> - </w:t>
-      </w:r>
-      <w:r>
-        <w:rPr>
-          <w:lang w:val="en-US"/>
-        </w:rPr>
-        <w:t>Returns the format string of the specified shader assert.</w:t>
-      </w:r>
-    </w:p>
-    <w:p>
-      <w:pPr>
-        <w:pStyle w:val="ListParagraph"/>
-        <w:numPr>
-          <w:ilvl w:val="0"/>
-          <w:numId w:val="3"/>
-        </w:numPr>
-      </w:pPr>
-      <w:r>
-        <w:rPr>
-          <w:b/>
-          <w:bCs/>
-          <w:lang w:val="en-US"/>
-        </w:rPr>
-        <w:t>Host.GetShaderAssertDisplayName(index)</w:t>
-      </w:r>
-      <w:r>
-        <w:rPr>
-          <w:lang w:val="en-US"/>
-        </w:rPr>
-        <w:t xml:space="preserve"> - </w:t>
-      </w:r>
-      <w:r>
-        <w:rPr>
-          <w:lang w:val="en-US"/>
-        </w:rPr>
-        <w:t>Returns the display name of the specified shader assert.</w:t>
-      </w:r>
-    </w:p>
-    <w:p>
-      <w:pPr>
-        <w:pStyle w:val="ListParagraph"/>
-        <w:numPr>
-          <w:ilvl w:val="0"/>
-          <w:numId w:val="3"/>
-        </w:numPr>
-      </w:pPr>
-      <w:r>
-        <w:rPr>
-          <w:b/>
-          <w:bCs/>
-        </w:rPr>
-        <w:t>Host.</w:t>
-      </w:r>
-      <w:r>
-        <w:rPr>
-          <w:b/>
-          <w:bCs/>
-          <w:lang w:val="en-US"/>
-        </w:rPr>
-        <w:t>GetShaderAssertMsg(index)</w:t>
-      </w:r>
-      <w:r>
-        <w:rPr>
-          <w:lang w:val="en-US"/>
-        </w:rPr>
-        <w:t xml:space="preserve"> - </w:t>
-      </w:r>
-      <w:r>
-        <w:rPr>
-          <w:lang w:val="en-US"/>
-        </w:rPr>
-        <w:t>Returns the message of the specified assert.</w:t>
-      </w:r>
-    </w:p>
-    <w:p>
-      <w:pPr>
-        <w:pStyle w:val="ListParagraph"/>
-        <w:numPr>
-          <w:ilvl w:val="0"/>
-          <w:numId w:val="3"/>
-        </w:numPr>
-      </w:pPr>
-      <w:r>
-        <w:rPr>
-          <w:b/>
-          <w:bCs/>
-        </w:rPr>
-        <w:t>Host.AMDFrameGen_Enabled(value)</w:t>
+        <w:t>Host.AMDFrameGen_ENABLE_ASYNC_WORKLOAD_</w:t>
+      </w:r>
+      <w:proofErr w:type="gramStart"/>
+      <w:r>
+        <w:rPr>
+          <w:b/>
+          <w:bCs/>
+        </w:rPr>
+        <w:t>SUPPORT</w:t>
+      </w:r>
+      <w:proofErr w:type="spellEnd"/>
+      <w:r>
+        <w:rPr>
+          <w:b/>
+          <w:bCs/>
+        </w:rPr>
+        <w:t>(</w:t>
+      </w:r>
+      <w:proofErr w:type="gramEnd"/>
+      <w:r>
+        <w:rPr>
+          <w:b/>
+          <w:bCs/>
+        </w:rPr>
+        <w:t>value)</w:t>
       </w:r>
       <w:r>
         <w:t xml:space="preserve"> – value is optional. If given, sets the setting to this value. Returns the value of the setting when this function was called.</w:t>
@@ -2923,7 +6167,23 @@
           <w:b/>
           <w:bCs/>
         </w:rPr>
-        <w:t>Host.AMDFrameGen_SleepMS(value)</w:t>
+        <w:t>Host.AMDFrameGen_ENABLE_MOTION_VECTORS_JITTER_</w:t>
+      </w:r>
+      <w:proofErr w:type="gramStart"/>
+      <w:r>
+        <w:rPr>
+          <w:b/>
+          <w:bCs/>
+        </w:rPr>
+        <w:t>CANCELLATION(</w:t>
+      </w:r>
+      <w:proofErr w:type="gramEnd"/>
+      <w:r>
+        <w:rPr>
+          <w:b/>
+          <w:bCs/>
+        </w:rPr>
+        <w:t>value)</w:t>
       </w:r>
       <w:r>
         <w:t xml:space="preserve"> – value is optional. If given, sets the setting to this value. Returns the value of the setting when this function was called.</w:t>
@@ -2937,20 +6197,279 @@
           <w:numId w:val="3"/>
         </w:numPr>
       </w:pPr>
-      <w:r>
-        <w:rPr>
-          <w:b/>
-          <w:bCs/>
-        </w:rPr>
-        <w:t>Host.AMDFrameGen_</w:t>
-      </w:r>
-      <w:r>
-        <w:rPr>
-          <w:b/>
-          <w:bCs/>
-        </w:rPr>
-        <w:t>Depth</w:t>
-      </w:r>
+      <w:proofErr w:type="spellStart"/>
+      <w:r>
+        <w:rPr>
+          <w:b/>
+          <w:bCs/>
+        </w:rPr>
+        <w:t>Host.AMDFrameGen_ENABLE_HIGH_DYNAMIC_</w:t>
+      </w:r>
+      <w:proofErr w:type="gramStart"/>
+      <w:r>
+        <w:rPr>
+          <w:b/>
+          <w:bCs/>
+        </w:rPr>
+        <w:t>RANGE</w:t>
+      </w:r>
+      <w:proofErr w:type="spellEnd"/>
+      <w:r>
+        <w:rPr>
+          <w:b/>
+          <w:bCs/>
+        </w:rPr>
+        <w:t>(</w:t>
+      </w:r>
+      <w:proofErr w:type="gramEnd"/>
+      <w:r>
+        <w:rPr>
+          <w:b/>
+          <w:bCs/>
+        </w:rPr>
+        <w:t>value)</w:t>
+      </w:r>
+      <w:r>
+        <w:t xml:space="preserve"> – value is optional. If given, sets the setting to this value. Returns the value of the setting when this function was called.</w:t>
+      </w:r>
+    </w:p>
+    <w:p>
+      <w:pPr>
+        <w:pStyle w:val="ListParagraph"/>
+        <w:numPr>
+          <w:ilvl w:val="0"/>
+          <w:numId w:val="3"/>
+        </w:numPr>
+      </w:pPr>
+      <w:proofErr w:type="spellStart"/>
+      <w:r>
+        <w:rPr>
+          <w:b/>
+          <w:bCs/>
+        </w:rPr>
+        <w:t>Host.AMDFrameGen_ENABLE_DEBUG_</w:t>
+      </w:r>
+      <w:proofErr w:type="gramStart"/>
+      <w:r>
+        <w:rPr>
+          <w:b/>
+          <w:bCs/>
+        </w:rPr>
+        <w:t>CHECKING</w:t>
+      </w:r>
+      <w:proofErr w:type="spellEnd"/>
+      <w:r>
+        <w:rPr>
+          <w:b/>
+          <w:bCs/>
+        </w:rPr>
+        <w:t>(</w:t>
+      </w:r>
+      <w:proofErr w:type="gramEnd"/>
+      <w:r>
+        <w:rPr>
+          <w:b/>
+          <w:bCs/>
+        </w:rPr>
+        <w:t>value)</w:t>
+      </w:r>
+      <w:r>
+        <w:t xml:space="preserve"> – value is optional. If given, sets the setting to this value. Returns the value of the setting when this function was called.</w:t>
+      </w:r>
+    </w:p>
+    <w:p>
+      <w:pPr>
+        <w:pStyle w:val="ListParagraph"/>
+        <w:numPr>
+          <w:ilvl w:val="0"/>
+          <w:numId w:val="3"/>
+        </w:numPr>
+      </w:pPr>
+      <w:proofErr w:type="spellStart"/>
+      <w:r>
+        <w:rPr>
+          <w:b/>
+          <w:bCs/>
+        </w:rPr>
+        <w:t>Host.AMDFrameGen_DRAW_DEBUG_TEAR_</w:t>
+      </w:r>
+      <w:proofErr w:type="gramStart"/>
+      <w:r>
+        <w:rPr>
+          <w:b/>
+          <w:bCs/>
+        </w:rPr>
+        <w:t>LINES</w:t>
+      </w:r>
+      <w:proofErr w:type="spellEnd"/>
+      <w:r>
+        <w:rPr>
+          <w:b/>
+          <w:bCs/>
+        </w:rPr>
+        <w:t>(</w:t>
+      </w:r>
+      <w:proofErr w:type="gramEnd"/>
+      <w:r>
+        <w:rPr>
+          <w:b/>
+          <w:bCs/>
+        </w:rPr>
+        <w:t>value)</w:t>
+      </w:r>
+      <w:r>
+        <w:t xml:space="preserve"> – value is optional. If given, sets the setting to this value. Returns the value of the setting when this function was called.</w:t>
+      </w:r>
+    </w:p>
+    <w:p>
+      <w:pPr>
+        <w:pStyle w:val="ListParagraph"/>
+        <w:numPr>
+          <w:ilvl w:val="0"/>
+          <w:numId w:val="3"/>
+        </w:numPr>
+      </w:pPr>
+      <w:proofErr w:type="spellStart"/>
+      <w:r>
+        <w:rPr>
+          <w:b/>
+          <w:bCs/>
+        </w:rPr>
+        <w:t>Host.AMDFrameGen_DRAW_DEBUG_RESET_</w:t>
+      </w:r>
+      <w:proofErr w:type="gramStart"/>
+      <w:r>
+        <w:rPr>
+          <w:b/>
+          <w:bCs/>
+        </w:rPr>
+        <w:t>INDICATORS</w:t>
+      </w:r>
+      <w:proofErr w:type="spellEnd"/>
+      <w:r>
+        <w:rPr>
+          <w:b/>
+          <w:bCs/>
+        </w:rPr>
+        <w:t>(</w:t>
+      </w:r>
+      <w:proofErr w:type="gramEnd"/>
+      <w:r>
+        <w:rPr>
+          <w:b/>
+          <w:bCs/>
+        </w:rPr>
+        <w:t>value)</w:t>
+      </w:r>
+      <w:r>
+        <w:t xml:space="preserve"> – value is optional. If given, sets the setting to this value. Returns the value of the setting when this function was called.</w:t>
+      </w:r>
+    </w:p>
+    <w:p>
+      <w:pPr>
+        <w:pStyle w:val="ListParagraph"/>
+        <w:numPr>
+          <w:ilvl w:val="0"/>
+          <w:numId w:val="3"/>
+        </w:numPr>
+      </w:pPr>
+      <w:proofErr w:type="spellStart"/>
+      <w:r>
+        <w:rPr>
+          <w:b/>
+          <w:bCs/>
+        </w:rPr>
+        <w:t>Host.AMDFrameGen_DRAW_DEBUG_</w:t>
+      </w:r>
+      <w:proofErr w:type="gramStart"/>
+      <w:r>
+        <w:rPr>
+          <w:b/>
+          <w:bCs/>
+        </w:rPr>
+        <w:t>VIEW</w:t>
+      </w:r>
+      <w:proofErr w:type="spellEnd"/>
+      <w:r>
+        <w:rPr>
+          <w:b/>
+          <w:bCs/>
+        </w:rPr>
+        <w:t>(</w:t>
+      </w:r>
+      <w:proofErr w:type="gramEnd"/>
+      <w:r>
+        <w:rPr>
+          <w:b/>
+          <w:bCs/>
+        </w:rPr>
+        <w:t>value)</w:t>
+      </w:r>
+      <w:r>
+        <w:t xml:space="preserve"> – value is optional. If given, sets the setting to this value. Returns the value of the setting when this function was called.</w:t>
+      </w:r>
+    </w:p>
+    <w:p>
+      <w:pPr>
+        <w:pStyle w:val="ListParagraph"/>
+        <w:numPr>
+          <w:ilvl w:val="0"/>
+          <w:numId w:val="3"/>
+        </w:numPr>
+      </w:pPr>
+      <w:proofErr w:type="spellStart"/>
+      <w:r>
+        <w:rPr>
+          <w:b/>
+          <w:bCs/>
+        </w:rPr>
+        <w:t>Host.AMDFrameGen_DRAW_DEBUG_PACING_</w:t>
+      </w:r>
+      <w:proofErr w:type="gramStart"/>
+      <w:r>
+        <w:rPr>
+          <w:b/>
+          <w:bCs/>
+        </w:rPr>
+        <w:t>LINES</w:t>
+      </w:r>
+      <w:proofErr w:type="spellEnd"/>
+      <w:r>
+        <w:rPr>
+          <w:b/>
+          <w:bCs/>
+        </w:rPr>
+        <w:t>(</w:t>
+      </w:r>
+      <w:proofErr w:type="gramEnd"/>
+      <w:r>
+        <w:rPr>
+          <w:b/>
+          <w:bCs/>
+        </w:rPr>
+        <w:t>value)</w:t>
+      </w:r>
+      <w:r>
+        <w:t xml:space="preserve"> – value is optional. If given, sets the setting to this value. Returns the value of the setting when this function was called.</w:t>
+      </w:r>
+    </w:p>
+    <w:p>
+      <w:pPr>
+        <w:pStyle w:val="ListParagraph"/>
+        <w:numPr>
+          <w:ilvl w:val="0"/>
+          <w:numId w:val="3"/>
+        </w:numPr>
+      </w:pPr>
+      <w:proofErr w:type="spellStart"/>
+      <w:r>
+        <w:rPr>
+          <w:b/>
+          <w:bCs/>
+        </w:rPr>
+        <w:t>Host.AMDFrameGen_allowAsyncWorkloads</w:t>
+      </w:r>
+      <w:proofErr w:type="spellEnd"/>
       <w:r>
         <w:rPr>
           <w:b/>
@@ -2970,20 +6489,15 @@
           <w:numId w:val="3"/>
         </w:numPr>
       </w:pPr>
-      <w:r>
-        <w:rPr>
-          <w:b/>
-          <w:bCs/>
-        </w:rPr>
-        <w:t>Host.AMDFrameGen_</w:t>
-      </w:r>
-      <w:r>
-        <w:rPr>
-          <w:b/>
-          <w:bCs/>
-        </w:rPr>
-        <w:t>MotionVectors</w:t>
-      </w:r>
+      <w:proofErr w:type="spellStart"/>
+      <w:r>
+        <w:rPr>
+          <w:b/>
+          <w:bCs/>
+        </w:rPr>
+        <w:t>Host.AMDFrameGen_onlyPresentGenerated</w:t>
+      </w:r>
+      <w:proofErr w:type="spellEnd"/>
       <w:r>
         <w:rPr>
           <w:b/>
@@ -3003,12 +6517,21 @@
           <w:numId w:val="3"/>
         </w:numPr>
       </w:pPr>
-      <w:r>
-        <w:rPr>
-          <w:b/>
-          <w:bCs/>
-        </w:rPr>
-        <w:t>Host.AMDFrameGen_ENABLE_ASYNC_WORKLOAD_SUPPORT(value)</w:t>
+      <w:proofErr w:type="spellStart"/>
+      <w:r>
+        <w:rPr>
+          <w:b/>
+          <w:bCs/>
+        </w:rPr>
+        <w:t>Host.AMDFrameGen_constrainToRectangle</w:t>
+      </w:r>
+      <w:proofErr w:type="spellEnd"/>
+      <w:r>
+        <w:rPr>
+          <w:b/>
+          <w:bCs/>
+        </w:rPr>
+        <w:t>(value)</w:t>
       </w:r>
       <w:r>
         <w:t xml:space="preserve"> – value is optional. If given, sets the setting to this value. Returns the value of the setting when this function was called.</w:t>
@@ -3022,197 +6545,6 @@
           <w:numId w:val="3"/>
         </w:numPr>
       </w:pPr>
-      <w:r>
-        <w:rPr>
-          <w:b/>
-          <w:bCs/>
-        </w:rPr>
-        <w:lastRenderedPageBreak/>
-        <w:t>Host.AMDFrameGen_ENABLE_MOTION_VECTORS_JITTER_CANCELLATION(value)</w:t>
-      </w:r>
-      <w:r>
-        <w:t xml:space="preserve"> – value is optional. If given, sets the setting to this value. Returns the value of the setting when this function was called.</w:t>
-      </w:r>
-    </w:p>
-    <w:p>
-      <w:pPr>
-        <w:pStyle w:val="ListParagraph"/>
-        <w:numPr>
-          <w:ilvl w:val="0"/>
-          <w:numId w:val="3"/>
-        </w:numPr>
-      </w:pPr>
-      <w:r>
-        <w:rPr>
-          <w:b/>
-          <w:bCs/>
-        </w:rPr>
-        <w:t>Host.AMDFrameGen_ENABLE_HIGH_DYNAMIC_RANGE(value)</w:t>
-      </w:r>
-      <w:r>
-        <w:t xml:space="preserve"> – value is optional. If given, sets the setting to this value. Returns the value of the setting when this function was called.</w:t>
-      </w:r>
-    </w:p>
-    <w:p>
-      <w:pPr>
-        <w:pStyle w:val="ListParagraph"/>
-        <w:numPr>
-          <w:ilvl w:val="0"/>
-          <w:numId w:val="3"/>
-        </w:numPr>
-      </w:pPr>
-      <w:r>
-        <w:rPr>
-          <w:b/>
-          <w:bCs/>
-        </w:rPr>
-        <w:t>Host.AMDFrameGen_ENABLE_DEBUG_CHECKING(value)</w:t>
-      </w:r>
-      <w:r>
-        <w:t xml:space="preserve"> – value is optional. If given, sets the setting to this value. Returns the value of the setting when this function was called.</w:t>
-      </w:r>
-    </w:p>
-    <w:p>
-      <w:pPr>
-        <w:pStyle w:val="ListParagraph"/>
-        <w:numPr>
-          <w:ilvl w:val="0"/>
-          <w:numId w:val="3"/>
-        </w:numPr>
-      </w:pPr>
-      <w:r>
-        <w:rPr>
-          <w:b/>
-          <w:bCs/>
-        </w:rPr>
-        <w:t>Host.AMDFrameGen_DRAW_DEBUG_TEAR_LINES(value)</w:t>
-      </w:r>
-      <w:r>
-        <w:t xml:space="preserve"> – value is optional. If given, sets the setting to this value. Returns the value of the setting when this function was called.</w:t>
-      </w:r>
-    </w:p>
-    <w:p>
-      <w:pPr>
-        <w:pStyle w:val="ListParagraph"/>
-        <w:numPr>
-          <w:ilvl w:val="0"/>
-          <w:numId w:val="3"/>
-        </w:numPr>
-      </w:pPr>
-      <w:r>
-        <w:rPr>
-          <w:b/>
-          <w:bCs/>
-        </w:rPr>
-        <w:t>Host.AMDFrameGen_DRAW_DEBUG_RESET_INDICATORS(value)</w:t>
-      </w:r>
-      <w:r>
-        <w:t xml:space="preserve"> – value is optional. If given, sets the setting to this value. Returns the value of the setting when this function was called.</w:t>
-      </w:r>
-    </w:p>
-    <w:p>
-      <w:pPr>
-        <w:pStyle w:val="ListParagraph"/>
-        <w:numPr>
-          <w:ilvl w:val="0"/>
-          <w:numId w:val="3"/>
-        </w:numPr>
-      </w:pPr>
-      <w:r>
-        <w:rPr>
-          <w:b/>
-          <w:bCs/>
-        </w:rPr>
-        <w:t>Host.AMDFrameGen_DRAW_DEBUG_VIEW(value)</w:t>
-      </w:r>
-      <w:r>
-        <w:t xml:space="preserve"> – value is optional. If given, sets the setting to this value. Returns the value of the setting when this function was called.</w:t>
-      </w:r>
-    </w:p>
-    <w:p>
-      <w:pPr>
-        <w:pStyle w:val="ListParagraph"/>
-        <w:numPr>
-          <w:ilvl w:val="0"/>
-          <w:numId w:val="3"/>
-        </w:numPr>
-      </w:pPr>
-      <w:r>
-        <w:rPr>
-          <w:b/>
-          <w:bCs/>
-        </w:rPr>
-        <w:t>Host.AMDFrameGen_DRAW_DEBUG_PACING_LINES(value)</w:t>
-      </w:r>
-      <w:r>
-        <w:t xml:space="preserve"> – value is optional. If given, sets the setting to this value. Returns the value of the setting when this function was called.</w:t>
-      </w:r>
-    </w:p>
-    <w:p>
-      <w:pPr>
-        <w:pStyle w:val="ListParagraph"/>
-        <w:numPr>
-          <w:ilvl w:val="0"/>
-          <w:numId w:val="3"/>
-        </w:numPr>
-      </w:pPr>
-      <w:r>
-        <w:rPr>
-          <w:b/>
-          <w:bCs/>
-        </w:rPr>
-        <w:t>Host.AMDFrameGen_allowAsyncWorkloads(value)</w:t>
-      </w:r>
-      <w:r>
-        <w:t xml:space="preserve"> – value is optional. If given, sets the setting to this value. Returns the value of the setting when this function was called.</w:t>
-      </w:r>
-    </w:p>
-    <w:p>
-      <w:pPr>
-        <w:pStyle w:val="ListParagraph"/>
-        <w:numPr>
-          <w:ilvl w:val="0"/>
-          <w:numId w:val="3"/>
-        </w:numPr>
-      </w:pPr>
-      <w:r>
-        <w:rPr>
-          <w:b/>
-          <w:bCs/>
-        </w:rPr>
-        <w:t>Host.AMDFrameGen_onlyPresentGenerated(value)</w:t>
-      </w:r>
-      <w:r>
-        <w:t xml:space="preserve"> – value is optional. If given, sets the setting to this value. Returns the value of the setting when this function was called.</w:t>
-      </w:r>
-    </w:p>
-    <w:p>
-      <w:pPr>
-        <w:pStyle w:val="ListParagraph"/>
-        <w:numPr>
-          <w:ilvl w:val="0"/>
-          <w:numId w:val="3"/>
-        </w:numPr>
-      </w:pPr>
-      <w:r>
-        <w:rPr>
-          <w:b/>
-          <w:bCs/>
-        </w:rPr>
-        <w:t>Host.AMDFrameGen_constrainToRectangle(value)</w:t>
-      </w:r>
-      <w:r>
-        <w:t xml:space="preserve"> – value is optional. If given, sets the setting to this value. Returns the value of the setting when this function was called.</w:t>
-      </w:r>
-    </w:p>
-    <w:p>
-      <w:pPr>
-        <w:pStyle w:val="ListParagraph"/>
-        <w:numPr>
-          <w:ilvl w:val="0"/>
-          <w:numId w:val="3"/>
-        </w:numPr>
-      </w:pPr>
     </w:p>
     <w:p>
       <w:pPr>
@@ -3230,17 +6562,57 @@
     </w:p>
     <w:p>
       <w:r>
-        <w:t>Several enums are defined by Gigi’s internal schema reflection system and automatically reflected into python functions and constant values.</w:t>
-      </w:r>
-    </w:p>
-    <w:p>
-      <w:r>
-        <w:t>These are different than enums defined in the .gg files because they are present even when there is no .gg file loaded.</w:t>
-      </w:r>
-    </w:p>
-    <w:p>
-      <w:r>
-        <w:t>Every enum has the following things exposed. Replace Host.TextureFormat with the name of the enum.</w:t>
+        <w:t xml:space="preserve">Several </w:t>
+      </w:r>
+      <w:proofErr w:type="spellStart"/>
+      <w:r>
+        <w:t>enums</w:t>
+      </w:r>
+      <w:proofErr w:type="spellEnd"/>
+      <w:r>
+        <w:t xml:space="preserve"> are defined by Gigi’s internal schema reflection system and automatically reflected into python functions and constant values.</w:t>
+      </w:r>
+    </w:p>
+    <w:p>
+      <w:r>
+        <w:t xml:space="preserve">These are different than </w:t>
+      </w:r>
+      <w:proofErr w:type="spellStart"/>
+      <w:r>
+        <w:t>enums</w:t>
+      </w:r>
+      <w:proofErr w:type="spellEnd"/>
+      <w:r>
+        <w:t xml:space="preserve"> defined in the .gg files because they are present even when there is no .gg file loaded.</w:t>
+      </w:r>
+    </w:p>
+    <w:p>
+      <w:r>
+        <w:t xml:space="preserve">Every </w:t>
+      </w:r>
+      <w:proofErr w:type="spellStart"/>
+      <w:r>
+        <w:t>enum</w:t>
+      </w:r>
+      <w:proofErr w:type="spellEnd"/>
+      <w:r>
+        <w:t xml:space="preserve"> has the following things exposed. Replace </w:t>
+      </w:r>
+      <w:proofErr w:type="spellStart"/>
+      <w:r>
+        <w:t>Host.TextureFormat</w:t>
+      </w:r>
+      <w:proofErr w:type="spellEnd"/>
+      <w:r>
+        <w:t xml:space="preserve"> with the name of the </w:t>
+      </w:r>
+      <w:proofErr w:type="spellStart"/>
+      <w:r>
+        <w:t>enum</w:t>
+      </w:r>
+      <w:proofErr w:type="spellEnd"/>
+      <w:r>
+        <w:t>.</w:t>
       </w:r>
       <w:r>
         <w:t xml:space="preserve">  See PythonTypes.txt in this </w:t>
@@ -3260,12 +6632,21 @@
           <w:numId w:val="4"/>
         </w:numPr>
       </w:pPr>
-      <w:r>
-        <w:rPr>
-          <w:b/>
-          <w:bCs/>
-        </w:rPr>
-        <w:t>Host.TextureFormatToString(index)</w:t>
+      <w:proofErr w:type="spellStart"/>
+      <w:r>
+        <w:rPr>
+          <w:b/>
+          <w:bCs/>
+        </w:rPr>
+        <w:t>Host.TextureFormatToString</w:t>
+      </w:r>
+      <w:proofErr w:type="spellEnd"/>
+      <w:r>
+        <w:rPr>
+          <w:b/>
+          <w:bCs/>
+        </w:rPr>
+        <w:t>(index)</w:t>
       </w:r>
       <w:r>
         <w:t xml:space="preserve"> – gives the string name of an integer index, or “</w:t>
@@ -3285,12 +6666,21 @@
           <w:numId w:val="4"/>
         </w:numPr>
       </w:pPr>
-      <w:r>
-        <w:rPr>
-          <w:b/>
-          <w:bCs/>
-        </w:rPr>
-        <w:t>Host.TextureFormatFromString(name)</w:t>
+      <w:proofErr w:type="spellStart"/>
+      <w:r>
+        <w:rPr>
+          <w:b/>
+          <w:bCs/>
+        </w:rPr>
+        <w:t>Host.TextureFormatFromString</w:t>
+      </w:r>
+      <w:proofErr w:type="spellEnd"/>
+      <w:r>
+        <w:rPr>
+          <w:b/>
+          <w:bCs/>
+        </w:rPr>
+        <w:t>(name)</w:t>
       </w:r>
       <w:r>
         <w:t xml:space="preserve"> – gives the integer index of a name, or -1 if it doesn’t exist.</w:t>
@@ -3304,6 +6694,7 @@
           <w:numId w:val="4"/>
         </w:numPr>
       </w:pPr>
+      <w:proofErr w:type="spellStart"/>
       <w:r>
         <w:rPr>
           <w:b/>
@@ -3311,6 +6702,7 @@
         </w:rPr>
         <w:t>Host.TextureFormat_FIRST</w:t>
       </w:r>
+      <w:proofErr w:type="spellEnd"/>
       <w:r>
         <w:t xml:space="preserve"> – currently, always 0.</w:t>
       </w:r>
@@ -3323,6 +6715,7 @@
           <w:numId w:val="4"/>
         </w:numPr>
       </w:pPr>
+      <w:proofErr w:type="spellStart"/>
       <w:r>
         <w:rPr>
           <w:b/>
@@ -3330,8 +6723,17 @@
         </w:rPr>
         <w:t>Host.TextureFormat_LAST</w:t>
       </w:r>
-      <w:r>
-        <w:t xml:space="preserve"> – the last valid enum value.</w:t>
+      <w:proofErr w:type="spellEnd"/>
+      <w:r>
+        <w:t xml:space="preserve"> – the last valid </w:t>
+      </w:r>
+      <w:proofErr w:type="spellStart"/>
+      <w:r>
+        <w:t>enum</w:t>
+      </w:r>
+      <w:proofErr w:type="spellEnd"/>
+      <w:r>
+        <w:t xml:space="preserve"> value.</w:t>
       </w:r>
     </w:p>
     <w:p>
@@ -3342,6 +6744,7 @@
           <w:numId w:val="4"/>
         </w:numPr>
       </w:pPr>
+      <w:proofErr w:type="spellStart"/>
       <w:r>
         <w:rPr>
           <w:b/>
@@ -3349,6 +6752,7 @@
         </w:rPr>
         <w:t>Host.TextureFormat_COUNT</w:t>
       </w:r>
+      <w:proofErr w:type="spellEnd"/>
       <w:r>
         <w:t xml:space="preserve"> – currently LAST + 1</w:t>
       </w:r>
@@ -4307,7 +7711,6 @@
   <w:style w:type="character" w:default="1" w:styleId="DefaultParagraphFont">
     <w:name w:val="Default Paragraph Font"/>
     <w:uiPriority w:val="1"/>
-    <w:semiHidden/>
     <w:unhideWhenUsed/>
   </w:style>
   <w:style w:type="table" w:default="1" w:styleId="TableNormal">
